--- a/Document/AideMemoir.docx
+++ b/Document/AideMemoir.docx
@@ -10,6 +10,7 @@
           <w:docPartUnique/>
         </w:docPartObj>
       </w:sdtPr>
+      <w:sdtEndPr/>
       <w:sdtContent>
         <w:p/>
         <w:tbl>
@@ -44,6 +45,7 @@
                 <w:dataBinding w:prefixMappings="xmlns:ns0='http://schemas.openxmlformats.org/officeDocument/2006/extended-properties'" w:xpath="/ns0:Properties[1]/ns0:Company[1]" w:storeItemID="{6668398D-A668-4E3E-A5EB-62B293D839F1}"/>
                 <w:text/>
               </w:sdtPr>
+              <w:sdtEndPr/>
               <w:sdtContent>
                 <w:tc>
                   <w:tcPr>
@@ -97,6 +99,7 @@
                   <w:dataBinding w:prefixMappings="xmlns:ns0='http://schemas.openxmlformats.org/package/2006/metadata/core-properties' xmlns:ns1='http://purl.org/dc/elements/1.1/'" w:xpath="/ns0:coreProperties[1]/ns1:title[1]" w:storeItemID="{6C3C8BC8-F283-45AE-878A-BAB7291924A1}"/>
                   <w:text/>
                 </w:sdtPr>
+                <w:sdtEndPr/>
                 <w:sdtContent>
                   <w:p>
                     <w:pPr>
@@ -139,6 +142,7 @@
                 <w:dataBinding w:prefixMappings="xmlns:ns0='http://schemas.openxmlformats.org/package/2006/metadata/core-properties' xmlns:ns1='http://purl.org/dc/elements/1.1/'" w:xpath="/ns0:coreProperties[1]/ns1:subject[1]" w:storeItemID="{6C3C8BC8-F283-45AE-878A-BAB7291924A1}"/>
                 <w:text/>
               </w:sdtPr>
+              <w:sdtEndPr/>
               <w:sdtContent>
                 <w:tc>
                   <w:tcPr>
@@ -207,6 +211,7 @@
                   <w:dataBinding w:prefixMappings="xmlns:ns0='http://schemas.openxmlformats.org/package/2006/metadata/core-properties' xmlns:ns1='http://purl.org/dc/elements/1.1/'" w:xpath="/ns0:coreProperties[1]/ns1:creator[1]" w:storeItemID="{6C3C8BC8-F283-45AE-878A-BAB7291924A1}"/>
                   <w:text/>
                 </w:sdtPr>
+                <w:sdtEndPr/>
                 <w:sdtContent>
                   <w:p>
                     <w:pPr>
@@ -249,6 +254,7 @@
                     <w:calendar w:val="gregorian"/>
                   </w:date>
                 </w:sdtPr>
+                <w:sdtEndPr/>
                 <w:sdtContent>
                   <w:p>
                     <w:pPr>
@@ -287,11 +293,330 @@
             <w:br w:type="page"/>
           </w:r>
         </w:p>
-        <w:bookmarkStart w:id="0" w:name="_GoBack" w:displacedByCustomXml="next"/>
-        <w:bookmarkEnd w:id="0" w:displacedByCustomXml="next"/>
       </w:sdtContent>
     </w:sdt>
+    <w:p>
+      <w:pPr>
+        <w:pStyle w:val="Titre1"/>
+        <w:jc w:val="center"/>
+        <w:rPr>
+          <w:rFonts w:ascii="Microsoft Sans Serif" w:hAnsi="Microsoft Sans Serif" w:cs="Microsoft Sans Serif"/>
+          <w:sz w:val="44"/>
+          <w:szCs w:val="44"/>
+        </w:rPr>
+      </w:pPr>
+      <w:r>
+        <w:rPr>
+          <w:rFonts w:ascii="Microsoft Sans Serif" w:hAnsi="Microsoft Sans Serif" w:cs="Microsoft Sans Serif"/>
+          <w:sz w:val="44"/>
+          <w:szCs w:val="44"/>
+        </w:rPr>
+        <w:lastRenderedPageBreak/>
+        <w:t>VARIABLE</w:t>
+      </w:r>
+    </w:p>
     <w:p/>
+    <w:p>
+      <w:pPr>
+        <w:pStyle w:val="Titre2"/>
+        <w:rPr>
+          <w:rFonts w:ascii="Microsoft Sans Serif" w:hAnsi="Microsoft Sans Serif" w:cs="Microsoft Sans Serif"/>
+          <w:sz w:val="34"/>
+          <w:szCs w:val="34"/>
+        </w:rPr>
+      </w:pPr>
+      <w:r>
+        <w:rPr>
+          <w:rFonts w:ascii="Microsoft Sans Serif" w:hAnsi="Microsoft Sans Serif" w:cs="Microsoft Sans Serif"/>
+          <w:sz w:val="34"/>
+          <w:szCs w:val="34"/>
+        </w:rPr>
+        <w:t>Syntaxe</w:t>
+      </w:r>
+    </w:p>
+    <w:p>
+      <w:pPr>
+        <w:pStyle w:val="Paragraphedeliste"/>
+        <w:numPr>
+          <w:ilvl w:val="0"/>
+          <w:numId w:val="3"/>
+        </w:numPr>
+      </w:pPr>
+      <w:r>
+        <w:t>Pas de type</w:t>
+      </w:r>
+    </w:p>
+    <w:p>
+      <w:pPr>
+        <w:pStyle w:val="Paragraphedeliste"/>
+        <w:numPr>
+          <w:ilvl w:val="0"/>
+          <w:numId w:val="3"/>
+        </w:numPr>
+      </w:pPr>
+      <w:r>
+        <w:t>Mettre « Let » et pas « var » car var est globale au code (une variable « let » agis comme en C#)</w:t>
+      </w:r>
+    </w:p>
+    <w:p>
+      <w:pPr>
+        <w:pStyle w:val="Sous-titre"/>
+        <w:rPr>
+          <w:sz w:val="30"/>
+          <w:szCs w:val="30"/>
+        </w:rPr>
+      </w:pPr>
+      <w:r>
+        <w:rPr>
+          <w:sz w:val="30"/>
+          <w:szCs w:val="30"/>
+        </w:rPr>
+        <w:t>Exception</w:t>
+      </w:r>
+      <w:bookmarkStart w:id="0" w:name="_GoBack"/>
+      <w:bookmarkEnd w:id="0"/>
+    </w:p>
+    <w:p>
+      <w:pPr>
+        <w:pStyle w:val="Paragraphedeliste"/>
+        <w:numPr>
+          <w:ilvl w:val="0"/>
+          <w:numId w:val="3"/>
+        </w:numPr>
+      </w:pPr>
+      <w:r>
+        <w:t xml:space="preserve">Dans </w:t>
+      </w:r>
+      <w:r>
+        <w:t>une classe si l’instanciant d’une variable ne se trouve ni dans le constructeur ni dans une méthode alors la variable ne prend ni « let » ni « var »</w:t>
+      </w:r>
+    </w:p>
+    <w:p>
+      <w:pPr>
+        <w:pStyle w:val="Titre2"/>
+        <w:rPr>
+          <w:rFonts w:ascii="Microsoft Sans Serif" w:hAnsi="Microsoft Sans Serif" w:cs="Microsoft Sans Serif"/>
+          <w:sz w:val="34"/>
+          <w:szCs w:val="34"/>
+        </w:rPr>
+      </w:pPr>
+      <w:r>
+        <w:rPr>
+          <w:rFonts w:ascii="Microsoft Sans Serif" w:hAnsi="Microsoft Sans Serif" w:cs="Microsoft Sans Serif"/>
+          <w:sz w:val="34"/>
+          <w:szCs w:val="34"/>
+        </w:rPr>
+        <w:t>Objet</w:t>
+      </w:r>
+    </w:p>
+    <w:p>
+      <w:pPr>
+        <w:pStyle w:val="Paragraphedeliste"/>
+        <w:numPr>
+          <w:ilvl w:val="0"/>
+          <w:numId w:val="3"/>
+        </w:numPr>
+      </w:pPr>
+      <w:r>
+        <w:t xml:space="preserve">Il est possible de créer un objet directement avec une variable en faisant « let </w:t>
+      </w:r>
+      <w:proofErr w:type="spellStart"/>
+      <w:r>
+        <w:t>nomObjet</w:t>
+      </w:r>
+      <w:proofErr w:type="spellEnd"/>
+      <w:r>
+        <w:t xml:space="preserve"> =</w:t>
+      </w:r>
+      <w:r>
+        <w:t xml:space="preserve"> </w:t>
+      </w:r>
+      <w:r>
+        <w:t>{varible1 :</w:t>
+      </w:r>
+      <w:proofErr w:type="gramStart"/>
+      <w:r>
+        <w:t>0 ,</w:t>
+      </w:r>
+      <w:proofErr w:type="gramEnd"/>
+      <w:r>
+        <w:t xml:space="preserve"> variable2 : </w:t>
+      </w:r>
+      <w:proofErr w:type="spellStart"/>
+      <w:r>
+        <w:t>blabla</w:t>
+      </w:r>
+      <w:proofErr w:type="spellEnd"/>
+      <w:r>
+        <w:t xml:space="preserve"> } » dans cette exemple nous créons une objet « </w:t>
+      </w:r>
+      <w:proofErr w:type="spellStart"/>
+      <w:r>
+        <w:t>nomObjet</w:t>
+      </w:r>
+      <w:proofErr w:type="spellEnd"/>
+      <w:r>
+        <w:t> » avec deux variable</w:t>
+      </w:r>
+    </w:p>
+    <w:p>
+      <w:pPr>
+        <w:pStyle w:val="Sous-titre"/>
+        <w:rPr>
+          <w:sz w:val="30"/>
+          <w:szCs w:val="30"/>
+        </w:rPr>
+      </w:pPr>
+      <w:r>
+        <w:rPr>
+          <w:sz w:val="30"/>
+          <w:szCs w:val="30"/>
+        </w:rPr>
+        <w:t>Utilisation</w:t>
+      </w:r>
+    </w:p>
+    <w:p>
+      <w:pPr>
+        <w:pStyle w:val="Paragraphedeliste"/>
+        <w:numPr>
+          <w:ilvl w:val="0"/>
+          <w:numId w:val="3"/>
+        </w:numPr>
+      </w:pPr>
+      <w:r>
+        <w:t>Comme un objet de classe « nomObjet.variable1 »</w:t>
+      </w:r>
+    </w:p>
+    <w:p>
+      <w:pPr>
+        <w:pStyle w:val="Titre1"/>
+        <w:jc w:val="center"/>
+        <w:rPr>
+          <w:rFonts w:ascii="Microsoft Sans Serif" w:hAnsi="Microsoft Sans Serif" w:cs="Microsoft Sans Serif"/>
+          <w:sz w:val="44"/>
+          <w:szCs w:val="44"/>
+        </w:rPr>
+      </w:pPr>
+      <w:r>
+        <w:rPr>
+          <w:rFonts w:ascii="Microsoft Sans Serif" w:hAnsi="Microsoft Sans Serif" w:cs="Microsoft Sans Serif"/>
+          <w:sz w:val="44"/>
+          <w:szCs w:val="44"/>
+        </w:rPr>
+        <w:t>IMPORT</w:t>
+      </w:r>
+      <w:r>
+        <w:rPr>
+          <w:rFonts w:ascii="Microsoft Sans Serif" w:hAnsi="Microsoft Sans Serif" w:cs="Microsoft Sans Serif"/>
+          <w:sz w:val="44"/>
+          <w:szCs w:val="44"/>
+        </w:rPr>
+        <w:t>/EXPORT</w:t>
+      </w:r>
+    </w:p>
+    <w:p>
+      <w:pPr>
+        <w:pStyle w:val="Titre2"/>
+        <w:rPr>
+          <w:rFonts w:ascii="Microsoft Sans Serif" w:hAnsi="Microsoft Sans Serif" w:cs="Microsoft Sans Serif"/>
+          <w:sz w:val="34"/>
+          <w:szCs w:val="34"/>
+        </w:rPr>
+      </w:pPr>
+      <w:r>
+        <w:rPr>
+          <w:rFonts w:ascii="Microsoft Sans Serif" w:hAnsi="Microsoft Sans Serif" w:cs="Microsoft Sans Serif"/>
+          <w:sz w:val="34"/>
+          <w:szCs w:val="34"/>
+        </w:rPr>
+        <w:t>Syntaxe</w:t>
+      </w:r>
+      <w:r>
+        <w:rPr>
+          <w:rFonts w:ascii="Microsoft Sans Serif" w:hAnsi="Microsoft Sans Serif" w:cs="Microsoft Sans Serif"/>
+          <w:sz w:val="34"/>
+          <w:szCs w:val="34"/>
+        </w:rPr>
+        <w:t xml:space="preserve"> Import</w:t>
+      </w:r>
+    </w:p>
+    <w:p>
+      <w:pPr>
+        <w:pStyle w:val="Paragraphedeliste"/>
+        <w:numPr>
+          <w:ilvl w:val="0"/>
+          <w:numId w:val="3"/>
+        </w:numPr>
+      </w:pPr>
+      <w:r>
+        <w:t>Pour importer un module ou un fichier voici la syntaxe « import ‘</w:t>
+      </w:r>
+      <w:proofErr w:type="spellStart"/>
+      <w:r>
+        <w:t>cheminfichier</w:t>
+      </w:r>
+      <w:proofErr w:type="spellEnd"/>
+      <w:r>
+        <w:t>’ ; »</w:t>
+      </w:r>
+    </w:p>
+    <w:p>
+      <w:pPr>
+        <w:pStyle w:val="Paragraphedeliste"/>
+        <w:numPr>
+          <w:ilvl w:val="0"/>
+          <w:numId w:val="3"/>
+        </w:numPr>
+      </w:pPr>
+      <w:r>
+        <w:t>S’il</w:t>
+      </w:r>
+      <w:r>
+        <w:t xml:space="preserve"> ne faut importer qu’une classe parmi un fichier qui en comporte plusieurs il est possible d’utiliser cette syntaxe « import {</w:t>
+      </w:r>
+      <w:proofErr w:type="spellStart"/>
+      <w:r>
+        <w:t>nomClasse</w:t>
+      </w:r>
+      <w:proofErr w:type="spellEnd"/>
+      <w:r>
+        <w:t xml:space="preserve">} </w:t>
+      </w:r>
+      <w:proofErr w:type="spellStart"/>
+      <w:r>
+        <w:t>from</w:t>
+      </w:r>
+      <w:proofErr w:type="spellEnd"/>
+      <w:r>
+        <w:t xml:space="preserve"> ‘</w:t>
+      </w:r>
+      <w:proofErr w:type="spellStart"/>
+      <w:r>
+        <w:t>cheminFichier</w:t>
+      </w:r>
+      <w:proofErr w:type="spellEnd"/>
+      <w:r>
+        <w:t>’ »</w:t>
+      </w:r>
+    </w:p>
+    <w:p>
+      <w:pPr>
+        <w:pStyle w:val="Titre2"/>
+        <w:rPr>
+          <w:rFonts w:ascii="Microsoft Sans Serif" w:hAnsi="Microsoft Sans Serif" w:cs="Microsoft Sans Serif"/>
+          <w:sz w:val="34"/>
+          <w:szCs w:val="34"/>
+        </w:rPr>
+      </w:pPr>
+      <w:r>
+        <w:rPr>
+          <w:rFonts w:ascii="Microsoft Sans Serif" w:hAnsi="Microsoft Sans Serif" w:cs="Microsoft Sans Serif"/>
+          <w:sz w:val="34"/>
+          <w:szCs w:val="34"/>
+        </w:rPr>
+        <w:t>Syntaxe Export</w:t>
+      </w:r>
+    </w:p>
     <w:sectPr>
       <w:pgSz w:w="11906" w:h="16838"/>
       <w:pgMar w:top="1417" w:right="1417" w:bottom="1417" w:left="1417" w:header="708" w:footer="708" w:gutter="0"/>
@@ -302,6 +627,356 @@
     </w:sectPr>
   </w:body>
 </w:document>
+</file>
+
+<file path=word/numbering.xml><?xml version="1.0" encoding="utf-8"?>
+<w:numbering xmlns:wpc="http://schemas.microsoft.com/office/word/2010/wordprocessingCanvas" xmlns:cx="http://schemas.microsoft.com/office/drawing/2014/chartex" xmlns:cx1="http://schemas.microsoft.com/office/drawing/2015/9/8/chartex" xmlns:mc="http://schemas.openxmlformats.org/markup-compatibility/2006" xmlns:o="urn:schemas-microsoft-com:office:office" xmlns:r="http://schemas.openxmlformats.org/officeDocument/2006/relationships" xmlns:m="http://schemas.openxmlformats.org/officeDocument/2006/math" xmlns:v="urn:schemas-microsoft-com:vml" xmlns:wp14="http://schemas.microsoft.com/office/word/2010/wordprocessingDrawing" xmlns:wp="http://schemas.openxmlformats.org/drawingml/2006/wordprocessingDrawing" xmlns:w10="urn:schemas-microsoft-com:office:word" xmlns:w="http://schemas.openxmlformats.org/wordprocessingml/2006/main" xmlns:w14="http://schemas.microsoft.com/office/word/2010/wordml" xmlns:w15="http://schemas.microsoft.com/office/word/2012/wordml" xmlns:w16se="http://schemas.microsoft.com/office/word/2015/wordml/symex" xmlns:wpg="http://schemas.microsoft.com/office/word/2010/wordprocessingGroup" xmlns:wpi="http://schemas.microsoft.com/office/word/2010/wordprocessingInk" xmlns:wne="http://schemas.microsoft.com/office/word/2006/wordml" xmlns:wps="http://schemas.microsoft.com/office/word/2010/wordprocessingShape" mc:Ignorable="w14 w15 w16se wp14">
+  <w:abstractNum w:abstractNumId="0" w15:restartNumberingAfterBreak="0">
+    <w:nsid w:val="075912A8"/>
+    <w:multiLevelType w:val="hybridMultilevel"/>
+    <w:tmpl w:val="71A441EC"/>
+    <w:lvl w:ilvl="0" w:tplc="287A1F12">
+      <w:numFmt w:val="bullet"/>
+      <w:lvlText w:val="-"/>
+      <w:lvlJc w:val="left"/>
+      <w:pPr>
+        <w:ind w:left="720" w:hanging="360"/>
+      </w:pPr>
+      <w:rPr>
+        <w:rFonts w:ascii="Microsoft Sans Serif" w:eastAsiaTheme="minorHAnsi" w:hAnsi="Microsoft Sans Serif" w:cs="Microsoft Sans Serif" w:hint="default"/>
+      </w:rPr>
+    </w:lvl>
+    <w:lvl w:ilvl="1" w:tplc="100C0003" w:tentative="1">
+      <w:start w:val="1"/>
+      <w:numFmt w:val="bullet"/>
+      <w:lvlText w:val="o"/>
+      <w:lvlJc w:val="left"/>
+      <w:pPr>
+        <w:ind w:left="1440" w:hanging="360"/>
+      </w:pPr>
+      <w:rPr>
+        <w:rFonts w:ascii="Courier New" w:hAnsi="Courier New" w:cs="Courier New" w:hint="default"/>
+      </w:rPr>
+    </w:lvl>
+    <w:lvl w:ilvl="2" w:tplc="100C0005" w:tentative="1">
+      <w:start w:val="1"/>
+      <w:numFmt w:val="bullet"/>
+      <w:lvlText w:val=""/>
+      <w:lvlJc w:val="left"/>
+      <w:pPr>
+        <w:ind w:left="2160" w:hanging="360"/>
+      </w:pPr>
+      <w:rPr>
+        <w:rFonts w:ascii="Wingdings" w:hAnsi="Wingdings" w:hint="default"/>
+      </w:rPr>
+    </w:lvl>
+    <w:lvl w:ilvl="3" w:tplc="100C0001" w:tentative="1">
+      <w:start w:val="1"/>
+      <w:numFmt w:val="bullet"/>
+      <w:lvlText w:val=""/>
+      <w:lvlJc w:val="left"/>
+      <w:pPr>
+        <w:ind w:left="2880" w:hanging="360"/>
+      </w:pPr>
+      <w:rPr>
+        <w:rFonts w:ascii="Symbol" w:hAnsi="Symbol" w:hint="default"/>
+      </w:rPr>
+    </w:lvl>
+    <w:lvl w:ilvl="4" w:tplc="100C0003" w:tentative="1">
+      <w:start w:val="1"/>
+      <w:numFmt w:val="bullet"/>
+      <w:lvlText w:val="o"/>
+      <w:lvlJc w:val="left"/>
+      <w:pPr>
+        <w:ind w:left="3600" w:hanging="360"/>
+      </w:pPr>
+      <w:rPr>
+        <w:rFonts w:ascii="Courier New" w:hAnsi="Courier New" w:cs="Courier New" w:hint="default"/>
+      </w:rPr>
+    </w:lvl>
+    <w:lvl w:ilvl="5" w:tplc="100C0005" w:tentative="1">
+      <w:start w:val="1"/>
+      <w:numFmt w:val="bullet"/>
+      <w:lvlText w:val=""/>
+      <w:lvlJc w:val="left"/>
+      <w:pPr>
+        <w:ind w:left="4320" w:hanging="360"/>
+      </w:pPr>
+      <w:rPr>
+        <w:rFonts w:ascii="Wingdings" w:hAnsi="Wingdings" w:hint="default"/>
+      </w:rPr>
+    </w:lvl>
+    <w:lvl w:ilvl="6" w:tplc="100C0001" w:tentative="1">
+      <w:start w:val="1"/>
+      <w:numFmt w:val="bullet"/>
+      <w:lvlText w:val=""/>
+      <w:lvlJc w:val="left"/>
+      <w:pPr>
+        <w:ind w:left="5040" w:hanging="360"/>
+      </w:pPr>
+      <w:rPr>
+        <w:rFonts w:ascii="Symbol" w:hAnsi="Symbol" w:hint="default"/>
+      </w:rPr>
+    </w:lvl>
+    <w:lvl w:ilvl="7" w:tplc="100C0003" w:tentative="1">
+      <w:start w:val="1"/>
+      <w:numFmt w:val="bullet"/>
+      <w:lvlText w:val="o"/>
+      <w:lvlJc w:val="left"/>
+      <w:pPr>
+        <w:ind w:left="5760" w:hanging="360"/>
+      </w:pPr>
+      <w:rPr>
+        <w:rFonts w:ascii="Courier New" w:hAnsi="Courier New" w:cs="Courier New" w:hint="default"/>
+      </w:rPr>
+    </w:lvl>
+    <w:lvl w:ilvl="8" w:tplc="100C0005" w:tentative="1">
+      <w:start w:val="1"/>
+      <w:numFmt w:val="bullet"/>
+      <w:lvlText w:val=""/>
+      <w:lvlJc w:val="left"/>
+      <w:pPr>
+        <w:ind w:left="6480" w:hanging="360"/>
+      </w:pPr>
+      <w:rPr>
+        <w:rFonts w:ascii="Wingdings" w:hAnsi="Wingdings" w:hint="default"/>
+      </w:rPr>
+    </w:lvl>
+  </w:abstractNum>
+  <w:abstractNum w:abstractNumId="1" w15:restartNumberingAfterBreak="0">
+    <w:nsid w:val="1C564678"/>
+    <w:multiLevelType w:val="hybridMultilevel"/>
+    <w:tmpl w:val="D8E8DD1C"/>
+    <w:lvl w:ilvl="0" w:tplc="7790637A">
+      <w:numFmt w:val="bullet"/>
+      <w:lvlText w:val="-"/>
+      <w:lvlJc w:val="left"/>
+      <w:pPr>
+        <w:ind w:left="720" w:hanging="360"/>
+      </w:pPr>
+      <w:rPr>
+        <w:rFonts w:ascii="Calibri" w:eastAsiaTheme="minorHAnsi" w:hAnsi="Calibri" w:cs="Calibri" w:hint="default"/>
+      </w:rPr>
+    </w:lvl>
+    <w:lvl w:ilvl="1" w:tplc="100C0003" w:tentative="1">
+      <w:start w:val="1"/>
+      <w:numFmt w:val="bullet"/>
+      <w:lvlText w:val="o"/>
+      <w:lvlJc w:val="left"/>
+      <w:pPr>
+        <w:ind w:left="1440" w:hanging="360"/>
+      </w:pPr>
+      <w:rPr>
+        <w:rFonts w:ascii="Courier New" w:hAnsi="Courier New" w:cs="Courier New" w:hint="default"/>
+      </w:rPr>
+    </w:lvl>
+    <w:lvl w:ilvl="2" w:tplc="100C0005" w:tentative="1">
+      <w:start w:val="1"/>
+      <w:numFmt w:val="bullet"/>
+      <w:lvlText w:val=""/>
+      <w:lvlJc w:val="left"/>
+      <w:pPr>
+        <w:ind w:left="2160" w:hanging="360"/>
+      </w:pPr>
+      <w:rPr>
+        <w:rFonts w:ascii="Wingdings" w:hAnsi="Wingdings" w:hint="default"/>
+      </w:rPr>
+    </w:lvl>
+    <w:lvl w:ilvl="3" w:tplc="100C0001" w:tentative="1">
+      <w:start w:val="1"/>
+      <w:numFmt w:val="bullet"/>
+      <w:lvlText w:val=""/>
+      <w:lvlJc w:val="left"/>
+      <w:pPr>
+        <w:ind w:left="2880" w:hanging="360"/>
+      </w:pPr>
+      <w:rPr>
+        <w:rFonts w:ascii="Symbol" w:hAnsi="Symbol" w:hint="default"/>
+      </w:rPr>
+    </w:lvl>
+    <w:lvl w:ilvl="4" w:tplc="100C0003" w:tentative="1">
+      <w:start w:val="1"/>
+      <w:numFmt w:val="bullet"/>
+      <w:lvlText w:val="o"/>
+      <w:lvlJc w:val="left"/>
+      <w:pPr>
+        <w:ind w:left="3600" w:hanging="360"/>
+      </w:pPr>
+      <w:rPr>
+        <w:rFonts w:ascii="Courier New" w:hAnsi="Courier New" w:cs="Courier New" w:hint="default"/>
+      </w:rPr>
+    </w:lvl>
+    <w:lvl w:ilvl="5" w:tplc="100C0005" w:tentative="1">
+      <w:start w:val="1"/>
+      <w:numFmt w:val="bullet"/>
+      <w:lvlText w:val=""/>
+      <w:lvlJc w:val="left"/>
+      <w:pPr>
+        <w:ind w:left="4320" w:hanging="360"/>
+      </w:pPr>
+      <w:rPr>
+        <w:rFonts w:ascii="Wingdings" w:hAnsi="Wingdings" w:hint="default"/>
+      </w:rPr>
+    </w:lvl>
+    <w:lvl w:ilvl="6" w:tplc="100C0001" w:tentative="1">
+      <w:start w:val="1"/>
+      <w:numFmt w:val="bullet"/>
+      <w:lvlText w:val=""/>
+      <w:lvlJc w:val="left"/>
+      <w:pPr>
+        <w:ind w:left="5040" w:hanging="360"/>
+      </w:pPr>
+      <w:rPr>
+        <w:rFonts w:ascii="Symbol" w:hAnsi="Symbol" w:hint="default"/>
+      </w:rPr>
+    </w:lvl>
+    <w:lvl w:ilvl="7" w:tplc="100C0003" w:tentative="1">
+      <w:start w:val="1"/>
+      <w:numFmt w:val="bullet"/>
+      <w:lvlText w:val="o"/>
+      <w:lvlJc w:val="left"/>
+      <w:pPr>
+        <w:ind w:left="5760" w:hanging="360"/>
+      </w:pPr>
+      <w:rPr>
+        <w:rFonts w:ascii="Courier New" w:hAnsi="Courier New" w:cs="Courier New" w:hint="default"/>
+      </w:rPr>
+    </w:lvl>
+    <w:lvl w:ilvl="8" w:tplc="100C0005" w:tentative="1">
+      <w:start w:val="1"/>
+      <w:numFmt w:val="bullet"/>
+      <w:lvlText w:val=""/>
+      <w:lvlJc w:val="left"/>
+      <w:pPr>
+        <w:ind w:left="6480" w:hanging="360"/>
+      </w:pPr>
+      <w:rPr>
+        <w:rFonts w:ascii="Wingdings" w:hAnsi="Wingdings" w:hint="default"/>
+      </w:rPr>
+    </w:lvl>
+  </w:abstractNum>
+  <w:abstractNum w:abstractNumId="2" w15:restartNumberingAfterBreak="0">
+    <w:nsid w:val="76AE3E53"/>
+    <w:multiLevelType w:val="hybridMultilevel"/>
+    <w:tmpl w:val="6D3C29B6"/>
+    <w:lvl w:ilvl="0" w:tplc="AFDCFA92">
+      <w:numFmt w:val="bullet"/>
+      <w:lvlText w:val="-"/>
+      <w:lvlJc w:val="left"/>
+      <w:pPr>
+        <w:ind w:left="720" w:hanging="360"/>
+      </w:pPr>
+      <w:rPr>
+        <w:rFonts w:ascii="Calibri" w:eastAsiaTheme="minorHAnsi" w:hAnsi="Calibri" w:cs="Calibri" w:hint="default"/>
+      </w:rPr>
+    </w:lvl>
+    <w:lvl w:ilvl="1" w:tplc="100C0003" w:tentative="1">
+      <w:start w:val="1"/>
+      <w:numFmt w:val="bullet"/>
+      <w:lvlText w:val="o"/>
+      <w:lvlJc w:val="left"/>
+      <w:pPr>
+        <w:ind w:left="1440" w:hanging="360"/>
+      </w:pPr>
+      <w:rPr>
+        <w:rFonts w:ascii="Courier New" w:hAnsi="Courier New" w:cs="Courier New" w:hint="default"/>
+      </w:rPr>
+    </w:lvl>
+    <w:lvl w:ilvl="2" w:tplc="100C0005" w:tentative="1">
+      <w:start w:val="1"/>
+      <w:numFmt w:val="bullet"/>
+      <w:lvlText w:val=""/>
+      <w:lvlJc w:val="left"/>
+      <w:pPr>
+        <w:ind w:left="2160" w:hanging="360"/>
+      </w:pPr>
+      <w:rPr>
+        <w:rFonts w:ascii="Wingdings" w:hAnsi="Wingdings" w:hint="default"/>
+      </w:rPr>
+    </w:lvl>
+    <w:lvl w:ilvl="3" w:tplc="100C0001" w:tentative="1">
+      <w:start w:val="1"/>
+      <w:numFmt w:val="bullet"/>
+      <w:lvlText w:val=""/>
+      <w:lvlJc w:val="left"/>
+      <w:pPr>
+        <w:ind w:left="2880" w:hanging="360"/>
+      </w:pPr>
+      <w:rPr>
+        <w:rFonts w:ascii="Symbol" w:hAnsi="Symbol" w:hint="default"/>
+      </w:rPr>
+    </w:lvl>
+    <w:lvl w:ilvl="4" w:tplc="100C0003" w:tentative="1">
+      <w:start w:val="1"/>
+      <w:numFmt w:val="bullet"/>
+      <w:lvlText w:val="o"/>
+      <w:lvlJc w:val="left"/>
+      <w:pPr>
+        <w:ind w:left="3600" w:hanging="360"/>
+      </w:pPr>
+      <w:rPr>
+        <w:rFonts w:ascii="Courier New" w:hAnsi="Courier New" w:cs="Courier New" w:hint="default"/>
+      </w:rPr>
+    </w:lvl>
+    <w:lvl w:ilvl="5" w:tplc="100C0005" w:tentative="1">
+      <w:start w:val="1"/>
+      <w:numFmt w:val="bullet"/>
+      <w:lvlText w:val=""/>
+      <w:lvlJc w:val="left"/>
+      <w:pPr>
+        <w:ind w:left="4320" w:hanging="360"/>
+      </w:pPr>
+      <w:rPr>
+        <w:rFonts w:ascii="Wingdings" w:hAnsi="Wingdings" w:hint="default"/>
+      </w:rPr>
+    </w:lvl>
+    <w:lvl w:ilvl="6" w:tplc="100C0001" w:tentative="1">
+      <w:start w:val="1"/>
+      <w:numFmt w:val="bullet"/>
+      <w:lvlText w:val=""/>
+      <w:lvlJc w:val="left"/>
+      <w:pPr>
+        <w:ind w:left="5040" w:hanging="360"/>
+      </w:pPr>
+      <w:rPr>
+        <w:rFonts w:ascii="Symbol" w:hAnsi="Symbol" w:hint="default"/>
+      </w:rPr>
+    </w:lvl>
+    <w:lvl w:ilvl="7" w:tplc="100C0003" w:tentative="1">
+      <w:start w:val="1"/>
+      <w:numFmt w:val="bullet"/>
+      <w:lvlText w:val="o"/>
+      <w:lvlJc w:val="left"/>
+      <w:pPr>
+        <w:ind w:left="5760" w:hanging="360"/>
+      </w:pPr>
+      <w:rPr>
+        <w:rFonts w:ascii="Courier New" w:hAnsi="Courier New" w:cs="Courier New" w:hint="default"/>
+      </w:rPr>
+    </w:lvl>
+    <w:lvl w:ilvl="8" w:tplc="100C0005" w:tentative="1">
+      <w:start w:val="1"/>
+      <w:numFmt w:val="bullet"/>
+      <w:lvlText w:val=""/>
+      <w:lvlJc w:val="left"/>
+      <w:pPr>
+        <w:ind w:left="6480" w:hanging="360"/>
+      </w:pPr>
+      <w:rPr>
+        <w:rFonts w:ascii="Wingdings" w:hAnsi="Wingdings" w:hint="default"/>
+      </w:rPr>
+    </w:lvl>
+  </w:abstractNum>
+  <w:num w:numId="1">
+    <w:abstractNumId w:val="2"/>
+  </w:num>
+  <w:num w:numId="2">
+    <w:abstractNumId w:val="1"/>
+  </w:num>
+  <w:num w:numId="3">
+    <w:abstractNumId w:val="0"/>
+  </w:num>
+</w:numbering>
 </file>
 
 <file path=word/styles.xml><?xml version="1.0" encoding="utf-8"?>
@@ -697,6 +1372,53 @@
   <w:style w:type="paragraph" w:default="1" w:styleId="Normal">
     <w:name w:val="Normal"/>
     <w:qFormat/>
+    <w:rsid w:val="000937C4"/>
+    <w:rPr>
+      <w:rFonts w:ascii="Microsoft Sans Serif" w:hAnsi="Microsoft Sans Serif"/>
+      <w:sz w:val="26"/>
+    </w:rPr>
+  </w:style>
+  <w:style w:type="paragraph" w:styleId="Titre1">
+    <w:name w:val="heading 1"/>
+    <w:basedOn w:val="Normal"/>
+    <w:next w:val="Normal"/>
+    <w:link w:val="Titre1Car"/>
+    <w:uiPriority w:val="9"/>
+    <w:qFormat/>
+    <w:rsid w:val="0066763C"/>
+    <w:pPr>
+      <w:keepNext/>
+      <w:keepLines/>
+      <w:spacing w:before="240" w:after="0"/>
+      <w:outlineLvl w:val="0"/>
+    </w:pPr>
+    <w:rPr>
+      <w:rFonts w:asciiTheme="majorHAnsi" w:eastAsiaTheme="majorEastAsia" w:hAnsiTheme="majorHAnsi" w:cstheme="majorBidi"/>
+      <w:color w:val="2E74B5" w:themeColor="accent1" w:themeShade="BF"/>
+      <w:sz w:val="32"/>
+      <w:szCs w:val="32"/>
+    </w:rPr>
+  </w:style>
+  <w:style w:type="paragraph" w:styleId="Titre2">
+    <w:name w:val="heading 2"/>
+    <w:basedOn w:val="Normal"/>
+    <w:next w:val="Normal"/>
+    <w:link w:val="Titre2Car"/>
+    <w:uiPriority w:val="9"/>
+    <w:unhideWhenUsed/>
+    <w:qFormat/>
+    <w:rsid w:val="0066763C"/>
+    <w:pPr>
+      <w:keepNext/>
+      <w:keepLines/>
+      <w:spacing w:before="40" w:after="0"/>
+      <w:outlineLvl w:val="1"/>
+    </w:pPr>
+    <w:rPr>
+      <w:rFonts w:asciiTheme="majorHAnsi" w:eastAsiaTheme="majorEastAsia" w:hAnsiTheme="majorHAnsi" w:cstheme="majorBidi"/>
+      <w:color w:val="2E74B5" w:themeColor="accent1" w:themeShade="BF"/>
+      <w:szCs w:val="26"/>
+    </w:rPr>
   </w:style>
   <w:style w:type="character" w:default="1" w:styleId="Policepardfaut">
     <w:name w:val="Default Paragraph Font"/>
@@ -749,6 +1471,74 @@
       <w:rFonts w:eastAsiaTheme="minorEastAsia"/>
       <w:lang w:eastAsia="fr-CH"/>
     </w:rPr>
+  </w:style>
+  <w:style w:type="character" w:customStyle="1" w:styleId="Titre1Car">
+    <w:name w:val="Titre 1 Car"/>
+    <w:basedOn w:val="Policepardfaut"/>
+    <w:link w:val="Titre1"/>
+    <w:uiPriority w:val="9"/>
+    <w:rsid w:val="0066763C"/>
+    <w:rPr>
+      <w:rFonts w:asciiTheme="majorHAnsi" w:eastAsiaTheme="majorEastAsia" w:hAnsiTheme="majorHAnsi" w:cstheme="majorBidi"/>
+      <w:color w:val="2E74B5" w:themeColor="accent1" w:themeShade="BF"/>
+      <w:sz w:val="32"/>
+      <w:szCs w:val="32"/>
+    </w:rPr>
+  </w:style>
+  <w:style w:type="paragraph" w:styleId="Sous-titre">
+    <w:name w:val="Subtitle"/>
+    <w:basedOn w:val="Normal"/>
+    <w:next w:val="Normal"/>
+    <w:link w:val="Sous-titreCar"/>
+    <w:uiPriority w:val="11"/>
+    <w:qFormat/>
+    <w:rsid w:val="0066763C"/>
+    <w:pPr>
+      <w:numPr>
+        <w:ilvl w:val="1"/>
+      </w:numPr>
+    </w:pPr>
+    <w:rPr>
+      <w:rFonts w:eastAsiaTheme="minorEastAsia"/>
+      <w:color w:val="5A5A5A" w:themeColor="text1" w:themeTint="A5"/>
+      <w:spacing w:val="15"/>
+    </w:rPr>
+  </w:style>
+  <w:style w:type="character" w:customStyle="1" w:styleId="Sous-titreCar">
+    <w:name w:val="Sous-titre Car"/>
+    <w:basedOn w:val="Policepardfaut"/>
+    <w:link w:val="Sous-titre"/>
+    <w:uiPriority w:val="11"/>
+    <w:rsid w:val="0066763C"/>
+    <w:rPr>
+      <w:rFonts w:eastAsiaTheme="minorEastAsia"/>
+      <w:color w:val="5A5A5A" w:themeColor="text1" w:themeTint="A5"/>
+      <w:spacing w:val="15"/>
+    </w:rPr>
+  </w:style>
+  <w:style w:type="character" w:customStyle="1" w:styleId="Titre2Car">
+    <w:name w:val="Titre 2 Car"/>
+    <w:basedOn w:val="Policepardfaut"/>
+    <w:link w:val="Titre2"/>
+    <w:uiPriority w:val="9"/>
+    <w:rsid w:val="0066763C"/>
+    <w:rPr>
+      <w:rFonts w:asciiTheme="majorHAnsi" w:eastAsiaTheme="majorEastAsia" w:hAnsiTheme="majorHAnsi" w:cstheme="majorBidi"/>
+      <w:color w:val="2E74B5" w:themeColor="accent1" w:themeShade="BF"/>
+      <w:sz w:val="26"/>
+      <w:szCs w:val="26"/>
+    </w:rPr>
+  </w:style>
+  <w:style w:type="paragraph" w:styleId="Paragraphedeliste">
+    <w:name w:val="List Paragraph"/>
+    <w:basedOn w:val="Normal"/>
+    <w:uiPriority w:val="34"/>
+    <w:qFormat/>
+    <w:rsid w:val="0066763C"/>
+    <w:pPr>
+      <w:ind w:left="720"/>
+      <w:contextualSpacing/>
+    </w:pPr>
   </w:style>
 </w:styles>
 </file>
@@ -923,6 +1713,13 @@
 
 <file path=word/glossary/fontTable.xml><?xml version="1.0" encoding="utf-8"?>
 <w:fonts xmlns:mc="http://schemas.openxmlformats.org/markup-compatibility/2006" xmlns:r="http://schemas.openxmlformats.org/officeDocument/2006/relationships" xmlns:w="http://schemas.openxmlformats.org/wordprocessingml/2006/main" xmlns:w14="http://schemas.microsoft.com/office/word/2010/wordml" xmlns:w15="http://schemas.microsoft.com/office/word/2012/wordml" xmlns:w16se="http://schemas.microsoft.com/office/word/2015/wordml/symex" mc:Ignorable="w14 w15 w16se">
+  <w:font w:name="Microsoft Sans Serif">
+    <w:panose1 w:val="020B0604020202020204"/>
+    <w:charset w:val="00"/>
+    <w:family w:val="swiss"/>
+    <w:pitch w:val="variable"/>
+    <w:sig w:usb0="E5002EFF" w:usb1="C000605B" w:usb2="00000029" w:usb3="00000000" w:csb0="000101FF" w:csb1="00000000"/>
+  </w:font>
   <w:font w:name="Calibri">
     <w:panose1 w:val="020F0502020204030204"/>
     <w:charset w:val="00"/>
@@ -930,12 +1727,33 @@
     <w:pitch w:val="variable"/>
     <w:sig w:usb0="E4002EFF" w:usb1="C000247B" w:usb2="00000009" w:usb3="00000000" w:csb0="000001FF" w:csb1="00000000"/>
   </w:font>
+  <w:font w:name="Courier New">
+    <w:panose1 w:val="02070309020205020404"/>
+    <w:charset w:val="00"/>
+    <w:family w:val="modern"/>
+    <w:pitch w:val="fixed"/>
+    <w:sig w:usb0="E0002EFF" w:usb1="C0007843" w:usb2="00000009" w:usb3="00000000" w:csb0="000001FF" w:csb1="00000000"/>
+  </w:font>
   <w:font w:name="Times New Roman">
     <w:panose1 w:val="02020603050405020304"/>
     <w:charset w:val="00"/>
     <w:family w:val="roman"/>
     <w:pitch w:val="variable"/>
-    <w:sig w:usb0="E0002AFF" w:usb1="C0007841" w:usb2="00000009" w:usb3="00000000" w:csb0="000001FF" w:csb1="00000000"/>
+    <w:sig w:usb0="E0002EFF" w:usb1="C000785B" w:usb2="00000009" w:usb3="00000000" w:csb0="000001FF" w:csb1="00000000"/>
+  </w:font>
+  <w:font w:name="Wingdings">
+    <w:panose1 w:val="05000000000000000000"/>
+    <w:charset w:val="02"/>
+    <w:family w:val="auto"/>
+    <w:pitch w:val="variable"/>
+    <w:sig w:usb0="00000000" w:usb1="10000000" w:usb2="00000000" w:usb3="00000000" w:csb0="80000000" w:csb1="00000000"/>
+  </w:font>
+  <w:font w:name="Symbol">
+    <w:panose1 w:val="05050102010706020507"/>
+    <w:charset w:val="02"/>
+    <w:family w:val="roman"/>
+    <w:pitch w:val="variable"/>
+    <w:sig w:usb0="00000000" w:usb1="10000000" w:usb2="00000000" w:usb3="00000000" w:csb0="80000000" w:csb1="00000000"/>
   </w:font>
   <w:font w:name="Calibri Light">
     <w:panose1 w:val="020F0302020204030204"/>
@@ -963,8 +1781,10 @@
   </w:compat>
   <w:rsids>
     <w:rsidRoot w:val="008F1F6F"/>
+    <w:rsid w:val="0083204E"/>
     <w:rsid w:val="008F1F6F"/>
     <w:rsid w:val="00A423F5"/>
+    <w:rsid w:val="00F31358"/>
   </w:rsids>
   <m:mathPr>
     <m:mathFont m:val="Cambria Math"/>

--- a/Document/AideMemoir.docx
+++ b/Document/AideMemoir.docx
@@ -300,15 +300,13 @@
         <w:pStyle w:val="Titre1"/>
         <w:jc w:val="center"/>
         <w:rPr>
-          <w:rFonts w:ascii="Microsoft Sans Serif" w:hAnsi="Microsoft Sans Serif" w:cs="Microsoft Sans Serif"/>
-          <w:sz w:val="44"/>
+          <w:rFonts w:cs="Microsoft Sans Serif"/>
           <w:szCs w:val="44"/>
         </w:rPr>
       </w:pPr>
       <w:r>
         <w:rPr>
-          <w:rFonts w:ascii="Microsoft Sans Serif" w:hAnsi="Microsoft Sans Serif" w:cs="Microsoft Sans Serif"/>
-          <w:sz w:val="44"/>
+          <w:rFonts w:cs="Microsoft Sans Serif"/>
           <w:szCs w:val="44"/>
         </w:rPr>
         <w:lastRenderedPageBreak/>
@@ -320,15 +318,13 @@
       <w:pPr>
         <w:pStyle w:val="Titre2"/>
         <w:rPr>
-          <w:rFonts w:ascii="Microsoft Sans Serif" w:hAnsi="Microsoft Sans Serif" w:cs="Microsoft Sans Serif"/>
-          <w:sz w:val="34"/>
+          <w:rFonts w:cs="Microsoft Sans Serif"/>
           <w:szCs w:val="34"/>
         </w:rPr>
       </w:pPr>
       <w:r>
         <w:rPr>
-          <w:rFonts w:ascii="Microsoft Sans Serif" w:hAnsi="Microsoft Sans Serif" w:cs="Microsoft Sans Serif"/>
-          <w:sz w:val="34"/>
+          <w:rFonts w:cs="Microsoft Sans Serif"/>
           <w:szCs w:val="34"/>
         </w:rPr>
         <w:t>Syntaxe</w:t>
@@ -373,8 +369,6 @@
         </w:rPr>
         <w:t>Exception</w:t>
       </w:r>
-      <w:bookmarkStart w:id="0" w:name="_GoBack"/>
-      <w:bookmarkEnd w:id="0"/>
     </w:p>
     <w:p>
       <w:pPr>
@@ -395,15 +389,13 @@
       <w:pPr>
         <w:pStyle w:val="Titre2"/>
         <w:rPr>
-          <w:rFonts w:ascii="Microsoft Sans Serif" w:hAnsi="Microsoft Sans Serif" w:cs="Microsoft Sans Serif"/>
-          <w:sz w:val="34"/>
+          <w:rFonts w:cs="Microsoft Sans Serif"/>
           <w:szCs w:val="34"/>
         </w:rPr>
       </w:pPr>
       <w:r>
         <w:rPr>
-          <w:rFonts w:ascii="Microsoft Sans Serif" w:hAnsi="Microsoft Sans Serif" w:cs="Microsoft Sans Serif"/>
-          <w:sz w:val="34"/>
+          <w:rFonts w:cs="Microsoft Sans Serif"/>
           <w:szCs w:val="34"/>
         </w:rPr>
         <w:t>Objet</w:t>
@@ -492,49 +484,50 @@
         <w:pStyle w:val="Titre1"/>
         <w:jc w:val="center"/>
         <w:rPr>
-          <w:rFonts w:ascii="Microsoft Sans Serif" w:hAnsi="Microsoft Sans Serif" w:cs="Microsoft Sans Serif"/>
-          <w:sz w:val="44"/>
+          <w:rFonts w:cs="Microsoft Sans Serif"/>
           <w:szCs w:val="44"/>
         </w:rPr>
       </w:pPr>
       <w:r>
         <w:rPr>
-          <w:rFonts w:ascii="Microsoft Sans Serif" w:hAnsi="Microsoft Sans Serif" w:cs="Microsoft Sans Serif"/>
-          <w:sz w:val="44"/>
+          <w:rFonts w:cs="Microsoft Sans Serif"/>
           <w:szCs w:val="44"/>
         </w:rPr>
         <w:t>IMPORT</w:t>
       </w:r>
       <w:r>
         <w:rPr>
-          <w:rFonts w:ascii="Microsoft Sans Serif" w:hAnsi="Microsoft Sans Serif" w:cs="Microsoft Sans Serif"/>
-          <w:sz w:val="44"/>
+          <w:rFonts w:cs="Microsoft Sans Serif"/>
           <w:szCs w:val="44"/>
         </w:rPr>
         <w:t>/EXPORT</w:t>
       </w:r>
+      <w:r>
+        <w:rPr>
+          <w:rFonts w:cs="Microsoft Sans Serif"/>
+          <w:szCs w:val="44"/>
+        </w:rPr>
+        <w:t>/FONCTION</w:t>
+      </w:r>
     </w:p>
     <w:p>
       <w:pPr>
         <w:pStyle w:val="Titre2"/>
         <w:rPr>
-          <w:rFonts w:ascii="Microsoft Sans Serif" w:hAnsi="Microsoft Sans Serif" w:cs="Microsoft Sans Serif"/>
-          <w:sz w:val="34"/>
+          <w:rFonts w:cs="Microsoft Sans Serif"/>
           <w:szCs w:val="34"/>
         </w:rPr>
       </w:pPr>
       <w:r>
         <w:rPr>
-          <w:rFonts w:ascii="Microsoft Sans Serif" w:hAnsi="Microsoft Sans Serif" w:cs="Microsoft Sans Serif"/>
-          <w:sz w:val="34"/>
+          <w:rFonts w:cs="Microsoft Sans Serif"/>
           <w:szCs w:val="34"/>
         </w:rPr>
         <w:t>Syntaxe</w:t>
       </w:r>
       <w:r>
         <w:rPr>
-          <w:rFonts w:ascii="Microsoft Sans Serif" w:hAnsi="Microsoft Sans Serif" w:cs="Microsoft Sans Serif"/>
-          <w:sz w:val="34"/>
+          <w:rFonts w:cs="Microsoft Sans Serif"/>
           <w:szCs w:val="34"/>
         </w:rPr>
         <w:t xml:space="preserve"> Import</w:t>
@@ -603,18 +596,2675 @@
       <w:pPr>
         <w:pStyle w:val="Titre2"/>
         <w:rPr>
-          <w:rFonts w:ascii="Microsoft Sans Serif" w:hAnsi="Microsoft Sans Serif" w:cs="Microsoft Sans Serif"/>
-          <w:sz w:val="34"/>
+          <w:rFonts w:cs="Microsoft Sans Serif"/>
           <w:szCs w:val="34"/>
         </w:rPr>
       </w:pPr>
       <w:r>
         <w:rPr>
-          <w:rFonts w:ascii="Microsoft Sans Serif" w:hAnsi="Microsoft Sans Serif" w:cs="Microsoft Sans Serif"/>
-          <w:sz w:val="34"/>
+          <w:rFonts w:cs="Microsoft Sans Serif"/>
           <w:szCs w:val="34"/>
         </w:rPr>
         <w:t>Syntaxe Export</w:t>
+      </w:r>
+    </w:p>
+    <w:p>
+      <w:pPr>
+        <w:pStyle w:val="Paragraphedeliste"/>
+        <w:numPr>
+          <w:ilvl w:val="0"/>
+          <w:numId w:val="3"/>
+        </w:numPr>
+      </w:pPr>
+      <w:r>
+        <w:t xml:space="preserve">Pour exporter une classe il vous suffit de taper « export » suivi de l’instanciation de classe comme ceci : </w:t>
+      </w:r>
+      <w:r>
+        <w:rPr>
+          <w:noProof/>
+          <w:lang w:eastAsia="fr-CH"/>
+        </w:rPr>
+        <w:drawing>
+          <wp:inline distT="0" distB="0" distL="0" distR="0">
+            <wp:extent cx="2791215" cy="228632"/>
+            <wp:effectExtent l="0" t="0" r="0" b="0"/>
+            <wp:docPr id="1" name="Image 1"/>
+            <wp:cNvGraphicFramePr>
+              <a:graphicFrameLocks xmlns:a="http://schemas.openxmlformats.org/drawingml/2006/main" noChangeAspect="1"/>
+            </wp:cNvGraphicFramePr>
+            <a:graphic xmlns:a="http://schemas.openxmlformats.org/drawingml/2006/main">
+              <a:graphicData uri="http://schemas.openxmlformats.org/drawingml/2006/picture">
+                <pic:pic xmlns:pic="http://schemas.openxmlformats.org/drawingml/2006/picture">
+                  <pic:nvPicPr>
+                    <pic:cNvPr id="1" name="A5C3B2B.tmp"/>
+                    <pic:cNvPicPr/>
+                  </pic:nvPicPr>
+                  <pic:blipFill>
+                    <a:blip r:embed="rId6">
+                      <a:extLst>
+                        <a:ext uri="{28A0092B-C50C-407E-A947-70E740481C1C}">
+                          <a14:useLocalDpi xmlns:a14="http://schemas.microsoft.com/office/drawing/2010/main" val="0"/>
+                        </a:ext>
+                      </a:extLst>
+                    </a:blip>
+                    <a:stretch>
+                      <a:fillRect/>
+                    </a:stretch>
+                  </pic:blipFill>
+                  <pic:spPr>
+                    <a:xfrm>
+                      <a:off x="0" y="0"/>
+                      <a:ext cx="2791215" cy="228632"/>
+                    </a:xfrm>
+                    <a:prstGeom prst="rect">
+                      <a:avLst/>
+                    </a:prstGeom>
+                  </pic:spPr>
+                </pic:pic>
+              </a:graphicData>
+            </a:graphic>
+          </wp:inline>
+        </w:drawing>
+      </w:r>
+    </w:p>
+    <w:p>
+      <w:pPr>
+        <w:pStyle w:val="Titre2"/>
+        <w:rPr>
+          <w:rFonts w:cs="Microsoft Sans Serif"/>
+          <w:szCs w:val="34"/>
+        </w:rPr>
+      </w:pPr>
+      <w:r>
+        <w:t xml:space="preserve"> </w:t>
+      </w:r>
+      <w:r>
+        <w:rPr>
+          <w:rFonts w:cs="Microsoft Sans Serif"/>
+          <w:szCs w:val="34"/>
+        </w:rPr>
+        <w:t xml:space="preserve">Fonction </w:t>
+      </w:r>
+    </w:p>
+    <w:p>
+      <w:pPr>
+        <w:pStyle w:val="Paragraphedeliste"/>
+        <w:numPr>
+          <w:ilvl w:val="0"/>
+          <w:numId w:val="3"/>
+        </w:numPr>
+      </w:pPr>
+      <w:r>
+        <w:t xml:space="preserve">Les fonctions JavaScript agissent comme des méthodes </w:t>
+      </w:r>
+      <w:r>
+        <w:t xml:space="preserve">en C# elle se déclare comme ceci </w:t>
+      </w:r>
+    </w:p>
+    <w:p>
+      <w:pPr>
+        <w:ind w:left="12" w:firstLine="708"/>
+      </w:pPr>
+      <w:r>
+        <w:rPr>
+          <w:noProof/>
+          <w:lang w:eastAsia="fr-CH"/>
+        </w:rPr>
+        <w:drawing>
+          <wp:inline distT="0" distB="0" distL="0" distR="0" wp14:anchorId="270B4CE9" wp14:editId="77924655">
+            <wp:extent cx="1390650" cy="590550"/>
+            <wp:effectExtent l="0" t="0" r="0" b="0"/>
+            <wp:docPr id="4" name="Image 4"/>
+            <wp:cNvGraphicFramePr>
+              <a:graphicFrameLocks xmlns:a="http://schemas.openxmlformats.org/drawingml/2006/main" noChangeAspect="1"/>
+            </wp:cNvGraphicFramePr>
+            <a:graphic xmlns:a="http://schemas.openxmlformats.org/drawingml/2006/main">
+              <a:graphicData uri="http://schemas.openxmlformats.org/drawingml/2006/picture">
+                <pic:pic xmlns:pic="http://schemas.openxmlformats.org/drawingml/2006/picture">
+                  <pic:nvPicPr>
+                    <pic:cNvPr id="4" name="A5CD9F2.tmp"/>
+                    <pic:cNvPicPr/>
+                  </pic:nvPicPr>
+                  <pic:blipFill>
+                    <a:blip r:embed="rId7">
+                      <a:extLst>
+                        <a:ext uri="{28A0092B-C50C-407E-A947-70E740481C1C}">
+                          <a14:useLocalDpi xmlns:a14="http://schemas.microsoft.com/office/drawing/2010/main" val="0"/>
+                        </a:ext>
+                      </a:extLst>
+                    </a:blip>
+                    <a:stretch>
+                      <a:fillRect/>
+                    </a:stretch>
+                  </pic:blipFill>
+                  <pic:spPr>
+                    <a:xfrm>
+                      <a:off x="0" y="0"/>
+                      <a:ext cx="1390650" cy="590550"/>
+                    </a:xfrm>
+                    <a:prstGeom prst="rect">
+                      <a:avLst/>
+                    </a:prstGeom>
+                  </pic:spPr>
+                </pic:pic>
+              </a:graphicData>
+            </a:graphic>
+          </wp:inline>
+        </w:drawing>
+      </w:r>
+    </w:p>
+    <w:p>
+      <w:pPr>
+        <w:pStyle w:val="Paragraphedeliste"/>
+        <w:numPr>
+          <w:ilvl w:val="0"/>
+          <w:numId w:val="3"/>
+        </w:numPr>
+      </w:pPr>
+      <w:r>
+        <w:t xml:space="preserve">A noté que les paramètre et return agissent comme en C# </w:t>
+      </w:r>
+    </w:p>
+    <w:p>
+      <w:pPr>
+        <w:pStyle w:val="Titre1"/>
+        <w:jc w:val="center"/>
+      </w:pPr>
+      <w:r>
+        <w:lastRenderedPageBreak/>
+        <w:t>Tableau</w:t>
+      </w:r>
+    </w:p>
+    <w:p>
+      <w:pPr>
+        <w:pStyle w:val="Titre2"/>
+      </w:pPr>
+      <w:r>
+        <w:t xml:space="preserve">Syntaxe </w:t>
+      </w:r>
+    </w:p>
+    <w:p>
+      <w:pPr>
+        <w:pStyle w:val="Paragraphedeliste"/>
+        <w:numPr>
+          <w:ilvl w:val="0"/>
+          <w:numId w:val="3"/>
+        </w:numPr>
+      </w:pPr>
+      <w:r>
+        <w:t xml:space="preserve">La déclaration d’un tableau se fait comme une variable normale cependant pour indiquer que l’on parle d’un tableau il est primordial de le mettre après le signe égale comme ceci : </w:t>
+      </w:r>
+      <w:r>
+        <w:rPr>
+          <w:noProof/>
+          <w:lang w:eastAsia="fr-CH"/>
+        </w:rPr>
+        <w:drawing>
+          <wp:inline distT="0" distB="0" distL="0" distR="0">
+            <wp:extent cx="3048425" cy="352474"/>
+            <wp:effectExtent l="0" t="0" r="0" b="9525"/>
+            <wp:docPr id="6" name="Image 6"/>
+            <wp:cNvGraphicFramePr>
+              <a:graphicFrameLocks xmlns:a="http://schemas.openxmlformats.org/drawingml/2006/main" noChangeAspect="1"/>
+            </wp:cNvGraphicFramePr>
+            <a:graphic xmlns:a="http://schemas.openxmlformats.org/drawingml/2006/main">
+              <a:graphicData uri="http://schemas.openxmlformats.org/drawingml/2006/picture">
+                <pic:pic xmlns:pic="http://schemas.openxmlformats.org/drawingml/2006/picture">
+                  <pic:nvPicPr>
+                    <pic:cNvPr id="6" name="A5C5A58.tmp"/>
+                    <pic:cNvPicPr/>
+                  </pic:nvPicPr>
+                  <pic:blipFill>
+                    <a:blip r:embed="rId8">
+                      <a:extLst>
+                        <a:ext uri="{28A0092B-C50C-407E-A947-70E740481C1C}">
+                          <a14:useLocalDpi xmlns:a14="http://schemas.microsoft.com/office/drawing/2010/main" val="0"/>
+                        </a:ext>
+                      </a:extLst>
+                    </a:blip>
+                    <a:stretch>
+                      <a:fillRect/>
+                    </a:stretch>
+                  </pic:blipFill>
+                  <pic:spPr>
+                    <a:xfrm>
+                      <a:off x="0" y="0"/>
+                      <a:ext cx="3048425" cy="352474"/>
+                    </a:xfrm>
+                    <a:prstGeom prst="rect">
+                      <a:avLst/>
+                    </a:prstGeom>
+                  </pic:spPr>
+                </pic:pic>
+              </a:graphicData>
+            </a:graphic>
+          </wp:inline>
+        </w:drawing>
+      </w:r>
+    </w:p>
+    <w:p>
+      <w:pPr>
+        <w:pStyle w:val="Titre2"/>
+      </w:pPr>
+      <w:r>
+        <w:t>Ajout d’élément</w:t>
+      </w:r>
+    </w:p>
+    <w:p>
+      <w:pPr>
+        <w:pStyle w:val="Paragraphedeliste"/>
+        <w:numPr>
+          <w:ilvl w:val="0"/>
+          <w:numId w:val="3"/>
+        </w:numPr>
+      </w:pPr>
+      <w:r>
+        <w:t>Afin d’ajouter un élément dans un tableau il est possible d’</w:t>
+      </w:r>
+      <w:r>
+        <w:t>utiliser la méthode « push () » comme ceci :</w:t>
+      </w:r>
+      <w:r>
+        <w:rPr>
+          <w:noProof/>
+          <w:lang w:eastAsia="fr-CH"/>
+        </w:rPr>
+        <w:drawing>
+          <wp:inline distT="0" distB="0" distL="0" distR="0">
+            <wp:extent cx="3648584" cy="190527"/>
+            <wp:effectExtent l="0" t="0" r="0" b="0"/>
+            <wp:docPr id="7" name="Image 7"/>
+            <wp:cNvGraphicFramePr>
+              <a:graphicFrameLocks xmlns:a="http://schemas.openxmlformats.org/drawingml/2006/main" noChangeAspect="1"/>
+            </wp:cNvGraphicFramePr>
+            <a:graphic xmlns:a="http://schemas.openxmlformats.org/drawingml/2006/main">
+              <a:graphicData uri="http://schemas.openxmlformats.org/drawingml/2006/picture">
+                <pic:pic xmlns:pic="http://schemas.openxmlformats.org/drawingml/2006/picture">
+                  <pic:nvPicPr>
+                    <pic:cNvPr id="7" name="A5CE3E9.tmp"/>
+                    <pic:cNvPicPr/>
+                  </pic:nvPicPr>
+                  <pic:blipFill>
+                    <a:blip r:embed="rId9">
+                      <a:extLst>
+                        <a:ext uri="{28A0092B-C50C-407E-A947-70E740481C1C}">
+                          <a14:useLocalDpi xmlns:a14="http://schemas.microsoft.com/office/drawing/2010/main" val="0"/>
+                        </a:ext>
+                      </a:extLst>
+                    </a:blip>
+                    <a:stretch>
+                      <a:fillRect/>
+                    </a:stretch>
+                  </pic:blipFill>
+                  <pic:spPr>
+                    <a:xfrm>
+                      <a:off x="0" y="0"/>
+                      <a:ext cx="3648584" cy="190527"/>
+                    </a:xfrm>
+                    <a:prstGeom prst="rect">
+                      <a:avLst/>
+                    </a:prstGeom>
+                  </pic:spPr>
+                </pic:pic>
+              </a:graphicData>
+            </a:graphic>
+          </wp:inline>
+        </w:drawing>
+      </w:r>
+      <w:r>
+        <w:t xml:space="preserve"> Dans notre cas nous ajoutant un objet ayant les propriété « X et Y » à la fin du tableau cependant la méthode «push() » peut aussi ajouter des simple valeur.</w:t>
+      </w:r>
+    </w:p>
+    <w:p>
+      <w:pPr>
+        <w:pStyle w:val="Paragraphedeliste"/>
+        <w:numPr>
+          <w:ilvl w:val="0"/>
+          <w:numId w:val="3"/>
+        </w:numPr>
+      </w:pPr>
+      <w:r>
+        <w:t>Il est aussi possible d’utiliser la méthode « </w:t>
+      </w:r>
+      <w:proofErr w:type="spellStart"/>
+      <w:proofErr w:type="gramStart"/>
+      <w:r>
+        <w:t>unshift</w:t>
+      </w:r>
+      <w:proofErr w:type="spellEnd"/>
+      <w:r>
+        <w:t>(</w:t>
+      </w:r>
+      <w:proofErr w:type="gramEnd"/>
+      <w:r>
+        <w:t xml:space="preserve">) » si vous voulez ajouter un élément au début du tableau  </w:t>
+      </w:r>
+    </w:p>
+    <w:p>
+      <w:pPr>
+        <w:pStyle w:val="Titre2"/>
+      </w:pPr>
+      <w:r>
+        <w:t>Suppression d’élément</w:t>
+      </w:r>
+    </w:p>
+    <w:p>
+      <w:pPr>
+        <w:pStyle w:val="Paragraphedeliste"/>
+        <w:numPr>
+          <w:ilvl w:val="0"/>
+          <w:numId w:val="3"/>
+        </w:numPr>
+      </w:pPr>
+      <w:r>
+        <w:t xml:space="preserve">Si vous voulez supprimer un élément précis du tableau il est possible d’utiliser la </w:t>
+      </w:r>
+      <w:proofErr w:type="spellStart"/>
+      <w:r>
+        <w:t>methode</w:t>
+      </w:r>
+      <w:proofErr w:type="spellEnd"/>
+      <w:r>
+        <w:t xml:space="preserve"> « </w:t>
+      </w:r>
+      <w:proofErr w:type="spellStart"/>
+      <w:r>
+        <w:t>splice</w:t>
+      </w:r>
+      <w:proofErr w:type="spellEnd"/>
+      <w:r>
+        <w:t>() »</w:t>
+      </w:r>
+      <w:r>
+        <w:t xml:space="preserve"> comme ceci : </w:t>
+      </w:r>
+      <w:r>
+        <w:rPr>
+          <w:noProof/>
+          <w:lang w:eastAsia="fr-CH"/>
+        </w:rPr>
+        <w:drawing>
+          <wp:inline distT="0" distB="0" distL="0" distR="0">
+            <wp:extent cx="4906060" cy="171474"/>
+            <wp:effectExtent l="0" t="0" r="0" b="0"/>
+            <wp:docPr id="8" name="Image 8"/>
+            <wp:cNvGraphicFramePr>
+              <a:graphicFrameLocks xmlns:a="http://schemas.openxmlformats.org/drawingml/2006/main" noChangeAspect="1"/>
+            </wp:cNvGraphicFramePr>
+            <a:graphic xmlns:a="http://schemas.openxmlformats.org/drawingml/2006/main">
+              <a:graphicData uri="http://schemas.openxmlformats.org/drawingml/2006/picture">
+                <pic:pic xmlns:pic="http://schemas.openxmlformats.org/drawingml/2006/picture">
+                  <pic:nvPicPr>
+                    <pic:cNvPr id="8" name="A5C47F7.tmp"/>
+                    <pic:cNvPicPr/>
+                  </pic:nvPicPr>
+                  <pic:blipFill>
+                    <a:blip r:embed="rId10">
+                      <a:extLst>
+                        <a:ext uri="{28A0092B-C50C-407E-A947-70E740481C1C}">
+                          <a14:useLocalDpi xmlns:a14="http://schemas.microsoft.com/office/drawing/2010/main" val="0"/>
+                        </a:ext>
+                      </a:extLst>
+                    </a:blip>
+                    <a:stretch>
+                      <a:fillRect/>
+                    </a:stretch>
+                  </pic:blipFill>
+                  <pic:spPr>
+                    <a:xfrm>
+                      <a:off x="0" y="0"/>
+                      <a:ext cx="4906060" cy="171474"/>
+                    </a:xfrm>
+                    <a:prstGeom prst="rect">
+                      <a:avLst/>
+                    </a:prstGeom>
+                  </pic:spPr>
+                </pic:pic>
+              </a:graphicData>
+            </a:graphic>
+          </wp:inline>
+        </w:drawing>
+      </w:r>
+      <w:r>
+        <w:t>celle-ci fait en sorte de supprimer un nombre définis d’élément en partant d’un indice dans notre exemple deux éléments seront supprimer à partir de l’indice 2, les élément 3 et 4 seront donc supprimer.</w:t>
+      </w:r>
+    </w:p>
+    <w:p>
+      <w:pPr>
+        <w:pStyle w:val="Paragraphedeliste"/>
+        <w:numPr>
+          <w:ilvl w:val="0"/>
+          <w:numId w:val="3"/>
+        </w:numPr>
+      </w:pPr>
+      <w:r>
+        <w:t>Si vous voulez supprimer uniquement le premier élément d’un tableau il vous faut utiliser la méthode « pop () » qui supprime le dernier élément du tableau.</w:t>
+      </w:r>
+      <w:r>
+        <w:t xml:space="preserve"> Comme ceci :</w:t>
+      </w:r>
+    </w:p>
+    <w:p>
+      <w:pPr>
+        <w:pStyle w:val="Paragraphedeliste"/>
+      </w:pPr>
+      <w:r>
+        <w:t xml:space="preserve"> </w:t>
+      </w:r>
+      <w:r>
+        <w:rPr>
+          <w:noProof/>
+          <w:lang w:eastAsia="fr-CH"/>
+        </w:rPr>
+        <w:drawing>
+          <wp:inline distT="0" distB="0" distL="0" distR="0">
+            <wp:extent cx="1124107" cy="247685"/>
+            <wp:effectExtent l="0" t="0" r="0" b="0"/>
+            <wp:docPr id="10" name="Image 10"/>
+            <wp:cNvGraphicFramePr>
+              <a:graphicFrameLocks xmlns:a="http://schemas.openxmlformats.org/drawingml/2006/main" noChangeAspect="1"/>
+            </wp:cNvGraphicFramePr>
+            <a:graphic xmlns:a="http://schemas.openxmlformats.org/drawingml/2006/main">
+              <a:graphicData uri="http://schemas.openxmlformats.org/drawingml/2006/picture">
+                <pic:pic xmlns:pic="http://schemas.openxmlformats.org/drawingml/2006/picture">
+                  <pic:nvPicPr>
+                    <pic:cNvPr id="10" name="A5CEB2.tmp"/>
+                    <pic:cNvPicPr/>
+                  </pic:nvPicPr>
+                  <pic:blipFill>
+                    <a:blip r:embed="rId11">
+                      <a:extLst>
+                        <a:ext uri="{28A0092B-C50C-407E-A947-70E740481C1C}">
+                          <a14:useLocalDpi xmlns:a14="http://schemas.microsoft.com/office/drawing/2010/main" val="0"/>
+                        </a:ext>
+                      </a:extLst>
+                    </a:blip>
+                    <a:stretch>
+                      <a:fillRect/>
+                    </a:stretch>
+                  </pic:blipFill>
+                  <pic:spPr>
+                    <a:xfrm>
+                      <a:off x="0" y="0"/>
+                      <a:ext cx="1124107" cy="247685"/>
+                    </a:xfrm>
+                    <a:prstGeom prst="rect">
+                      <a:avLst/>
+                    </a:prstGeom>
+                  </pic:spPr>
+                </pic:pic>
+              </a:graphicData>
+            </a:graphic>
+          </wp:inline>
+        </w:drawing>
+      </w:r>
+    </w:p>
+    <w:p>
+      <w:pPr>
+        <w:pStyle w:val="Paragraphedeliste"/>
+        <w:numPr>
+          <w:ilvl w:val="0"/>
+          <w:numId w:val="3"/>
+        </w:numPr>
+      </w:pPr>
+      <w:r>
+        <w:t xml:space="preserve">Dans le cas de la suppression du premier élément du tableau il est conseillé </w:t>
+      </w:r>
+      <w:r>
+        <w:t>d’utiliser la méthode « shift () » comme ceci :</w:t>
+      </w:r>
+    </w:p>
+    <w:p>
+      <w:pPr>
+        <w:pStyle w:val="Paragraphedeliste"/>
+      </w:pPr>
+      <w:r>
+        <w:rPr>
+          <w:noProof/>
+          <w:lang w:eastAsia="fr-CH"/>
+        </w:rPr>
+        <w:drawing>
+          <wp:inline distT="0" distB="0" distL="0" distR="0">
+            <wp:extent cx="1276528" cy="228632"/>
+            <wp:effectExtent l="0" t="0" r="0" b="0"/>
+            <wp:docPr id="9" name="Image 9"/>
+            <wp:cNvGraphicFramePr>
+              <a:graphicFrameLocks xmlns:a="http://schemas.openxmlformats.org/drawingml/2006/main" noChangeAspect="1"/>
+            </wp:cNvGraphicFramePr>
+            <a:graphic xmlns:a="http://schemas.openxmlformats.org/drawingml/2006/main">
+              <a:graphicData uri="http://schemas.openxmlformats.org/drawingml/2006/picture">
+                <pic:pic xmlns:pic="http://schemas.openxmlformats.org/drawingml/2006/picture">
+                  <pic:nvPicPr>
+                    <pic:cNvPr id="9" name="A5CCB54.tmp"/>
+                    <pic:cNvPicPr/>
+                  </pic:nvPicPr>
+                  <pic:blipFill>
+                    <a:blip r:embed="rId12">
+                      <a:extLst>
+                        <a:ext uri="{28A0092B-C50C-407E-A947-70E740481C1C}">
+                          <a14:useLocalDpi xmlns:a14="http://schemas.microsoft.com/office/drawing/2010/main" val="0"/>
+                        </a:ext>
+                      </a:extLst>
+                    </a:blip>
+                    <a:stretch>
+                      <a:fillRect/>
+                    </a:stretch>
+                  </pic:blipFill>
+                  <pic:spPr>
+                    <a:xfrm>
+                      <a:off x="0" y="0"/>
+                      <a:ext cx="1276528" cy="228632"/>
+                    </a:xfrm>
+                    <a:prstGeom prst="rect">
+                      <a:avLst/>
+                    </a:prstGeom>
+                  </pic:spPr>
+                </pic:pic>
+              </a:graphicData>
+            </a:graphic>
+          </wp:inline>
+        </w:drawing>
+      </w:r>
+    </w:p>
+    <w:p/>
+    <w:p/>
+    <w:p>
+      <w:pPr>
+        <w:pStyle w:val="Titre1"/>
+        <w:jc w:val="center"/>
+      </w:pPr>
+      <w:r>
+        <w:t>Switch Case</w:t>
+      </w:r>
+    </w:p>
+    <w:p>
+      <w:pPr>
+        <w:pStyle w:val="Titre2"/>
+      </w:pPr>
+      <w:r>
+        <w:t>Utilité</w:t>
+      </w:r>
+    </w:p>
+    <w:p>
+      <w:pPr>
+        <w:pStyle w:val="Paragraphedeliste"/>
+        <w:numPr>
+          <w:ilvl w:val="0"/>
+          <w:numId w:val="3"/>
+        </w:numPr>
+      </w:pPr>
+      <w:r>
+        <w:t xml:space="preserve">Le switch case pourrais s’apparenter à une suite </w:t>
+      </w:r>
+      <w:proofErr w:type="gramStart"/>
+      <w:r>
+        <w:t>de if</w:t>
+      </w:r>
+      <w:proofErr w:type="gramEnd"/>
+      <w:r>
+        <w:t xml:space="preserve">, </w:t>
+      </w:r>
+      <w:r>
+        <w:t>cependant ceux-ci ne change que dans un cas bien précis</w:t>
+      </w:r>
+    </w:p>
+    <w:p>
+      <w:pPr>
+        <w:pStyle w:val="Titre2"/>
+      </w:pPr>
+      <w:r>
+        <w:t>Syntaxe</w:t>
+      </w:r>
+    </w:p>
+    <w:p>
+      <w:pPr>
+        <w:pStyle w:val="Paragraphedeliste"/>
+        <w:numPr>
+          <w:ilvl w:val="0"/>
+          <w:numId w:val="3"/>
+        </w:numPr>
+      </w:pPr>
+      <w:r>
+        <w:t xml:space="preserve">La syntaxe du switch case se compose de cette manière : </w:t>
+      </w:r>
+    </w:p>
+    <w:p>
+      <w:pPr>
+        <w:pStyle w:val="Paragraphedeliste"/>
+        <w:numPr>
+          <w:ilvl w:val="0"/>
+          <w:numId w:val="3"/>
+        </w:numPr>
+        <w:shd w:val="clear" w:color="auto" w:fill="1F1F1F"/>
+        <w:spacing w:after="0" w:line="285" w:lineRule="atLeast"/>
+        <w:rPr>
+          <w:rFonts w:ascii="Consolas" w:eastAsia="Times New Roman" w:hAnsi="Consolas" w:cs="Times New Roman"/>
+          <w:color w:val="CCCCCC"/>
+          <w:sz w:val="21"/>
+          <w:szCs w:val="21"/>
+          <w:lang w:eastAsia="fr-CH"/>
+        </w:rPr>
+      </w:pPr>
+      <w:proofErr w:type="gramStart"/>
+      <w:r>
+        <w:rPr>
+          <w:rFonts w:ascii="Consolas" w:eastAsia="Times New Roman" w:hAnsi="Consolas" w:cs="Times New Roman"/>
+          <w:color w:val="C586C0"/>
+          <w:sz w:val="21"/>
+          <w:szCs w:val="21"/>
+          <w:lang w:eastAsia="fr-CH"/>
+        </w:rPr>
+        <w:lastRenderedPageBreak/>
+        <w:t>switch</w:t>
+      </w:r>
+      <w:proofErr w:type="gramEnd"/>
+      <w:r>
+        <w:rPr>
+          <w:rFonts w:ascii="Consolas" w:eastAsia="Times New Roman" w:hAnsi="Consolas" w:cs="Times New Roman"/>
+          <w:color w:val="CCCCCC"/>
+          <w:sz w:val="21"/>
+          <w:szCs w:val="21"/>
+          <w:lang w:eastAsia="fr-CH"/>
+        </w:rPr>
+        <w:t xml:space="preserve"> (</w:t>
+      </w:r>
+      <w:proofErr w:type="spellStart"/>
+      <w:r>
+        <w:rPr>
+          <w:rFonts w:ascii="Consolas" w:eastAsia="Times New Roman" w:hAnsi="Consolas" w:cs="Times New Roman"/>
+          <w:color w:val="9CDCFE"/>
+          <w:sz w:val="21"/>
+          <w:szCs w:val="21"/>
+          <w:lang w:eastAsia="fr-CH"/>
+        </w:rPr>
+        <w:t>event</w:t>
+      </w:r>
+      <w:r>
+        <w:rPr>
+          <w:rFonts w:ascii="Consolas" w:eastAsia="Times New Roman" w:hAnsi="Consolas" w:cs="Times New Roman"/>
+          <w:color w:val="CCCCCC"/>
+          <w:sz w:val="21"/>
+          <w:szCs w:val="21"/>
+          <w:lang w:eastAsia="fr-CH"/>
+        </w:rPr>
+        <w:t>.</w:t>
+      </w:r>
+      <w:r>
+        <w:rPr>
+          <w:rFonts w:ascii="Consolas" w:eastAsia="Times New Roman" w:hAnsi="Consolas" w:cs="Times New Roman"/>
+          <w:color w:val="9CDCFE"/>
+          <w:sz w:val="21"/>
+          <w:szCs w:val="21"/>
+          <w:lang w:eastAsia="fr-CH"/>
+        </w:rPr>
+        <w:t>key</w:t>
+      </w:r>
+      <w:proofErr w:type="spellEnd"/>
+      <w:r>
+        <w:rPr>
+          <w:rFonts w:ascii="Consolas" w:eastAsia="Times New Roman" w:hAnsi="Consolas" w:cs="Times New Roman"/>
+          <w:color w:val="CCCCCC"/>
+          <w:sz w:val="21"/>
+          <w:szCs w:val="21"/>
+          <w:lang w:eastAsia="fr-CH"/>
+        </w:rPr>
+        <w:t>) {</w:t>
+      </w:r>
+    </w:p>
+    <w:p>
+      <w:pPr>
+        <w:pStyle w:val="Paragraphedeliste"/>
+        <w:numPr>
+          <w:ilvl w:val="0"/>
+          <w:numId w:val="3"/>
+        </w:numPr>
+        <w:shd w:val="clear" w:color="auto" w:fill="1F1F1F"/>
+        <w:spacing w:after="0" w:line="285" w:lineRule="atLeast"/>
+        <w:rPr>
+          <w:rFonts w:ascii="Consolas" w:eastAsia="Times New Roman" w:hAnsi="Consolas" w:cs="Times New Roman"/>
+          <w:color w:val="CCCCCC"/>
+          <w:sz w:val="21"/>
+          <w:szCs w:val="21"/>
+          <w:lang w:eastAsia="fr-CH"/>
+        </w:rPr>
+      </w:pPr>
+      <w:r>
+        <w:rPr>
+          <w:rFonts w:ascii="Consolas" w:eastAsia="Times New Roman" w:hAnsi="Consolas" w:cs="Times New Roman"/>
+          <w:color w:val="CCCCCC"/>
+          <w:sz w:val="21"/>
+          <w:szCs w:val="21"/>
+          <w:lang w:eastAsia="fr-CH"/>
+        </w:rPr>
+        <w:t xml:space="preserve">    </w:t>
+      </w:r>
+      <w:r>
+        <w:rPr>
+          <w:rFonts w:ascii="Consolas" w:eastAsia="Times New Roman" w:hAnsi="Consolas" w:cs="Times New Roman"/>
+          <w:color w:val="6A9955"/>
+          <w:sz w:val="21"/>
+          <w:szCs w:val="21"/>
+          <w:lang w:eastAsia="fr-CH"/>
+        </w:rPr>
+        <w:t>// change la direction du serpent vers le haut si la flèche du haut est touché</w:t>
+      </w:r>
+    </w:p>
+    <w:p>
+      <w:pPr>
+        <w:pStyle w:val="Paragraphedeliste"/>
+        <w:numPr>
+          <w:ilvl w:val="0"/>
+          <w:numId w:val="3"/>
+        </w:numPr>
+        <w:shd w:val="clear" w:color="auto" w:fill="1F1F1F"/>
+        <w:spacing w:after="0" w:line="285" w:lineRule="atLeast"/>
+        <w:rPr>
+          <w:rFonts w:ascii="Consolas" w:eastAsia="Times New Roman" w:hAnsi="Consolas" w:cs="Times New Roman"/>
+          <w:color w:val="CCCCCC"/>
+          <w:sz w:val="21"/>
+          <w:szCs w:val="21"/>
+          <w:lang w:eastAsia="fr-CH"/>
+        </w:rPr>
+      </w:pPr>
+      <w:r>
+        <w:rPr>
+          <w:rFonts w:ascii="Consolas" w:eastAsia="Times New Roman" w:hAnsi="Consolas" w:cs="Times New Roman"/>
+          <w:color w:val="CCCCCC"/>
+          <w:sz w:val="21"/>
+          <w:szCs w:val="21"/>
+          <w:lang w:eastAsia="fr-CH"/>
+        </w:rPr>
+        <w:t xml:space="preserve">    </w:t>
+      </w:r>
+      <w:proofErr w:type="gramStart"/>
+      <w:r>
+        <w:rPr>
+          <w:rFonts w:ascii="Consolas" w:eastAsia="Times New Roman" w:hAnsi="Consolas" w:cs="Times New Roman"/>
+          <w:color w:val="C586C0"/>
+          <w:sz w:val="21"/>
+          <w:szCs w:val="21"/>
+          <w:lang w:eastAsia="fr-CH"/>
+        </w:rPr>
+        <w:t>case</w:t>
+      </w:r>
+      <w:proofErr w:type="gramEnd"/>
+      <w:r>
+        <w:rPr>
+          <w:rFonts w:ascii="Consolas" w:eastAsia="Times New Roman" w:hAnsi="Consolas" w:cs="Times New Roman"/>
+          <w:color w:val="CCCCCC"/>
+          <w:sz w:val="21"/>
+          <w:szCs w:val="21"/>
+          <w:lang w:eastAsia="fr-CH"/>
+        </w:rPr>
+        <w:t xml:space="preserve"> </w:t>
+      </w:r>
+      <w:r>
+        <w:rPr>
+          <w:rFonts w:ascii="Consolas" w:eastAsia="Times New Roman" w:hAnsi="Consolas" w:cs="Times New Roman"/>
+          <w:color w:val="CE9178"/>
+          <w:sz w:val="21"/>
+          <w:szCs w:val="21"/>
+          <w:lang w:eastAsia="fr-CH"/>
+        </w:rPr>
+        <w:t>'</w:t>
+      </w:r>
+      <w:proofErr w:type="spellStart"/>
+      <w:r>
+        <w:rPr>
+          <w:rFonts w:ascii="Consolas" w:eastAsia="Times New Roman" w:hAnsi="Consolas" w:cs="Times New Roman"/>
+          <w:color w:val="CE9178"/>
+          <w:sz w:val="21"/>
+          <w:szCs w:val="21"/>
+          <w:lang w:eastAsia="fr-CH"/>
+        </w:rPr>
+        <w:t>ArrowUp</w:t>
+      </w:r>
+      <w:proofErr w:type="spellEnd"/>
+      <w:r>
+        <w:rPr>
+          <w:rFonts w:ascii="Consolas" w:eastAsia="Times New Roman" w:hAnsi="Consolas" w:cs="Times New Roman"/>
+          <w:color w:val="CE9178"/>
+          <w:sz w:val="21"/>
+          <w:szCs w:val="21"/>
+          <w:lang w:eastAsia="fr-CH"/>
+        </w:rPr>
+        <w:t>'</w:t>
+      </w:r>
+      <w:r>
+        <w:rPr>
+          <w:rFonts w:ascii="Consolas" w:eastAsia="Times New Roman" w:hAnsi="Consolas" w:cs="Times New Roman"/>
+          <w:color w:val="CCCCCC"/>
+          <w:sz w:val="21"/>
+          <w:szCs w:val="21"/>
+          <w:lang w:eastAsia="fr-CH"/>
+        </w:rPr>
+        <w:t>:</w:t>
+      </w:r>
+    </w:p>
+    <w:p>
+      <w:pPr>
+        <w:pStyle w:val="Paragraphedeliste"/>
+        <w:numPr>
+          <w:ilvl w:val="0"/>
+          <w:numId w:val="3"/>
+        </w:numPr>
+        <w:shd w:val="clear" w:color="auto" w:fill="1F1F1F"/>
+        <w:spacing w:after="0" w:line="285" w:lineRule="atLeast"/>
+        <w:rPr>
+          <w:rFonts w:ascii="Consolas" w:eastAsia="Times New Roman" w:hAnsi="Consolas" w:cs="Times New Roman"/>
+          <w:color w:val="CCCCCC"/>
+          <w:sz w:val="21"/>
+          <w:szCs w:val="21"/>
+          <w:lang w:eastAsia="fr-CH"/>
+        </w:rPr>
+      </w:pPr>
+      <w:r>
+        <w:rPr>
+          <w:rFonts w:ascii="Consolas" w:eastAsia="Times New Roman" w:hAnsi="Consolas" w:cs="Times New Roman"/>
+          <w:color w:val="CCCCCC"/>
+          <w:sz w:val="21"/>
+          <w:szCs w:val="21"/>
+          <w:lang w:eastAsia="fr-CH"/>
+        </w:rPr>
+        <w:t xml:space="preserve">      </w:t>
+      </w:r>
+      <w:proofErr w:type="gramStart"/>
+      <w:r>
+        <w:rPr>
+          <w:rFonts w:ascii="Consolas" w:eastAsia="Times New Roman" w:hAnsi="Consolas" w:cs="Times New Roman"/>
+          <w:color w:val="C586C0"/>
+          <w:sz w:val="21"/>
+          <w:szCs w:val="21"/>
+          <w:lang w:eastAsia="fr-CH"/>
+        </w:rPr>
+        <w:t>if</w:t>
+      </w:r>
+      <w:proofErr w:type="gramEnd"/>
+      <w:r>
+        <w:rPr>
+          <w:rFonts w:ascii="Consolas" w:eastAsia="Times New Roman" w:hAnsi="Consolas" w:cs="Times New Roman"/>
+          <w:color w:val="CCCCCC"/>
+          <w:sz w:val="21"/>
+          <w:szCs w:val="21"/>
+          <w:lang w:eastAsia="fr-CH"/>
+        </w:rPr>
+        <w:t xml:space="preserve"> (</w:t>
+      </w:r>
+      <w:r>
+        <w:rPr>
+          <w:rFonts w:ascii="Consolas" w:eastAsia="Times New Roman" w:hAnsi="Consolas" w:cs="Times New Roman"/>
+          <w:color w:val="9CDCFE"/>
+          <w:sz w:val="21"/>
+          <w:szCs w:val="21"/>
+          <w:lang w:eastAsia="fr-CH"/>
+        </w:rPr>
+        <w:t>direction</w:t>
+      </w:r>
+      <w:r>
+        <w:rPr>
+          <w:rFonts w:ascii="Consolas" w:eastAsia="Times New Roman" w:hAnsi="Consolas" w:cs="Times New Roman"/>
+          <w:color w:val="CCCCCC"/>
+          <w:sz w:val="21"/>
+          <w:szCs w:val="21"/>
+          <w:lang w:eastAsia="fr-CH"/>
+        </w:rPr>
+        <w:t xml:space="preserve"> </w:t>
+      </w:r>
+      <w:r>
+        <w:rPr>
+          <w:rFonts w:ascii="Consolas" w:eastAsia="Times New Roman" w:hAnsi="Consolas" w:cs="Times New Roman"/>
+          <w:color w:val="D4D4D4"/>
+          <w:sz w:val="21"/>
+          <w:szCs w:val="21"/>
+          <w:lang w:eastAsia="fr-CH"/>
+        </w:rPr>
+        <w:t>!=</w:t>
+      </w:r>
+      <w:r>
+        <w:rPr>
+          <w:rFonts w:ascii="Consolas" w:eastAsia="Times New Roman" w:hAnsi="Consolas" w:cs="Times New Roman"/>
+          <w:color w:val="CCCCCC"/>
+          <w:sz w:val="21"/>
+          <w:szCs w:val="21"/>
+          <w:lang w:eastAsia="fr-CH"/>
+        </w:rPr>
+        <w:t xml:space="preserve"> </w:t>
+      </w:r>
+      <w:r>
+        <w:rPr>
+          <w:rFonts w:ascii="Consolas" w:eastAsia="Times New Roman" w:hAnsi="Consolas" w:cs="Times New Roman"/>
+          <w:color w:val="CE9178"/>
+          <w:sz w:val="21"/>
+          <w:szCs w:val="21"/>
+          <w:lang w:eastAsia="fr-CH"/>
+        </w:rPr>
+        <w:t>'Down'</w:t>
+      </w:r>
+      <w:r>
+        <w:rPr>
+          <w:rFonts w:ascii="Consolas" w:eastAsia="Times New Roman" w:hAnsi="Consolas" w:cs="Times New Roman"/>
+          <w:color w:val="CCCCCC"/>
+          <w:sz w:val="21"/>
+          <w:szCs w:val="21"/>
+          <w:lang w:eastAsia="fr-CH"/>
+        </w:rPr>
+        <w:t>) {</w:t>
+      </w:r>
+    </w:p>
+    <w:p>
+      <w:pPr>
+        <w:pStyle w:val="Paragraphedeliste"/>
+        <w:numPr>
+          <w:ilvl w:val="0"/>
+          <w:numId w:val="3"/>
+        </w:numPr>
+        <w:shd w:val="clear" w:color="auto" w:fill="1F1F1F"/>
+        <w:spacing w:after="0" w:line="285" w:lineRule="atLeast"/>
+        <w:rPr>
+          <w:rFonts w:ascii="Consolas" w:eastAsia="Times New Roman" w:hAnsi="Consolas" w:cs="Times New Roman"/>
+          <w:color w:val="CCCCCC"/>
+          <w:sz w:val="21"/>
+          <w:szCs w:val="21"/>
+          <w:lang w:eastAsia="fr-CH"/>
+        </w:rPr>
+      </w:pPr>
+      <w:r>
+        <w:rPr>
+          <w:rFonts w:ascii="Consolas" w:eastAsia="Times New Roman" w:hAnsi="Consolas" w:cs="Times New Roman"/>
+          <w:color w:val="CCCCCC"/>
+          <w:sz w:val="21"/>
+          <w:szCs w:val="21"/>
+          <w:lang w:eastAsia="fr-CH"/>
+        </w:rPr>
+        <w:t xml:space="preserve">        </w:t>
+      </w:r>
+      <w:proofErr w:type="gramStart"/>
+      <w:r>
+        <w:rPr>
+          <w:rFonts w:ascii="Consolas" w:eastAsia="Times New Roman" w:hAnsi="Consolas" w:cs="Times New Roman"/>
+          <w:color w:val="9CDCFE"/>
+          <w:sz w:val="21"/>
+          <w:szCs w:val="21"/>
+          <w:lang w:eastAsia="fr-CH"/>
+        </w:rPr>
+        <w:t>direction</w:t>
+      </w:r>
+      <w:proofErr w:type="gramEnd"/>
+      <w:r>
+        <w:rPr>
+          <w:rFonts w:ascii="Consolas" w:eastAsia="Times New Roman" w:hAnsi="Consolas" w:cs="Times New Roman"/>
+          <w:color w:val="CCCCCC"/>
+          <w:sz w:val="21"/>
+          <w:szCs w:val="21"/>
+          <w:lang w:eastAsia="fr-CH"/>
+        </w:rPr>
+        <w:t xml:space="preserve"> </w:t>
+      </w:r>
+      <w:r>
+        <w:rPr>
+          <w:rFonts w:ascii="Consolas" w:eastAsia="Times New Roman" w:hAnsi="Consolas" w:cs="Times New Roman"/>
+          <w:color w:val="D4D4D4"/>
+          <w:sz w:val="21"/>
+          <w:szCs w:val="21"/>
+          <w:lang w:eastAsia="fr-CH"/>
+        </w:rPr>
+        <w:t>=</w:t>
+      </w:r>
+      <w:r>
+        <w:rPr>
+          <w:rFonts w:ascii="Consolas" w:eastAsia="Times New Roman" w:hAnsi="Consolas" w:cs="Times New Roman"/>
+          <w:color w:val="CCCCCC"/>
+          <w:sz w:val="21"/>
+          <w:szCs w:val="21"/>
+          <w:lang w:eastAsia="fr-CH"/>
+        </w:rPr>
+        <w:t xml:space="preserve"> </w:t>
+      </w:r>
+      <w:r>
+        <w:rPr>
+          <w:rFonts w:ascii="Consolas" w:eastAsia="Times New Roman" w:hAnsi="Consolas" w:cs="Times New Roman"/>
+          <w:color w:val="CE9178"/>
+          <w:sz w:val="21"/>
+          <w:szCs w:val="21"/>
+          <w:lang w:eastAsia="fr-CH"/>
+        </w:rPr>
+        <w:t>'Up'</w:t>
+      </w:r>
+    </w:p>
+    <w:p>
+      <w:pPr>
+        <w:pStyle w:val="Paragraphedeliste"/>
+        <w:numPr>
+          <w:ilvl w:val="0"/>
+          <w:numId w:val="3"/>
+        </w:numPr>
+        <w:shd w:val="clear" w:color="auto" w:fill="1F1F1F"/>
+        <w:spacing w:after="0" w:line="285" w:lineRule="atLeast"/>
+        <w:rPr>
+          <w:rFonts w:ascii="Consolas" w:eastAsia="Times New Roman" w:hAnsi="Consolas" w:cs="Times New Roman"/>
+          <w:color w:val="CCCCCC"/>
+          <w:sz w:val="21"/>
+          <w:szCs w:val="21"/>
+          <w:lang w:eastAsia="fr-CH"/>
+        </w:rPr>
+      </w:pPr>
+      <w:r>
+        <w:rPr>
+          <w:rFonts w:ascii="Consolas" w:eastAsia="Times New Roman" w:hAnsi="Consolas" w:cs="Times New Roman"/>
+          <w:color w:val="CCCCCC"/>
+          <w:sz w:val="21"/>
+          <w:szCs w:val="21"/>
+          <w:lang w:eastAsia="fr-CH"/>
+        </w:rPr>
+        <w:t>      }</w:t>
+      </w:r>
+    </w:p>
+    <w:p>
+      <w:pPr>
+        <w:pStyle w:val="Paragraphedeliste"/>
+        <w:numPr>
+          <w:ilvl w:val="0"/>
+          <w:numId w:val="3"/>
+        </w:numPr>
+        <w:shd w:val="clear" w:color="auto" w:fill="1F1F1F"/>
+        <w:spacing w:after="0" w:line="285" w:lineRule="atLeast"/>
+        <w:rPr>
+          <w:rFonts w:ascii="Consolas" w:eastAsia="Times New Roman" w:hAnsi="Consolas" w:cs="Times New Roman"/>
+          <w:color w:val="CCCCCC"/>
+          <w:sz w:val="21"/>
+          <w:szCs w:val="21"/>
+          <w:lang w:eastAsia="fr-CH"/>
+        </w:rPr>
+      </w:pPr>
+      <w:r>
+        <w:rPr>
+          <w:rFonts w:ascii="Consolas" w:eastAsia="Times New Roman" w:hAnsi="Consolas" w:cs="Times New Roman"/>
+          <w:color w:val="CCCCCC"/>
+          <w:sz w:val="21"/>
+          <w:szCs w:val="21"/>
+          <w:lang w:eastAsia="fr-CH"/>
+        </w:rPr>
+        <w:t xml:space="preserve">      </w:t>
+      </w:r>
+      <w:proofErr w:type="gramStart"/>
+      <w:r>
+        <w:rPr>
+          <w:rFonts w:ascii="Consolas" w:eastAsia="Times New Roman" w:hAnsi="Consolas" w:cs="Times New Roman"/>
+          <w:color w:val="C586C0"/>
+          <w:sz w:val="21"/>
+          <w:szCs w:val="21"/>
+          <w:lang w:eastAsia="fr-CH"/>
+        </w:rPr>
+        <w:t>break</w:t>
+      </w:r>
+      <w:proofErr w:type="gramEnd"/>
+      <w:r>
+        <w:rPr>
+          <w:rFonts w:ascii="Consolas" w:eastAsia="Times New Roman" w:hAnsi="Consolas" w:cs="Times New Roman"/>
+          <w:color w:val="CCCCCC"/>
+          <w:sz w:val="21"/>
+          <w:szCs w:val="21"/>
+          <w:lang w:eastAsia="fr-CH"/>
+        </w:rPr>
+        <w:t>;</w:t>
+      </w:r>
+    </w:p>
+    <w:p>
+      <w:pPr>
+        <w:pStyle w:val="Paragraphedeliste"/>
+        <w:numPr>
+          <w:ilvl w:val="0"/>
+          <w:numId w:val="3"/>
+        </w:numPr>
+        <w:shd w:val="clear" w:color="auto" w:fill="1F1F1F"/>
+        <w:spacing w:after="0" w:line="285" w:lineRule="atLeast"/>
+        <w:rPr>
+          <w:rFonts w:ascii="Consolas" w:eastAsia="Times New Roman" w:hAnsi="Consolas" w:cs="Times New Roman"/>
+          <w:color w:val="CCCCCC"/>
+          <w:sz w:val="21"/>
+          <w:szCs w:val="21"/>
+          <w:lang w:eastAsia="fr-CH"/>
+        </w:rPr>
+      </w:pPr>
+      <w:r>
+        <w:rPr>
+          <w:rFonts w:ascii="Consolas" w:eastAsia="Times New Roman" w:hAnsi="Consolas" w:cs="Times New Roman"/>
+          <w:color w:val="CCCCCC"/>
+          <w:sz w:val="21"/>
+          <w:szCs w:val="21"/>
+          <w:lang w:eastAsia="fr-CH"/>
+        </w:rPr>
+        <w:t xml:space="preserve">    </w:t>
+      </w:r>
+      <w:r>
+        <w:rPr>
+          <w:rFonts w:ascii="Consolas" w:eastAsia="Times New Roman" w:hAnsi="Consolas" w:cs="Times New Roman"/>
+          <w:color w:val="6A9955"/>
+          <w:sz w:val="21"/>
+          <w:szCs w:val="21"/>
+          <w:lang w:eastAsia="fr-CH"/>
+        </w:rPr>
+        <w:t>// change la direction du serpent vers le bas si la flèche du bas est touché</w:t>
+      </w:r>
+    </w:p>
+    <w:p>
+      <w:pPr>
+        <w:pStyle w:val="Paragraphedeliste"/>
+        <w:numPr>
+          <w:ilvl w:val="0"/>
+          <w:numId w:val="3"/>
+        </w:numPr>
+        <w:shd w:val="clear" w:color="auto" w:fill="1F1F1F"/>
+        <w:spacing w:after="0" w:line="285" w:lineRule="atLeast"/>
+        <w:rPr>
+          <w:rFonts w:ascii="Consolas" w:eastAsia="Times New Roman" w:hAnsi="Consolas" w:cs="Times New Roman"/>
+          <w:color w:val="CCCCCC"/>
+          <w:sz w:val="21"/>
+          <w:szCs w:val="21"/>
+          <w:lang w:eastAsia="fr-CH"/>
+        </w:rPr>
+      </w:pPr>
+      <w:r>
+        <w:rPr>
+          <w:rFonts w:ascii="Consolas" w:eastAsia="Times New Roman" w:hAnsi="Consolas" w:cs="Times New Roman"/>
+          <w:color w:val="CCCCCC"/>
+          <w:sz w:val="21"/>
+          <w:szCs w:val="21"/>
+          <w:lang w:eastAsia="fr-CH"/>
+        </w:rPr>
+        <w:t xml:space="preserve">    </w:t>
+      </w:r>
+      <w:proofErr w:type="gramStart"/>
+      <w:r>
+        <w:rPr>
+          <w:rFonts w:ascii="Consolas" w:eastAsia="Times New Roman" w:hAnsi="Consolas" w:cs="Times New Roman"/>
+          <w:color w:val="C586C0"/>
+          <w:sz w:val="21"/>
+          <w:szCs w:val="21"/>
+          <w:lang w:eastAsia="fr-CH"/>
+        </w:rPr>
+        <w:t>case</w:t>
+      </w:r>
+      <w:proofErr w:type="gramEnd"/>
+      <w:r>
+        <w:rPr>
+          <w:rFonts w:ascii="Consolas" w:eastAsia="Times New Roman" w:hAnsi="Consolas" w:cs="Times New Roman"/>
+          <w:color w:val="CCCCCC"/>
+          <w:sz w:val="21"/>
+          <w:szCs w:val="21"/>
+          <w:lang w:eastAsia="fr-CH"/>
+        </w:rPr>
+        <w:t xml:space="preserve"> </w:t>
+      </w:r>
+      <w:r>
+        <w:rPr>
+          <w:rFonts w:ascii="Consolas" w:eastAsia="Times New Roman" w:hAnsi="Consolas" w:cs="Times New Roman"/>
+          <w:color w:val="CE9178"/>
+          <w:sz w:val="21"/>
+          <w:szCs w:val="21"/>
+          <w:lang w:eastAsia="fr-CH"/>
+        </w:rPr>
+        <w:t>'</w:t>
+      </w:r>
+      <w:proofErr w:type="spellStart"/>
+      <w:r>
+        <w:rPr>
+          <w:rFonts w:ascii="Consolas" w:eastAsia="Times New Roman" w:hAnsi="Consolas" w:cs="Times New Roman"/>
+          <w:color w:val="CE9178"/>
+          <w:sz w:val="21"/>
+          <w:szCs w:val="21"/>
+          <w:lang w:eastAsia="fr-CH"/>
+        </w:rPr>
+        <w:t>ArrowDown</w:t>
+      </w:r>
+      <w:proofErr w:type="spellEnd"/>
+      <w:r>
+        <w:rPr>
+          <w:rFonts w:ascii="Consolas" w:eastAsia="Times New Roman" w:hAnsi="Consolas" w:cs="Times New Roman"/>
+          <w:color w:val="CE9178"/>
+          <w:sz w:val="21"/>
+          <w:szCs w:val="21"/>
+          <w:lang w:eastAsia="fr-CH"/>
+        </w:rPr>
+        <w:t>'</w:t>
+      </w:r>
+      <w:r>
+        <w:rPr>
+          <w:rFonts w:ascii="Consolas" w:eastAsia="Times New Roman" w:hAnsi="Consolas" w:cs="Times New Roman"/>
+          <w:color w:val="CCCCCC"/>
+          <w:sz w:val="21"/>
+          <w:szCs w:val="21"/>
+          <w:lang w:eastAsia="fr-CH"/>
+        </w:rPr>
+        <w:t>:</w:t>
+      </w:r>
+    </w:p>
+    <w:p>
+      <w:pPr>
+        <w:pStyle w:val="Paragraphedeliste"/>
+        <w:numPr>
+          <w:ilvl w:val="0"/>
+          <w:numId w:val="3"/>
+        </w:numPr>
+        <w:shd w:val="clear" w:color="auto" w:fill="1F1F1F"/>
+        <w:spacing w:after="0" w:line="285" w:lineRule="atLeast"/>
+        <w:rPr>
+          <w:rFonts w:ascii="Consolas" w:eastAsia="Times New Roman" w:hAnsi="Consolas" w:cs="Times New Roman"/>
+          <w:color w:val="CCCCCC"/>
+          <w:sz w:val="21"/>
+          <w:szCs w:val="21"/>
+          <w:lang w:eastAsia="fr-CH"/>
+        </w:rPr>
+      </w:pPr>
+      <w:r>
+        <w:rPr>
+          <w:rFonts w:ascii="Consolas" w:eastAsia="Times New Roman" w:hAnsi="Consolas" w:cs="Times New Roman"/>
+          <w:color w:val="CCCCCC"/>
+          <w:sz w:val="21"/>
+          <w:szCs w:val="21"/>
+          <w:lang w:eastAsia="fr-CH"/>
+        </w:rPr>
+        <w:t xml:space="preserve">      </w:t>
+      </w:r>
+      <w:proofErr w:type="gramStart"/>
+      <w:r>
+        <w:rPr>
+          <w:rFonts w:ascii="Consolas" w:eastAsia="Times New Roman" w:hAnsi="Consolas" w:cs="Times New Roman"/>
+          <w:color w:val="C586C0"/>
+          <w:sz w:val="21"/>
+          <w:szCs w:val="21"/>
+          <w:lang w:eastAsia="fr-CH"/>
+        </w:rPr>
+        <w:t>if</w:t>
+      </w:r>
+      <w:proofErr w:type="gramEnd"/>
+      <w:r>
+        <w:rPr>
+          <w:rFonts w:ascii="Consolas" w:eastAsia="Times New Roman" w:hAnsi="Consolas" w:cs="Times New Roman"/>
+          <w:color w:val="CCCCCC"/>
+          <w:sz w:val="21"/>
+          <w:szCs w:val="21"/>
+          <w:lang w:eastAsia="fr-CH"/>
+        </w:rPr>
+        <w:t xml:space="preserve"> (</w:t>
+      </w:r>
+      <w:r>
+        <w:rPr>
+          <w:rFonts w:ascii="Consolas" w:eastAsia="Times New Roman" w:hAnsi="Consolas" w:cs="Times New Roman"/>
+          <w:color w:val="9CDCFE"/>
+          <w:sz w:val="21"/>
+          <w:szCs w:val="21"/>
+          <w:lang w:eastAsia="fr-CH"/>
+        </w:rPr>
+        <w:t>direction</w:t>
+      </w:r>
+      <w:r>
+        <w:rPr>
+          <w:rFonts w:ascii="Consolas" w:eastAsia="Times New Roman" w:hAnsi="Consolas" w:cs="Times New Roman"/>
+          <w:color w:val="CCCCCC"/>
+          <w:sz w:val="21"/>
+          <w:szCs w:val="21"/>
+          <w:lang w:eastAsia="fr-CH"/>
+        </w:rPr>
+        <w:t xml:space="preserve"> </w:t>
+      </w:r>
+      <w:r>
+        <w:rPr>
+          <w:rFonts w:ascii="Consolas" w:eastAsia="Times New Roman" w:hAnsi="Consolas" w:cs="Times New Roman"/>
+          <w:color w:val="D4D4D4"/>
+          <w:sz w:val="21"/>
+          <w:szCs w:val="21"/>
+          <w:lang w:eastAsia="fr-CH"/>
+        </w:rPr>
+        <w:t>!=</w:t>
+      </w:r>
+      <w:r>
+        <w:rPr>
+          <w:rFonts w:ascii="Consolas" w:eastAsia="Times New Roman" w:hAnsi="Consolas" w:cs="Times New Roman"/>
+          <w:color w:val="CCCCCC"/>
+          <w:sz w:val="21"/>
+          <w:szCs w:val="21"/>
+          <w:lang w:eastAsia="fr-CH"/>
+        </w:rPr>
+        <w:t xml:space="preserve"> </w:t>
+      </w:r>
+      <w:r>
+        <w:rPr>
+          <w:rFonts w:ascii="Consolas" w:eastAsia="Times New Roman" w:hAnsi="Consolas" w:cs="Times New Roman"/>
+          <w:color w:val="CE9178"/>
+          <w:sz w:val="21"/>
+          <w:szCs w:val="21"/>
+          <w:lang w:eastAsia="fr-CH"/>
+        </w:rPr>
+        <w:t>'Up'</w:t>
+      </w:r>
+      <w:r>
+        <w:rPr>
+          <w:rFonts w:ascii="Consolas" w:eastAsia="Times New Roman" w:hAnsi="Consolas" w:cs="Times New Roman"/>
+          <w:color w:val="CCCCCC"/>
+          <w:sz w:val="21"/>
+          <w:szCs w:val="21"/>
+          <w:lang w:eastAsia="fr-CH"/>
+        </w:rPr>
+        <w:t>) {</w:t>
+      </w:r>
+    </w:p>
+    <w:p>
+      <w:pPr>
+        <w:pStyle w:val="Paragraphedeliste"/>
+        <w:numPr>
+          <w:ilvl w:val="0"/>
+          <w:numId w:val="3"/>
+        </w:numPr>
+        <w:shd w:val="clear" w:color="auto" w:fill="1F1F1F"/>
+        <w:spacing w:after="0" w:line="285" w:lineRule="atLeast"/>
+        <w:rPr>
+          <w:rFonts w:ascii="Consolas" w:eastAsia="Times New Roman" w:hAnsi="Consolas" w:cs="Times New Roman"/>
+          <w:color w:val="CCCCCC"/>
+          <w:sz w:val="21"/>
+          <w:szCs w:val="21"/>
+          <w:lang w:eastAsia="fr-CH"/>
+        </w:rPr>
+      </w:pPr>
+      <w:r>
+        <w:rPr>
+          <w:rFonts w:ascii="Consolas" w:eastAsia="Times New Roman" w:hAnsi="Consolas" w:cs="Times New Roman"/>
+          <w:color w:val="CCCCCC"/>
+          <w:sz w:val="21"/>
+          <w:szCs w:val="21"/>
+          <w:lang w:eastAsia="fr-CH"/>
+        </w:rPr>
+        <w:t xml:space="preserve">        </w:t>
+      </w:r>
+      <w:proofErr w:type="gramStart"/>
+      <w:r>
+        <w:rPr>
+          <w:rFonts w:ascii="Consolas" w:eastAsia="Times New Roman" w:hAnsi="Consolas" w:cs="Times New Roman"/>
+          <w:color w:val="9CDCFE"/>
+          <w:sz w:val="21"/>
+          <w:szCs w:val="21"/>
+          <w:lang w:eastAsia="fr-CH"/>
+        </w:rPr>
+        <w:t>direction</w:t>
+      </w:r>
+      <w:proofErr w:type="gramEnd"/>
+      <w:r>
+        <w:rPr>
+          <w:rFonts w:ascii="Consolas" w:eastAsia="Times New Roman" w:hAnsi="Consolas" w:cs="Times New Roman"/>
+          <w:color w:val="CCCCCC"/>
+          <w:sz w:val="21"/>
+          <w:szCs w:val="21"/>
+          <w:lang w:eastAsia="fr-CH"/>
+        </w:rPr>
+        <w:t xml:space="preserve"> </w:t>
+      </w:r>
+      <w:r>
+        <w:rPr>
+          <w:rFonts w:ascii="Consolas" w:eastAsia="Times New Roman" w:hAnsi="Consolas" w:cs="Times New Roman"/>
+          <w:color w:val="D4D4D4"/>
+          <w:sz w:val="21"/>
+          <w:szCs w:val="21"/>
+          <w:lang w:eastAsia="fr-CH"/>
+        </w:rPr>
+        <w:t>=</w:t>
+      </w:r>
+      <w:r>
+        <w:rPr>
+          <w:rFonts w:ascii="Consolas" w:eastAsia="Times New Roman" w:hAnsi="Consolas" w:cs="Times New Roman"/>
+          <w:color w:val="CCCCCC"/>
+          <w:sz w:val="21"/>
+          <w:szCs w:val="21"/>
+          <w:lang w:eastAsia="fr-CH"/>
+        </w:rPr>
+        <w:t xml:space="preserve"> </w:t>
+      </w:r>
+      <w:r>
+        <w:rPr>
+          <w:rFonts w:ascii="Consolas" w:eastAsia="Times New Roman" w:hAnsi="Consolas" w:cs="Times New Roman"/>
+          <w:color w:val="CE9178"/>
+          <w:sz w:val="21"/>
+          <w:szCs w:val="21"/>
+          <w:lang w:eastAsia="fr-CH"/>
+        </w:rPr>
+        <w:t>'Down'</w:t>
+      </w:r>
+      <w:r>
+        <w:rPr>
+          <w:rFonts w:ascii="Consolas" w:eastAsia="Times New Roman" w:hAnsi="Consolas" w:cs="Times New Roman"/>
+          <w:color w:val="CCCCCC"/>
+          <w:sz w:val="21"/>
+          <w:szCs w:val="21"/>
+          <w:lang w:eastAsia="fr-CH"/>
+        </w:rPr>
+        <w:t>;</w:t>
+      </w:r>
+    </w:p>
+    <w:p>
+      <w:pPr>
+        <w:pStyle w:val="Paragraphedeliste"/>
+        <w:numPr>
+          <w:ilvl w:val="0"/>
+          <w:numId w:val="3"/>
+        </w:numPr>
+        <w:shd w:val="clear" w:color="auto" w:fill="1F1F1F"/>
+        <w:spacing w:after="0" w:line="285" w:lineRule="atLeast"/>
+        <w:rPr>
+          <w:rFonts w:ascii="Consolas" w:eastAsia="Times New Roman" w:hAnsi="Consolas" w:cs="Times New Roman"/>
+          <w:color w:val="CCCCCC"/>
+          <w:sz w:val="21"/>
+          <w:szCs w:val="21"/>
+          <w:lang w:eastAsia="fr-CH"/>
+        </w:rPr>
+      </w:pPr>
+      <w:r>
+        <w:rPr>
+          <w:rFonts w:ascii="Consolas" w:eastAsia="Times New Roman" w:hAnsi="Consolas" w:cs="Times New Roman"/>
+          <w:color w:val="CCCCCC"/>
+          <w:sz w:val="21"/>
+          <w:szCs w:val="21"/>
+          <w:lang w:eastAsia="fr-CH"/>
+        </w:rPr>
+        <w:t>      }</w:t>
+      </w:r>
+    </w:p>
+    <w:p>
+      <w:pPr>
+        <w:pStyle w:val="Paragraphedeliste"/>
+        <w:numPr>
+          <w:ilvl w:val="0"/>
+          <w:numId w:val="3"/>
+        </w:numPr>
+        <w:shd w:val="clear" w:color="auto" w:fill="1F1F1F"/>
+        <w:spacing w:after="0" w:line="285" w:lineRule="atLeast"/>
+        <w:rPr>
+          <w:rFonts w:ascii="Consolas" w:eastAsia="Times New Roman" w:hAnsi="Consolas" w:cs="Times New Roman"/>
+          <w:color w:val="CCCCCC"/>
+          <w:sz w:val="21"/>
+          <w:szCs w:val="21"/>
+          <w:lang w:eastAsia="fr-CH"/>
+        </w:rPr>
+      </w:pPr>
+      <w:r>
+        <w:rPr>
+          <w:rFonts w:ascii="Consolas" w:eastAsia="Times New Roman" w:hAnsi="Consolas" w:cs="Times New Roman"/>
+          <w:color w:val="CCCCCC"/>
+          <w:sz w:val="21"/>
+          <w:szCs w:val="21"/>
+          <w:lang w:eastAsia="fr-CH"/>
+        </w:rPr>
+        <w:t xml:space="preserve">      </w:t>
+      </w:r>
+      <w:proofErr w:type="gramStart"/>
+      <w:r>
+        <w:rPr>
+          <w:rFonts w:ascii="Consolas" w:eastAsia="Times New Roman" w:hAnsi="Consolas" w:cs="Times New Roman"/>
+          <w:color w:val="C586C0"/>
+          <w:sz w:val="21"/>
+          <w:szCs w:val="21"/>
+          <w:lang w:eastAsia="fr-CH"/>
+        </w:rPr>
+        <w:t>break</w:t>
+      </w:r>
+      <w:proofErr w:type="gramEnd"/>
+      <w:r>
+        <w:rPr>
+          <w:rFonts w:ascii="Consolas" w:eastAsia="Times New Roman" w:hAnsi="Consolas" w:cs="Times New Roman"/>
+          <w:color w:val="CCCCCC"/>
+          <w:sz w:val="21"/>
+          <w:szCs w:val="21"/>
+          <w:lang w:eastAsia="fr-CH"/>
+        </w:rPr>
+        <w:t>;</w:t>
+      </w:r>
+    </w:p>
+    <w:p>
+      <w:pPr>
+        <w:pStyle w:val="Paragraphedeliste"/>
+        <w:numPr>
+          <w:ilvl w:val="0"/>
+          <w:numId w:val="3"/>
+        </w:numPr>
+        <w:shd w:val="clear" w:color="auto" w:fill="1F1F1F"/>
+        <w:spacing w:after="0" w:line="285" w:lineRule="atLeast"/>
+        <w:rPr>
+          <w:rFonts w:ascii="Consolas" w:eastAsia="Times New Roman" w:hAnsi="Consolas" w:cs="Times New Roman"/>
+          <w:color w:val="CCCCCC"/>
+          <w:sz w:val="21"/>
+          <w:szCs w:val="21"/>
+          <w:lang w:eastAsia="fr-CH"/>
+        </w:rPr>
+      </w:pPr>
+      <w:r>
+        <w:rPr>
+          <w:rFonts w:ascii="Consolas" w:eastAsia="Times New Roman" w:hAnsi="Consolas" w:cs="Times New Roman"/>
+          <w:color w:val="CCCCCC"/>
+          <w:sz w:val="21"/>
+          <w:szCs w:val="21"/>
+          <w:lang w:eastAsia="fr-CH"/>
+        </w:rPr>
+        <w:t>   </w:t>
+      </w:r>
+      <w:r>
+        <w:rPr>
+          <w:rFonts w:ascii="Consolas" w:eastAsia="Times New Roman" w:hAnsi="Consolas" w:cs="Times New Roman"/>
+          <w:color w:val="6A9955"/>
+          <w:sz w:val="21"/>
+          <w:szCs w:val="21"/>
+          <w:lang w:eastAsia="fr-CH"/>
+        </w:rPr>
+        <w:t xml:space="preserve">// change la direction du serpent vers la gauche si la flèche de gauche est </w:t>
+      </w:r>
+      <w:proofErr w:type="gramStart"/>
+      <w:r>
+        <w:rPr>
+          <w:rFonts w:ascii="Consolas" w:eastAsia="Times New Roman" w:hAnsi="Consolas" w:cs="Times New Roman"/>
+          <w:color w:val="6A9955"/>
+          <w:sz w:val="21"/>
+          <w:szCs w:val="21"/>
+          <w:lang w:eastAsia="fr-CH"/>
+        </w:rPr>
+        <w:t>touché</w:t>
+      </w:r>
+      <w:proofErr w:type="gramEnd"/>
+    </w:p>
+    <w:p>
+      <w:pPr>
+        <w:pStyle w:val="Paragraphedeliste"/>
+        <w:numPr>
+          <w:ilvl w:val="0"/>
+          <w:numId w:val="3"/>
+        </w:numPr>
+        <w:shd w:val="clear" w:color="auto" w:fill="1F1F1F"/>
+        <w:spacing w:after="0" w:line="285" w:lineRule="atLeast"/>
+        <w:rPr>
+          <w:rFonts w:ascii="Consolas" w:eastAsia="Times New Roman" w:hAnsi="Consolas" w:cs="Times New Roman"/>
+          <w:color w:val="CCCCCC"/>
+          <w:sz w:val="21"/>
+          <w:szCs w:val="21"/>
+          <w:lang w:eastAsia="fr-CH"/>
+        </w:rPr>
+      </w:pPr>
+      <w:r>
+        <w:rPr>
+          <w:rFonts w:ascii="Consolas" w:eastAsia="Times New Roman" w:hAnsi="Consolas" w:cs="Times New Roman"/>
+          <w:color w:val="CCCCCC"/>
+          <w:sz w:val="21"/>
+          <w:szCs w:val="21"/>
+          <w:lang w:eastAsia="fr-CH"/>
+        </w:rPr>
+        <w:t xml:space="preserve">    </w:t>
+      </w:r>
+      <w:proofErr w:type="gramStart"/>
+      <w:r>
+        <w:rPr>
+          <w:rFonts w:ascii="Consolas" w:eastAsia="Times New Roman" w:hAnsi="Consolas" w:cs="Times New Roman"/>
+          <w:color w:val="C586C0"/>
+          <w:sz w:val="21"/>
+          <w:szCs w:val="21"/>
+          <w:lang w:eastAsia="fr-CH"/>
+        </w:rPr>
+        <w:t>case</w:t>
+      </w:r>
+      <w:proofErr w:type="gramEnd"/>
+      <w:r>
+        <w:rPr>
+          <w:rFonts w:ascii="Consolas" w:eastAsia="Times New Roman" w:hAnsi="Consolas" w:cs="Times New Roman"/>
+          <w:color w:val="CCCCCC"/>
+          <w:sz w:val="21"/>
+          <w:szCs w:val="21"/>
+          <w:lang w:eastAsia="fr-CH"/>
+        </w:rPr>
+        <w:t xml:space="preserve"> </w:t>
+      </w:r>
+      <w:r>
+        <w:rPr>
+          <w:rFonts w:ascii="Consolas" w:eastAsia="Times New Roman" w:hAnsi="Consolas" w:cs="Times New Roman"/>
+          <w:color w:val="CE9178"/>
+          <w:sz w:val="21"/>
+          <w:szCs w:val="21"/>
+          <w:lang w:eastAsia="fr-CH"/>
+        </w:rPr>
+        <w:t>'</w:t>
+      </w:r>
+      <w:proofErr w:type="spellStart"/>
+      <w:r>
+        <w:rPr>
+          <w:rFonts w:ascii="Consolas" w:eastAsia="Times New Roman" w:hAnsi="Consolas" w:cs="Times New Roman"/>
+          <w:color w:val="CE9178"/>
+          <w:sz w:val="21"/>
+          <w:szCs w:val="21"/>
+          <w:lang w:eastAsia="fr-CH"/>
+        </w:rPr>
+        <w:t>ArrowLeft</w:t>
+      </w:r>
+      <w:proofErr w:type="spellEnd"/>
+      <w:r>
+        <w:rPr>
+          <w:rFonts w:ascii="Consolas" w:eastAsia="Times New Roman" w:hAnsi="Consolas" w:cs="Times New Roman"/>
+          <w:color w:val="CE9178"/>
+          <w:sz w:val="21"/>
+          <w:szCs w:val="21"/>
+          <w:lang w:eastAsia="fr-CH"/>
+        </w:rPr>
+        <w:t>'</w:t>
+      </w:r>
+      <w:r>
+        <w:rPr>
+          <w:rFonts w:ascii="Consolas" w:eastAsia="Times New Roman" w:hAnsi="Consolas" w:cs="Times New Roman"/>
+          <w:color w:val="CCCCCC"/>
+          <w:sz w:val="21"/>
+          <w:szCs w:val="21"/>
+          <w:lang w:eastAsia="fr-CH"/>
+        </w:rPr>
+        <w:t>:</w:t>
+      </w:r>
+    </w:p>
+    <w:p>
+      <w:pPr>
+        <w:pStyle w:val="Paragraphedeliste"/>
+        <w:numPr>
+          <w:ilvl w:val="0"/>
+          <w:numId w:val="3"/>
+        </w:numPr>
+        <w:shd w:val="clear" w:color="auto" w:fill="1F1F1F"/>
+        <w:spacing w:after="0" w:line="285" w:lineRule="atLeast"/>
+        <w:rPr>
+          <w:rFonts w:ascii="Consolas" w:eastAsia="Times New Roman" w:hAnsi="Consolas" w:cs="Times New Roman"/>
+          <w:color w:val="CCCCCC"/>
+          <w:sz w:val="21"/>
+          <w:szCs w:val="21"/>
+          <w:lang w:eastAsia="fr-CH"/>
+        </w:rPr>
+      </w:pPr>
+      <w:r>
+        <w:rPr>
+          <w:rFonts w:ascii="Consolas" w:eastAsia="Times New Roman" w:hAnsi="Consolas" w:cs="Times New Roman"/>
+          <w:color w:val="CCCCCC"/>
+          <w:sz w:val="21"/>
+          <w:szCs w:val="21"/>
+          <w:lang w:eastAsia="fr-CH"/>
+        </w:rPr>
+        <w:t xml:space="preserve">      </w:t>
+      </w:r>
+      <w:proofErr w:type="gramStart"/>
+      <w:r>
+        <w:rPr>
+          <w:rFonts w:ascii="Consolas" w:eastAsia="Times New Roman" w:hAnsi="Consolas" w:cs="Times New Roman"/>
+          <w:color w:val="C586C0"/>
+          <w:sz w:val="21"/>
+          <w:szCs w:val="21"/>
+          <w:lang w:eastAsia="fr-CH"/>
+        </w:rPr>
+        <w:t>if</w:t>
+      </w:r>
+      <w:proofErr w:type="gramEnd"/>
+      <w:r>
+        <w:rPr>
+          <w:rFonts w:ascii="Consolas" w:eastAsia="Times New Roman" w:hAnsi="Consolas" w:cs="Times New Roman"/>
+          <w:color w:val="CCCCCC"/>
+          <w:sz w:val="21"/>
+          <w:szCs w:val="21"/>
+          <w:lang w:eastAsia="fr-CH"/>
+        </w:rPr>
+        <w:t xml:space="preserve"> (</w:t>
+      </w:r>
+      <w:r>
+        <w:rPr>
+          <w:rFonts w:ascii="Consolas" w:eastAsia="Times New Roman" w:hAnsi="Consolas" w:cs="Times New Roman"/>
+          <w:color w:val="9CDCFE"/>
+          <w:sz w:val="21"/>
+          <w:szCs w:val="21"/>
+          <w:lang w:eastAsia="fr-CH"/>
+        </w:rPr>
+        <w:t>direction</w:t>
+      </w:r>
+      <w:r>
+        <w:rPr>
+          <w:rFonts w:ascii="Consolas" w:eastAsia="Times New Roman" w:hAnsi="Consolas" w:cs="Times New Roman"/>
+          <w:color w:val="CCCCCC"/>
+          <w:sz w:val="21"/>
+          <w:szCs w:val="21"/>
+          <w:lang w:eastAsia="fr-CH"/>
+        </w:rPr>
+        <w:t xml:space="preserve"> </w:t>
+      </w:r>
+      <w:r>
+        <w:rPr>
+          <w:rFonts w:ascii="Consolas" w:eastAsia="Times New Roman" w:hAnsi="Consolas" w:cs="Times New Roman"/>
+          <w:color w:val="D4D4D4"/>
+          <w:sz w:val="21"/>
+          <w:szCs w:val="21"/>
+          <w:lang w:eastAsia="fr-CH"/>
+        </w:rPr>
+        <w:t>!=</w:t>
+      </w:r>
+      <w:r>
+        <w:rPr>
+          <w:rFonts w:ascii="Consolas" w:eastAsia="Times New Roman" w:hAnsi="Consolas" w:cs="Times New Roman"/>
+          <w:color w:val="CCCCCC"/>
+          <w:sz w:val="21"/>
+          <w:szCs w:val="21"/>
+          <w:lang w:eastAsia="fr-CH"/>
+        </w:rPr>
+        <w:t xml:space="preserve"> </w:t>
+      </w:r>
+      <w:r>
+        <w:rPr>
+          <w:rFonts w:ascii="Consolas" w:eastAsia="Times New Roman" w:hAnsi="Consolas" w:cs="Times New Roman"/>
+          <w:color w:val="CE9178"/>
+          <w:sz w:val="21"/>
+          <w:szCs w:val="21"/>
+          <w:lang w:eastAsia="fr-CH"/>
+        </w:rPr>
+        <w:t>'Right'</w:t>
+      </w:r>
+      <w:r>
+        <w:rPr>
+          <w:rFonts w:ascii="Consolas" w:eastAsia="Times New Roman" w:hAnsi="Consolas" w:cs="Times New Roman"/>
+          <w:color w:val="CCCCCC"/>
+          <w:sz w:val="21"/>
+          <w:szCs w:val="21"/>
+          <w:lang w:eastAsia="fr-CH"/>
+        </w:rPr>
+        <w:t>) {</w:t>
+      </w:r>
+    </w:p>
+    <w:p>
+      <w:pPr>
+        <w:pStyle w:val="Paragraphedeliste"/>
+        <w:numPr>
+          <w:ilvl w:val="0"/>
+          <w:numId w:val="3"/>
+        </w:numPr>
+        <w:shd w:val="clear" w:color="auto" w:fill="1F1F1F"/>
+        <w:spacing w:after="0" w:line="285" w:lineRule="atLeast"/>
+        <w:rPr>
+          <w:rFonts w:ascii="Consolas" w:eastAsia="Times New Roman" w:hAnsi="Consolas" w:cs="Times New Roman"/>
+          <w:color w:val="CCCCCC"/>
+          <w:sz w:val="21"/>
+          <w:szCs w:val="21"/>
+          <w:lang w:eastAsia="fr-CH"/>
+        </w:rPr>
+      </w:pPr>
+      <w:r>
+        <w:rPr>
+          <w:rFonts w:ascii="Consolas" w:eastAsia="Times New Roman" w:hAnsi="Consolas" w:cs="Times New Roman"/>
+          <w:color w:val="CCCCCC"/>
+          <w:sz w:val="21"/>
+          <w:szCs w:val="21"/>
+          <w:lang w:eastAsia="fr-CH"/>
+        </w:rPr>
+        <w:t xml:space="preserve">        </w:t>
+      </w:r>
+      <w:proofErr w:type="gramStart"/>
+      <w:r>
+        <w:rPr>
+          <w:rFonts w:ascii="Consolas" w:eastAsia="Times New Roman" w:hAnsi="Consolas" w:cs="Times New Roman"/>
+          <w:color w:val="9CDCFE"/>
+          <w:sz w:val="21"/>
+          <w:szCs w:val="21"/>
+          <w:lang w:eastAsia="fr-CH"/>
+        </w:rPr>
+        <w:t>direction</w:t>
+      </w:r>
+      <w:proofErr w:type="gramEnd"/>
+      <w:r>
+        <w:rPr>
+          <w:rFonts w:ascii="Consolas" w:eastAsia="Times New Roman" w:hAnsi="Consolas" w:cs="Times New Roman"/>
+          <w:color w:val="CCCCCC"/>
+          <w:sz w:val="21"/>
+          <w:szCs w:val="21"/>
+          <w:lang w:eastAsia="fr-CH"/>
+        </w:rPr>
+        <w:t xml:space="preserve"> </w:t>
+      </w:r>
+      <w:r>
+        <w:rPr>
+          <w:rFonts w:ascii="Consolas" w:eastAsia="Times New Roman" w:hAnsi="Consolas" w:cs="Times New Roman"/>
+          <w:color w:val="D4D4D4"/>
+          <w:sz w:val="21"/>
+          <w:szCs w:val="21"/>
+          <w:lang w:eastAsia="fr-CH"/>
+        </w:rPr>
+        <w:t>=</w:t>
+      </w:r>
+      <w:r>
+        <w:rPr>
+          <w:rFonts w:ascii="Consolas" w:eastAsia="Times New Roman" w:hAnsi="Consolas" w:cs="Times New Roman"/>
+          <w:color w:val="CCCCCC"/>
+          <w:sz w:val="21"/>
+          <w:szCs w:val="21"/>
+          <w:lang w:eastAsia="fr-CH"/>
+        </w:rPr>
+        <w:t xml:space="preserve"> </w:t>
+      </w:r>
+      <w:r>
+        <w:rPr>
+          <w:rFonts w:ascii="Consolas" w:eastAsia="Times New Roman" w:hAnsi="Consolas" w:cs="Times New Roman"/>
+          <w:color w:val="CE9178"/>
+          <w:sz w:val="21"/>
+          <w:szCs w:val="21"/>
+          <w:lang w:eastAsia="fr-CH"/>
+        </w:rPr>
+        <w:t>'</w:t>
+      </w:r>
+      <w:proofErr w:type="spellStart"/>
+      <w:r>
+        <w:rPr>
+          <w:rFonts w:ascii="Consolas" w:eastAsia="Times New Roman" w:hAnsi="Consolas" w:cs="Times New Roman"/>
+          <w:color w:val="CE9178"/>
+          <w:sz w:val="21"/>
+          <w:szCs w:val="21"/>
+          <w:lang w:eastAsia="fr-CH"/>
+        </w:rPr>
+        <w:t>Left</w:t>
+      </w:r>
+      <w:proofErr w:type="spellEnd"/>
+      <w:r>
+        <w:rPr>
+          <w:rFonts w:ascii="Consolas" w:eastAsia="Times New Roman" w:hAnsi="Consolas" w:cs="Times New Roman"/>
+          <w:color w:val="CE9178"/>
+          <w:sz w:val="21"/>
+          <w:szCs w:val="21"/>
+          <w:lang w:eastAsia="fr-CH"/>
+        </w:rPr>
+        <w:t>'</w:t>
+      </w:r>
+      <w:r>
+        <w:rPr>
+          <w:rFonts w:ascii="Consolas" w:eastAsia="Times New Roman" w:hAnsi="Consolas" w:cs="Times New Roman"/>
+          <w:color w:val="CCCCCC"/>
+          <w:sz w:val="21"/>
+          <w:szCs w:val="21"/>
+          <w:lang w:eastAsia="fr-CH"/>
+        </w:rPr>
+        <w:t>;</w:t>
+      </w:r>
+    </w:p>
+    <w:p>
+      <w:pPr>
+        <w:pStyle w:val="Paragraphedeliste"/>
+        <w:numPr>
+          <w:ilvl w:val="0"/>
+          <w:numId w:val="3"/>
+        </w:numPr>
+        <w:shd w:val="clear" w:color="auto" w:fill="1F1F1F"/>
+        <w:spacing w:after="0" w:line="285" w:lineRule="atLeast"/>
+        <w:rPr>
+          <w:rFonts w:ascii="Consolas" w:eastAsia="Times New Roman" w:hAnsi="Consolas" w:cs="Times New Roman"/>
+          <w:color w:val="CCCCCC"/>
+          <w:sz w:val="21"/>
+          <w:szCs w:val="21"/>
+          <w:lang w:eastAsia="fr-CH"/>
+        </w:rPr>
+      </w:pPr>
+      <w:r>
+        <w:rPr>
+          <w:rFonts w:ascii="Consolas" w:eastAsia="Times New Roman" w:hAnsi="Consolas" w:cs="Times New Roman"/>
+          <w:color w:val="CCCCCC"/>
+          <w:sz w:val="21"/>
+          <w:szCs w:val="21"/>
+          <w:lang w:eastAsia="fr-CH"/>
+        </w:rPr>
+        <w:t>      }</w:t>
+      </w:r>
+    </w:p>
+    <w:p>
+      <w:pPr>
+        <w:pStyle w:val="Paragraphedeliste"/>
+        <w:numPr>
+          <w:ilvl w:val="0"/>
+          <w:numId w:val="3"/>
+        </w:numPr>
+        <w:shd w:val="clear" w:color="auto" w:fill="1F1F1F"/>
+        <w:spacing w:after="0" w:line="285" w:lineRule="atLeast"/>
+        <w:rPr>
+          <w:rFonts w:ascii="Consolas" w:eastAsia="Times New Roman" w:hAnsi="Consolas" w:cs="Times New Roman"/>
+          <w:color w:val="CCCCCC"/>
+          <w:sz w:val="21"/>
+          <w:szCs w:val="21"/>
+          <w:lang w:eastAsia="fr-CH"/>
+        </w:rPr>
+      </w:pPr>
+      <w:r>
+        <w:rPr>
+          <w:rFonts w:ascii="Consolas" w:eastAsia="Times New Roman" w:hAnsi="Consolas" w:cs="Times New Roman"/>
+          <w:color w:val="CCCCCC"/>
+          <w:sz w:val="21"/>
+          <w:szCs w:val="21"/>
+          <w:lang w:eastAsia="fr-CH"/>
+        </w:rPr>
+        <w:t xml:space="preserve">      </w:t>
+      </w:r>
+      <w:proofErr w:type="gramStart"/>
+      <w:r>
+        <w:rPr>
+          <w:rFonts w:ascii="Consolas" w:eastAsia="Times New Roman" w:hAnsi="Consolas" w:cs="Times New Roman"/>
+          <w:color w:val="C586C0"/>
+          <w:sz w:val="21"/>
+          <w:szCs w:val="21"/>
+          <w:lang w:eastAsia="fr-CH"/>
+        </w:rPr>
+        <w:t>break</w:t>
+      </w:r>
+      <w:proofErr w:type="gramEnd"/>
+      <w:r>
+        <w:rPr>
+          <w:rFonts w:ascii="Consolas" w:eastAsia="Times New Roman" w:hAnsi="Consolas" w:cs="Times New Roman"/>
+          <w:color w:val="CCCCCC"/>
+          <w:sz w:val="21"/>
+          <w:szCs w:val="21"/>
+          <w:lang w:eastAsia="fr-CH"/>
+        </w:rPr>
+        <w:t>;</w:t>
+      </w:r>
+    </w:p>
+    <w:p>
+      <w:pPr>
+        <w:pStyle w:val="Paragraphedeliste"/>
+        <w:numPr>
+          <w:ilvl w:val="0"/>
+          <w:numId w:val="3"/>
+        </w:numPr>
+        <w:shd w:val="clear" w:color="auto" w:fill="1F1F1F"/>
+        <w:spacing w:after="0" w:line="285" w:lineRule="atLeast"/>
+        <w:rPr>
+          <w:rFonts w:ascii="Consolas" w:eastAsia="Times New Roman" w:hAnsi="Consolas" w:cs="Times New Roman"/>
+          <w:color w:val="CCCCCC"/>
+          <w:sz w:val="21"/>
+          <w:szCs w:val="21"/>
+          <w:lang w:eastAsia="fr-CH"/>
+        </w:rPr>
+      </w:pPr>
+      <w:r>
+        <w:rPr>
+          <w:rFonts w:ascii="Consolas" w:eastAsia="Times New Roman" w:hAnsi="Consolas" w:cs="Times New Roman"/>
+          <w:color w:val="CCCCCC"/>
+          <w:sz w:val="21"/>
+          <w:szCs w:val="21"/>
+          <w:lang w:eastAsia="fr-CH"/>
+        </w:rPr>
+        <w:t>   </w:t>
+      </w:r>
+      <w:r>
+        <w:rPr>
+          <w:rFonts w:ascii="Consolas" w:eastAsia="Times New Roman" w:hAnsi="Consolas" w:cs="Times New Roman"/>
+          <w:color w:val="6A9955"/>
+          <w:sz w:val="21"/>
+          <w:szCs w:val="21"/>
+          <w:lang w:eastAsia="fr-CH"/>
+        </w:rPr>
+        <w:t>// change la direction du serpent vers la droite si la flèche de droite est touché</w:t>
+      </w:r>
+    </w:p>
+    <w:p>
+      <w:pPr>
+        <w:pStyle w:val="Paragraphedeliste"/>
+        <w:numPr>
+          <w:ilvl w:val="0"/>
+          <w:numId w:val="3"/>
+        </w:numPr>
+        <w:shd w:val="clear" w:color="auto" w:fill="1F1F1F"/>
+        <w:spacing w:after="0" w:line="285" w:lineRule="atLeast"/>
+        <w:rPr>
+          <w:rFonts w:ascii="Consolas" w:eastAsia="Times New Roman" w:hAnsi="Consolas" w:cs="Times New Roman"/>
+          <w:color w:val="CCCCCC"/>
+          <w:sz w:val="21"/>
+          <w:szCs w:val="21"/>
+          <w:lang w:eastAsia="fr-CH"/>
+        </w:rPr>
+      </w:pPr>
+      <w:r>
+        <w:rPr>
+          <w:rFonts w:ascii="Consolas" w:eastAsia="Times New Roman" w:hAnsi="Consolas" w:cs="Times New Roman"/>
+          <w:color w:val="CCCCCC"/>
+          <w:sz w:val="21"/>
+          <w:szCs w:val="21"/>
+          <w:lang w:eastAsia="fr-CH"/>
+        </w:rPr>
+        <w:t xml:space="preserve">    </w:t>
+      </w:r>
+      <w:proofErr w:type="gramStart"/>
+      <w:r>
+        <w:rPr>
+          <w:rFonts w:ascii="Consolas" w:eastAsia="Times New Roman" w:hAnsi="Consolas" w:cs="Times New Roman"/>
+          <w:color w:val="C586C0"/>
+          <w:sz w:val="21"/>
+          <w:szCs w:val="21"/>
+          <w:lang w:eastAsia="fr-CH"/>
+        </w:rPr>
+        <w:t>case</w:t>
+      </w:r>
+      <w:proofErr w:type="gramEnd"/>
+      <w:r>
+        <w:rPr>
+          <w:rFonts w:ascii="Consolas" w:eastAsia="Times New Roman" w:hAnsi="Consolas" w:cs="Times New Roman"/>
+          <w:color w:val="CCCCCC"/>
+          <w:sz w:val="21"/>
+          <w:szCs w:val="21"/>
+          <w:lang w:eastAsia="fr-CH"/>
+        </w:rPr>
+        <w:t xml:space="preserve"> </w:t>
+      </w:r>
+      <w:r>
+        <w:rPr>
+          <w:rFonts w:ascii="Consolas" w:eastAsia="Times New Roman" w:hAnsi="Consolas" w:cs="Times New Roman"/>
+          <w:color w:val="CE9178"/>
+          <w:sz w:val="21"/>
+          <w:szCs w:val="21"/>
+          <w:lang w:eastAsia="fr-CH"/>
+        </w:rPr>
+        <w:t>'</w:t>
+      </w:r>
+      <w:proofErr w:type="spellStart"/>
+      <w:r>
+        <w:rPr>
+          <w:rFonts w:ascii="Consolas" w:eastAsia="Times New Roman" w:hAnsi="Consolas" w:cs="Times New Roman"/>
+          <w:color w:val="CE9178"/>
+          <w:sz w:val="21"/>
+          <w:szCs w:val="21"/>
+          <w:lang w:eastAsia="fr-CH"/>
+        </w:rPr>
+        <w:t>ArrowRight</w:t>
+      </w:r>
+      <w:proofErr w:type="spellEnd"/>
+      <w:r>
+        <w:rPr>
+          <w:rFonts w:ascii="Consolas" w:eastAsia="Times New Roman" w:hAnsi="Consolas" w:cs="Times New Roman"/>
+          <w:color w:val="CE9178"/>
+          <w:sz w:val="21"/>
+          <w:szCs w:val="21"/>
+          <w:lang w:eastAsia="fr-CH"/>
+        </w:rPr>
+        <w:t>'</w:t>
+      </w:r>
+      <w:r>
+        <w:rPr>
+          <w:rFonts w:ascii="Consolas" w:eastAsia="Times New Roman" w:hAnsi="Consolas" w:cs="Times New Roman"/>
+          <w:color w:val="CCCCCC"/>
+          <w:sz w:val="21"/>
+          <w:szCs w:val="21"/>
+          <w:lang w:eastAsia="fr-CH"/>
+        </w:rPr>
+        <w:t>:</w:t>
+      </w:r>
+    </w:p>
+    <w:p>
+      <w:pPr>
+        <w:pStyle w:val="Paragraphedeliste"/>
+        <w:numPr>
+          <w:ilvl w:val="0"/>
+          <w:numId w:val="3"/>
+        </w:numPr>
+        <w:shd w:val="clear" w:color="auto" w:fill="1F1F1F"/>
+        <w:spacing w:after="0" w:line="285" w:lineRule="atLeast"/>
+        <w:rPr>
+          <w:rFonts w:ascii="Consolas" w:eastAsia="Times New Roman" w:hAnsi="Consolas" w:cs="Times New Roman"/>
+          <w:color w:val="CCCCCC"/>
+          <w:sz w:val="21"/>
+          <w:szCs w:val="21"/>
+          <w:lang w:eastAsia="fr-CH"/>
+        </w:rPr>
+      </w:pPr>
+      <w:r>
+        <w:rPr>
+          <w:rFonts w:ascii="Consolas" w:eastAsia="Times New Roman" w:hAnsi="Consolas" w:cs="Times New Roman"/>
+          <w:color w:val="CCCCCC"/>
+          <w:sz w:val="21"/>
+          <w:szCs w:val="21"/>
+          <w:lang w:eastAsia="fr-CH"/>
+        </w:rPr>
+        <w:t xml:space="preserve">      </w:t>
+      </w:r>
+      <w:proofErr w:type="gramStart"/>
+      <w:r>
+        <w:rPr>
+          <w:rFonts w:ascii="Consolas" w:eastAsia="Times New Roman" w:hAnsi="Consolas" w:cs="Times New Roman"/>
+          <w:color w:val="C586C0"/>
+          <w:sz w:val="21"/>
+          <w:szCs w:val="21"/>
+          <w:lang w:eastAsia="fr-CH"/>
+        </w:rPr>
+        <w:t>if</w:t>
+      </w:r>
+      <w:proofErr w:type="gramEnd"/>
+      <w:r>
+        <w:rPr>
+          <w:rFonts w:ascii="Consolas" w:eastAsia="Times New Roman" w:hAnsi="Consolas" w:cs="Times New Roman"/>
+          <w:color w:val="CCCCCC"/>
+          <w:sz w:val="21"/>
+          <w:szCs w:val="21"/>
+          <w:lang w:eastAsia="fr-CH"/>
+        </w:rPr>
+        <w:t xml:space="preserve"> (</w:t>
+      </w:r>
+      <w:r>
+        <w:rPr>
+          <w:rFonts w:ascii="Consolas" w:eastAsia="Times New Roman" w:hAnsi="Consolas" w:cs="Times New Roman"/>
+          <w:color w:val="9CDCFE"/>
+          <w:sz w:val="21"/>
+          <w:szCs w:val="21"/>
+          <w:lang w:eastAsia="fr-CH"/>
+        </w:rPr>
+        <w:t>direction</w:t>
+      </w:r>
+      <w:r>
+        <w:rPr>
+          <w:rFonts w:ascii="Consolas" w:eastAsia="Times New Roman" w:hAnsi="Consolas" w:cs="Times New Roman"/>
+          <w:color w:val="CCCCCC"/>
+          <w:sz w:val="21"/>
+          <w:szCs w:val="21"/>
+          <w:lang w:eastAsia="fr-CH"/>
+        </w:rPr>
+        <w:t xml:space="preserve"> </w:t>
+      </w:r>
+      <w:r>
+        <w:rPr>
+          <w:rFonts w:ascii="Consolas" w:eastAsia="Times New Roman" w:hAnsi="Consolas" w:cs="Times New Roman"/>
+          <w:color w:val="D4D4D4"/>
+          <w:sz w:val="21"/>
+          <w:szCs w:val="21"/>
+          <w:lang w:eastAsia="fr-CH"/>
+        </w:rPr>
+        <w:t>!=</w:t>
+      </w:r>
+      <w:r>
+        <w:rPr>
+          <w:rFonts w:ascii="Consolas" w:eastAsia="Times New Roman" w:hAnsi="Consolas" w:cs="Times New Roman"/>
+          <w:color w:val="CCCCCC"/>
+          <w:sz w:val="21"/>
+          <w:szCs w:val="21"/>
+          <w:lang w:eastAsia="fr-CH"/>
+        </w:rPr>
+        <w:t xml:space="preserve"> </w:t>
+      </w:r>
+      <w:r>
+        <w:rPr>
+          <w:rFonts w:ascii="Consolas" w:eastAsia="Times New Roman" w:hAnsi="Consolas" w:cs="Times New Roman"/>
+          <w:color w:val="CE9178"/>
+          <w:sz w:val="21"/>
+          <w:szCs w:val="21"/>
+          <w:lang w:eastAsia="fr-CH"/>
+        </w:rPr>
+        <w:t>'</w:t>
+      </w:r>
+      <w:proofErr w:type="spellStart"/>
+      <w:r>
+        <w:rPr>
+          <w:rFonts w:ascii="Consolas" w:eastAsia="Times New Roman" w:hAnsi="Consolas" w:cs="Times New Roman"/>
+          <w:color w:val="CE9178"/>
+          <w:sz w:val="21"/>
+          <w:szCs w:val="21"/>
+          <w:lang w:eastAsia="fr-CH"/>
+        </w:rPr>
+        <w:t>Left</w:t>
+      </w:r>
+      <w:proofErr w:type="spellEnd"/>
+      <w:r>
+        <w:rPr>
+          <w:rFonts w:ascii="Consolas" w:eastAsia="Times New Roman" w:hAnsi="Consolas" w:cs="Times New Roman"/>
+          <w:color w:val="CE9178"/>
+          <w:sz w:val="21"/>
+          <w:szCs w:val="21"/>
+          <w:lang w:eastAsia="fr-CH"/>
+        </w:rPr>
+        <w:t>'</w:t>
+      </w:r>
+      <w:r>
+        <w:rPr>
+          <w:rFonts w:ascii="Consolas" w:eastAsia="Times New Roman" w:hAnsi="Consolas" w:cs="Times New Roman"/>
+          <w:color w:val="CCCCCC"/>
+          <w:sz w:val="21"/>
+          <w:szCs w:val="21"/>
+          <w:lang w:eastAsia="fr-CH"/>
+        </w:rPr>
+        <w:t>) {</w:t>
+      </w:r>
+    </w:p>
+    <w:p>
+      <w:pPr>
+        <w:pStyle w:val="Paragraphedeliste"/>
+        <w:numPr>
+          <w:ilvl w:val="0"/>
+          <w:numId w:val="3"/>
+        </w:numPr>
+        <w:shd w:val="clear" w:color="auto" w:fill="1F1F1F"/>
+        <w:spacing w:after="0" w:line="285" w:lineRule="atLeast"/>
+        <w:rPr>
+          <w:rFonts w:ascii="Consolas" w:eastAsia="Times New Roman" w:hAnsi="Consolas" w:cs="Times New Roman"/>
+          <w:color w:val="CCCCCC"/>
+          <w:sz w:val="21"/>
+          <w:szCs w:val="21"/>
+          <w:lang w:eastAsia="fr-CH"/>
+        </w:rPr>
+      </w:pPr>
+      <w:r>
+        <w:rPr>
+          <w:rFonts w:ascii="Consolas" w:eastAsia="Times New Roman" w:hAnsi="Consolas" w:cs="Times New Roman"/>
+          <w:color w:val="CCCCCC"/>
+          <w:sz w:val="21"/>
+          <w:szCs w:val="21"/>
+          <w:lang w:eastAsia="fr-CH"/>
+        </w:rPr>
+        <w:t xml:space="preserve">        </w:t>
+      </w:r>
+      <w:proofErr w:type="gramStart"/>
+      <w:r>
+        <w:rPr>
+          <w:rFonts w:ascii="Consolas" w:eastAsia="Times New Roman" w:hAnsi="Consolas" w:cs="Times New Roman"/>
+          <w:color w:val="9CDCFE"/>
+          <w:sz w:val="21"/>
+          <w:szCs w:val="21"/>
+          <w:lang w:eastAsia="fr-CH"/>
+        </w:rPr>
+        <w:t>direction</w:t>
+      </w:r>
+      <w:proofErr w:type="gramEnd"/>
+      <w:r>
+        <w:rPr>
+          <w:rFonts w:ascii="Consolas" w:eastAsia="Times New Roman" w:hAnsi="Consolas" w:cs="Times New Roman"/>
+          <w:color w:val="CCCCCC"/>
+          <w:sz w:val="21"/>
+          <w:szCs w:val="21"/>
+          <w:lang w:eastAsia="fr-CH"/>
+        </w:rPr>
+        <w:t xml:space="preserve"> </w:t>
+      </w:r>
+      <w:r>
+        <w:rPr>
+          <w:rFonts w:ascii="Consolas" w:eastAsia="Times New Roman" w:hAnsi="Consolas" w:cs="Times New Roman"/>
+          <w:color w:val="D4D4D4"/>
+          <w:sz w:val="21"/>
+          <w:szCs w:val="21"/>
+          <w:lang w:eastAsia="fr-CH"/>
+        </w:rPr>
+        <w:t>=</w:t>
+      </w:r>
+      <w:r>
+        <w:rPr>
+          <w:rFonts w:ascii="Consolas" w:eastAsia="Times New Roman" w:hAnsi="Consolas" w:cs="Times New Roman"/>
+          <w:color w:val="CCCCCC"/>
+          <w:sz w:val="21"/>
+          <w:szCs w:val="21"/>
+          <w:lang w:eastAsia="fr-CH"/>
+        </w:rPr>
+        <w:t xml:space="preserve"> </w:t>
+      </w:r>
+      <w:r>
+        <w:rPr>
+          <w:rFonts w:ascii="Consolas" w:eastAsia="Times New Roman" w:hAnsi="Consolas" w:cs="Times New Roman"/>
+          <w:color w:val="CE9178"/>
+          <w:sz w:val="21"/>
+          <w:szCs w:val="21"/>
+          <w:lang w:eastAsia="fr-CH"/>
+        </w:rPr>
+        <w:t>'Right'</w:t>
+      </w:r>
+      <w:r>
+        <w:rPr>
+          <w:rFonts w:ascii="Consolas" w:eastAsia="Times New Roman" w:hAnsi="Consolas" w:cs="Times New Roman"/>
+          <w:color w:val="CCCCCC"/>
+          <w:sz w:val="21"/>
+          <w:szCs w:val="21"/>
+          <w:lang w:eastAsia="fr-CH"/>
+        </w:rPr>
+        <w:t>;</w:t>
+      </w:r>
+    </w:p>
+    <w:p>
+      <w:pPr>
+        <w:pStyle w:val="Paragraphedeliste"/>
+        <w:numPr>
+          <w:ilvl w:val="0"/>
+          <w:numId w:val="3"/>
+        </w:numPr>
+        <w:shd w:val="clear" w:color="auto" w:fill="1F1F1F"/>
+        <w:spacing w:after="0" w:line="285" w:lineRule="atLeast"/>
+        <w:rPr>
+          <w:rFonts w:ascii="Consolas" w:eastAsia="Times New Roman" w:hAnsi="Consolas" w:cs="Times New Roman"/>
+          <w:color w:val="CCCCCC"/>
+          <w:sz w:val="21"/>
+          <w:szCs w:val="21"/>
+          <w:lang w:eastAsia="fr-CH"/>
+        </w:rPr>
+      </w:pPr>
+      <w:r>
+        <w:rPr>
+          <w:rFonts w:ascii="Consolas" w:eastAsia="Times New Roman" w:hAnsi="Consolas" w:cs="Times New Roman"/>
+          <w:color w:val="CCCCCC"/>
+          <w:sz w:val="21"/>
+          <w:szCs w:val="21"/>
+          <w:lang w:eastAsia="fr-CH"/>
+        </w:rPr>
+        <w:t>      }</w:t>
+      </w:r>
+    </w:p>
+    <w:p>
+      <w:pPr>
+        <w:pStyle w:val="Paragraphedeliste"/>
+        <w:numPr>
+          <w:ilvl w:val="0"/>
+          <w:numId w:val="3"/>
+        </w:numPr>
+        <w:shd w:val="clear" w:color="auto" w:fill="1F1F1F"/>
+        <w:spacing w:after="0" w:line="285" w:lineRule="atLeast"/>
+        <w:rPr>
+          <w:rFonts w:ascii="Consolas" w:eastAsia="Times New Roman" w:hAnsi="Consolas" w:cs="Times New Roman"/>
+          <w:color w:val="CCCCCC"/>
+          <w:sz w:val="21"/>
+          <w:szCs w:val="21"/>
+          <w:lang w:eastAsia="fr-CH"/>
+        </w:rPr>
+      </w:pPr>
+      <w:r>
+        <w:rPr>
+          <w:rFonts w:ascii="Consolas" w:eastAsia="Times New Roman" w:hAnsi="Consolas" w:cs="Times New Roman"/>
+          <w:color w:val="CCCCCC"/>
+          <w:sz w:val="21"/>
+          <w:szCs w:val="21"/>
+          <w:lang w:eastAsia="fr-CH"/>
+        </w:rPr>
+        <w:t xml:space="preserve">      </w:t>
+      </w:r>
+      <w:proofErr w:type="gramStart"/>
+      <w:r>
+        <w:rPr>
+          <w:rFonts w:ascii="Consolas" w:eastAsia="Times New Roman" w:hAnsi="Consolas" w:cs="Times New Roman"/>
+          <w:color w:val="C586C0"/>
+          <w:sz w:val="21"/>
+          <w:szCs w:val="21"/>
+          <w:lang w:eastAsia="fr-CH"/>
+        </w:rPr>
+        <w:t>break</w:t>
+      </w:r>
+      <w:proofErr w:type="gramEnd"/>
+      <w:r>
+        <w:rPr>
+          <w:rFonts w:ascii="Consolas" w:eastAsia="Times New Roman" w:hAnsi="Consolas" w:cs="Times New Roman"/>
+          <w:color w:val="CCCCCC"/>
+          <w:sz w:val="21"/>
+          <w:szCs w:val="21"/>
+          <w:lang w:eastAsia="fr-CH"/>
+        </w:rPr>
+        <w:t>;</w:t>
+      </w:r>
+    </w:p>
+    <w:p>
+      <w:pPr>
+        <w:pStyle w:val="Paragraphedeliste"/>
+        <w:numPr>
+          <w:ilvl w:val="0"/>
+          <w:numId w:val="3"/>
+        </w:numPr>
+        <w:shd w:val="clear" w:color="auto" w:fill="1F1F1F"/>
+        <w:spacing w:after="0" w:line="285" w:lineRule="atLeast"/>
+        <w:rPr>
+          <w:rFonts w:ascii="Consolas" w:eastAsia="Times New Roman" w:hAnsi="Consolas" w:cs="Times New Roman"/>
+          <w:color w:val="CCCCCC"/>
+          <w:sz w:val="21"/>
+          <w:szCs w:val="21"/>
+          <w:lang w:eastAsia="fr-CH"/>
+        </w:rPr>
+      </w:pPr>
+      <w:r>
+        <w:rPr>
+          <w:rFonts w:ascii="Consolas" w:eastAsia="Times New Roman" w:hAnsi="Consolas" w:cs="Times New Roman"/>
+          <w:color w:val="CCCCCC"/>
+          <w:sz w:val="21"/>
+          <w:szCs w:val="21"/>
+          <w:lang w:eastAsia="fr-CH"/>
+        </w:rPr>
+        <w:t>  }</w:t>
+      </w:r>
+    </w:p>
+    <w:p>
+      <w:pPr>
+        <w:pStyle w:val="Paragraphedeliste"/>
+        <w:numPr>
+          <w:ilvl w:val="0"/>
+          <w:numId w:val="3"/>
+        </w:numPr>
+      </w:pPr>
+      <w:r>
+        <w:t>Dans notre cas (</w:t>
+      </w:r>
+      <w:proofErr w:type="spellStart"/>
+      <w:r>
+        <w:t>event.key</w:t>
+      </w:r>
+      <w:proofErr w:type="spellEnd"/>
+      <w:r>
+        <w:t xml:space="preserve">) correspond à la variable dont nous allons vérifier l’état, ce qui veut dire que dans la valeur de la variable le code s’exécutant sera différent. </w:t>
+      </w:r>
+    </w:p>
+    <w:p>
+      <w:pPr>
+        <w:pStyle w:val="Titre1"/>
+        <w:jc w:val="center"/>
+      </w:pPr>
+      <w:r>
+        <w:t>Ecouteur d’événement</w:t>
+      </w:r>
+    </w:p>
+    <w:p/>
+    <w:p>
+      <w:pPr>
+        <w:pStyle w:val="Titre2"/>
+      </w:pPr>
+      <w:r>
+        <w:t>Utilité</w:t>
+      </w:r>
+    </w:p>
+    <w:p>
+      <w:pPr>
+        <w:pStyle w:val="Paragraphedeliste"/>
+        <w:numPr>
+          <w:ilvl w:val="0"/>
+          <w:numId w:val="3"/>
+        </w:numPr>
+      </w:pPr>
+      <w:r>
+        <w:t xml:space="preserve">Les écouteur d’événement ou </w:t>
+      </w:r>
+      <w:proofErr w:type="spellStart"/>
+      <w:r>
+        <w:t>EventListener</w:t>
+      </w:r>
+      <w:proofErr w:type="spellEnd"/>
+      <w:r>
+        <w:t xml:space="preserve"> permet d’écouter </w:t>
+      </w:r>
+      <w:r>
+        <w:t>des événements</w:t>
+      </w:r>
+      <w:r>
+        <w:t xml:space="preserve"> </w:t>
+      </w:r>
+      <w:r>
+        <w:t>se produisant dans un élément DOM (Document Object Model)</w:t>
+      </w:r>
+    </w:p>
+    <w:p>
+      <w:pPr>
+        <w:pStyle w:val="Titre2"/>
+      </w:pPr>
+      <w:r>
+        <w:t>Syntaxe</w:t>
+      </w:r>
+    </w:p>
+    <w:p>
+      <w:pPr>
+        <w:shd w:val="clear" w:color="auto" w:fill="1F1F1F"/>
+        <w:spacing w:after="0" w:line="285" w:lineRule="atLeast"/>
+        <w:rPr>
+          <w:rFonts w:ascii="Consolas" w:eastAsia="Times New Roman" w:hAnsi="Consolas" w:cs="Times New Roman"/>
+          <w:color w:val="CCCCCC"/>
+          <w:sz w:val="21"/>
+          <w:szCs w:val="21"/>
+          <w:lang w:eastAsia="fr-CH"/>
+        </w:rPr>
+      </w:pPr>
+      <w:r>
+        <w:rPr>
+          <w:rFonts w:ascii="Consolas" w:eastAsia="Times New Roman" w:hAnsi="Consolas" w:cs="Times New Roman"/>
+          <w:color w:val="CCCCCC"/>
+          <w:sz w:val="21"/>
+          <w:szCs w:val="21"/>
+          <w:lang w:eastAsia="fr-CH"/>
+        </w:rPr>
+        <w:t> </w:t>
+      </w:r>
+      <w:proofErr w:type="spellStart"/>
+      <w:proofErr w:type="gramStart"/>
+      <w:r>
+        <w:rPr>
+          <w:rFonts w:ascii="Consolas" w:eastAsia="Times New Roman" w:hAnsi="Consolas" w:cs="Times New Roman"/>
+          <w:color w:val="9CDCFE"/>
+          <w:sz w:val="21"/>
+          <w:szCs w:val="21"/>
+          <w:lang w:eastAsia="fr-CH"/>
+        </w:rPr>
+        <w:t>window</w:t>
+      </w:r>
+      <w:r>
+        <w:rPr>
+          <w:rFonts w:ascii="Consolas" w:eastAsia="Times New Roman" w:hAnsi="Consolas" w:cs="Times New Roman"/>
+          <w:color w:val="CCCCCC"/>
+          <w:sz w:val="21"/>
+          <w:szCs w:val="21"/>
+          <w:lang w:eastAsia="fr-CH"/>
+        </w:rPr>
+        <w:t>.</w:t>
+      </w:r>
+      <w:r>
+        <w:rPr>
+          <w:rFonts w:ascii="Consolas" w:eastAsia="Times New Roman" w:hAnsi="Consolas" w:cs="Times New Roman"/>
+          <w:color w:val="DCDCAA"/>
+          <w:sz w:val="21"/>
+          <w:szCs w:val="21"/>
+          <w:lang w:eastAsia="fr-CH"/>
+        </w:rPr>
+        <w:t>addEventListener</w:t>
+      </w:r>
+      <w:proofErr w:type="spellEnd"/>
+      <w:proofErr w:type="gramEnd"/>
+      <w:r>
+        <w:rPr>
+          <w:rFonts w:ascii="Consolas" w:eastAsia="Times New Roman" w:hAnsi="Consolas" w:cs="Times New Roman"/>
+          <w:color w:val="CCCCCC"/>
+          <w:sz w:val="21"/>
+          <w:szCs w:val="21"/>
+          <w:lang w:eastAsia="fr-CH"/>
+        </w:rPr>
+        <w:t>(</w:t>
+      </w:r>
+      <w:r>
+        <w:rPr>
+          <w:rFonts w:ascii="Consolas" w:eastAsia="Times New Roman" w:hAnsi="Consolas" w:cs="Times New Roman"/>
+          <w:color w:val="CE9178"/>
+          <w:sz w:val="21"/>
+          <w:szCs w:val="21"/>
+          <w:lang w:eastAsia="fr-CH"/>
+        </w:rPr>
+        <w:t>'</w:t>
+      </w:r>
+      <w:proofErr w:type="spellStart"/>
+      <w:r>
+        <w:rPr>
+          <w:rFonts w:ascii="Consolas" w:eastAsia="Times New Roman" w:hAnsi="Consolas" w:cs="Times New Roman"/>
+          <w:color w:val="CE9178"/>
+          <w:sz w:val="21"/>
+          <w:szCs w:val="21"/>
+          <w:lang w:eastAsia="fr-CH"/>
+        </w:rPr>
+        <w:t>keydown</w:t>
+      </w:r>
+      <w:proofErr w:type="spellEnd"/>
+      <w:r>
+        <w:rPr>
+          <w:rFonts w:ascii="Consolas" w:eastAsia="Times New Roman" w:hAnsi="Consolas" w:cs="Times New Roman"/>
+          <w:color w:val="CE9178"/>
+          <w:sz w:val="21"/>
+          <w:szCs w:val="21"/>
+          <w:lang w:eastAsia="fr-CH"/>
+        </w:rPr>
+        <w:t>'</w:t>
+      </w:r>
+      <w:r>
+        <w:rPr>
+          <w:rFonts w:ascii="Consolas" w:eastAsia="Times New Roman" w:hAnsi="Consolas" w:cs="Times New Roman"/>
+          <w:color w:val="CCCCCC"/>
+          <w:sz w:val="21"/>
+          <w:szCs w:val="21"/>
+          <w:lang w:eastAsia="fr-CH"/>
+        </w:rPr>
+        <w:t xml:space="preserve">, </w:t>
+      </w:r>
+      <w:r>
+        <w:rPr>
+          <w:rFonts w:ascii="Consolas" w:eastAsia="Times New Roman" w:hAnsi="Consolas" w:cs="Times New Roman"/>
+          <w:color w:val="DCDCAA"/>
+          <w:sz w:val="21"/>
+          <w:szCs w:val="21"/>
+          <w:lang w:eastAsia="fr-CH"/>
+        </w:rPr>
+        <w:t>Touche</w:t>
+      </w:r>
+      <w:r>
+        <w:rPr>
+          <w:rFonts w:ascii="Consolas" w:eastAsia="Times New Roman" w:hAnsi="Consolas" w:cs="Times New Roman"/>
+          <w:color w:val="CCCCCC"/>
+          <w:sz w:val="21"/>
+          <w:szCs w:val="21"/>
+          <w:lang w:eastAsia="fr-CH"/>
+        </w:rPr>
+        <w:t>);</w:t>
+      </w:r>
+    </w:p>
+    <w:p>
+      <w:pPr>
+        <w:pStyle w:val="Paragraphedeliste"/>
+        <w:numPr>
+          <w:ilvl w:val="0"/>
+          <w:numId w:val="3"/>
+        </w:numPr>
+      </w:pPr>
+      <w:r>
+        <w:t xml:space="preserve">Cette </w:t>
+      </w:r>
+      <w:proofErr w:type="spellStart"/>
+      <w:r>
+        <w:t>eventListener</w:t>
+      </w:r>
+      <w:proofErr w:type="spellEnd"/>
+      <w:r>
+        <w:t xml:space="preserve"> indique que nous voulant écouter les événements ayant lieu dans la fenêtre du navigateur et qui sont de type « </w:t>
+      </w:r>
+      <w:proofErr w:type="spellStart"/>
+      <w:r>
+        <w:t>keydown</w:t>
+      </w:r>
+      <w:proofErr w:type="spellEnd"/>
+      <w:r>
+        <w:t> » puis elle indique que nous utilisant la méthode Touche.</w:t>
+      </w:r>
+    </w:p>
+    <w:p>
+      <w:pPr>
+        <w:pStyle w:val="Paragraphedeliste"/>
+        <w:numPr>
+          <w:ilvl w:val="0"/>
+          <w:numId w:val="3"/>
+        </w:numPr>
+      </w:pPr>
+      <w:r>
+        <w:lastRenderedPageBreak/>
+        <w:t>Cela veut donc dire que à chaque fois que l’utilisateur appui sur une touche la méthode « touche » s’exécutera</w:t>
+      </w:r>
+      <w:bookmarkStart w:id="0" w:name="_GoBack"/>
+      <w:bookmarkEnd w:id="0"/>
+      <w:r>
+        <w:t xml:space="preserve"> </w:t>
       </w:r>
     </w:p>
     <w:sectPr>
@@ -1385,7 +4035,7 @@
     <w:link w:val="Titre1Car"/>
     <w:uiPriority w:val="9"/>
     <w:qFormat/>
-    <w:rsid w:val="0066763C"/>
+    <w:rsid w:val="0067115A"/>
     <w:pPr>
       <w:keepNext/>
       <w:keepLines/>
@@ -1393,9 +4043,9 @@
       <w:outlineLvl w:val="0"/>
     </w:pPr>
     <w:rPr>
-      <w:rFonts w:asciiTheme="majorHAnsi" w:eastAsiaTheme="majorEastAsia" w:hAnsiTheme="majorHAnsi" w:cstheme="majorBidi"/>
+      <w:rFonts w:eastAsiaTheme="majorEastAsia" w:cstheme="majorBidi"/>
       <w:color w:val="2E74B5" w:themeColor="accent1" w:themeShade="BF"/>
-      <w:sz w:val="32"/>
+      <w:sz w:val="44"/>
       <w:szCs w:val="32"/>
     </w:rPr>
   </w:style>
@@ -1407,7 +4057,7 @@
     <w:uiPriority w:val="9"/>
     <w:unhideWhenUsed/>
     <w:qFormat/>
-    <w:rsid w:val="0066763C"/>
+    <w:rsid w:val="0067115A"/>
     <w:pPr>
       <w:keepNext/>
       <w:keepLines/>
@@ -1415,8 +4065,9 @@
       <w:outlineLvl w:val="1"/>
     </w:pPr>
     <w:rPr>
-      <w:rFonts w:asciiTheme="majorHAnsi" w:eastAsiaTheme="majorEastAsia" w:hAnsiTheme="majorHAnsi" w:cstheme="majorBidi"/>
+      <w:rFonts w:eastAsiaTheme="majorEastAsia" w:cstheme="majorBidi"/>
       <w:color w:val="2E74B5" w:themeColor="accent1" w:themeShade="BF"/>
+      <w:sz w:val="34"/>
       <w:szCs w:val="26"/>
     </w:rPr>
   </w:style>
@@ -1477,11 +4128,11 @@
     <w:basedOn w:val="Policepardfaut"/>
     <w:link w:val="Titre1"/>
     <w:uiPriority w:val="9"/>
-    <w:rsid w:val="0066763C"/>
+    <w:rsid w:val="0067115A"/>
     <w:rPr>
-      <w:rFonts w:asciiTheme="majorHAnsi" w:eastAsiaTheme="majorEastAsia" w:hAnsiTheme="majorHAnsi" w:cstheme="majorBidi"/>
+      <w:rFonts w:ascii="Microsoft Sans Serif" w:eastAsiaTheme="majorEastAsia" w:hAnsi="Microsoft Sans Serif" w:cstheme="majorBidi"/>
       <w:color w:val="2E74B5" w:themeColor="accent1" w:themeShade="BF"/>
-      <w:sz w:val="32"/>
+      <w:sz w:val="44"/>
       <w:szCs w:val="32"/>
     </w:rPr>
   </w:style>
@@ -1521,11 +4172,11 @@
     <w:basedOn w:val="Policepardfaut"/>
     <w:link w:val="Titre2"/>
     <w:uiPriority w:val="9"/>
-    <w:rsid w:val="0066763C"/>
+    <w:rsid w:val="0067115A"/>
     <w:rPr>
-      <w:rFonts w:asciiTheme="majorHAnsi" w:eastAsiaTheme="majorEastAsia" w:hAnsiTheme="majorHAnsi" w:cstheme="majorBidi"/>
+      <w:rFonts w:ascii="Microsoft Sans Serif" w:eastAsiaTheme="majorEastAsia" w:hAnsi="Microsoft Sans Serif" w:cstheme="majorBidi"/>
       <w:color w:val="2E74B5" w:themeColor="accent1" w:themeShade="BF"/>
-      <w:sz w:val="26"/>
+      <w:sz w:val="34"/>
       <w:szCs w:val="26"/>
     </w:rPr>
   </w:style>
@@ -1762,6 +4413,13 @@
     <w:pitch w:val="variable"/>
     <w:sig w:usb0="E4002EFF" w:usb1="C000247B" w:usb2="00000009" w:usb3="00000000" w:csb0="000001FF" w:csb1="00000000"/>
   </w:font>
+  <w:font w:name="Consolas">
+    <w:panose1 w:val="020B0609020204030204"/>
+    <w:charset w:val="00"/>
+    <w:family w:val="modern"/>
+    <w:pitch w:val="fixed"/>
+    <w:sig w:usb0="E00006FF" w:usb1="0000FCFF" w:usb2="00000001" w:usb3="00000000" w:csb0="0000019F" w:csb1="00000000"/>
+  </w:font>
 </w:fonts>
 </file>
 
@@ -1781,6 +4439,7 @@
   </w:compat>
   <w:rsids>
     <w:rsidRoot w:val="008F1F6F"/>
+    <w:rsid w:val="001E1172"/>
     <w:rsid w:val="0083204E"/>
     <w:rsid w:val="008F1F6F"/>
     <w:rsid w:val="00A423F5"/>

--- a/Document/AideMemoir.docx
+++ b/Document/AideMemoir.docx
@@ -4,291 +4,1100 @@
   <w:body>
     <w:sdt>
       <w:sdtPr>
-        <w:id w:val="-471056649"/>
+        <w:id w:val="-928275993"/>
         <w:docPartObj>
           <w:docPartGallery w:val="Cover Pages"/>
           <w:docPartUnique/>
         </w:docPartObj>
       </w:sdtPr>
-      <w:sdtEndPr/>
       <w:sdtContent>
         <w:p/>
-        <w:tbl>
-          <w:tblPr>
-            <w:tblpPr w:leftFromText="187" w:rightFromText="187" w:horzAnchor="margin" w:tblpXSpec="center" w:tblpY="2881"/>
-            <w:tblW w:w="4000" w:type="pct"/>
-            <w:tblBorders>
-              <w:left w:val="single" w:sz="12" w:space="0" w:color="5B9BD5" w:themeColor="accent1"/>
-            </w:tblBorders>
-            <w:tblCellMar>
-              <w:left w:w="144" w:type="dxa"/>
-              <w:right w:w="115" w:type="dxa"/>
-            </w:tblCellMar>
-            <w:tblLook w:val="04A0" w:firstRow="1" w:lastRow="0" w:firstColumn="1" w:lastColumn="0" w:noHBand="0" w:noVBand="1"/>
-          </w:tblPr>
-          <w:tblGrid>
-            <w:gridCol w:w="7246"/>
-          </w:tblGrid>
-          <w:tr>
-            <w:sdt>
-              <w:sdtPr>
-                <w:rPr>
-                  <w:color w:val="2E74B5" w:themeColor="accent1" w:themeShade="BF"/>
-                  <w:sz w:val="24"/>
-                  <w:szCs w:val="24"/>
-                </w:rPr>
-                <w:alias w:val="Société"/>
-                <w:id w:val="13406915"/>
-                <w:placeholder>
-                  <w:docPart w:val="445B1828D77844AABAC2098D25F67CCA"/>
-                </w:placeholder>
-                <w:dataBinding w:prefixMappings="xmlns:ns0='http://schemas.openxmlformats.org/officeDocument/2006/extended-properties'" w:xpath="/ns0:Properties[1]/ns0:Company[1]" w:storeItemID="{6668398D-A668-4E3E-A5EB-62B293D839F1}"/>
-                <w:text/>
-              </w:sdtPr>
-              <w:sdtEndPr/>
-              <w:sdtContent>
-                <w:tc>
-                  <w:tcPr>
-                    <w:tcW w:w="7672" w:type="dxa"/>
-                    <w:tcMar>
-                      <w:top w:w="216" w:type="dxa"/>
-                      <w:left w:w="115" w:type="dxa"/>
-                      <w:bottom w:w="216" w:type="dxa"/>
-                      <w:right w:w="115" w:type="dxa"/>
-                    </w:tcMar>
-                  </w:tcPr>
-                  <w:p>
-                    <w:pPr>
-                      <w:pStyle w:val="Sansinterligne"/>
-                      <w:rPr>
-                        <w:color w:val="2E74B5" w:themeColor="accent1" w:themeShade="BF"/>
-                        <w:sz w:val="24"/>
-                      </w:rPr>
-                    </w:pPr>
-                    <w:r>
-                      <w:rPr>
-                        <w:color w:val="2E74B5" w:themeColor="accent1" w:themeShade="BF"/>
-                        <w:sz w:val="24"/>
-                        <w:szCs w:val="24"/>
-                      </w:rPr>
-                      <w:t>ETML</w:t>
-                    </w:r>
-                  </w:p>
-                </w:tc>
-              </w:sdtContent>
-            </w:sdt>
-          </w:tr>
-          <w:tr>
-            <w:tc>
-              <w:tcPr>
-                <w:tcW w:w="7672" w:type="dxa"/>
-              </w:tcPr>
-              <w:sdt>
-                <w:sdtPr>
-                  <w:rPr>
-                    <w:rFonts w:asciiTheme="majorHAnsi" w:eastAsiaTheme="majorEastAsia" w:hAnsiTheme="majorHAnsi" w:cstheme="majorBidi"/>
-                    <w:color w:val="5B9BD5" w:themeColor="accent1"/>
-                    <w:sz w:val="88"/>
-                    <w:szCs w:val="88"/>
-                  </w:rPr>
-                  <w:alias w:val="Titre"/>
-                  <w:id w:val="13406919"/>
-                  <w:placeholder>
-                    <w:docPart w:val="A4059A07119D440EBF908FF0614B8597"/>
-                  </w:placeholder>
-                  <w:dataBinding w:prefixMappings="xmlns:ns0='http://schemas.openxmlformats.org/package/2006/metadata/core-properties' xmlns:ns1='http://purl.org/dc/elements/1.1/'" w:xpath="/ns0:coreProperties[1]/ns1:title[1]" w:storeItemID="{6C3C8BC8-F283-45AE-878A-BAB7291924A1}"/>
-                  <w:text/>
-                </w:sdtPr>
-                <w:sdtEndPr/>
-                <w:sdtContent>
-                  <w:p>
-                    <w:pPr>
-                      <w:pStyle w:val="Sansinterligne"/>
-                      <w:spacing w:line="216" w:lineRule="auto"/>
-                      <w:rPr>
-                        <w:rFonts w:asciiTheme="majorHAnsi" w:eastAsiaTheme="majorEastAsia" w:hAnsiTheme="majorHAnsi" w:cstheme="majorBidi"/>
-                        <w:color w:val="5B9BD5" w:themeColor="accent1"/>
-                        <w:sz w:val="88"/>
-                        <w:szCs w:val="88"/>
-                      </w:rPr>
-                    </w:pPr>
-                    <w:r>
-                      <w:rPr>
-                        <w:rFonts w:asciiTheme="majorHAnsi" w:eastAsiaTheme="majorEastAsia" w:hAnsiTheme="majorHAnsi" w:cstheme="majorBidi"/>
-                        <w:color w:val="5B9BD5" w:themeColor="accent1"/>
-                        <w:sz w:val="88"/>
-                        <w:szCs w:val="88"/>
-                      </w:rPr>
-                      <w:t>P-Bull Snake</w:t>
-                    </w:r>
-                  </w:p>
-                </w:sdtContent>
-              </w:sdt>
-            </w:tc>
-          </w:tr>
-          <w:tr>
-            <w:sdt>
-              <w:sdtPr>
-                <w:rPr>
-                  <w:color w:val="2E74B5" w:themeColor="accent1" w:themeShade="BF"/>
-                  <w:sz w:val="24"/>
-                  <w:szCs w:val="24"/>
-                </w:rPr>
-                <w:alias w:val="Sous-titre"/>
-                <w:id w:val="13406923"/>
-                <w:placeholder>
-                  <w:docPart w:val="59FBAEAB58564C4C9505A01A3B33188B"/>
-                </w:placeholder>
-                <w:dataBinding w:prefixMappings="xmlns:ns0='http://schemas.openxmlformats.org/package/2006/metadata/core-properties' xmlns:ns1='http://purl.org/dc/elements/1.1/'" w:xpath="/ns0:coreProperties[1]/ns1:subject[1]" w:storeItemID="{6C3C8BC8-F283-45AE-878A-BAB7291924A1}"/>
-                <w:text/>
-              </w:sdtPr>
-              <w:sdtEndPr/>
-              <w:sdtContent>
-                <w:tc>
-                  <w:tcPr>
-                    <w:tcW w:w="7672" w:type="dxa"/>
-                    <w:tcMar>
-                      <w:top w:w="216" w:type="dxa"/>
-                      <w:left w:w="115" w:type="dxa"/>
-                      <w:bottom w:w="216" w:type="dxa"/>
-                      <w:right w:w="115" w:type="dxa"/>
-                    </w:tcMar>
-                  </w:tcPr>
-                  <w:p>
-                    <w:pPr>
-                      <w:pStyle w:val="Sansinterligne"/>
-                      <w:rPr>
-                        <w:color w:val="2E74B5" w:themeColor="accent1" w:themeShade="BF"/>
-                        <w:sz w:val="24"/>
-                      </w:rPr>
-                    </w:pPr>
-                    <w:r>
-                      <w:rPr>
-                        <w:color w:val="2E74B5" w:themeColor="accent1" w:themeShade="BF"/>
-                        <w:sz w:val="24"/>
-                        <w:szCs w:val="24"/>
-                      </w:rPr>
-                      <w:t>Snake JavaScript</w:t>
-                    </w:r>
-                  </w:p>
-                </w:tc>
-              </w:sdtContent>
-            </w:sdt>
-          </w:tr>
-        </w:tbl>
-        <w:tbl>
-          <w:tblPr>
-            <w:tblpPr w:leftFromText="187" w:rightFromText="187" w:horzAnchor="margin" w:tblpXSpec="center" w:tblpYSpec="bottom"/>
-            <w:tblW w:w="3857" w:type="pct"/>
-            <w:tblLook w:val="04A0" w:firstRow="1" w:lastRow="0" w:firstColumn="1" w:lastColumn="0" w:noHBand="0" w:noVBand="1"/>
-          </w:tblPr>
-          <w:tblGrid>
-            <w:gridCol w:w="6998"/>
-          </w:tblGrid>
-          <w:tr>
-            <w:tc>
-              <w:tcPr>
-                <w:tcW w:w="7221" w:type="dxa"/>
-                <w:tcMar>
-                  <w:top w:w="216" w:type="dxa"/>
-                  <w:left w:w="115" w:type="dxa"/>
-                  <w:bottom w:w="216" w:type="dxa"/>
-                  <w:right w:w="115" w:type="dxa"/>
-                </w:tcMar>
-              </w:tcPr>
-              <w:sdt>
-                <w:sdtPr>
-                  <w:rPr>
-                    <w:color w:val="5B9BD5" w:themeColor="accent1"/>
-                    <w:sz w:val="28"/>
-                    <w:szCs w:val="28"/>
-                  </w:rPr>
-                  <w:alias w:val="Auteur"/>
-                  <w:id w:val="13406928"/>
-                  <w:placeholder>
-                    <w:docPart w:val="8FAAA73FE90446DCAF010D72BEBC6AB4"/>
-                  </w:placeholder>
-                  <w:dataBinding w:prefixMappings="xmlns:ns0='http://schemas.openxmlformats.org/package/2006/metadata/core-properties' xmlns:ns1='http://purl.org/dc/elements/1.1/'" w:xpath="/ns0:coreProperties[1]/ns1:creator[1]" w:storeItemID="{6C3C8BC8-F283-45AE-878A-BAB7291924A1}"/>
-                  <w:text/>
-                </w:sdtPr>
-                <w:sdtEndPr/>
-                <w:sdtContent>
-                  <w:p>
-                    <w:pPr>
-                      <w:pStyle w:val="Sansinterligne"/>
-                      <w:rPr>
-                        <w:color w:val="5B9BD5" w:themeColor="accent1"/>
-                        <w:sz w:val="28"/>
-                        <w:szCs w:val="28"/>
-                      </w:rPr>
-                    </w:pPr>
-                    <w:r>
-                      <w:rPr>
-                        <w:color w:val="5B9BD5" w:themeColor="accent1"/>
-                        <w:sz w:val="28"/>
-                        <w:szCs w:val="28"/>
-                      </w:rPr>
-                      <w:t>SofieneHabib Belkhiria</w:t>
-                    </w:r>
-                  </w:p>
-                </w:sdtContent>
-              </w:sdt>
-              <w:sdt>
-                <w:sdtPr>
-                  <w:rPr>
-                    <w:color w:val="5B9BD5" w:themeColor="accent1"/>
-                    <w:sz w:val="28"/>
-                    <w:szCs w:val="28"/>
-                  </w:rPr>
-                  <w:alias w:val="Date"/>
-                  <w:tag w:val="Date "/>
-                  <w:id w:val="13406932"/>
-                  <w:placeholder>
-                    <w:docPart w:val="80BC2B647EBD446E9111006069EE5636"/>
-                  </w:placeholder>
-                  <w:dataBinding w:prefixMappings="xmlns:ns0='http://schemas.microsoft.com/office/2006/coverPageProps'" w:xpath="/ns0:CoverPageProperties[1]/ns0:PublishDate[1]" w:storeItemID="{55AF091B-3C7A-41E3-B477-F2FDAA23CFDA}"/>
-                  <w:date w:fullDate="2023-11-07T00:00:00Z">
-                    <w:dateFormat w:val="dd/MM/yyyy"/>
-                    <w:lid w:val="fr-FR"/>
-                    <w:storeMappedDataAs w:val="dateTime"/>
-                    <w:calendar w:val="gregorian"/>
-                  </w:date>
-                </w:sdtPr>
-                <w:sdtEndPr/>
-                <w:sdtContent>
-                  <w:p>
-                    <w:pPr>
-                      <w:pStyle w:val="Sansinterligne"/>
-                      <w:rPr>
-                        <w:color w:val="5B9BD5" w:themeColor="accent1"/>
-                        <w:sz w:val="28"/>
-                        <w:szCs w:val="28"/>
-                      </w:rPr>
-                    </w:pPr>
-                    <w:r>
-                      <w:rPr>
-                        <w:color w:val="5B9BD5" w:themeColor="accent1"/>
-                        <w:sz w:val="28"/>
-                        <w:szCs w:val="28"/>
-                        <w:lang w:val="fr-FR"/>
-                      </w:rPr>
-                      <w:t>07/11/2023</w:t>
-                    </w:r>
-                  </w:p>
-                </w:sdtContent>
-              </w:sdt>
-              <w:p>
-                <w:pPr>
-                  <w:pStyle w:val="Sansinterligne"/>
-                  <w:rPr>
-                    <w:color w:val="5B9BD5" w:themeColor="accent1"/>
-                  </w:rPr>
-                </w:pPr>
-              </w:p>
-            </w:tc>
-          </w:tr>
-        </w:tbl>
         <w:p>
+          <w:bookmarkStart w:id="0" w:name="_GoBack"/>
+          <w:r>
+            <w:rPr>
+              <w:noProof/>
+              <w:lang w:eastAsia="fr-CH"/>
+            </w:rPr>
+            <w:drawing>
+              <wp:anchor distT="0" distB="0" distL="114300" distR="114300" simplePos="0" relativeHeight="251663360" behindDoc="0" locked="0" layoutInCell="1" allowOverlap="1">
+                <wp:simplePos x="0" y="0"/>
+                <wp:positionH relativeFrom="margin">
+                  <wp:align>center</wp:align>
+                </wp:positionH>
+                <wp:positionV relativeFrom="paragraph">
+                  <wp:posOffset>1085850</wp:posOffset>
+                </wp:positionV>
+                <wp:extent cx="4800600" cy="4800600"/>
+                <wp:effectExtent l="0" t="0" r="0" b="0"/>
+                <wp:wrapThrough wrapText="bothSides">
+                  <wp:wrapPolygon edited="0">
+                    <wp:start x="14314" y="0"/>
+                    <wp:lineTo x="13714" y="343"/>
+                    <wp:lineTo x="12514" y="1286"/>
+                    <wp:lineTo x="12171" y="2743"/>
+                    <wp:lineTo x="4114" y="2743"/>
+                    <wp:lineTo x="2314" y="3000"/>
+                    <wp:lineTo x="2314" y="4457"/>
+                    <wp:lineTo x="2829" y="5486"/>
+                    <wp:lineTo x="2486" y="6343"/>
+                    <wp:lineTo x="2486" y="8486"/>
+                    <wp:lineTo x="3257" y="9600"/>
+                    <wp:lineTo x="4543" y="10971"/>
+                    <wp:lineTo x="4286" y="12343"/>
+                    <wp:lineTo x="3857" y="13714"/>
+                    <wp:lineTo x="3771" y="15086"/>
+                    <wp:lineTo x="4029" y="16457"/>
+                    <wp:lineTo x="4714" y="17829"/>
+                    <wp:lineTo x="6514" y="19200"/>
+                    <wp:lineTo x="9343" y="20571"/>
+                    <wp:lineTo x="9429" y="20743"/>
+                    <wp:lineTo x="11400" y="21514"/>
+                    <wp:lineTo x="11743" y="21514"/>
+                    <wp:lineTo x="13800" y="21514"/>
+                    <wp:lineTo x="15943" y="21514"/>
+                    <wp:lineTo x="18857" y="21000"/>
+                    <wp:lineTo x="18857" y="20571"/>
+                    <wp:lineTo x="19286" y="19200"/>
+                    <wp:lineTo x="19114" y="17829"/>
+                    <wp:lineTo x="18600" y="17057"/>
+                    <wp:lineTo x="18171" y="16457"/>
+                    <wp:lineTo x="18000" y="12343"/>
+                    <wp:lineTo x="17657" y="10971"/>
+                    <wp:lineTo x="17229" y="9600"/>
+                    <wp:lineTo x="16886" y="8229"/>
+                    <wp:lineTo x="16886" y="6857"/>
+                    <wp:lineTo x="17571" y="5486"/>
+                    <wp:lineTo x="17914" y="4457"/>
+                    <wp:lineTo x="18000" y="4114"/>
+                    <wp:lineTo x="15429" y="0"/>
+                    <wp:lineTo x="14314" y="0"/>
+                  </wp:wrapPolygon>
+                </wp:wrapThrough>
+                <wp:docPr id="13" name="Image 13" descr="C:\Users\sofbelkhiri\AppData\Local\Microsoft\Windows\INetCache\Content.Word\c5a3aac960829cb1b6dc581dd76f5ce1-transformed-removebg-preview.png"/>
+                <wp:cNvGraphicFramePr>
+                  <a:graphicFrameLocks xmlns:a="http://schemas.openxmlformats.org/drawingml/2006/main" noChangeAspect="1"/>
+                </wp:cNvGraphicFramePr>
+                <a:graphic xmlns:a="http://schemas.openxmlformats.org/drawingml/2006/main">
+                  <a:graphicData uri="http://schemas.openxmlformats.org/drawingml/2006/picture">
+                    <pic:pic xmlns:pic="http://schemas.openxmlformats.org/drawingml/2006/picture">
+                      <pic:nvPicPr>
+                        <pic:cNvPr id="0" name="Picture 17" descr="C:\Users\sofbelkhiri\AppData\Local\Microsoft\Windows\INetCache\Content.Word\c5a3aac960829cb1b6dc581dd76f5ce1-transformed-removebg-preview.png"/>
+                        <pic:cNvPicPr>
+                          <a:picLocks noChangeAspect="1" noChangeArrowheads="1"/>
+                        </pic:cNvPicPr>
+                      </pic:nvPicPr>
+                      <pic:blipFill>
+                        <a:blip r:embed="rId7">
+                          <a:extLst>
+                            <a:ext uri="{28A0092B-C50C-407E-A947-70E740481C1C}">
+                              <a14:useLocalDpi xmlns:a14="http://schemas.microsoft.com/office/drawing/2010/main" val="0"/>
+                            </a:ext>
+                          </a:extLst>
+                        </a:blip>
+                        <a:srcRect/>
+                        <a:stretch>
+                          <a:fillRect/>
+                        </a:stretch>
+                      </pic:blipFill>
+                      <pic:spPr bwMode="auto">
+                        <a:xfrm>
+                          <a:off x="0" y="0"/>
+                          <a:ext cx="4800600" cy="4800600"/>
+                        </a:xfrm>
+                        <a:prstGeom prst="rect">
+                          <a:avLst/>
+                        </a:prstGeom>
+                        <a:noFill/>
+                        <a:ln>
+                          <a:noFill/>
+                        </a:ln>
+                      </pic:spPr>
+                    </pic:pic>
+                  </a:graphicData>
+                </a:graphic>
+                <wp14:sizeRelH relativeFrom="margin">
+                  <wp14:pctWidth>0</wp14:pctWidth>
+                </wp14:sizeRelH>
+                <wp14:sizeRelV relativeFrom="margin">
+                  <wp14:pctHeight>0</wp14:pctHeight>
+                </wp14:sizeRelV>
+              </wp:anchor>
+            </w:drawing>
+          </w:r>
+          <w:bookmarkEnd w:id="0"/>
+          <w:r>
+            <w:rPr>
+              <w:noProof/>
+            </w:rPr>
+            <mc:AlternateContent>
+              <mc:Choice Requires="wps">
+                <w:drawing>
+                  <wp:anchor distT="0" distB="0" distL="114300" distR="114300" simplePos="0" relativeHeight="251662336" behindDoc="0" locked="0" layoutInCell="1" allowOverlap="1">
+                    <wp:simplePos x="0" y="0"/>
+                    <mc:AlternateContent>
+                      <mc:Choice Requires="wp14">
+                        <wp:positionH relativeFrom="page">
+                          <wp14:pctPosHOffset>15000</wp14:pctPosHOffset>
+                        </wp:positionH>
+                      </mc:Choice>
+                      <mc:Fallback>
+                        <wp:positionH relativeFrom="page">
+                          <wp:posOffset>1133475</wp:posOffset>
+                        </wp:positionH>
+                      </mc:Fallback>
+                    </mc:AlternateContent>
+                    <mc:AlternateContent>
+                      <mc:Choice Requires="wp14">
+                        <wp:positionV relativeFrom="page">
+                          <wp14:pctPosVOffset>9100</wp14:pctPosVOffset>
+                        </wp:positionV>
+                      </mc:Choice>
+                      <mc:Fallback>
+                        <wp:positionV relativeFrom="page">
+                          <wp:posOffset>972820</wp:posOffset>
+                        </wp:positionV>
+                      </mc:Fallback>
+                    </mc:AlternateContent>
+                    <wp:extent cx="3660775" cy="3651250"/>
+                    <wp:effectExtent l="0" t="0" r="10160" b="7620"/>
+                    <wp:wrapSquare wrapText="bothSides"/>
+                    <wp:docPr id="111" name="Zone de texte 111"/>
+                    <wp:cNvGraphicFramePr/>
+                    <a:graphic xmlns:a="http://schemas.openxmlformats.org/drawingml/2006/main">
+                      <a:graphicData uri="http://schemas.microsoft.com/office/word/2010/wordprocessingShape">
+                        <wps:wsp>
+                          <wps:cNvSpPr txBox="1"/>
+                          <wps:spPr>
+                            <a:xfrm>
+                              <a:off x="0" y="0"/>
+                              <a:ext cx="3660775" cy="3651250"/>
+                            </a:xfrm>
+                            <a:prstGeom prst="rect">
+                              <a:avLst/>
+                            </a:prstGeom>
+                            <a:noFill/>
+                            <a:ln w="6350">
+                              <a:noFill/>
+                            </a:ln>
+                            <a:effectLst/>
+                          </wps:spPr>
+                          <wps:style>
+                            <a:lnRef idx="0">
+                              <a:schemeClr val="accent1"/>
+                            </a:lnRef>
+                            <a:fillRef idx="0">
+                              <a:schemeClr val="accent1"/>
+                            </a:fillRef>
+                            <a:effectRef idx="0">
+                              <a:schemeClr val="accent1"/>
+                            </a:effectRef>
+                            <a:fontRef idx="minor">
+                              <a:schemeClr val="dk1"/>
+                            </a:fontRef>
+                          </wps:style>
+                          <wps:txbx>
+                            <w:txbxContent>
+                              <w:sdt>
+                                <w:sdtPr>
+                                  <w:rPr>
+                                    <w:caps/>
+                                    <w:color w:val="323E4F" w:themeColor="text2" w:themeShade="BF"/>
+                                    <w:sz w:val="40"/>
+                                    <w:szCs w:val="40"/>
+                                  </w:rPr>
+                                  <w:alias w:val="Date de publication"/>
+                                  <w:tag w:val=""/>
+                                  <w:id w:val="400952559"/>
+                                  <w:dataBinding w:prefixMappings="xmlns:ns0='http://schemas.microsoft.com/office/2006/coverPageProps' " w:xpath="/ns0:CoverPageProperties[1]/ns0:PublishDate[1]" w:storeItemID="{55AF091B-3C7A-41E3-B477-F2FDAA23CFDA}"/>
+                                  <w:date w:fullDate="2023-11-07T00:00:00Z">
+                                    <w:dateFormat w:val="dd MMMM yyyy"/>
+                                    <w:lid w:val="fr-FR"/>
+                                    <w:storeMappedDataAs w:val="dateTime"/>
+                                    <w:calendar w:val="gregorian"/>
+                                  </w:date>
+                                </w:sdtPr>
+                                <w:sdtContent>
+                                  <w:p>
+                                    <w:pPr>
+                                      <w:pStyle w:val="Sansinterligne"/>
+                                      <w:jc w:val="right"/>
+                                      <w:rPr>
+                                        <w:caps/>
+                                        <w:color w:val="323E4F" w:themeColor="text2" w:themeShade="BF"/>
+                                        <w:sz w:val="40"/>
+                                        <w:szCs w:val="40"/>
+                                      </w:rPr>
+                                    </w:pPr>
+                                    <w:r>
+                                      <w:rPr>
+                                        <w:caps/>
+                                        <w:color w:val="323E4F" w:themeColor="text2" w:themeShade="BF"/>
+                                        <w:sz w:val="40"/>
+                                        <w:szCs w:val="40"/>
+                                        <w:lang w:val="fr-FR"/>
+                                      </w:rPr>
+                                      <w:t>07 novembre 2023</w:t>
+                                    </w:r>
+                                  </w:p>
+                                </w:sdtContent>
+                              </w:sdt>
+                            </w:txbxContent>
+                          </wps:txbx>
+                          <wps:bodyPr rot="0" spcFirstLastPara="0" vertOverflow="overflow" horzOverflow="overflow" vert="horz" wrap="square" lIns="0" tIns="0" rIns="0" bIns="0" numCol="1" spcCol="0" rtlCol="0" fromWordArt="0" anchor="b" anchorCtr="0" forceAA="0" compatLnSpc="1">
+                            <a:prstTxWarp prst="textNoShape">
+                              <a:avLst/>
+                            </a:prstTxWarp>
+                            <a:spAutoFit/>
+                          </wps:bodyPr>
+                        </wps:wsp>
+                      </a:graphicData>
+                    </a:graphic>
+                    <wp14:sizeRelH relativeFrom="page">
+                      <wp14:pctWidth>73400</wp14:pctWidth>
+                    </wp14:sizeRelH>
+                    <wp14:sizeRelV relativeFrom="page">
+                      <wp14:pctHeight>36300</wp14:pctHeight>
+                    </wp14:sizeRelV>
+                  </wp:anchor>
+                </w:drawing>
+              </mc:Choice>
+              <mc:Fallback>
+                <w:pict>
+                  <v:shapetype id="_x0000_t202" coordsize="21600,21600" o:spt="202" path="m,l,21600r21600,l21600,xe">
+                    <v:stroke joinstyle="miter"/>
+                    <v:path gradientshapeok="t" o:connecttype="rect"/>
+                  </v:shapetype>
+                  <v:shape id="Zone de texte 111" o:spid="_x0000_s1026" type="#_x0000_t202" style="position:absolute;margin-left:0;margin-top:0;width:288.25pt;height:287.5pt;z-index:251662336;visibility:visible;mso-wrap-style:square;mso-width-percent:734;mso-height-percent:363;mso-left-percent:150;mso-top-percent:91;mso-wrap-distance-left:9pt;mso-wrap-distance-top:0;mso-wrap-distance-right:9pt;mso-wrap-distance-bottom:0;mso-position-horizontal-relative:page;mso-position-vertical-relative:page;mso-width-percent:734;mso-height-percent:363;mso-left-percent:150;mso-top-percent:91;mso-width-relative:page;mso-height-relative:page;v-text-anchor:bottom" o:gfxdata="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" filled="f" stroked="f" strokeweight=".5pt">
+                    <v:textbox style="mso-fit-shape-to-text:t" inset="0,0,0,0">
+                      <w:txbxContent>
+                        <w:sdt>
+                          <w:sdtPr>
+                            <w:rPr>
+                              <w:caps/>
+                              <w:color w:val="323E4F" w:themeColor="text2" w:themeShade="BF"/>
+                              <w:sz w:val="40"/>
+                              <w:szCs w:val="40"/>
+                            </w:rPr>
+                            <w:alias w:val="Date de publication"/>
+                            <w:tag w:val=""/>
+                            <w:id w:val="400952559"/>
+                            <w:dataBinding w:prefixMappings="xmlns:ns0='http://schemas.microsoft.com/office/2006/coverPageProps' " w:xpath="/ns0:CoverPageProperties[1]/ns0:PublishDate[1]" w:storeItemID="{55AF091B-3C7A-41E3-B477-F2FDAA23CFDA}"/>
+                            <w:date w:fullDate="2023-11-07T00:00:00Z">
+                              <w:dateFormat w:val="dd MMMM yyyy"/>
+                              <w:lid w:val="fr-FR"/>
+                              <w:storeMappedDataAs w:val="dateTime"/>
+                              <w:calendar w:val="gregorian"/>
+                            </w:date>
+                          </w:sdtPr>
+                          <w:sdtContent>
+                            <w:p>
+                              <w:pPr>
+                                <w:pStyle w:val="Sansinterligne"/>
+                                <w:jc w:val="right"/>
+                                <w:rPr>
+                                  <w:caps/>
+                                  <w:color w:val="323E4F" w:themeColor="text2" w:themeShade="BF"/>
+                                  <w:sz w:val="40"/>
+                                  <w:szCs w:val="40"/>
+                                </w:rPr>
+                              </w:pPr>
+                              <w:r>
+                                <w:rPr>
+                                  <w:caps/>
+                                  <w:color w:val="323E4F" w:themeColor="text2" w:themeShade="BF"/>
+                                  <w:sz w:val="40"/>
+                                  <w:szCs w:val="40"/>
+                                  <w:lang w:val="fr-FR"/>
+                                </w:rPr>
+                                <w:t>07 novembre 2023</w:t>
+                              </w:r>
+                            </w:p>
+                          </w:sdtContent>
+                        </w:sdt>
+                      </w:txbxContent>
+                    </v:textbox>
+                    <w10:wrap type="square" anchorx="page" anchory="page"/>
+                  </v:shape>
+                </w:pict>
+              </mc:Fallback>
+            </mc:AlternateContent>
+          </w:r>
+          <w:r>
+            <w:rPr>
+              <w:noProof/>
+            </w:rPr>
+            <mc:AlternateContent>
+              <mc:Choice Requires="wps">
+                <w:drawing>
+                  <wp:anchor distT="0" distB="0" distL="114300" distR="114300" simplePos="0" relativeHeight="251661312" behindDoc="0" locked="0" layoutInCell="1" allowOverlap="1">
+                    <wp:simplePos x="0" y="0"/>
+                    <mc:AlternateContent>
+                      <mc:Choice Requires="wp14">
+                        <wp:positionH relativeFrom="page">
+                          <wp14:pctPosHOffset>15000</wp14:pctPosHOffset>
+                        </wp:positionH>
+                      </mc:Choice>
+                      <mc:Fallback>
+                        <wp:positionH relativeFrom="page">
+                          <wp:posOffset>1133475</wp:posOffset>
+                        </wp:positionH>
+                      </mc:Fallback>
+                    </mc:AlternateContent>
+                    <mc:AlternateContent>
+                      <mc:Choice Requires="wp14">
+                        <wp:positionV relativeFrom="page">
+                          <wp14:pctPosVOffset>83700</wp14:pctPosVOffset>
+                        </wp:positionV>
+                      </mc:Choice>
+                      <mc:Fallback>
+                        <wp:positionV relativeFrom="page">
+                          <wp:posOffset>8949055</wp:posOffset>
+                        </wp:positionV>
+                      </mc:Fallback>
+                    </mc:AlternateContent>
+                    <wp:extent cx="5753100" cy="652780"/>
+                    <wp:effectExtent l="0" t="0" r="10160" b="14605"/>
+                    <wp:wrapSquare wrapText="bothSides"/>
+                    <wp:docPr id="112" name="Zone de texte 112"/>
+                    <wp:cNvGraphicFramePr/>
+                    <a:graphic xmlns:a="http://schemas.openxmlformats.org/drawingml/2006/main">
+                      <a:graphicData uri="http://schemas.microsoft.com/office/word/2010/wordprocessingShape">
+                        <wps:wsp>
+                          <wps:cNvSpPr txBox="1"/>
+                          <wps:spPr>
+                            <a:xfrm>
+                              <a:off x="0" y="0"/>
+                              <a:ext cx="5753100" cy="652780"/>
+                            </a:xfrm>
+                            <a:prstGeom prst="rect">
+                              <a:avLst/>
+                            </a:prstGeom>
+                            <a:noFill/>
+                            <a:ln w="6350">
+                              <a:noFill/>
+                            </a:ln>
+                            <a:effectLst/>
+                          </wps:spPr>
+                          <wps:style>
+                            <a:lnRef idx="0">
+                              <a:schemeClr val="accent1"/>
+                            </a:lnRef>
+                            <a:fillRef idx="0">
+                              <a:schemeClr val="accent1"/>
+                            </a:fillRef>
+                            <a:effectRef idx="0">
+                              <a:schemeClr val="accent1"/>
+                            </a:effectRef>
+                            <a:fontRef idx="minor">
+                              <a:schemeClr val="dk1"/>
+                            </a:fontRef>
+                          </wps:style>
+                          <wps:txbx>
+                            <w:txbxContent>
+                              <w:sdt>
+                                <w:sdtPr>
+                                  <w:rPr>
+                                    <w:caps/>
+                                    <w:color w:val="262626" w:themeColor="text1" w:themeTint="D9"/>
+                                    <w:sz w:val="28"/>
+                                    <w:szCs w:val="28"/>
+                                  </w:rPr>
+                                  <w:alias w:val="Auteur"/>
+                                  <w:tag w:val=""/>
+                                  <w:id w:val="1901796142"/>
+                                  <w:dataBinding w:prefixMappings="xmlns:ns0='http://purl.org/dc/elements/1.1/' xmlns:ns1='http://schemas.openxmlformats.org/package/2006/metadata/core-properties' " w:xpath="/ns1:coreProperties[1]/ns0:creator[1]" w:storeItemID="{6C3C8BC8-F283-45AE-878A-BAB7291924A1}"/>
+                                  <w:text/>
+                                </w:sdtPr>
+                                <w:sdtContent>
+                                  <w:p>
+                                    <w:pPr>
+                                      <w:pStyle w:val="Sansinterligne"/>
+                                      <w:jc w:val="right"/>
+                                      <w:rPr>
+                                        <w:caps/>
+                                        <w:color w:val="262626" w:themeColor="text1" w:themeTint="D9"/>
+                                        <w:sz w:val="28"/>
+                                        <w:szCs w:val="28"/>
+                                      </w:rPr>
+                                    </w:pPr>
+                                    <w:r>
+                                      <w:rPr>
+                                        <w:caps/>
+                                        <w:color w:val="262626" w:themeColor="text1" w:themeTint="D9"/>
+                                        <w:sz w:val="28"/>
+                                        <w:szCs w:val="28"/>
+                                      </w:rPr>
+                                      <w:t>SofieneHabib Belkhiria</w:t>
+                                    </w:r>
+                                  </w:p>
+                                </w:sdtContent>
+                              </w:sdt>
+                              <w:p>
+                                <w:pPr>
+                                  <w:pStyle w:val="Sansinterligne"/>
+                                  <w:jc w:val="right"/>
+                                  <w:rPr>
+                                    <w:caps/>
+                                    <w:color w:val="262626" w:themeColor="text1" w:themeTint="D9"/>
+                                    <w:sz w:val="20"/>
+                                    <w:szCs w:val="20"/>
+                                  </w:rPr>
+                                </w:pPr>
+                                <w:sdt>
+                                  <w:sdtPr>
+                                    <w:rPr>
+                                      <w:caps/>
+                                      <w:color w:val="262626" w:themeColor="text1" w:themeTint="D9"/>
+                                      <w:sz w:val="20"/>
+                                      <w:szCs w:val="20"/>
+                                    </w:rPr>
+                                    <w:alias w:val="Société"/>
+                                    <w:tag w:val=""/>
+                                    <w:id w:val="-661235724"/>
+                                    <w:dataBinding w:prefixMappings="xmlns:ns0='http://schemas.openxmlformats.org/officeDocument/2006/extended-properties' " w:xpath="/ns0:Properties[1]/ns0:Company[1]" w:storeItemID="{6668398D-A668-4E3E-A5EB-62B293D839F1}"/>
+                                    <w:text/>
+                                  </w:sdtPr>
+                                  <w:sdtContent>
+                                    <w:r>
+                                      <w:rPr>
+                                        <w:caps/>
+                                        <w:color w:val="262626" w:themeColor="text1" w:themeTint="D9"/>
+                                        <w:sz w:val="20"/>
+                                        <w:szCs w:val="20"/>
+                                      </w:rPr>
+                                      <w:t>ETML</w:t>
+                                    </w:r>
+                                  </w:sdtContent>
+                                </w:sdt>
+                              </w:p>
+                              <w:p>
+                                <w:pPr>
+                                  <w:pStyle w:val="Sansinterligne"/>
+                                  <w:jc w:val="right"/>
+                                  <w:rPr>
+                                    <w:caps/>
+                                    <w:color w:val="262626" w:themeColor="text1" w:themeTint="D9"/>
+                                    <w:sz w:val="20"/>
+                                    <w:szCs w:val="20"/>
+                                  </w:rPr>
+                                </w:pPr>
+                                <w:sdt>
+                                  <w:sdtPr>
+                                    <w:rPr>
+                                      <w:color w:val="262626" w:themeColor="text1" w:themeTint="D9"/>
+                                      <w:sz w:val="20"/>
+                                      <w:szCs w:val="20"/>
+                                    </w:rPr>
+                                    <w:alias w:val="Adresse"/>
+                                    <w:tag w:val=""/>
+                                    <w:id w:val="171227497"/>
+                                    <w:dataBinding w:prefixMappings="xmlns:ns0='http://schemas.microsoft.com/office/2006/coverPageProps' " w:xpath="/ns0:CoverPageProperties[1]/ns0:CompanyAddress[1]" w:storeItemID="{55AF091B-3C7A-41E3-B477-F2FDAA23CFDA}"/>
+                                    <w:text/>
+                                  </w:sdtPr>
+                                  <w:sdtContent>
+                                    <w:r>
+                                      <w:rPr>
+                                        <w:color w:val="262626" w:themeColor="text1" w:themeTint="D9"/>
+                                        <w:sz w:val="20"/>
+                                        <w:szCs w:val="20"/>
+                                      </w:rPr>
+                                      <w:t xml:space="preserve">Rue de </w:t>
+                                    </w:r>
+                                    <w:proofErr w:type="spellStart"/>
+                                    <w:r>
+                                      <w:rPr>
+                                        <w:color w:val="262626" w:themeColor="text1" w:themeTint="D9"/>
+                                        <w:sz w:val="20"/>
+                                        <w:szCs w:val="20"/>
+                                      </w:rPr>
+                                      <w:t>Sébeillon</w:t>
+                                    </w:r>
+                                    <w:proofErr w:type="spellEnd"/>
+                                  </w:sdtContent>
+                                </w:sdt>
+                                <w:r>
+                                  <w:rPr>
+                                    <w:color w:val="262626" w:themeColor="text1" w:themeTint="D9"/>
+                                    <w:sz w:val="20"/>
+                                    <w:szCs w:val="20"/>
+                                    <w:lang w:val="fr-FR"/>
+                                  </w:rPr>
+                                  <w:t xml:space="preserve"> </w:t>
+                                </w:r>
+                              </w:p>
+                            </w:txbxContent>
+                          </wps:txbx>
+                          <wps:bodyPr rot="0" spcFirstLastPara="0" vertOverflow="overflow" horzOverflow="overflow" vert="horz" wrap="square" lIns="0" tIns="0" rIns="0" bIns="0" numCol="1" spcCol="0" rtlCol="0" fromWordArt="0" anchor="b" anchorCtr="0" forceAA="0" compatLnSpc="1">
+                            <a:prstTxWarp prst="textNoShape">
+                              <a:avLst/>
+                            </a:prstTxWarp>
+                            <a:noAutofit/>
+                          </wps:bodyPr>
+                        </wps:wsp>
+                      </a:graphicData>
+                    </a:graphic>
+                    <wp14:sizeRelH relativeFrom="page">
+                      <wp14:pctWidth>73400</wp14:pctWidth>
+                    </wp14:sizeRelH>
+                    <wp14:sizeRelV relativeFrom="page">
+                      <wp14:pctHeight>8000</wp14:pctHeight>
+                    </wp14:sizeRelV>
+                  </wp:anchor>
+                </w:drawing>
+              </mc:Choice>
+              <mc:Fallback>
+                <w:pict>
+                  <v:shape id="Zone de texte 112" o:spid="_x0000_s1027" type="#_x0000_t202" style="position:absolute;margin-left:0;margin-top:0;width:453pt;height:51.4pt;z-index:251661312;visibility:visible;mso-wrap-style:square;mso-width-percent:734;mso-height-percent:80;mso-left-percent:150;mso-top-percent:837;mso-wrap-distance-left:9pt;mso-wrap-distance-top:0;mso-wrap-distance-right:9pt;mso-wrap-distance-bottom:0;mso-position-horizontal-relative:page;mso-position-vertical-relative:page;mso-width-percent:734;mso-height-percent:80;mso-left-percent:150;mso-top-percent:837;mso-width-relative:page;mso-height-relative:page;v-text-anchor:bottom" o:gfxdata="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" filled="f" stroked="f" strokeweight=".5pt">
+                    <v:textbox inset="0,0,0,0">
+                      <w:txbxContent>
+                        <w:sdt>
+                          <w:sdtPr>
+                            <w:rPr>
+                              <w:caps/>
+                              <w:color w:val="262626" w:themeColor="text1" w:themeTint="D9"/>
+                              <w:sz w:val="28"/>
+                              <w:szCs w:val="28"/>
+                            </w:rPr>
+                            <w:alias w:val="Auteur"/>
+                            <w:tag w:val=""/>
+                            <w:id w:val="1901796142"/>
+                            <w:dataBinding w:prefixMappings="xmlns:ns0='http://purl.org/dc/elements/1.1/' xmlns:ns1='http://schemas.openxmlformats.org/package/2006/metadata/core-properties' " w:xpath="/ns1:coreProperties[1]/ns0:creator[1]" w:storeItemID="{6C3C8BC8-F283-45AE-878A-BAB7291924A1}"/>
+                            <w:text/>
+                          </w:sdtPr>
+                          <w:sdtContent>
+                            <w:p>
+                              <w:pPr>
+                                <w:pStyle w:val="Sansinterligne"/>
+                                <w:jc w:val="right"/>
+                                <w:rPr>
+                                  <w:caps/>
+                                  <w:color w:val="262626" w:themeColor="text1" w:themeTint="D9"/>
+                                  <w:sz w:val="28"/>
+                                  <w:szCs w:val="28"/>
+                                </w:rPr>
+                              </w:pPr>
+                              <w:r>
+                                <w:rPr>
+                                  <w:caps/>
+                                  <w:color w:val="262626" w:themeColor="text1" w:themeTint="D9"/>
+                                  <w:sz w:val="28"/>
+                                  <w:szCs w:val="28"/>
+                                </w:rPr>
+                                <w:t>SofieneHabib Belkhiria</w:t>
+                              </w:r>
+                            </w:p>
+                          </w:sdtContent>
+                        </w:sdt>
+                        <w:p>
+                          <w:pPr>
+                            <w:pStyle w:val="Sansinterligne"/>
+                            <w:jc w:val="right"/>
+                            <w:rPr>
+                              <w:caps/>
+                              <w:color w:val="262626" w:themeColor="text1" w:themeTint="D9"/>
+                              <w:sz w:val="20"/>
+                              <w:szCs w:val="20"/>
+                            </w:rPr>
+                          </w:pPr>
+                          <w:sdt>
+                            <w:sdtPr>
+                              <w:rPr>
+                                <w:caps/>
+                                <w:color w:val="262626" w:themeColor="text1" w:themeTint="D9"/>
+                                <w:sz w:val="20"/>
+                                <w:szCs w:val="20"/>
+                              </w:rPr>
+                              <w:alias w:val="Société"/>
+                              <w:tag w:val=""/>
+                              <w:id w:val="-661235724"/>
+                              <w:dataBinding w:prefixMappings="xmlns:ns0='http://schemas.openxmlformats.org/officeDocument/2006/extended-properties' " w:xpath="/ns0:Properties[1]/ns0:Company[1]" w:storeItemID="{6668398D-A668-4E3E-A5EB-62B293D839F1}"/>
+                              <w:text/>
+                            </w:sdtPr>
+                            <w:sdtContent>
+                              <w:r>
+                                <w:rPr>
+                                  <w:caps/>
+                                  <w:color w:val="262626" w:themeColor="text1" w:themeTint="D9"/>
+                                  <w:sz w:val="20"/>
+                                  <w:szCs w:val="20"/>
+                                </w:rPr>
+                                <w:t>ETML</w:t>
+                              </w:r>
+                            </w:sdtContent>
+                          </w:sdt>
+                        </w:p>
+                        <w:p>
+                          <w:pPr>
+                            <w:pStyle w:val="Sansinterligne"/>
+                            <w:jc w:val="right"/>
+                            <w:rPr>
+                              <w:caps/>
+                              <w:color w:val="262626" w:themeColor="text1" w:themeTint="D9"/>
+                              <w:sz w:val="20"/>
+                              <w:szCs w:val="20"/>
+                            </w:rPr>
+                          </w:pPr>
+                          <w:sdt>
+                            <w:sdtPr>
+                              <w:rPr>
+                                <w:color w:val="262626" w:themeColor="text1" w:themeTint="D9"/>
+                                <w:sz w:val="20"/>
+                                <w:szCs w:val="20"/>
+                              </w:rPr>
+                              <w:alias w:val="Adresse"/>
+                              <w:tag w:val=""/>
+                              <w:id w:val="171227497"/>
+                              <w:dataBinding w:prefixMappings="xmlns:ns0='http://schemas.microsoft.com/office/2006/coverPageProps' " w:xpath="/ns0:CoverPageProperties[1]/ns0:CompanyAddress[1]" w:storeItemID="{55AF091B-3C7A-41E3-B477-F2FDAA23CFDA}"/>
+                              <w:text/>
+                            </w:sdtPr>
+                            <w:sdtContent>
+                              <w:r>
+                                <w:rPr>
+                                  <w:color w:val="262626" w:themeColor="text1" w:themeTint="D9"/>
+                                  <w:sz w:val="20"/>
+                                  <w:szCs w:val="20"/>
+                                </w:rPr>
+                                <w:t xml:space="preserve">Rue de </w:t>
+                              </w:r>
+                              <w:proofErr w:type="spellStart"/>
+                              <w:r>
+                                <w:rPr>
+                                  <w:color w:val="262626" w:themeColor="text1" w:themeTint="D9"/>
+                                  <w:sz w:val="20"/>
+                                  <w:szCs w:val="20"/>
+                                </w:rPr>
+                                <w:t>Sébeillon</w:t>
+                              </w:r>
+                              <w:proofErr w:type="spellEnd"/>
+                            </w:sdtContent>
+                          </w:sdt>
+                          <w:r>
+                            <w:rPr>
+                              <w:color w:val="262626" w:themeColor="text1" w:themeTint="D9"/>
+                              <w:sz w:val="20"/>
+                              <w:szCs w:val="20"/>
+                              <w:lang w:val="fr-FR"/>
+                            </w:rPr>
+                            <w:t xml:space="preserve"> </w:t>
+                          </w:r>
+                        </w:p>
+                      </w:txbxContent>
+                    </v:textbox>
+                    <w10:wrap type="square" anchorx="page" anchory="page"/>
+                  </v:shape>
+                </w:pict>
+              </mc:Fallback>
+            </mc:AlternateContent>
+          </w:r>
+          <w:r>
+            <w:rPr>
+              <w:noProof/>
+            </w:rPr>
+            <mc:AlternateContent>
+              <mc:Choice Requires="wps">
+                <w:drawing>
+                  <wp:anchor distT="0" distB="0" distL="114300" distR="114300" simplePos="0" relativeHeight="251660288" behindDoc="0" locked="0" layoutInCell="1" allowOverlap="1">
+                    <wp:simplePos x="0" y="0"/>
+                    <mc:AlternateContent>
+                      <mc:Choice Requires="wp14">
+                        <wp:positionH relativeFrom="page">
+                          <wp14:pctPosHOffset>15000</wp14:pctPosHOffset>
+                        </wp:positionH>
+                      </mc:Choice>
+                      <mc:Fallback>
+                        <wp:positionH relativeFrom="page">
+                          <wp:posOffset>1133475</wp:posOffset>
+                        </wp:positionH>
+                      </mc:Fallback>
+                    </mc:AlternateContent>
+                    <mc:AlternateContent>
+                      <mc:Choice Requires="wp14">
+                        <wp:positionV relativeFrom="page">
+                          <wp14:pctPosVOffset>45500</wp14:pctPosVOffset>
+                        </wp:positionV>
+                      </mc:Choice>
+                      <mc:Fallback>
+                        <wp:positionV relativeFrom="page">
+                          <wp:posOffset>4864735</wp:posOffset>
+                        </wp:positionV>
+                      </mc:Fallback>
+                    </mc:AlternateContent>
+                    <wp:extent cx="5753100" cy="525780"/>
+                    <wp:effectExtent l="0" t="0" r="10160" b="6350"/>
+                    <wp:wrapSquare wrapText="bothSides"/>
+                    <wp:docPr id="113" name="Zone de texte 113"/>
+                    <wp:cNvGraphicFramePr/>
+                    <a:graphic xmlns:a="http://schemas.openxmlformats.org/drawingml/2006/main">
+                      <a:graphicData uri="http://schemas.microsoft.com/office/word/2010/wordprocessingShape">
+                        <wps:wsp>
+                          <wps:cNvSpPr txBox="1"/>
+                          <wps:spPr>
+                            <a:xfrm>
+                              <a:off x="0" y="0"/>
+                              <a:ext cx="5753100" cy="525780"/>
+                            </a:xfrm>
+                            <a:prstGeom prst="rect">
+                              <a:avLst/>
+                            </a:prstGeom>
+                            <a:noFill/>
+                            <a:ln w="6350">
+                              <a:noFill/>
+                            </a:ln>
+                            <a:effectLst/>
+                          </wps:spPr>
+                          <wps:style>
+                            <a:lnRef idx="0">
+                              <a:schemeClr val="accent1"/>
+                            </a:lnRef>
+                            <a:fillRef idx="0">
+                              <a:schemeClr val="accent1"/>
+                            </a:fillRef>
+                            <a:effectRef idx="0">
+                              <a:schemeClr val="accent1"/>
+                            </a:effectRef>
+                            <a:fontRef idx="minor">
+                              <a:schemeClr val="dk1"/>
+                            </a:fontRef>
+                          </wps:style>
+                          <wps:txbx>
+                            <w:txbxContent>
+                              <w:p>
+                                <w:pPr>
+                                  <w:pStyle w:val="Sansinterligne"/>
+                                  <w:jc w:val="right"/>
+                                  <w:rPr>
+                                    <w:caps/>
+                                    <w:color w:val="323E4F" w:themeColor="text2" w:themeShade="BF"/>
+                                    <w:sz w:val="52"/>
+                                    <w:szCs w:val="52"/>
+                                  </w:rPr>
+                                </w:pPr>
+                                <w:sdt>
+                                  <w:sdtPr>
+                                    <w:rPr>
+                                      <w:caps/>
+                                      <w:color w:val="323E4F" w:themeColor="text2" w:themeShade="BF"/>
+                                      <w:sz w:val="52"/>
+                                      <w:szCs w:val="52"/>
+                                    </w:rPr>
+                                    <w:alias w:val="Titre"/>
+                                    <w:tag w:val=""/>
+                                    <w:id w:val="-1315561441"/>
+                                    <w:dataBinding w:prefixMappings="xmlns:ns0='http://purl.org/dc/elements/1.1/' xmlns:ns1='http://schemas.openxmlformats.org/package/2006/metadata/core-properties' " w:xpath="/ns1:coreProperties[1]/ns0:title[1]" w:storeItemID="{6C3C8BC8-F283-45AE-878A-BAB7291924A1}"/>
+                                    <w:text w:multiLine="1"/>
+                                  </w:sdtPr>
+                                  <w:sdtContent>
+                                    <w:r>
+                                      <w:rPr>
+                                        <w:caps/>
+                                        <w:color w:val="323E4F" w:themeColor="text2" w:themeShade="BF"/>
+                                        <w:sz w:val="52"/>
+                                        <w:szCs w:val="52"/>
+                                      </w:rPr>
+                                      <w:t>P-Bull Snake</w:t>
+                                    </w:r>
+                                  </w:sdtContent>
+                                </w:sdt>
+                              </w:p>
+                              <w:sdt>
+                                <w:sdtPr>
+                                  <w:rPr>
+                                    <w:smallCaps/>
+                                    <w:color w:val="44546A" w:themeColor="text2"/>
+                                    <w:sz w:val="36"/>
+                                    <w:szCs w:val="36"/>
+                                  </w:rPr>
+                                  <w:alias w:val="Sous-titre"/>
+                                  <w:tag w:val=""/>
+                                  <w:id w:val="1615247542"/>
+                                  <w:dataBinding w:prefixMappings="xmlns:ns0='http://purl.org/dc/elements/1.1/' xmlns:ns1='http://schemas.openxmlformats.org/package/2006/metadata/core-properties' " w:xpath="/ns1:coreProperties[1]/ns0:subject[1]" w:storeItemID="{6C3C8BC8-F283-45AE-878A-BAB7291924A1}"/>
+                                  <w:text/>
+                                </w:sdtPr>
+                                <w:sdtContent>
+                                  <w:p>
+                                    <w:pPr>
+                                      <w:pStyle w:val="Sansinterligne"/>
+                                      <w:jc w:val="right"/>
+                                      <w:rPr>
+                                        <w:smallCaps/>
+                                        <w:color w:val="44546A" w:themeColor="text2"/>
+                                        <w:sz w:val="36"/>
+                                        <w:szCs w:val="36"/>
+                                      </w:rPr>
+                                    </w:pPr>
+                                    <w:r>
+                                      <w:rPr>
+                                        <w:smallCaps/>
+                                        <w:color w:val="44546A" w:themeColor="text2"/>
+                                        <w:sz w:val="36"/>
+                                        <w:szCs w:val="36"/>
+                                      </w:rPr>
+                                      <w:t>Snake JavaScript</w:t>
+                                    </w:r>
+                                  </w:p>
+                                </w:sdtContent>
+                              </w:sdt>
+                            </w:txbxContent>
+                          </wps:txbx>
+                          <wps:bodyPr rot="0" spcFirstLastPara="0" vertOverflow="overflow" horzOverflow="overflow" vert="horz" wrap="square" lIns="0" tIns="0" rIns="0" bIns="0" numCol="1" spcCol="0" rtlCol="0" fromWordArt="0" anchor="b" anchorCtr="0" forceAA="0" compatLnSpc="1">
+                            <a:prstTxWarp prst="textNoShape">
+                              <a:avLst/>
+                            </a:prstTxWarp>
+                            <a:noAutofit/>
+                          </wps:bodyPr>
+                        </wps:wsp>
+                      </a:graphicData>
+                    </a:graphic>
+                    <wp14:sizeRelH relativeFrom="page">
+                      <wp14:pctWidth>73400</wp14:pctWidth>
+                    </wp14:sizeRelH>
+                    <wp14:sizeRelV relativeFrom="page">
+                      <wp14:pctHeight>36300</wp14:pctHeight>
+                    </wp14:sizeRelV>
+                  </wp:anchor>
+                </w:drawing>
+              </mc:Choice>
+              <mc:Fallback>
+                <w:pict>
+                  <v:shape id="Zone de texte 113" o:spid="_x0000_s1028" type="#_x0000_t202" style="position:absolute;margin-left:0;margin-top:0;width:453pt;height:41.4pt;z-index:251660288;visibility:visible;mso-wrap-style:square;mso-width-percent:734;mso-height-percent:363;mso-left-percent:150;mso-top-percent:455;mso-wrap-distance-left:9pt;mso-wrap-distance-top:0;mso-wrap-distance-right:9pt;mso-wrap-distance-bottom:0;mso-position-horizontal-relative:page;mso-position-vertical-relative:page;mso-width-percent:734;mso-height-percent:363;mso-left-percent:150;mso-top-percent:455;mso-width-relative:page;mso-height-relative:page;v-text-anchor:bottom" o:gfxdata="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" filled="f" stroked="f" strokeweight=".5pt">
+                    <v:textbox inset="0,0,0,0">
+                      <w:txbxContent>
+                        <w:p>
+                          <w:pPr>
+                            <w:pStyle w:val="Sansinterligne"/>
+                            <w:jc w:val="right"/>
+                            <w:rPr>
+                              <w:caps/>
+                              <w:color w:val="323E4F" w:themeColor="text2" w:themeShade="BF"/>
+                              <w:sz w:val="52"/>
+                              <w:szCs w:val="52"/>
+                            </w:rPr>
+                          </w:pPr>
+                          <w:sdt>
+                            <w:sdtPr>
+                              <w:rPr>
+                                <w:caps/>
+                                <w:color w:val="323E4F" w:themeColor="text2" w:themeShade="BF"/>
+                                <w:sz w:val="52"/>
+                                <w:szCs w:val="52"/>
+                              </w:rPr>
+                              <w:alias w:val="Titre"/>
+                              <w:tag w:val=""/>
+                              <w:id w:val="-1315561441"/>
+                              <w:dataBinding w:prefixMappings="xmlns:ns0='http://purl.org/dc/elements/1.1/' xmlns:ns1='http://schemas.openxmlformats.org/package/2006/metadata/core-properties' " w:xpath="/ns1:coreProperties[1]/ns0:title[1]" w:storeItemID="{6C3C8BC8-F283-45AE-878A-BAB7291924A1}"/>
+                              <w:text w:multiLine="1"/>
+                            </w:sdtPr>
+                            <w:sdtContent>
+                              <w:r>
+                                <w:rPr>
+                                  <w:caps/>
+                                  <w:color w:val="323E4F" w:themeColor="text2" w:themeShade="BF"/>
+                                  <w:sz w:val="52"/>
+                                  <w:szCs w:val="52"/>
+                                </w:rPr>
+                                <w:t>P-Bull Snake</w:t>
+                              </w:r>
+                            </w:sdtContent>
+                          </w:sdt>
+                        </w:p>
+                        <w:sdt>
+                          <w:sdtPr>
+                            <w:rPr>
+                              <w:smallCaps/>
+                              <w:color w:val="44546A" w:themeColor="text2"/>
+                              <w:sz w:val="36"/>
+                              <w:szCs w:val="36"/>
+                            </w:rPr>
+                            <w:alias w:val="Sous-titre"/>
+                            <w:tag w:val=""/>
+                            <w:id w:val="1615247542"/>
+                            <w:dataBinding w:prefixMappings="xmlns:ns0='http://purl.org/dc/elements/1.1/' xmlns:ns1='http://schemas.openxmlformats.org/package/2006/metadata/core-properties' " w:xpath="/ns1:coreProperties[1]/ns0:subject[1]" w:storeItemID="{6C3C8BC8-F283-45AE-878A-BAB7291924A1}"/>
+                            <w:text/>
+                          </w:sdtPr>
+                          <w:sdtContent>
+                            <w:p>
+                              <w:pPr>
+                                <w:pStyle w:val="Sansinterligne"/>
+                                <w:jc w:val="right"/>
+                                <w:rPr>
+                                  <w:smallCaps/>
+                                  <w:color w:val="44546A" w:themeColor="text2"/>
+                                  <w:sz w:val="36"/>
+                                  <w:szCs w:val="36"/>
+                                </w:rPr>
+                              </w:pPr>
+                              <w:r>
+                                <w:rPr>
+                                  <w:smallCaps/>
+                                  <w:color w:val="44546A" w:themeColor="text2"/>
+                                  <w:sz w:val="36"/>
+                                  <w:szCs w:val="36"/>
+                                </w:rPr>
+                                <w:t>Snake JavaScript</w:t>
+                              </w:r>
+                            </w:p>
+                          </w:sdtContent>
+                        </w:sdt>
+                      </w:txbxContent>
+                    </v:textbox>
+                    <w10:wrap type="square" anchorx="page" anchory="page"/>
+                  </v:shape>
+                </w:pict>
+              </mc:Fallback>
+            </mc:AlternateContent>
+          </w:r>
+          <w:r>
+            <w:rPr>
+              <w:noProof/>
+            </w:rPr>
+            <mc:AlternateContent>
+              <mc:Choice Requires="wpg">
+                <w:drawing>
+                  <wp:anchor distT="0" distB="0" distL="114300" distR="114300" simplePos="0" relativeHeight="251659264" behindDoc="0" locked="0" layoutInCell="1" allowOverlap="1">
+                    <wp:simplePos x="0" y="0"/>
+                    <mc:AlternateContent>
+                      <mc:Choice Requires="wp14">
+                        <wp:positionH relativeFrom="page">
+                          <wp14:pctPosHOffset>4500</wp14:pctPosHOffset>
+                        </wp:positionH>
+                      </mc:Choice>
+                      <mc:Fallback>
+                        <wp:positionH relativeFrom="page">
+                          <wp:posOffset>339725</wp:posOffset>
+                        </wp:positionH>
+                      </mc:Fallback>
+                    </mc:AlternateContent>
+                    <wp:positionV relativeFrom="page">
+                      <wp:align>center</wp:align>
+                    </wp:positionV>
+                    <wp:extent cx="228600" cy="9144000"/>
+                    <wp:effectExtent l="0" t="0" r="3175" b="635"/>
+                    <wp:wrapNone/>
+                    <wp:docPr id="114" name="Groupe 114"/>
+                    <wp:cNvGraphicFramePr/>
+                    <a:graphic xmlns:a="http://schemas.openxmlformats.org/drawingml/2006/main">
+                      <a:graphicData uri="http://schemas.microsoft.com/office/word/2010/wordprocessingGroup">
+                        <wpg:wgp>
+                          <wpg:cNvGrpSpPr/>
+                          <wpg:grpSpPr>
+                            <a:xfrm>
+                              <a:off x="0" y="0"/>
+                              <a:ext cx="228600" cy="9144000"/>
+                              <a:chOff x="0" y="0"/>
+                              <a:chExt cx="228600" cy="9144000"/>
+                            </a:xfrm>
+                          </wpg:grpSpPr>
+                          <wps:wsp>
+                            <wps:cNvPr id="115" name="Rectangle 115"/>
+                            <wps:cNvSpPr/>
+                            <wps:spPr>
+                              <a:xfrm>
+                                <a:off x="0" y="0"/>
+                                <a:ext cx="228600" cy="8782050"/>
+                              </a:xfrm>
+                              <a:prstGeom prst="rect">
+                                <a:avLst/>
+                              </a:prstGeom>
+                              <a:solidFill>
+                                <a:schemeClr val="accent2"/>
+                              </a:solidFill>
+                              <a:ln>
+                                <a:noFill/>
+                              </a:ln>
+                            </wps:spPr>
+                            <wps:style>
+                              <a:lnRef idx="2">
+                                <a:schemeClr val="accent1">
+                                  <a:shade val="50000"/>
+                                </a:schemeClr>
+                              </a:lnRef>
+                              <a:fillRef idx="1">
+                                <a:schemeClr val="accent1"/>
+                              </a:fillRef>
+                              <a:effectRef idx="0">
+                                <a:schemeClr val="accent1"/>
+                              </a:effectRef>
+                              <a:fontRef idx="minor">
+                                <a:schemeClr val="lt1"/>
+                              </a:fontRef>
+                            </wps:style>
+                            <wps:bodyPr rot="0" spcFirstLastPara="0" vertOverflow="overflow" horzOverflow="overflow" vert="horz" wrap="square" lIns="91440" tIns="45720" rIns="91440" bIns="45720" numCol="1" spcCol="0" rtlCol="0" fromWordArt="0" anchor="ctr" anchorCtr="0" forceAA="0" compatLnSpc="1">
+                              <a:prstTxWarp prst="textNoShape">
+                                <a:avLst/>
+                              </a:prstTxWarp>
+                              <a:noAutofit/>
+                            </wps:bodyPr>
+                          </wps:wsp>
+                          <wps:wsp>
+                            <wps:cNvPr id="116" name="Rectangle 116"/>
+                            <wps:cNvSpPr>
+                              <a:spLocks noChangeAspect="1"/>
+                            </wps:cNvSpPr>
+                            <wps:spPr>
+                              <a:xfrm>
+                                <a:off x="0" y="8915400"/>
+                                <a:ext cx="228600" cy="228600"/>
+                              </a:xfrm>
+                              <a:prstGeom prst="rect">
+                                <a:avLst/>
+                              </a:prstGeom>
+                              <a:solidFill>
+                                <a:schemeClr val="accent1"/>
+                              </a:solidFill>
+                              <a:ln>
+                                <a:noFill/>
+                              </a:ln>
+                            </wps:spPr>
+                            <wps:style>
+                              <a:lnRef idx="2">
+                                <a:schemeClr val="accent1">
+                                  <a:shade val="50000"/>
+                                </a:schemeClr>
+                              </a:lnRef>
+                              <a:fillRef idx="1">
+                                <a:schemeClr val="accent1"/>
+                              </a:fillRef>
+                              <a:effectRef idx="0">
+                                <a:schemeClr val="accent1"/>
+                              </a:effectRef>
+                              <a:fontRef idx="minor">
+                                <a:schemeClr val="lt1"/>
+                              </a:fontRef>
+                            </wps:style>
+                            <wps:bodyPr rot="0" spcFirstLastPara="0" vertOverflow="overflow" horzOverflow="overflow" vert="horz" wrap="square" lIns="91440" tIns="45720" rIns="91440" bIns="45720" numCol="1" spcCol="0" rtlCol="0" fromWordArt="0" anchor="ctr" anchorCtr="0" forceAA="0" compatLnSpc="1">
+                              <a:prstTxWarp prst="textNoShape">
+                                <a:avLst/>
+                              </a:prstTxWarp>
+                              <a:noAutofit/>
+                            </wps:bodyPr>
+                          </wps:wsp>
+                        </wpg:wgp>
+                      </a:graphicData>
+                    </a:graphic>
+                    <wp14:sizeRelH relativeFrom="page">
+                      <wp14:pctWidth>2900</wp14:pctWidth>
+                    </wp14:sizeRelH>
+                    <wp14:sizeRelV relativeFrom="page">
+                      <wp14:pctHeight>90900</wp14:pctHeight>
+                    </wp14:sizeRelV>
+                  </wp:anchor>
+                </w:drawing>
+              </mc:Choice>
+              <mc:Fallback>
+                <w:pict>
+                  <v:group w14:anchorId="3BC44EB2" id="Groupe 114" o:spid="_x0000_s1026" style="position:absolute;margin-left:0;margin-top:0;width:18pt;height:10in;z-index:251659264;mso-width-percent:29;mso-height-percent:909;mso-left-percent:45;mso-position-horizontal-relative:page;mso-position-vertical:center;mso-position-vertical-relative:page;mso-width-percent:29;mso-height-percent:909;mso-left-percent:45" coordsize="2286,91440" o:gfxdata="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">
+                    <v:rect id="Rectangle 115" o:spid="_x0000_s1027" style="position:absolute;width:2286;height:87820;visibility:visible;mso-wrap-style:square;v-text-anchor:middle" o:gfxdata="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" fillcolor="#ed7d31 [3205]" stroked="f" strokeweight="1pt"/>
+                    <v:rect id="Rectangle 116" o:spid="_x0000_s1028" style="position:absolute;top:89154;width:2286;height:2286;visibility:visible;mso-wrap-style:square;v-text-anchor:middle" o:gfxdata="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" fillcolor="#5b9bd5 [3204]" stroked="f" strokeweight="1pt">
+                      <v:path arrowok="t"/>
+                      <o:lock v:ext="edit" aspectratio="t"/>
+                    </v:rect>
+                    <w10:wrap anchorx="page" anchory="page"/>
+                  </v:group>
+                </w:pict>
+              </mc:Fallback>
+            </mc:AlternateContent>
+          </w:r>
           <w:r>
             <w:br w:type="page"/>
           </w:r>
@@ -640,7 +1449,7 @@
                     <pic:cNvPicPr/>
                   </pic:nvPicPr>
                   <pic:blipFill>
-                    <a:blip r:embed="rId6">
+                    <a:blip r:embed="rId8">
                       <a:extLst>
                         <a:ext uri="{28A0092B-C50C-407E-A947-70E740481C1C}">
                           <a14:useLocalDpi xmlns:a14="http://schemas.microsoft.com/office/drawing/2010/main" val="0"/>
@@ -726,7 +1535,7 @@
                     <pic:cNvPicPr/>
                   </pic:nvPicPr>
                   <pic:blipFill>
-                    <a:blip r:embed="rId7">
+                    <a:blip r:embed="rId9">
                       <a:extLst>
                         <a:ext uri="{28A0092B-C50C-407E-A947-70E740481C1C}">
                           <a14:useLocalDpi xmlns:a14="http://schemas.microsoft.com/office/drawing/2010/main" val="0"/>
@@ -815,7 +1624,7 @@
                     <pic:cNvPicPr/>
                   </pic:nvPicPr>
                   <pic:blipFill>
-                    <a:blip r:embed="rId8">
+                    <a:blip r:embed="rId10">
                       <a:extLst>
                         <a:ext uri="{28A0092B-C50C-407E-A947-70E740481C1C}">
                           <a14:useLocalDpi xmlns:a14="http://schemas.microsoft.com/office/drawing/2010/main" val="0"/>
@@ -885,7 +1694,7 @@
                     <pic:cNvPicPr/>
                   </pic:nvPicPr>
                   <pic:blipFill>
-                    <a:blip r:embed="rId9">
+                    <a:blip r:embed="rId11">
                       <a:extLst>
                         <a:ext uri="{28A0092B-C50C-407E-A947-70E740481C1C}">
                           <a14:useLocalDpi xmlns:a14="http://schemas.microsoft.com/office/drawing/2010/main" val="0"/>
@@ -999,7 +1808,7 @@
                     <pic:cNvPicPr/>
                   </pic:nvPicPr>
                   <pic:blipFill>
-                    <a:blip r:embed="rId10">
+                    <a:blip r:embed="rId12">
                       <a:extLst>
                         <a:ext uri="{28A0092B-C50C-407E-A947-70E740481C1C}">
                           <a14:useLocalDpi xmlns:a14="http://schemas.microsoft.com/office/drawing/2010/main" val="0"/>
@@ -1072,7 +1881,7 @@
                     <pic:cNvPicPr/>
                   </pic:nvPicPr>
                   <pic:blipFill>
-                    <a:blip r:embed="rId11">
+                    <a:blip r:embed="rId13">
                       <a:extLst>
                         <a:ext uri="{28A0092B-C50C-407E-A947-70E740481C1C}">
                           <a14:useLocalDpi xmlns:a14="http://schemas.microsoft.com/office/drawing/2010/main" val="0"/>
@@ -1139,7 +1948,7 @@
                     <pic:cNvPicPr/>
                   </pic:nvPicPr>
                   <pic:blipFill>
-                    <a:blip r:embed="rId12">
+                    <a:blip r:embed="rId14">
                       <a:extLst>
                         <a:ext uri="{28A0092B-C50C-407E-A947-70E740481C1C}">
                           <a14:useLocalDpi xmlns:a14="http://schemas.microsoft.com/office/drawing/2010/main" val="0"/>
@@ -3259,12 +4068,7 @@
       </w:pPr>
       <w:r>
         <w:lastRenderedPageBreak/>
-        <w:t>Cela veut donc dire que à chaque fois que l’utilisateur appui sur une touche la méthode « touche » s’exécutera</w:t>
-      </w:r>
-      <w:bookmarkStart w:id="0" w:name="_GoBack"/>
-      <w:bookmarkEnd w:id="0"/>
-      <w:r>
-        <w:t xml:space="preserve"> </w:t>
+        <w:t xml:space="preserve">Cela veut donc dire que à chaque fois que l’utilisateur appui sur une touche la méthode « touche » s’exécutera </w:t>
       </w:r>
     </w:p>
     <w:sectPr>
@@ -4191,175 +4995,64 @@
       <w:contextualSpacing/>
     </w:pPr>
   </w:style>
+  <w:style w:type="paragraph" w:styleId="En-ttedetabledesmatires">
+    <w:name w:val="TOC Heading"/>
+    <w:basedOn w:val="Titre1"/>
+    <w:next w:val="Normal"/>
+    <w:uiPriority w:val="39"/>
+    <w:unhideWhenUsed/>
+    <w:qFormat/>
+    <w:rsid w:val="00EE1977"/>
+    <w:pPr>
+      <w:outlineLvl w:val="9"/>
+    </w:pPr>
+    <w:rPr>
+      <w:rFonts w:asciiTheme="majorHAnsi" w:hAnsiTheme="majorHAnsi"/>
+      <w:sz w:val="32"/>
+      <w:lang w:eastAsia="fr-CH"/>
+    </w:rPr>
+  </w:style>
+  <w:style w:type="paragraph" w:styleId="TM1">
+    <w:name w:val="toc 1"/>
+    <w:basedOn w:val="Normal"/>
+    <w:next w:val="Normal"/>
+    <w:autoRedefine/>
+    <w:uiPriority w:val="39"/>
+    <w:unhideWhenUsed/>
+    <w:rsid w:val="00EE1977"/>
+    <w:pPr>
+      <w:spacing w:after="100"/>
+    </w:pPr>
+  </w:style>
+  <w:style w:type="paragraph" w:styleId="TM2">
+    <w:name w:val="toc 2"/>
+    <w:basedOn w:val="Normal"/>
+    <w:next w:val="Normal"/>
+    <w:autoRedefine/>
+    <w:uiPriority w:val="39"/>
+    <w:unhideWhenUsed/>
+    <w:rsid w:val="00EE1977"/>
+    <w:pPr>
+      <w:spacing w:after="100"/>
+      <w:ind w:left="260"/>
+    </w:pPr>
+  </w:style>
+  <w:style w:type="character" w:styleId="Lienhypertexte">
+    <w:name w:val="Hyperlink"/>
+    <w:basedOn w:val="Policepardfaut"/>
+    <w:uiPriority w:val="99"/>
+    <w:unhideWhenUsed/>
+    <w:rsid w:val="00EE1977"/>
+    <w:rPr>
+      <w:color w:val="0563C1" w:themeColor="hyperlink"/>
+      <w:u w:val="single"/>
+    </w:rPr>
+  </w:style>
 </w:styles>
 </file>
 
 <file path=word/glossary/document.xml><?xml version="1.0" encoding="utf-8"?>
-<w:glossaryDocument xmlns:wpc="http://schemas.microsoft.com/office/word/2010/wordprocessingCanvas" xmlns:cx="http://schemas.microsoft.com/office/drawing/2014/chartex" xmlns:cx1="http://schemas.microsoft.com/office/drawing/2015/9/8/chartex" xmlns:mc="http://schemas.openxmlformats.org/markup-compatibility/2006" xmlns:o="urn:schemas-microsoft-com:office:office" xmlns:r="http://schemas.openxmlformats.org/officeDocument/2006/relationships" xmlns:m="http://schemas.openxmlformats.org/officeDocument/2006/math" xmlns:v="urn:schemas-microsoft-com:vml" xmlns:wp14="http://schemas.microsoft.com/office/word/2010/wordprocessingDrawing" xmlns:wp="http://schemas.openxmlformats.org/drawingml/2006/wordprocessingDrawing" xmlns:w10="urn:schemas-microsoft-com:office:word" xmlns:w="http://schemas.openxmlformats.org/wordprocessingml/2006/main" xmlns:w14="http://schemas.microsoft.com/office/word/2010/wordml" xmlns:w15="http://schemas.microsoft.com/office/word/2012/wordml" xmlns:w16se="http://schemas.microsoft.com/office/word/2015/wordml/symex" xmlns:wpg="http://schemas.microsoft.com/office/word/2010/wordprocessingGroup" xmlns:wpi="http://schemas.microsoft.com/office/word/2010/wordprocessingInk" xmlns:wne="http://schemas.microsoft.com/office/word/2006/wordml" xmlns:wps="http://schemas.microsoft.com/office/word/2010/wordprocessingShape" mc:Ignorable="w14 w15 w16se wp14">
-  <w:docParts>
-    <w:docPart>
-      <w:docPartPr>
-        <w:name w:val="445B1828D77844AABAC2098D25F67CCA"/>
-        <w:category>
-          <w:name w:val="Général"/>
-          <w:gallery w:val="placeholder"/>
-        </w:category>
-        <w:types>
-          <w:type w:val="bbPlcHdr"/>
-        </w:types>
-        <w:behaviors>
-          <w:behavior w:val="content"/>
-        </w:behaviors>
-        <w:guid w:val="{7083BA25-E035-4391-9B1B-103D620A7BF3}"/>
-      </w:docPartPr>
-      <w:docPartBody>
-        <w:p>
-          <w:pPr>
-            <w:pStyle w:val="445B1828D77844AABAC2098D25F67CCA"/>
-          </w:pPr>
-          <w:r>
-            <w:rPr>
-              <w:color w:val="2E74B5" w:themeColor="accent1" w:themeShade="BF"/>
-              <w:sz w:val="24"/>
-              <w:szCs w:val="24"/>
-              <w:lang w:val="fr-FR"/>
-            </w:rPr>
-            <w:t>[Nom de la société]</w:t>
-          </w:r>
-        </w:p>
-      </w:docPartBody>
-    </w:docPart>
-    <w:docPart>
-      <w:docPartPr>
-        <w:name w:val="A4059A07119D440EBF908FF0614B8597"/>
-        <w:category>
-          <w:name w:val="Général"/>
-          <w:gallery w:val="placeholder"/>
-        </w:category>
-        <w:types>
-          <w:type w:val="bbPlcHdr"/>
-        </w:types>
-        <w:behaviors>
-          <w:behavior w:val="content"/>
-        </w:behaviors>
-        <w:guid w:val="{20A4E4BF-2E58-49DE-902B-F3F49BAED66D}"/>
-      </w:docPartPr>
-      <w:docPartBody>
-        <w:p>
-          <w:pPr>
-            <w:pStyle w:val="A4059A07119D440EBF908FF0614B8597"/>
-          </w:pPr>
-          <w:r>
-            <w:rPr>
-              <w:rFonts w:asciiTheme="majorHAnsi" w:eastAsiaTheme="majorEastAsia" w:hAnsiTheme="majorHAnsi" w:cstheme="majorBidi"/>
-              <w:color w:val="5B9BD5" w:themeColor="accent1"/>
-              <w:sz w:val="88"/>
-              <w:szCs w:val="88"/>
-              <w:lang w:val="fr-FR"/>
-            </w:rPr>
-            <w:t>[Titre du document]</w:t>
-          </w:r>
-        </w:p>
-      </w:docPartBody>
-    </w:docPart>
-    <w:docPart>
-      <w:docPartPr>
-        <w:name w:val="59FBAEAB58564C4C9505A01A3B33188B"/>
-        <w:category>
-          <w:name w:val="Général"/>
-          <w:gallery w:val="placeholder"/>
-        </w:category>
-        <w:types>
-          <w:type w:val="bbPlcHdr"/>
-        </w:types>
-        <w:behaviors>
-          <w:behavior w:val="content"/>
-        </w:behaviors>
-        <w:guid w:val="{8CEEDFC7-CB9A-4B4A-9408-0B7DFB54C946}"/>
-      </w:docPartPr>
-      <w:docPartBody>
-        <w:p>
-          <w:pPr>
-            <w:pStyle w:val="59FBAEAB58564C4C9505A01A3B33188B"/>
-          </w:pPr>
-          <w:r>
-            <w:rPr>
-              <w:color w:val="2E74B5" w:themeColor="accent1" w:themeShade="BF"/>
-              <w:sz w:val="24"/>
-              <w:szCs w:val="24"/>
-              <w:lang w:val="fr-FR"/>
-            </w:rPr>
-            <w:t>[Sous-titre du document]</w:t>
-          </w:r>
-        </w:p>
-      </w:docPartBody>
-    </w:docPart>
-    <w:docPart>
-      <w:docPartPr>
-        <w:name w:val="8FAAA73FE90446DCAF010D72BEBC6AB4"/>
-        <w:category>
-          <w:name w:val="Général"/>
-          <w:gallery w:val="placeholder"/>
-        </w:category>
-        <w:types>
-          <w:type w:val="bbPlcHdr"/>
-        </w:types>
-        <w:behaviors>
-          <w:behavior w:val="content"/>
-        </w:behaviors>
-        <w:guid w:val="{29884774-5973-4BB6-BDE1-96B3351CAD9A}"/>
-      </w:docPartPr>
-      <w:docPartBody>
-        <w:p>
-          <w:pPr>
-            <w:pStyle w:val="8FAAA73FE90446DCAF010D72BEBC6AB4"/>
-          </w:pPr>
-          <w:r>
-            <w:rPr>
-              <w:color w:val="5B9BD5" w:themeColor="accent1"/>
-              <w:sz w:val="28"/>
-              <w:szCs w:val="28"/>
-              <w:lang w:val="fr-FR"/>
-            </w:rPr>
-            <w:t>[Nom de l’auteur]</w:t>
-          </w:r>
-        </w:p>
-      </w:docPartBody>
-    </w:docPart>
-    <w:docPart>
-      <w:docPartPr>
-        <w:name w:val="80BC2B647EBD446E9111006069EE5636"/>
-        <w:category>
-          <w:name w:val="Général"/>
-          <w:gallery w:val="placeholder"/>
-        </w:category>
-        <w:types>
-          <w:type w:val="bbPlcHdr"/>
-        </w:types>
-        <w:behaviors>
-          <w:behavior w:val="content"/>
-        </w:behaviors>
-        <w:guid w:val="{A62BE0A4-AC90-4AD4-BB52-95538CDEC66F}"/>
-      </w:docPartPr>
-      <w:docPartBody>
-        <w:p>
-          <w:pPr>
-            <w:pStyle w:val="80BC2B647EBD446E9111006069EE5636"/>
-          </w:pPr>
-          <w:r>
-            <w:rPr>
-              <w:color w:val="5B9BD5" w:themeColor="accent1"/>
-              <w:sz w:val="28"/>
-              <w:szCs w:val="28"/>
-              <w:lang w:val="fr-FR"/>
-            </w:rPr>
-            <w:t>[Date]</w:t>
-          </w:r>
-        </w:p>
-      </w:docPartBody>
-    </w:docPart>
-  </w:docParts>
-</w:glossaryDocument>
+<w:glossaryDocument xmlns:wpc="http://schemas.microsoft.com/office/word/2010/wordprocessingCanvas" xmlns:cx="http://schemas.microsoft.com/office/drawing/2014/chartex" xmlns:cx1="http://schemas.microsoft.com/office/drawing/2015/9/8/chartex" xmlns:mc="http://schemas.openxmlformats.org/markup-compatibility/2006" xmlns:o="urn:schemas-microsoft-com:office:office" xmlns:r="http://schemas.openxmlformats.org/officeDocument/2006/relationships" xmlns:m="http://schemas.openxmlformats.org/officeDocument/2006/math" xmlns:v="urn:schemas-microsoft-com:vml" xmlns:wp14="http://schemas.microsoft.com/office/word/2010/wordprocessingDrawing" xmlns:wp="http://schemas.openxmlformats.org/drawingml/2006/wordprocessingDrawing" xmlns:w10="urn:schemas-microsoft-com:office:word" xmlns:w="http://schemas.openxmlformats.org/wordprocessingml/2006/main" xmlns:w14="http://schemas.microsoft.com/office/word/2010/wordml" xmlns:w15="http://schemas.microsoft.com/office/word/2012/wordml" xmlns:w16se="http://schemas.microsoft.com/office/word/2015/wordml/symex" xmlns:wpg="http://schemas.microsoft.com/office/word/2010/wordprocessingGroup" xmlns:wpi="http://schemas.microsoft.com/office/word/2010/wordprocessingInk" xmlns:wne="http://schemas.microsoft.com/office/word/2006/wordml" xmlns:wps="http://schemas.microsoft.com/office/word/2010/wordprocessingShape" mc:Ignorable="w14 w15 w16se wp14"/>
 </file>
 
 <file path=word/glossary/fontTable.xml><?xml version="1.0" encoding="utf-8"?>
@@ -4376,7 +5069,7 @@
     <w:charset w:val="00"/>
     <w:family w:val="swiss"/>
     <w:pitch w:val="variable"/>
-    <w:sig w:usb0="E4002EFF" w:usb1="C000247B" w:usb2="00000009" w:usb3="00000000" w:csb0="000001FF" w:csb1="00000000"/>
+    <w:sig w:usb0="E10002FF" w:usb1="4000ACFF" w:usb2="00000009" w:usb3="00000000" w:csb0="0000019F" w:csb1="00000000"/>
   </w:font>
   <w:font w:name="Courier New">
     <w:panose1 w:val="02070309020205020404"/>
@@ -4390,7 +5083,7 @@
     <w:charset w:val="00"/>
     <w:family w:val="roman"/>
     <w:pitch w:val="variable"/>
-    <w:sig w:usb0="E0002EFF" w:usb1="C000785B" w:usb2="00000009" w:usb3="00000000" w:csb0="000001FF" w:csb1="00000000"/>
+    <w:sig w:usb0="E0002AFF" w:usb1="C0007841" w:usb2="00000009" w:usb3="00000000" w:csb0="000001FF" w:csb1="00000000"/>
   </w:font>
   <w:font w:name="Wingdings">
     <w:panose1 w:val="05000000000000000000"/>
@@ -4411,7 +5104,7 @@
     <w:charset w:val="00"/>
     <w:family w:val="swiss"/>
     <w:pitch w:val="variable"/>
-    <w:sig w:usb0="E4002EFF" w:usb1="C000247B" w:usb2="00000009" w:usb3="00000000" w:csb0="000001FF" w:csb1="00000000"/>
+    <w:sig w:usb0="A00002EF" w:usb1="4000207B" w:usb2="00000000" w:usb3="00000000" w:csb0="0000009F" w:csb1="00000000"/>
   </w:font>
   <w:font w:name="Consolas">
     <w:panose1 w:val="020B0609020204030204"/>
@@ -4439,10 +5132,11 @@
   </w:compat>
   <w:rsids>
     <w:rsidRoot w:val="008F1F6F"/>
-    <w:rsid w:val="001E1172"/>
     <w:rsid w:val="0083204E"/>
+    <w:rsid w:val="00867D8D"/>
     <w:rsid w:val="008F1F6F"/>
     <w:rsid w:val="00A423F5"/>
+    <w:rsid w:val="00A51410"/>
     <w:rsid w:val="00F31358"/>
   </w:rsids>
   <m:mathPr>
@@ -4907,6 +5601,14 @@
     <w:name w:val="80BC2B647EBD446E9111006069EE5636"/>
     <w:rsid w:val="008F1F6F"/>
   </w:style>
+  <w:style w:type="paragraph" w:customStyle="1" w:styleId="B3D34E0087094DC6AC17AFCB5A0326BD">
+    <w:name w:val="B3D34E0087094DC6AC17AFCB5A0326BD"/>
+    <w:rsid w:val="00867D8D"/>
+  </w:style>
+  <w:style w:type="paragraph" w:customStyle="1" w:styleId="151E6CA8A4C14E119DB08F62213A6451">
+    <w:name w:val="151E6CA8A4C14E119DB08F62213A6451"/>
+    <w:rsid w:val="00867D8D"/>
+  </w:style>
 </w:styles>
 </file>
 
@@ -5182,11 +5884,15 @@
 <CoverPageProperties xmlns="http://schemas.microsoft.com/office/2006/coverPageProps">
   <PublishDate>2023-11-07T00:00:00</PublishDate>
   <Abstract/>
-  <CompanyAddress/>
+  <CompanyAddress>Rue de Sébeillon</CompanyAddress>
   <CompanyPhone/>
   <CompanyFax/>
   <CompanyEmail/>
 </CoverPageProperties>
+</file>
+
+<file path=customXml/item2.xml><?xml version="1.0" encoding="utf-8"?>
+<b:Sources xmlns:b="http://schemas.openxmlformats.org/officeDocument/2006/bibliography" xmlns="http://schemas.openxmlformats.org/officeDocument/2006/bibliography" SelectedStyle="\APASixthEditionOfficeOnline.xsl" StyleName="APA" Version="6"/>
 </file>
 
 <file path=customXml/itemProps1.xml><?xml version="1.0" encoding="utf-8"?>
@@ -5195,4 +5901,12 @@
     <ds:schemaRef ds:uri="http://schemas.microsoft.com/office/2006/coverPageProps"/>
   </ds:schemaRefs>
 </ds:datastoreItem>
+</file>
+
+<file path=customXml/itemProps2.xml><?xml version="1.0" encoding="utf-8"?>
+<ds:datastoreItem xmlns:ds="http://schemas.openxmlformats.org/officeDocument/2006/customXml" ds:itemID="{0A383F8E-1911-4B41-B3EF-003F8A753310}">
+  <ds:schemaRefs>
+    <ds:schemaRef ds:uri="http://schemas.openxmlformats.org/officeDocument/2006/bibliography"/>
+  </ds:schemaRefs>
+</ds:datastoreItem>
 </file>
--- a/Document/AideMemoir.docx
+++ b/Document/AideMemoir.docx
@@ -13,7 +13,6 @@
       <w:sdtContent>
         <w:p/>
         <w:p>
-          <w:bookmarkStart w:id="0" w:name="_GoBack"/>
           <w:r>
             <w:rPr>
               <w:noProof/>
@@ -125,7 +124,6 @@
               </wp:anchor>
             </w:drawing>
           </w:r>
-          <w:bookmarkEnd w:id="0"/>
           <w:r>
             <w:rPr>
               <w:noProof/>
@@ -428,7 +426,25 @@
                                         <w:sz w:val="28"/>
                                         <w:szCs w:val="28"/>
                                       </w:rPr>
-                                      <w:t>SofieneHabib Belkhiria</w:t>
+                                      <w:t>Sofiene</w:t>
+                                    </w:r>
+                                    <w:r>
+                                      <w:rPr>
+                                        <w:caps/>
+                                        <w:color w:val="262626" w:themeColor="text1" w:themeTint="D9"/>
+                                        <w:sz w:val="28"/>
+                                        <w:szCs w:val="28"/>
+                                      </w:rPr>
+                                      <w:t xml:space="preserve"> </w:t>
+                                    </w:r>
+                                    <w:r>
+                                      <w:rPr>
+                                        <w:caps/>
+                                        <w:color w:val="262626" w:themeColor="text1" w:themeTint="D9"/>
+                                        <w:sz w:val="28"/>
+                                        <w:szCs w:val="28"/>
+                                      </w:rPr>
+                                      <w:t>Habib Belkhiria</w:t>
                                     </w:r>
                                   </w:p>
                                 </w:sdtContent>
@@ -584,7 +600,25 @@
                                   <w:sz w:val="28"/>
                                   <w:szCs w:val="28"/>
                                 </w:rPr>
-                                <w:t>SofieneHabib Belkhiria</w:t>
+                                <w:t>Sofiene</w:t>
+                              </w:r>
+                              <w:r>
+                                <w:rPr>
+                                  <w:caps/>
+                                  <w:color w:val="262626" w:themeColor="text1" w:themeTint="D9"/>
+                                  <w:sz w:val="28"/>
+                                  <w:szCs w:val="28"/>
+                                </w:rPr>
+                                <w:t xml:space="preserve"> </w:t>
+                              </w:r>
+                              <w:r>
+                                <w:rPr>
+                                  <w:caps/>
+                                  <w:color w:val="262626" w:themeColor="text1" w:themeTint="D9"/>
+                                  <w:sz w:val="28"/>
+                                  <w:szCs w:val="28"/>
+                                </w:rPr>
+                                <w:t>Habib Belkhiria</w:t>
                               </w:r>
                             </w:p>
                           </w:sdtContent>
@@ -1086,7 +1120,7 @@
               </mc:Choice>
               <mc:Fallback>
                 <w:pict>
-                  <v:group w14:anchorId="3BC44EB2" id="Groupe 114" o:spid="_x0000_s1026" style="position:absolute;margin-left:0;margin-top:0;width:18pt;height:10in;z-index:251659264;mso-width-percent:29;mso-height-percent:909;mso-left-percent:45;mso-position-horizontal-relative:page;mso-position-vertical:center;mso-position-vertical-relative:page;mso-width-percent:29;mso-height-percent:909;mso-left-percent:45" coordsize="2286,91440" o:gfxdata="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">
+                  <v:group w14:anchorId="703CBF64" id="Groupe 114" o:spid="_x0000_s1026" style="position:absolute;margin-left:0;margin-top:0;width:18pt;height:10in;z-index:251659264;mso-width-percent:29;mso-height-percent:909;mso-left-percent:45;mso-position-horizontal-relative:page;mso-position-vertical:center;mso-position-vertical-relative:page;mso-width-percent:29;mso-height-percent:909;mso-left-percent:45" coordsize="2286,91440" o:gfxdata="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">
                     <v:rect id="Rectangle 115" o:spid="_x0000_s1027" style="position:absolute;width:2286;height:87820;visibility:visible;mso-wrap-style:square;v-text-anchor:middle" o:gfxdata="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" fillcolor="#ed7d31 [3205]" stroked="f" strokeweight="1pt"/>
                     <v:rect id="Rectangle 116" o:spid="_x0000_s1028" style="position:absolute;top:89154;width:2286;height:2286;visibility:visible;mso-wrap-style:square;v-text-anchor:middle" o:gfxdata="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" fillcolor="#5b9bd5 [3204]" stroked="f" strokeweight="1pt">
                       <v:path arrowok="t"/>
@@ -1102,6 +1136,8 @@
             <w:br w:type="page"/>
           </w:r>
         </w:p>
+        <w:bookmarkStart w:id="0" w:name="_GoBack" w:displacedByCustomXml="next"/>
+        <w:bookmarkEnd w:id="0" w:displacedByCustomXml="next"/>
       </w:sdtContent>
     </w:sdt>
     <w:p>
@@ -5132,11 +5168,11 @@
   </w:compat>
   <w:rsids>
     <w:rsidRoot w:val="008F1F6F"/>
+    <w:rsid w:val="005115F6"/>
     <w:rsid w:val="0083204E"/>
     <w:rsid w:val="00867D8D"/>
     <w:rsid w:val="008F1F6F"/>
     <w:rsid w:val="00A423F5"/>
-    <w:rsid w:val="00A51410"/>
     <w:rsid w:val="00F31358"/>
   </w:rsids>
   <m:mathPr>
@@ -5904,7 +5940,7 @@
 </file>
 
 <file path=customXml/itemProps2.xml><?xml version="1.0" encoding="utf-8"?>
-<ds:datastoreItem xmlns:ds="http://schemas.openxmlformats.org/officeDocument/2006/customXml" ds:itemID="{0A383F8E-1911-4B41-B3EF-003F8A753310}">
+<ds:datastoreItem xmlns:ds="http://schemas.openxmlformats.org/officeDocument/2006/customXml" ds:itemID="{210571C6-6396-4A33-A181-A93BF8FFF2E6}">
   <ds:schemaRefs>
     <ds:schemaRef ds:uri="http://schemas.openxmlformats.org/officeDocument/2006/bibliography"/>
   </ds:schemaRefs>

--- a/Document/AideMemoir.docx
+++ b/Document/AideMemoir.docx
@@ -291,6 +291,7 @@
                               <w:calendar w:val="gregorian"/>
                             </w:date>
                           </w:sdtPr>
+                          <w:sdtEndPr/>
                           <w:sdtContent>
                             <w:p>
                               <w:pPr>
@@ -507,8 +508,18 @@
                                         <w:sz w:val="20"/>
                                         <w:szCs w:val="20"/>
                                       </w:rPr>
-                                      <w:t>Rue de Sébeillon</w:t>
+                                      <w:t xml:space="preserve">Rue de </w:t>
                                     </w:r>
+                                    <w:proofErr w:type="spellStart"/>
+                                    <w:r>
+                                      <w:rPr>
+                                        <w:color w:val="262626" w:themeColor="text1" w:themeTint="D9"/>
+                                        <w:sz w:val="20"/>
+                                        <w:szCs w:val="20"/>
+                                      </w:rPr>
+                                      <w:t>Sébeillon</w:t>
+                                    </w:r>
+                                    <w:proofErr w:type="spellEnd"/>
                                   </w:sdtContent>
                                 </w:sdt>
                                 <w:r>
@@ -560,6 +571,7 @@
                             <w:dataBinding w:prefixMappings="xmlns:ns0='http://purl.org/dc/elements/1.1/' xmlns:ns1='http://schemas.openxmlformats.org/package/2006/metadata/core-properties' " w:xpath="/ns1:coreProperties[1]/ns0:creator[1]" w:storeItemID="{6C3C8BC8-F283-45AE-878A-BAB7291924A1}"/>
                             <w:text/>
                           </w:sdtPr>
+                          <w:sdtEndPr/>
                           <w:sdtContent>
                             <w:p>
                               <w:pPr>
@@ -609,6 +621,7 @@
                               <w:dataBinding w:prefixMappings="xmlns:ns0='http://schemas.openxmlformats.org/officeDocument/2006/extended-properties' " w:xpath="/ns0:Properties[1]/ns0:Company[1]" w:storeItemID="{6668398D-A668-4E3E-A5EB-62B293D839F1}"/>
                               <w:text/>
                             </w:sdtPr>
+                            <w:sdtEndPr/>
                             <w:sdtContent>
                               <w:r>
                                 <w:rPr>
@@ -646,6 +659,7 @@
                               <w:dataBinding w:prefixMappings="xmlns:ns0='http://schemas.microsoft.com/office/2006/coverPageProps' " w:xpath="/ns0:CoverPageProperties[1]/ns0:CompanyAddress[1]" w:storeItemID="{55AF091B-3C7A-41E3-B477-F2FDAA23CFDA}"/>
                               <w:text/>
                             </w:sdtPr>
+                            <w:sdtEndPr/>
                             <w:sdtContent>
                               <w:r>
                                 <w:rPr>
@@ -886,6 +900,7 @@
                               <w:dataBinding w:prefixMappings="xmlns:ns0='http://purl.org/dc/elements/1.1/' xmlns:ns1='http://schemas.openxmlformats.org/package/2006/metadata/core-properties' " w:xpath="/ns1:coreProperties[1]/ns0:title[1]" w:storeItemID="{6C3C8BC8-F283-45AE-878A-BAB7291924A1}"/>
                               <w:text w:multiLine="1"/>
                             </w:sdtPr>
+                            <w:sdtEndPr/>
                             <w:sdtContent>
                               <w:r>
                                 <w:rPr>
@@ -913,6 +928,7 @@
                             <w:dataBinding w:prefixMappings="xmlns:ns0='http://purl.org/dc/elements/1.1/' xmlns:ns1='http://schemas.openxmlformats.org/package/2006/metadata/core-properties' " w:xpath="/ns1:coreProperties[1]/ns0:subject[1]" w:storeItemID="{6C3C8BC8-F283-45AE-878A-BAB7291924A1}"/>
                             <w:text/>
                           </w:sdtPr>
+                          <w:sdtEndPr/>
                           <w:sdtContent>
                             <w:p>
                               <w:pPr>
@@ -1101,6 +1117,1777 @@
             <w:br w:type="page"/>
           </w:r>
         </w:p>
+        <w:sdt>
+          <w:sdtPr>
+            <w:rPr>
+              <w:lang w:val="fr-FR"/>
+            </w:rPr>
+            <w:id w:val="-715273186"/>
+            <w:docPartObj>
+              <w:docPartGallery w:val="Table of Contents"/>
+              <w:docPartUnique/>
+            </w:docPartObj>
+          </w:sdtPr>
+          <w:sdtEndPr>
+            <w:rPr>
+              <w:rFonts w:ascii="Microsoft Sans Serif" w:eastAsiaTheme="minorHAnsi" w:hAnsi="Microsoft Sans Serif" w:cstheme="minorBidi"/>
+              <w:b/>
+              <w:bCs/>
+              <w:color w:val="auto"/>
+              <w:sz w:val="26"/>
+              <w:szCs w:val="22"/>
+              <w:lang w:eastAsia="en-US"/>
+            </w:rPr>
+          </w:sdtEndPr>
+          <w:sdtContent>
+            <w:p>
+              <w:pPr>
+                <w:pStyle w:val="En-ttedetabledesmatires"/>
+              </w:pPr>
+              <w:r>
+                <w:rPr>
+                  <w:lang w:val="fr-FR"/>
+                </w:rPr>
+                <w:t>Table des matières</w:t>
+              </w:r>
+            </w:p>
+            <w:p>
+              <w:pPr>
+                <w:pStyle w:val="TM1"/>
+                <w:tabs>
+                  <w:tab w:val="right" w:leader="dot" w:pos="9062"/>
+                </w:tabs>
+                <w:rPr>
+                  <w:rFonts w:asciiTheme="minorHAnsi" w:eastAsiaTheme="minorEastAsia" w:hAnsiTheme="minorHAnsi"/>
+                  <w:noProof/>
+                  <w:sz w:val="22"/>
+                  <w:lang w:eastAsia="fr-CH"/>
+                </w:rPr>
+              </w:pPr>
+              <w:r>
+                <w:fldChar w:fldCharType="begin"/>
+              </w:r>
+              <w:r>
+                <w:instrText xml:space="preserve"> TOC \o "1-3" \h \z \u </w:instrText>
+              </w:r>
+              <w:r>
+                <w:fldChar w:fldCharType="separate"/>
+              </w:r>
+              <w:hyperlink w:anchor="_Toc155688237" w:history="1">
+                <w:r>
+                  <w:rPr>
+                    <w:rStyle w:val="Lienhypertexte"/>
+                    <w:rFonts w:cs="Microsoft Sans Serif"/>
+                    <w:noProof/>
+                  </w:rPr>
+                  <w:t>VARIABLE</w:t>
+                </w:r>
+                <w:r>
+                  <w:rPr>
+                    <w:noProof/>
+                    <w:webHidden/>
+                  </w:rPr>
+                  <w:tab/>
+                </w:r>
+                <w:r>
+                  <w:rPr>
+                    <w:noProof/>
+                    <w:webHidden/>
+                  </w:rPr>
+                  <w:fldChar w:fldCharType="begin"/>
+                </w:r>
+                <w:r>
+                  <w:rPr>
+                    <w:noProof/>
+                    <w:webHidden/>
+                  </w:rPr>
+                  <w:instrText xml:space="preserve"> PAGEREF _Toc155688237 \h </w:instrText>
+                </w:r>
+                <w:r>
+                  <w:rPr>
+                    <w:noProof/>
+                    <w:webHidden/>
+                  </w:rPr>
+                </w:r>
+                <w:r>
+                  <w:rPr>
+                    <w:noProof/>
+                    <w:webHidden/>
+                  </w:rPr>
+                  <w:fldChar w:fldCharType="separate"/>
+                </w:r>
+                <w:r>
+                  <w:rPr>
+                    <w:noProof/>
+                    <w:webHidden/>
+                  </w:rPr>
+                  <w:t>1</w:t>
+                </w:r>
+                <w:r>
+                  <w:rPr>
+                    <w:noProof/>
+                    <w:webHidden/>
+                  </w:rPr>
+                  <w:fldChar w:fldCharType="end"/>
+                </w:r>
+              </w:hyperlink>
+            </w:p>
+            <w:p>
+              <w:pPr>
+                <w:pStyle w:val="TM2"/>
+                <w:tabs>
+                  <w:tab w:val="right" w:leader="dot" w:pos="9062"/>
+                </w:tabs>
+                <w:rPr>
+                  <w:rFonts w:asciiTheme="minorHAnsi" w:eastAsiaTheme="minorEastAsia" w:hAnsiTheme="minorHAnsi"/>
+                  <w:noProof/>
+                  <w:sz w:val="22"/>
+                  <w:lang w:eastAsia="fr-CH"/>
+                </w:rPr>
+              </w:pPr>
+              <w:hyperlink w:anchor="_Toc155688238" w:history="1">
+                <w:r>
+                  <w:rPr>
+                    <w:rStyle w:val="Lienhypertexte"/>
+                    <w:rFonts w:cs="Microsoft Sans Serif"/>
+                    <w:noProof/>
+                  </w:rPr>
+                  <w:t>Syntaxe</w:t>
+                </w:r>
+                <w:r>
+                  <w:rPr>
+                    <w:noProof/>
+                    <w:webHidden/>
+                  </w:rPr>
+                  <w:tab/>
+                </w:r>
+                <w:r>
+                  <w:rPr>
+                    <w:noProof/>
+                    <w:webHidden/>
+                  </w:rPr>
+                  <w:fldChar w:fldCharType="begin"/>
+                </w:r>
+                <w:r>
+                  <w:rPr>
+                    <w:noProof/>
+                    <w:webHidden/>
+                  </w:rPr>
+                  <w:instrText xml:space="preserve"> PAGEREF _Toc155688238 \h </w:instrText>
+                </w:r>
+                <w:r>
+                  <w:rPr>
+                    <w:noProof/>
+                    <w:webHidden/>
+                  </w:rPr>
+                </w:r>
+                <w:r>
+                  <w:rPr>
+                    <w:noProof/>
+                    <w:webHidden/>
+                  </w:rPr>
+                  <w:fldChar w:fldCharType="separate"/>
+                </w:r>
+                <w:r>
+                  <w:rPr>
+                    <w:noProof/>
+                    <w:webHidden/>
+                  </w:rPr>
+                  <w:t>1</w:t>
+                </w:r>
+                <w:r>
+                  <w:rPr>
+                    <w:noProof/>
+                    <w:webHidden/>
+                  </w:rPr>
+                  <w:fldChar w:fldCharType="end"/>
+                </w:r>
+              </w:hyperlink>
+            </w:p>
+            <w:p>
+              <w:pPr>
+                <w:pStyle w:val="TM2"/>
+                <w:tabs>
+                  <w:tab w:val="right" w:leader="dot" w:pos="9062"/>
+                </w:tabs>
+                <w:rPr>
+                  <w:rFonts w:asciiTheme="minorHAnsi" w:eastAsiaTheme="minorEastAsia" w:hAnsiTheme="minorHAnsi"/>
+                  <w:noProof/>
+                  <w:sz w:val="22"/>
+                  <w:lang w:eastAsia="fr-CH"/>
+                </w:rPr>
+              </w:pPr>
+              <w:hyperlink w:anchor="_Toc155688239" w:history="1">
+                <w:r>
+                  <w:rPr>
+                    <w:rStyle w:val="Lienhypertexte"/>
+                    <w:rFonts w:cs="Microsoft Sans Serif"/>
+                    <w:noProof/>
+                  </w:rPr>
+                  <w:t>Objet</w:t>
+                </w:r>
+                <w:r>
+                  <w:rPr>
+                    <w:noProof/>
+                    <w:webHidden/>
+                  </w:rPr>
+                  <w:tab/>
+                </w:r>
+                <w:r>
+                  <w:rPr>
+                    <w:noProof/>
+                    <w:webHidden/>
+                  </w:rPr>
+                  <w:fldChar w:fldCharType="begin"/>
+                </w:r>
+                <w:r>
+                  <w:rPr>
+                    <w:noProof/>
+                    <w:webHidden/>
+                  </w:rPr>
+                  <w:instrText xml:space="preserve"> PAGEREF _Toc155688239 \h </w:instrText>
+                </w:r>
+                <w:r>
+                  <w:rPr>
+                    <w:noProof/>
+                    <w:webHidden/>
+                  </w:rPr>
+                </w:r>
+                <w:r>
+                  <w:rPr>
+                    <w:noProof/>
+                    <w:webHidden/>
+                  </w:rPr>
+                  <w:fldChar w:fldCharType="separate"/>
+                </w:r>
+                <w:r>
+                  <w:rPr>
+                    <w:noProof/>
+                    <w:webHidden/>
+                  </w:rPr>
+                  <w:t>1</w:t>
+                </w:r>
+                <w:r>
+                  <w:rPr>
+                    <w:noProof/>
+                    <w:webHidden/>
+                  </w:rPr>
+                  <w:fldChar w:fldCharType="end"/>
+                </w:r>
+              </w:hyperlink>
+            </w:p>
+            <w:p>
+              <w:pPr>
+                <w:pStyle w:val="TM1"/>
+                <w:tabs>
+                  <w:tab w:val="right" w:leader="dot" w:pos="9062"/>
+                </w:tabs>
+                <w:rPr>
+                  <w:rFonts w:asciiTheme="minorHAnsi" w:eastAsiaTheme="minorEastAsia" w:hAnsiTheme="minorHAnsi"/>
+                  <w:noProof/>
+                  <w:sz w:val="22"/>
+                  <w:lang w:eastAsia="fr-CH"/>
+                </w:rPr>
+              </w:pPr>
+              <w:hyperlink w:anchor="_Toc155688240" w:history="1">
+                <w:r>
+                  <w:rPr>
+                    <w:rStyle w:val="Lienhypertexte"/>
+                    <w:rFonts w:cs="Microsoft Sans Serif"/>
+                    <w:noProof/>
+                  </w:rPr>
+                  <w:t>IMPORT/EXPORT/FONCTION</w:t>
+                </w:r>
+                <w:r>
+                  <w:rPr>
+                    <w:noProof/>
+                    <w:webHidden/>
+                  </w:rPr>
+                  <w:tab/>
+                </w:r>
+                <w:r>
+                  <w:rPr>
+                    <w:noProof/>
+                    <w:webHidden/>
+                  </w:rPr>
+                  <w:fldChar w:fldCharType="begin"/>
+                </w:r>
+                <w:r>
+                  <w:rPr>
+                    <w:noProof/>
+                    <w:webHidden/>
+                  </w:rPr>
+                  <w:instrText xml:space="preserve"> PAGEREF _Toc155688240 \h </w:instrText>
+                </w:r>
+                <w:r>
+                  <w:rPr>
+                    <w:noProof/>
+                    <w:webHidden/>
+                  </w:rPr>
+                </w:r>
+                <w:r>
+                  <w:rPr>
+                    <w:noProof/>
+                    <w:webHidden/>
+                  </w:rPr>
+                  <w:fldChar w:fldCharType="separate"/>
+                </w:r>
+                <w:r>
+                  <w:rPr>
+                    <w:noProof/>
+                    <w:webHidden/>
+                  </w:rPr>
+                  <w:t>1</w:t>
+                </w:r>
+                <w:r>
+                  <w:rPr>
+                    <w:noProof/>
+                    <w:webHidden/>
+                  </w:rPr>
+                  <w:fldChar w:fldCharType="end"/>
+                </w:r>
+              </w:hyperlink>
+            </w:p>
+            <w:p>
+              <w:pPr>
+                <w:pStyle w:val="TM2"/>
+                <w:tabs>
+                  <w:tab w:val="right" w:leader="dot" w:pos="9062"/>
+                </w:tabs>
+                <w:rPr>
+                  <w:rFonts w:asciiTheme="minorHAnsi" w:eastAsiaTheme="minorEastAsia" w:hAnsiTheme="minorHAnsi"/>
+                  <w:noProof/>
+                  <w:sz w:val="22"/>
+                  <w:lang w:eastAsia="fr-CH"/>
+                </w:rPr>
+              </w:pPr>
+              <w:hyperlink w:anchor="_Toc155688241" w:history="1">
+                <w:r>
+                  <w:rPr>
+                    <w:rStyle w:val="Lienhypertexte"/>
+                    <w:rFonts w:cs="Microsoft Sans Serif"/>
+                    <w:noProof/>
+                  </w:rPr>
+                  <w:t>Syntaxe Import</w:t>
+                </w:r>
+                <w:r>
+                  <w:rPr>
+                    <w:noProof/>
+                    <w:webHidden/>
+                  </w:rPr>
+                  <w:tab/>
+                </w:r>
+                <w:r>
+                  <w:rPr>
+                    <w:noProof/>
+                    <w:webHidden/>
+                  </w:rPr>
+                  <w:fldChar w:fldCharType="begin"/>
+                </w:r>
+                <w:r>
+                  <w:rPr>
+                    <w:noProof/>
+                    <w:webHidden/>
+                  </w:rPr>
+                  <w:instrText xml:space="preserve"> PAGEREF _Toc155688241 \h </w:instrText>
+                </w:r>
+                <w:r>
+                  <w:rPr>
+                    <w:noProof/>
+                    <w:webHidden/>
+                  </w:rPr>
+                </w:r>
+                <w:r>
+                  <w:rPr>
+                    <w:noProof/>
+                    <w:webHidden/>
+                  </w:rPr>
+                  <w:fldChar w:fldCharType="separate"/>
+                </w:r>
+                <w:r>
+                  <w:rPr>
+                    <w:noProof/>
+                    <w:webHidden/>
+                  </w:rPr>
+                  <w:t>1</w:t>
+                </w:r>
+                <w:r>
+                  <w:rPr>
+                    <w:noProof/>
+                    <w:webHidden/>
+                  </w:rPr>
+                  <w:fldChar w:fldCharType="end"/>
+                </w:r>
+              </w:hyperlink>
+            </w:p>
+            <w:p>
+              <w:pPr>
+                <w:pStyle w:val="TM2"/>
+                <w:tabs>
+                  <w:tab w:val="right" w:leader="dot" w:pos="9062"/>
+                </w:tabs>
+                <w:rPr>
+                  <w:rFonts w:asciiTheme="minorHAnsi" w:eastAsiaTheme="minorEastAsia" w:hAnsiTheme="minorHAnsi"/>
+                  <w:noProof/>
+                  <w:sz w:val="22"/>
+                  <w:lang w:eastAsia="fr-CH"/>
+                </w:rPr>
+              </w:pPr>
+              <w:hyperlink w:anchor="_Toc155688242" w:history="1">
+                <w:r>
+                  <w:rPr>
+                    <w:rStyle w:val="Lienhypertexte"/>
+                    <w:rFonts w:cs="Microsoft Sans Serif"/>
+                    <w:noProof/>
+                  </w:rPr>
+                  <w:t>Syntaxe Export</w:t>
+                </w:r>
+                <w:r>
+                  <w:rPr>
+                    <w:noProof/>
+                    <w:webHidden/>
+                  </w:rPr>
+                  <w:tab/>
+                </w:r>
+                <w:r>
+                  <w:rPr>
+                    <w:noProof/>
+                    <w:webHidden/>
+                  </w:rPr>
+                  <w:fldChar w:fldCharType="begin"/>
+                </w:r>
+                <w:r>
+                  <w:rPr>
+                    <w:noProof/>
+                    <w:webHidden/>
+                  </w:rPr>
+                  <w:instrText xml:space="preserve"> PAGEREF _Toc155688242 \h </w:instrText>
+                </w:r>
+                <w:r>
+                  <w:rPr>
+                    <w:noProof/>
+                    <w:webHidden/>
+                  </w:rPr>
+                </w:r>
+                <w:r>
+                  <w:rPr>
+                    <w:noProof/>
+                    <w:webHidden/>
+                  </w:rPr>
+                  <w:fldChar w:fldCharType="separate"/>
+                </w:r>
+                <w:r>
+                  <w:rPr>
+                    <w:noProof/>
+                    <w:webHidden/>
+                  </w:rPr>
+                  <w:t>1</w:t>
+                </w:r>
+                <w:r>
+                  <w:rPr>
+                    <w:noProof/>
+                    <w:webHidden/>
+                  </w:rPr>
+                  <w:fldChar w:fldCharType="end"/>
+                </w:r>
+              </w:hyperlink>
+            </w:p>
+            <w:p>
+              <w:pPr>
+                <w:pStyle w:val="TM2"/>
+                <w:tabs>
+                  <w:tab w:val="right" w:leader="dot" w:pos="9062"/>
+                </w:tabs>
+                <w:rPr>
+                  <w:rFonts w:asciiTheme="minorHAnsi" w:eastAsiaTheme="minorEastAsia" w:hAnsiTheme="minorHAnsi"/>
+                  <w:noProof/>
+                  <w:sz w:val="22"/>
+                  <w:lang w:eastAsia="fr-CH"/>
+                </w:rPr>
+              </w:pPr>
+              <w:hyperlink w:anchor="_Toc155688243" w:history="1">
+                <w:r>
+                  <w:rPr>
+                    <w:rStyle w:val="Lienhypertexte"/>
+                    <w:rFonts w:cs="Microsoft Sans Serif"/>
+                    <w:noProof/>
+                  </w:rPr>
+                  <w:t>Fonction</w:t>
+                </w:r>
+                <w:r>
+                  <w:rPr>
+                    <w:noProof/>
+                    <w:webHidden/>
+                  </w:rPr>
+                  <w:tab/>
+                </w:r>
+                <w:r>
+                  <w:rPr>
+                    <w:noProof/>
+                    <w:webHidden/>
+                  </w:rPr>
+                  <w:fldChar w:fldCharType="begin"/>
+                </w:r>
+                <w:r>
+                  <w:rPr>
+                    <w:noProof/>
+                    <w:webHidden/>
+                  </w:rPr>
+                  <w:instrText xml:space="preserve"> PAGEREF _Toc155688243 \h </w:instrText>
+                </w:r>
+                <w:r>
+                  <w:rPr>
+                    <w:noProof/>
+                    <w:webHidden/>
+                  </w:rPr>
+                </w:r>
+                <w:r>
+                  <w:rPr>
+                    <w:noProof/>
+                    <w:webHidden/>
+                  </w:rPr>
+                  <w:fldChar w:fldCharType="separate"/>
+                </w:r>
+                <w:r>
+                  <w:rPr>
+                    <w:noProof/>
+                    <w:webHidden/>
+                  </w:rPr>
+                  <w:t>1</w:t>
+                </w:r>
+                <w:r>
+                  <w:rPr>
+                    <w:noProof/>
+                    <w:webHidden/>
+                  </w:rPr>
+                  <w:fldChar w:fldCharType="end"/>
+                </w:r>
+              </w:hyperlink>
+            </w:p>
+            <w:p>
+              <w:pPr>
+                <w:pStyle w:val="TM1"/>
+                <w:tabs>
+                  <w:tab w:val="right" w:leader="dot" w:pos="9062"/>
+                </w:tabs>
+                <w:rPr>
+                  <w:rFonts w:asciiTheme="minorHAnsi" w:eastAsiaTheme="minorEastAsia" w:hAnsiTheme="minorHAnsi"/>
+                  <w:noProof/>
+                  <w:sz w:val="22"/>
+                  <w:lang w:eastAsia="fr-CH"/>
+                </w:rPr>
+              </w:pPr>
+              <w:hyperlink w:anchor="_Toc155688244" w:history="1">
+                <w:r>
+                  <w:rPr>
+                    <w:rStyle w:val="Lienhypertexte"/>
+                    <w:noProof/>
+                  </w:rPr>
+                  <w:t>Tableau</w:t>
+                </w:r>
+                <w:r>
+                  <w:rPr>
+                    <w:noProof/>
+                    <w:webHidden/>
+                  </w:rPr>
+                  <w:tab/>
+                </w:r>
+                <w:r>
+                  <w:rPr>
+                    <w:noProof/>
+                    <w:webHidden/>
+                  </w:rPr>
+                  <w:fldChar w:fldCharType="begin"/>
+                </w:r>
+                <w:r>
+                  <w:rPr>
+                    <w:noProof/>
+                    <w:webHidden/>
+                  </w:rPr>
+                  <w:instrText xml:space="preserve"> PAGEREF _Toc155688244 \h </w:instrText>
+                </w:r>
+                <w:r>
+                  <w:rPr>
+                    <w:noProof/>
+                    <w:webHidden/>
+                  </w:rPr>
+                </w:r>
+                <w:r>
+                  <w:rPr>
+                    <w:noProof/>
+                    <w:webHidden/>
+                  </w:rPr>
+                  <w:fldChar w:fldCharType="separate"/>
+                </w:r>
+                <w:r>
+                  <w:rPr>
+                    <w:noProof/>
+                    <w:webHidden/>
+                  </w:rPr>
+                  <w:t>2</w:t>
+                </w:r>
+                <w:r>
+                  <w:rPr>
+                    <w:noProof/>
+                    <w:webHidden/>
+                  </w:rPr>
+                  <w:fldChar w:fldCharType="end"/>
+                </w:r>
+              </w:hyperlink>
+            </w:p>
+            <w:p>
+              <w:pPr>
+                <w:pStyle w:val="TM2"/>
+                <w:tabs>
+                  <w:tab w:val="right" w:leader="dot" w:pos="9062"/>
+                </w:tabs>
+                <w:rPr>
+                  <w:rFonts w:asciiTheme="minorHAnsi" w:eastAsiaTheme="minorEastAsia" w:hAnsiTheme="minorHAnsi"/>
+                  <w:noProof/>
+                  <w:sz w:val="22"/>
+                  <w:lang w:eastAsia="fr-CH"/>
+                </w:rPr>
+              </w:pPr>
+              <w:hyperlink w:anchor="_Toc155688245" w:history="1">
+                <w:r>
+                  <w:rPr>
+                    <w:rStyle w:val="Lienhypertexte"/>
+                    <w:noProof/>
+                  </w:rPr>
+                  <w:t>Syntaxe</w:t>
+                </w:r>
+                <w:r>
+                  <w:rPr>
+                    <w:noProof/>
+                    <w:webHidden/>
+                  </w:rPr>
+                  <w:tab/>
+                </w:r>
+                <w:r>
+                  <w:rPr>
+                    <w:noProof/>
+                    <w:webHidden/>
+                  </w:rPr>
+                  <w:fldChar w:fldCharType="begin"/>
+                </w:r>
+                <w:r>
+                  <w:rPr>
+                    <w:noProof/>
+                    <w:webHidden/>
+                  </w:rPr>
+                  <w:instrText xml:space="preserve"> PAGEREF _Toc155688245 \h </w:instrText>
+                </w:r>
+                <w:r>
+                  <w:rPr>
+                    <w:noProof/>
+                    <w:webHidden/>
+                  </w:rPr>
+                </w:r>
+                <w:r>
+                  <w:rPr>
+                    <w:noProof/>
+                    <w:webHidden/>
+                  </w:rPr>
+                  <w:fldChar w:fldCharType="separate"/>
+                </w:r>
+                <w:r>
+                  <w:rPr>
+                    <w:noProof/>
+                    <w:webHidden/>
+                  </w:rPr>
+                  <w:t>2</w:t>
+                </w:r>
+                <w:r>
+                  <w:rPr>
+                    <w:noProof/>
+                    <w:webHidden/>
+                  </w:rPr>
+                  <w:fldChar w:fldCharType="end"/>
+                </w:r>
+              </w:hyperlink>
+            </w:p>
+            <w:p>
+              <w:pPr>
+                <w:pStyle w:val="TM2"/>
+                <w:tabs>
+                  <w:tab w:val="right" w:leader="dot" w:pos="9062"/>
+                </w:tabs>
+                <w:rPr>
+                  <w:rFonts w:asciiTheme="minorHAnsi" w:eastAsiaTheme="minorEastAsia" w:hAnsiTheme="minorHAnsi"/>
+                  <w:noProof/>
+                  <w:sz w:val="22"/>
+                  <w:lang w:eastAsia="fr-CH"/>
+                </w:rPr>
+              </w:pPr>
+              <w:hyperlink w:anchor="_Toc155688246" w:history="1">
+                <w:r>
+                  <w:rPr>
+                    <w:rStyle w:val="Lienhypertexte"/>
+                    <w:noProof/>
+                  </w:rPr>
+                  <w:t>Ajout d’élément</w:t>
+                </w:r>
+                <w:r>
+                  <w:rPr>
+                    <w:noProof/>
+                    <w:webHidden/>
+                  </w:rPr>
+                  <w:tab/>
+                </w:r>
+                <w:r>
+                  <w:rPr>
+                    <w:noProof/>
+                    <w:webHidden/>
+                  </w:rPr>
+                  <w:fldChar w:fldCharType="begin"/>
+                </w:r>
+                <w:r>
+                  <w:rPr>
+                    <w:noProof/>
+                    <w:webHidden/>
+                  </w:rPr>
+                  <w:instrText xml:space="preserve"> PAGEREF _Toc155688246 \h </w:instrText>
+                </w:r>
+                <w:r>
+                  <w:rPr>
+                    <w:noProof/>
+                    <w:webHidden/>
+                  </w:rPr>
+                </w:r>
+                <w:r>
+                  <w:rPr>
+                    <w:noProof/>
+                    <w:webHidden/>
+                  </w:rPr>
+                  <w:fldChar w:fldCharType="separate"/>
+                </w:r>
+                <w:r>
+                  <w:rPr>
+                    <w:noProof/>
+                    <w:webHidden/>
+                  </w:rPr>
+                  <w:t>2</w:t>
+                </w:r>
+                <w:r>
+                  <w:rPr>
+                    <w:noProof/>
+                    <w:webHidden/>
+                  </w:rPr>
+                  <w:fldChar w:fldCharType="end"/>
+                </w:r>
+              </w:hyperlink>
+            </w:p>
+            <w:p>
+              <w:pPr>
+                <w:pStyle w:val="TM2"/>
+                <w:tabs>
+                  <w:tab w:val="right" w:leader="dot" w:pos="9062"/>
+                </w:tabs>
+                <w:rPr>
+                  <w:rFonts w:asciiTheme="minorHAnsi" w:eastAsiaTheme="minorEastAsia" w:hAnsiTheme="minorHAnsi"/>
+                  <w:noProof/>
+                  <w:sz w:val="22"/>
+                  <w:lang w:eastAsia="fr-CH"/>
+                </w:rPr>
+              </w:pPr>
+              <w:hyperlink w:anchor="_Toc155688247" w:history="1">
+                <w:r>
+                  <w:rPr>
+                    <w:rStyle w:val="Lienhypertexte"/>
+                    <w:noProof/>
+                  </w:rPr>
+                  <w:t>Suppression d’élément</w:t>
+                </w:r>
+                <w:r>
+                  <w:rPr>
+                    <w:noProof/>
+                    <w:webHidden/>
+                  </w:rPr>
+                  <w:tab/>
+                </w:r>
+                <w:r>
+                  <w:rPr>
+                    <w:noProof/>
+                    <w:webHidden/>
+                  </w:rPr>
+                  <w:fldChar w:fldCharType="begin"/>
+                </w:r>
+                <w:r>
+                  <w:rPr>
+                    <w:noProof/>
+                    <w:webHidden/>
+                  </w:rPr>
+                  <w:instrText xml:space="preserve"> PAGEREF _Toc155688247 \h </w:instrText>
+                </w:r>
+                <w:r>
+                  <w:rPr>
+                    <w:noProof/>
+                    <w:webHidden/>
+                  </w:rPr>
+                </w:r>
+                <w:r>
+                  <w:rPr>
+                    <w:noProof/>
+                    <w:webHidden/>
+                  </w:rPr>
+                  <w:fldChar w:fldCharType="separate"/>
+                </w:r>
+                <w:r>
+                  <w:rPr>
+                    <w:noProof/>
+                    <w:webHidden/>
+                  </w:rPr>
+                  <w:t>2</w:t>
+                </w:r>
+                <w:r>
+                  <w:rPr>
+                    <w:noProof/>
+                    <w:webHidden/>
+                  </w:rPr>
+                  <w:fldChar w:fldCharType="end"/>
+                </w:r>
+              </w:hyperlink>
+            </w:p>
+            <w:p>
+              <w:pPr>
+                <w:pStyle w:val="TM1"/>
+                <w:tabs>
+                  <w:tab w:val="right" w:leader="dot" w:pos="9062"/>
+                </w:tabs>
+                <w:rPr>
+                  <w:rFonts w:asciiTheme="minorHAnsi" w:eastAsiaTheme="minorEastAsia" w:hAnsiTheme="minorHAnsi"/>
+                  <w:noProof/>
+                  <w:sz w:val="22"/>
+                  <w:lang w:eastAsia="fr-CH"/>
+                </w:rPr>
+              </w:pPr>
+              <w:hyperlink w:anchor="_Toc155688248" w:history="1">
+                <w:r>
+                  <w:rPr>
+                    <w:rStyle w:val="Lienhypertexte"/>
+                    <w:noProof/>
+                  </w:rPr>
+                  <w:t>Switch Case</w:t>
+                </w:r>
+                <w:r>
+                  <w:rPr>
+                    <w:noProof/>
+                    <w:webHidden/>
+                  </w:rPr>
+                  <w:tab/>
+                </w:r>
+                <w:r>
+                  <w:rPr>
+                    <w:noProof/>
+                    <w:webHidden/>
+                  </w:rPr>
+                  <w:fldChar w:fldCharType="begin"/>
+                </w:r>
+                <w:r>
+                  <w:rPr>
+                    <w:noProof/>
+                    <w:webHidden/>
+                  </w:rPr>
+                  <w:instrText xml:space="preserve"> PAGEREF _Toc155688248 \h </w:instrText>
+                </w:r>
+                <w:r>
+                  <w:rPr>
+                    <w:noProof/>
+                    <w:webHidden/>
+                  </w:rPr>
+                </w:r>
+                <w:r>
+                  <w:rPr>
+                    <w:noProof/>
+                    <w:webHidden/>
+                  </w:rPr>
+                  <w:fldChar w:fldCharType="separate"/>
+                </w:r>
+                <w:r>
+                  <w:rPr>
+                    <w:noProof/>
+                    <w:webHidden/>
+                  </w:rPr>
+                  <w:t>2</w:t>
+                </w:r>
+                <w:r>
+                  <w:rPr>
+                    <w:noProof/>
+                    <w:webHidden/>
+                  </w:rPr>
+                  <w:fldChar w:fldCharType="end"/>
+                </w:r>
+              </w:hyperlink>
+            </w:p>
+            <w:p>
+              <w:pPr>
+                <w:pStyle w:val="TM2"/>
+                <w:tabs>
+                  <w:tab w:val="right" w:leader="dot" w:pos="9062"/>
+                </w:tabs>
+                <w:rPr>
+                  <w:rFonts w:asciiTheme="minorHAnsi" w:eastAsiaTheme="minorEastAsia" w:hAnsiTheme="minorHAnsi"/>
+                  <w:noProof/>
+                  <w:sz w:val="22"/>
+                  <w:lang w:eastAsia="fr-CH"/>
+                </w:rPr>
+              </w:pPr>
+              <w:hyperlink w:anchor="_Toc155688249" w:history="1">
+                <w:r>
+                  <w:rPr>
+                    <w:rStyle w:val="Lienhypertexte"/>
+                    <w:noProof/>
+                  </w:rPr>
+                  <w:t>Utilité</w:t>
+                </w:r>
+                <w:r>
+                  <w:rPr>
+                    <w:noProof/>
+                    <w:webHidden/>
+                  </w:rPr>
+                  <w:tab/>
+                </w:r>
+                <w:r>
+                  <w:rPr>
+                    <w:noProof/>
+                    <w:webHidden/>
+                  </w:rPr>
+                  <w:fldChar w:fldCharType="begin"/>
+                </w:r>
+                <w:r>
+                  <w:rPr>
+                    <w:noProof/>
+                    <w:webHidden/>
+                  </w:rPr>
+                  <w:instrText xml:space="preserve"> PAGEREF _Toc155688249 \h </w:instrText>
+                </w:r>
+                <w:r>
+                  <w:rPr>
+                    <w:noProof/>
+                    <w:webHidden/>
+                  </w:rPr>
+                </w:r>
+                <w:r>
+                  <w:rPr>
+                    <w:noProof/>
+                    <w:webHidden/>
+                  </w:rPr>
+                  <w:fldChar w:fldCharType="separate"/>
+                </w:r>
+                <w:r>
+                  <w:rPr>
+                    <w:noProof/>
+                    <w:webHidden/>
+                  </w:rPr>
+                  <w:t>2</w:t>
+                </w:r>
+                <w:r>
+                  <w:rPr>
+                    <w:noProof/>
+                    <w:webHidden/>
+                  </w:rPr>
+                  <w:fldChar w:fldCharType="end"/>
+                </w:r>
+              </w:hyperlink>
+            </w:p>
+            <w:p>
+              <w:pPr>
+                <w:pStyle w:val="TM2"/>
+                <w:tabs>
+                  <w:tab w:val="right" w:leader="dot" w:pos="9062"/>
+                </w:tabs>
+                <w:rPr>
+                  <w:rFonts w:asciiTheme="minorHAnsi" w:eastAsiaTheme="minorEastAsia" w:hAnsiTheme="minorHAnsi"/>
+                  <w:noProof/>
+                  <w:sz w:val="22"/>
+                  <w:lang w:eastAsia="fr-CH"/>
+                </w:rPr>
+              </w:pPr>
+              <w:hyperlink w:anchor="_Toc155688250" w:history="1">
+                <w:r>
+                  <w:rPr>
+                    <w:rStyle w:val="Lienhypertexte"/>
+                    <w:noProof/>
+                  </w:rPr>
+                  <w:t>Syntaxe</w:t>
+                </w:r>
+                <w:r>
+                  <w:rPr>
+                    <w:noProof/>
+                    <w:webHidden/>
+                  </w:rPr>
+                  <w:tab/>
+                </w:r>
+                <w:r>
+                  <w:rPr>
+                    <w:noProof/>
+                    <w:webHidden/>
+                  </w:rPr>
+                  <w:fldChar w:fldCharType="begin"/>
+                </w:r>
+                <w:r>
+                  <w:rPr>
+                    <w:noProof/>
+                    <w:webHidden/>
+                  </w:rPr>
+                  <w:instrText xml:space="preserve"> PAGEREF _Toc155688250 \h </w:instrText>
+                </w:r>
+                <w:r>
+                  <w:rPr>
+                    <w:noProof/>
+                    <w:webHidden/>
+                  </w:rPr>
+                </w:r>
+                <w:r>
+                  <w:rPr>
+                    <w:noProof/>
+                    <w:webHidden/>
+                  </w:rPr>
+                  <w:fldChar w:fldCharType="separate"/>
+                </w:r>
+                <w:r>
+                  <w:rPr>
+                    <w:noProof/>
+                    <w:webHidden/>
+                  </w:rPr>
+                  <w:t>2</w:t>
+                </w:r>
+                <w:r>
+                  <w:rPr>
+                    <w:noProof/>
+                    <w:webHidden/>
+                  </w:rPr>
+                  <w:fldChar w:fldCharType="end"/>
+                </w:r>
+              </w:hyperlink>
+            </w:p>
+            <w:p>
+              <w:pPr>
+                <w:pStyle w:val="TM1"/>
+                <w:tabs>
+                  <w:tab w:val="right" w:leader="dot" w:pos="9062"/>
+                </w:tabs>
+                <w:rPr>
+                  <w:rFonts w:asciiTheme="minorHAnsi" w:eastAsiaTheme="minorEastAsia" w:hAnsiTheme="minorHAnsi"/>
+                  <w:noProof/>
+                  <w:sz w:val="22"/>
+                  <w:lang w:eastAsia="fr-CH"/>
+                </w:rPr>
+              </w:pPr>
+              <w:hyperlink w:anchor="_Toc155688251" w:history="1">
+                <w:r>
+                  <w:rPr>
+                    <w:rStyle w:val="Lienhypertexte"/>
+                    <w:noProof/>
+                  </w:rPr>
+                  <w:t>Ecouteur d’événement</w:t>
+                </w:r>
+                <w:r>
+                  <w:rPr>
+                    <w:noProof/>
+                    <w:webHidden/>
+                  </w:rPr>
+                  <w:tab/>
+                </w:r>
+                <w:r>
+                  <w:rPr>
+                    <w:noProof/>
+                    <w:webHidden/>
+                  </w:rPr>
+                  <w:fldChar w:fldCharType="begin"/>
+                </w:r>
+                <w:r>
+                  <w:rPr>
+                    <w:noProof/>
+                    <w:webHidden/>
+                  </w:rPr>
+                  <w:instrText xml:space="preserve"> PAGEREF _Toc155688251 \h </w:instrText>
+                </w:r>
+                <w:r>
+                  <w:rPr>
+                    <w:noProof/>
+                    <w:webHidden/>
+                  </w:rPr>
+                </w:r>
+                <w:r>
+                  <w:rPr>
+                    <w:noProof/>
+                    <w:webHidden/>
+                  </w:rPr>
+                  <w:fldChar w:fldCharType="separate"/>
+                </w:r>
+                <w:r>
+                  <w:rPr>
+                    <w:noProof/>
+                    <w:webHidden/>
+                  </w:rPr>
+                  <w:t>3</w:t>
+                </w:r>
+                <w:r>
+                  <w:rPr>
+                    <w:noProof/>
+                    <w:webHidden/>
+                  </w:rPr>
+                  <w:fldChar w:fldCharType="end"/>
+                </w:r>
+              </w:hyperlink>
+            </w:p>
+            <w:p>
+              <w:pPr>
+                <w:pStyle w:val="TM2"/>
+                <w:tabs>
+                  <w:tab w:val="right" w:leader="dot" w:pos="9062"/>
+                </w:tabs>
+                <w:rPr>
+                  <w:rFonts w:asciiTheme="minorHAnsi" w:eastAsiaTheme="minorEastAsia" w:hAnsiTheme="minorHAnsi"/>
+                  <w:noProof/>
+                  <w:sz w:val="22"/>
+                  <w:lang w:eastAsia="fr-CH"/>
+                </w:rPr>
+              </w:pPr>
+              <w:hyperlink w:anchor="_Toc155688252" w:history="1">
+                <w:r>
+                  <w:rPr>
+                    <w:rStyle w:val="Lienhypertexte"/>
+                    <w:noProof/>
+                  </w:rPr>
+                  <w:t>Utilité</w:t>
+                </w:r>
+                <w:r>
+                  <w:rPr>
+                    <w:noProof/>
+                    <w:webHidden/>
+                  </w:rPr>
+                  <w:tab/>
+                </w:r>
+                <w:r>
+                  <w:rPr>
+                    <w:noProof/>
+                    <w:webHidden/>
+                  </w:rPr>
+                  <w:fldChar w:fldCharType="begin"/>
+                </w:r>
+                <w:r>
+                  <w:rPr>
+                    <w:noProof/>
+                    <w:webHidden/>
+                  </w:rPr>
+                  <w:instrText xml:space="preserve"> PAGEREF _Toc155688252 \h </w:instrText>
+                </w:r>
+                <w:r>
+                  <w:rPr>
+                    <w:noProof/>
+                    <w:webHidden/>
+                  </w:rPr>
+                </w:r>
+                <w:r>
+                  <w:rPr>
+                    <w:noProof/>
+                    <w:webHidden/>
+                  </w:rPr>
+                  <w:fldChar w:fldCharType="separate"/>
+                </w:r>
+                <w:r>
+                  <w:rPr>
+                    <w:noProof/>
+                    <w:webHidden/>
+                  </w:rPr>
+                  <w:t>3</w:t>
+                </w:r>
+                <w:r>
+                  <w:rPr>
+                    <w:noProof/>
+                    <w:webHidden/>
+                  </w:rPr>
+                  <w:fldChar w:fldCharType="end"/>
+                </w:r>
+              </w:hyperlink>
+            </w:p>
+            <w:p>
+              <w:pPr>
+                <w:pStyle w:val="TM2"/>
+                <w:tabs>
+                  <w:tab w:val="right" w:leader="dot" w:pos="9062"/>
+                </w:tabs>
+                <w:rPr>
+                  <w:rFonts w:asciiTheme="minorHAnsi" w:eastAsiaTheme="minorEastAsia" w:hAnsiTheme="minorHAnsi"/>
+                  <w:noProof/>
+                  <w:sz w:val="22"/>
+                  <w:lang w:eastAsia="fr-CH"/>
+                </w:rPr>
+              </w:pPr>
+              <w:hyperlink w:anchor="_Toc155688253" w:history="1">
+                <w:r>
+                  <w:rPr>
+                    <w:rStyle w:val="Lienhypertexte"/>
+                    <w:noProof/>
+                  </w:rPr>
+                  <w:t>Syntaxe</w:t>
+                </w:r>
+                <w:r>
+                  <w:rPr>
+                    <w:noProof/>
+                    <w:webHidden/>
+                  </w:rPr>
+                  <w:tab/>
+                </w:r>
+                <w:r>
+                  <w:rPr>
+                    <w:noProof/>
+                    <w:webHidden/>
+                  </w:rPr>
+                  <w:fldChar w:fldCharType="begin"/>
+                </w:r>
+                <w:r>
+                  <w:rPr>
+                    <w:noProof/>
+                    <w:webHidden/>
+                  </w:rPr>
+                  <w:instrText xml:space="preserve"> PAGEREF _Toc155688253 \h </w:instrText>
+                </w:r>
+                <w:r>
+                  <w:rPr>
+                    <w:noProof/>
+                    <w:webHidden/>
+                  </w:rPr>
+                </w:r>
+                <w:r>
+                  <w:rPr>
+                    <w:noProof/>
+                    <w:webHidden/>
+                  </w:rPr>
+                  <w:fldChar w:fldCharType="separate"/>
+                </w:r>
+                <w:r>
+                  <w:rPr>
+                    <w:noProof/>
+                    <w:webHidden/>
+                  </w:rPr>
+                  <w:t>3</w:t>
+                </w:r>
+                <w:r>
+                  <w:rPr>
+                    <w:noProof/>
+                    <w:webHidden/>
+                  </w:rPr>
+                  <w:fldChar w:fldCharType="end"/>
+                </w:r>
+              </w:hyperlink>
+            </w:p>
+            <w:p>
+              <w:pPr>
+                <w:pStyle w:val="TM1"/>
+                <w:tabs>
+                  <w:tab w:val="right" w:leader="dot" w:pos="9062"/>
+                </w:tabs>
+                <w:rPr>
+                  <w:rFonts w:asciiTheme="minorHAnsi" w:eastAsiaTheme="minorEastAsia" w:hAnsiTheme="minorHAnsi"/>
+                  <w:noProof/>
+                  <w:sz w:val="22"/>
+                  <w:lang w:eastAsia="fr-CH"/>
+                </w:rPr>
+              </w:pPr>
+              <w:hyperlink w:anchor="_Toc155688254" w:history="1">
+                <w:r>
+                  <w:rPr>
+                    <w:rStyle w:val="Lienhypertexte"/>
+                    <w:noProof/>
+                  </w:rPr>
+                  <w:t>Rapport Snake</w:t>
+                </w:r>
+                <w:r>
+                  <w:rPr>
+                    <w:noProof/>
+                    <w:webHidden/>
+                  </w:rPr>
+                  <w:tab/>
+                </w:r>
+                <w:r>
+                  <w:rPr>
+                    <w:noProof/>
+                    <w:webHidden/>
+                  </w:rPr>
+                  <w:fldChar w:fldCharType="begin"/>
+                </w:r>
+                <w:r>
+                  <w:rPr>
+                    <w:noProof/>
+                    <w:webHidden/>
+                  </w:rPr>
+                  <w:instrText xml:space="preserve"> PAGEREF _Toc155688254 \h </w:instrText>
+                </w:r>
+                <w:r>
+                  <w:rPr>
+                    <w:noProof/>
+                    <w:webHidden/>
+                  </w:rPr>
+                </w:r>
+                <w:r>
+                  <w:rPr>
+                    <w:noProof/>
+                    <w:webHidden/>
+                  </w:rPr>
+                  <w:fldChar w:fldCharType="separate"/>
+                </w:r>
+                <w:r>
+                  <w:rPr>
+                    <w:noProof/>
+                    <w:webHidden/>
+                  </w:rPr>
+                  <w:t>4</w:t>
+                </w:r>
+                <w:r>
+                  <w:rPr>
+                    <w:noProof/>
+                    <w:webHidden/>
+                  </w:rPr>
+                  <w:fldChar w:fldCharType="end"/>
+                </w:r>
+              </w:hyperlink>
+            </w:p>
+            <w:p>
+              <w:pPr>
+                <w:pStyle w:val="TM2"/>
+                <w:tabs>
+                  <w:tab w:val="right" w:leader="dot" w:pos="9062"/>
+                </w:tabs>
+                <w:rPr>
+                  <w:rFonts w:asciiTheme="minorHAnsi" w:eastAsiaTheme="minorEastAsia" w:hAnsiTheme="minorHAnsi"/>
+                  <w:noProof/>
+                  <w:sz w:val="22"/>
+                  <w:lang w:eastAsia="fr-CH"/>
+                </w:rPr>
+              </w:pPr>
+              <w:hyperlink w:anchor="_Toc155688255" w:history="1">
+                <w:r>
+                  <w:rPr>
+                    <w:rStyle w:val="Lienhypertexte"/>
+                    <w:noProof/>
+                  </w:rPr>
+                  <w:t>Introduction</w:t>
+                </w:r>
+                <w:r>
+                  <w:rPr>
+                    <w:noProof/>
+                    <w:webHidden/>
+                  </w:rPr>
+                  <w:tab/>
+                </w:r>
+                <w:r>
+                  <w:rPr>
+                    <w:noProof/>
+                    <w:webHidden/>
+                  </w:rPr>
+                  <w:fldChar w:fldCharType="begin"/>
+                </w:r>
+                <w:r>
+                  <w:rPr>
+                    <w:noProof/>
+                    <w:webHidden/>
+                  </w:rPr>
+                  <w:instrText xml:space="preserve"> PAGEREF _Toc155688255 \h </w:instrText>
+                </w:r>
+                <w:r>
+                  <w:rPr>
+                    <w:noProof/>
+                    <w:webHidden/>
+                  </w:rPr>
+                </w:r>
+                <w:r>
+                  <w:rPr>
+                    <w:noProof/>
+                    <w:webHidden/>
+                  </w:rPr>
+                  <w:fldChar w:fldCharType="separate"/>
+                </w:r>
+                <w:r>
+                  <w:rPr>
+                    <w:noProof/>
+                    <w:webHidden/>
+                  </w:rPr>
+                  <w:t>4</w:t>
+                </w:r>
+                <w:r>
+                  <w:rPr>
+                    <w:noProof/>
+                    <w:webHidden/>
+                  </w:rPr>
+                  <w:fldChar w:fldCharType="end"/>
+                </w:r>
+              </w:hyperlink>
+            </w:p>
+            <w:p>
+              <w:pPr>
+                <w:pStyle w:val="TM2"/>
+                <w:tabs>
+                  <w:tab w:val="right" w:leader="dot" w:pos="9062"/>
+                </w:tabs>
+                <w:rPr>
+                  <w:rFonts w:asciiTheme="minorHAnsi" w:eastAsiaTheme="minorEastAsia" w:hAnsiTheme="minorHAnsi"/>
+                  <w:noProof/>
+                  <w:sz w:val="22"/>
+                  <w:lang w:eastAsia="fr-CH"/>
+                </w:rPr>
+              </w:pPr>
+              <w:hyperlink w:anchor="_Toc155688256" w:history="1">
+                <w:r>
+                  <w:rPr>
+                    <w:rStyle w:val="Lienhypertexte"/>
+                    <w:noProof/>
+                  </w:rPr>
+                  <w:t>Classe Serpent.js</w:t>
+                </w:r>
+                <w:r>
+                  <w:rPr>
+                    <w:noProof/>
+                    <w:webHidden/>
+                  </w:rPr>
+                  <w:tab/>
+                </w:r>
+                <w:r>
+                  <w:rPr>
+                    <w:noProof/>
+                    <w:webHidden/>
+                  </w:rPr>
+                  <w:fldChar w:fldCharType="begin"/>
+                </w:r>
+                <w:r>
+                  <w:rPr>
+                    <w:noProof/>
+                    <w:webHidden/>
+                  </w:rPr>
+                  <w:instrText xml:space="preserve"> PAGEREF _Toc155688256 \h </w:instrText>
+                </w:r>
+                <w:r>
+                  <w:rPr>
+                    <w:noProof/>
+                    <w:webHidden/>
+                  </w:rPr>
+                </w:r>
+                <w:r>
+                  <w:rPr>
+                    <w:noProof/>
+                    <w:webHidden/>
+                  </w:rPr>
+                  <w:fldChar w:fldCharType="separate"/>
+                </w:r>
+                <w:r>
+                  <w:rPr>
+                    <w:noProof/>
+                    <w:webHidden/>
+                  </w:rPr>
+                  <w:t>4</w:t>
+                </w:r>
+                <w:r>
+                  <w:rPr>
+                    <w:noProof/>
+                    <w:webHidden/>
+                  </w:rPr>
+                  <w:fldChar w:fldCharType="end"/>
+                </w:r>
+              </w:hyperlink>
+            </w:p>
+            <w:p>
+              <w:pPr>
+                <w:pStyle w:val="TM2"/>
+                <w:tabs>
+                  <w:tab w:val="right" w:leader="dot" w:pos="9062"/>
+                </w:tabs>
+                <w:rPr>
+                  <w:rFonts w:asciiTheme="minorHAnsi" w:eastAsiaTheme="minorEastAsia" w:hAnsiTheme="minorHAnsi"/>
+                  <w:noProof/>
+                  <w:sz w:val="22"/>
+                  <w:lang w:eastAsia="fr-CH"/>
+                </w:rPr>
+              </w:pPr>
+              <w:hyperlink w:anchor="_Toc155688257" w:history="1">
+                <w:r>
+                  <w:rPr>
+                    <w:rStyle w:val="Lienhypertexte"/>
+                    <w:noProof/>
+                  </w:rPr>
+                  <w:t>Classe Apple.js</w:t>
+                </w:r>
+                <w:r>
+                  <w:rPr>
+                    <w:noProof/>
+                    <w:webHidden/>
+                  </w:rPr>
+                  <w:tab/>
+                </w:r>
+                <w:r>
+                  <w:rPr>
+                    <w:noProof/>
+                    <w:webHidden/>
+                  </w:rPr>
+                  <w:fldChar w:fldCharType="begin"/>
+                </w:r>
+                <w:r>
+                  <w:rPr>
+                    <w:noProof/>
+                    <w:webHidden/>
+                  </w:rPr>
+                  <w:instrText xml:space="preserve"> PAGEREF _Toc155688257 \h </w:instrText>
+                </w:r>
+                <w:r>
+                  <w:rPr>
+                    <w:noProof/>
+                    <w:webHidden/>
+                  </w:rPr>
+                </w:r>
+                <w:r>
+                  <w:rPr>
+                    <w:noProof/>
+                    <w:webHidden/>
+                  </w:rPr>
+                  <w:fldChar w:fldCharType="separate"/>
+                </w:r>
+                <w:r>
+                  <w:rPr>
+                    <w:noProof/>
+                    <w:webHidden/>
+                  </w:rPr>
+                  <w:t>7</w:t>
+                </w:r>
+                <w:r>
+                  <w:rPr>
+                    <w:noProof/>
+                    <w:webHidden/>
+                  </w:rPr>
+                  <w:fldChar w:fldCharType="end"/>
+                </w:r>
+              </w:hyperlink>
+            </w:p>
+            <w:p>
+              <w:pPr>
+                <w:pStyle w:val="TM2"/>
+                <w:tabs>
+                  <w:tab w:val="right" w:leader="dot" w:pos="9062"/>
+                </w:tabs>
+                <w:rPr>
+                  <w:rFonts w:asciiTheme="minorHAnsi" w:eastAsiaTheme="minorEastAsia" w:hAnsiTheme="minorHAnsi"/>
+                  <w:noProof/>
+                  <w:sz w:val="22"/>
+                  <w:lang w:eastAsia="fr-CH"/>
+                </w:rPr>
+              </w:pPr>
+              <w:hyperlink w:anchor="_Toc155688258" w:history="1">
+                <w:r>
+                  <w:rPr>
+                    <w:rStyle w:val="Lienhypertexte"/>
+                    <w:noProof/>
+                  </w:rPr>
+                  <w:t>Main.js</w:t>
+                </w:r>
+                <w:r>
+                  <w:rPr>
+                    <w:noProof/>
+                    <w:webHidden/>
+                  </w:rPr>
+                  <w:tab/>
+                </w:r>
+                <w:r>
+                  <w:rPr>
+                    <w:noProof/>
+                    <w:webHidden/>
+                  </w:rPr>
+                  <w:fldChar w:fldCharType="begin"/>
+                </w:r>
+                <w:r>
+                  <w:rPr>
+                    <w:noProof/>
+                    <w:webHidden/>
+                  </w:rPr>
+                  <w:instrText xml:space="preserve"> PAGEREF _Toc155688258 \h </w:instrText>
+                </w:r>
+                <w:r>
+                  <w:rPr>
+                    <w:noProof/>
+                    <w:webHidden/>
+                  </w:rPr>
+                </w:r>
+                <w:r>
+                  <w:rPr>
+                    <w:noProof/>
+                    <w:webHidden/>
+                  </w:rPr>
+                  <w:fldChar w:fldCharType="separate"/>
+                </w:r>
+                <w:r>
+                  <w:rPr>
+                    <w:noProof/>
+                    <w:webHidden/>
+                  </w:rPr>
+                  <w:t>8</w:t>
+                </w:r>
+                <w:r>
+                  <w:rPr>
+                    <w:noProof/>
+                    <w:webHidden/>
+                  </w:rPr>
+                  <w:fldChar w:fldCharType="end"/>
+                </w:r>
+              </w:hyperlink>
+            </w:p>
+            <w:p>
+              <w:pPr>
+                <w:pStyle w:val="TM2"/>
+                <w:tabs>
+                  <w:tab w:val="right" w:leader="dot" w:pos="9062"/>
+                </w:tabs>
+                <w:rPr>
+                  <w:rFonts w:asciiTheme="minorHAnsi" w:eastAsiaTheme="minorEastAsia" w:hAnsiTheme="minorHAnsi"/>
+                  <w:noProof/>
+                  <w:sz w:val="22"/>
+                  <w:lang w:eastAsia="fr-CH"/>
+                </w:rPr>
+              </w:pPr>
+              <w:hyperlink w:anchor="_Toc155688259" w:history="1">
+                <w:r>
+                  <w:rPr>
+                    <w:rStyle w:val="Lienhypertexte"/>
+                    <w:noProof/>
+                  </w:rPr>
+                  <w:t>Structure de la classe Main</w:t>
+                </w:r>
+                <w:r>
+                  <w:rPr>
+                    <w:noProof/>
+                    <w:webHidden/>
+                  </w:rPr>
+                  <w:tab/>
+                </w:r>
+                <w:r>
+                  <w:rPr>
+                    <w:noProof/>
+                    <w:webHidden/>
+                  </w:rPr>
+                  <w:fldChar w:fldCharType="begin"/>
+                </w:r>
+                <w:r>
+                  <w:rPr>
+                    <w:noProof/>
+                    <w:webHidden/>
+                  </w:rPr>
+                  <w:instrText xml:space="preserve"> PAGEREF _Toc155688259 \h </w:instrText>
+                </w:r>
+                <w:r>
+                  <w:rPr>
+                    <w:noProof/>
+                    <w:webHidden/>
+                  </w:rPr>
+                </w:r>
+                <w:r>
+                  <w:rPr>
+                    <w:noProof/>
+                    <w:webHidden/>
+                  </w:rPr>
+                  <w:fldChar w:fldCharType="separate"/>
+                </w:r>
+                <w:r>
+                  <w:rPr>
+                    <w:noProof/>
+                    <w:webHidden/>
+                  </w:rPr>
+                  <w:t>9</w:t>
+                </w:r>
+                <w:r>
+                  <w:rPr>
+                    <w:noProof/>
+                    <w:webHidden/>
+                  </w:rPr>
+                  <w:fldChar w:fldCharType="end"/>
+                </w:r>
+              </w:hyperlink>
+            </w:p>
+            <w:p>
+              <w:pPr>
+                <w:pStyle w:val="TM2"/>
+                <w:tabs>
+                  <w:tab w:val="right" w:leader="dot" w:pos="9062"/>
+                </w:tabs>
+                <w:rPr>
+                  <w:rFonts w:asciiTheme="minorHAnsi" w:eastAsiaTheme="minorEastAsia" w:hAnsiTheme="minorHAnsi"/>
+                  <w:noProof/>
+                  <w:sz w:val="22"/>
+                  <w:lang w:eastAsia="fr-CH"/>
+                </w:rPr>
+              </w:pPr>
+              <w:hyperlink w:anchor="_Toc155688260" w:history="1">
+                <w:r>
+                  <w:rPr>
+                    <w:rStyle w:val="Lienhypertexte"/>
+                    <w:noProof/>
+                  </w:rPr>
+                  <w:t>Structure du code</w:t>
+                </w:r>
+                <w:r>
+                  <w:rPr>
+                    <w:noProof/>
+                    <w:webHidden/>
+                  </w:rPr>
+                  <w:tab/>
+                </w:r>
+                <w:r>
+                  <w:rPr>
+                    <w:noProof/>
+                    <w:webHidden/>
+                  </w:rPr>
+                  <w:fldChar w:fldCharType="begin"/>
+                </w:r>
+                <w:r>
+                  <w:rPr>
+                    <w:noProof/>
+                    <w:webHidden/>
+                  </w:rPr>
+                  <w:instrText xml:space="preserve"> PAGEREF _Toc155688260 \h </w:instrText>
+                </w:r>
+                <w:r>
+                  <w:rPr>
+                    <w:noProof/>
+                    <w:webHidden/>
+                  </w:rPr>
+                </w:r>
+                <w:r>
+                  <w:rPr>
+                    <w:noProof/>
+                    <w:webHidden/>
+                  </w:rPr>
+                  <w:fldChar w:fldCharType="separate"/>
+                </w:r>
+                <w:r>
+                  <w:rPr>
+                    <w:noProof/>
+                    <w:webHidden/>
+                  </w:rPr>
+                  <w:t>9</w:t>
+                </w:r>
+                <w:r>
+                  <w:rPr>
+                    <w:noProof/>
+                    <w:webHidden/>
+                  </w:rPr>
+                  <w:fldChar w:fldCharType="end"/>
+                </w:r>
+              </w:hyperlink>
+            </w:p>
+            <w:p>
+              <w:r>
+                <w:rPr>
+                  <w:b/>
+                  <w:bCs/>
+                  <w:lang w:val="fr-FR"/>
+                </w:rPr>
+                <w:fldChar w:fldCharType="end"/>
+              </w:r>
+            </w:p>
+          </w:sdtContent>
+        </w:sdt>
+        <w:p/>
+        <w:p/>
+        <w:p/>
+        <w:p/>
+        <w:p/>
       </w:sdtContent>
     </w:sdt>
     <w:p>
@@ -1112,6 +2899,7 @@
           <w:szCs w:val="44"/>
         </w:rPr>
       </w:pPr>
+      <w:bookmarkStart w:id="0" w:name="_Toc155688237"/>
       <w:r>
         <w:rPr>
           <w:rFonts w:cs="Microsoft Sans Serif"/>
@@ -1120,6 +2908,7 @@
         <w:lastRenderedPageBreak/>
         <w:t>VARIABLE</w:t>
       </w:r>
+      <w:bookmarkEnd w:id="0"/>
     </w:p>
     <w:p/>
     <w:p>
@@ -1130,6 +2919,7 @@
           <w:szCs w:val="34"/>
         </w:rPr>
       </w:pPr>
+      <w:bookmarkStart w:id="1" w:name="_Toc155688238"/>
       <w:r>
         <w:rPr>
           <w:rFonts w:cs="Microsoft Sans Serif"/>
@@ -1137,6 +2927,7 @@
         </w:rPr>
         <w:t>Syntaxe</w:t>
       </w:r>
+      <w:bookmarkEnd w:id="1"/>
     </w:p>
     <w:p>
       <w:pPr>
@@ -1201,6 +2992,7 @@
           <w:szCs w:val="34"/>
         </w:rPr>
       </w:pPr>
+      <w:bookmarkStart w:id="2" w:name="_Toc155688239"/>
       <w:r>
         <w:rPr>
           <w:rFonts w:cs="Microsoft Sans Serif"/>
@@ -1208,6 +3000,7 @@
         </w:rPr>
         <w:t>Objet</w:t>
       </w:r>
+      <w:bookmarkEnd w:id="2"/>
     </w:p>
     <w:p>
       <w:pPr>
@@ -1218,13 +3011,45 @@
         </w:numPr>
       </w:pPr>
       <w:r>
-        <w:t>Il est possible de créer un objet directement avec une variable en faisant « let nomObjet =</w:t>
+        <w:t xml:space="preserve">Il est possible de créer un objet directement avec une variable en faisant « let </w:t>
+      </w:r>
+      <w:proofErr w:type="spellStart"/>
+      <w:r>
+        <w:t>nomObjet</w:t>
+      </w:r>
+      <w:proofErr w:type="spellEnd"/>
+      <w:r>
+        <w:t xml:space="preserve"> =</w:t>
       </w:r>
       <w:r>
         <w:t xml:space="preserve"> </w:t>
       </w:r>
       <w:r>
-        <w:t>{varible1 :0 , variable2 : blabla } » dans cette exemple nous créons une objet « nomObjet » avec deux variable</w:t>
+        <w:t>{varible1 :</w:t>
+      </w:r>
+      <w:proofErr w:type="gramStart"/>
+      <w:r>
+        <w:t>0 ,</w:t>
+      </w:r>
+      <w:proofErr w:type="gramEnd"/>
+      <w:r>
+        <w:t xml:space="preserve"> variable2 : </w:t>
+      </w:r>
+      <w:proofErr w:type="spellStart"/>
+      <w:r>
+        <w:t>blabla</w:t>
+      </w:r>
+      <w:proofErr w:type="spellEnd"/>
+      <w:r>
+        <w:t xml:space="preserve"> } » dans cette exemple nous créons une objet « </w:t>
+      </w:r>
+      <w:proofErr w:type="spellStart"/>
+      <w:r>
+        <w:t>nomObjet</w:t>
+      </w:r>
+      <w:proofErr w:type="spellEnd"/>
+      <w:r>
+        <w:t> » avec deux variable</w:t>
       </w:r>
     </w:p>
     <w:p>
@@ -1264,6 +3089,7 @@
           <w:szCs w:val="44"/>
         </w:rPr>
       </w:pPr>
+      <w:bookmarkStart w:id="3" w:name="_Toc155688240"/>
       <w:r>
         <w:rPr>
           <w:rFonts w:cs="Microsoft Sans Serif"/>
@@ -1285,6 +3111,7 @@
         </w:rPr>
         <w:t>/FONCTION</w:t>
       </w:r>
+      <w:bookmarkEnd w:id="3"/>
     </w:p>
     <w:p>
       <w:pPr>
@@ -1294,6 +3121,7 @@
           <w:szCs w:val="34"/>
         </w:rPr>
       </w:pPr>
+      <w:bookmarkStart w:id="4" w:name="_Toc155688241"/>
       <w:r>
         <w:rPr>
           <w:rFonts w:cs="Microsoft Sans Serif"/>
@@ -1308,6 +3136,7 @@
         </w:rPr>
         <w:t xml:space="preserve"> Import</w:t>
       </w:r>
+      <w:bookmarkEnd w:id="4"/>
     </w:p>
     <w:p>
       <w:pPr>
@@ -1318,7 +3147,15 @@
         </w:numPr>
       </w:pPr>
       <w:r>
-        <w:t>Pour importer un module ou un fichier voici la syntaxe « import ‘cheminfichier’ ; »</w:t>
+        <w:t>Pour importer un module ou un fichier voici la syntaxe « import ‘</w:t>
+      </w:r>
+      <w:proofErr w:type="spellStart"/>
+      <w:r>
+        <w:t>cheminfichier</w:t>
+      </w:r>
+      <w:proofErr w:type="spellEnd"/>
+      <w:r>
+        <w:t>’ ; »</w:t>
       </w:r>
     </w:p>
     <w:p>
@@ -1333,7 +3170,31 @@
         <w:t>S’il</w:t>
       </w:r>
       <w:r>
-        <w:t xml:space="preserve"> ne faut importer qu’une classe parmi un fichier qui en comporte plusieurs il est possible d’utiliser cette syntaxe « import {nomClasse} from ‘cheminFichier’ »</w:t>
+        <w:t xml:space="preserve"> ne faut importer qu’une classe parmi un fichier qui en comporte plusieurs il est possible d’utiliser cette syntaxe « import {</w:t>
+      </w:r>
+      <w:proofErr w:type="spellStart"/>
+      <w:r>
+        <w:t>nomClasse</w:t>
+      </w:r>
+      <w:proofErr w:type="spellEnd"/>
+      <w:r>
+        <w:t xml:space="preserve">} </w:t>
+      </w:r>
+      <w:proofErr w:type="spellStart"/>
+      <w:r>
+        <w:t>from</w:t>
+      </w:r>
+      <w:proofErr w:type="spellEnd"/>
+      <w:r>
+        <w:t xml:space="preserve"> ‘</w:t>
+      </w:r>
+      <w:proofErr w:type="spellStart"/>
+      <w:r>
+        <w:t>cheminFichier</w:t>
+      </w:r>
+      <w:proofErr w:type="spellEnd"/>
+      <w:r>
+        <w:t>’ »</w:t>
       </w:r>
     </w:p>
     <w:p>
@@ -1344,6 +3205,7 @@
           <w:szCs w:val="34"/>
         </w:rPr>
       </w:pPr>
+      <w:bookmarkStart w:id="5" w:name="_Toc155688242"/>
       <w:r>
         <w:rPr>
           <w:rFonts w:cs="Microsoft Sans Serif"/>
@@ -1351,6 +3213,7 @@
         </w:rPr>
         <w:t>Syntaxe Export</w:t>
       </w:r>
+      <w:bookmarkEnd w:id="5"/>
     </w:p>
     <w:p>
       <w:pPr>
@@ -1422,12 +3285,21 @@
       <w:r>
         <w:t xml:space="preserve"> </w:t>
       </w:r>
+      <w:bookmarkStart w:id="6" w:name="_Toc155688243"/>
       <w:r>
         <w:rPr>
           <w:rFonts w:cs="Microsoft Sans Serif"/>
           <w:szCs w:val="34"/>
         </w:rPr>
-        <w:t xml:space="preserve">Fonction </w:t>
+        <w:t>Fonction</w:t>
+      </w:r>
+      <w:bookmarkEnd w:id="6"/>
+      <w:r>
+        <w:rPr>
+          <w:rFonts w:cs="Microsoft Sans Serif"/>
+          <w:szCs w:val="34"/>
+        </w:rPr>
+        <w:t xml:space="preserve"> </w:t>
       </w:r>
     </w:p>
     <w:p>
@@ -1514,17 +3386,24 @@
         <w:pStyle w:val="Titre1"/>
         <w:jc w:val="center"/>
       </w:pPr>
+      <w:bookmarkStart w:id="7" w:name="_Toc155688244"/>
       <w:r>
         <w:lastRenderedPageBreak/>
         <w:t>Tableau</w:t>
       </w:r>
+      <w:bookmarkEnd w:id="7"/>
     </w:p>
     <w:p>
       <w:pPr>
         <w:pStyle w:val="Titre2"/>
       </w:pPr>
-      <w:r>
-        <w:t xml:space="preserve">Syntaxe </w:t>
+      <w:bookmarkStart w:id="8" w:name="_Toc155688245"/>
+      <w:r>
+        <w:t>Syntaxe</w:t>
+      </w:r>
+      <w:bookmarkEnd w:id="8"/>
+      <w:r>
+        <w:t xml:space="preserve"> </w:t>
       </w:r>
     </w:p>
     <w:p>
@@ -1590,9 +3469,11 @@
       <w:pPr>
         <w:pStyle w:val="Titre2"/>
       </w:pPr>
+      <w:bookmarkStart w:id="9" w:name="_Toc155688246"/>
       <w:r>
         <w:t>Ajout d’élément</w:t>
       </w:r>
+      <w:bookmarkEnd w:id="9"/>
     </w:p>
     <w:p>
       <w:pPr>
@@ -1668,16 +3549,31 @@
         </w:numPr>
       </w:pPr>
       <w:r>
-        <w:t xml:space="preserve">Il est aussi possible d’utiliser la méthode « unshift() » si vous voulez ajouter un élément au début du tableau  </w:t>
+        <w:t>Il est aussi possible d’utiliser la méthode « </w:t>
+      </w:r>
+      <w:proofErr w:type="spellStart"/>
+      <w:proofErr w:type="gramStart"/>
+      <w:r>
+        <w:t>unshift</w:t>
+      </w:r>
+      <w:proofErr w:type="spellEnd"/>
+      <w:r>
+        <w:t>(</w:t>
+      </w:r>
+      <w:proofErr w:type="gramEnd"/>
+      <w:r>
+        <w:t xml:space="preserve">) » si vous voulez ajouter un élément au début du tableau  </w:t>
       </w:r>
     </w:p>
     <w:p>
       <w:pPr>
         <w:pStyle w:val="Titre2"/>
       </w:pPr>
+      <w:bookmarkStart w:id="10" w:name="_Toc155688247"/>
       <w:r>
         <w:t>Suppression d’élément</w:t>
       </w:r>
+      <w:bookmarkEnd w:id="10"/>
     </w:p>
     <w:p>
       <w:pPr>
@@ -1688,7 +3584,23 @@
         </w:numPr>
       </w:pPr>
       <w:r>
-        <w:t>Si vous voulez supprimer un élément précis du tableau il est possible d’utiliser la methode « splice() »</w:t>
+        <w:t xml:space="preserve">Si vous voulez supprimer un élément précis du tableau il est possible d’utiliser la </w:t>
+      </w:r>
+      <w:proofErr w:type="spellStart"/>
+      <w:r>
+        <w:t>methode</w:t>
+      </w:r>
+      <w:proofErr w:type="spellEnd"/>
+      <w:r>
+        <w:t xml:space="preserve"> « </w:t>
+      </w:r>
+      <w:proofErr w:type="spellStart"/>
+      <w:r>
+        <w:t>splice</w:t>
+      </w:r>
+      <w:proofErr w:type="spellEnd"/>
+      <w:r>
+        <w:t>() »</w:t>
       </w:r>
       <w:r>
         <w:t xml:space="preserve"> comme ceci : </w:t>
@@ -1888,17 +3800,21 @@
         <w:pStyle w:val="Titre1"/>
         <w:jc w:val="center"/>
       </w:pPr>
+      <w:bookmarkStart w:id="11" w:name="_Toc155688248"/>
       <w:r>
         <w:t>Switch Case</w:t>
       </w:r>
+      <w:bookmarkEnd w:id="11"/>
     </w:p>
     <w:p>
       <w:pPr>
         <w:pStyle w:val="Titre2"/>
       </w:pPr>
+      <w:bookmarkStart w:id="12" w:name="_Toc155688249"/>
       <w:r>
         <w:t>Utilité</w:t>
       </w:r>
+      <w:bookmarkEnd w:id="12"/>
     </w:p>
     <w:p>
       <w:pPr>
@@ -1909,7 +3825,15 @@
         </w:numPr>
       </w:pPr>
       <w:r>
-        <w:t xml:space="preserve">Le switch case pourrais s’apparenter à une suite de if, </w:t>
+        <w:t xml:space="preserve">Le switch case pourrais s’apparenter à une suite </w:t>
+      </w:r>
+      <w:proofErr w:type="gramStart"/>
+      <w:r>
+        <w:t>de if</w:t>
+      </w:r>
+      <w:proofErr w:type="gramEnd"/>
+      <w:r>
+        <w:t xml:space="preserve">, </w:t>
       </w:r>
       <w:r>
         <w:t>cependant ceux-ci ne change que dans un cas bien précis</w:t>
@@ -1919,9 +3843,11 @@
       <w:pPr>
         <w:pStyle w:val="Titre2"/>
       </w:pPr>
+      <w:bookmarkStart w:id="13" w:name="_Toc155688250"/>
       <w:r>
         <w:t>Syntaxe</w:t>
       </w:r>
+      <w:bookmarkEnd w:id="13"/>
     </w:p>
     <w:p>
       <w:pPr>
@@ -1952,6 +3878,7 @@
           <w:lang w:eastAsia="fr-CH"/>
         </w:rPr>
       </w:pPr>
+      <w:proofErr w:type="gramStart"/>
       <w:r>
         <w:rPr>
           <w:rFonts w:ascii="Consolas" w:eastAsia="Times New Roman" w:hAnsi="Consolas" w:cs="Times New Roman"/>
@@ -1963,6 +3890,7 @@
         <w:lastRenderedPageBreak/>
         <w:t>switch</w:t>
       </w:r>
+      <w:proofErr w:type="gramEnd"/>
       <w:r>
         <w:rPr>
           <w:rFonts w:ascii="Consolas" w:eastAsia="Times New Roman" w:hAnsi="Consolas" w:cs="Times New Roman"/>
@@ -1973,6 +3901,7 @@
         </w:rPr>
         <w:t xml:space="preserve"> (</w:t>
       </w:r>
+      <w:proofErr w:type="spellStart"/>
       <w:r>
         <w:rPr>
           <w:rFonts w:ascii="Consolas" w:eastAsia="Times New Roman" w:hAnsi="Consolas" w:cs="Times New Roman"/>
@@ -2003,6 +3932,7 @@
         </w:rPr>
         <w:t>key</w:t>
       </w:r>
+      <w:proofErr w:type="spellEnd"/>
       <w:r>
         <w:rPr>
           <w:rFonts w:ascii="Consolas" w:eastAsia="Times New Roman" w:hAnsi="Consolas" w:cs="Times New Roman"/>
@@ -2079,6 +4009,7 @@
         </w:rPr>
         <w:t xml:space="preserve">    </w:t>
       </w:r>
+      <w:proofErr w:type="gramStart"/>
       <w:r>
         <w:rPr>
           <w:rFonts w:ascii="Consolas" w:eastAsia="Times New Roman" w:hAnsi="Consolas" w:cs="Times New Roman"/>
@@ -2089,6 +4020,7 @@
         </w:rPr>
         <w:t>case</w:t>
       </w:r>
+      <w:proofErr w:type="gramEnd"/>
       <w:r>
         <w:rPr>
           <w:rFonts w:ascii="Consolas" w:eastAsia="Times New Roman" w:hAnsi="Consolas" w:cs="Times New Roman"/>
@@ -2107,7 +4039,29 @@
           <w:szCs w:val="21"/>
           <w:lang w:eastAsia="fr-CH"/>
         </w:rPr>
-        <w:t>'ArrowUp'</w:t>
+        <w:t>'</w:t>
+      </w:r>
+      <w:proofErr w:type="spellStart"/>
+      <w:r>
+        <w:rPr>
+          <w:rFonts w:ascii="Consolas" w:eastAsia="Times New Roman" w:hAnsi="Consolas" w:cs="Times New Roman"/>
+          <w:color w:val="CE9178"/>
+          <w:sz w:val="21"/>
+          <w:szCs w:val="21"/>
+          <w:lang w:eastAsia="fr-CH"/>
+        </w:rPr>
+        <w:t>ArrowUp</w:t>
+      </w:r>
+      <w:proofErr w:type="spellEnd"/>
+      <w:r>
+        <w:rPr>
+          <w:rFonts w:ascii="Consolas" w:eastAsia="Times New Roman" w:hAnsi="Consolas" w:cs="Times New Roman"/>
+          <w:color w:val="CE9178"/>
+          <w:sz w:val="21"/>
+          <w:szCs w:val="21"/>
+          <w:lang w:eastAsia="fr-CH"/>
+        </w:rPr>
+        <w:t>'</w:t>
       </w:r>
       <w:r>
         <w:rPr>
@@ -2147,6 +4101,7 @@
         </w:rPr>
         <w:t xml:space="preserve">      </w:t>
       </w:r>
+      <w:proofErr w:type="gramStart"/>
       <w:r>
         <w:rPr>
           <w:rFonts w:ascii="Consolas" w:eastAsia="Times New Roman" w:hAnsi="Consolas" w:cs="Times New Roman"/>
@@ -2157,6 +4112,7 @@
         </w:rPr>
         <w:t>if</w:t>
       </w:r>
+      <w:proofErr w:type="gramEnd"/>
       <w:r>
         <w:rPr>
           <w:rFonts w:ascii="Consolas" w:eastAsia="Times New Roman" w:hAnsi="Consolas" w:cs="Times New Roman"/>
@@ -2255,6 +4211,7 @@
         </w:rPr>
         <w:t xml:space="preserve">        </w:t>
       </w:r>
+      <w:proofErr w:type="gramStart"/>
       <w:r>
         <w:rPr>
           <w:rFonts w:ascii="Consolas" w:eastAsia="Times New Roman" w:hAnsi="Consolas" w:cs="Times New Roman"/>
@@ -2265,6 +4222,7 @@
         </w:rPr>
         <w:t>direction</w:t>
       </w:r>
+      <w:proofErr w:type="gramEnd"/>
       <w:r>
         <w:rPr>
           <w:rFonts w:ascii="Consolas" w:eastAsia="Times New Roman" w:hAnsi="Consolas" w:cs="Times New Roman"/>
@@ -2361,6 +4319,7 @@
         </w:rPr>
         <w:t xml:space="preserve">      </w:t>
       </w:r>
+      <w:proofErr w:type="gramStart"/>
       <w:r>
         <w:rPr>
           <w:rFonts w:ascii="Consolas" w:eastAsia="Times New Roman" w:hAnsi="Consolas" w:cs="Times New Roman"/>
@@ -2371,6 +4330,7 @@
         </w:rPr>
         <w:t>break</w:t>
       </w:r>
+      <w:proofErr w:type="gramEnd"/>
       <w:r>
         <w:rPr>
           <w:rFonts w:ascii="Consolas" w:eastAsia="Times New Roman" w:hAnsi="Consolas" w:cs="Times New Roman"/>
@@ -2447,6 +4407,7 @@
         </w:rPr>
         <w:t xml:space="preserve">    </w:t>
       </w:r>
+      <w:proofErr w:type="gramStart"/>
       <w:r>
         <w:rPr>
           <w:rFonts w:ascii="Consolas" w:eastAsia="Times New Roman" w:hAnsi="Consolas" w:cs="Times New Roman"/>
@@ -2457,6 +4418,7 @@
         </w:rPr>
         <w:t>case</w:t>
       </w:r>
+      <w:proofErr w:type="gramEnd"/>
       <w:r>
         <w:rPr>
           <w:rFonts w:ascii="Consolas" w:eastAsia="Times New Roman" w:hAnsi="Consolas" w:cs="Times New Roman"/>
@@ -2475,7 +4437,29 @@
           <w:szCs w:val="21"/>
           <w:lang w:eastAsia="fr-CH"/>
         </w:rPr>
-        <w:t>'ArrowDown'</w:t>
+        <w:t>'</w:t>
+      </w:r>
+      <w:proofErr w:type="spellStart"/>
+      <w:r>
+        <w:rPr>
+          <w:rFonts w:ascii="Consolas" w:eastAsia="Times New Roman" w:hAnsi="Consolas" w:cs="Times New Roman"/>
+          <w:color w:val="CE9178"/>
+          <w:sz w:val="21"/>
+          <w:szCs w:val="21"/>
+          <w:lang w:eastAsia="fr-CH"/>
+        </w:rPr>
+        <w:t>ArrowDown</w:t>
+      </w:r>
+      <w:proofErr w:type="spellEnd"/>
+      <w:r>
+        <w:rPr>
+          <w:rFonts w:ascii="Consolas" w:eastAsia="Times New Roman" w:hAnsi="Consolas" w:cs="Times New Roman"/>
+          <w:color w:val="CE9178"/>
+          <w:sz w:val="21"/>
+          <w:szCs w:val="21"/>
+          <w:lang w:eastAsia="fr-CH"/>
+        </w:rPr>
+        <w:t>'</w:t>
       </w:r>
       <w:r>
         <w:rPr>
@@ -2515,6 +4499,7 @@
         </w:rPr>
         <w:t xml:space="preserve">      </w:t>
       </w:r>
+      <w:proofErr w:type="gramStart"/>
       <w:r>
         <w:rPr>
           <w:rFonts w:ascii="Consolas" w:eastAsia="Times New Roman" w:hAnsi="Consolas" w:cs="Times New Roman"/>
@@ -2525,6 +4510,7 @@
         </w:rPr>
         <w:t>if</w:t>
       </w:r>
+      <w:proofErr w:type="gramEnd"/>
       <w:r>
         <w:rPr>
           <w:rFonts w:ascii="Consolas" w:eastAsia="Times New Roman" w:hAnsi="Consolas" w:cs="Times New Roman"/>
@@ -2623,6 +4609,7 @@
         </w:rPr>
         <w:t xml:space="preserve">        </w:t>
       </w:r>
+      <w:proofErr w:type="gramStart"/>
       <w:r>
         <w:rPr>
           <w:rFonts w:ascii="Consolas" w:eastAsia="Times New Roman" w:hAnsi="Consolas" w:cs="Times New Roman"/>
@@ -2633,6 +4620,7 @@
         </w:rPr>
         <w:t>direction</w:t>
       </w:r>
+      <w:proofErr w:type="gramEnd"/>
       <w:r>
         <w:rPr>
           <w:rFonts w:ascii="Consolas" w:eastAsia="Times New Roman" w:hAnsi="Consolas" w:cs="Times New Roman"/>
@@ -2739,6 +4727,7 @@
         </w:rPr>
         <w:t xml:space="preserve">      </w:t>
       </w:r>
+      <w:proofErr w:type="gramStart"/>
       <w:r>
         <w:rPr>
           <w:rFonts w:ascii="Consolas" w:eastAsia="Times New Roman" w:hAnsi="Consolas" w:cs="Times New Roman"/>
@@ -2749,6 +4738,7 @@
         </w:rPr>
         <w:t>break</w:t>
       </w:r>
+      <w:proofErr w:type="gramEnd"/>
       <w:r>
         <w:rPr>
           <w:rFonts w:ascii="Consolas" w:eastAsia="Times New Roman" w:hAnsi="Consolas" w:cs="Times New Roman"/>
@@ -2795,8 +4785,20 @@
           <w:szCs w:val="21"/>
           <w:lang w:eastAsia="fr-CH"/>
         </w:rPr>
-        <w:t>// change la direction du serpent vers la gauche si la flèche de gauche est touché</w:t>
-      </w:r>
+        <w:t xml:space="preserve">// change la direction du serpent vers la gauche si la flèche de gauche est </w:t>
+      </w:r>
+      <w:proofErr w:type="gramStart"/>
+      <w:r>
+        <w:rPr>
+          <w:rFonts w:ascii="Consolas" w:eastAsia="Times New Roman" w:hAnsi="Consolas" w:cs="Times New Roman"/>
+          <w:color w:val="6A9955"/>
+          <w:sz w:val="21"/>
+          <w:szCs w:val="21"/>
+          <w:lang w:eastAsia="fr-CH"/>
+        </w:rPr>
+        <w:t>touché</w:t>
+      </w:r>
+      <w:proofErr w:type="gramEnd"/>
     </w:p>
     <w:p>
       <w:pPr>
@@ -2825,6 +4827,7 @@
         </w:rPr>
         <w:t xml:space="preserve">    </w:t>
       </w:r>
+      <w:proofErr w:type="gramStart"/>
       <w:r>
         <w:rPr>
           <w:rFonts w:ascii="Consolas" w:eastAsia="Times New Roman" w:hAnsi="Consolas" w:cs="Times New Roman"/>
@@ -2835,6 +4838,7 @@
         </w:rPr>
         <w:t>case</w:t>
       </w:r>
+      <w:proofErr w:type="gramEnd"/>
       <w:r>
         <w:rPr>
           <w:rFonts w:ascii="Consolas" w:eastAsia="Times New Roman" w:hAnsi="Consolas" w:cs="Times New Roman"/>
@@ -2853,7 +4857,29 @@
           <w:szCs w:val="21"/>
           <w:lang w:eastAsia="fr-CH"/>
         </w:rPr>
-        <w:t>'ArrowLeft'</w:t>
+        <w:t>'</w:t>
+      </w:r>
+      <w:proofErr w:type="spellStart"/>
+      <w:r>
+        <w:rPr>
+          <w:rFonts w:ascii="Consolas" w:eastAsia="Times New Roman" w:hAnsi="Consolas" w:cs="Times New Roman"/>
+          <w:color w:val="CE9178"/>
+          <w:sz w:val="21"/>
+          <w:szCs w:val="21"/>
+          <w:lang w:eastAsia="fr-CH"/>
+        </w:rPr>
+        <w:t>ArrowLeft</w:t>
+      </w:r>
+      <w:proofErr w:type="spellEnd"/>
+      <w:r>
+        <w:rPr>
+          <w:rFonts w:ascii="Consolas" w:eastAsia="Times New Roman" w:hAnsi="Consolas" w:cs="Times New Roman"/>
+          <w:color w:val="CE9178"/>
+          <w:sz w:val="21"/>
+          <w:szCs w:val="21"/>
+          <w:lang w:eastAsia="fr-CH"/>
+        </w:rPr>
+        <w:t>'</w:t>
       </w:r>
       <w:r>
         <w:rPr>
@@ -2893,6 +4919,7 @@
         </w:rPr>
         <w:t xml:space="preserve">      </w:t>
       </w:r>
+      <w:proofErr w:type="gramStart"/>
       <w:r>
         <w:rPr>
           <w:rFonts w:ascii="Consolas" w:eastAsia="Times New Roman" w:hAnsi="Consolas" w:cs="Times New Roman"/>
@@ -2903,6 +4930,7 @@
         </w:rPr>
         <w:t>if</w:t>
       </w:r>
+      <w:proofErr w:type="gramEnd"/>
       <w:r>
         <w:rPr>
           <w:rFonts w:ascii="Consolas" w:eastAsia="Times New Roman" w:hAnsi="Consolas" w:cs="Times New Roman"/>
@@ -3001,6 +5029,7 @@
         </w:rPr>
         <w:t xml:space="preserve">        </w:t>
       </w:r>
+      <w:proofErr w:type="gramStart"/>
       <w:r>
         <w:rPr>
           <w:rFonts w:ascii="Consolas" w:eastAsia="Times New Roman" w:hAnsi="Consolas" w:cs="Times New Roman"/>
@@ -3011,6 +5040,7 @@
         </w:rPr>
         <w:t>direction</w:t>
       </w:r>
+      <w:proofErr w:type="gramEnd"/>
       <w:r>
         <w:rPr>
           <w:rFonts w:ascii="Consolas" w:eastAsia="Times New Roman" w:hAnsi="Consolas" w:cs="Times New Roman"/>
@@ -3049,7 +5079,29 @@
           <w:szCs w:val="21"/>
           <w:lang w:eastAsia="fr-CH"/>
         </w:rPr>
-        <w:t>'Left'</w:t>
+        <w:t>'</w:t>
+      </w:r>
+      <w:proofErr w:type="spellStart"/>
+      <w:r>
+        <w:rPr>
+          <w:rFonts w:ascii="Consolas" w:eastAsia="Times New Roman" w:hAnsi="Consolas" w:cs="Times New Roman"/>
+          <w:color w:val="CE9178"/>
+          <w:sz w:val="21"/>
+          <w:szCs w:val="21"/>
+          <w:lang w:eastAsia="fr-CH"/>
+        </w:rPr>
+        <w:t>Left</w:t>
+      </w:r>
+      <w:proofErr w:type="spellEnd"/>
+      <w:r>
+        <w:rPr>
+          <w:rFonts w:ascii="Consolas" w:eastAsia="Times New Roman" w:hAnsi="Consolas" w:cs="Times New Roman"/>
+          <w:color w:val="CE9178"/>
+          <w:sz w:val="21"/>
+          <w:szCs w:val="21"/>
+          <w:lang w:eastAsia="fr-CH"/>
+        </w:rPr>
+        <w:t>'</w:t>
       </w:r>
       <w:r>
         <w:rPr>
@@ -3117,6 +5169,7 @@
         </w:rPr>
         <w:t xml:space="preserve">      </w:t>
       </w:r>
+      <w:proofErr w:type="gramStart"/>
       <w:r>
         <w:rPr>
           <w:rFonts w:ascii="Consolas" w:eastAsia="Times New Roman" w:hAnsi="Consolas" w:cs="Times New Roman"/>
@@ -3127,6 +5180,7 @@
         </w:rPr>
         <w:t>break</w:t>
       </w:r>
+      <w:proofErr w:type="gramEnd"/>
       <w:r>
         <w:rPr>
           <w:rFonts w:ascii="Consolas" w:eastAsia="Times New Roman" w:hAnsi="Consolas" w:cs="Times New Roman"/>
@@ -3203,6 +5257,7 @@
         </w:rPr>
         <w:t xml:space="preserve">    </w:t>
       </w:r>
+      <w:proofErr w:type="gramStart"/>
       <w:r>
         <w:rPr>
           <w:rFonts w:ascii="Consolas" w:eastAsia="Times New Roman" w:hAnsi="Consolas" w:cs="Times New Roman"/>
@@ -3213,6 +5268,7 @@
         </w:rPr>
         <w:t>case</w:t>
       </w:r>
+      <w:proofErr w:type="gramEnd"/>
       <w:r>
         <w:rPr>
           <w:rFonts w:ascii="Consolas" w:eastAsia="Times New Roman" w:hAnsi="Consolas" w:cs="Times New Roman"/>
@@ -3231,7 +5287,29 @@
           <w:szCs w:val="21"/>
           <w:lang w:eastAsia="fr-CH"/>
         </w:rPr>
-        <w:t>'ArrowRight'</w:t>
+        <w:t>'</w:t>
+      </w:r>
+      <w:proofErr w:type="spellStart"/>
+      <w:r>
+        <w:rPr>
+          <w:rFonts w:ascii="Consolas" w:eastAsia="Times New Roman" w:hAnsi="Consolas" w:cs="Times New Roman"/>
+          <w:color w:val="CE9178"/>
+          <w:sz w:val="21"/>
+          <w:szCs w:val="21"/>
+          <w:lang w:eastAsia="fr-CH"/>
+        </w:rPr>
+        <w:t>ArrowRight</w:t>
+      </w:r>
+      <w:proofErr w:type="spellEnd"/>
+      <w:r>
+        <w:rPr>
+          <w:rFonts w:ascii="Consolas" w:eastAsia="Times New Roman" w:hAnsi="Consolas" w:cs="Times New Roman"/>
+          <w:color w:val="CE9178"/>
+          <w:sz w:val="21"/>
+          <w:szCs w:val="21"/>
+          <w:lang w:eastAsia="fr-CH"/>
+        </w:rPr>
+        <w:t>'</w:t>
       </w:r>
       <w:r>
         <w:rPr>
@@ -3271,6 +5349,7 @@
         </w:rPr>
         <w:t xml:space="preserve">      </w:t>
       </w:r>
+      <w:proofErr w:type="gramStart"/>
       <w:r>
         <w:rPr>
           <w:rFonts w:ascii="Consolas" w:eastAsia="Times New Roman" w:hAnsi="Consolas" w:cs="Times New Roman"/>
@@ -3281,6 +5360,7 @@
         </w:rPr>
         <w:t>if</w:t>
       </w:r>
+      <w:proofErr w:type="gramEnd"/>
       <w:r>
         <w:rPr>
           <w:rFonts w:ascii="Consolas" w:eastAsia="Times New Roman" w:hAnsi="Consolas" w:cs="Times New Roman"/>
@@ -3339,7 +5419,29 @@
           <w:szCs w:val="21"/>
           <w:lang w:eastAsia="fr-CH"/>
         </w:rPr>
-        <w:t>'Left'</w:t>
+        <w:t>'</w:t>
+      </w:r>
+      <w:proofErr w:type="spellStart"/>
+      <w:r>
+        <w:rPr>
+          <w:rFonts w:ascii="Consolas" w:eastAsia="Times New Roman" w:hAnsi="Consolas" w:cs="Times New Roman"/>
+          <w:color w:val="CE9178"/>
+          <w:sz w:val="21"/>
+          <w:szCs w:val="21"/>
+          <w:lang w:eastAsia="fr-CH"/>
+        </w:rPr>
+        <w:t>Left</w:t>
+      </w:r>
+      <w:proofErr w:type="spellEnd"/>
+      <w:r>
+        <w:rPr>
+          <w:rFonts w:ascii="Consolas" w:eastAsia="Times New Roman" w:hAnsi="Consolas" w:cs="Times New Roman"/>
+          <w:color w:val="CE9178"/>
+          <w:sz w:val="21"/>
+          <w:szCs w:val="21"/>
+          <w:lang w:eastAsia="fr-CH"/>
+        </w:rPr>
+        <w:t>'</w:t>
       </w:r>
       <w:r>
         <w:rPr>
@@ -3379,6 +5481,7 @@
         </w:rPr>
         <w:t xml:space="preserve">        </w:t>
       </w:r>
+      <w:proofErr w:type="gramStart"/>
       <w:r>
         <w:rPr>
           <w:rFonts w:ascii="Consolas" w:eastAsia="Times New Roman" w:hAnsi="Consolas" w:cs="Times New Roman"/>
@@ -3389,6 +5492,7 @@
         </w:rPr>
         <w:t>direction</w:t>
       </w:r>
+      <w:proofErr w:type="gramEnd"/>
       <w:r>
         <w:rPr>
           <w:rFonts w:ascii="Consolas" w:eastAsia="Times New Roman" w:hAnsi="Consolas" w:cs="Times New Roman"/>
@@ -3495,6 +5599,7 @@
         </w:rPr>
         <w:t xml:space="preserve">      </w:t>
       </w:r>
+      <w:proofErr w:type="gramStart"/>
       <w:r>
         <w:rPr>
           <w:rFonts w:ascii="Consolas" w:eastAsia="Times New Roman" w:hAnsi="Consolas" w:cs="Times New Roman"/>
@@ -3505,6 +5610,7 @@
         </w:rPr>
         <w:t>break</w:t>
       </w:r>
+      <w:proofErr w:type="gramEnd"/>
       <w:r>
         <w:rPr>
           <w:rFonts w:ascii="Consolas" w:eastAsia="Times New Roman" w:hAnsi="Consolas" w:cs="Times New Roman"/>
@@ -3553,7 +5659,15 @@
         </w:numPr>
       </w:pPr>
       <w:r>
-        <w:t xml:space="preserve">Dans notre cas (event.key) correspond à la variable dont nous allons vérifier l’état, ce qui veut dire que dans la valeur de la variable le code s’exécutant sera différent. </w:t>
+        <w:t>Dans notre cas (</w:t>
+      </w:r>
+      <w:proofErr w:type="spellStart"/>
+      <w:r>
+        <w:t>event.key</w:t>
+      </w:r>
+      <w:proofErr w:type="spellEnd"/>
+      <w:r>
+        <w:t xml:space="preserve">) correspond à la variable dont nous allons vérifier l’état, ce qui veut dire que dans la valeur de la variable le code s’exécutant sera différent. </w:t>
       </w:r>
     </w:p>
     <w:p>
@@ -3561,18 +5675,22 @@
         <w:pStyle w:val="Titre1"/>
         <w:jc w:val="center"/>
       </w:pPr>
+      <w:bookmarkStart w:id="14" w:name="_Toc155688251"/>
       <w:r>
         <w:t>Ecouteur d’événement</w:t>
       </w:r>
+      <w:bookmarkEnd w:id="14"/>
     </w:p>
     <w:p/>
     <w:p>
       <w:pPr>
         <w:pStyle w:val="Titre2"/>
       </w:pPr>
+      <w:bookmarkStart w:id="15" w:name="_Toc155688252"/>
       <w:r>
         <w:t>Utilité</w:t>
       </w:r>
+      <w:bookmarkEnd w:id="15"/>
     </w:p>
     <w:p>
       <w:pPr>
@@ -3583,7 +5701,15 @@
         </w:numPr>
       </w:pPr>
       <w:r>
-        <w:t xml:space="preserve">Les écouteur d’événement ou EventListener permet d’écouter </w:t>
+        <w:t xml:space="preserve">Les écouteur d’événement ou </w:t>
+      </w:r>
+      <w:proofErr w:type="spellStart"/>
+      <w:r>
+        <w:t>EventListener</w:t>
+      </w:r>
+      <w:proofErr w:type="spellEnd"/>
+      <w:r>
+        <w:t xml:space="preserve"> permet d’écouter </w:t>
       </w:r>
       <w:r>
         <w:t>des événements</w:t>
@@ -3599,9 +5725,11 @@
       <w:pPr>
         <w:pStyle w:val="Titre2"/>
       </w:pPr>
+      <w:bookmarkStart w:id="16" w:name="_Toc155688253"/>
       <w:r>
         <w:t>Syntaxe</w:t>
       </w:r>
+      <w:bookmarkEnd w:id="16"/>
     </w:p>
     <w:p>
       <w:pPr>
@@ -3625,6 +5753,8 @@
         </w:rPr>
         <w:t> </w:t>
       </w:r>
+      <w:proofErr w:type="spellStart"/>
+      <w:proofErr w:type="gramStart"/>
       <w:r>
         <w:rPr>
           <w:rFonts w:ascii="Consolas" w:eastAsia="Times New Roman" w:hAnsi="Consolas" w:cs="Times New Roman"/>
@@ -3655,6 +5785,8 @@
         </w:rPr>
         <w:t>addEventListener</w:t>
       </w:r>
+      <w:proofErr w:type="spellEnd"/>
+      <w:proofErr w:type="gramEnd"/>
       <w:r>
         <w:rPr>
           <w:rFonts w:ascii="Consolas" w:eastAsia="Times New Roman" w:hAnsi="Consolas" w:cs="Times New Roman"/>
@@ -3673,7 +5805,29 @@
           <w:szCs w:val="21"/>
           <w:lang w:eastAsia="fr-CH"/>
         </w:rPr>
-        <w:t>'keydown'</w:t>
+        <w:t>'</w:t>
+      </w:r>
+      <w:proofErr w:type="spellStart"/>
+      <w:r>
+        <w:rPr>
+          <w:rFonts w:ascii="Consolas" w:eastAsia="Times New Roman" w:hAnsi="Consolas" w:cs="Times New Roman"/>
+          <w:color w:val="CE9178"/>
+          <w:sz w:val="21"/>
+          <w:szCs w:val="21"/>
+          <w:lang w:eastAsia="fr-CH"/>
+        </w:rPr>
+        <w:t>keydown</w:t>
+      </w:r>
+      <w:proofErr w:type="spellEnd"/>
+      <w:r>
+        <w:rPr>
+          <w:rFonts w:ascii="Consolas" w:eastAsia="Times New Roman" w:hAnsi="Consolas" w:cs="Times New Roman"/>
+          <w:color w:val="CE9178"/>
+          <w:sz w:val="21"/>
+          <w:szCs w:val="21"/>
+          <w:lang w:eastAsia="fr-CH"/>
+        </w:rPr>
+        <w:t>'</w:t>
       </w:r>
       <w:r>
         <w:rPr>
@@ -3715,7 +5869,23 @@
         </w:numPr>
       </w:pPr>
       <w:r>
-        <w:t>Cette eventListener indique que nous voulant écouter les événements ayant lieu dans la fenêtre du navigateur et qui sont de type « keydown » puis elle indique que nous utilisant la méthode Touche.</w:t>
+        <w:t xml:space="preserve">Cette </w:t>
+      </w:r>
+      <w:proofErr w:type="spellStart"/>
+      <w:r>
+        <w:t>eventListener</w:t>
+      </w:r>
+      <w:proofErr w:type="spellEnd"/>
+      <w:r>
+        <w:t xml:space="preserve"> indique que nous voulant écouter les événements ayant lieu dans la fenêtre du navigateur et qui sont de type « </w:t>
+      </w:r>
+      <w:proofErr w:type="spellStart"/>
+      <w:r>
+        <w:t>keydown</w:t>
+      </w:r>
+      <w:proofErr w:type="spellEnd"/>
+      <w:r>
+        <w:t> » puis elle indique que nous utilisant la méthode Touche.</w:t>
       </w:r>
     </w:p>
     <w:p>
@@ -3739,18 +5909,22 @@
         <w:pStyle w:val="Titre1"/>
         <w:jc w:val="center"/>
       </w:pPr>
+      <w:bookmarkStart w:id="17" w:name="_Toc155688254"/>
       <w:r>
         <w:t>Rapport Snake</w:t>
       </w:r>
+      <w:bookmarkEnd w:id="17"/>
     </w:p>
     <w:p/>
     <w:p>
       <w:pPr>
         <w:pStyle w:val="Titre2"/>
       </w:pPr>
+      <w:bookmarkStart w:id="18" w:name="_Toc155688255"/>
       <w:r>
         <w:t>Introduction</w:t>
       </w:r>
+      <w:bookmarkEnd w:id="18"/>
     </w:p>
     <w:p>
       <w:pPr>
@@ -3795,11 +5969,35 @@
       <w:pPr>
         <w:pStyle w:val="Titre2"/>
       </w:pPr>
+      <w:bookmarkStart w:id="19" w:name="_Toc155688256"/>
       <w:r>
         <w:t>Classe Serpent.js</w:t>
       </w:r>
-    </w:p>
-    <w:p/>
+      <w:bookmarkEnd w:id="19"/>
+    </w:p>
+    <w:p>
+      <w:pPr>
+        <w:pStyle w:val="Sous-titre"/>
+      </w:pPr>
+      <w:r>
+        <w:t>But</w:t>
+      </w:r>
+    </w:p>
+    <w:p>
+      <w:pPr>
+        <w:pStyle w:val="Paragraphedeliste"/>
+        <w:numPr>
+          <w:ilvl w:val="0"/>
+          <w:numId w:val="3"/>
+        </w:numPr>
+      </w:pPr>
+      <w:r>
+        <w:t xml:space="preserve">La classe Serpent contient </w:t>
+      </w:r>
+      <w:r>
+        <w:t xml:space="preserve">toutes les méthodes concernant le serpent cela vas de son affichage à sa mort tout en passant par son déplacement. </w:t>
+      </w:r>
+    </w:p>
     <w:p>
       <w:pPr>
         <w:pStyle w:val="Sous-titre"/>
@@ -3897,6 +6095,8 @@
           <w:lang w:eastAsia="fr-CH"/>
         </w:rPr>
       </w:pPr>
+      <w:proofErr w:type="spellStart"/>
+      <w:proofErr w:type="gramStart"/>
       <w:r>
         <w:rPr>
           <w:rFonts w:ascii="Consolas" w:eastAsia="Times New Roman" w:hAnsi="Consolas" w:cs="Times New Roman"/>
@@ -3907,6 +6107,7 @@
         </w:rPr>
         <w:t>constructor</w:t>
       </w:r>
+      <w:proofErr w:type="spellEnd"/>
       <w:r>
         <w:rPr>
           <w:rFonts w:ascii="Consolas" w:eastAsia="Times New Roman" w:hAnsi="Consolas" w:cs="Times New Roman"/>
@@ -3917,6 +6118,7 @@
         </w:rPr>
         <w:t>(</w:t>
       </w:r>
+      <w:proofErr w:type="gramEnd"/>
       <w:r>
         <w:rPr>
           <w:rFonts w:ascii="Consolas" w:eastAsia="Times New Roman" w:hAnsi="Consolas" w:cs="Times New Roman"/>
@@ -3957,6 +6159,7 @@
         </w:rPr>
         <w:t xml:space="preserve">, </w:t>
       </w:r>
+      <w:proofErr w:type="spellStart"/>
       <w:r>
         <w:rPr>
           <w:rFonts w:ascii="Consolas" w:eastAsia="Times New Roman" w:hAnsi="Consolas" w:cs="Times New Roman"/>
@@ -3987,6 +6190,7 @@
         </w:rPr>
         <w:t>dead</w:t>
       </w:r>
+      <w:proofErr w:type="spellEnd"/>
       <w:r>
         <w:rPr>
           <w:rFonts w:ascii="Consolas" w:eastAsia="Times New Roman" w:hAnsi="Consolas" w:cs="Times New Roman"/>
@@ -4025,6 +6229,8 @@
         </w:rPr>
         <w:t xml:space="preserve">    </w:t>
       </w:r>
+      <w:proofErr w:type="spellStart"/>
+      <w:proofErr w:type="gramStart"/>
       <w:r>
         <w:rPr>
           <w:rFonts w:ascii="Consolas" w:eastAsia="Times New Roman" w:hAnsi="Consolas" w:cs="Times New Roman"/>
@@ -4055,6 +6261,8 @@
         </w:rPr>
         <w:t>serpentX</w:t>
       </w:r>
+      <w:proofErr w:type="spellEnd"/>
+      <w:proofErr w:type="gramEnd"/>
       <w:r>
         <w:rPr>
           <w:rFonts w:ascii="Consolas" w:eastAsia="Times New Roman" w:hAnsi="Consolas" w:cs="Times New Roman"/>
@@ -4123,6 +6331,8 @@
         </w:rPr>
         <w:t xml:space="preserve">    </w:t>
       </w:r>
+      <w:proofErr w:type="spellStart"/>
+      <w:proofErr w:type="gramStart"/>
       <w:r>
         <w:rPr>
           <w:rFonts w:ascii="Consolas" w:eastAsia="Times New Roman" w:hAnsi="Consolas" w:cs="Times New Roman"/>
@@ -4153,6 +6363,8 @@
         </w:rPr>
         <w:t>serpentY</w:t>
       </w:r>
+      <w:proofErr w:type="spellEnd"/>
+      <w:proofErr w:type="gramEnd"/>
       <w:r>
         <w:rPr>
           <w:rFonts w:ascii="Consolas" w:eastAsia="Times New Roman" w:hAnsi="Consolas" w:cs="Times New Roman"/>
@@ -4221,6 +6433,8 @@
         </w:rPr>
         <w:t xml:space="preserve">    </w:t>
       </w:r>
+      <w:proofErr w:type="spellStart"/>
+      <w:proofErr w:type="gramStart"/>
       <w:r>
         <w:rPr>
           <w:rFonts w:ascii="Consolas" w:eastAsia="Times New Roman" w:hAnsi="Consolas" w:cs="Times New Roman"/>
@@ -4251,6 +6465,8 @@
         </w:rPr>
         <w:t>nombrePartie</w:t>
       </w:r>
+      <w:proofErr w:type="spellEnd"/>
+      <w:proofErr w:type="gramEnd"/>
       <w:r>
         <w:rPr>
           <w:rFonts w:ascii="Consolas" w:eastAsia="Times New Roman" w:hAnsi="Consolas" w:cs="Times New Roman"/>
@@ -4281,6 +6497,7 @@
         </w:rPr>
         <w:t xml:space="preserve"> </w:t>
       </w:r>
+      <w:proofErr w:type="spellStart"/>
       <w:r>
         <w:rPr>
           <w:rFonts w:ascii="Consolas" w:eastAsia="Times New Roman" w:hAnsi="Consolas" w:cs="Times New Roman"/>
@@ -4291,6 +6508,7 @@
         </w:rPr>
         <w:t>taillePartie</w:t>
       </w:r>
+      <w:proofErr w:type="spellEnd"/>
       <w:r>
         <w:rPr>
           <w:rFonts w:ascii="Consolas" w:eastAsia="Times New Roman" w:hAnsi="Consolas" w:cs="Times New Roman"/>
@@ -4329,6 +6547,8 @@
         </w:rPr>
         <w:t xml:space="preserve">    </w:t>
       </w:r>
+      <w:proofErr w:type="spellStart"/>
+      <w:proofErr w:type="gramStart"/>
       <w:r>
         <w:rPr>
           <w:rFonts w:ascii="Consolas" w:eastAsia="Times New Roman" w:hAnsi="Consolas" w:cs="Times New Roman"/>
@@ -4359,6 +6579,8 @@
         </w:rPr>
         <w:t>dead</w:t>
       </w:r>
+      <w:proofErr w:type="spellEnd"/>
+      <w:proofErr w:type="gramEnd"/>
       <w:r>
         <w:rPr>
           <w:rFonts w:ascii="Consolas" w:eastAsia="Times New Roman" w:hAnsi="Consolas" w:cs="Times New Roman"/>
@@ -4389,6 +6611,7 @@
         </w:rPr>
         <w:t xml:space="preserve"> </w:t>
       </w:r>
+      <w:proofErr w:type="spellStart"/>
       <w:r>
         <w:rPr>
           <w:rFonts w:ascii="Consolas" w:eastAsia="Times New Roman" w:hAnsi="Consolas" w:cs="Times New Roman"/>
@@ -4399,6 +6622,7 @@
         </w:rPr>
         <w:t>dead</w:t>
       </w:r>
+      <w:proofErr w:type="spellEnd"/>
       <w:r>
         <w:rPr>
           <w:rFonts w:ascii="Consolas" w:eastAsia="Times New Roman" w:hAnsi="Consolas" w:cs="Times New Roman"/>
@@ -4448,8 +6672,13 @@
         <w:pStyle w:val="Sous-titre"/>
       </w:pPr>
       <w:r>
-        <w:t>Méthode : drawSnake</w:t>
-      </w:r>
+        <w:t xml:space="preserve">Méthode : </w:t>
+      </w:r>
+      <w:proofErr w:type="spellStart"/>
+      <w:r>
+        <w:t>drawSnake</w:t>
+      </w:r>
+      <w:proofErr w:type="spellEnd"/>
     </w:p>
     <w:p>
       <w:pPr>
@@ -4467,6 +6696,8 @@
       <w:r>
         <w:tab/>
       </w:r>
+      <w:proofErr w:type="spellStart"/>
+      <w:proofErr w:type="gramStart"/>
       <w:r>
         <w:rPr>
           <w:rFonts w:ascii="Consolas" w:eastAsia="Times New Roman" w:hAnsi="Consolas" w:cs="Times New Roman"/>
@@ -4477,6 +6708,7 @@
         </w:rPr>
         <w:t>drawSnake</w:t>
       </w:r>
+      <w:proofErr w:type="spellEnd"/>
       <w:r>
         <w:rPr>
           <w:rFonts w:ascii="Consolas" w:eastAsia="Times New Roman" w:hAnsi="Consolas" w:cs="Times New Roman"/>
@@ -4487,6 +6719,8 @@
         </w:rPr>
         <w:t>(</w:t>
       </w:r>
+      <w:proofErr w:type="spellStart"/>
+      <w:proofErr w:type="gramEnd"/>
       <w:r>
         <w:rPr>
           <w:rFonts w:ascii="Consolas" w:eastAsia="Times New Roman" w:hAnsi="Consolas" w:cs="Times New Roman"/>
@@ -4497,6 +6731,7 @@
         </w:rPr>
         <w:t>width</w:t>
       </w:r>
+      <w:proofErr w:type="spellEnd"/>
       <w:r>
         <w:rPr>
           <w:rFonts w:ascii="Consolas" w:eastAsia="Times New Roman" w:hAnsi="Consolas" w:cs="Times New Roman"/>
@@ -4527,6 +6762,7 @@
         </w:rPr>
         <w:t xml:space="preserve">, </w:t>
       </w:r>
+      <w:proofErr w:type="spellStart"/>
       <w:r>
         <w:rPr>
           <w:rFonts w:ascii="Consolas" w:eastAsia="Times New Roman" w:hAnsi="Consolas" w:cs="Times New Roman"/>
@@ -4537,6 +6773,7 @@
         </w:rPr>
         <w:t>height</w:t>
       </w:r>
+      <w:proofErr w:type="spellEnd"/>
       <w:r>
         <w:rPr>
           <w:rFonts w:ascii="Consolas" w:eastAsia="Times New Roman" w:hAnsi="Consolas" w:cs="Times New Roman"/>
@@ -4567,6 +6804,7 @@
         </w:rPr>
         <w:t xml:space="preserve">, </w:t>
       </w:r>
+      <w:proofErr w:type="spellStart"/>
       <w:r>
         <w:rPr>
           <w:rFonts w:ascii="Consolas" w:eastAsia="Times New Roman" w:hAnsi="Consolas" w:cs="Times New Roman"/>
@@ -4577,6 +6815,7 @@
         </w:rPr>
         <w:t>serpentParts</w:t>
       </w:r>
+      <w:proofErr w:type="spellEnd"/>
       <w:r>
         <w:rPr>
           <w:rFonts w:ascii="Consolas" w:eastAsia="Times New Roman" w:hAnsi="Consolas" w:cs="Times New Roman"/>
@@ -4607,6 +6846,7 @@
         </w:rPr>
         <w:t xml:space="preserve">, </w:t>
       </w:r>
+      <w:proofErr w:type="spellStart"/>
       <w:r>
         <w:rPr>
           <w:rFonts w:ascii="Consolas" w:eastAsia="Times New Roman" w:hAnsi="Consolas" w:cs="Times New Roman"/>
@@ -4617,6 +6857,7 @@
         </w:rPr>
         <w:t>snakeTete</w:t>
       </w:r>
+      <w:proofErr w:type="spellEnd"/>
       <w:r>
         <w:rPr>
           <w:rFonts w:ascii="Consolas" w:eastAsia="Times New Roman" w:hAnsi="Consolas" w:cs="Times New Roman"/>
@@ -4671,6 +6912,7 @@
         </w:rPr>
         <w:t xml:space="preserve">    </w:t>
       </w:r>
+      <w:proofErr w:type="gramStart"/>
       <w:r>
         <w:rPr>
           <w:rFonts w:ascii="Consolas" w:eastAsia="Times New Roman" w:hAnsi="Consolas" w:cs="Times New Roman"/>
@@ -4681,6 +6923,7 @@
         </w:rPr>
         <w:t>let</w:t>
       </w:r>
+      <w:proofErr w:type="gramEnd"/>
       <w:r>
         <w:rPr>
           <w:rFonts w:ascii="Consolas" w:eastAsia="Times New Roman" w:hAnsi="Consolas" w:cs="Times New Roman"/>
@@ -4691,6 +6934,7 @@
         </w:rPr>
         <w:t xml:space="preserve"> </w:t>
       </w:r>
+      <w:proofErr w:type="spellStart"/>
       <w:r>
         <w:rPr>
           <w:rFonts w:ascii="Consolas" w:eastAsia="Times New Roman" w:hAnsi="Consolas" w:cs="Times New Roman"/>
@@ -4701,6 +6945,7 @@
         </w:rPr>
         <w:t>canvas</w:t>
       </w:r>
+      <w:proofErr w:type="spellEnd"/>
       <w:r>
         <w:rPr>
           <w:rFonts w:ascii="Consolas" w:eastAsia="Times New Roman" w:hAnsi="Consolas" w:cs="Times New Roman"/>
@@ -4731,6 +6976,7 @@
         </w:rPr>
         <w:t xml:space="preserve"> </w:t>
       </w:r>
+      <w:proofErr w:type="spellStart"/>
       <w:r>
         <w:rPr>
           <w:rFonts w:ascii="Consolas" w:eastAsia="Times New Roman" w:hAnsi="Consolas" w:cs="Times New Roman"/>
@@ -4761,6 +7007,7 @@
         </w:rPr>
         <w:t>querySelector</w:t>
       </w:r>
+      <w:proofErr w:type="spellEnd"/>
       <w:r>
         <w:rPr>
           <w:rFonts w:ascii="Consolas" w:eastAsia="Times New Roman" w:hAnsi="Consolas" w:cs="Times New Roman"/>
@@ -4779,7 +7026,29 @@
           <w:szCs w:val="21"/>
           <w:lang w:eastAsia="fr-CH"/>
         </w:rPr>
-        <w:t>'canvas'</w:t>
+        <w:t>'</w:t>
+      </w:r>
+      <w:proofErr w:type="spellStart"/>
+      <w:r>
+        <w:rPr>
+          <w:rFonts w:ascii="Consolas" w:eastAsia="Times New Roman" w:hAnsi="Consolas" w:cs="Times New Roman"/>
+          <w:color w:val="CE9178"/>
+          <w:sz w:val="21"/>
+          <w:szCs w:val="21"/>
+          <w:lang w:eastAsia="fr-CH"/>
+        </w:rPr>
+        <w:t>canvas</w:t>
+      </w:r>
+      <w:proofErr w:type="spellEnd"/>
+      <w:r>
+        <w:rPr>
+          <w:rFonts w:ascii="Consolas" w:eastAsia="Times New Roman" w:hAnsi="Consolas" w:cs="Times New Roman"/>
+          <w:color w:val="CE9178"/>
+          <w:sz w:val="21"/>
+          <w:szCs w:val="21"/>
+          <w:lang w:eastAsia="fr-CH"/>
+        </w:rPr>
+        <w:t>'</w:t>
       </w:r>
       <w:r>
         <w:rPr>
@@ -4815,6 +7084,7 @@
         </w:rPr>
         <w:t xml:space="preserve">    </w:t>
       </w:r>
+      <w:proofErr w:type="gramStart"/>
       <w:r>
         <w:rPr>
           <w:rFonts w:ascii="Consolas" w:eastAsia="Times New Roman" w:hAnsi="Consolas" w:cs="Times New Roman"/>
@@ -4825,6 +7095,7 @@
         </w:rPr>
         <w:t>let</w:t>
       </w:r>
+      <w:proofErr w:type="gramEnd"/>
       <w:r>
         <w:rPr>
           <w:rFonts w:ascii="Consolas" w:eastAsia="Times New Roman" w:hAnsi="Consolas" w:cs="Times New Roman"/>
@@ -4835,6 +7106,7 @@
         </w:rPr>
         <w:t xml:space="preserve"> </w:t>
       </w:r>
+      <w:proofErr w:type="spellStart"/>
       <w:r>
         <w:rPr>
           <w:rFonts w:ascii="Consolas" w:eastAsia="Times New Roman" w:hAnsi="Consolas" w:cs="Times New Roman"/>
@@ -4845,6 +7117,7 @@
         </w:rPr>
         <w:t>ctx</w:t>
       </w:r>
+      <w:proofErr w:type="spellEnd"/>
       <w:r>
         <w:rPr>
           <w:rFonts w:ascii="Consolas" w:eastAsia="Times New Roman" w:hAnsi="Consolas" w:cs="Times New Roman"/>
@@ -4875,6 +7148,7 @@
         </w:rPr>
         <w:t xml:space="preserve"> </w:t>
       </w:r>
+      <w:proofErr w:type="spellStart"/>
       <w:r>
         <w:rPr>
           <w:rFonts w:ascii="Consolas" w:eastAsia="Times New Roman" w:hAnsi="Consolas" w:cs="Times New Roman"/>
@@ -4905,6 +7179,7 @@
         </w:rPr>
         <w:t>getContext</w:t>
       </w:r>
+      <w:proofErr w:type="spellEnd"/>
       <w:r>
         <w:rPr>
           <w:rFonts w:ascii="Consolas" w:eastAsia="Times New Roman" w:hAnsi="Consolas" w:cs="Times New Roman"/>
@@ -4993,6 +7268,8 @@
         </w:rPr>
         <w:t xml:space="preserve">    </w:t>
       </w:r>
+      <w:proofErr w:type="spellStart"/>
+      <w:proofErr w:type="gramStart"/>
       <w:r>
         <w:rPr>
           <w:rFonts w:ascii="Consolas" w:eastAsia="Times New Roman" w:hAnsi="Consolas" w:cs="Times New Roman"/>
@@ -5023,6 +7300,8 @@
         </w:rPr>
         <w:t>fillStyle</w:t>
       </w:r>
+      <w:proofErr w:type="spellEnd"/>
+      <w:proofErr w:type="gramEnd"/>
       <w:r>
         <w:rPr>
           <w:rFonts w:ascii="Consolas" w:eastAsia="Times New Roman" w:hAnsi="Consolas" w:cs="Times New Roman"/>
@@ -5061,7 +7340,29 @@
           <w:szCs w:val="21"/>
           <w:lang w:eastAsia="fr-CH"/>
         </w:rPr>
-        <w:t>'blue'</w:t>
+        <w:t>'</w:t>
+      </w:r>
+      <w:proofErr w:type="spellStart"/>
+      <w:r>
+        <w:rPr>
+          <w:rFonts w:ascii="Consolas" w:eastAsia="Times New Roman" w:hAnsi="Consolas" w:cs="Times New Roman"/>
+          <w:color w:val="CE9178"/>
+          <w:sz w:val="21"/>
+          <w:szCs w:val="21"/>
+          <w:lang w:eastAsia="fr-CH"/>
+        </w:rPr>
+        <w:t>blue</w:t>
+      </w:r>
+      <w:proofErr w:type="spellEnd"/>
+      <w:r>
+        <w:rPr>
+          <w:rFonts w:ascii="Consolas" w:eastAsia="Times New Roman" w:hAnsi="Consolas" w:cs="Times New Roman"/>
+          <w:color w:val="CE9178"/>
+          <w:sz w:val="21"/>
+          <w:szCs w:val="21"/>
+          <w:lang w:eastAsia="fr-CH"/>
+        </w:rPr>
+        <w:t>'</w:t>
       </w:r>
       <w:r>
         <w:rPr>
@@ -5131,6 +7432,8 @@
         </w:rPr>
         <w:t xml:space="preserve">    </w:t>
       </w:r>
+      <w:proofErr w:type="spellStart"/>
+      <w:proofErr w:type="gramStart"/>
       <w:r>
         <w:rPr>
           <w:rFonts w:ascii="Consolas" w:eastAsia="Times New Roman" w:hAnsi="Consolas" w:cs="Times New Roman"/>
@@ -5161,6 +7464,8 @@
         </w:rPr>
         <w:t>fillRect</w:t>
       </w:r>
+      <w:proofErr w:type="spellEnd"/>
+      <w:proofErr w:type="gramEnd"/>
       <w:r>
         <w:rPr>
           <w:rFonts w:ascii="Consolas" w:eastAsia="Times New Roman" w:hAnsi="Consolas" w:cs="Times New Roman"/>
@@ -5171,6 +7476,7 @@
         </w:rPr>
         <w:t>(</w:t>
       </w:r>
+      <w:proofErr w:type="spellStart"/>
       <w:r>
         <w:rPr>
           <w:rFonts w:ascii="Consolas" w:eastAsia="Times New Roman" w:hAnsi="Consolas" w:cs="Times New Roman"/>
@@ -5201,6 +7507,7 @@
         </w:rPr>
         <w:t>x</w:t>
       </w:r>
+      <w:proofErr w:type="spellEnd"/>
       <w:r>
         <w:rPr>
           <w:rFonts w:ascii="Consolas" w:eastAsia="Times New Roman" w:hAnsi="Consolas" w:cs="Times New Roman"/>
@@ -5211,6 +7518,7 @@
         </w:rPr>
         <w:t xml:space="preserve">, </w:t>
       </w:r>
+      <w:proofErr w:type="spellStart"/>
       <w:r>
         <w:rPr>
           <w:rFonts w:ascii="Consolas" w:eastAsia="Times New Roman" w:hAnsi="Consolas" w:cs="Times New Roman"/>
@@ -5241,6 +7549,7 @@
         </w:rPr>
         <w:t>y</w:t>
       </w:r>
+      <w:proofErr w:type="spellEnd"/>
       <w:r>
         <w:rPr>
           <w:rFonts w:ascii="Consolas" w:eastAsia="Times New Roman" w:hAnsi="Consolas" w:cs="Times New Roman"/>
@@ -5251,6 +7560,7 @@
         </w:rPr>
         <w:t xml:space="preserve">, </w:t>
       </w:r>
+      <w:proofErr w:type="spellStart"/>
       <w:r>
         <w:rPr>
           <w:rFonts w:ascii="Consolas" w:eastAsia="Times New Roman" w:hAnsi="Consolas" w:cs="Times New Roman"/>
@@ -5261,6 +7571,7 @@
         </w:rPr>
         <w:t>width</w:t>
       </w:r>
+      <w:proofErr w:type="spellEnd"/>
       <w:r>
         <w:rPr>
           <w:rFonts w:ascii="Consolas" w:eastAsia="Times New Roman" w:hAnsi="Consolas" w:cs="Times New Roman"/>
@@ -5271,6 +7582,7 @@
         </w:rPr>
         <w:t xml:space="preserve">, </w:t>
       </w:r>
+      <w:proofErr w:type="spellStart"/>
       <w:r>
         <w:rPr>
           <w:rFonts w:ascii="Consolas" w:eastAsia="Times New Roman" w:hAnsi="Consolas" w:cs="Times New Roman"/>
@@ -5281,6 +7593,7 @@
         </w:rPr>
         <w:t>height</w:t>
       </w:r>
+      <w:proofErr w:type="spellEnd"/>
       <w:r>
         <w:rPr>
           <w:rFonts w:ascii="Consolas" w:eastAsia="Times New Roman" w:hAnsi="Consolas" w:cs="Times New Roman"/>
@@ -5313,6 +7626,7 @@
           <w:szCs w:val="21"/>
           <w:lang w:eastAsia="fr-CH"/>
         </w:rPr>
+        <w:lastRenderedPageBreak/>
         <w:t xml:space="preserve">    </w:t>
       </w:r>
       <w:r>
@@ -5349,6 +7663,7 @@
         </w:rPr>
         <w:t xml:space="preserve">    </w:t>
       </w:r>
+      <w:proofErr w:type="gramStart"/>
       <w:r>
         <w:rPr>
           <w:rFonts w:ascii="Consolas" w:eastAsia="Times New Roman" w:hAnsi="Consolas" w:cs="Times New Roman"/>
@@ -5359,6 +7674,7 @@
         </w:rPr>
         <w:t>for</w:t>
       </w:r>
+      <w:proofErr w:type="gramEnd"/>
       <w:r>
         <w:rPr>
           <w:rFonts w:ascii="Consolas" w:eastAsia="Times New Roman" w:hAnsi="Consolas" w:cs="Times New Roman"/>
@@ -5489,6 +7805,7 @@
         </w:rPr>
         <w:t xml:space="preserve"> </w:t>
       </w:r>
+      <w:proofErr w:type="spellStart"/>
       <w:r>
         <w:rPr>
           <w:rFonts w:ascii="Consolas" w:eastAsia="Times New Roman" w:hAnsi="Consolas" w:cs="Times New Roman"/>
@@ -5519,6 +7836,7 @@
         </w:rPr>
         <w:t>length</w:t>
       </w:r>
+      <w:proofErr w:type="spellEnd"/>
       <w:r>
         <w:rPr>
           <w:rFonts w:ascii="Consolas" w:eastAsia="Times New Roman" w:hAnsi="Consolas" w:cs="Times New Roman"/>
@@ -5617,6 +7935,8 @@
         </w:rPr>
         <w:t xml:space="preserve">        </w:t>
       </w:r>
+      <w:proofErr w:type="spellStart"/>
+      <w:proofErr w:type="gramStart"/>
       <w:r>
         <w:rPr>
           <w:rFonts w:ascii="Consolas" w:eastAsia="Times New Roman" w:hAnsi="Consolas" w:cs="Times New Roman"/>
@@ -5647,6 +7967,8 @@
         </w:rPr>
         <w:t>fillStyle</w:t>
       </w:r>
+      <w:proofErr w:type="spellEnd"/>
+      <w:proofErr w:type="gramEnd"/>
       <w:r>
         <w:rPr>
           <w:rFonts w:ascii="Consolas" w:eastAsia="Times New Roman" w:hAnsi="Consolas" w:cs="Times New Roman"/>
@@ -5719,7 +8041,6 @@
           <w:szCs w:val="21"/>
           <w:lang w:eastAsia="fr-CH"/>
         </w:rPr>
-        <w:lastRenderedPageBreak/>
         <w:t xml:space="preserve">        </w:t>
       </w:r>
       <w:r>
@@ -5730,8 +8051,20 @@
           <w:szCs w:val="21"/>
           <w:lang w:eastAsia="fr-CH"/>
         </w:rPr>
-        <w:t>// dessine le corps du serpents</w:t>
-      </w:r>
+        <w:t xml:space="preserve">// dessine le corps </w:t>
+      </w:r>
+      <w:proofErr w:type="gramStart"/>
+      <w:r>
+        <w:rPr>
+          <w:rFonts w:ascii="Consolas" w:eastAsia="Times New Roman" w:hAnsi="Consolas" w:cs="Times New Roman"/>
+          <w:color w:val="6A9955"/>
+          <w:sz w:val="21"/>
+          <w:szCs w:val="21"/>
+          <w:lang w:eastAsia="fr-CH"/>
+        </w:rPr>
+        <w:t>du serpents</w:t>
+      </w:r>
+      <w:proofErr w:type="gramEnd"/>
     </w:p>
     <w:p>
       <w:pPr>
@@ -5756,6 +8089,8 @@
         </w:rPr>
         <w:t xml:space="preserve">        </w:t>
       </w:r>
+      <w:proofErr w:type="spellStart"/>
+      <w:proofErr w:type="gramStart"/>
       <w:r>
         <w:rPr>
           <w:rFonts w:ascii="Consolas" w:eastAsia="Times New Roman" w:hAnsi="Consolas" w:cs="Times New Roman"/>
@@ -5786,6 +8121,8 @@
         </w:rPr>
         <w:t>fillRect</w:t>
       </w:r>
+      <w:proofErr w:type="spellEnd"/>
+      <w:proofErr w:type="gramEnd"/>
       <w:r>
         <w:rPr>
           <w:rFonts w:ascii="Consolas" w:eastAsia="Times New Roman" w:hAnsi="Consolas" w:cs="Times New Roman"/>
@@ -5796,6 +8133,7 @@
         </w:rPr>
         <w:t>(</w:t>
       </w:r>
+      <w:proofErr w:type="spellStart"/>
       <w:r>
         <w:rPr>
           <w:rFonts w:ascii="Consolas" w:eastAsia="Times New Roman" w:hAnsi="Consolas" w:cs="Times New Roman"/>
@@ -5806,6 +8144,7 @@
         </w:rPr>
         <w:t>serpentParts</w:t>
       </w:r>
+      <w:proofErr w:type="spellEnd"/>
       <w:r>
         <w:rPr>
           <w:rFonts w:ascii="Consolas" w:eastAsia="Times New Roman" w:hAnsi="Consolas" w:cs="Times New Roman"/>
@@ -5856,6 +8195,7 @@
         </w:rPr>
         <w:t xml:space="preserve">, </w:t>
       </w:r>
+      <w:proofErr w:type="spellStart"/>
       <w:r>
         <w:rPr>
           <w:rFonts w:ascii="Consolas" w:eastAsia="Times New Roman" w:hAnsi="Consolas" w:cs="Times New Roman"/>
@@ -5866,6 +8206,7 @@
         </w:rPr>
         <w:t>serpentParts</w:t>
       </w:r>
+      <w:proofErr w:type="spellEnd"/>
       <w:r>
         <w:rPr>
           <w:rFonts w:ascii="Consolas" w:eastAsia="Times New Roman" w:hAnsi="Consolas" w:cs="Times New Roman"/>
@@ -5916,6 +8257,7 @@
         </w:rPr>
         <w:t xml:space="preserve">, </w:t>
       </w:r>
+      <w:proofErr w:type="spellStart"/>
       <w:r>
         <w:rPr>
           <w:rFonts w:ascii="Consolas" w:eastAsia="Times New Roman" w:hAnsi="Consolas" w:cs="Times New Roman"/>
@@ -5926,6 +8268,7 @@
         </w:rPr>
         <w:t>width</w:t>
       </w:r>
+      <w:proofErr w:type="spellEnd"/>
       <w:r>
         <w:rPr>
           <w:rFonts w:ascii="Consolas" w:eastAsia="Times New Roman" w:hAnsi="Consolas" w:cs="Times New Roman"/>
@@ -5936,6 +8279,7 @@
         </w:rPr>
         <w:t xml:space="preserve">, </w:t>
       </w:r>
+      <w:proofErr w:type="spellStart"/>
       <w:r>
         <w:rPr>
           <w:rFonts w:ascii="Consolas" w:eastAsia="Times New Roman" w:hAnsi="Consolas" w:cs="Times New Roman"/>
@@ -5946,6 +8290,7 @@
         </w:rPr>
         <w:t>height</w:t>
       </w:r>
+      <w:proofErr w:type="spellEnd"/>
       <w:r>
         <w:rPr>
           <w:rFonts w:ascii="Consolas" w:eastAsia="Times New Roman" w:hAnsi="Consolas" w:cs="Times New Roman"/>
@@ -6058,6 +8403,8 @@
           <w:lang w:eastAsia="fr-CH"/>
         </w:rPr>
       </w:pPr>
+      <w:proofErr w:type="spellStart"/>
+      <w:proofErr w:type="gramStart"/>
       <w:r>
         <w:rPr>
           <w:rFonts w:ascii="Consolas" w:eastAsia="Times New Roman" w:hAnsi="Consolas" w:cs="Times New Roman"/>
@@ -6088,6 +8435,8 @@
         </w:rPr>
         <w:t>fillStyle</w:t>
       </w:r>
+      <w:proofErr w:type="spellEnd"/>
+      <w:proofErr w:type="gramEnd"/>
       <w:r>
         <w:rPr>
           <w:rFonts w:ascii="Consolas" w:eastAsia="Times New Roman" w:hAnsi="Consolas" w:cs="Times New Roman"/>
@@ -6126,7 +8475,29 @@
           <w:szCs w:val="21"/>
           <w:lang w:eastAsia="fr-CH"/>
         </w:rPr>
-        <w:t>'blue'</w:t>
+        <w:t>'</w:t>
+      </w:r>
+      <w:proofErr w:type="spellStart"/>
+      <w:r>
+        <w:rPr>
+          <w:rFonts w:ascii="Consolas" w:eastAsia="Times New Roman" w:hAnsi="Consolas" w:cs="Times New Roman"/>
+          <w:color w:val="CE9178"/>
+          <w:sz w:val="21"/>
+          <w:szCs w:val="21"/>
+          <w:lang w:eastAsia="fr-CH"/>
+        </w:rPr>
+        <w:t>blue</w:t>
+      </w:r>
+      <w:proofErr w:type="spellEnd"/>
+      <w:r>
+        <w:rPr>
+          <w:rFonts w:ascii="Consolas" w:eastAsia="Times New Roman" w:hAnsi="Consolas" w:cs="Times New Roman"/>
+          <w:color w:val="CE9178"/>
+          <w:sz w:val="21"/>
+          <w:szCs w:val="21"/>
+          <w:lang w:eastAsia="fr-CH"/>
+        </w:rPr>
+        <w:t>'</w:t>
       </w:r>
       <w:r>
         <w:rPr>
@@ -6204,6 +8575,8 @@
         </w:rPr>
         <w:t xml:space="preserve">    </w:t>
       </w:r>
+      <w:proofErr w:type="spellStart"/>
+      <w:proofErr w:type="gramStart"/>
       <w:r>
         <w:rPr>
           <w:rFonts w:ascii="Consolas" w:eastAsia="Times New Roman" w:hAnsi="Consolas" w:cs="Times New Roman"/>
@@ -6234,6 +8607,8 @@
         </w:rPr>
         <w:t>fillRect</w:t>
       </w:r>
+      <w:proofErr w:type="spellEnd"/>
+      <w:proofErr w:type="gramEnd"/>
       <w:r>
         <w:rPr>
           <w:rFonts w:ascii="Consolas" w:eastAsia="Times New Roman" w:hAnsi="Consolas" w:cs="Times New Roman"/>
@@ -6244,6 +8619,7 @@
         </w:rPr>
         <w:t>(</w:t>
       </w:r>
+      <w:proofErr w:type="spellStart"/>
       <w:r>
         <w:rPr>
           <w:rFonts w:ascii="Consolas" w:eastAsia="Times New Roman" w:hAnsi="Consolas" w:cs="Times New Roman"/>
@@ -6274,6 +8650,7 @@
         </w:rPr>
         <w:t>x</w:t>
       </w:r>
+      <w:proofErr w:type="spellEnd"/>
       <w:r>
         <w:rPr>
           <w:rFonts w:ascii="Consolas" w:eastAsia="Times New Roman" w:hAnsi="Consolas" w:cs="Times New Roman"/>
@@ -6284,6 +8661,7 @@
         </w:rPr>
         <w:t xml:space="preserve">, </w:t>
       </w:r>
+      <w:proofErr w:type="spellStart"/>
       <w:r>
         <w:rPr>
           <w:rFonts w:ascii="Consolas" w:eastAsia="Times New Roman" w:hAnsi="Consolas" w:cs="Times New Roman"/>
@@ -6314,6 +8692,7 @@
         </w:rPr>
         <w:t>y</w:t>
       </w:r>
+      <w:proofErr w:type="spellEnd"/>
       <w:r>
         <w:rPr>
           <w:rFonts w:ascii="Consolas" w:eastAsia="Times New Roman" w:hAnsi="Consolas" w:cs="Times New Roman"/>
@@ -6324,6 +8703,7 @@
         </w:rPr>
         <w:t xml:space="preserve">, </w:t>
       </w:r>
+      <w:proofErr w:type="spellStart"/>
       <w:r>
         <w:rPr>
           <w:rFonts w:ascii="Consolas" w:eastAsia="Times New Roman" w:hAnsi="Consolas" w:cs="Times New Roman"/>
@@ -6334,6 +8714,7 @@
         </w:rPr>
         <w:t>width</w:t>
       </w:r>
+      <w:proofErr w:type="spellEnd"/>
       <w:r>
         <w:rPr>
           <w:rFonts w:ascii="Consolas" w:eastAsia="Times New Roman" w:hAnsi="Consolas" w:cs="Times New Roman"/>
@@ -6344,6 +8725,7 @@
         </w:rPr>
         <w:t xml:space="preserve">, </w:t>
       </w:r>
+      <w:proofErr w:type="spellStart"/>
       <w:r>
         <w:rPr>
           <w:rFonts w:ascii="Consolas" w:eastAsia="Times New Roman" w:hAnsi="Consolas" w:cs="Times New Roman"/>
@@ -6354,6 +8736,7 @@
         </w:rPr>
         <w:t>height</w:t>
       </w:r>
+      <w:proofErr w:type="spellEnd"/>
       <w:r>
         <w:rPr>
           <w:rFonts w:ascii="Consolas" w:eastAsia="Times New Roman" w:hAnsi="Consolas" w:cs="Times New Roman"/>
@@ -6394,6 +8777,7 @@
           <w:lang w:eastAsia="fr-CH"/>
         </w:rPr>
       </w:pPr>
+      <w:proofErr w:type="gramStart"/>
       <w:r>
         <w:rPr>
           <w:rFonts w:ascii="Consolas" w:eastAsia="Times New Roman" w:hAnsi="Consolas" w:cs="Times New Roman"/>
@@ -6404,6 +8788,7 @@
         </w:rPr>
         <w:t>for</w:t>
       </w:r>
+      <w:proofErr w:type="gramEnd"/>
       <w:r>
         <w:rPr>
           <w:rFonts w:ascii="Consolas" w:eastAsia="Times New Roman" w:hAnsi="Consolas" w:cs="Times New Roman"/>
@@ -6534,6 +8919,7 @@
         </w:rPr>
         <w:t xml:space="preserve"> </w:t>
       </w:r>
+      <w:proofErr w:type="spellStart"/>
       <w:r>
         <w:rPr>
           <w:rFonts w:ascii="Consolas" w:eastAsia="Times New Roman" w:hAnsi="Consolas" w:cs="Times New Roman"/>
@@ -6564,6 +8950,7 @@
         </w:rPr>
         <w:t>length</w:t>
       </w:r>
+      <w:proofErr w:type="spellEnd"/>
       <w:r>
         <w:rPr>
           <w:rFonts w:ascii="Consolas" w:eastAsia="Times New Roman" w:hAnsi="Consolas" w:cs="Times New Roman"/>
@@ -6670,6 +9057,8 @@
         </w:rPr>
         <w:t xml:space="preserve">        </w:t>
       </w:r>
+      <w:proofErr w:type="spellStart"/>
+      <w:proofErr w:type="gramStart"/>
       <w:r>
         <w:rPr>
           <w:rFonts w:ascii="Consolas" w:eastAsia="Times New Roman" w:hAnsi="Consolas" w:cs="Times New Roman"/>
@@ -6700,6 +9089,8 @@
         </w:rPr>
         <w:t>fillStyle</w:t>
       </w:r>
+      <w:proofErr w:type="spellEnd"/>
+      <w:proofErr w:type="gramEnd"/>
       <w:r>
         <w:rPr>
           <w:rFonts w:ascii="Consolas" w:eastAsia="Times New Roman" w:hAnsi="Consolas" w:cs="Times New Roman"/>
@@ -6786,8 +9177,20 @@
           <w:szCs w:val="21"/>
           <w:lang w:eastAsia="fr-CH"/>
         </w:rPr>
-        <w:t>// dessine le corps du serpents</w:t>
-      </w:r>
+        <w:t xml:space="preserve">// dessine le corps </w:t>
+      </w:r>
+      <w:proofErr w:type="gramStart"/>
+      <w:r>
+        <w:rPr>
+          <w:rFonts w:ascii="Consolas" w:eastAsia="Times New Roman" w:hAnsi="Consolas" w:cs="Times New Roman"/>
+          <w:color w:val="6A9955"/>
+          <w:sz w:val="21"/>
+          <w:szCs w:val="21"/>
+          <w:lang w:eastAsia="fr-CH"/>
+        </w:rPr>
+        <w:t>du serpents</w:t>
+      </w:r>
+      <w:proofErr w:type="gramEnd"/>
     </w:p>
     <w:p>
       <w:pPr>
@@ -6816,6 +9219,8 @@
         </w:rPr>
         <w:t xml:space="preserve">        </w:t>
       </w:r>
+      <w:proofErr w:type="spellStart"/>
+      <w:proofErr w:type="gramStart"/>
       <w:r>
         <w:rPr>
           <w:rFonts w:ascii="Consolas" w:eastAsia="Times New Roman" w:hAnsi="Consolas" w:cs="Times New Roman"/>
@@ -6846,6 +9251,8 @@
         </w:rPr>
         <w:t>fillRect</w:t>
       </w:r>
+      <w:proofErr w:type="spellEnd"/>
+      <w:proofErr w:type="gramEnd"/>
       <w:r>
         <w:rPr>
           <w:rFonts w:ascii="Consolas" w:eastAsia="Times New Roman" w:hAnsi="Consolas" w:cs="Times New Roman"/>
@@ -6856,6 +9263,7 @@
         </w:rPr>
         <w:t>(</w:t>
       </w:r>
+      <w:proofErr w:type="spellStart"/>
       <w:r>
         <w:rPr>
           <w:rFonts w:ascii="Consolas" w:eastAsia="Times New Roman" w:hAnsi="Consolas" w:cs="Times New Roman"/>
@@ -6866,6 +9274,7 @@
         </w:rPr>
         <w:t>serpentParts</w:t>
       </w:r>
+      <w:proofErr w:type="spellEnd"/>
       <w:r>
         <w:rPr>
           <w:rFonts w:ascii="Consolas" w:eastAsia="Times New Roman" w:hAnsi="Consolas" w:cs="Times New Roman"/>
@@ -6916,6 +9325,7 @@
         </w:rPr>
         <w:t xml:space="preserve">, </w:t>
       </w:r>
+      <w:proofErr w:type="spellStart"/>
       <w:r>
         <w:rPr>
           <w:rFonts w:ascii="Consolas" w:eastAsia="Times New Roman" w:hAnsi="Consolas" w:cs="Times New Roman"/>
@@ -6926,6 +9336,7 @@
         </w:rPr>
         <w:t>serpentParts</w:t>
       </w:r>
+      <w:proofErr w:type="spellEnd"/>
       <w:r>
         <w:rPr>
           <w:rFonts w:ascii="Consolas" w:eastAsia="Times New Roman" w:hAnsi="Consolas" w:cs="Times New Roman"/>
@@ -6976,6 +9387,7 @@
         </w:rPr>
         <w:t xml:space="preserve">, </w:t>
       </w:r>
+      <w:proofErr w:type="spellStart"/>
       <w:r>
         <w:rPr>
           <w:rFonts w:ascii="Consolas" w:eastAsia="Times New Roman" w:hAnsi="Consolas" w:cs="Times New Roman"/>
@@ -6986,6 +9398,7 @@
         </w:rPr>
         <w:t>width</w:t>
       </w:r>
+      <w:proofErr w:type="spellEnd"/>
       <w:r>
         <w:rPr>
           <w:rFonts w:ascii="Consolas" w:eastAsia="Times New Roman" w:hAnsi="Consolas" w:cs="Times New Roman"/>
@@ -6996,6 +9409,7 @@
         </w:rPr>
         <w:t xml:space="preserve">, </w:t>
       </w:r>
+      <w:proofErr w:type="spellStart"/>
       <w:r>
         <w:rPr>
           <w:rFonts w:ascii="Consolas" w:eastAsia="Times New Roman" w:hAnsi="Consolas" w:cs="Times New Roman"/>
@@ -7006,6 +9420,7 @@
         </w:rPr>
         <w:t>height</w:t>
       </w:r>
+      <w:proofErr w:type="spellEnd"/>
       <w:r>
         <w:rPr>
           <w:rFonts w:ascii="Consolas" w:eastAsia="Times New Roman" w:hAnsi="Consolas" w:cs="Times New Roman"/>
@@ -7054,7 +9469,15 @@
         </w:numPr>
       </w:pPr>
       <w:r>
-        <w:t>A noté que « serpentParts » est un tableau contenant le corps du serpent.</w:t>
+        <w:t>A noté que « </w:t>
+      </w:r>
+      <w:proofErr w:type="spellStart"/>
+      <w:r>
+        <w:t>serpentParts</w:t>
+      </w:r>
+      <w:proofErr w:type="spellEnd"/>
+      <w:r>
+        <w:t> » est un tableau contenant le corps du serpent.</w:t>
       </w:r>
     </w:p>
     <w:p>
@@ -7107,6 +9530,7 @@
         </w:rPr>
         <w:t> </w:t>
       </w:r>
+      <w:proofErr w:type="gramStart"/>
       <w:r>
         <w:rPr>
           <w:rFonts w:ascii="Consolas" w:eastAsia="Times New Roman" w:hAnsi="Consolas" w:cs="Times New Roman"/>
@@ -7127,6 +9551,8 @@
         </w:rPr>
         <w:t>(</w:t>
       </w:r>
+      <w:proofErr w:type="spellStart"/>
+      <w:proofErr w:type="gramEnd"/>
       <w:r>
         <w:rPr>
           <w:rFonts w:ascii="Consolas" w:eastAsia="Times New Roman" w:hAnsi="Consolas" w:cs="Times New Roman"/>
@@ -7137,6 +9563,7 @@
         </w:rPr>
         <w:t>serpentParts</w:t>
       </w:r>
+      <w:proofErr w:type="spellEnd"/>
       <w:r>
         <w:rPr>
           <w:rFonts w:ascii="Consolas" w:eastAsia="Times New Roman" w:hAnsi="Consolas" w:cs="Times New Roman"/>
@@ -7147,6 +9574,7 @@
         </w:rPr>
         <w:t xml:space="preserve">, </w:t>
       </w:r>
+      <w:proofErr w:type="spellStart"/>
       <w:r>
         <w:rPr>
           <w:rFonts w:ascii="Consolas" w:eastAsia="Times New Roman" w:hAnsi="Consolas" w:cs="Times New Roman"/>
@@ -7177,6 +9605,7 @@
         </w:rPr>
         <w:t>direction</w:t>
       </w:r>
+      <w:proofErr w:type="spellEnd"/>
       <w:r>
         <w:rPr>
           <w:rFonts w:ascii="Consolas" w:eastAsia="Times New Roman" w:hAnsi="Consolas" w:cs="Times New Roman"/>
@@ -7223,7 +9652,29 @@
           <w:szCs w:val="21"/>
           <w:lang w:eastAsia="fr-CH"/>
         </w:rPr>
-        <w:t>// valeur par la quelle le serpent se déplacera</w:t>
+        <w:t xml:space="preserve">// valeur par </w:t>
+      </w:r>
+      <w:proofErr w:type="spellStart"/>
+      <w:r>
+        <w:rPr>
+          <w:rFonts w:ascii="Consolas" w:eastAsia="Times New Roman" w:hAnsi="Consolas" w:cs="Times New Roman"/>
+          <w:color w:val="6A9955"/>
+          <w:sz w:val="21"/>
+          <w:szCs w:val="21"/>
+          <w:lang w:eastAsia="fr-CH"/>
+        </w:rPr>
+        <w:t>la quelle</w:t>
+      </w:r>
+      <w:proofErr w:type="spellEnd"/>
+      <w:r>
+        <w:rPr>
+          <w:rFonts w:ascii="Consolas" w:eastAsia="Times New Roman" w:hAnsi="Consolas" w:cs="Times New Roman"/>
+          <w:color w:val="6A9955"/>
+          <w:sz w:val="21"/>
+          <w:szCs w:val="21"/>
+          <w:lang w:eastAsia="fr-CH"/>
+        </w:rPr>
+        <w:t xml:space="preserve"> le serpent se déplacera</w:t>
       </w:r>
     </w:p>
     <w:p>
@@ -7253,6 +9704,8 @@
         </w:rPr>
         <w:t xml:space="preserve">    </w:t>
       </w:r>
+      <w:proofErr w:type="spellStart"/>
+      <w:proofErr w:type="gramStart"/>
       <w:r>
         <w:rPr>
           <w:rFonts w:ascii="Consolas" w:eastAsia="Times New Roman" w:hAnsi="Consolas" w:cs="Times New Roman"/>
@@ -7263,6 +9716,8 @@
         </w:rPr>
         <w:t>const</w:t>
       </w:r>
+      <w:proofErr w:type="spellEnd"/>
+      <w:proofErr w:type="gramEnd"/>
       <w:r>
         <w:rPr>
           <w:rFonts w:ascii="Consolas" w:eastAsia="Times New Roman" w:hAnsi="Consolas" w:cs="Times New Roman"/>
@@ -7273,6 +9728,7 @@
         </w:rPr>
         <w:t xml:space="preserve"> </w:t>
       </w:r>
+      <w:proofErr w:type="spellStart"/>
       <w:r>
         <w:rPr>
           <w:rFonts w:ascii="Consolas" w:eastAsia="Times New Roman" w:hAnsi="Consolas" w:cs="Times New Roman"/>
@@ -7283,6 +9739,7 @@
         </w:rPr>
         <w:t>toMove</w:t>
       </w:r>
+      <w:proofErr w:type="spellEnd"/>
       <w:r>
         <w:rPr>
           <w:rFonts w:ascii="Consolas" w:eastAsia="Times New Roman" w:hAnsi="Consolas" w:cs="Times New Roman"/>
@@ -7399,6 +9856,7 @@
         </w:rPr>
         <w:t xml:space="preserve">    </w:t>
       </w:r>
+      <w:proofErr w:type="gramStart"/>
       <w:r>
         <w:rPr>
           <w:rFonts w:ascii="Consolas" w:eastAsia="Times New Roman" w:hAnsi="Consolas" w:cs="Times New Roman"/>
@@ -7409,6 +9867,7 @@
         </w:rPr>
         <w:t>let</w:t>
       </w:r>
+      <w:proofErr w:type="gramEnd"/>
       <w:r>
         <w:rPr>
           <w:rFonts w:ascii="Consolas" w:eastAsia="Times New Roman" w:hAnsi="Consolas" w:cs="Times New Roman"/>
@@ -7419,6 +9878,7 @@
         </w:rPr>
         <w:t xml:space="preserve"> </w:t>
       </w:r>
+      <w:proofErr w:type="spellStart"/>
       <w:r>
         <w:rPr>
           <w:rFonts w:ascii="Consolas" w:eastAsia="Times New Roman" w:hAnsi="Consolas" w:cs="Times New Roman"/>
@@ -7429,6 +9889,7 @@
         </w:rPr>
         <w:t>teteSerpent</w:t>
       </w:r>
+      <w:proofErr w:type="spellEnd"/>
       <w:r>
         <w:rPr>
           <w:rFonts w:ascii="Consolas" w:eastAsia="Times New Roman" w:hAnsi="Consolas" w:cs="Times New Roman"/>
@@ -7459,6 +9920,7 @@
         </w:rPr>
         <w:t>{</w:t>
       </w:r>
+      <w:proofErr w:type="spellStart"/>
       <w:r>
         <w:rPr>
           <w:rFonts w:ascii="Consolas" w:eastAsia="Times New Roman" w:hAnsi="Consolas" w:cs="Times New Roman"/>
@@ -7489,6 +9951,7 @@
         </w:rPr>
         <w:t>x</w:t>
       </w:r>
+      <w:proofErr w:type="spellEnd"/>
       <w:r>
         <w:rPr>
           <w:rFonts w:ascii="Consolas" w:eastAsia="Times New Roman" w:hAnsi="Consolas" w:cs="Times New Roman"/>
@@ -7605,6 +10068,8 @@
         </w:rPr>
         <w:t xml:space="preserve">    </w:t>
       </w:r>
+      <w:proofErr w:type="spellStart"/>
+      <w:proofErr w:type="gramStart"/>
       <w:r>
         <w:rPr>
           <w:rFonts w:ascii="Consolas" w:eastAsia="Times New Roman" w:hAnsi="Consolas" w:cs="Times New Roman"/>
@@ -7615,6 +10080,7 @@
         </w:rPr>
         <w:t>serpentParts</w:t>
       </w:r>
+      <w:proofErr w:type="spellEnd"/>
       <w:r>
         <w:rPr>
           <w:rFonts w:ascii="Consolas" w:eastAsia="Times New Roman" w:hAnsi="Consolas" w:cs="Times New Roman"/>
@@ -7625,6 +10091,7 @@
         </w:rPr>
         <w:t>[</w:t>
       </w:r>
+      <w:proofErr w:type="gramEnd"/>
       <w:r>
         <w:rPr>
           <w:rFonts w:ascii="Consolas" w:eastAsia="Times New Roman" w:hAnsi="Consolas" w:cs="Times New Roman"/>
@@ -7665,6 +10132,7 @@
         </w:rPr>
         <w:t xml:space="preserve"> </w:t>
       </w:r>
+      <w:proofErr w:type="spellStart"/>
       <w:r>
         <w:rPr>
           <w:rFonts w:ascii="Consolas" w:eastAsia="Times New Roman" w:hAnsi="Consolas" w:cs="Times New Roman"/>
@@ -7675,6 +10143,7 @@
         </w:rPr>
         <w:t>teteSerpent</w:t>
       </w:r>
+      <w:proofErr w:type="spellEnd"/>
       <w:r>
         <w:rPr>
           <w:rFonts w:ascii="Consolas" w:eastAsia="Times New Roman" w:hAnsi="Consolas" w:cs="Times New Roman"/>
@@ -7751,6 +10220,7 @@
         </w:rPr>
         <w:t xml:space="preserve">    </w:t>
       </w:r>
+      <w:proofErr w:type="gramStart"/>
       <w:r>
         <w:rPr>
           <w:rFonts w:ascii="Consolas" w:eastAsia="Times New Roman" w:hAnsi="Consolas" w:cs="Times New Roman"/>
@@ -7771,6 +10241,7 @@
         </w:rPr>
         <w:t>(</w:t>
       </w:r>
+      <w:proofErr w:type="gramEnd"/>
       <w:r>
         <w:rPr>
           <w:rFonts w:ascii="Consolas" w:eastAsia="Times New Roman" w:hAnsi="Consolas" w:cs="Times New Roman"/>
@@ -7831,6 +10302,7 @@
         </w:rPr>
         <w:t xml:space="preserve"> </w:t>
       </w:r>
+      <w:proofErr w:type="spellStart"/>
       <w:r>
         <w:rPr>
           <w:rFonts w:ascii="Consolas" w:eastAsia="Times New Roman" w:hAnsi="Consolas" w:cs="Times New Roman"/>
@@ -7861,6 +10333,7 @@
         </w:rPr>
         <w:t>length</w:t>
       </w:r>
+      <w:proofErr w:type="spellEnd"/>
       <w:r>
         <w:rPr>
           <w:rFonts w:ascii="Consolas" w:eastAsia="Times New Roman" w:hAnsi="Consolas" w:cs="Times New Roman"/>
@@ -8047,6 +10520,8 @@
         </w:rPr>
         <w:t xml:space="preserve">      </w:t>
       </w:r>
+      <w:proofErr w:type="spellStart"/>
+      <w:proofErr w:type="gramStart"/>
       <w:r>
         <w:rPr>
           <w:rFonts w:ascii="Consolas" w:eastAsia="Times New Roman" w:hAnsi="Consolas" w:cs="Times New Roman"/>
@@ -8057,6 +10532,8 @@
         </w:rPr>
         <w:t>serpentParts</w:t>
       </w:r>
+      <w:proofErr w:type="spellEnd"/>
+      <w:proofErr w:type="gramEnd"/>
       <w:r>
         <w:rPr>
           <w:rFonts w:ascii="Consolas" w:eastAsia="Times New Roman" w:hAnsi="Consolas" w:cs="Times New Roman"/>
@@ -8127,6 +10604,7 @@
         </w:rPr>
         <w:t xml:space="preserve"> </w:t>
       </w:r>
+      <w:proofErr w:type="spellStart"/>
       <w:r>
         <w:rPr>
           <w:rFonts w:ascii="Consolas" w:eastAsia="Times New Roman" w:hAnsi="Consolas" w:cs="Times New Roman"/>
@@ -8137,6 +10615,7 @@
         </w:rPr>
         <w:t>serpentParts</w:t>
       </w:r>
+      <w:proofErr w:type="spellEnd"/>
       <w:r>
         <w:rPr>
           <w:rFonts w:ascii="Consolas" w:eastAsia="Times New Roman" w:hAnsi="Consolas" w:cs="Times New Roman"/>
@@ -8235,6 +10714,8 @@
         </w:rPr>
         <w:t xml:space="preserve">      </w:t>
       </w:r>
+      <w:proofErr w:type="spellStart"/>
+      <w:proofErr w:type="gramStart"/>
       <w:r>
         <w:rPr>
           <w:rFonts w:ascii="Consolas" w:eastAsia="Times New Roman" w:hAnsi="Consolas" w:cs="Times New Roman"/>
@@ -8245,6 +10726,8 @@
         </w:rPr>
         <w:t>serpentParts</w:t>
       </w:r>
+      <w:proofErr w:type="spellEnd"/>
+      <w:proofErr w:type="gramEnd"/>
       <w:r>
         <w:rPr>
           <w:rFonts w:ascii="Consolas" w:eastAsia="Times New Roman" w:hAnsi="Consolas" w:cs="Times New Roman"/>
@@ -8315,6 +10798,7 @@
         </w:rPr>
         <w:t xml:space="preserve"> </w:t>
       </w:r>
+      <w:proofErr w:type="spellStart"/>
       <w:r>
         <w:rPr>
           <w:rFonts w:ascii="Consolas" w:eastAsia="Times New Roman" w:hAnsi="Consolas" w:cs="Times New Roman"/>
@@ -8325,6 +10809,7 @@
         </w:rPr>
         <w:t>serpentParts</w:t>
       </w:r>
+      <w:proofErr w:type="spellEnd"/>
       <w:r>
         <w:rPr>
           <w:rFonts w:ascii="Consolas" w:eastAsia="Times New Roman" w:hAnsi="Consolas" w:cs="Times New Roman"/>
@@ -8449,6 +10934,7 @@
           <w:szCs w:val="21"/>
           <w:lang w:eastAsia="fr-CH"/>
         </w:rPr>
+        <w:lastRenderedPageBreak/>
         <w:t xml:space="preserve">    </w:t>
       </w:r>
       <w:r>
@@ -8459,7 +10945,29 @@
           <w:szCs w:val="21"/>
           <w:lang w:eastAsia="fr-CH"/>
         </w:rPr>
-        <w:t>// attribution de la position x et y de la tête a la partie 0 du corps</w:t>
+        <w:t xml:space="preserve">// attribution de la position x et y de la tête </w:t>
+      </w:r>
+      <w:proofErr w:type="spellStart"/>
+      <w:r>
+        <w:rPr>
+          <w:rFonts w:ascii="Consolas" w:eastAsia="Times New Roman" w:hAnsi="Consolas" w:cs="Times New Roman"/>
+          <w:color w:val="6A9955"/>
+          <w:sz w:val="21"/>
+          <w:szCs w:val="21"/>
+          <w:lang w:eastAsia="fr-CH"/>
+        </w:rPr>
+        <w:t>a</w:t>
+      </w:r>
+      <w:proofErr w:type="spellEnd"/>
+      <w:r>
+        <w:rPr>
+          <w:rFonts w:ascii="Consolas" w:eastAsia="Times New Roman" w:hAnsi="Consolas" w:cs="Times New Roman"/>
+          <w:color w:val="6A9955"/>
+          <w:sz w:val="21"/>
+          <w:szCs w:val="21"/>
+          <w:lang w:eastAsia="fr-CH"/>
+        </w:rPr>
+        <w:t xml:space="preserve"> la partie 0 du corps</w:t>
       </w:r>
     </w:p>
     <w:p>
@@ -8489,6 +10997,8 @@
         </w:rPr>
         <w:t xml:space="preserve">    </w:t>
       </w:r>
+      <w:proofErr w:type="spellStart"/>
+      <w:proofErr w:type="gramStart"/>
       <w:r>
         <w:rPr>
           <w:rFonts w:ascii="Consolas" w:eastAsia="Times New Roman" w:hAnsi="Consolas" w:cs="Times New Roman"/>
@@ -8499,6 +11009,7 @@
         </w:rPr>
         <w:t>serpentParts</w:t>
       </w:r>
+      <w:proofErr w:type="spellEnd"/>
       <w:r>
         <w:rPr>
           <w:rFonts w:ascii="Consolas" w:eastAsia="Times New Roman" w:hAnsi="Consolas" w:cs="Times New Roman"/>
@@ -8509,6 +11020,7 @@
         </w:rPr>
         <w:t>[</w:t>
       </w:r>
+      <w:proofErr w:type="gramEnd"/>
       <w:r>
         <w:rPr>
           <w:rFonts w:ascii="Consolas" w:eastAsia="Times New Roman" w:hAnsi="Consolas" w:cs="Times New Roman"/>
@@ -8549,6 +11061,7 @@
         </w:rPr>
         <w:t xml:space="preserve"> </w:t>
       </w:r>
+      <w:proofErr w:type="spellStart"/>
       <w:r>
         <w:rPr>
           <w:rFonts w:ascii="Consolas" w:eastAsia="Times New Roman" w:hAnsi="Consolas" w:cs="Times New Roman"/>
@@ -8579,6 +11092,7 @@
         </w:rPr>
         <w:t>x</w:t>
       </w:r>
+      <w:proofErr w:type="spellEnd"/>
       <w:r>
         <w:rPr>
           <w:rFonts w:ascii="Consolas" w:eastAsia="Times New Roman" w:hAnsi="Consolas" w:cs="Times New Roman"/>
@@ -8617,6 +11131,8 @@
         </w:rPr>
         <w:t xml:space="preserve">    </w:t>
       </w:r>
+      <w:proofErr w:type="spellStart"/>
+      <w:proofErr w:type="gramStart"/>
       <w:r>
         <w:rPr>
           <w:rFonts w:ascii="Consolas" w:eastAsia="Times New Roman" w:hAnsi="Consolas" w:cs="Times New Roman"/>
@@ -8627,6 +11143,7 @@
         </w:rPr>
         <w:t>serpentParts</w:t>
       </w:r>
+      <w:proofErr w:type="spellEnd"/>
       <w:r>
         <w:rPr>
           <w:rFonts w:ascii="Consolas" w:eastAsia="Times New Roman" w:hAnsi="Consolas" w:cs="Times New Roman"/>
@@ -8637,6 +11154,7 @@
         </w:rPr>
         <w:t>[</w:t>
       </w:r>
+      <w:proofErr w:type="gramEnd"/>
       <w:r>
         <w:rPr>
           <w:rFonts w:ascii="Consolas" w:eastAsia="Times New Roman" w:hAnsi="Consolas" w:cs="Times New Roman"/>
@@ -8677,6 +11195,7 @@
         </w:rPr>
         <w:t xml:space="preserve"> </w:t>
       </w:r>
+      <w:proofErr w:type="spellStart"/>
       <w:r>
         <w:rPr>
           <w:rFonts w:ascii="Consolas" w:eastAsia="Times New Roman" w:hAnsi="Consolas" w:cs="Times New Roman"/>
@@ -8707,6 +11226,7 @@
         </w:rPr>
         <w:t>y</w:t>
       </w:r>
+      <w:proofErr w:type="spellEnd"/>
       <w:r>
         <w:rPr>
           <w:rFonts w:ascii="Consolas" w:eastAsia="Times New Roman" w:hAnsi="Consolas" w:cs="Times New Roman"/>
@@ -8743,7 +11263,6 @@
           <w:szCs w:val="21"/>
           <w:lang w:eastAsia="fr-CH"/>
         </w:rPr>
-        <w:lastRenderedPageBreak/>
         <w:t xml:space="preserve">    </w:t>
       </w:r>
       <w:r>
@@ -8784,6 +11303,7 @@
         </w:rPr>
         <w:t xml:space="preserve">    </w:t>
       </w:r>
+      <w:proofErr w:type="gramStart"/>
       <w:r>
         <w:rPr>
           <w:rFonts w:ascii="Consolas" w:eastAsia="Times New Roman" w:hAnsi="Consolas" w:cs="Times New Roman"/>
@@ -8794,6 +11314,7 @@
         </w:rPr>
         <w:t>switch</w:t>
       </w:r>
+      <w:proofErr w:type="gramEnd"/>
       <w:r>
         <w:rPr>
           <w:rFonts w:ascii="Consolas" w:eastAsia="Times New Roman" w:hAnsi="Consolas" w:cs="Times New Roman"/>
@@ -8852,6 +11373,7 @@
         </w:rPr>
         <w:t xml:space="preserve">      </w:t>
       </w:r>
+      <w:proofErr w:type="gramStart"/>
       <w:r>
         <w:rPr>
           <w:rFonts w:ascii="Consolas" w:eastAsia="Times New Roman" w:hAnsi="Consolas" w:cs="Times New Roman"/>
@@ -8862,6 +11384,7 @@
         </w:rPr>
         <w:t>case</w:t>
       </w:r>
+      <w:proofErr w:type="gramEnd"/>
       <w:r>
         <w:rPr>
           <w:rFonts w:ascii="Consolas" w:eastAsia="Times New Roman" w:hAnsi="Consolas" w:cs="Times New Roman"/>
@@ -8920,6 +11443,8 @@
         </w:rPr>
         <w:t xml:space="preserve">        </w:t>
       </w:r>
+      <w:proofErr w:type="spellStart"/>
+      <w:proofErr w:type="gramStart"/>
       <w:r>
         <w:rPr>
           <w:rFonts w:ascii="Consolas" w:eastAsia="Times New Roman" w:hAnsi="Consolas" w:cs="Times New Roman"/>
@@ -8950,6 +11475,8 @@
         </w:rPr>
         <w:t>y</w:t>
       </w:r>
+      <w:proofErr w:type="spellEnd"/>
+      <w:proofErr w:type="gramEnd"/>
       <w:r>
         <w:rPr>
           <w:rFonts w:ascii="Consolas" w:eastAsia="Times New Roman" w:hAnsi="Consolas" w:cs="Times New Roman"/>
@@ -8970,6 +11497,7 @@
         </w:rPr>
         <w:t>-=</w:t>
       </w:r>
+      <w:proofErr w:type="spellStart"/>
       <w:r>
         <w:rPr>
           <w:rFonts w:ascii="Consolas" w:eastAsia="Times New Roman" w:hAnsi="Consolas" w:cs="Times New Roman"/>
@@ -8980,6 +11508,7 @@
         </w:rPr>
         <w:t>toMove</w:t>
       </w:r>
+      <w:proofErr w:type="spellEnd"/>
       <w:r>
         <w:rPr>
           <w:rFonts w:ascii="Consolas" w:eastAsia="Times New Roman" w:hAnsi="Consolas" w:cs="Times New Roman"/>
@@ -9018,6 +11547,7 @@
         </w:rPr>
         <w:t xml:space="preserve">          </w:t>
       </w:r>
+      <w:proofErr w:type="gramStart"/>
       <w:r>
         <w:rPr>
           <w:rFonts w:ascii="Consolas" w:eastAsia="Times New Roman" w:hAnsi="Consolas" w:cs="Times New Roman"/>
@@ -9028,6 +11558,7 @@
         </w:rPr>
         <w:t>break</w:t>
       </w:r>
+      <w:proofErr w:type="gramEnd"/>
       <w:r>
         <w:rPr>
           <w:rFonts w:ascii="Consolas" w:eastAsia="Times New Roman" w:hAnsi="Consolas" w:cs="Times New Roman"/>
@@ -9066,6 +11597,7 @@
         </w:rPr>
         <w:t xml:space="preserve">      </w:t>
       </w:r>
+      <w:proofErr w:type="gramStart"/>
       <w:r>
         <w:rPr>
           <w:rFonts w:ascii="Consolas" w:eastAsia="Times New Roman" w:hAnsi="Consolas" w:cs="Times New Roman"/>
@@ -9076,6 +11608,7 @@
         </w:rPr>
         <w:t>case</w:t>
       </w:r>
+      <w:proofErr w:type="gramEnd"/>
       <w:r>
         <w:rPr>
           <w:rFonts w:ascii="Consolas" w:eastAsia="Times New Roman" w:hAnsi="Consolas" w:cs="Times New Roman"/>
@@ -9134,6 +11667,8 @@
         </w:rPr>
         <w:t xml:space="preserve">        </w:t>
       </w:r>
+      <w:proofErr w:type="spellStart"/>
+      <w:proofErr w:type="gramStart"/>
       <w:r>
         <w:rPr>
           <w:rFonts w:ascii="Consolas" w:eastAsia="Times New Roman" w:hAnsi="Consolas" w:cs="Times New Roman"/>
@@ -9164,6 +11699,8 @@
         </w:rPr>
         <w:t>y</w:t>
       </w:r>
+      <w:proofErr w:type="spellEnd"/>
+      <w:proofErr w:type="gramEnd"/>
       <w:r>
         <w:rPr>
           <w:rFonts w:ascii="Consolas" w:eastAsia="Times New Roman" w:hAnsi="Consolas" w:cs="Times New Roman"/>
@@ -9184,6 +11721,7 @@
         </w:rPr>
         <w:t>+=</w:t>
       </w:r>
+      <w:proofErr w:type="spellStart"/>
       <w:r>
         <w:rPr>
           <w:rFonts w:ascii="Consolas" w:eastAsia="Times New Roman" w:hAnsi="Consolas" w:cs="Times New Roman"/>
@@ -9194,6 +11732,7 @@
         </w:rPr>
         <w:t>toMove</w:t>
       </w:r>
+      <w:proofErr w:type="spellEnd"/>
       <w:r>
         <w:rPr>
           <w:rFonts w:ascii="Consolas" w:eastAsia="Times New Roman" w:hAnsi="Consolas" w:cs="Times New Roman"/>
@@ -9232,6 +11771,7 @@
         </w:rPr>
         <w:t xml:space="preserve">          </w:t>
       </w:r>
+      <w:proofErr w:type="gramStart"/>
       <w:r>
         <w:rPr>
           <w:rFonts w:ascii="Consolas" w:eastAsia="Times New Roman" w:hAnsi="Consolas" w:cs="Times New Roman"/>
@@ -9242,6 +11782,7 @@
         </w:rPr>
         <w:t>break</w:t>
       </w:r>
+      <w:proofErr w:type="gramEnd"/>
       <w:r>
         <w:rPr>
           <w:rFonts w:ascii="Consolas" w:eastAsia="Times New Roman" w:hAnsi="Consolas" w:cs="Times New Roman"/>
@@ -9280,6 +11821,7 @@
         </w:rPr>
         <w:t xml:space="preserve">      </w:t>
       </w:r>
+      <w:proofErr w:type="gramStart"/>
       <w:r>
         <w:rPr>
           <w:rFonts w:ascii="Consolas" w:eastAsia="Times New Roman" w:hAnsi="Consolas" w:cs="Times New Roman"/>
@@ -9290,6 +11832,7 @@
         </w:rPr>
         <w:t>case</w:t>
       </w:r>
+      <w:proofErr w:type="gramEnd"/>
       <w:r>
         <w:rPr>
           <w:rFonts w:ascii="Consolas" w:eastAsia="Times New Roman" w:hAnsi="Consolas" w:cs="Times New Roman"/>
@@ -9308,7 +11851,29 @@
           <w:szCs w:val="21"/>
           <w:lang w:eastAsia="fr-CH"/>
         </w:rPr>
-        <w:t>"Left"</w:t>
+        <w:t>"</w:t>
+      </w:r>
+      <w:proofErr w:type="spellStart"/>
+      <w:r>
+        <w:rPr>
+          <w:rFonts w:ascii="Consolas" w:eastAsia="Times New Roman" w:hAnsi="Consolas" w:cs="Times New Roman"/>
+          <w:color w:val="CE9178"/>
+          <w:sz w:val="21"/>
+          <w:szCs w:val="21"/>
+          <w:lang w:eastAsia="fr-CH"/>
+        </w:rPr>
+        <w:t>Left</w:t>
+      </w:r>
+      <w:proofErr w:type="spellEnd"/>
+      <w:r>
+        <w:rPr>
+          <w:rFonts w:ascii="Consolas" w:eastAsia="Times New Roman" w:hAnsi="Consolas" w:cs="Times New Roman"/>
+          <w:color w:val="CE9178"/>
+          <w:sz w:val="21"/>
+          <w:szCs w:val="21"/>
+          <w:lang w:eastAsia="fr-CH"/>
+        </w:rPr>
+        <w:t>"</w:t>
       </w:r>
       <w:r>
         <w:rPr>
@@ -9348,6 +11913,8 @@
         </w:rPr>
         <w:t xml:space="preserve">        </w:t>
       </w:r>
+      <w:proofErr w:type="spellStart"/>
+      <w:proofErr w:type="gramStart"/>
       <w:r>
         <w:rPr>
           <w:rFonts w:ascii="Consolas" w:eastAsia="Times New Roman" w:hAnsi="Consolas" w:cs="Times New Roman"/>
@@ -9358,6 +11925,7 @@
         </w:rPr>
         <w:t>tete</w:t>
       </w:r>
+      <w:proofErr w:type="gramEnd"/>
       <w:r>
         <w:rPr>
           <w:rFonts w:ascii="Consolas" w:eastAsia="Times New Roman" w:hAnsi="Consolas" w:cs="Times New Roman"/>
@@ -9378,6 +11946,7 @@
         </w:rPr>
         <w:t>x</w:t>
       </w:r>
+      <w:proofErr w:type="spellEnd"/>
       <w:r>
         <w:rPr>
           <w:rFonts w:ascii="Consolas" w:eastAsia="Times New Roman" w:hAnsi="Consolas" w:cs="Times New Roman"/>
@@ -9398,6 +11967,7 @@
         </w:rPr>
         <w:t>-=</w:t>
       </w:r>
+      <w:proofErr w:type="spellStart"/>
       <w:r>
         <w:rPr>
           <w:rFonts w:ascii="Consolas" w:eastAsia="Times New Roman" w:hAnsi="Consolas" w:cs="Times New Roman"/>
@@ -9408,6 +11978,7 @@
         </w:rPr>
         <w:t>toMove</w:t>
       </w:r>
+      <w:proofErr w:type="spellEnd"/>
       <w:r>
         <w:rPr>
           <w:rFonts w:ascii="Consolas" w:eastAsia="Times New Roman" w:hAnsi="Consolas" w:cs="Times New Roman"/>
@@ -9446,6 +12017,7 @@
         </w:rPr>
         <w:t xml:space="preserve">          </w:t>
       </w:r>
+      <w:proofErr w:type="gramStart"/>
       <w:r>
         <w:rPr>
           <w:rFonts w:ascii="Consolas" w:eastAsia="Times New Roman" w:hAnsi="Consolas" w:cs="Times New Roman"/>
@@ -9456,6 +12028,7 @@
         </w:rPr>
         <w:t>break</w:t>
       </w:r>
+      <w:proofErr w:type="gramEnd"/>
       <w:r>
         <w:rPr>
           <w:rFonts w:ascii="Consolas" w:eastAsia="Times New Roman" w:hAnsi="Consolas" w:cs="Times New Roman"/>
@@ -9494,6 +12067,7 @@
         </w:rPr>
         <w:t xml:space="preserve">      </w:t>
       </w:r>
+      <w:proofErr w:type="gramStart"/>
       <w:r>
         <w:rPr>
           <w:rFonts w:ascii="Consolas" w:eastAsia="Times New Roman" w:hAnsi="Consolas" w:cs="Times New Roman"/>
@@ -9504,6 +12078,7 @@
         </w:rPr>
         <w:t>case</w:t>
       </w:r>
+      <w:proofErr w:type="gramEnd"/>
       <w:r>
         <w:rPr>
           <w:rFonts w:ascii="Consolas" w:eastAsia="Times New Roman" w:hAnsi="Consolas" w:cs="Times New Roman"/>
@@ -9562,6 +12137,8 @@
         </w:rPr>
         <w:t xml:space="preserve">        </w:t>
       </w:r>
+      <w:proofErr w:type="spellStart"/>
+      <w:proofErr w:type="gramStart"/>
       <w:r>
         <w:rPr>
           <w:rFonts w:ascii="Consolas" w:eastAsia="Times New Roman" w:hAnsi="Consolas" w:cs="Times New Roman"/>
@@ -9572,6 +12149,7 @@
         </w:rPr>
         <w:t>tete</w:t>
       </w:r>
+      <w:proofErr w:type="gramEnd"/>
       <w:r>
         <w:rPr>
           <w:rFonts w:ascii="Consolas" w:eastAsia="Times New Roman" w:hAnsi="Consolas" w:cs="Times New Roman"/>
@@ -9592,6 +12170,7 @@
         </w:rPr>
         <w:t>x</w:t>
       </w:r>
+      <w:proofErr w:type="spellEnd"/>
       <w:r>
         <w:rPr>
           <w:rFonts w:ascii="Consolas" w:eastAsia="Times New Roman" w:hAnsi="Consolas" w:cs="Times New Roman"/>
@@ -9612,6 +12191,7 @@
         </w:rPr>
         <w:t>+=</w:t>
       </w:r>
+      <w:proofErr w:type="spellStart"/>
       <w:r>
         <w:rPr>
           <w:rFonts w:ascii="Consolas" w:eastAsia="Times New Roman" w:hAnsi="Consolas" w:cs="Times New Roman"/>
@@ -9622,6 +12202,7 @@
         </w:rPr>
         <w:t>toMove</w:t>
       </w:r>
+      <w:proofErr w:type="spellEnd"/>
       <w:r>
         <w:rPr>
           <w:rFonts w:ascii="Consolas" w:eastAsia="Times New Roman" w:hAnsi="Consolas" w:cs="Times New Roman"/>
@@ -9660,6 +12241,7 @@
         </w:rPr>
         <w:t xml:space="preserve">          </w:t>
       </w:r>
+      <w:proofErr w:type="gramStart"/>
       <w:r>
         <w:rPr>
           <w:rFonts w:ascii="Consolas" w:eastAsia="Times New Roman" w:hAnsi="Consolas" w:cs="Times New Roman"/>
@@ -9670,6 +12252,7 @@
         </w:rPr>
         <w:t>break</w:t>
       </w:r>
+      <w:proofErr w:type="gramEnd"/>
       <w:r>
         <w:rPr>
           <w:rFonts w:ascii="Consolas" w:eastAsia="Times New Roman" w:hAnsi="Consolas" w:cs="Times New Roman"/>
@@ -9761,6 +12344,7 @@
           <w:lang w:eastAsia="fr-CH"/>
         </w:rPr>
       </w:pPr>
+      <w:proofErr w:type="gramStart"/>
       <w:r>
         <w:rPr>
           <w:rFonts w:ascii="Consolas" w:eastAsia="Times New Roman" w:hAnsi="Consolas" w:cs="Times New Roman"/>
@@ -9781,6 +12365,7 @@
         </w:rPr>
         <w:t>(</w:t>
       </w:r>
+      <w:proofErr w:type="gramEnd"/>
       <w:r>
         <w:rPr>
           <w:rFonts w:ascii="Consolas" w:eastAsia="Times New Roman" w:hAnsi="Consolas" w:cs="Times New Roman"/>
@@ -9841,6 +12426,7 @@
         </w:rPr>
         <w:t xml:space="preserve"> </w:t>
       </w:r>
+      <w:proofErr w:type="spellStart"/>
       <w:r>
         <w:rPr>
           <w:rFonts w:ascii="Consolas" w:eastAsia="Times New Roman" w:hAnsi="Consolas" w:cs="Times New Roman"/>
@@ -9871,6 +12457,7 @@
         </w:rPr>
         <w:t>length</w:t>
       </w:r>
+      <w:proofErr w:type="spellEnd"/>
       <w:r>
         <w:rPr>
           <w:rFonts w:ascii="Consolas" w:eastAsia="Times New Roman" w:hAnsi="Consolas" w:cs="Times New Roman"/>
@@ -10049,6 +12636,8 @@
         </w:rPr>
         <w:t xml:space="preserve">      </w:t>
       </w:r>
+      <w:proofErr w:type="spellStart"/>
+      <w:proofErr w:type="gramStart"/>
       <w:r>
         <w:rPr>
           <w:rFonts w:ascii="Consolas" w:eastAsia="Times New Roman" w:hAnsi="Consolas" w:cs="Times New Roman"/>
@@ -10059,6 +12648,8 @@
         </w:rPr>
         <w:t>serpentParts</w:t>
       </w:r>
+      <w:proofErr w:type="spellEnd"/>
+      <w:proofErr w:type="gramEnd"/>
       <w:r>
         <w:rPr>
           <w:rFonts w:ascii="Consolas" w:eastAsia="Times New Roman" w:hAnsi="Consolas" w:cs="Times New Roman"/>
@@ -10129,6 +12720,7 @@
         </w:rPr>
         <w:t xml:space="preserve"> </w:t>
       </w:r>
+      <w:proofErr w:type="spellStart"/>
       <w:r>
         <w:rPr>
           <w:rFonts w:ascii="Consolas" w:eastAsia="Times New Roman" w:hAnsi="Consolas" w:cs="Times New Roman"/>
@@ -10139,6 +12731,7 @@
         </w:rPr>
         <w:t>serpentParts</w:t>
       </w:r>
+      <w:proofErr w:type="spellEnd"/>
       <w:r>
         <w:rPr>
           <w:rFonts w:ascii="Consolas" w:eastAsia="Times New Roman" w:hAnsi="Consolas" w:cs="Times New Roman"/>
@@ -10233,6 +12826,8 @@
         </w:rPr>
         <w:t xml:space="preserve">      </w:t>
       </w:r>
+      <w:proofErr w:type="spellStart"/>
+      <w:proofErr w:type="gramStart"/>
       <w:r>
         <w:rPr>
           <w:rFonts w:ascii="Consolas" w:eastAsia="Times New Roman" w:hAnsi="Consolas" w:cs="Times New Roman"/>
@@ -10243,6 +12838,8 @@
         </w:rPr>
         <w:t>serpentParts</w:t>
       </w:r>
+      <w:proofErr w:type="spellEnd"/>
+      <w:proofErr w:type="gramEnd"/>
       <w:r>
         <w:rPr>
           <w:rFonts w:ascii="Consolas" w:eastAsia="Times New Roman" w:hAnsi="Consolas" w:cs="Times New Roman"/>
@@ -10313,6 +12910,7 @@
         </w:rPr>
         <w:t xml:space="preserve"> </w:t>
       </w:r>
+      <w:proofErr w:type="spellStart"/>
       <w:r>
         <w:rPr>
           <w:rFonts w:ascii="Consolas" w:eastAsia="Times New Roman" w:hAnsi="Consolas" w:cs="Times New Roman"/>
@@ -10323,6 +12921,7 @@
         </w:rPr>
         <w:t>serpentParts</w:t>
       </w:r>
+      <w:proofErr w:type="spellEnd"/>
       <w:r>
         <w:rPr>
           <w:rFonts w:ascii="Consolas" w:eastAsia="Times New Roman" w:hAnsi="Consolas" w:cs="Times New Roman"/>
@@ -10449,8 +13048,13 @@
         <w:pStyle w:val="Sous-titre"/>
       </w:pPr>
       <w:r>
-        <w:t>Méthode : serpentDead</w:t>
-      </w:r>
+        <w:t xml:space="preserve">Méthode : </w:t>
+      </w:r>
+      <w:proofErr w:type="spellStart"/>
+      <w:r>
+        <w:t>serpentDead</w:t>
+      </w:r>
+      <w:proofErr w:type="spellEnd"/>
     </w:p>
     <w:p>
       <w:pPr>
@@ -10501,7 +13105,29 @@
           <w:szCs w:val="21"/>
           <w:lang w:eastAsia="fr-CH"/>
         </w:rPr>
-        <w:t>// mort du serpent si il touche le bord</w:t>
+        <w:t xml:space="preserve">// mort du serpent </w:t>
+      </w:r>
+      <w:proofErr w:type="gramStart"/>
+      <w:r>
+        <w:rPr>
+          <w:rFonts w:ascii="Consolas" w:eastAsia="Times New Roman" w:hAnsi="Consolas" w:cs="Times New Roman"/>
+          <w:color w:val="6A9955"/>
+          <w:sz w:val="21"/>
+          <w:szCs w:val="21"/>
+          <w:lang w:eastAsia="fr-CH"/>
+        </w:rPr>
+        <w:t>si il</w:t>
+      </w:r>
+      <w:proofErr w:type="gramEnd"/>
+      <w:r>
+        <w:rPr>
+          <w:rFonts w:ascii="Consolas" w:eastAsia="Times New Roman" w:hAnsi="Consolas" w:cs="Times New Roman"/>
+          <w:color w:val="6A9955"/>
+          <w:sz w:val="21"/>
+          <w:szCs w:val="21"/>
+          <w:lang w:eastAsia="fr-CH"/>
+        </w:rPr>
+        <w:t xml:space="preserve"> touche le bord</w:t>
       </w:r>
     </w:p>
     <w:p>
@@ -10531,6 +13157,7 @@
         </w:rPr>
         <w:t xml:space="preserve">    </w:t>
       </w:r>
+      <w:proofErr w:type="gramStart"/>
       <w:r>
         <w:rPr>
           <w:rFonts w:ascii="Consolas" w:eastAsia="Times New Roman" w:hAnsi="Consolas" w:cs="Times New Roman"/>
@@ -10541,6 +13168,7 @@
         </w:rPr>
         <w:t>if</w:t>
       </w:r>
+      <w:proofErr w:type="gramEnd"/>
       <w:r>
         <w:rPr>
           <w:rFonts w:ascii="Consolas" w:eastAsia="Times New Roman" w:hAnsi="Consolas" w:cs="Times New Roman"/>
@@ -10551,6 +13179,7 @@
         </w:rPr>
         <w:t xml:space="preserve"> ((</w:t>
       </w:r>
+      <w:proofErr w:type="spellStart"/>
       <w:r>
         <w:rPr>
           <w:rFonts w:ascii="Consolas" w:eastAsia="Times New Roman" w:hAnsi="Consolas" w:cs="Times New Roman"/>
@@ -10581,6 +13210,7 @@
         </w:rPr>
         <w:t>x</w:t>
       </w:r>
+      <w:proofErr w:type="spellEnd"/>
       <w:r>
         <w:rPr>
           <w:rFonts w:ascii="Consolas" w:eastAsia="Times New Roman" w:hAnsi="Consolas" w:cs="Times New Roman"/>
@@ -10651,6 +13281,7 @@
         </w:rPr>
         <w:t xml:space="preserve"> (</w:t>
       </w:r>
+      <w:proofErr w:type="spellStart"/>
       <w:r>
         <w:rPr>
           <w:rFonts w:ascii="Consolas" w:eastAsia="Times New Roman" w:hAnsi="Consolas" w:cs="Times New Roman"/>
@@ -10681,6 +13312,7 @@
         </w:rPr>
         <w:t>x</w:t>
       </w:r>
+      <w:proofErr w:type="spellEnd"/>
       <w:r>
         <w:rPr>
           <w:rFonts w:ascii="Consolas" w:eastAsia="Times New Roman" w:hAnsi="Consolas" w:cs="Times New Roman"/>
@@ -10751,6 +13383,7 @@
         </w:rPr>
         <w:t xml:space="preserve"> (</w:t>
       </w:r>
+      <w:proofErr w:type="spellStart"/>
       <w:r>
         <w:rPr>
           <w:rFonts w:ascii="Consolas" w:eastAsia="Times New Roman" w:hAnsi="Consolas" w:cs="Times New Roman"/>
@@ -10781,6 +13414,7 @@
         </w:rPr>
         <w:t>y</w:t>
       </w:r>
+      <w:proofErr w:type="spellEnd"/>
       <w:r>
         <w:rPr>
           <w:rFonts w:ascii="Consolas" w:eastAsia="Times New Roman" w:hAnsi="Consolas" w:cs="Times New Roman"/>
@@ -10851,6 +13485,7 @@
         </w:rPr>
         <w:t xml:space="preserve"> (</w:t>
       </w:r>
+      <w:proofErr w:type="spellStart"/>
       <w:r>
         <w:rPr>
           <w:rFonts w:ascii="Consolas" w:eastAsia="Times New Roman" w:hAnsi="Consolas" w:cs="Times New Roman"/>
@@ -10881,6 +13516,7 @@
         </w:rPr>
         <w:t>y</w:t>
       </w:r>
+      <w:proofErr w:type="spellEnd"/>
       <w:r>
         <w:rPr>
           <w:rFonts w:ascii="Consolas" w:eastAsia="Times New Roman" w:hAnsi="Consolas" w:cs="Times New Roman"/>
@@ -10959,6 +13595,8 @@
         </w:rPr>
         <w:t xml:space="preserve">      </w:t>
       </w:r>
+      <w:proofErr w:type="spellStart"/>
+      <w:proofErr w:type="gramStart"/>
       <w:r>
         <w:rPr>
           <w:rFonts w:ascii="Consolas" w:eastAsia="Times New Roman" w:hAnsi="Consolas" w:cs="Times New Roman"/>
@@ -10989,6 +13627,8 @@
         </w:rPr>
         <w:t>dead</w:t>
       </w:r>
+      <w:proofErr w:type="spellEnd"/>
+      <w:proofErr w:type="gramEnd"/>
       <w:r>
         <w:rPr>
           <w:rFonts w:ascii="Consolas" w:eastAsia="Times New Roman" w:hAnsi="Consolas" w:cs="Times New Roman"/>
@@ -11019,6 +13659,7 @@
         </w:rPr>
         <w:t xml:space="preserve"> </w:t>
       </w:r>
+      <w:proofErr w:type="spellStart"/>
       <w:r>
         <w:rPr>
           <w:rFonts w:ascii="Consolas" w:eastAsia="Times New Roman" w:hAnsi="Consolas" w:cs="Times New Roman"/>
@@ -11029,6 +13670,7 @@
         </w:rPr>
         <w:t>true</w:t>
       </w:r>
+      <w:proofErr w:type="spellEnd"/>
       <w:r>
         <w:rPr>
           <w:rFonts w:ascii="Consolas" w:eastAsia="Times New Roman" w:hAnsi="Consolas" w:cs="Times New Roman"/>
@@ -11077,6 +13719,7 @@
         </w:numPr>
       </w:pPr>
       <w:r>
+        <w:lastRenderedPageBreak/>
         <w:t xml:space="preserve">Cette condition compare la position x et y de la tête avec la position des bords et tue le serpent si elles correspondent </w:t>
       </w:r>
     </w:p>
@@ -11130,7 +13773,29 @@
           <w:szCs w:val="21"/>
           <w:lang w:eastAsia="fr-CH"/>
         </w:rPr>
-        <w:t>// mort du serpent si il se touche lui même</w:t>
+        <w:t xml:space="preserve">// mort du serpent </w:t>
+      </w:r>
+      <w:proofErr w:type="gramStart"/>
+      <w:r>
+        <w:rPr>
+          <w:rFonts w:ascii="Consolas" w:eastAsia="Times New Roman" w:hAnsi="Consolas" w:cs="Times New Roman"/>
+          <w:color w:val="6A9955"/>
+          <w:sz w:val="21"/>
+          <w:szCs w:val="21"/>
+          <w:lang w:eastAsia="fr-CH"/>
+        </w:rPr>
+        <w:t>si il</w:t>
+      </w:r>
+      <w:proofErr w:type="gramEnd"/>
+      <w:r>
+        <w:rPr>
+          <w:rFonts w:ascii="Consolas" w:eastAsia="Times New Roman" w:hAnsi="Consolas" w:cs="Times New Roman"/>
+          <w:color w:val="6A9955"/>
+          <w:sz w:val="21"/>
+          <w:szCs w:val="21"/>
+          <w:lang w:eastAsia="fr-CH"/>
+        </w:rPr>
+        <w:t xml:space="preserve"> se touche lui même</w:t>
       </w:r>
     </w:p>
     <w:p>
@@ -11158,9 +13823,9 @@
           <w:szCs w:val="21"/>
           <w:lang w:eastAsia="fr-CH"/>
         </w:rPr>
-        <w:lastRenderedPageBreak/>
         <w:t xml:space="preserve">    </w:t>
       </w:r>
+      <w:proofErr w:type="gramStart"/>
       <w:r>
         <w:rPr>
           <w:rFonts w:ascii="Consolas" w:eastAsia="Times New Roman" w:hAnsi="Consolas" w:cs="Times New Roman"/>
@@ -11181,6 +13846,7 @@
         </w:rPr>
         <w:t>(</w:t>
       </w:r>
+      <w:proofErr w:type="gramEnd"/>
       <w:r>
         <w:rPr>
           <w:rFonts w:ascii="Consolas" w:eastAsia="Times New Roman" w:hAnsi="Consolas" w:cs="Times New Roman"/>
@@ -11301,6 +13967,7 @@
         </w:rPr>
         <w:t xml:space="preserve"> </w:t>
       </w:r>
+      <w:proofErr w:type="spellStart"/>
       <w:r>
         <w:rPr>
           <w:rFonts w:ascii="Consolas" w:eastAsia="Times New Roman" w:hAnsi="Consolas" w:cs="Times New Roman"/>
@@ -11331,6 +13998,7 @@
         </w:rPr>
         <w:t>length</w:t>
       </w:r>
+      <w:proofErr w:type="spellEnd"/>
       <w:r>
         <w:rPr>
           <w:rFonts w:ascii="Consolas" w:eastAsia="Times New Roman" w:hAnsi="Consolas" w:cs="Times New Roman"/>
@@ -11429,6 +14097,7 @@
         </w:rPr>
         <w:t xml:space="preserve">      </w:t>
       </w:r>
+      <w:proofErr w:type="gramStart"/>
       <w:r>
         <w:rPr>
           <w:rFonts w:ascii="Consolas" w:eastAsia="Times New Roman" w:hAnsi="Consolas" w:cs="Times New Roman"/>
@@ -11449,6 +14118,8 @@
         </w:rPr>
         <w:t>(</w:t>
       </w:r>
+      <w:proofErr w:type="spellStart"/>
+      <w:proofErr w:type="gramEnd"/>
       <w:r>
         <w:rPr>
           <w:rFonts w:ascii="Consolas" w:eastAsia="Times New Roman" w:hAnsi="Consolas" w:cs="Times New Roman"/>
@@ -11479,6 +14150,7 @@
         </w:rPr>
         <w:t>x</w:t>
       </w:r>
+      <w:proofErr w:type="spellEnd"/>
       <w:r>
         <w:rPr>
           <w:rFonts w:ascii="Consolas" w:eastAsia="Times New Roman" w:hAnsi="Consolas" w:cs="Times New Roman"/>
@@ -11589,6 +14261,7 @@
         </w:rPr>
         <w:t xml:space="preserve"> </w:t>
       </w:r>
+      <w:proofErr w:type="spellStart"/>
       <w:r>
         <w:rPr>
           <w:rFonts w:ascii="Consolas" w:eastAsia="Times New Roman" w:hAnsi="Consolas" w:cs="Times New Roman"/>
@@ -11619,6 +14292,7 @@
         </w:rPr>
         <w:t>y</w:t>
       </w:r>
+      <w:proofErr w:type="spellEnd"/>
       <w:r>
         <w:rPr>
           <w:rFonts w:ascii="Consolas" w:eastAsia="Times New Roman" w:hAnsi="Consolas" w:cs="Times New Roman"/>
@@ -11737,6 +14411,8 @@
         </w:rPr>
         <w:t xml:space="preserve">        </w:t>
       </w:r>
+      <w:proofErr w:type="spellStart"/>
+      <w:proofErr w:type="gramStart"/>
       <w:r>
         <w:rPr>
           <w:rFonts w:ascii="Consolas" w:eastAsia="Times New Roman" w:hAnsi="Consolas" w:cs="Times New Roman"/>
@@ -11767,6 +14443,8 @@
         </w:rPr>
         <w:t>dead</w:t>
       </w:r>
+      <w:proofErr w:type="spellEnd"/>
+      <w:proofErr w:type="gramEnd"/>
       <w:r>
         <w:rPr>
           <w:rFonts w:ascii="Consolas" w:eastAsia="Times New Roman" w:hAnsi="Consolas" w:cs="Times New Roman"/>
@@ -11797,6 +14475,7 @@
         </w:rPr>
         <w:t xml:space="preserve"> </w:t>
       </w:r>
+      <w:proofErr w:type="spellStart"/>
       <w:r>
         <w:rPr>
           <w:rFonts w:ascii="Consolas" w:eastAsia="Times New Roman" w:hAnsi="Consolas" w:cs="Times New Roman"/>
@@ -11807,6 +14486,7 @@
         </w:rPr>
         <w:t>true</w:t>
       </w:r>
+      <w:proofErr w:type="spellEnd"/>
       <w:r>
         <w:rPr>
           <w:rFonts w:ascii="Consolas" w:eastAsia="Times New Roman" w:hAnsi="Consolas" w:cs="Times New Roman"/>
@@ -11893,17 +14573,18 @@
       <w:pPr>
         <w:pStyle w:val="Titre2"/>
       </w:pPr>
+      <w:bookmarkStart w:id="20" w:name="_Toc155688257"/>
       <w:r>
         <w:t>Classe Apple.js</w:t>
       </w:r>
-    </w:p>
-    <w:p/>
+      <w:bookmarkEnd w:id="20"/>
+    </w:p>
     <w:p>
       <w:pPr>
         <w:pStyle w:val="Sous-titre"/>
       </w:pPr>
       <w:r>
-        <w:t xml:space="preserve">Paramètre </w:t>
+        <w:t>But</w:t>
       </w:r>
     </w:p>
     <w:p>
@@ -11915,7 +14596,31 @@
         </w:numPr>
       </w:pPr>
       <w:r>
-        <w:t>La classe Apple.js prend en compte 2 paramètres</w:t>
+        <w:t xml:space="preserve">La classe </w:t>
+      </w:r>
+      <w:proofErr w:type="spellStart"/>
+      <w:r>
+        <w:t>apple</w:t>
+      </w:r>
+      <w:proofErr w:type="spellEnd"/>
+      <w:r>
+        <w:t xml:space="preserve"> contient toutes </w:t>
+      </w:r>
+      <w:proofErr w:type="gramStart"/>
+      <w:r>
+        <w:t>les méthode</w:t>
+      </w:r>
+      <w:proofErr w:type="gramEnd"/>
+      <w:r>
+        <w:t xml:space="preserve"> concernant la pomme que cela soit son affichage ou sa position.</w:t>
+      </w:r>
+    </w:p>
+    <w:p>
+      <w:pPr>
+        <w:pStyle w:val="Sous-titre"/>
+      </w:pPr>
+      <w:r>
+        <w:t xml:space="preserve">Paramètre </w:t>
       </w:r>
     </w:p>
     <w:p>
@@ -11927,10 +14632,7 @@
         </w:numPr>
       </w:pPr>
       <w:r>
-        <w:t>La position x de la pomme</w:t>
-      </w:r>
-      <w:r>
-        <w:t>.</w:t>
+        <w:t>La classe Apple.js prend en compte 2 paramètres</w:t>
       </w:r>
     </w:p>
     <w:p>
@@ -11942,7 +14644,10 @@
         </w:numPr>
       </w:pPr>
       <w:r>
-        <w:t>La position y de la pomme.</w:t>
+        <w:t>La position x de la pomme</w:t>
+      </w:r>
+      <w:r>
+        <w:t>.</w:t>
       </w:r>
     </w:p>
     <w:p>
@@ -11954,7 +14659,27 @@
         </w:numPr>
       </w:pPr>
       <w:r>
-        <w:t>Le constructor de la pomme est donc comme ceci :</w:t>
+        <w:t>La position y de la pomme.</w:t>
+      </w:r>
+    </w:p>
+    <w:p>
+      <w:pPr>
+        <w:pStyle w:val="Paragraphedeliste"/>
+        <w:numPr>
+          <w:ilvl w:val="0"/>
+          <w:numId w:val="3"/>
+        </w:numPr>
+      </w:pPr>
+      <w:r>
+        <w:t xml:space="preserve">Le </w:t>
+      </w:r>
+      <w:proofErr w:type="spellStart"/>
+      <w:r>
+        <w:t>constructor</w:t>
+      </w:r>
+      <w:proofErr w:type="spellEnd"/>
+      <w:r>
+        <w:t xml:space="preserve"> de la pomme est donc comme ceci :</w:t>
       </w:r>
     </w:p>
     <w:p>
@@ -11974,6 +14699,8 @@
           <w:lang w:eastAsia="fr-CH"/>
         </w:rPr>
       </w:pPr>
+      <w:proofErr w:type="spellStart"/>
+      <w:proofErr w:type="gramStart"/>
       <w:r>
         <w:rPr>
           <w:rFonts w:ascii="Consolas" w:eastAsia="Times New Roman" w:hAnsi="Consolas" w:cs="Times New Roman"/>
@@ -11984,6 +14711,8 @@
         </w:rPr>
         <w:t>constructor</w:t>
       </w:r>
+      <w:proofErr w:type="spellEnd"/>
+      <w:proofErr w:type="gramEnd"/>
       <w:r>
         <w:rPr>
           <w:rFonts w:ascii="Consolas" w:eastAsia="Times New Roman" w:hAnsi="Consolas" w:cs="Times New Roman"/>
@@ -11994,6 +14723,7 @@
         </w:rPr>
         <w:t>(</w:t>
       </w:r>
+      <w:proofErr w:type="spellStart"/>
       <w:r>
         <w:rPr>
           <w:rFonts w:ascii="Consolas" w:eastAsia="Times New Roman" w:hAnsi="Consolas" w:cs="Times New Roman"/>
@@ -12024,6 +14754,7 @@
         </w:rPr>
         <w:t>y</w:t>
       </w:r>
+      <w:proofErr w:type="spellEnd"/>
       <w:r>
         <w:rPr>
           <w:rFonts w:ascii="Consolas" w:eastAsia="Times New Roman" w:hAnsi="Consolas" w:cs="Times New Roman"/>
@@ -12062,6 +14793,8 @@
         </w:rPr>
         <w:t xml:space="preserve">        </w:t>
       </w:r>
+      <w:proofErr w:type="spellStart"/>
+      <w:proofErr w:type="gramStart"/>
       <w:r>
         <w:rPr>
           <w:rFonts w:ascii="Consolas" w:eastAsia="Times New Roman" w:hAnsi="Consolas" w:cs="Times New Roman"/>
@@ -12092,6 +14825,8 @@
         </w:rPr>
         <w:t>appleX</w:t>
       </w:r>
+      <w:proofErr w:type="spellEnd"/>
+      <w:proofErr w:type="gramEnd"/>
       <w:r>
         <w:rPr>
           <w:rFonts w:ascii="Consolas" w:eastAsia="Times New Roman" w:hAnsi="Consolas" w:cs="Times New Roman"/>
@@ -12170,6 +14905,8 @@
         </w:rPr>
         <w:t xml:space="preserve">        </w:t>
       </w:r>
+      <w:proofErr w:type="spellStart"/>
+      <w:proofErr w:type="gramStart"/>
       <w:r>
         <w:rPr>
           <w:rFonts w:ascii="Consolas" w:eastAsia="Times New Roman" w:hAnsi="Consolas" w:cs="Times New Roman"/>
@@ -12200,6 +14937,8 @@
         </w:rPr>
         <w:t>appleY</w:t>
       </w:r>
+      <w:proofErr w:type="spellEnd"/>
+      <w:proofErr w:type="gramEnd"/>
       <w:r>
         <w:rPr>
           <w:rFonts w:ascii="Consolas" w:eastAsia="Times New Roman" w:hAnsi="Consolas" w:cs="Times New Roman"/>
@@ -12289,8 +15028,13 @@
         <w:pStyle w:val="Sous-titre"/>
       </w:pPr>
       <w:r>
-        <w:t>Méthode : drawApple</w:t>
-      </w:r>
+        <w:t xml:space="preserve">Méthode : </w:t>
+      </w:r>
+      <w:proofErr w:type="spellStart"/>
+      <w:r>
+        <w:t>drawApple</w:t>
+      </w:r>
+      <w:proofErr w:type="spellEnd"/>
     </w:p>
     <w:p>
       <w:pPr>
@@ -12301,7 +15045,15 @@
         </w:numPr>
       </w:pPr>
       <w:r>
-        <w:t xml:space="preserve">La méthode drawApple a pour but de dessiner une pomme </w:t>
+        <w:t xml:space="preserve">La méthode </w:t>
+      </w:r>
+      <w:proofErr w:type="spellStart"/>
+      <w:r>
+        <w:t>drawApple</w:t>
+      </w:r>
+      <w:proofErr w:type="spellEnd"/>
+      <w:r>
+        <w:t xml:space="preserve"> a pour but de dessiner une pomme </w:t>
       </w:r>
       <w:r>
         <w:t>rouge sous forme de carré de la même taille que la tête du serpent.</w:t>
@@ -12336,6 +15088,8 @@
           <w:lang w:eastAsia="fr-CH"/>
         </w:rPr>
       </w:pPr>
+      <w:proofErr w:type="spellStart"/>
+      <w:proofErr w:type="gramStart"/>
       <w:r>
         <w:rPr>
           <w:rFonts w:ascii="Consolas" w:eastAsia="Times New Roman" w:hAnsi="Consolas" w:cs="Times New Roman"/>
@@ -12346,6 +15100,8 @@
         </w:rPr>
         <w:t>drawApple</w:t>
       </w:r>
+      <w:proofErr w:type="spellEnd"/>
+      <w:proofErr w:type="gramEnd"/>
       <w:r>
         <w:rPr>
           <w:rFonts w:ascii="Consolas" w:eastAsia="Times New Roman" w:hAnsi="Consolas" w:cs="Times New Roman"/>
@@ -12356,6 +15112,7 @@
         </w:rPr>
         <w:t>(</w:t>
       </w:r>
+      <w:proofErr w:type="spellStart"/>
       <w:r>
         <w:rPr>
           <w:rFonts w:ascii="Consolas" w:eastAsia="Times New Roman" w:hAnsi="Consolas" w:cs="Times New Roman"/>
@@ -12426,6 +15183,7 @@
         </w:rPr>
         <w:t>h</w:t>
       </w:r>
+      <w:proofErr w:type="spellEnd"/>
       <w:r>
         <w:rPr>
           <w:rFonts w:ascii="Consolas" w:eastAsia="Times New Roman" w:hAnsi="Consolas" w:cs="Times New Roman"/>
@@ -12464,6 +15222,7 @@
         </w:rPr>
         <w:t xml:space="preserve">        </w:t>
       </w:r>
+      <w:proofErr w:type="gramStart"/>
       <w:r>
         <w:rPr>
           <w:rFonts w:ascii="Consolas" w:eastAsia="Times New Roman" w:hAnsi="Consolas" w:cs="Times New Roman"/>
@@ -12474,6 +15233,7 @@
         </w:rPr>
         <w:t>let</w:t>
       </w:r>
+      <w:proofErr w:type="gramEnd"/>
       <w:r>
         <w:rPr>
           <w:rFonts w:ascii="Consolas" w:eastAsia="Times New Roman" w:hAnsi="Consolas" w:cs="Times New Roman"/>
@@ -12484,6 +15244,7 @@
         </w:rPr>
         <w:t xml:space="preserve"> </w:t>
       </w:r>
+      <w:proofErr w:type="spellStart"/>
       <w:r>
         <w:rPr>
           <w:rFonts w:ascii="Consolas" w:eastAsia="Times New Roman" w:hAnsi="Consolas" w:cs="Times New Roman"/>
@@ -12494,6 +15255,7 @@
         </w:rPr>
         <w:t>canvas</w:t>
       </w:r>
+      <w:proofErr w:type="spellEnd"/>
       <w:r>
         <w:rPr>
           <w:rFonts w:ascii="Consolas" w:eastAsia="Times New Roman" w:hAnsi="Consolas" w:cs="Times New Roman"/>
@@ -12524,6 +15286,7 @@
         </w:rPr>
         <w:t xml:space="preserve"> </w:t>
       </w:r>
+      <w:proofErr w:type="spellStart"/>
       <w:r>
         <w:rPr>
           <w:rFonts w:ascii="Consolas" w:eastAsia="Times New Roman" w:hAnsi="Consolas" w:cs="Times New Roman"/>
@@ -12554,6 +15317,7 @@
         </w:rPr>
         <w:t>querySelector</w:t>
       </w:r>
+      <w:proofErr w:type="spellEnd"/>
       <w:r>
         <w:rPr>
           <w:rFonts w:ascii="Consolas" w:eastAsia="Times New Roman" w:hAnsi="Consolas" w:cs="Times New Roman"/>
@@ -12572,7 +15336,29 @@
           <w:szCs w:val="21"/>
           <w:lang w:eastAsia="fr-CH"/>
         </w:rPr>
-        <w:t>'canvas'</w:t>
+        <w:t>'</w:t>
+      </w:r>
+      <w:proofErr w:type="spellStart"/>
+      <w:r>
+        <w:rPr>
+          <w:rFonts w:ascii="Consolas" w:eastAsia="Times New Roman" w:hAnsi="Consolas" w:cs="Times New Roman"/>
+          <w:color w:val="CE9178"/>
+          <w:sz w:val="21"/>
+          <w:szCs w:val="21"/>
+          <w:lang w:eastAsia="fr-CH"/>
+        </w:rPr>
+        <w:t>canvas</w:t>
+      </w:r>
+      <w:proofErr w:type="spellEnd"/>
+      <w:r>
+        <w:rPr>
+          <w:rFonts w:ascii="Consolas" w:eastAsia="Times New Roman" w:hAnsi="Consolas" w:cs="Times New Roman"/>
+          <w:color w:val="CE9178"/>
+          <w:sz w:val="21"/>
+          <w:szCs w:val="21"/>
+          <w:lang w:eastAsia="fr-CH"/>
+        </w:rPr>
+        <w:t>'</w:t>
       </w:r>
       <w:r>
         <w:rPr>
@@ -12612,6 +15398,7 @@
         </w:rPr>
         <w:t xml:space="preserve">        </w:t>
       </w:r>
+      <w:proofErr w:type="gramStart"/>
       <w:r>
         <w:rPr>
           <w:rFonts w:ascii="Consolas" w:eastAsia="Times New Roman" w:hAnsi="Consolas" w:cs="Times New Roman"/>
@@ -12622,6 +15409,7 @@
         </w:rPr>
         <w:t>let</w:t>
       </w:r>
+      <w:proofErr w:type="gramEnd"/>
       <w:r>
         <w:rPr>
           <w:rFonts w:ascii="Consolas" w:eastAsia="Times New Roman" w:hAnsi="Consolas" w:cs="Times New Roman"/>
@@ -12632,6 +15420,7 @@
         </w:rPr>
         <w:t xml:space="preserve"> </w:t>
       </w:r>
+      <w:proofErr w:type="spellStart"/>
       <w:r>
         <w:rPr>
           <w:rFonts w:ascii="Consolas" w:eastAsia="Times New Roman" w:hAnsi="Consolas" w:cs="Times New Roman"/>
@@ -12642,6 +15431,7 @@
         </w:rPr>
         <w:t>ctx</w:t>
       </w:r>
+      <w:proofErr w:type="spellEnd"/>
       <w:r>
         <w:rPr>
           <w:rFonts w:ascii="Consolas" w:eastAsia="Times New Roman" w:hAnsi="Consolas" w:cs="Times New Roman"/>
@@ -12672,6 +15462,7 @@
         </w:rPr>
         <w:t xml:space="preserve"> </w:t>
       </w:r>
+      <w:proofErr w:type="spellStart"/>
       <w:r>
         <w:rPr>
           <w:rFonts w:ascii="Consolas" w:eastAsia="Times New Roman" w:hAnsi="Consolas" w:cs="Times New Roman"/>
@@ -12702,6 +15493,7 @@
         </w:rPr>
         <w:t>getContext</w:t>
       </w:r>
+      <w:proofErr w:type="spellEnd"/>
       <w:r>
         <w:rPr>
           <w:rFonts w:ascii="Consolas" w:eastAsia="Times New Roman" w:hAnsi="Consolas" w:cs="Times New Roman"/>
@@ -12798,6 +15590,8 @@
         </w:rPr>
         <w:t xml:space="preserve">        </w:t>
       </w:r>
+      <w:proofErr w:type="spellStart"/>
+      <w:proofErr w:type="gramStart"/>
       <w:r>
         <w:rPr>
           <w:rFonts w:ascii="Consolas" w:eastAsia="Times New Roman" w:hAnsi="Consolas" w:cs="Times New Roman"/>
@@ -12828,6 +15622,8 @@
         </w:rPr>
         <w:t>fillStyle</w:t>
       </w:r>
+      <w:proofErr w:type="spellEnd"/>
+      <w:proofErr w:type="gramEnd"/>
       <w:r>
         <w:rPr>
           <w:rFonts w:ascii="Consolas" w:eastAsia="Times New Roman" w:hAnsi="Consolas" w:cs="Times New Roman"/>
@@ -12866,7 +15662,29 @@
           <w:szCs w:val="21"/>
           <w:lang w:eastAsia="fr-CH"/>
         </w:rPr>
-        <w:t>'red'</w:t>
+        <w:t>'</w:t>
+      </w:r>
+      <w:proofErr w:type="spellStart"/>
+      <w:r>
+        <w:rPr>
+          <w:rFonts w:ascii="Consolas" w:eastAsia="Times New Roman" w:hAnsi="Consolas" w:cs="Times New Roman"/>
+          <w:color w:val="CE9178"/>
+          <w:sz w:val="21"/>
+          <w:szCs w:val="21"/>
+          <w:lang w:eastAsia="fr-CH"/>
+        </w:rPr>
+        <w:t>red</w:t>
+      </w:r>
+      <w:proofErr w:type="spellEnd"/>
+      <w:r>
+        <w:rPr>
+          <w:rFonts w:ascii="Consolas" w:eastAsia="Times New Roman" w:hAnsi="Consolas" w:cs="Times New Roman"/>
+          <w:color w:val="CE9178"/>
+          <w:sz w:val="21"/>
+          <w:szCs w:val="21"/>
+          <w:lang w:eastAsia="fr-CH"/>
+        </w:rPr>
+        <w:t>'</w:t>
       </w:r>
       <w:r>
         <w:rPr>
@@ -12944,6 +15762,8 @@
         </w:rPr>
         <w:t xml:space="preserve">        </w:t>
       </w:r>
+      <w:proofErr w:type="spellStart"/>
+      <w:proofErr w:type="gramStart"/>
       <w:r>
         <w:rPr>
           <w:rFonts w:ascii="Consolas" w:eastAsia="Times New Roman" w:hAnsi="Consolas" w:cs="Times New Roman"/>
@@ -12974,6 +15794,8 @@
         </w:rPr>
         <w:t>fillRect</w:t>
       </w:r>
+      <w:proofErr w:type="spellEnd"/>
+      <w:proofErr w:type="gramEnd"/>
       <w:r>
         <w:rPr>
           <w:rFonts w:ascii="Consolas" w:eastAsia="Times New Roman" w:hAnsi="Consolas" w:cs="Times New Roman"/>
@@ -13099,8 +15921,13 @@
         <w:pStyle w:val="Sous-titre"/>
       </w:pPr>
       <w:r>
-        <w:t>Méthode : randomApple</w:t>
-      </w:r>
+        <w:t xml:space="preserve">Méthode : </w:t>
+      </w:r>
+      <w:proofErr w:type="spellStart"/>
+      <w:r>
+        <w:t>randomApple</w:t>
+      </w:r>
+      <w:proofErr w:type="spellEnd"/>
     </w:p>
     <w:p>
       <w:pPr>
@@ -13111,7 +15938,16 @@
         </w:numPr>
       </w:pPr>
       <w:r>
-        <w:t xml:space="preserve">La méthode randomApple sert à attribuer une position aléatoire à la pomme, elle se présente comme ceci : </w:t>
+        <w:lastRenderedPageBreak/>
+        <w:t xml:space="preserve">La méthode </w:t>
+      </w:r>
+      <w:proofErr w:type="spellStart"/>
+      <w:r>
+        <w:t>randomApple</w:t>
+      </w:r>
+      <w:proofErr w:type="spellEnd"/>
+      <w:r>
+        <w:t xml:space="preserve"> sert à attribuer une position aléatoire à la pomme, elle se présente comme ceci : </w:t>
       </w:r>
     </w:p>
     <w:p>
@@ -13169,6 +16005,8 @@
         </w:rPr>
         <w:t xml:space="preserve">    </w:t>
       </w:r>
+      <w:proofErr w:type="spellStart"/>
+      <w:proofErr w:type="gramStart"/>
       <w:r>
         <w:rPr>
           <w:rFonts w:ascii="Consolas" w:eastAsia="Times New Roman" w:hAnsi="Consolas" w:cs="Times New Roman"/>
@@ -13179,6 +16017,8 @@
         </w:rPr>
         <w:t>randomApple</w:t>
       </w:r>
+      <w:proofErr w:type="spellEnd"/>
+      <w:proofErr w:type="gramEnd"/>
       <w:r>
         <w:rPr>
           <w:rFonts w:ascii="Consolas" w:eastAsia="Times New Roman" w:hAnsi="Consolas" w:cs="Times New Roman"/>
@@ -13189,6 +16029,7 @@
         </w:rPr>
         <w:t>(</w:t>
       </w:r>
+      <w:proofErr w:type="spellStart"/>
       <w:r>
         <w:rPr>
           <w:rFonts w:ascii="Consolas" w:eastAsia="Times New Roman" w:hAnsi="Consolas" w:cs="Times New Roman"/>
@@ -13199,6 +16040,7 @@
         </w:rPr>
         <w:t>width</w:t>
       </w:r>
+      <w:proofErr w:type="spellEnd"/>
       <w:r>
         <w:rPr>
           <w:rFonts w:ascii="Consolas" w:eastAsia="Times New Roman" w:hAnsi="Consolas" w:cs="Times New Roman"/>
@@ -13237,6 +16079,8 @@
         </w:rPr>
         <w:t xml:space="preserve">        </w:t>
       </w:r>
+      <w:proofErr w:type="spellStart"/>
+      <w:proofErr w:type="gramStart"/>
       <w:r>
         <w:rPr>
           <w:rFonts w:ascii="Consolas" w:eastAsia="Times New Roman" w:hAnsi="Consolas" w:cs="Times New Roman"/>
@@ -13267,6 +16111,8 @@
         </w:rPr>
         <w:t>appleX</w:t>
       </w:r>
+      <w:proofErr w:type="spellEnd"/>
+      <w:proofErr w:type="gramEnd"/>
       <w:r>
         <w:rPr>
           <w:rFonts w:ascii="Consolas" w:eastAsia="Times New Roman" w:hAnsi="Consolas" w:cs="Times New Roman"/>
@@ -13297,6 +16143,7 @@
         </w:rPr>
         <w:t xml:space="preserve"> </w:t>
       </w:r>
+      <w:proofErr w:type="spellStart"/>
       <w:r>
         <w:rPr>
           <w:rFonts w:ascii="Consolas" w:eastAsia="Times New Roman" w:hAnsi="Consolas" w:cs="Times New Roman"/>
@@ -13327,6 +16174,7 @@
         </w:rPr>
         <w:t>floor</w:t>
       </w:r>
+      <w:proofErr w:type="spellEnd"/>
       <w:r>
         <w:rPr>
           <w:rFonts w:ascii="Consolas" w:eastAsia="Times New Roman" w:hAnsi="Consolas" w:cs="Times New Roman"/>
@@ -13337,6 +16185,7 @@
         </w:rPr>
         <w:t>(</w:t>
       </w:r>
+      <w:proofErr w:type="spellStart"/>
       <w:r>
         <w:rPr>
           <w:rFonts w:ascii="Consolas" w:eastAsia="Times New Roman" w:hAnsi="Consolas" w:cs="Times New Roman"/>
@@ -13367,6 +16216,7 @@
         </w:rPr>
         <w:t>random</w:t>
       </w:r>
+      <w:proofErr w:type="spellEnd"/>
       <w:r>
         <w:rPr>
           <w:rFonts w:ascii="Consolas" w:eastAsia="Times New Roman" w:hAnsi="Consolas" w:cs="Times New Roman"/>
@@ -13437,6 +16287,7 @@
         </w:rPr>
         <w:t xml:space="preserve"> </w:t>
       </w:r>
+      <w:proofErr w:type="spellStart"/>
       <w:r>
         <w:rPr>
           <w:rFonts w:ascii="Consolas" w:eastAsia="Times New Roman" w:hAnsi="Consolas" w:cs="Times New Roman"/>
@@ -13447,6 +16298,7 @@
         </w:rPr>
         <w:t>width</w:t>
       </w:r>
+      <w:proofErr w:type="spellEnd"/>
       <w:r>
         <w:rPr>
           <w:rFonts w:ascii="Consolas" w:eastAsia="Times New Roman" w:hAnsi="Consolas" w:cs="Times New Roman"/>
@@ -13485,6 +16337,8 @@
         </w:rPr>
         <w:t xml:space="preserve">        </w:t>
       </w:r>
+      <w:proofErr w:type="spellStart"/>
+      <w:proofErr w:type="gramStart"/>
       <w:r>
         <w:rPr>
           <w:rFonts w:ascii="Consolas" w:eastAsia="Times New Roman" w:hAnsi="Consolas" w:cs="Times New Roman"/>
@@ -13515,6 +16369,8 @@
         </w:rPr>
         <w:t>appleY</w:t>
       </w:r>
+      <w:proofErr w:type="spellEnd"/>
+      <w:proofErr w:type="gramEnd"/>
       <w:r>
         <w:rPr>
           <w:rFonts w:ascii="Consolas" w:eastAsia="Times New Roman" w:hAnsi="Consolas" w:cs="Times New Roman"/>
@@ -13545,6 +16401,7 @@
         </w:rPr>
         <w:t xml:space="preserve"> </w:t>
       </w:r>
+      <w:proofErr w:type="spellStart"/>
       <w:r>
         <w:rPr>
           <w:rFonts w:ascii="Consolas" w:eastAsia="Times New Roman" w:hAnsi="Consolas" w:cs="Times New Roman"/>
@@ -13575,6 +16432,7 @@
         </w:rPr>
         <w:t>floor</w:t>
       </w:r>
+      <w:proofErr w:type="spellEnd"/>
       <w:r>
         <w:rPr>
           <w:rFonts w:ascii="Consolas" w:eastAsia="Times New Roman" w:hAnsi="Consolas" w:cs="Times New Roman"/>
@@ -13585,6 +16443,7 @@
         </w:rPr>
         <w:t>(</w:t>
       </w:r>
+      <w:proofErr w:type="spellStart"/>
       <w:r>
         <w:rPr>
           <w:rFonts w:ascii="Consolas" w:eastAsia="Times New Roman" w:hAnsi="Consolas" w:cs="Times New Roman"/>
@@ -13615,6 +16474,7 @@
         </w:rPr>
         <w:t>random</w:t>
       </w:r>
+      <w:proofErr w:type="spellEnd"/>
       <w:r>
         <w:rPr>
           <w:rFonts w:ascii="Consolas" w:eastAsia="Times New Roman" w:hAnsi="Consolas" w:cs="Times New Roman"/>
@@ -13685,6 +16545,7 @@
         </w:rPr>
         <w:t xml:space="preserve"> </w:t>
       </w:r>
+      <w:proofErr w:type="spellStart"/>
       <w:r>
         <w:rPr>
           <w:rFonts w:ascii="Consolas" w:eastAsia="Times New Roman" w:hAnsi="Consolas" w:cs="Times New Roman"/>
@@ -13695,6 +16556,7 @@
         </w:rPr>
         <w:t>width</w:t>
       </w:r>
+      <w:proofErr w:type="spellEnd"/>
       <w:r>
         <w:rPr>
           <w:rFonts w:ascii="Consolas" w:eastAsia="Times New Roman" w:hAnsi="Consolas" w:cs="Times New Roman"/>
@@ -13739,13 +16601,3391 @@
       <w:pPr>
         <w:pStyle w:val="Titre2"/>
       </w:pPr>
-      <w:r>
+      <w:bookmarkStart w:id="21" w:name="_Toc155688258"/>
+      <w:r>
+        <w:t>Main.js</w:t>
+      </w:r>
+      <w:bookmarkEnd w:id="21"/>
+    </w:p>
+    <w:p>
+      <w:pPr>
+        <w:pStyle w:val="Sous-titre"/>
+      </w:pPr>
+      <w:r>
+        <w:t>But</w:t>
+      </w:r>
+    </w:p>
+    <w:p>
+      <w:pPr>
+        <w:pStyle w:val="Paragraphedeliste"/>
+        <w:numPr>
+          <w:ilvl w:val="0"/>
+          <w:numId w:val="3"/>
+        </w:numPr>
+      </w:pPr>
+      <w:r>
+        <w:t>La classe main contient toutes les méthodes vues auparavant c’est pourquoi nous ne le passeront pas en revue, cependant, il est important de noter que la classe main assemble le code et c’est elle qui fais fonctionner le jeu.</w:t>
+      </w:r>
+    </w:p>
+    <w:p>
+      <w:pPr>
+        <w:pStyle w:val="Paragraphedeliste"/>
+        <w:numPr>
+          <w:ilvl w:val="0"/>
+          <w:numId w:val="3"/>
+        </w:numPr>
+      </w:pPr>
+      <w:r>
+        <w:t>La classe main contient aussi de nouvelle fonction bien à elle et ceux sont celles-ci qui seront montrer dans cette partie.</w:t>
+      </w:r>
+    </w:p>
+    <w:p>
+      <w:pPr>
+        <w:pStyle w:val="Sous-titre"/>
+      </w:pPr>
+      <w:r>
+        <w:t>Fonction : touche</w:t>
+      </w:r>
+    </w:p>
+    <w:p>
+      <w:pPr>
+        <w:pStyle w:val="Paragraphedeliste"/>
+        <w:numPr>
+          <w:ilvl w:val="0"/>
+          <w:numId w:val="3"/>
+        </w:numPr>
+      </w:pPr>
+      <w:r>
+        <w:t>La fonc</w:t>
+      </w:r>
+      <w:r>
+        <w:t>tion touche prend en paramètre une variable « </w:t>
+      </w:r>
+      <w:proofErr w:type="spellStart"/>
+      <w:r>
+        <w:t>event</w:t>
+      </w:r>
+      <w:proofErr w:type="spellEnd"/>
+      <w:r>
+        <w:t xml:space="preserve"> » contenant la touche appuyer par le joueur et </w:t>
+      </w:r>
+      <w:r>
+        <w:t>change la valeur de la variable direction contenant la direction du serpent</w:t>
+      </w:r>
+    </w:p>
+    <w:p>
+      <w:pPr>
+        <w:pStyle w:val="Paragraphedeliste"/>
+        <w:numPr>
+          <w:ilvl w:val="0"/>
+          <w:numId w:val="3"/>
+        </w:numPr>
+      </w:pPr>
+      <w:r>
+        <w:t xml:space="preserve">A noter que la fonction touche est appelée dans </w:t>
+      </w:r>
+      <w:r>
+        <w:t>un écouteur d’évènement (</w:t>
+      </w:r>
+      <w:proofErr w:type="spellStart"/>
+      <w:r>
+        <w:t>EventListener</w:t>
+      </w:r>
+      <w:proofErr w:type="spellEnd"/>
+      <w:r>
+        <w:t>, voir chapitre)</w:t>
+      </w:r>
+      <w:r>
+        <w:t>.</w:t>
+      </w:r>
+    </w:p>
+    <w:p>
+      <w:pPr>
+        <w:pStyle w:val="Paragraphedeliste"/>
+        <w:numPr>
+          <w:ilvl w:val="0"/>
+          <w:numId w:val="3"/>
+        </w:numPr>
+      </w:pPr>
+      <w:r>
+        <w:t xml:space="preserve">Voici à quoi ressemble la méthode « touche » : </w:t>
+      </w:r>
+    </w:p>
+    <w:p>
+      <w:pPr>
+        <w:pStyle w:val="Paragraphedeliste"/>
+        <w:numPr>
+          <w:ilvl w:val="0"/>
+          <w:numId w:val="3"/>
+        </w:numPr>
+        <w:shd w:val="clear" w:color="auto" w:fill="1F1F1F"/>
+        <w:spacing w:after="0" w:line="285" w:lineRule="atLeast"/>
+        <w:rPr>
+          <w:rFonts w:ascii="Consolas" w:eastAsia="Times New Roman" w:hAnsi="Consolas" w:cs="Times New Roman"/>
+          <w:color w:val="CCCCCC"/>
+          <w:sz w:val="21"/>
+          <w:szCs w:val="21"/>
+          <w:lang w:eastAsia="fr-CH"/>
+        </w:rPr>
+      </w:pPr>
+      <w:proofErr w:type="spellStart"/>
+      <w:proofErr w:type="gramStart"/>
+      <w:r>
+        <w:rPr>
+          <w:rFonts w:ascii="Consolas" w:eastAsia="Times New Roman" w:hAnsi="Consolas" w:cs="Times New Roman"/>
+          <w:color w:val="569CD6"/>
+          <w:sz w:val="21"/>
+          <w:szCs w:val="21"/>
+          <w:lang w:eastAsia="fr-CH"/>
+        </w:rPr>
+        <w:t>function</w:t>
+      </w:r>
+      <w:proofErr w:type="spellEnd"/>
+      <w:proofErr w:type="gramEnd"/>
+      <w:r>
+        <w:rPr>
+          <w:rFonts w:ascii="Consolas" w:eastAsia="Times New Roman" w:hAnsi="Consolas" w:cs="Times New Roman"/>
+          <w:color w:val="CCCCCC"/>
+          <w:sz w:val="21"/>
+          <w:szCs w:val="21"/>
+          <w:lang w:eastAsia="fr-CH"/>
+        </w:rPr>
+        <w:t xml:space="preserve"> </w:t>
+      </w:r>
+      <w:r>
+        <w:rPr>
+          <w:rFonts w:ascii="Consolas" w:eastAsia="Times New Roman" w:hAnsi="Consolas" w:cs="Times New Roman"/>
+          <w:color w:val="DCDCAA"/>
+          <w:sz w:val="21"/>
+          <w:szCs w:val="21"/>
+          <w:lang w:eastAsia="fr-CH"/>
+        </w:rPr>
+        <w:t>touche</w:t>
+      </w:r>
+      <w:r>
+        <w:rPr>
+          <w:rFonts w:ascii="Consolas" w:eastAsia="Times New Roman" w:hAnsi="Consolas" w:cs="Times New Roman"/>
+          <w:color w:val="CCCCCC"/>
+          <w:sz w:val="21"/>
+          <w:szCs w:val="21"/>
+          <w:lang w:eastAsia="fr-CH"/>
+        </w:rPr>
+        <w:t>(</w:t>
+      </w:r>
+      <w:proofErr w:type="spellStart"/>
+      <w:r>
+        <w:rPr>
+          <w:rFonts w:ascii="Consolas" w:eastAsia="Times New Roman" w:hAnsi="Consolas" w:cs="Times New Roman"/>
+          <w:color w:val="9CDCFE"/>
+          <w:sz w:val="21"/>
+          <w:szCs w:val="21"/>
+          <w:lang w:eastAsia="fr-CH"/>
+        </w:rPr>
+        <w:t>event</w:t>
+      </w:r>
+      <w:proofErr w:type="spellEnd"/>
+      <w:r>
+        <w:rPr>
+          <w:rFonts w:ascii="Consolas" w:eastAsia="Times New Roman" w:hAnsi="Consolas" w:cs="Times New Roman"/>
+          <w:color w:val="CCCCCC"/>
+          <w:sz w:val="21"/>
+          <w:szCs w:val="21"/>
+          <w:lang w:eastAsia="fr-CH"/>
+        </w:rPr>
+        <w:t>) {</w:t>
+      </w:r>
+    </w:p>
+    <w:p>
+      <w:pPr>
+        <w:pStyle w:val="Paragraphedeliste"/>
+        <w:numPr>
+          <w:ilvl w:val="0"/>
+          <w:numId w:val="3"/>
+        </w:numPr>
+        <w:shd w:val="clear" w:color="auto" w:fill="1F1F1F"/>
+        <w:spacing w:after="0" w:line="285" w:lineRule="atLeast"/>
+        <w:rPr>
+          <w:rFonts w:ascii="Consolas" w:eastAsia="Times New Roman" w:hAnsi="Consolas" w:cs="Times New Roman"/>
+          <w:color w:val="CCCCCC"/>
+          <w:sz w:val="21"/>
+          <w:szCs w:val="21"/>
+          <w:lang w:eastAsia="fr-CH"/>
+        </w:rPr>
+      </w:pPr>
+    </w:p>
+    <w:p>
+      <w:pPr>
+        <w:pStyle w:val="Paragraphedeliste"/>
+        <w:numPr>
+          <w:ilvl w:val="0"/>
+          <w:numId w:val="3"/>
+        </w:numPr>
+        <w:shd w:val="clear" w:color="auto" w:fill="1F1F1F"/>
+        <w:spacing w:after="0" w:line="285" w:lineRule="atLeast"/>
+        <w:rPr>
+          <w:rFonts w:ascii="Consolas" w:eastAsia="Times New Roman" w:hAnsi="Consolas" w:cs="Times New Roman"/>
+          <w:color w:val="CCCCCC"/>
+          <w:sz w:val="21"/>
+          <w:szCs w:val="21"/>
+          <w:lang w:eastAsia="fr-CH"/>
+        </w:rPr>
+      </w:pPr>
+      <w:r>
+        <w:rPr>
+          <w:rFonts w:ascii="Consolas" w:eastAsia="Times New Roman" w:hAnsi="Consolas" w:cs="Times New Roman"/>
+          <w:color w:val="CCCCCC"/>
+          <w:sz w:val="21"/>
+          <w:szCs w:val="21"/>
+          <w:lang w:eastAsia="fr-CH"/>
+        </w:rPr>
+        <w:t xml:space="preserve">  </w:t>
+      </w:r>
+      <w:proofErr w:type="gramStart"/>
+      <w:r>
+        <w:rPr>
+          <w:rFonts w:ascii="Consolas" w:eastAsia="Times New Roman" w:hAnsi="Consolas" w:cs="Times New Roman"/>
+          <w:color w:val="C586C0"/>
+          <w:sz w:val="21"/>
+          <w:szCs w:val="21"/>
+          <w:lang w:eastAsia="fr-CH"/>
+        </w:rPr>
+        <w:t>switch</w:t>
+      </w:r>
+      <w:proofErr w:type="gramEnd"/>
+      <w:r>
+        <w:rPr>
+          <w:rFonts w:ascii="Consolas" w:eastAsia="Times New Roman" w:hAnsi="Consolas" w:cs="Times New Roman"/>
+          <w:color w:val="CCCCCC"/>
+          <w:sz w:val="21"/>
+          <w:szCs w:val="21"/>
+          <w:lang w:eastAsia="fr-CH"/>
+        </w:rPr>
+        <w:t xml:space="preserve"> (</w:t>
+      </w:r>
+      <w:proofErr w:type="spellStart"/>
+      <w:r>
+        <w:rPr>
+          <w:rFonts w:ascii="Consolas" w:eastAsia="Times New Roman" w:hAnsi="Consolas" w:cs="Times New Roman"/>
+          <w:color w:val="9CDCFE"/>
+          <w:sz w:val="21"/>
+          <w:szCs w:val="21"/>
+          <w:lang w:eastAsia="fr-CH"/>
+        </w:rPr>
+        <w:t>event</w:t>
+      </w:r>
+      <w:r>
+        <w:rPr>
+          <w:rFonts w:ascii="Consolas" w:eastAsia="Times New Roman" w:hAnsi="Consolas" w:cs="Times New Roman"/>
+          <w:color w:val="CCCCCC"/>
+          <w:sz w:val="21"/>
+          <w:szCs w:val="21"/>
+          <w:lang w:eastAsia="fr-CH"/>
+        </w:rPr>
+        <w:t>.</w:t>
+      </w:r>
+      <w:r>
+        <w:rPr>
+          <w:rFonts w:ascii="Consolas" w:eastAsia="Times New Roman" w:hAnsi="Consolas" w:cs="Times New Roman"/>
+          <w:color w:val="9CDCFE"/>
+          <w:sz w:val="21"/>
+          <w:szCs w:val="21"/>
+          <w:lang w:eastAsia="fr-CH"/>
+        </w:rPr>
+        <w:t>key</w:t>
+      </w:r>
+      <w:proofErr w:type="spellEnd"/>
+      <w:r>
+        <w:rPr>
+          <w:rFonts w:ascii="Consolas" w:eastAsia="Times New Roman" w:hAnsi="Consolas" w:cs="Times New Roman"/>
+          <w:color w:val="CCCCCC"/>
+          <w:sz w:val="21"/>
+          <w:szCs w:val="21"/>
+          <w:lang w:eastAsia="fr-CH"/>
+        </w:rPr>
+        <w:t>) {</w:t>
+      </w:r>
+    </w:p>
+    <w:p>
+      <w:pPr>
+        <w:pStyle w:val="Paragraphedeliste"/>
+        <w:numPr>
+          <w:ilvl w:val="0"/>
+          <w:numId w:val="3"/>
+        </w:numPr>
+        <w:shd w:val="clear" w:color="auto" w:fill="1F1F1F"/>
+        <w:spacing w:after="0" w:line="285" w:lineRule="atLeast"/>
+        <w:rPr>
+          <w:rFonts w:ascii="Consolas" w:eastAsia="Times New Roman" w:hAnsi="Consolas" w:cs="Times New Roman"/>
+          <w:color w:val="CCCCCC"/>
+          <w:sz w:val="21"/>
+          <w:szCs w:val="21"/>
+          <w:lang w:eastAsia="fr-CH"/>
+        </w:rPr>
+      </w:pPr>
+      <w:r>
+        <w:rPr>
+          <w:rFonts w:ascii="Consolas" w:eastAsia="Times New Roman" w:hAnsi="Consolas" w:cs="Times New Roman"/>
+          <w:color w:val="CCCCCC"/>
+          <w:sz w:val="21"/>
+          <w:szCs w:val="21"/>
+          <w:lang w:eastAsia="fr-CH"/>
+        </w:rPr>
+        <w:t xml:space="preserve">    </w:t>
+      </w:r>
+      <w:r>
+        <w:rPr>
+          <w:rFonts w:ascii="Consolas" w:eastAsia="Times New Roman" w:hAnsi="Consolas" w:cs="Times New Roman"/>
+          <w:color w:val="6A9955"/>
+          <w:sz w:val="21"/>
+          <w:szCs w:val="21"/>
+          <w:lang w:eastAsia="fr-CH"/>
+        </w:rPr>
+        <w:t>// change la direction du serpent vers le haut si la flèche du haut est touché</w:t>
+      </w:r>
+    </w:p>
+    <w:p>
+      <w:pPr>
+        <w:pStyle w:val="Paragraphedeliste"/>
+        <w:numPr>
+          <w:ilvl w:val="0"/>
+          <w:numId w:val="3"/>
+        </w:numPr>
+        <w:shd w:val="clear" w:color="auto" w:fill="1F1F1F"/>
+        <w:spacing w:after="0" w:line="285" w:lineRule="atLeast"/>
+        <w:rPr>
+          <w:rFonts w:ascii="Consolas" w:eastAsia="Times New Roman" w:hAnsi="Consolas" w:cs="Times New Roman"/>
+          <w:color w:val="CCCCCC"/>
+          <w:sz w:val="21"/>
+          <w:szCs w:val="21"/>
+          <w:lang w:eastAsia="fr-CH"/>
+        </w:rPr>
+      </w:pPr>
+      <w:r>
+        <w:rPr>
+          <w:rFonts w:ascii="Consolas" w:eastAsia="Times New Roman" w:hAnsi="Consolas" w:cs="Times New Roman"/>
+          <w:color w:val="CCCCCC"/>
+          <w:sz w:val="21"/>
+          <w:szCs w:val="21"/>
+          <w:lang w:eastAsia="fr-CH"/>
+        </w:rPr>
+        <w:t xml:space="preserve">    </w:t>
+      </w:r>
+      <w:proofErr w:type="gramStart"/>
+      <w:r>
+        <w:rPr>
+          <w:rFonts w:ascii="Consolas" w:eastAsia="Times New Roman" w:hAnsi="Consolas" w:cs="Times New Roman"/>
+          <w:color w:val="C586C0"/>
+          <w:sz w:val="21"/>
+          <w:szCs w:val="21"/>
+          <w:lang w:eastAsia="fr-CH"/>
+        </w:rPr>
+        <w:t>case</w:t>
+      </w:r>
+      <w:proofErr w:type="gramEnd"/>
+      <w:r>
+        <w:rPr>
+          <w:rFonts w:ascii="Consolas" w:eastAsia="Times New Roman" w:hAnsi="Consolas" w:cs="Times New Roman"/>
+          <w:color w:val="CCCCCC"/>
+          <w:sz w:val="21"/>
+          <w:szCs w:val="21"/>
+          <w:lang w:eastAsia="fr-CH"/>
+        </w:rPr>
+        <w:t xml:space="preserve"> </w:t>
+      </w:r>
+      <w:r>
+        <w:rPr>
+          <w:rFonts w:ascii="Consolas" w:eastAsia="Times New Roman" w:hAnsi="Consolas" w:cs="Times New Roman"/>
+          <w:color w:val="CE9178"/>
+          <w:sz w:val="21"/>
+          <w:szCs w:val="21"/>
+          <w:lang w:eastAsia="fr-CH"/>
+        </w:rPr>
+        <w:t>'</w:t>
+      </w:r>
+      <w:proofErr w:type="spellStart"/>
+      <w:r>
+        <w:rPr>
+          <w:rFonts w:ascii="Consolas" w:eastAsia="Times New Roman" w:hAnsi="Consolas" w:cs="Times New Roman"/>
+          <w:color w:val="CE9178"/>
+          <w:sz w:val="21"/>
+          <w:szCs w:val="21"/>
+          <w:lang w:eastAsia="fr-CH"/>
+        </w:rPr>
+        <w:t>ArrowUp</w:t>
+      </w:r>
+      <w:proofErr w:type="spellEnd"/>
+      <w:r>
+        <w:rPr>
+          <w:rFonts w:ascii="Consolas" w:eastAsia="Times New Roman" w:hAnsi="Consolas" w:cs="Times New Roman"/>
+          <w:color w:val="CE9178"/>
+          <w:sz w:val="21"/>
+          <w:szCs w:val="21"/>
+          <w:lang w:eastAsia="fr-CH"/>
+        </w:rPr>
+        <w:t>'</w:t>
+      </w:r>
+      <w:r>
+        <w:rPr>
+          <w:rFonts w:ascii="Consolas" w:eastAsia="Times New Roman" w:hAnsi="Consolas" w:cs="Times New Roman"/>
+          <w:color w:val="CCCCCC"/>
+          <w:sz w:val="21"/>
+          <w:szCs w:val="21"/>
+          <w:lang w:eastAsia="fr-CH"/>
+        </w:rPr>
+        <w:t>:</w:t>
+      </w:r>
+    </w:p>
+    <w:p>
+      <w:pPr>
+        <w:pStyle w:val="Paragraphedeliste"/>
+        <w:numPr>
+          <w:ilvl w:val="0"/>
+          <w:numId w:val="3"/>
+        </w:numPr>
+        <w:shd w:val="clear" w:color="auto" w:fill="1F1F1F"/>
+        <w:spacing w:after="0" w:line="285" w:lineRule="atLeast"/>
+        <w:rPr>
+          <w:rFonts w:ascii="Consolas" w:eastAsia="Times New Roman" w:hAnsi="Consolas" w:cs="Times New Roman"/>
+          <w:color w:val="CCCCCC"/>
+          <w:sz w:val="21"/>
+          <w:szCs w:val="21"/>
+          <w:lang w:eastAsia="fr-CH"/>
+        </w:rPr>
+      </w:pPr>
+      <w:r>
+        <w:rPr>
+          <w:rFonts w:ascii="Consolas" w:eastAsia="Times New Roman" w:hAnsi="Consolas" w:cs="Times New Roman"/>
+          <w:color w:val="CCCCCC"/>
+          <w:sz w:val="21"/>
+          <w:szCs w:val="21"/>
+          <w:lang w:eastAsia="fr-CH"/>
+        </w:rPr>
+        <w:t xml:space="preserve">      </w:t>
+      </w:r>
+      <w:proofErr w:type="gramStart"/>
+      <w:r>
+        <w:rPr>
+          <w:rFonts w:ascii="Consolas" w:eastAsia="Times New Roman" w:hAnsi="Consolas" w:cs="Times New Roman"/>
+          <w:color w:val="C586C0"/>
+          <w:sz w:val="21"/>
+          <w:szCs w:val="21"/>
+          <w:lang w:eastAsia="fr-CH"/>
+        </w:rPr>
+        <w:t>if</w:t>
+      </w:r>
+      <w:proofErr w:type="gramEnd"/>
+      <w:r>
+        <w:rPr>
+          <w:rFonts w:ascii="Consolas" w:eastAsia="Times New Roman" w:hAnsi="Consolas" w:cs="Times New Roman"/>
+          <w:color w:val="CCCCCC"/>
+          <w:sz w:val="21"/>
+          <w:szCs w:val="21"/>
+          <w:lang w:eastAsia="fr-CH"/>
+        </w:rPr>
+        <w:t xml:space="preserve"> (</w:t>
+      </w:r>
+      <w:r>
+        <w:rPr>
+          <w:rFonts w:ascii="Consolas" w:eastAsia="Times New Roman" w:hAnsi="Consolas" w:cs="Times New Roman"/>
+          <w:color w:val="9CDCFE"/>
+          <w:sz w:val="21"/>
+          <w:szCs w:val="21"/>
+          <w:lang w:eastAsia="fr-CH"/>
+        </w:rPr>
+        <w:t>direction</w:t>
+      </w:r>
+      <w:r>
+        <w:rPr>
+          <w:rFonts w:ascii="Consolas" w:eastAsia="Times New Roman" w:hAnsi="Consolas" w:cs="Times New Roman"/>
+          <w:color w:val="CCCCCC"/>
+          <w:sz w:val="21"/>
+          <w:szCs w:val="21"/>
+          <w:lang w:eastAsia="fr-CH"/>
+        </w:rPr>
+        <w:t xml:space="preserve"> </w:t>
+      </w:r>
+      <w:r>
+        <w:rPr>
+          <w:rFonts w:ascii="Consolas" w:eastAsia="Times New Roman" w:hAnsi="Consolas" w:cs="Times New Roman"/>
+          <w:color w:val="D4D4D4"/>
+          <w:sz w:val="21"/>
+          <w:szCs w:val="21"/>
+          <w:lang w:eastAsia="fr-CH"/>
+        </w:rPr>
+        <w:t>!=</w:t>
+      </w:r>
+      <w:r>
+        <w:rPr>
+          <w:rFonts w:ascii="Consolas" w:eastAsia="Times New Roman" w:hAnsi="Consolas" w:cs="Times New Roman"/>
+          <w:color w:val="CCCCCC"/>
+          <w:sz w:val="21"/>
+          <w:szCs w:val="21"/>
+          <w:lang w:eastAsia="fr-CH"/>
+        </w:rPr>
+        <w:t xml:space="preserve"> </w:t>
+      </w:r>
+      <w:r>
+        <w:rPr>
+          <w:rFonts w:ascii="Consolas" w:eastAsia="Times New Roman" w:hAnsi="Consolas" w:cs="Times New Roman"/>
+          <w:color w:val="CE9178"/>
+          <w:sz w:val="21"/>
+          <w:szCs w:val="21"/>
+          <w:lang w:eastAsia="fr-CH"/>
+        </w:rPr>
+        <w:t>'Down'</w:t>
+      </w:r>
+      <w:r>
+        <w:rPr>
+          <w:rFonts w:ascii="Consolas" w:eastAsia="Times New Roman" w:hAnsi="Consolas" w:cs="Times New Roman"/>
+          <w:color w:val="CCCCCC"/>
+          <w:sz w:val="21"/>
+          <w:szCs w:val="21"/>
+          <w:lang w:eastAsia="fr-CH"/>
+        </w:rPr>
+        <w:t>) {</w:t>
+      </w:r>
+    </w:p>
+    <w:p>
+      <w:pPr>
+        <w:pStyle w:val="Paragraphedeliste"/>
+        <w:numPr>
+          <w:ilvl w:val="0"/>
+          <w:numId w:val="3"/>
+        </w:numPr>
+        <w:shd w:val="clear" w:color="auto" w:fill="1F1F1F"/>
+        <w:spacing w:after="0" w:line="285" w:lineRule="atLeast"/>
+        <w:rPr>
+          <w:rFonts w:ascii="Consolas" w:eastAsia="Times New Roman" w:hAnsi="Consolas" w:cs="Times New Roman"/>
+          <w:color w:val="CCCCCC"/>
+          <w:sz w:val="21"/>
+          <w:szCs w:val="21"/>
+          <w:lang w:eastAsia="fr-CH"/>
+        </w:rPr>
+      </w:pPr>
+      <w:r>
+        <w:rPr>
+          <w:rFonts w:ascii="Consolas" w:eastAsia="Times New Roman" w:hAnsi="Consolas" w:cs="Times New Roman"/>
+          <w:color w:val="CCCCCC"/>
+          <w:sz w:val="21"/>
+          <w:szCs w:val="21"/>
+          <w:lang w:eastAsia="fr-CH"/>
+        </w:rPr>
+        <w:t xml:space="preserve">        </w:t>
+      </w:r>
+      <w:proofErr w:type="gramStart"/>
+      <w:r>
+        <w:rPr>
+          <w:rFonts w:ascii="Consolas" w:eastAsia="Times New Roman" w:hAnsi="Consolas" w:cs="Times New Roman"/>
+          <w:color w:val="9CDCFE"/>
+          <w:sz w:val="21"/>
+          <w:szCs w:val="21"/>
+          <w:lang w:eastAsia="fr-CH"/>
+        </w:rPr>
+        <w:t>direction</w:t>
+      </w:r>
+      <w:proofErr w:type="gramEnd"/>
+      <w:r>
+        <w:rPr>
+          <w:rFonts w:ascii="Consolas" w:eastAsia="Times New Roman" w:hAnsi="Consolas" w:cs="Times New Roman"/>
+          <w:color w:val="CCCCCC"/>
+          <w:sz w:val="21"/>
+          <w:szCs w:val="21"/>
+          <w:lang w:eastAsia="fr-CH"/>
+        </w:rPr>
+        <w:t xml:space="preserve"> </w:t>
+      </w:r>
+      <w:r>
+        <w:rPr>
+          <w:rFonts w:ascii="Consolas" w:eastAsia="Times New Roman" w:hAnsi="Consolas" w:cs="Times New Roman"/>
+          <w:color w:val="D4D4D4"/>
+          <w:sz w:val="21"/>
+          <w:szCs w:val="21"/>
+          <w:lang w:eastAsia="fr-CH"/>
+        </w:rPr>
+        <w:t>=</w:t>
+      </w:r>
+      <w:r>
+        <w:rPr>
+          <w:rFonts w:ascii="Consolas" w:eastAsia="Times New Roman" w:hAnsi="Consolas" w:cs="Times New Roman"/>
+          <w:color w:val="CCCCCC"/>
+          <w:sz w:val="21"/>
+          <w:szCs w:val="21"/>
+          <w:lang w:eastAsia="fr-CH"/>
+        </w:rPr>
+        <w:t xml:space="preserve"> </w:t>
+      </w:r>
+      <w:r>
+        <w:rPr>
+          <w:rFonts w:ascii="Consolas" w:eastAsia="Times New Roman" w:hAnsi="Consolas" w:cs="Times New Roman"/>
+          <w:color w:val="CE9178"/>
+          <w:sz w:val="21"/>
+          <w:szCs w:val="21"/>
+          <w:lang w:eastAsia="fr-CH"/>
+        </w:rPr>
+        <w:t>'Up'</w:t>
+      </w:r>
+    </w:p>
+    <w:p>
+      <w:pPr>
+        <w:pStyle w:val="Paragraphedeliste"/>
+        <w:numPr>
+          <w:ilvl w:val="0"/>
+          <w:numId w:val="3"/>
+        </w:numPr>
+        <w:shd w:val="clear" w:color="auto" w:fill="1F1F1F"/>
+        <w:spacing w:after="0" w:line="285" w:lineRule="atLeast"/>
+        <w:rPr>
+          <w:rFonts w:ascii="Consolas" w:eastAsia="Times New Roman" w:hAnsi="Consolas" w:cs="Times New Roman"/>
+          <w:color w:val="CCCCCC"/>
+          <w:sz w:val="21"/>
+          <w:szCs w:val="21"/>
+          <w:lang w:eastAsia="fr-CH"/>
+        </w:rPr>
+      </w:pPr>
+      <w:r>
+        <w:rPr>
+          <w:rFonts w:ascii="Consolas" w:eastAsia="Times New Roman" w:hAnsi="Consolas" w:cs="Times New Roman"/>
+          <w:color w:val="CCCCCC"/>
+          <w:sz w:val="21"/>
+          <w:szCs w:val="21"/>
+          <w:lang w:eastAsia="fr-CH"/>
+        </w:rPr>
+        <w:t>      }</w:t>
+      </w:r>
+    </w:p>
+    <w:p>
+      <w:pPr>
+        <w:pStyle w:val="Paragraphedeliste"/>
+        <w:numPr>
+          <w:ilvl w:val="0"/>
+          <w:numId w:val="3"/>
+        </w:numPr>
+        <w:shd w:val="clear" w:color="auto" w:fill="1F1F1F"/>
+        <w:spacing w:after="0" w:line="285" w:lineRule="atLeast"/>
+        <w:rPr>
+          <w:rFonts w:ascii="Consolas" w:eastAsia="Times New Roman" w:hAnsi="Consolas" w:cs="Times New Roman"/>
+          <w:color w:val="CCCCCC"/>
+          <w:sz w:val="21"/>
+          <w:szCs w:val="21"/>
+          <w:lang w:eastAsia="fr-CH"/>
+        </w:rPr>
+      </w:pPr>
+      <w:r>
+        <w:rPr>
+          <w:rFonts w:ascii="Consolas" w:eastAsia="Times New Roman" w:hAnsi="Consolas" w:cs="Times New Roman"/>
+          <w:color w:val="CCCCCC"/>
+          <w:sz w:val="21"/>
+          <w:szCs w:val="21"/>
+          <w:lang w:eastAsia="fr-CH"/>
+        </w:rPr>
+        <w:t xml:space="preserve">      </w:t>
+      </w:r>
+      <w:proofErr w:type="gramStart"/>
+      <w:r>
+        <w:rPr>
+          <w:rFonts w:ascii="Consolas" w:eastAsia="Times New Roman" w:hAnsi="Consolas" w:cs="Times New Roman"/>
+          <w:color w:val="C586C0"/>
+          <w:sz w:val="21"/>
+          <w:szCs w:val="21"/>
+          <w:lang w:eastAsia="fr-CH"/>
+        </w:rPr>
+        <w:t>break</w:t>
+      </w:r>
+      <w:proofErr w:type="gramEnd"/>
+      <w:r>
+        <w:rPr>
+          <w:rFonts w:ascii="Consolas" w:eastAsia="Times New Roman" w:hAnsi="Consolas" w:cs="Times New Roman"/>
+          <w:color w:val="CCCCCC"/>
+          <w:sz w:val="21"/>
+          <w:szCs w:val="21"/>
+          <w:lang w:eastAsia="fr-CH"/>
+        </w:rPr>
+        <w:t>;</w:t>
+      </w:r>
+    </w:p>
+    <w:p>
+      <w:pPr>
+        <w:pStyle w:val="Paragraphedeliste"/>
+        <w:numPr>
+          <w:ilvl w:val="0"/>
+          <w:numId w:val="3"/>
+        </w:numPr>
+        <w:shd w:val="clear" w:color="auto" w:fill="1F1F1F"/>
+        <w:spacing w:after="0" w:line="285" w:lineRule="atLeast"/>
+        <w:rPr>
+          <w:rFonts w:ascii="Consolas" w:eastAsia="Times New Roman" w:hAnsi="Consolas" w:cs="Times New Roman"/>
+          <w:color w:val="CCCCCC"/>
+          <w:sz w:val="21"/>
+          <w:szCs w:val="21"/>
+          <w:lang w:eastAsia="fr-CH"/>
+        </w:rPr>
+      </w:pPr>
+      <w:r>
+        <w:rPr>
+          <w:rFonts w:ascii="Consolas" w:eastAsia="Times New Roman" w:hAnsi="Consolas" w:cs="Times New Roman"/>
+          <w:color w:val="CCCCCC"/>
+          <w:sz w:val="21"/>
+          <w:szCs w:val="21"/>
+          <w:lang w:eastAsia="fr-CH"/>
+        </w:rPr>
+        <w:t xml:space="preserve">    </w:t>
+      </w:r>
+      <w:r>
+        <w:rPr>
+          <w:rFonts w:ascii="Consolas" w:eastAsia="Times New Roman" w:hAnsi="Consolas" w:cs="Times New Roman"/>
+          <w:color w:val="6A9955"/>
+          <w:sz w:val="21"/>
+          <w:szCs w:val="21"/>
+          <w:lang w:eastAsia="fr-CH"/>
+        </w:rPr>
+        <w:t>// change la direction du serpent vers le bas si la flèche du bas est touché</w:t>
+      </w:r>
+    </w:p>
+    <w:p>
+      <w:pPr>
+        <w:pStyle w:val="Paragraphedeliste"/>
+        <w:numPr>
+          <w:ilvl w:val="0"/>
+          <w:numId w:val="3"/>
+        </w:numPr>
+        <w:shd w:val="clear" w:color="auto" w:fill="1F1F1F"/>
+        <w:spacing w:after="0" w:line="285" w:lineRule="atLeast"/>
+        <w:rPr>
+          <w:rFonts w:ascii="Consolas" w:eastAsia="Times New Roman" w:hAnsi="Consolas" w:cs="Times New Roman"/>
+          <w:color w:val="CCCCCC"/>
+          <w:sz w:val="21"/>
+          <w:szCs w:val="21"/>
+          <w:lang w:eastAsia="fr-CH"/>
+        </w:rPr>
+      </w:pPr>
+      <w:r>
+        <w:rPr>
+          <w:rFonts w:ascii="Consolas" w:eastAsia="Times New Roman" w:hAnsi="Consolas" w:cs="Times New Roman"/>
+          <w:color w:val="CCCCCC"/>
+          <w:sz w:val="21"/>
+          <w:szCs w:val="21"/>
+          <w:lang w:eastAsia="fr-CH"/>
+        </w:rPr>
+        <w:t xml:space="preserve">    </w:t>
+      </w:r>
+      <w:proofErr w:type="gramStart"/>
+      <w:r>
+        <w:rPr>
+          <w:rFonts w:ascii="Consolas" w:eastAsia="Times New Roman" w:hAnsi="Consolas" w:cs="Times New Roman"/>
+          <w:color w:val="C586C0"/>
+          <w:sz w:val="21"/>
+          <w:szCs w:val="21"/>
+          <w:lang w:eastAsia="fr-CH"/>
+        </w:rPr>
+        <w:t>case</w:t>
+      </w:r>
+      <w:proofErr w:type="gramEnd"/>
+      <w:r>
+        <w:rPr>
+          <w:rFonts w:ascii="Consolas" w:eastAsia="Times New Roman" w:hAnsi="Consolas" w:cs="Times New Roman"/>
+          <w:color w:val="CCCCCC"/>
+          <w:sz w:val="21"/>
+          <w:szCs w:val="21"/>
+          <w:lang w:eastAsia="fr-CH"/>
+        </w:rPr>
+        <w:t xml:space="preserve"> </w:t>
+      </w:r>
+      <w:r>
+        <w:rPr>
+          <w:rFonts w:ascii="Consolas" w:eastAsia="Times New Roman" w:hAnsi="Consolas" w:cs="Times New Roman"/>
+          <w:color w:val="CE9178"/>
+          <w:sz w:val="21"/>
+          <w:szCs w:val="21"/>
+          <w:lang w:eastAsia="fr-CH"/>
+        </w:rPr>
+        <w:t>'</w:t>
+      </w:r>
+      <w:proofErr w:type="spellStart"/>
+      <w:r>
+        <w:rPr>
+          <w:rFonts w:ascii="Consolas" w:eastAsia="Times New Roman" w:hAnsi="Consolas" w:cs="Times New Roman"/>
+          <w:color w:val="CE9178"/>
+          <w:sz w:val="21"/>
+          <w:szCs w:val="21"/>
+          <w:lang w:eastAsia="fr-CH"/>
+        </w:rPr>
+        <w:t>ArrowDown</w:t>
+      </w:r>
+      <w:proofErr w:type="spellEnd"/>
+      <w:r>
+        <w:rPr>
+          <w:rFonts w:ascii="Consolas" w:eastAsia="Times New Roman" w:hAnsi="Consolas" w:cs="Times New Roman"/>
+          <w:color w:val="CE9178"/>
+          <w:sz w:val="21"/>
+          <w:szCs w:val="21"/>
+          <w:lang w:eastAsia="fr-CH"/>
+        </w:rPr>
+        <w:t>'</w:t>
+      </w:r>
+      <w:r>
+        <w:rPr>
+          <w:rFonts w:ascii="Consolas" w:eastAsia="Times New Roman" w:hAnsi="Consolas" w:cs="Times New Roman"/>
+          <w:color w:val="CCCCCC"/>
+          <w:sz w:val="21"/>
+          <w:szCs w:val="21"/>
+          <w:lang w:eastAsia="fr-CH"/>
+        </w:rPr>
+        <w:t>:</w:t>
+      </w:r>
+    </w:p>
+    <w:p>
+      <w:pPr>
+        <w:pStyle w:val="Paragraphedeliste"/>
+        <w:numPr>
+          <w:ilvl w:val="0"/>
+          <w:numId w:val="3"/>
+        </w:numPr>
+        <w:shd w:val="clear" w:color="auto" w:fill="1F1F1F"/>
+        <w:spacing w:after="0" w:line="285" w:lineRule="atLeast"/>
+        <w:rPr>
+          <w:rFonts w:ascii="Consolas" w:eastAsia="Times New Roman" w:hAnsi="Consolas" w:cs="Times New Roman"/>
+          <w:color w:val="CCCCCC"/>
+          <w:sz w:val="21"/>
+          <w:szCs w:val="21"/>
+          <w:lang w:eastAsia="fr-CH"/>
+        </w:rPr>
+      </w:pPr>
+      <w:r>
+        <w:rPr>
+          <w:rFonts w:ascii="Consolas" w:eastAsia="Times New Roman" w:hAnsi="Consolas" w:cs="Times New Roman"/>
+          <w:color w:val="CCCCCC"/>
+          <w:sz w:val="21"/>
+          <w:szCs w:val="21"/>
+          <w:lang w:eastAsia="fr-CH"/>
+        </w:rPr>
+        <w:t xml:space="preserve">      </w:t>
+      </w:r>
+      <w:proofErr w:type="gramStart"/>
+      <w:r>
+        <w:rPr>
+          <w:rFonts w:ascii="Consolas" w:eastAsia="Times New Roman" w:hAnsi="Consolas" w:cs="Times New Roman"/>
+          <w:color w:val="C586C0"/>
+          <w:sz w:val="21"/>
+          <w:szCs w:val="21"/>
+          <w:lang w:eastAsia="fr-CH"/>
+        </w:rPr>
+        <w:t>if</w:t>
+      </w:r>
+      <w:proofErr w:type="gramEnd"/>
+      <w:r>
+        <w:rPr>
+          <w:rFonts w:ascii="Consolas" w:eastAsia="Times New Roman" w:hAnsi="Consolas" w:cs="Times New Roman"/>
+          <w:color w:val="CCCCCC"/>
+          <w:sz w:val="21"/>
+          <w:szCs w:val="21"/>
+          <w:lang w:eastAsia="fr-CH"/>
+        </w:rPr>
+        <w:t xml:space="preserve"> (</w:t>
+      </w:r>
+      <w:r>
+        <w:rPr>
+          <w:rFonts w:ascii="Consolas" w:eastAsia="Times New Roman" w:hAnsi="Consolas" w:cs="Times New Roman"/>
+          <w:color w:val="9CDCFE"/>
+          <w:sz w:val="21"/>
+          <w:szCs w:val="21"/>
+          <w:lang w:eastAsia="fr-CH"/>
+        </w:rPr>
+        <w:t>direction</w:t>
+      </w:r>
+      <w:r>
+        <w:rPr>
+          <w:rFonts w:ascii="Consolas" w:eastAsia="Times New Roman" w:hAnsi="Consolas" w:cs="Times New Roman"/>
+          <w:color w:val="CCCCCC"/>
+          <w:sz w:val="21"/>
+          <w:szCs w:val="21"/>
+          <w:lang w:eastAsia="fr-CH"/>
+        </w:rPr>
+        <w:t xml:space="preserve"> </w:t>
+      </w:r>
+      <w:r>
+        <w:rPr>
+          <w:rFonts w:ascii="Consolas" w:eastAsia="Times New Roman" w:hAnsi="Consolas" w:cs="Times New Roman"/>
+          <w:color w:val="D4D4D4"/>
+          <w:sz w:val="21"/>
+          <w:szCs w:val="21"/>
+          <w:lang w:eastAsia="fr-CH"/>
+        </w:rPr>
+        <w:t>!=</w:t>
+      </w:r>
+      <w:r>
+        <w:rPr>
+          <w:rFonts w:ascii="Consolas" w:eastAsia="Times New Roman" w:hAnsi="Consolas" w:cs="Times New Roman"/>
+          <w:color w:val="CCCCCC"/>
+          <w:sz w:val="21"/>
+          <w:szCs w:val="21"/>
+          <w:lang w:eastAsia="fr-CH"/>
+        </w:rPr>
+        <w:t xml:space="preserve"> </w:t>
+      </w:r>
+      <w:r>
+        <w:rPr>
+          <w:rFonts w:ascii="Consolas" w:eastAsia="Times New Roman" w:hAnsi="Consolas" w:cs="Times New Roman"/>
+          <w:color w:val="CE9178"/>
+          <w:sz w:val="21"/>
+          <w:szCs w:val="21"/>
+          <w:lang w:eastAsia="fr-CH"/>
+        </w:rPr>
+        <w:t>'Up'</w:t>
+      </w:r>
+      <w:r>
+        <w:rPr>
+          <w:rFonts w:ascii="Consolas" w:eastAsia="Times New Roman" w:hAnsi="Consolas" w:cs="Times New Roman"/>
+          <w:color w:val="CCCCCC"/>
+          <w:sz w:val="21"/>
+          <w:szCs w:val="21"/>
+          <w:lang w:eastAsia="fr-CH"/>
+        </w:rPr>
+        <w:t>) {</w:t>
+      </w:r>
+    </w:p>
+    <w:p>
+      <w:pPr>
+        <w:pStyle w:val="Paragraphedeliste"/>
+        <w:numPr>
+          <w:ilvl w:val="0"/>
+          <w:numId w:val="3"/>
+        </w:numPr>
+        <w:shd w:val="clear" w:color="auto" w:fill="1F1F1F"/>
+        <w:spacing w:after="0" w:line="285" w:lineRule="atLeast"/>
+        <w:rPr>
+          <w:rFonts w:ascii="Consolas" w:eastAsia="Times New Roman" w:hAnsi="Consolas" w:cs="Times New Roman"/>
+          <w:color w:val="CCCCCC"/>
+          <w:sz w:val="21"/>
+          <w:szCs w:val="21"/>
+          <w:lang w:eastAsia="fr-CH"/>
+        </w:rPr>
+      </w:pPr>
+      <w:r>
+        <w:rPr>
+          <w:rFonts w:ascii="Consolas" w:eastAsia="Times New Roman" w:hAnsi="Consolas" w:cs="Times New Roman"/>
+          <w:color w:val="CCCCCC"/>
+          <w:sz w:val="21"/>
+          <w:szCs w:val="21"/>
+          <w:lang w:eastAsia="fr-CH"/>
+        </w:rPr>
+        <w:t xml:space="preserve">        </w:t>
+      </w:r>
+      <w:proofErr w:type="gramStart"/>
+      <w:r>
+        <w:rPr>
+          <w:rFonts w:ascii="Consolas" w:eastAsia="Times New Roman" w:hAnsi="Consolas" w:cs="Times New Roman"/>
+          <w:color w:val="9CDCFE"/>
+          <w:sz w:val="21"/>
+          <w:szCs w:val="21"/>
+          <w:lang w:eastAsia="fr-CH"/>
+        </w:rPr>
+        <w:t>direction</w:t>
+      </w:r>
+      <w:proofErr w:type="gramEnd"/>
+      <w:r>
+        <w:rPr>
+          <w:rFonts w:ascii="Consolas" w:eastAsia="Times New Roman" w:hAnsi="Consolas" w:cs="Times New Roman"/>
+          <w:color w:val="CCCCCC"/>
+          <w:sz w:val="21"/>
+          <w:szCs w:val="21"/>
+          <w:lang w:eastAsia="fr-CH"/>
+        </w:rPr>
+        <w:t xml:space="preserve"> </w:t>
+      </w:r>
+      <w:r>
+        <w:rPr>
+          <w:rFonts w:ascii="Consolas" w:eastAsia="Times New Roman" w:hAnsi="Consolas" w:cs="Times New Roman"/>
+          <w:color w:val="D4D4D4"/>
+          <w:sz w:val="21"/>
+          <w:szCs w:val="21"/>
+          <w:lang w:eastAsia="fr-CH"/>
+        </w:rPr>
+        <w:t>=</w:t>
+      </w:r>
+      <w:r>
+        <w:rPr>
+          <w:rFonts w:ascii="Consolas" w:eastAsia="Times New Roman" w:hAnsi="Consolas" w:cs="Times New Roman"/>
+          <w:color w:val="CCCCCC"/>
+          <w:sz w:val="21"/>
+          <w:szCs w:val="21"/>
+          <w:lang w:eastAsia="fr-CH"/>
+        </w:rPr>
+        <w:t xml:space="preserve"> </w:t>
+      </w:r>
+      <w:r>
+        <w:rPr>
+          <w:rFonts w:ascii="Consolas" w:eastAsia="Times New Roman" w:hAnsi="Consolas" w:cs="Times New Roman"/>
+          <w:color w:val="CE9178"/>
+          <w:sz w:val="21"/>
+          <w:szCs w:val="21"/>
+          <w:lang w:eastAsia="fr-CH"/>
+        </w:rPr>
+        <w:t>'Down'</w:t>
+      </w:r>
+      <w:r>
+        <w:rPr>
+          <w:rFonts w:ascii="Consolas" w:eastAsia="Times New Roman" w:hAnsi="Consolas" w:cs="Times New Roman"/>
+          <w:color w:val="CCCCCC"/>
+          <w:sz w:val="21"/>
+          <w:szCs w:val="21"/>
+          <w:lang w:eastAsia="fr-CH"/>
+        </w:rPr>
+        <w:t>;</w:t>
+      </w:r>
+    </w:p>
+    <w:p>
+      <w:pPr>
+        <w:pStyle w:val="Paragraphedeliste"/>
+        <w:numPr>
+          <w:ilvl w:val="0"/>
+          <w:numId w:val="3"/>
+        </w:numPr>
+        <w:shd w:val="clear" w:color="auto" w:fill="1F1F1F"/>
+        <w:spacing w:after="0" w:line="285" w:lineRule="atLeast"/>
+        <w:rPr>
+          <w:rFonts w:ascii="Consolas" w:eastAsia="Times New Roman" w:hAnsi="Consolas" w:cs="Times New Roman"/>
+          <w:color w:val="CCCCCC"/>
+          <w:sz w:val="21"/>
+          <w:szCs w:val="21"/>
+          <w:lang w:eastAsia="fr-CH"/>
+        </w:rPr>
+      </w:pPr>
+      <w:r>
+        <w:rPr>
+          <w:rFonts w:ascii="Consolas" w:eastAsia="Times New Roman" w:hAnsi="Consolas" w:cs="Times New Roman"/>
+          <w:color w:val="CCCCCC"/>
+          <w:sz w:val="21"/>
+          <w:szCs w:val="21"/>
+          <w:lang w:eastAsia="fr-CH"/>
+        </w:rPr>
+        <w:t>      }</w:t>
+      </w:r>
+    </w:p>
+    <w:p>
+      <w:pPr>
+        <w:pStyle w:val="Paragraphedeliste"/>
+        <w:numPr>
+          <w:ilvl w:val="0"/>
+          <w:numId w:val="3"/>
+        </w:numPr>
+        <w:shd w:val="clear" w:color="auto" w:fill="1F1F1F"/>
+        <w:spacing w:after="0" w:line="285" w:lineRule="atLeast"/>
+        <w:rPr>
+          <w:rFonts w:ascii="Consolas" w:eastAsia="Times New Roman" w:hAnsi="Consolas" w:cs="Times New Roman"/>
+          <w:color w:val="CCCCCC"/>
+          <w:sz w:val="21"/>
+          <w:szCs w:val="21"/>
+          <w:lang w:eastAsia="fr-CH"/>
+        </w:rPr>
+      </w:pPr>
+      <w:r>
+        <w:rPr>
+          <w:rFonts w:ascii="Consolas" w:eastAsia="Times New Roman" w:hAnsi="Consolas" w:cs="Times New Roman"/>
+          <w:color w:val="CCCCCC"/>
+          <w:sz w:val="21"/>
+          <w:szCs w:val="21"/>
+          <w:lang w:eastAsia="fr-CH"/>
+        </w:rPr>
+        <w:t xml:space="preserve">      </w:t>
+      </w:r>
+      <w:proofErr w:type="gramStart"/>
+      <w:r>
+        <w:rPr>
+          <w:rFonts w:ascii="Consolas" w:eastAsia="Times New Roman" w:hAnsi="Consolas" w:cs="Times New Roman"/>
+          <w:color w:val="C586C0"/>
+          <w:sz w:val="21"/>
+          <w:szCs w:val="21"/>
+          <w:lang w:eastAsia="fr-CH"/>
+        </w:rPr>
+        <w:t>break</w:t>
+      </w:r>
+      <w:proofErr w:type="gramEnd"/>
+      <w:r>
+        <w:rPr>
+          <w:rFonts w:ascii="Consolas" w:eastAsia="Times New Roman" w:hAnsi="Consolas" w:cs="Times New Roman"/>
+          <w:color w:val="CCCCCC"/>
+          <w:sz w:val="21"/>
+          <w:szCs w:val="21"/>
+          <w:lang w:eastAsia="fr-CH"/>
+        </w:rPr>
+        <w:t>;</w:t>
+      </w:r>
+    </w:p>
+    <w:p>
+      <w:pPr>
+        <w:pStyle w:val="Paragraphedeliste"/>
+        <w:numPr>
+          <w:ilvl w:val="0"/>
+          <w:numId w:val="3"/>
+        </w:numPr>
+        <w:shd w:val="clear" w:color="auto" w:fill="1F1F1F"/>
+        <w:spacing w:after="0" w:line="285" w:lineRule="atLeast"/>
+        <w:rPr>
+          <w:rFonts w:ascii="Consolas" w:eastAsia="Times New Roman" w:hAnsi="Consolas" w:cs="Times New Roman"/>
+          <w:color w:val="CCCCCC"/>
+          <w:sz w:val="21"/>
+          <w:szCs w:val="21"/>
+          <w:lang w:eastAsia="fr-CH"/>
+        </w:rPr>
+      </w:pPr>
+      <w:r>
+        <w:rPr>
+          <w:rFonts w:ascii="Consolas" w:eastAsia="Times New Roman" w:hAnsi="Consolas" w:cs="Times New Roman"/>
+          <w:color w:val="CCCCCC"/>
+          <w:sz w:val="21"/>
+          <w:szCs w:val="21"/>
+          <w:lang w:eastAsia="fr-CH"/>
+        </w:rPr>
+        <w:t>   </w:t>
+      </w:r>
+      <w:r>
+        <w:rPr>
+          <w:rFonts w:ascii="Consolas" w:eastAsia="Times New Roman" w:hAnsi="Consolas" w:cs="Times New Roman"/>
+          <w:color w:val="6A9955"/>
+          <w:sz w:val="21"/>
+          <w:szCs w:val="21"/>
+          <w:lang w:eastAsia="fr-CH"/>
+        </w:rPr>
+        <w:t xml:space="preserve">// change la direction du serpent vers la gauche si la flèche de gauche est </w:t>
+      </w:r>
+      <w:proofErr w:type="gramStart"/>
+      <w:r>
+        <w:rPr>
+          <w:rFonts w:ascii="Consolas" w:eastAsia="Times New Roman" w:hAnsi="Consolas" w:cs="Times New Roman"/>
+          <w:color w:val="6A9955"/>
+          <w:sz w:val="21"/>
+          <w:szCs w:val="21"/>
+          <w:lang w:eastAsia="fr-CH"/>
+        </w:rPr>
+        <w:t>touché</w:t>
+      </w:r>
+      <w:proofErr w:type="gramEnd"/>
+    </w:p>
+    <w:p>
+      <w:pPr>
+        <w:pStyle w:val="Paragraphedeliste"/>
+        <w:numPr>
+          <w:ilvl w:val="0"/>
+          <w:numId w:val="3"/>
+        </w:numPr>
+        <w:shd w:val="clear" w:color="auto" w:fill="1F1F1F"/>
+        <w:spacing w:after="0" w:line="285" w:lineRule="atLeast"/>
+        <w:rPr>
+          <w:rFonts w:ascii="Consolas" w:eastAsia="Times New Roman" w:hAnsi="Consolas" w:cs="Times New Roman"/>
+          <w:color w:val="CCCCCC"/>
+          <w:sz w:val="21"/>
+          <w:szCs w:val="21"/>
+          <w:lang w:eastAsia="fr-CH"/>
+        </w:rPr>
+      </w:pPr>
+      <w:r>
+        <w:rPr>
+          <w:rFonts w:ascii="Consolas" w:eastAsia="Times New Roman" w:hAnsi="Consolas" w:cs="Times New Roman"/>
+          <w:color w:val="CCCCCC"/>
+          <w:sz w:val="21"/>
+          <w:szCs w:val="21"/>
+          <w:lang w:eastAsia="fr-CH"/>
+        </w:rPr>
+        <w:t xml:space="preserve">    </w:t>
+      </w:r>
+      <w:proofErr w:type="gramStart"/>
+      <w:r>
+        <w:rPr>
+          <w:rFonts w:ascii="Consolas" w:eastAsia="Times New Roman" w:hAnsi="Consolas" w:cs="Times New Roman"/>
+          <w:color w:val="C586C0"/>
+          <w:sz w:val="21"/>
+          <w:szCs w:val="21"/>
+          <w:lang w:eastAsia="fr-CH"/>
+        </w:rPr>
+        <w:t>case</w:t>
+      </w:r>
+      <w:proofErr w:type="gramEnd"/>
+      <w:r>
+        <w:rPr>
+          <w:rFonts w:ascii="Consolas" w:eastAsia="Times New Roman" w:hAnsi="Consolas" w:cs="Times New Roman"/>
+          <w:color w:val="CCCCCC"/>
+          <w:sz w:val="21"/>
+          <w:szCs w:val="21"/>
+          <w:lang w:eastAsia="fr-CH"/>
+        </w:rPr>
+        <w:t xml:space="preserve"> </w:t>
+      </w:r>
+      <w:r>
+        <w:rPr>
+          <w:rFonts w:ascii="Consolas" w:eastAsia="Times New Roman" w:hAnsi="Consolas" w:cs="Times New Roman"/>
+          <w:color w:val="CE9178"/>
+          <w:sz w:val="21"/>
+          <w:szCs w:val="21"/>
+          <w:lang w:eastAsia="fr-CH"/>
+        </w:rPr>
+        <w:t>'</w:t>
+      </w:r>
+      <w:proofErr w:type="spellStart"/>
+      <w:r>
+        <w:rPr>
+          <w:rFonts w:ascii="Consolas" w:eastAsia="Times New Roman" w:hAnsi="Consolas" w:cs="Times New Roman"/>
+          <w:color w:val="CE9178"/>
+          <w:sz w:val="21"/>
+          <w:szCs w:val="21"/>
+          <w:lang w:eastAsia="fr-CH"/>
+        </w:rPr>
+        <w:t>ArrowLeft</w:t>
+      </w:r>
+      <w:proofErr w:type="spellEnd"/>
+      <w:r>
+        <w:rPr>
+          <w:rFonts w:ascii="Consolas" w:eastAsia="Times New Roman" w:hAnsi="Consolas" w:cs="Times New Roman"/>
+          <w:color w:val="CE9178"/>
+          <w:sz w:val="21"/>
+          <w:szCs w:val="21"/>
+          <w:lang w:eastAsia="fr-CH"/>
+        </w:rPr>
+        <w:t>'</w:t>
+      </w:r>
+      <w:r>
+        <w:rPr>
+          <w:rFonts w:ascii="Consolas" w:eastAsia="Times New Roman" w:hAnsi="Consolas" w:cs="Times New Roman"/>
+          <w:color w:val="CCCCCC"/>
+          <w:sz w:val="21"/>
+          <w:szCs w:val="21"/>
+          <w:lang w:eastAsia="fr-CH"/>
+        </w:rPr>
+        <w:t>:</w:t>
+      </w:r>
+    </w:p>
+    <w:p>
+      <w:pPr>
+        <w:pStyle w:val="Paragraphedeliste"/>
+        <w:numPr>
+          <w:ilvl w:val="0"/>
+          <w:numId w:val="3"/>
+        </w:numPr>
+        <w:shd w:val="clear" w:color="auto" w:fill="1F1F1F"/>
+        <w:spacing w:after="0" w:line="285" w:lineRule="atLeast"/>
+        <w:rPr>
+          <w:rFonts w:ascii="Consolas" w:eastAsia="Times New Roman" w:hAnsi="Consolas" w:cs="Times New Roman"/>
+          <w:color w:val="CCCCCC"/>
+          <w:sz w:val="21"/>
+          <w:szCs w:val="21"/>
+          <w:lang w:eastAsia="fr-CH"/>
+        </w:rPr>
+      </w:pPr>
+      <w:r>
+        <w:rPr>
+          <w:rFonts w:ascii="Consolas" w:eastAsia="Times New Roman" w:hAnsi="Consolas" w:cs="Times New Roman"/>
+          <w:color w:val="CCCCCC"/>
+          <w:sz w:val="21"/>
+          <w:szCs w:val="21"/>
+          <w:lang w:eastAsia="fr-CH"/>
+        </w:rPr>
+        <w:t xml:space="preserve">      </w:t>
+      </w:r>
+      <w:proofErr w:type="gramStart"/>
+      <w:r>
+        <w:rPr>
+          <w:rFonts w:ascii="Consolas" w:eastAsia="Times New Roman" w:hAnsi="Consolas" w:cs="Times New Roman"/>
+          <w:color w:val="C586C0"/>
+          <w:sz w:val="21"/>
+          <w:szCs w:val="21"/>
+          <w:lang w:eastAsia="fr-CH"/>
+        </w:rPr>
+        <w:t>if</w:t>
+      </w:r>
+      <w:proofErr w:type="gramEnd"/>
+      <w:r>
+        <w:rPr>
+          <w:rFonts w:ascii="Consolas" w:eastAsia="Times New Roman" w:hAnsi="Consolas" w:cs="Times New Roman"/>
+          <w:color w:val="CCCCCC"/>
+          <w:sz w:val="21"/>
+          <w:szCs w:val="21"/>
+          <w:lang w:eastAsia="fr-CH"/>
+        </w:rPr>
+        <w:t xml:space="preserve"> (</w:t>
+      </w:r>
+      <w:r>
+        <w:rPr>
+          <w:rFonts w:ascii="Consolas" w:eastAsia="Times New Roman" w:hAnsi="Consolas" w:cs="Times New Roman"/>
+          <w:color w:val="9CDCFE"/>
+          <w:sz w:val="21"/>
+          <w:szCs w:val="21"/>
+          <w:lang w:eastAsia="fr-CH"/>
+        </w:rPr>
+        <w:t>direction</w:t>
+      </w:r>
+      <w:r>
+        <w:rPr>
+          <w:rFonts w:ascii="Consolas" w:eastAsia="Times New Roman" w:hAnsi="Consolas" w:cs="Times New Roman"/>
+          <w:color w:val="CCCCCC"/>
+          <w:sz w:val="21"/>
+          <w:szCs w:val="21"/>
+          <w:lang w:eastAsia="fr-CH"/>
+        </w:rPr>
+        <w:t xml:space="preserve"> </w:t>
+      </w:r>
+      <w:r>
+        <w:rPr>
+          <w:rFonts w:ascii="Consolas" w:eastAsia="Times New Roman" w:hAnsi="Consolas" w:cs="Times New Roman"/>
+          <w:color w:val="D4D4D4"/>
+          <w:sz w:val="21"/>
+          <w:szCs w:val="21"/>
+          <w:lang w:eastAsia="fr-CH"/>
+        </w:rPr>
+        <w:t>!=</w:t>
+      </w:r>
+      <w:r>
+        <w:rPr>
+          <w:rFonts w:ascii="Consolas" w:eastAsia="Times New Roman" w:hAnsi="Consolas" w:cs="Times New Roman"/>
+          <w:color w:val="CCCCCC"/>
+          <w:sz w:val="21"/>
+          <w:szCs w:val="21"/>
+          <w:lang w:eastAsia="fr-CH"/>
+        </w:rPr>
+        <w:t xml:space="preserve"> </w:t>
+      </w:r>
+      <w:r>
+        <w:rPr>
+          <w:rFonts w:ascii="Consolas" w:eastAsia="Times New Roman" w:hAnsi="Consolas" w:cs="Times New Roman"/>
+          <w:color w:val="CE9178"/>
+          <w:sz w:val="21"/>
+          <w:szCs w:val="21"/>
+          <w:lang w:eastAsia="fr-CH"/>
+        </w:rPr>
+        <w:t>'Right'</w:t>
+      </w:r>
+      <w:r>
+        <w:rPr>
+          <w:rFonts w:ascii="Consolas" w:eastAsia="Times New Roman" w:hAnsi="Consolas" w:cs="Times New Roman"/>
+          <w:color w:val="CCCCCC"/>
+          <w:sz w:val="21"/>
+          <w:szCs w:val="21"/>
+          <w:lang w:eastAsia="fr-CH"/>
+        </w:rPr>
+        <w:t>) {</w:t>
+      </w:r>
+    </w:p>
+    <w:p>
+      <w:pPr>
+        <w:pStyle w:val="Paragraphedeliste"/>
+        <w:numPr>
+          <w:ilvl w:val="0"/>
+          <w:numId w:val="3"/>
+        </w:numPr>
+        <w:shd w:val="clear" w:color="auto" w:fill="1F1F1F"/>
+        <w:spacing w:after="0" w:line="285" w:lineRule="atLeast"/>
+        <w:rPr>
+          <w:rFonts w:ascii="Consolas" w:eastAsia="Times New Roman" w:hAnsi="Consolas" w:cs="Times New Roman"/>
+          <w:color w:val="CCCCCC"/>
+          <w:sz w:val="21"/>
+          <w:szCs w:val="21"/>
+          <w:lang w:eastAsia="fr-CH"/>
+        </w:rPr>
+      </w:pPr>
+      <w:r>
+        <w:rPr>
+          <w:rFonts w:ascii="Consolas" w:eastAsia="Times New Roman" w:hAnsi="Consolas" w:cs="Times New Roman"/>
+          <w:color w:val="CCCCCC"/>
+          <w:sz w:val="21"/>
+          <w:szCs w:val="21"/>
+          <w:lang w:eastAsia="fr-CH"/>
+        </w:rPr>
         <w:lastRenderedPageBreak/>
-        <w:t>Main.js</w:t>
-      </w:r>
-      <w:bookmarkStart w:id="0" w:name="_GoBack"/>
-      <w:bookmarkEnd w:id="0"/>
-    </w:p>
+        <w:t xml:space="preserve">        </w:t>
+      </w:r>
+      <w:proofErr w:type="gramStart"/>
+      <w:r>
+        <w:rPr>
+          <w:rFonts w:ascii="Consolas" w:eastAsia="Times New Roman" w:hAnsi="Consolas" w:cs="Times New Roman"/>
+          <w:color w:val="9CDCFE"/>
+          <w:sz w:val="21"/>
+          <w:szCs w:val="21"/>
+          <w:lang w:eastAsia="fr-CH"/>
+        </w:rPr>
+        <w:t>direction</w:t>
+      </w:r>
+      <w:proofErr w:type="gramEnd"/>
+      <w:r>
+        <w:rPr>
+          <w:rFonts w:ascii="Consolas" w:eastAsia="Times New Roman" w:hAnsi="Consolas" w:cs="Times New Roman"/>
+          <w:color w:val="CCCCCC"/>
+          <w:sz w:val="21"/>
+          <w:szCs w:val="21"/>
+          <w:lang w:eastAsia="fr-CH"/>
+        </w:rPr>
+        <w:t xml:space="preserve"> </w:t>
+      </w:r>
+      <w:r>
+        <w:rPr>
+          <w:rFonts w:ascii="Consolas" w:eastAsia="Times New Roman" w:hAnsi="Consolas" w:cs="Times New Roman"/>
+          <w:color w:val="D4D4D4"/>
+          <w:sz w:val="21"/>
+          <w:szCs w:val="21"/>
+          <w:lang w:eastAsia="fr-CH"/>
+        </w:rPr>
+        <w:t>=</w:t>
+      </w:r>
+      <w:r>
+        <w:rPr>
+          <w:rFonts w:ascii="Consolas" w:eastAsia="Times New Roman" w:hAnsi="Consolas" w:cs="Times New Roman"/>
+          <w:color w:val="CCCCCC"/>
+          <w:sz w:val="21"/>
+          <w:szCs w:val="21"/>
+          <w:lang w:eastAsia="fr-CH"/>
+        </w:rPr>
+        <w:t xml:space="preserve"> </w:t>
+      </w:r>
+      <w:r>
+        <w:rPr>
+          <w:rFonts w:ascii="Consolas" w:eastAsia="Times New Roman" w:hAnsi="Consolas" w:cs="Times New Roman"/>
+          <w:color w:val="CE9178"/>
+          <w:sz w:val="21"/>
+          <w:szCs w:val="21"/>
+          <w:lang w:eastAsia="fr-CH"/>
+        </w:rPr>
+        <w:t>'</w:t>
+      </w:r>
+      <w:proofErr w:type="spellStart"/>
+      <w:r>
+        <w:rPr>
+          <w:rFonts w:ascii="Consolas" w:eastAsia="Times New Roman" w:hAnsi="Consolas" w:cs="Times New Roman"/>
+          <w:color w:val="CE9178"/>
+          <w:sz w:val="21"/>
+          <w:szCs w:val="21"/>
+          <w:lang w:eastAsia="fr-CH"/>
+        </w:rPr>
+        <w:t>Left</w:t>
+      </w:r>
+      <w:proofErr w:type="spellEnd"/>
+      <w:r>
+        <w:rPr>
+          <w:rFonts w:ascii="Consolas" w:eastAsia="Times New Roman" w:hAnsi="Consolas" w:cs="Times New Roman"/>
+          <w:color w:val="CE9178"/>
+          <w:sz w:val="21"/>
+          <w:szCs w:val="21"/>
+          <w:lang w:eastAsia="fr-CH"/>
+        </w:rPr>
+        <w:t>'</w:t>
+      </w:r>
+      <w:r>
+        <w:rPr>
+          <w:rFonts w:ascii="Consolas" w:eastAsia="Times New Roman" w:hAnsi="Consolas" w:cs="Times New Roman"/>
+          <w:color w:val="CCCCCC"/>
+          <w:sz w:val="21"/>
+          <w:szCs w:val="21"/>
+          <w:lang w:eastAsia="fr-CH"/>
+        </w:rPr>
+        <w:t>;</w:t>
+      </w:r>
+    </w:p>
+    <w:p>
+      <w:pPr>
+        <w:pStyle w:val="Paragraphedeliste"/>
+        <w:numPr>
+          <w:ilvl w:val="0"/>
+          <w:numId w:val="3"/>
+        </w:numPr>
+        <w:shd w:val="clear" w:color="auto" w:fill="1F1F1F"/>
+        <w:spacing w:after="0" w:line="285" w:lineRule="atLeast"/>
+        <w:rPr>
+          <w:rFonts w:ascii="Consolas" w:eastAsia="Times New Roman" w:hAnsi="Consolas" w:cs="Times New Roman"/>
+          <w:color w:val="CCCCCC"/>
+          <w:sz w:val="21"/>
+          <w:szCs w:val="21"/>
+          <w:lang w:eastAsia="fr-CH"/>
+        </w:rPr>
+      </w:pPr>
+      <w:r>
+        <w:rPr>
+          <w:rFonts w:ascii="Consolas" w:eastAsia="Times New Roman" w:hAnsi="Consolas" w:cs="Times New Roman"/>
+          <w:color w:val="CCCCCC"/>
+          <w:sz w:val="21"/>
+          <w:szCs w:val="21"/>
+          <w:lang w:eastAsia="fr-CH"/>
+        </w:rPr>
+        <w:t>      }</w:t>
+      </w:r>
+    </w:p>
+    <w:p>
+      <w:pPr>
+        <w:pStyle w:val="Paragraphedeliste"/>
+        <w:numPr>
+          <w:ilvl w:val="0"/>
+          <w:numId w:val="3"/>
+        </w:numPr>
+        <w:shd w:val="clear" w:color="auto" w:fill="1F1F1F"/>
+        <w:spacing w:after="0" w:line="285" w:lineRule="atLeast"/>
+        <w:rPr>
+          <w:rFonts w:ascii="Consolas" w:eastAsia="Times New Roman" w:hAnsi="Consolas" w:cs="Times New Roman"/>
+          <w:color w:val="CCCCCC"/>
+          <w:sz w:val="21"/>
+          <w:szCs w:val="21"/>
+          <w:lang w:eastAsia="fr-CH"/>
+        </w:rPr>
+      </w:pPr>
+      <w:r>
+        <w:rPr>
+          <w:rFonts w:ascii="Consolas" w:eastAsia="Times New Roman" w:hAnsi="Consolas" w:cs="Times New Roman"/>
+          <w:color w:val="CCCCCC"/>
+          <w:sz w:val="21"/>
+          <w:szCs w:val="21"/>
+          <w:lang w:eastAsia="fr-CH"/>
+        </w:rPr>
+        <w:t xml:space="preserve">      </w:t>
+      </w:r>
+      <w:proofErr w:type="gramStart"/>
+      <w:r>
+        <w:rPr>
+          <w:rFonts w:ascii="Consolas" w:eastAsia="Times New Roman" w:hAnsi="Consolas" w:cs="Times New Roman"/>
+          <w:color w:val="C586C0"/>
+          <w:sz w:val="21"/>
+          <w:szCs w:val="21"/>
+          <w:lang w:eastAsia="fr-CH"/>
+        </w:rPr>
+        <w:t>break</w:t>
+      </w:r>
+      <w:proofErr w:type="gramEnd"/>
+      <w:r>
+        <w:rPr>
+          <w:rFonts w:ascii="Consolas" w:eastAsia="Times New Roman" w:hAnsi="Consolas" w:cs="Times New Roman"/>
+          <w:color w:val="CCCCCC"/>
+          <w:sz w:val="21"/>
+          <w:szCs w:val="21"/>
+          <w:lang w:eastAsia="fr-CH"/>
+        </w:rPr>
+        <w:t>;</w:t>
+      </w:r>
+    </w:p>
+    <w:p>
+      <w:pPr>
+        <w:pStyle w:val="Paragraphedeliste"/>
+        <w:numPr>
+          <w:ilvl w:val="0"/>
+          <w:numId w:val="3"/>
+        </w:numPr>
+        <w:shd w:val="clear" w:color="auto" w:fill="1F1F1F"/>
+        <w:spacing w:after="0" w:line="285" w:lineRule="atLeast"/>
+        <w:rPr>
+          <w:rFonts w:ascii="Consolas" w:eastAsia="Times New Roman" w:hAnsi="Consolas" w:cs="Times New Roman"/>
+          <w:color w:val="CCCCCC"/>
+          <w:sz w:val="21"/>
+          <w:szCs w:val="21"/>
+          <w:lang w:eastAsia="fr-CH"/>
+        </w:rPr>
+      </w:pPr>
+      <w:r>
+        <w:rPr>
+          <w:rFonts w:ascii="Consolas" w:eastAsia="Times New Roman" w:hAnsi="Consolas" w:cs="Times New Roman"/>
+          <w:color w:val="CCCCCC"/>
+          <w:sz w:val="21"/>
+          <w:szCs w:val="21"/>
+          <w:lang w:eastAsia="fr-CH"/>
+        </w:rPr>
+        <w:t>   </w:t>
+      </w:r>
+      <w:r>
+        <w:rPr>
+          <w:rFonts w:ascii="Consolas" w:eastAsia="Times New Roman" w:hAnsi="Consolas" w:cs="Times New Roman"/>
+          <w:color w:val="6A9955"/>
+          <w:sz w:val="21"/>
+          <w:szCs w:val="21"/>
+          <w:lang w:eastAsia="fr-CH"/>
+        </w:rPr>
+        <w:t>// change la direction du serpent vers la droite si la flèche de droite est touché</w:t>
+      </w:r>
+    </w:p>
+    <w:p>
+      <w:pPr>
+        <w:pStyle w:val="Paragraphedeliste"/>
+        <w:numPr>
+          <w:ilvl w:val="0"/>
+          <w:numId w:val="3"/>
+        </w:numPr>
+        <w:shd w:val="clear" w:color="auto" w:fill="1F1F1F"/>
+        <w:spacing w:after="0" w:line="285" w:lineRule="atLeast"/>
+        <w:rPr>
+          <w:rFonts w:ascii="Consolas" w:eastAsia="Times New Roman" w:hAnsi="Consolas" w:cs="Times New Roman"/>
+          <w:color w:val="CCCCCC"/>
+          <w:sz w:val="21"/>
+          <w:szCs w:val="21"/>
+          <w:lang w:eastAsia="fr-CH"/>
+        </w:rPr>
+      </w:pPr>
+      <w:r>
+        <w:rPr>
+          <w:rFonts w:ascii="Consolas" w:eastAsia="Times New Roman" w:hAnsi="Consolas" w:cs="Times New Roman"/>
+          <w:color w:val="CCCCCC"/>
+          <w:sz w:val="21"/>
+          <w:szCs w:val="21"/>
+          <w:lang w:eastAsia="fr-CH"/>
+        </w:rPr>
+        <w:t xml:space="preserve">    </w:t>
+      </w:r>
+      <w:proofErr w:type="gramStart"/>
+      <w:r>
+        <w:rPr>
+          <w:rFonts w:ascii="Consolas" w:eastAsia="Times New Roman" w:hAnsi="Consolas" w:cs="Times New Roman"/>
+          <w:color w:val="C586C0"/>
+          <w:sz w:val="21"/>
+          <w:szCs w:val="21"/>
+          <w:lang w:eastAsia="fr-CH"/>
+        </w:rPr>
+        <w:t>case</w:t>
+      </w:r>
+      <w:proofErr w:type="gramEnd"/>
+      <w:r>
+        <w:rPr>
+          <w:rFonts w:ascii="Consolas" w:eastAsia="Times New Roman" w:hAnsi="Consolas" w:cs="Times New Roman"/>
+          <w:color w:val="CCCCCC"/>
+          <w:sz w:val="21"/>
+          <w:szCs w:val="21"/>
+          <w:lang w:eastAsia="fr-CH"/>
+        </w:rPr>
+        <w:t xml:space="preserve"> </w:t>
+      </w:r>
+      <w:r>
+        <w:rPr>
+          <w:rFonts w:ascii="Consolas" w:eastAsia="Times New Roman" w:hAnsi="Consolas" w:cs="Times New Roman"/>
+          <w:color w:val="CE9178"/>
+          <w:sz w:val="21"/>
+          <w:szCs w:val="21"/>
+          <w:lang w:eastAsia="fr-CH"/>
+        </w:rPr>
+        <w:t>'</w:t>
+      </w:r>
+      <w:proofErr w:type="spellStart"/>
+      <w:r>
+        <w:rPr>
+          <w:rFonts w:ascii="Consolas" w:eastAsia="Times New Roman" w:hAnsi="Consolas" w:cs="Times New Roman"/>
+          <w:color w:val="CE9178"/>
+          <w:sz w:val="21"/>
+          <w:szCs w:val="21"/>
+          <w:lang w:eastAsia="fr-CH"/>
+        </w:rPr>
+        <w:t>ArrowRight</w:t>
+      </w:r>
+      <w:proofErr w:type="spellEnd"/>
+      <w:r>
+        <w:rPr>
+          <w:rFonts w:ascii="Consolas" w:eastAsia="Times New Roman" w:hAnsi="Consolas" w:cs="Times New Roman"/>
+          <w:color w:val="CE9178"/>
+          <w:sz w:val="21"/>
+          <w:szCs w:val="21"/>
+          <w:lang w:eastAsia="fr-CH"/>
+        </w:rPr>
+        <w:t>'</w:t>
+      </w:r>
+      <w:r>
+        <w:rPr>
+          <w:rFonts w:ascii="Consolas" w:eastAsia="Times New Roman" w:hAnsi="Consolas" w:cs="Times New Roman"/>
+          <w:color w:val="CCCCCC"/>
+          <w:sz w:val="21"/>
+          <w:szCs w:val="21"/>
+          <w:lang w:eastAsia="fr-CH"/>
+        </w:rPr>
+        <w:t>:</w:t>
+      </w:r>
+    </w:p>
+    <w:p>
+      <w:pPr>
+        <w:pStyle w:val="Paragraphedeliste"/>
+        <w:numPr>
+          <w:ilvl w:val="0"/>
+          <w:numId w:val="3"/>
+        </w:numPr>
+        <w:shd w:val="clear" w:color="auto" w:fill="1F1F1F"/>
+        <w:spacing w:after="0" w:line="285" w:lineRule="atLeast"/>
+        <w:rPr>
+          <w:rFonts w:ascii="Consolas" w:eastAsia="Times New Roman" w:hAnsi="Consolas" w:cs="Times New Roman"/>
+          <w:color w:val="CCCCCC"/>
+          <w:sz w:val="21"/>
+          <w:szCs w:val="21"/>
+          <w:lang w:eastAsia="fr-CH"/>
+        </w:rPr>
+      </w:pPr>
+      <w:r>
+        <w:rPr>
+          <w:rFonts w:ascii="Consolas" w:eastAsia="Times New Roman" w:hAnsi="Consolas" w:cs="Times New Roman"/>
+          <w:color w:val="CCCCCC"/>
+          <w:sz w:val="21"/>
+          <w:szCs w:val="21"/>
+          <w:lang w:eastAsia="fr-CH"/>
+        </w:rPr>
+        <w:t xml:space="preserve">      </w:t>
+      </w:r>
+      <w:proofErr w:type="gramStart"/>
+      <w:r>
+        <w:rPr>
+          <w:rFonts w:ascii="Consolas" w:eastAsia="Times New Roman" w:hAnsi="Consolas" w:cs="Times New Roman"/>
+          <w:color w:val="C586C0"/>
+          <w:sz w:val="21"/>
+          <w:szCs w:val="21"/>
+          <w:lang w:eastAsia="fr-CH"/>
+        </w:rPr>
+        <w:t>if</w:t>
+      </w:r>
+      <w:proofErr w:type="gramEnd"/>
+      <w:r>
+        <w:rPr>
+          <w:rFonts w:ascii="Consolas" w:eastAsia="Times New Roman" w:hAnsi="Consolas" w:cs="Times New Roman"/>
+          <w:color w:val="CCCCCC"/>
+          <w:sz w:val="21"/>
+          <w:szCs w:val="21"/>
+          <w:lang w:eastAsia="fr-CH"/>
+        </w:rPr>
+        <w:t xml:space="preserve"> (</w:t>
+      </w:r>
+      <w:r>
+        <w:rPr>
+          <w:rFonts w:ascii="Consolas" w:eastAsia="Times New Roman" w:hAnsi="Consolas" w:cs="Times New Roman"/>
+          <w:color w:val="9CDCFE"/>
+          <w:sz w:val="21"/>
+          <w:szCs w:val="21"/>
+          <w:lang w:eastAsia="fr-CH"/>
+        </w:rPr>
+        <w:t>direction</w:t>
+      </w:r>
+      <w:r>
+        <w:rPr>
+          <w:rFonts w:ascii="Consolas" w:eastAsia="Times New Roman" w:hAnsi="Consolas" w:cs="Times New Roman"/>
+          <w:color w:val="CCCCCC"/>
+          <w:sz w:val="21"/>
+          <w:szCs w:val="21"/>
+          <w:lang w:eastAsia="fr-CH"/>
+        </w:rPr>
+        <w:t xml:space="preserve"> </w:t>
+      </w:r>
+      <w:r>
+        <w:rPr>
+          <w:rFonts w:ascii="Consolas" w:eastAsia="Times New Roman" w:hAnsi="Consolas" w:cs="Times New Roman"/>
+          <w:color w:val="D4D4D4"/>
+          <w:sz w:val="21"/>
+          <w:szCs w:val="21"/>
+          <w:lang w:eastAsia="fr-CH"/>
+        </w:rPr>
+        <w:t>!=</w:t>
+      </w:r>
+      <w:r>
+        <w:rPr>
+          <w:rFonts w:ascii="Consolas" w:eastAsia="Times New Roman" w:hAnsi="Consolas" w:cs="Times New Roman"/>
+          <w:color w:val="CCCCCC"/>
+          <w:sz w:val="21"/>
+          <w:szCs w:val="21"/>
+          <w:lang w:eastAsia="fr-CH"/>
+        </w:rPr>
+        <w:t xml:space="preserve"> </w:t>
+      </w:r>
+      <w:r>
+        <w:rPr>
+          <w:rFonts w:ascii="Consolas" w:eastAsia="Times New Roman" w:hAnsi="Consolas" w:cs="Times New Roman"/>
+          <w:color w:val="CE9178"/>
+          <w:sz w:val="21"/>
+          <w:szCs w:val="21"/>
+          <w:lang w:eastAsia="fr-CH"/>
+        </w:rPr>
+        <w:t>'</w:t>
+      </w:r>
+      <w:proofErr w:type="spellStart"/>
+      <w:r>
+        <w:rPr>
+          <w:rFonts w:ascii="Consolas" w:eastAsia="Times New Roman" w:hAnsi="Consolas" w:cs="Times New Roman"/>
+          <w:color w:val="CE9178"/>
+          <w:sz w:val="21"/>
+          <w:szCs w:val="21"/>
+          <w:lang w:eastAsia="fr-CH"/>
+        </w:rPr>
+        <w:t>Left</w:t>
+      </w:r>
+      <w:proofErr w:type="spellEnd"/>
+      <w:r>
+        <w:rPr>
+          <w:rFonts w:ascii="Consolas" w:eastAsia="Times New Roman" w:hAnsi="Consolas" w:cs="Times New Roman"/>
+          <w:color w:val="CE9178"/>
+          <w:sz w:val="21"/>
+          <w:szCs w:val="21"/>
+          <w:lang w:eastAsia="fr-CH"/>
+        </w:rPr>
+        <w:t>'</w:t>
+      </w:r>
+      <w:r>
+        <w:rPr>
+          <w:rFonts w:ascii="Consolas" w:eastAsia="Times New Roman" w:hAnsi="Consolas" w:cs="Times New Roman"/>
+          <w:color w:val="CCCCCC"/>
+          <w:sz w:val="21"/>
+          <w:szCs w:val="21"/>
+          <w:lang w:eastAsia="fr-CH"/>
+        </w:rPr>
+        <w:t>) {</w:t>
+      </w:r>
+    </w:p>
+    <w:p>
+      <w:pPr>
+        <w:pStyle w:val="Paragraphedeliste"/>
+        <w:numPr>
+          <w:ilvl w:val="0"/>
+          <w:numId w:val="3"/>
+        </w:numPr>
+        <w:shd w:val="clear" w:color="auto" w:fill="1F1F1F"/>
+        <w:spacing w:after="0" w:line="285" w:lineRule="atLeast"/>
+        <w:rPr>
+          <w:rFonts w:ascii="Consolas" w:eastAsia="Times New Roman" w:hAnsi="Consolas" w:cs="Times New Roman"/>
+          <w:color w:val="CCCCCC"/>
+          <w:sz w:val="21"/>
+          <w:szCs w:val="21"/>
+          <w:lang w:eastAsia="fr-CH"/>
+        </w:rPr>
+      </w:pPr>
+      <w:r>
+        <w:rPr>
+          <w:rFonts w:ascii="Consolas" w:eastAsia="Times New Roman" w:hAnsi="Consolas" w:cs="Times New Roman"/>
+          <w:color w:val="CCCCCC"/>
+          <w:sz w:val="21"/>
+          <w:szCs w:val="21"/>
+          <w:lang w:eastAsia="fr-CH"/>
+        </w:rPr>
+        <w:t xml:space="preserve">        </w:t>
+      </w:r>
+      <w:proofErr w:type="gramStart"/>
+      <w:r>
+        <w:rPr>
+          <w:rFonts w:ascii="Consolas" w:eastAsia="Times New Roman" w:hAnsi="Consolas" w:cs="Times New Roman"/>
+          <w:color w:val="9CDCFE"/>
+          <w:sz w:val="21"/>
+          <w:szCs w:val="21"/>
+          <w:lang w:eastAsia="fr-CH"/>
+        </w:rPr>
+        <w:t>direction</w:t>
+      </w:r>
+      <w:proofErr w:type="gramEnd"/>
+      <w:r>
+        <w:rPr>
+          <w:rFonts w:ascii="Consolas" w:eastAsia="Times New Roman" w:hAnsi="Consolas" w:cs="Times New Roman"/>
+          <w:color w:val="CCCCCC"/>
+          <w:sz w:val="21"/>
+          <w:szCs w:val="21"/>
+          <w:lang w:eastAsia="fr-CH"/>
+        </w:rPr>
+        <w:t xml:space="preserve"> </w:t>
+      </w:r>
+      <w:r>
+        <w:rPr>
+          <w:rFonts w:ascii="Consolas" w:eastAsia="Times New Roman" w:hAnsi="Consolas" w:cs="Times New Roman"/>
+          <w:color w:val="D4D4D4"/>
+          <w:sz w:val="21"/>
+          <w:szCs w:val="21"/>
+          <w:lang w:eastAsia="fr-CH"/>
+        </w:rPr>
+        <w:t>=</w:t>
+      </w:r>
+      <w:r>
+        <w:rPr>
+          <w:rFonts w:ascii="Consolas" w:eastAsia="Times New Roman" w:hAnsi="Consolas" w:cs="Times New Roman"/>
+          <w:color w:val="CCCCCC"/>
+          <w:sz w:val="21"/>
+          <w:szCs w:val="21"/>
+          <w:lang w:eastAsia="fr-CH"/>
+        </w:rPr>
+        <w:t xml:space="preserve"> </w:t>
+      </w:r>
+      <w:r>
+        <w:rPr>
+          <w:rFonts w:ascii="Consolas" w:eastAsia="Times New Roman" w:hAnsi="Consolas" w:cs="Times New Roman"/>
+          <w:color w:val="CE9178"/>
+          <w:sz w:val="21"/>
+          <w:szCs w:val="21"/>
+          <w:lang w:eastAsia="fr-CH"/>
+        </w:rPr>
+        <w:t>'Right'</w:t>
+      </w:r>
+      <w:r>
+        <w:rPr>
+          <w:rFonts w:ascii="Consolas" w:eastAsia="Times New Roman" w:hAnsi="Consolas" w:cs="Times New Roman"/>
+          <w:color w:val="CCCCCC"/>
+          <w:sz w:val="21"/>
+          <w:szCs w:val="21"/>
+          <w:lang w:eastAsia="fr-CH"/>
+        </w:rPr>
+        <w:t>;</w:t>
+      </w:r>
+    </w:p>
+    <w:p>
+      <w:pPr>
+        <w:pStyle w:val="Paragraphedeliste"/>
+        <w:numPr>
+          <w:ilvl w:val="0"/>
+          <w:numId w:val="3"/>
+        </w:numPr>
+        <w:shd w:val="clear" w:color="auto" w:fill="1F1F1F"/>
+        <w:spacing w:after="0" w:line="285" w:lineRule="atLeast"/>
+        <w:rPr>
+          <w:rFonts w:ascii="Consolas" w:eastAsia="Times New Roman" w:hAnsi="Consolas" w:cs="Times New Roman"/>
+          <w:color w:val="CCCCCC"/>
+          <w:sz w:val="21"/>
+          <w:szCs w:val="21"/>
+          <w:lang w:eastAsia="fr-CH"/>
+        </w:rPr>
+      </w:pPr>
+      <w:r>
+        <w:rPr>
+          <w:rFonts w:ascii="Consolas" w:eastAsia="Times New Roman" w:hAnsi="Consolas" w:cs="Times New Roman"/>
+          <w:color w:val="CCCCCC"/>
+          <w:sz w:val="21"/>
+          <w:szCs w:val="21"/>
+          <w:lang w:eastAsia="fr-CH"/>
+        </w:rPr>
+        <w:t>      }</w:t>
+      </w:r>
+    </w:p>
+    <w:p>
+      <w:pPr>
+        <w:pStyle w:val="Paragraphedeliste"/>
+        <w:numPr>
+          <w:ilvl w:val="0"/>
+          <w:numId w:val="3"/>
+        </w:numPr>
+        <w:shd w:val="clear" w:color="auto" w:fill="1F1F1F"/>
+        <w:spacing w:after="0" w:line="285" w:lineRule="atLeast"/>
+        <w:rPr>
+          <w:rFonts w:ascii="Consolas" w:eastAsia="Times New Roman" w:hAnsi="Consolas" w:cs="Times New Roman"/>
+          <w:color w:val="CCCCCC"/>
+          <w:sz w:val="21"/>
+          <w:szCs w:val="21"/>
+          <w:lang w:eastAsia="fr-CH"/>
+        </w:rPr>
+      </w:pPr>
+      <w:r>
+        <w:rPr>
+          <w:rFonts w:ascii="Consolas" w:eastAsia="Times New Roman" w:hAnsi="Consolas" w:cs="Times New Roman"/>
+          <w:color w:val="CCCCCC"/>
+          <w:sz w:val="21"/>
+          <w:szCs w:val="21"/>
+          <w:lang w:eastAsia="fr-CH"/>
+        </w:rPr>
+        <w:t xml:space="preserve">      </w:t>
+      </w:r>
+      <w:proofErr w:type="gramStart"/>
+      <w:r>
+        <w:rPr>
+          <w:rFonts w:ascii="Consolas" w:eastAsia="Times New Roman" w:hAnsi="Consolas" w:cs="Times New Roman"/>
+          <w:color w:val="C586C0"/>
+          <w:sz w:val="21"/>
+          <w:szCs w:val="21"/>
+          <w:lang w:eastAsia="fr-CH"/>
+        </w:rPr>
+        <w:t>break</w:t>
+      </w:r>
+      <w:proofErr w:type="gramEnd"/>
+      <w:r>
+        <w:rPr>
+          <w:rFonts w:ascii="Consolas" w:eastAsia="Times New Roman" w:hAnsi="Consolas" w:cs="Times New Roman"/>
+          <w:color w:val="CCCCCC"/>
+          <w:sz w:val="21"/>
+          <w:szCs w:val="21"/>
+          <w:lang w:eastAsia="fr-CH"/>
+        </w:rPr>
+        <w:t>;</w:t>
+      </w:r>
+    </w:p>
+    <w:p>
+      <w:pPr>
+        <w:pStyle w:val="Paragraphedeliste"/>
+        <w:numPr>
+          <w:ilvl w:val="0"/>
+          <w:numId w:val="3"/>
+        </w:numPr>
+        <w:shd w:val="clear" w:color="auto" w:fill="1F1F1F"/>
+        <w:spacing w:after="0" w:line="285" w:lineRule="atLeast"/>
+        <w:rPr>
+          <w:rFonts w:ascii="Consolas" w:eastAsia="Times New Roman" w:hAnsi="Consolas" w:cs="Times New Roman"/>
+          <w:color w:val="CCCCCC"/>
+          <w:sz w:val="21"/>
+          <w:szCs w:val="21"/>
+          <w:lang w:eastAsia="fr-CH"/>
+        </w:rPr>
+      </w:pPr>
+      <w:r>
+        <w:rPr>
+          <w:rFonts w:ascii="Consolas" w:eastAsia="Times New Roman" w:hAnsi="Consolas" w:cs="Times New Roman"/>
+          <w:color w:val="CCCCCC"/>
+          <w:sz w:val="21"/>
+          <w:szCs w:val="21"/>
+          <w:lang w:eastAsia="fr-CH"/>
+        </w:rPr>
+        <w:t>  }</w:t>
+      </w:r>
+    </w:p>
+    <w:p>
+      <w:pPr>
+        <w:pStyle w:val="Paragraphedeliste"/>
+        <w:numPr>
+          <w:ilvl w:val="0"/>
+          <w:numId w:val="3"/>
+        </w:numPr>
+        <w:shd w:val="clear" w:color="auto" w:fill="1F1F1F"/>
+        <w:spacing w:after="0" w:line="285" w:lineRule="atLeast"/>
+        <w:rPr>
+          <w:rFonts w:ascii="Consolas" w:eastAsia="Times New Roman" w:hAnsi="Consolas" w:cs="Times New Roman"/>
+          <w:color w:val="CCCCCC"/>
+          <w:sz w:val="21"/>
+          <w:szCs w:val="21"/>
+          <w:lang w:eastAsia="fr-CH"/>
+        </w:rPr>
+      </w:pPr>
+      <w:r>
+        <w:rPr>
+          <w:rFonts w:ascii="Consolas" w:eastAsia="Times New Roman" w:hAnsi="Consolas" w:cs="Times New Roman"/>
+          <w:color w:val="CCCCCC"/>
+          <w:sz w:val="21"/>
+          <w:szCs w:val="21"/>
+          <w:lang w:eastAsia="fr-CH"/>
+        </w:rPr>
+        <w:t>}</w:t>
+      </w:r>
+    </w:p>
+    <w:p>
+      <w:pPr>
+        <w:pStyle w:val="Paragraphedeliste"/>
+        <w:numPr>
+          <w:ilvl w:val="0"/>
+          <w:numId w:val="3"/>
+        </w:numPr>
+      </w:pPr>
+    </w:p>
+    <w:p>
+      <w:pPr>
+        <w:pStyle w:val="Sous-titre"/>
+      </w:pPr>
+      <w:r>
+        <w:t xml:space="preserve">Fonction : </w:t>
+      </w:r>
+      <w:proofErr w:type="spellStart"/>
+      <w:r>
+        <w:t>deadMenu</w:t>
+      </w:r>
+      <w:proofErr w:type="spellEnd"/>
+    </w:p>
+    <w:p>
+      <w:pPr>
+        <w:pStyle w:val="Paragraphedeliste"/>
+        <w:numPr>
+          <w:ilvl w:val="0"/>
+          <w:numId w:val="3"/>
+        </w:numPr>
+      </w:pPr>
+      <w:r>
+        <w:t xml:space="preserve">La fonction </w:t>
+      </w:r>
+      <w:proofErr w:type="spellStart"/>
+      <w:r>
+        <w:t>deadMenu</w:t>
+      </w:r>
+      <w:proofErr w:type="spellEnd"/>
+      <w:r>
+        <w:t xml:space="preserve"> affiche le menu </w:t>
+      </w:r>
+      <w:proofErr w:type="spellStart"/>
+      <w:r>
+        <w:t>GameOver</w:t>
+      </w:r>
+      <w:proofErr w:type="spellEnd"/>
+      <w:r>
+        <w:t xml:space="preserve"> voici à quoi elle ressemble : </w:t>
+      </w:r>
+    </w:p>
+    <w:p>
+      <w:pPr>
+        <w:pStyle w:val="Paragraphedeliste"/>
+        <w:numPr>
+          <w:ilvl w:val="0"/>
+          <w:numId w:val="3"/>
+        </w:numPr>
+        <w:shd w:val="clear" w:color="auto" w:fill="1F1F1F"/>
+        <w:spacing w:after="0" w:line="285" w:lineRule="atLeast"/>
+        <w:rPr>
+          <w:rFonts w:ascii="Consolas" w:eastAsia="Times New Roman" w:hAnsi="Consolas" w:cs="Times New Roman"/>
+          <w:color w:val="CCCCCC"/>
+          <w:sz w:val="21"/>
+          <w:szCs w:val="21"/>
+          <w:lang w:eastAsia="fr-CH"/>
+        </w:rPr>
+      </w:pPr>
+      <w:proofErr w:type="spellStart"/>
+      <w:proofErr w:type="gramStart"/>
+      <w:r>
+        <w:rPr>
+          <w:rFonts w:ascii="Consolas" w:eastAsia="Times New Roman" w:hAnsi="Consolas" w:cs="Times New Roman"/>
+          <w:color w:val="569CD6"/>
+          <w:sz w:val="21"/>
+          <w:szCs w:val="21"/>
+          <w:lang w:eastAsia="fr-CH"/>
+        </w:rPr>
+        <w:t>function</w:t>
+      </w:r>
+      <w:proofErr w:type="spellEnd"/>
+      <w:proofErr w:type="gramEnd"/>
+      <w:r>
+        <w:rPr>
+          <w:rFonts w:ascii="Consolas" w:eastAsia="Times New Roman" w:hAnsi="Consolas" w:cs="Times New Roman"/>
+          <w:color w:val="CCCCCC"/>
+          <w:sz w:val="21"/>
+          <w:szCs w:val="21"/>
+          <w:lang w:eastAsia="fr-CH"/>
+        </w:rPr>
+        <w:t xml:space="preserve"> </w:t>
+      </w:r>
+      <w:proofErr w:type="spellStart"/>
+      <w:r>
+        <w:rPr>
+          <w:rFonts w:ascii="Consolas" w:eastAsia="Times New Roman" w:hAnsi="Consolas" w:cs="Times New Roman"/>
+          <w:color w:val="DCDCAA"/>
+          <w:sz w:val="21"/>
+          <w:szCs w:val="21"/>
+          <w:lang w:eastAsia="fr-CH"/>
+        </w:rPr>
+        <w:t>deadMenu</w:t>
+      </w:r>
+      <w:proofErr w:type="spellEnd"/>
+      <w:r>
+        <w:rPr>
+          <w:rFonts w:ascii="Consolas" w:eastAsia="Times New Roman" w:hAnsi="Consolas" w:cs="Times New Roman"/>
+          <w:color w:val="CCCCCC"/>
+          <w:sz w:val="21"/>
+          <w:szCs w:val="21"/>
+          <w:lang w:eastAsia="fr-CH"/>
+        </w:rPr>
+        <w:t>() {</w:t>
+      </w:r>
+    </w:p>
+    <w:p>
+      <w:pPr>
+        <w:pStyle w:val="Paragraphedeliste"/>
+        <w:numPr>
+          <w:ilvl w:val="0"/>
+          <w:numId w:val="3"/>
+        </w:numPr>
+        <w:shd w:val="clear" w:color="auto" w:fill="1F1F1F"/>
+        <w:spacing w:after="0" w:line="285" w:lineRule="atLeast"/>
+        <w:rPr>
+          <w:rFonts w:ascii="Consolas" w:eastAsia="Times New Roman" w:hAnsi="Consolas" w:cs="Times New Roman"/>
+          <w:color w:val="CCCCCC"/>
+          <w:sz w:val="21"/>
+          <w:szCs w:val="21"/>
+          <w:lang w:eastAsia="fr-CH"/>
+        </w:rPr>
+      </w:pPr>
+      <w:r>
+        <w:rPr>
+          <w:rFonts w:ascii="Consolas" w:eastAsia="Times New Roman" w:hAnsi="Consolas" w:cs="Times New Roman"/>
+          <w:color w:val="CCCCCC"/>
+          <w:sz w:val="21"/>
+          <w:szCs w:val="21"/>
+          <w:lang w:eastAsia="fr-CH"/>
+        </w:rPr>
+        <w:t xml:space="preserve">  </w:t>
+      </w:r>
+      <w:proofErr w:type="gramStart"/>
+      <w:r>
+        <w:rPr>
+          <w:rFonts w:ascii="Consolas" w:eastAsia="Times New Roman" w:hAnsi="Consolas" w:cs="Times New Roman"/>
+          <w:color w:val="C586C0"/>
+          <w:sz w:val="21"/>
+          <w:szCs w:val="21"/>
+          <w:lang w:eastAsia="fr-CH"/>
+        </w:rPr>
+        <w:t>if</w:t>
+      </w:r>
+      <w:proofErr w:type="gramEnd"/>
+      <w:r>
+        <w:rPr>
+          <w:rFonts w:ascii="Consolas" w:eastAsia="Times New Roman" w:hAnsi="Consolas" w:cs="Times New Roman"/>
+          <w:color w:val="CCCCCC"/>
+          <w:sz w:val="21"/>
+          <w:szCs w:val="21"/>
+          <w:lang w:eastAsia="fr-CH"/>
+        </w:rPr>
+        <w:t xml:space="preserve"> (</w:t>
+      </w:r>
+      <w:proofErr w:type="spellStart"/>
+      <w:r>
+        <w:rPr>
+          <w:rFonts w:ascii="Consolas" w:eastAsia="Times New Roman" w:hAnsi="Consolas" w:cs="Times New Roman"/>
+          <w:color w:val="9CDCFE"/>
+          <w:sz w:val="21"/>
+          <w:szCs w:val="21"/>
+          <w:lang w:eastAsia="fr-CH"/>
+        </w:rPr>
+        <w:t>dead</w:t>
+      </w:r>
+      <w:proofErr w:type="spellEnd"/>
+      <w:r>
+        <w:rPr>
+          <w:rFonts w:ascii="Consolas" w:eastAsia="Times New Roman" w:hAnsi="Consolas" w:cs="Times New Roman"/>
+          <w:color w:val="CCCCCC"/>
+          <w:sz w:val="21"/>
+          <w:szCs w:val="21"/>
+          <w:lang w:eastAsia="fr-CH"/>
+        </w:rPr>
+        <w:t>) {</w:t>
+      </w:r>
+    </w:p>
+    <w:p>
+      <w:pPr>
+        <w:pStyle w:val="Paragraphedeliste"/>
+        <w:numPr>
+          <w:ilvl w:val="0"/>
+          <w:numId w:val="3"/>
+        </w:numPr>
+        <w:shd w:val="clear" w:color="auto" w:fill="1F1F1F"/>
+        <w:spacing w:after="0" w:line="285" w:lineRule="atLeast"/>
+        <w:rPr>
+          <w:rFonts w:ascii="Consolas" w:eastAsia="Times New Roman" w:hAnsi="Consolas" w:cs="Times New Roman"/>
+          <w:color w:val="CCCCCC"/>
+          <w:sz w:val="21"/>
+          <w:szCs w:val="21"/>
+          <w:lang w:eastAsia="fr-CH"/>
+        </w:rPr>
+      </w:pPr>
+      <w:r>
+        <w:rPr>
+          <w:rFonts w:ascii="Consolas" w:eastAsia="Times New Roman" w:hAnsi="Consolas" w:cs="Times New Roman"/>
+          <w:color w:val="CCCCCC"/>
+          <w:sz w:val="21"/>
+          <w:szCs w:val="21"/>
+          <w:lang w:eastAsia="fr-CH"/>
+        </w:rPr>
+        <w:t xml:space="preserve">    </w:t>
+      </w:r>
+      <w:r>
+        <w:rPr>
+          <w:rFonts w:ascii="Consolas" w:eastAsia="Times New Roman" w:hAnsi="Consolas" w:cs="Times New Roman"/>
+          <w:color w:val="6A9955"/>
+          <w:sz w:val="21"/>
+          <w:szCs w:val="21"/>
+          <w:lang w:eastAsia="fr-CH"/>
+        </w:rPr>
+        <w:t>// couleur du carré d'affichage</w:t>
+      </w:r>
+    </w:p>
+    <w:p>
+      <w:pPr>
+        <w:pStyle w:val="Paragraphedeliste"/>
+        <w:numPr>
+          <w:ilvl w:val="0"/>
+          <w:numId w:val="3"/>
+        </w:numPr>
+        <w:shd w:val="clear" w:color="auto" w:fill="1F1F1F"/>
+        <w:spacing w:after="0" w:line="285" w:lineRule="atLeast"/>
+        <w:rPr>
+          <w:rFonts w:ascii="Consolas" w:eastAsia="Times New Roman" w:hAnsi="Consolas" w:cs="Times New Roman"/>
+          <w:color w:val="CCCCCC"/>
+          <w:sz w:val="21"/>
+          <w:szCs w:val="21"/>
+          <w:lang w:eastAsia="fr-CH"/>
+        </w:rPr>
+      </w:pPr>
+      <w:r>
+        <w:rPr>
+          <w:rFonts w:ascii="Consolas" w:eastAsia="Times New Roman" w:hAnsi="Consolas" w:cs="Times New Roman"/>
+          <w:color w:val="CCCCCC"/>
+          <w:sz w:val="21"/>
+          <w:szCs w:val="21"/>
+          <w:lang w:eastAsia="fr-CH"/>
+        </w:rPr>
+        <w:t xml:space="preserve">    </w:t>
+      </w:r>
+      <w:proofErr w:type="spellStart"/>
+      <w:proofErr w:type="gramStart"/>
+      <w:r>
+        <w:rPr>
+          <w:rFonts w:ascii="Consolas" w:eastAsia="Times New Roman" w:hAnsi="Consolas" w:cs="Times New Roman"/>
+          <w:color w:val="4FC1FF"/>
+          <w:sz w:val="21"/>
+          <w:szCs w:val="21"/>
+          <w:lang w:eastAsia="fr-CH"/>
+        </w:rPr>
+        <w:t>ctx</w:t>
+      </w:r>
+      <w:r>
+        <w:rPr>
+          <w:rFonts w:ascii="Consolas" w:eastAsia="Times New Roman" w:hAnsi="Consolas" w:cs="Times New Roman"/>
+          <w:color w:val="CCCCCC"/>
+          <w:sz w:val="21"/>
+          <w:szCs w:val="21"/>
+          <w:lang w:eastAsia="fr-CH"/>
+        </w:rPr>
+        <w:t>.</w:t>
+      </w:r>
+      <w:r>
+        <w:rPr>
+          <w:rFonts w:ascii="Consolas" w:eastAsia="Times New Roman" w:hAnsi="Consolas" w:cs="Times New Roman"/>
+          <w:color w:val="9CDCFE"/>
+          <w:sz w:val="21"/>
+          <w:szCs w:val="21"/>
+          <w:lang w:eastAsia="fr-CH"/>
+        </w:rPr>
+        <w:t>fillStyle</w:t>
+      </w:r>
+      <w:proofErr w:type="spellEnd"/>
+      <w:proofErr w:type="gramEnd"/>
+      <w:r>
+        <w:rPr>
+          <w:rFonts w:ascii="Consolas" w:eastAsia="Times New Roman" w:hAnsi="Consolas" w:cs="Times New Roman"/>
+          <w:color w:val="CCCCCC"/>
+          <w:sz w:val="21"/>
+          <w:szCs w:val="21"/>
+          <w:lang w:eastAsia="fr-CH"/>
+        </w:rPr>
+        <w:t xml:space="preserve"> </w:t>
+      </w:r>
+      <w:r>
+        <w:rPr>
+          <w:rFonts w:ascii="Consolas" w:eastAsia="Times New Roman" w:hAnsi="Consolas" w:cs="Times New Roman"/>
+          <w:color w:val="D4D4D4"/>
+          <w:sz w:val="21"/>
+          <w:szCs w:val="21"/>
+          <w:lang w:eastAsia="fr-CH"/>
+        </w:rPr>
+        <w:t>=</w:t>
+      </w:r>
+      <w:r>
+        <w:rPr>
+          <w:rFonts w:ascii="Consolas" w:eastAsia="Times New Roman" w:hAnsi="Consolas" w:cs="Times New Roman"/>
+          <w:color w:val="CCCCCC"/>
+          <w:sz w:val="21"/>
+          <w:szCs w:val="21"/>
+          <w:lang w:eastAsia="fr-CH"/>
+        </w:rPr>
+        <w:t xml:space="preserve"> </w:t>
+      </w:r>
+      <w:r>
+        <w:rPr>
+          <w:rFonts w:ascii="Consolas" w:eastAsia="Times New Roman" w:hAnsi="Consolas" w:cs="Times New Roman"/>
+          <w:color w:val="CE9178"/>
+          <w:sz w:val="21"/>
+          <w:szCs w:val="21"/>
+          <w:lang w:eastAsia="fr-CH"/>
+        </w:rPr>
+        <w:t>'black'</w:t>
+      </w:r>
+      <w:r>
+        <w:rPr>
+          <w:rFonts w:ascii="Consolas" w:eastAsia="Times New Roman" w:hAnsi="Consolas" w:cs="Times New Roman"/>
+          <w:color w:val="CCCCCC"/>
+          <w:sz w:val="21"/>
+          <w:szCs w:val="21"/>
+          <w:lang w:eastAsia="fr-CH"/>
+        </w:rPr>
+        <w:t>;</w:t>
+      </w:r>
+    </w:p>
+    <w:p>
+      <w:pPr>
+        <w:pStyle w:val="Paragraphedeliste"/>
+        <w:numPr>
+          <w:ilvl w:val="0"/>
+          <w:numId w:val="3"/>
+        </w:numPr>
+        <w:shd w:val="clear" w:color="auto" w:fill="1F1F1F"/>
+        <w:spacing w:after="0" w:line="285" w:lineRule="atLeast"/>
+        <w:rPr>
+          <w:rFonts w:ascii="Consolas" w:eastAsia="Times New Roman" w:hAnsi="Consolas" w:cs="Times New Roman"/>
+          <w:color w:val="CCCCCC"/>
+          <w:sz w:val="21"/>
+          <w:szCs w:val="21"/>
+          <w:lang w:eastAsia="fr-CH"/>
+        </w:rPr>
+      </w:pPr>
+      <w:r>
+        <w:rPr>
+          <w:rFonts w:ascii="Consolas" w:eastAsia="Times New Roman" w:hAnsi="Consolas" w:cs="Times New Roman"/>
+          <w:color w:val="CCCCCC"/>
+          <w:sz w:val="21"/>
+          <w:szCs w:val="21"/>
+          <w:lang w:eastAsia="fr-CH"/>
+        </w:rPr>
+        <w:t xml:space="preserve">    </w:t>
+      </w:r>
+      <w:r>
+        <w:rPr>
+          <w:rFonts w:ascii="Consolas" w:eastAsia="Times New Roman" w:hAnsi="Consolas" w:cs="Times New Roman"/>
+          <w:color w:val="6A9955"/>
+          <w:sz w:val="21"/>
+          <w:szCs w:val="21"/>
+          <w:lang w:eastAsia="fr-CH"/>
+        </w:rPr>
+        <w:t>// largeur du carré d'affichage</w:t>
+      </w:r>
+    </w:p>
+    <w:p>
+      <w:pPr>
+        <w:pStyle w:val="Paragraphedeliste"/>
+        <w:numPr>
+          <w:ilvl w:val="0"/>
+          <w:numId w:val="3"/>
+        </w:numPr>
+        <w:shd w:val="clear" w:color="auto" w:fill="1F1F1F"/>
+        <w:spacing w:after="0" w:line="285" w:lineRule="atLeast"/>
+        <w:rPr>
+          <w:rFonts w:ascii="Consolas" w:eastAsia="Times New Roman" w:hAnsi="Consolas" w:cs="Times New Roman"/>
+          <w:color w:val="CCCCCC"/>
+          <w:sz w:val="21"/>
+          <w:szCs w:val="21"/>
+          <w:lang w:eastAsia="fr-CH"/>
+        </w:rPr>
+      </w:pPr>
+      <w:r>
+        <w:rPr>
+          <w:rFonts w:ascii="Consolas" w:eastAsia="Times New Roman" w:hAnsi="Consolas" w:cs="Times New Roman"/>
+          <w:color w:val="CCCCCC"/>
+          <w:sz w:val="21"/>
+          <w:szCs w:val="21"/>
+          <w:lang w:eastAsia="fr-CH"/>
+        </w:rPr>
+        <w:t xml:space="preserve">    </w:t>
+      </w:r>
+      <w:proofErr w:type="spellStart"/>
+      <w:proofErr w:type="gramStart"/>
+      <w:r>
+        <w:rPr>
+          <w:rFonts w:ascii="Consolas" w:eastAsia="Times New Roman" w:hAnsi="Consolas" w:cs="Times New Roman"/>
+          <w:color w:val="4FC1FF"/>
+          <w:sz w:val="21"/>
+          <w:szCs w:val="21"/>
+          <w:lang w:eastAsia="fr-CH"/>
+        </w:rPr>
+        <w:t>ctx</w:t>
+      </w:r>
+      <w:r>
+        <w:rPr>
+          <w:rFonts w:ascii="Consolas" w:eastAsia="Times New Roman" w:hAnsi="Consolas" w:cs="Times New Roman"/>
+          <w:color w:val="CCCCCC"/>
+          <w:sz w:val="21"/>
+          <w:szCs w:val="21"/>
+          <w:lang w:eastAsia="fr-CH"/>
+        </w:rPr>
+        <w:t>.</w:t>
+      </w:r>
+      <w:r>
+        <w:rPr>
+          <w:rFonts w:ascii="Consolas" w:eastAsia="Times New Roman" w:hAnsi="Consolas" w:cs="Times New Roman"/>
+          <w:color w:val="DCDCAA"/>
+          <w:sz w:val="21"/>
+          <w:szCs w:val="21"/>
+          <w:lang w:eastAsia="fr-CH"/>
+        </w:rPr>
+        <w:t>fillRect</w:t>
+      </w:r>
+      <w:proofErr w:type="spellEnd"/>
+      <w:proofErr w:type="gramEnd"/>
+      <w:r>
+        <w:rPr>
+          <w:rFonts w:ascii="Consolas" w:eastAsia="Times New Roman" w:hAnsi="Consolas" w:cs="Times New Roman"/>
+          <w:color w:val="CCCCCC"/>
+          <w:sz w:val="21"/>
+          <w:szCs w:val="21"/>
+          <w:lang w:eastAsia="fr-CH"/>
+        </w:rPr>
+        <w:t>(</w:t>
+      </w:r>
+      <w:r>
+        <w:rPr>
+          <w:rFonts w:ascii="Consolas" w:eastAsia="Times New Roman" w:hAnsi="Consolas" w:cs="Times New Roman"/>
+          <w:color w:val="B5CEA8"/>
+          <w:sz w:val="21"/>
+          <w:szCs w:val="21"/>
+          <w:lang w:eastAsia="fr-CH"/>
+        </w:rPr>
+        <w:t>0</w:t>
+      </w:r>
+      <w:r>
+        <w:rPr>
+          <w:rFonts w:ascii="Consolas" w:eastAsia="Times New Roman" w:hAnsi="Consolas" w:cs="Times New Roman"/>
+          <w:color w:val="CCCCCC"/>
+          <w:sz w:val="21"/>
+          <w:szCs w:val="21"/>
+          <w:lang w:eastAsia="fr-CH"/>
+        </w:rPr>
+        <w:t xml:space="preserve">, </w:t>
+      </w:r>
+      <w:r>
+        <w:rPr>
+          <w:rFonts w:ascii="Consolas" w:eastAsia="Times New Roman" w:hAnsi="Consolas" w:cs="Times New Roman"/>
+          <w:color w:val="B5CEA8"/>
+          <w:sz w:val="21"/>
+          <w:szCs w:val="21"/>
+          <w:lang w:eastAsia="fr-CH"/>
+        </w:rPr>
+        <w:t>0</w:t>
+      </w:r>
+      <w:r>
+        <w:rPr>
+          <w:rFonts w:ascii="Consolas" w:eastAsia="Times New Roman" w:hAnsi="Consolas" w:cs="Times New Roman"/>
+          <w:color w:val="CCCCCC"/>
+          <w:sz w:val="21"/>
+          <w:szCs w:val="21"/>
+          <w:lang w:eastAsia="fr-CH"/>
+        </w:rPr>
+        <w:t xml:space="preserve">, </w:t>
+      </w:r>
+      <w:r>
+        <w:rPr>
+          <w:rFonts w:ascii="Consolas" w:eastAsia="Times New Roman" w:hAnsi="Consolas" w:cs="Times New Roman"/>
+          <w:color w:val="B5CEA8"/>
+          <w:sz w:val="21"/>
+          <w:szCs w:val="21"/>
+          <w:lang w:eastAsia="fr-CH"/>
+        </w:rPr>
+        <w:t>800</w:t>
+      </w:r>
+      <w:r>
+        <w:rPr>
+          <w:rFonts w:ascii="Consolas" w:eastAsia="Times New Roman" w:hAnsi="Consolas" w:cs="Times New Roman"/>
+          <w:color w:val="CCCCCC"/>
+          <w:sz w:val="21"/>
+          <w:szCs w:val="21"/>
+          <w:lang w:eastAsia="fr-CH"/>
+        </w:rPr>
+        <w:t xml:space="preserve">, </w:t>
+      </w:r>
+      <w:r>
+        <w:rPr>
+          <w:rFonts w:ascii="Consolas" w:eastAsia="Times New Roman" w:hAnsi="Consolas" w:cs="Times New Roman"/>
+          <w:color w:val="B5CEA8"/>
+          <w:sz w:val="21"/>
+          <w:szCs w:val="21"/>
+          <w:lang w:eastAsia="fr-CH"/>
+        </w:rPr>
+        <w:t>800</w:t>
+      </w:r>
+      <w:r>
+        <w:rPr>
+          <w:rFonts w:ascii="Consolas" w:eastAsia="Times New Roman" w:hAnsi="Consolas" w:cs="Times New Roman"/>
+          <w:color w:val="CCCCCC"/>
+          <w:sz w:val="21"/>
+          <w:szCs w:val="21"/>
+          <w:lang w:eastAsia="fr-CH"/>
+        </w:rPr>
+        <w:t>);</w:t>
+      </w:r>
+    </w:p>
+    <w:p>
+      <w:pPr>
+        <w:pStyle w:val="Paragraphedeliste"/>
+        <w:numPr>
+          <w:ilvl w:val="0"/>
+          <w:numId w:val="3"/>
+        </w:numPr>
+        <w:shd w:val="clear" w:color="auto" w:fill="1F1F1F"/>
+        <w:spacing w:after="0" w:line="285" w:lineRule="atLeast"/>
+        <w:rPr>
+          <w:rFonts w:ascii="Consolas" w:eastAsia="Times New Roman" w:hAnsi="Consolas" w:cs="Times New Roman"/>
+          <w:color w:val="CCCCCC"/>
+          <w:sz w:val="21"/>
+          <w:szCs w:val="21"/>
+          <w:lang w:eastAsia="fr-CH"/>
+        </w:rPr>
+      </w:pPr>
+      <w:r>
+        <w:rPr>
+          <w:rFonts w:ascii="Consolas" w:eastAsia="Times New Roman" w:hAnsi="Consolas" w:cs="Times New Roman"/>
+          <w:color w:val="CCCCCC"/>
+          <w:sz w:val="21"/>
+          <w:szCs w:val="21"/>
+          <w:lang w:eastAsia="fr-CH"/>
+        </w:rPr>
+        <w:t xml:space="preserve">    </w:t>
+      </w:r>
+      <w:r>
+        <w:rPr>
+          <w:rFonts w:ascii="Consolas" w:eastAsia="Times New Roman" w:hAnsi="Consolas" w:cs="Times New Roman"/>
+          <w:color w:val="6A9955"/>
+          <w:sz w:val="21"/>
+          <w:szCs w:val="21"/>
+          <w:lang w:eastAsia="fr-CH"/>
+        </w:rPr>
+        <w:t xml:space="preserve">// couleur des lettres du </w:t>
+      </w:r>
+      <w:proofErr w:type="spellStart"/>
+      <w:r>
+        <w:rPr>
+          <w:rFonts w:ascii="Consolas" w:eastAsia="Times New Roman" w:hAnsi="Consolas" w:cs="Times New Roman"/>
+          <w:color w:val="6A9955"/>
+          <w:sz w:val="21"/>
+          <w:szCs w:val="21"/>
+          <w:lang w:eastAsia="fr-CH"/>
+        </w:rPr>
+        <w:t>text</w:t>
+      </w:r>
+      <w:proofErr w:type="spellEnd"/>
+    </w:p>
+    <w:p>
+      <w:pPr>
+        <w:pStyle w:val="Paragraphedeliste"/>
+        <w:numPr>
+          <w:ilvl w:val="0"/>
+          <w:numId w:val="3"/>
+        </w:numPr>
+        <w:shd w:val="clear" w:color="auto" w:fill="1F1F1F"/>
+        <w:spacing w:after="0" w:line="285" w:lineRule="atLeast"/>
+        <w:rPr>
+          <w:rFonts w:ascii="Consolas" w:eastAsia="Times New Roman" w:hAnsi="Consolas" w:cs="Times New Roman"/>
+          <w:color w:val="CCCCCC"/>
+          <w:sz w:val="21"/>
+          <w:szCs w:val="21"/>
+          <w:lang w:eastAsia="fr-CH"/>
+        </w:rPr>
+      </w:pPr>
+      <w:r>
+        <w:rPr>
+          <w:rFonts w:ascii="Consolas" w:eastAsia="Times New Roman" w:hAnsi="Consolas" w:cs="Times New Roman"/>
+          <w:color w:val="CCCCCC"/>
+          <w:sz w:val="21"/>
+          <w:szCs w:val="21"/>
+          <w:lang w:eastAsia="fr-CH"/>
+        </w:rPr>
+        <w:t xml:space="preserve">    </w:t>
+      </w:r>
+      <w:proofErr w:type="spellStart"/>
+      <w:proofErr w:type="gramStart"/>
+      <w:r>
+        <w:rPr>
+          <w:rFonts w:ascii="Consolas" w:eastAsia="Times New Roman" w:hAnsi="Consolas" w:cs="Times New Roman"/>
+          <w:color w:val="4FC1FF"/>
+          <w:sz w:val="21"/>
+          <w:szCs w:val="21"/>
+          <w:lang w:eastAsia="fr-CH"/>
+        </w:rPr>
+        <w:t>ctx</w:t>
+      </w:r>
+      <w:r>
+        <w:rPr>
+          <w:rFonts w:ascii="Consolas" w:eastAsia="Times New Roman" w:hAnsi="Consolas" w:cs="Times New Roman"/>
+          <w:color w:val="CCCCCC"/>
+          <w:sz w:val="21"/>
+          <w:szCs w:val="21"/>
+          <w:lang w:eastAsia="fr-CH"/>
+        </w:rPr>
+        <w:t>.</w:t>
+      </w:r>
+      <w:r>
+        <w:rPr>
+          <w:rFonts w:ascii="Consolas" w:eastAsia="Times New Roman" w:hAnsi="Consolas" w:cs="Times New Roman"/>
+          <w:color w:val="9CDCFE"/>
+          <w:sz w:val="21"/>
+          <w:szCs w:val="21"/>
+          <w:lang w:eastAsia="fr-CH"/>
+        </w:rPr>
+        <w:t>fillStyle</w:t>
+      </w:r>
+      <w:proofErr w:type="spellEnd"/>
+      <w:proofErr w:type="gramEnd"/>
+      <w:r>
+        <w:rPr>
+          <w:rFonts w:ascii="Consolas" w:eastAsia="Times New Roman" w:hAnsi="Consolas" w:cs="Times New Roman"/>
+          <w:color w:val="CCCCCC"/>
+          <w:sz w:val="21"/>
+          <w:szCs w:val="21"/>
+          <w:lang w:eastAsia="fr-CH"/>
+        </w:rPr>
+        <w:t xml:space="preserve"> </w:t>
+      </w:r>
+      <w:r>
+        <w:rPr>
+          <w:rFonts w:ascii="Consolas" w:eastAsia="Times New Roman" w:hAnsi="Consolas" w:cs="Times New Roman"/>
+          <w:color w:val="D4D4D4"/>
+          <w:sz w:val="21"/>
+          <w:szCs w:val="21"/>
+          <w:lang w:eastAsia="fr-CH"/>
+        </w:rPr>
+        <w:t>=</w:t>
+      </w:r>
+      <w:r>
+        <w:rPr>
+          <w:rFonts w:ascii="Consolas" w:eastAsia="Times New Roman" w:hAnsi="Consolas" w:cs="Times New Roman"/>
+          <w:color w:val="CCCCCC"/>
+          <w:sz w:val="21"/>
+          <w:szCs w:val="21"/>
+          <w:lang w:eastAsia="fr-CH"/>
+        </w:rPr>
+        <w:t xml:space="preserve"> </w:t>
+      </w:r>
+      <w:r>
+        <w:rPr>
+          <w:rFonts w:ascii="Consolas" w:eastAsia="Times New Roman" w:hAnsi="Consolas" w:cs="Times New Roman"/>
+          <w:color w:val="CE9178"/>
+          <w:sz w:val="21"/>
+          <w:szCs w:val="21"/>
+          <w:lang w:eastAsia="fr-CH"/>
+        </w:rPr>
+        <w:t>'white'</w:t>
+      </w:r>
+      <w:r>
+        <w:rPr>
+          <w:rFonts w:ascii="Consolas" w:eastAsia="Times New Roman" w:hAnsi="Consolas" w:cs="Times New Roman"/>
+          <w:color w:val="CCCCCC"/>
+          <w:sz w:val="21"/>
+          <w:szCs w:val="21"/>
+          <w:lang w:eastAsia="fr-CH"/>
+        </w:rPr>
+        <w:t>;</w:t>
+      </w:r>
+    </w:p>
+    <w:p>
+      <w:pPr>
+        <w:pStyle w:val="Paragraphedeliste"/>
+        <w:numPr>
+          <w:ilvl w:val="0"/>
+          <w:numId w:val="3"/>
+        </w:numPr>
+        <w:shd w:val="clear" w:color="auto" w:fill="1F1F1F"/>
+        <w:spacing w:after="0" w:line="285" w:lineRule="atLeast"/>
+        <w:rPr>
+          <w:rFonts w:ascii="Consolas" w:eastAsia="Times New Roman" w:hAnsi="Consolas" w:cs="Times New Roman"/>
+          <w:color w:val="CCCCCC"/>
+          <w:sz w:val="21"/>
+          <w:szCs w:val="21"/>
+          <w:lang w:eastAsia="fr-CH"/>
+        </w:rPr>
+      </w:pPr>
+      <w:r>
+        <w:rPr>
+          <w:rFonts w:ascii="Consolas" w:eastAsia="Times New Roman" w:hAnsi="Consolas" w:cs="Times New Roman"/>
+          <w:color w:val="CCCCCC"/>
+          <w:sz w:val="21"/>
+          <w:szCs w:val="21"/>
+          <w:lang w:eastAsia="fr-CH"/>
+        </w:rPr>
+        <w:t xml:space="preserve">    </w:t>
+      </w:r>
+      <w:r>
+        <w:rPr>
+          <w:rFonts w:ascii="Consolas" w:eastAsia="Times New Roman" w:hAnsi="Consolas" w:cs="Times New Roman"/>
+          <w:color w:val="6A9955"/>
+          <w:sz w:val="21"/>
+          <w:szCs w:val="21"/>
+          <w:lang w:eastAsia="fr-CH"/>
+        </w:rPr>
+        <w:t xml:space="preserve">// taille du </w:t>
+      </w:r>
+      <w:proofErr w:type="spellStart"/>
+      <w:r>
+        <w:rPr>
+          <w:rFonts w:ascii="Consolas" w:eastAsia="Times New Roman" w:hAnsi="Consolas" w:cs="Times New Roman"/>
+          <w:color w:val="6A9955"/>
+          <w:sz w:val="21"/>
+          <w:szCs w:val="21"/>
+          <w:lang w:eastAsia="fr-CH"/>
+        </w:rPr>
+        <w:t>text</w:t>
+      </w:r>
+      <w:proofErr w:type="spellEnd"/>
+    </w:p>
+    <w:p>
+      <w:pPr>
+        <w:pStyle w:val="Paragraphedeliste"/>
+        <w:numPr>
+          <w:ilvl w:val="0"/>
+          <w:numId w:val="3"/>
+        </w:numPr>
+        <w:shd w:val="clear" w:color="auto" w:fill="1F1F1F"/>
+        <w:spacing w:after="0" w:line="285" w:lineRule="atLeast"/>
+        <w:rPr>
+          <w:rFonts w:ascii="Consolas" w:eastAsia="Times New Roman" w:hAnsi="Consolas" w:cs="Times New Roman"/>
+          <w:color w:val="CCCCCC"/>
+          <w:sz w:val="21"/>
+          <w:szCs w:val="21"/>
+          <w:lang w:eastAsia="fr-CH"/>
+        </w:rPr>
+      </w:pPr>
+      <w:r>
+        <w:rPr>
+          <w:rFonts w:ascii="Consolas" w:eastAsia="Times New Roman" w:hAnsi="Consolas" w:cs="Times New Roman"/>
+          <w:color w:val="CCCCCC"/>
+          <w:sz w:val="21"/>
+          <w:szCs w:val="21"/>
+          <w:lang w:eastAsia="fr-CH"/>
+        </w:rPr>
+        <w:t xml:space="preserve">    </w:t>
+      </w:r>
+      <w:proofErr w:type="spellStart"/>
+      <w:proofErr w:type="gramStart"/>
+      <w:r>
+        <w:rPr>
+          <w:rFonts w:ascii="Consolas" w:eastAsia="Times New Roman" w:hAnsi="Consolas" w:cs="Times New Roman"/>
+          <w:color w:val="4FC1FF"/>
+          <w:sz w:val="21"/>
+          <w:szCs w:val="21"/>
+          <w:lang w:eastAsia="fr-CH"/>
+        </w:rPr>
+        <w:t>ctx</w:t>
+      </w:r>
+      <w:proofErr w:type="gramEnd"/>
+      <w:r>
+        <w:rPr>
+          <w:rFonts w:ascii="Consolas" w:eastAsia="Times New Roman" w:hAnsi="Consolas" w:cs="Times New Roman"/>
+          <w:color w:val="CCCCCC"/>
+          <w:sz w:val="21"/>
+          <w:szCs w:val="21"/>
+          <w:lang w:eastAsia="fr-CH"/>
+        </w:rPr>
+        <w:t>.</w:t>
+      </w:r>
+      <w:r>
+        <w:rPr>
+          <w:rFonts w:ascii="Consolas" w:eastAsia="Times New Roman" w:hAnsi="Consolas" w:cs="Times New Roman"/>
+          <w:color w:val="9CDCFE"/>
+          <w:sz w:val="21"/>
+          <w:szCs w:val="21"/>
+          <w:lang w:eastAsia="fr-CH"/>
+        </w:rPr>
+        <w:t>font</w:t>
+      </w:r>
+      <w:proofErr w:type="spellEnd"/>
+      <w:r>
+        <w:rPr>
+          <w:rFonts w:ascii="Consolas" w:eastAsia="Times New Roman" w:hAnsi="Consolas" w:cs="Times New Roman"/>
+          <w:color w:val="CCCCCC"/>
+          <w:sz w:val="21"/>
+          <w:szCs w:val="21"/>
+          <w:lang w:eastAsia="fr-CH"/>
+        </w:rPr>
+        <w:t xml:space="preserve"> </w:t>
+      </w:r>
+      <w:r>
+        <w:rPr>
+          <w:rFonts w:ascii="Consolas" w:eastAsia="Times New Roman" w:hAnsi="Consolas" w:cs="Times New Roman"/>
+          <w:color w:val="D4D4D4"/>
+          <w:sz w:val="21"/>
+          <w:szCs w:val="21"/>
+          <w:lang w:eastAsia="fr-CH"/>
+        </w:rPr>
+        <w:t>=</w:t>
+      </w:r>
+      <w:r>
+        <w:rPr>
+          <w:rFonts w:ascii="Consolas" w:eastAsia="Times New Roman" w:hAnsi="Consolas" w:cs="Times New Roman"/>
+          <w:color w:val="CCCCCC"/>
+          <w:sz w:val="21"/>
+          <w:szCs w:val="21"/>
+          <w:lang w:eastAsia="fr-CH"/>
+        </w:rPr>
+        <w:t xml:space="preserve"> </w:t>
+      </w:r>
+      <w:r>
+        <w:rPr>
+          <w:rFonts w:ascii="Consolas" w:eastAsia="Times New Roman" w:hAnsi="Consolas" w:cs="Times New Roman"/>
+          <w:color w:val="CE9178"/>
+          <w:sz w:val="21"/>
+          <w:szCs w:val="21"/>
+          <w:lang w:eastAsia="fr-CH"/>
+        </w:rPr>
+        <w:t>'45px Arial'</w:t>
+      </w:r>
+      <w:r>
+        <w:rPr>
+          <w:rFonts w:ascii="Consolas" w:eastAsia="Times New Roman" w:hAnsi="Consolas" w:cs="Times New Roman"/>
+          <w:color w:val="CCCCCC"/>
+          <w:sz w:val="21"/>
+          <w:szCs w:val="21"/>
+          <w:lang w:eastAsia="fr-CH"/>
+        </w:rPr>
+        <w:t>;</w:t>
+      </w:r>
+    </w:p>
+    <w:p>
+      <w:pPr>
+        <w:pStyle w:val="Paragraphedeliste"/>
+        <w:numPr>
+          <w:ilvl w:val="0"/>
+          <w:numId w:val="3"/>
+        </w:numPr>
+        <w:shd w:val="clear" w:color="auto" w:fill="1F1F1F"/>
+        <w:spacing w:after="0" w:line="285" w:lineRule="atLeast"/>
+        <w:rPr>
+          <w:rFonts w:ascii="Consolas" w:eastAsia="Times New Roman" w:hAnsi="Consolas" w:cs="Times New Roman"/>
+          <w:color w:val="CCCCCC"/>
+          <w:sz w:val="21"/>
+          <w:szCs w:val="21"/>
+          <w:lang w:eastAsia="fr-CH"/>
+        </w:rPr>
+      </w:pPr>
+      <w:r>
+        <w:rPr>
+          <w:rFonts w:ascii="Consolas" w:eastAsia="Times New Roman" w:hAnsi="Consolas" w:cs="Times New Roman"/>
+          <w:color w:val="CCCCCC"/>
+          <w:sz w:val="21"/>
+          <w:szCs w:val="21"/>
+          <w:lang w:eastAsia="fr-CH"/>
+        </w:rPr>
+        <w:t xml:space="preserve">    </w:t>
+      </w:r>
+      <w:r>
+        <w:rPr>
+          <w:rFonts w:ascii="Consolas" w:eastAsia="Times New Roman" w:hAnsi="Consolas" w:cs="Times New Roman"/>
+          <w:color w:val="6A9955"/>
+          <w:sz w:val="21"/>
+          <w:szCs w:val="21"/>
+          <w:lang w:eastAsia="fr-CH"/>
+        </w:rPr>
+        <w:t>// affichage du score</w:t>
+      </w:r>
+    </w:p>
+    <w:p>
+      <w:pPr>
+        <w:pStyle w:val="Paragraphedeliste"/>
+        <w:numPr>
+          <w:ilvl w:val="0"/>
+          <w:numId w:val="3"/>
+        </w:numPr>
+        <w:shd w:val="clear" w:color="auto" w:fill="1F1F1F"/>
+        <w:spacing w:after="0" w:line="285" w:lineRule="atLeast"/>
+        <w:rPr>
+          <w:rFonts w:ascii="Consolas" w:eastAsia="Times New Roman" w:hAnsi="Consolas" w:cs="Times New Roman"/>
+          <w:color w:val="CCCCCC"/>
+          <w:sz w:val="21"/>
+          <w:szCs w:val="21"/>
+          <w:lang w:eastAsia="fr-CH"/>
+        </w:rPr>
+      </w:pPr>
+      <w:r>
+        <w:rPr>
+          <w:rFonts w:ascii="Consolas" w:eastAsia="Times New Roman" w:hAnsi="Consolas" w:cs="Times New Roman"/>
+          <w:color w:val="CCCCCC"/>
+          <w:sz w:val="21"/>
+          <w:szCs w:val="21"/>
+          <w:lang w:eastAsia="fr-CH"/>
+        </w:rPr>
+        <w:t xml:space="preserve">    </w:t>
+      </w:r>
+      <w:proofErr w:type="spellStart"/>
+      <w:proofErr w:type="gramStart"/>
+      <w:r>
+        <w:rPr>
+          <w:rFonts w:ascii="Consolas" w:eastAsia="Times New Roman" w:hAnsi="Consolas" w:cs="Times New Roman"/>
+          <w:color w:val="4FC1FF"/>
+          <w:sz w:val="21"/>
+          <w:szCs w:val="21"/>
+          <w:lang w:eastAsia="fr-CH"/>
+        </w:rPr>
+        <w:t>ctx</w:t>
+      </w:r>
+      <w:r>
+        <w:rPr>
+          <w:rFonts w:ascii="Consolas" w:eastAsia="Times New Roman" w:hAnsi="Consolas" w:cs="Times New Roman"/>
+          <w:color w:val="CCCCCC"/>
+          <w:sz w:val="21"/>
+          <w:szCs w:val="21"/>
+          <w:lang w:eastAsia="fr-CH"/>
+        </w:rPr>
+        <w:t>.</w:t>
+      </w:r>
+      <w:r>
+        <w:rPr>
+          <w:rFonts w:ascii="Consolas" w:eastAsia="Times New Roman" w:hAnsi="Consolas" w:cs="Times New Roman"/>
+          <w:color w:val="DCDCAA"/>
+          <w:sz w:val="21"/>
+          <w:szCs w:val="21"/>
+          <w:lang w:eastAsia="fr-CH"/>
+        </w:rPr>
+        <w:t>fillText</w:t>
+      </w:r>
+      <w:proofErr w:type="spellEnd"/>
+      <w:proofErr w:type="gramEnd"/>
+      <w:r>
+        <w:rPr>
+          <w:rFonts w:ascii="Consolas" w:eastAsia="Times New Roman" w:hAnsi="Consolas" w:cs="Times New Roman"/>
+          <w:color w:val="CCCCCC"/>
+          <w:sz w:val="21"/>
+          <w:szCs w:val="21"/>
+          <w:lang w:eastAsia="fr-CH"/>
+        </w:rPr>
+        <w:t>(</w:t>
+      </w:r>
+      <w:r>
+        <w:rPr>
+          <w:rFonts w:ascii="Consolas" w:eastAsia="Times New Roman" w:hAnsi="Consolas" w:cs="Times New Roman"/>
+          <w:color w:val="CE9178"/>
+          <w:sz w:val="21"/>
+          <w:szCs w:val="21"/>
+          <w:lang w:eastAsia="fr-CH"/>
+        </w:rPr>
+        <w:t xml:space="preserve">`votre score : </w:t>
+      </w:r>
+      <w:r>
+        <w:rPr>
+          <w:rFonts w:ascii="Consolas" w:eastAsia="Times New Roman" w:hAnsi="Consolas" w:cs="Times New Roman"/>
+          <w:color w:val="569CD6"/>
+          <w:sz w:val="21"/>
+          <w:szCs w:val="21"/>
+          <w:lang w:eastAsia="fr-CH"/>
+        </w:rPr>
+        <w:t>${</w:t>
+      </w:r>
+      <w:r>
+        <w:rPr>
+          <w:rFonts w:ascii="Consolas" w:eastAsia="Times New Roman" w:hAnsi="Consolas" w:cs="Times New Roman"/>
+          <w:color w:val="9CDCFE"/>
+          <w:sz w:val="21"/>
+          <w:szCs w:val="21"/>
+          <w:lang w:eastAsia="fr-CH"/>
+        </w:rPr>
+        <w:t>score</w:t>
+      </w:r>
+      <w:r>
+        <w:rPr>
+          <w:rFonts w:ascii="Consolas" w:eastAsia="Times New Roman" w:hAnsi="Consolas" w:cs="Times New Roman"/>
+          <w:color w:val="569CD6"/>
+          <w:sz w:val="21"/>
+          <w:szCs w:val="21"/>
+          <w:lang w:eastAsia="fr-CH"/>
+        </w:rPr>
+        <w:t>}</w:t>
+      </w:r>
+      <w:r>
+        <w:rPr>
+          <w:rFonts w:ascii="Consolas" w:eastAsia="Times New Roman" w:hAnsi="Consolas" w:cs="Times New Roman"/>
+          <w:color w:val="CE9178"/>
+          <w:sz w:val="21"/>
+          <w:szCs w:val="21"/>
+          <w:lang w:eastAsia="fr-CH"/>
+        </w:rPr>
+        <w:t>`</w:t>
+      </w:r>
+      <w:r>
+        <w:rPr>
+          <w:rFonts w:ascii="Consolas" w:eastAsia="Times New Roman" w:hAnsi="Consolas" w:cs="Times New Roman"/>
+          <w:color w:val="CCCCCC"/>
+          <w:sz w:val="21"/>
+          <w:szCs w:val="21"/>
+          <w:lang w:eastAsia="fr-CH"/>
+        </w:rPr>
+        <w:t xml:space="preserve">, </w:t>
+      </w:r>
+      <w:r>
+        <w:rPr>
+          <w:rFonts w:ascii="Consolas" w:eastAsia="Times New Roman" w:hAnsi="Consolas" w:cs="Times New Roman"/>
+          <w:color w:val="B5CEA8"/>
+          <w:sz w:val="21"/>
+          <w:szCs w:val="21"/>
+          <w:lang w:eastAsia="fr-CH"/>
+        </w:rPr>
+        <w:t>200</w:t>
+      </w:r>
+      <w:r>
+        <w:rPr>
+          <w:rFonts w:ascii="Consolas" w:eastAsia="Times New Roman" w:hAnsi="Consolas" w:cs="Times New Roman"/>
+          <w:color w:val="CCCCCC"/>
+          <w:sz w:val="21"/>
+          <w:szCs w:val="21"/>
+          <w:lang w:eastAsia="fr-CH"/>
+        </w:rPr>
+        <w:t xml:space="preserve">, </w:t>
+      </w:r>
+      <w:r>
+        <w:rPr>
+          <w:rFonts w:ascii="Consolas" w:eastAsia="Times New Roman" w:hAnsi="Consolas" w:cs="Times New Roman"/>
+          <w:color w:val="B5CEA8"/>
+          <w:sz w:val="21"/>
+          <w:szCs w:val="21"/>
+          <w:lang w:eastAsia="fr-CH"/>
+        </w:rPr>
+        <w:t>300</w:t>
+      </w:r>
+      <w:r>
+        <w:rPr>
+          <w:rFonts w:ascii="Consolas" w:eastAsia="Times New Roman" w:hAnsi="Consolas" w:cs="Times New Roman"/>
+          <w:color w:val="CCCCCC"/>
+          <w:sz w:val="21"/>
+          <w:szCs w:val="21"/>
+          <w:lang w:eastAsia="fr-CH"/>
+        </w:rPr>
+        <w:t>)</w:t>
+      </w:r>
+    </w:p>
+    <w:p>
+      <w:pPr>
+        <w:pStyle w:val="Paragraphedeliste"/>
+        <w:numPr>
+          <w:ilvl w:val="0"/>
+          <w:numId w:val="3"/>
+        </w:numPr>
+        <w:shd w:val="clear" w:color="auto" w:fill="1F1F1F"/>
+        <w:spacing w:after="0" w:line="285" w:lineRule="atLeast"/>
+        <w:rPr>
+          <w:rFonts w:ascii="Consolas" w:eastAsia="Times New Roman" w:hAnsi="Consolas" w:cs="Times New Roman"/>
+          <w:color w:val="CCCCCC"/>
+          <w:sz w:val="21"/>
+          <w:szCs w:val="21"/>
+          <w:lang w:eastAsia="fr-CH"/>
+        </w:rPr>
+      </w:pPr>
+      <w:r>
+        <w:rPr>
+          <w:rFonts w:ascii="Consolas" w:eastAsia="Times New Roman" w:hAnsi="Consolas" w:cs="Times New Roman"/>
+          <w:color w:val="CCCCCC"/>
+          <w:sz w:val="21"/>
+          <w:szCs w:val="21"/>
+          <w:lang w:eastAsia="fr-CH"/>
+        </w:rPr>
+        <w:t xml:space="preserve">    </w:t>
+      </w:r>
+      <w:r>
+        <w:rPr>
+          <w:rFonts w:ascii="Consolas" w:eastAsia="Times New Roman" w:hAnsi="Consolas" w:cs="Times New Roman"/>
+          <w:color w:val="6A9955"/>
+          <w:sz w:val="21"/>
+          <w:szCs w:val="21"/>
+          <w:lang w:eastAsia="fr-CH"/>
+        </w:rPr>
+        <w:t>// affichage des instructions</w:t>
+      </w:r>
+    </w:p>
+    <w:p>
+      <w:pPr>
+        <w:pStyle w:val="Paragraphedeliste"/>
+        <w:numPr>
+          <w:ilvl w:val="0"/>
+          <w:numId w:val="3"/>
+        </w:numPr>
+        <w:shd w:val="clear" w:color="auto" w:fill="1F1F1F"/>
+        <w:spacing w:after="0" w:line="285" w:lineRule="atLeast"/>
+        <w:rPr>
+          <w:rFonts w:ascii="Consolas" w:eastAsia="Times New Roman" w:hAnsi="Consolas" w:cs="Times New Roman"/>
+          <w:color w:val="CCCCCC"/>
+          <w:sz w:val="21"/>
+          <w:szCs w:val="21"/>
+          <w:lang w:eastAsia="fr-CH"/>
+        </w:rPr>
+      </w:pPr>
+      <w:r>
+        <w:rPr>
+          <w:rFonts w:ascii="Consolas" w:eastAsia="Times New Roman" w:hAnsi="Consolas" w:cs="Times New Roman"/>
+          <w:color w:val="CCCCCC"/>
+          <w:sz w:val="21"/>
+          <w:szCs w:val="21"/>
+          <w:lang w:eastAsia="fr-CH"/>
+        </w:rPr>
+        <w:t xml:space="preserve">    </w:t>
+      </w:r>
+      <w:proofErr w:type="spellStart"/>
+      <w:proofErr w:type="gramStart"/>
+      <w:r>
+        <w:rPr>
+          <w:rFonts w:ascii="Consolas" w:eastAsia="Times New Roman" w:hAnsi="Consolas" w:cs="Times New Roman"/>
+          <w:color w:val="4FC1FF"/>
+          <w:sz w:val="21"/>
+          <w:szCs w:val="21"/>
+          <w:lang w:eastAsia="fr-CH"/>
+        </w:rPr>
+        <w:t>ctx</w:t>
+      </w:r>
+      <w:r>
+        <w:rPr>
+          <w:rFonts w:ascii="Consolas" w:eastAsia="Times New Roman" w:hAnsi="Consolas" w:cs="Times New Roman"/>
+          <w:color w:val="CCCCCC"/>
+          <w:sz w:val="21"/>
+          <w:szCs w:val="21"/>
+          <w:lang w:eastAsia="fr-CH"/>
+        </w:rPr>
+        <w:t>.</w:t>
+      </w:r>
+      <w:r>
+        <w:rPr>
+          <w:rFonts w:ascii="Consolas" w:eastAsia="Times New Roman" w:hAnsi="Consolas" w:cs="Times New Roman"/>
+          <w:color w:val="DCDCAA"/>
+          <w:sz w:val="21"/>
+          <w:szCs w:val="21"/>
+          <w:lang w:eastAsia="fr-CH"/>
+        </w:rPr>
+        <w:t>fillText</w:t>
+      </w:r>
+      <w:proofErr w:type="spellEnd"/>
+      <w:proofErr w:type="gramEnd"/>
+      <w:r>
+        <w:rPr>
+          <w:rFonts w:ascii="Consolas" w:eastAsia="Times New Roman" w:hAnsi="Consolas" w:cs="Times New Roman"/>
+          <w:color w:val="CCCCCC"/>
+          <w:sz w:val="21"/>
+          <w:szCs w:val="21"/>
+          <w:lang w:eastAsia="fr-CH"/>
+        </w:rPr>
+        <w:t>(</w:t>
+      </w:r>
+      <w:r>
+        <w:rPr>
+          <w:rFonts w:ascii="Consolas" w:eastAsia="Times New Roman" w:hAnsi="Consolas" w:cs="Times New Roman"/>
+          <w:color w:val="CE9178"/>
+          <w:sz w:val="21"/>
+          <w:szCs w:val="21"/>
+          <w:lang w:eastAsia="fr-CH"/>
+        </w:rPr>
+        <w:t>`Appuyer sur F5 pour rejouer`</w:t>
+      </w:r>
+      <w:r>
+        <w:rPr>
+          <w:rFonts w:ascii="Consolas" w:eastAsia="Times New Roman" w:hAnsi="Consolas" w:cs="Times New Roman"/>
+          <w:color w:val="CCCCCC"/>
+          <w:sz w:val="21"/>
+          <w:szCs w:val="21"/>
+          <w:lang w:eastAsia="fr-CH"/>
+        </w:rPr>
+        <w:t xml:space="preserve">, </w:t>
+      </w:r>
+      <w:r>
+        <w:rPr>
+          <w:rFonts w:ascii="Consolas" w:eastAsia="Times New Roman" w:hAnsi="Consolas" w:cs="Times New Roman"/>
+          <w:color w:val="B5CEA8"/>
+          <w:sz w:val="21"/>
+          <w:szCs w:val="21"/>
+          <w:lang w:eastAsia="fr-CH"/>
+        </w:rPr>
+        <w:t>200</w:t>
+      </w:r>
+      <w:r>
+        <w:rPr>
+          <w:rFonts w:ascii="Consolas" w:eastAsia="Times New Roman" w:hAnsi="Consolas" w:cs="Times New Roman"/>
+          <w:color w:val="CCCCCC"/>
+          <w:sz w:val="21"/>
+          <w:szCs w:val="21"/>
+          <w:lang w:eastAsia="fr-CH"/>
+        </w:rPr>
+        <w:t xml:space="preserve">, </w:t>
+      </w:r>
+      <w:r>
+        <w:rPr>
+          <w:rFonts w:ascii="Consolas" w:eastAsia="Times New Roman" w:hAnsi="Consolas" w:cs="Times New Roman"/>
+          <w:color w:val="B5CEA8"/>
+          <w:sz w:val="21"/>
+          <w:szCs w:val="21"/>
+          <w:lang w:eastAsia="fr-CH"/>
+        </w:rPr>
+        <w:t>400</w:t>
+      </w:r>
+      <w:r>
+        <w:rPr>
+          <w:rFonts w:ascii="Consolas" w:eastAsia="Times New Roman" w:hAnsi="Consolas" w:cs="Times New Roman"/>
+          <w:color w:val="CCCCCC"/>
+          <w:sz w:val="21"/>
+          <w:szCs w:val="21"/>
+          <w:lang w:eastAsia="fr-CH"/>
+        </w:rPr>
+        <w:t>)</w:t>
+      </w:r>
+    </w:p>
+    <w:p>
+      <w:pPr>
+        <w:pStyle w:val="Paragraphedeliste"/>
+        <w:numPr>
+          <w:ilvl w:val="0"/>
+          <w:numId w:val="3"/>
+        </w:numPr>
+        <w:shd w:val="clear" w:color="auto" w:fill="1F1F1F"/>
+        <w:spacing w:after="0" w:line="285" w:lineRule="atLeast"/>
+        <w:rPr>
+          <w:rFonts w:ascii="Consolas" w:eastAsia="Times New Roman" w:hAnsi="Consolas" w:cs="Times New Roman"/>
+          <w:color w:val="CCCCCC"/>
+          <w:sz w:val="21"/>
+          <w:szCs w:val="21"/>
+          <w:lang w:eastAsia="fr-CH"/>
+        </w:rPr>
+      </w:pPr>
+      <w:r>
+        <w:rPr>
+          <w:rFonts w:ascii="Consolas" w:eastAsia="Times New Roman" w:hAnsi="Consolas" w:cs="Times New Roman"/>
+          <w:color w:val="CCCCCC"/>
+          <w:sz w:val="21"/>
+          <w:szCs w:val="21"/>
+          <w:lang w:eastAsia="fr-CH"/>
+        </w:rPr>
+        <w:t>  }</w:t>
+      </w:r>
+    </w:p>
+    <w:p>
+      <w:pPr>
+        <w:pStyle w:val="Paragraphedeliste"/>
+        <w:numPr>
+          <w:ilvl w:val="0"/>
+          <w:numId w:val="3"/>
+        </w:numPr>
+        <w:shd w:val="clear" w:color="auto" w:fill="1F1F1F"/>
+        <w:spacing w:after="0" w:line="285" w:lineRule="atLeast"/>
+        <w:rPr>
+          <w:rFonts w:ascii="Consolas" w:eastAsia="Times New Roman" w:hAnsi="Consolas" w:cs="Times New Roman"/>
+          <w:color w:val="CCCCCC"/>
+          <w:sz w:val="21"/>
+          <w:szCs w:val="21"/>
+          <w:lang w:eastAsia="fr-CH"/>
+        </w:rPr>
+      </w:pPr>
+      <w:r>
+        <w:rPr>
+          <w:rFonts w:ascii="Consolas" w:eastAsia="Times New Roman" w:hAnsi="Consolas" w:cs="Times New Roman"/>
+          <w:color w:val="CCCCCC"/>
+          <w:sz w:val="21"/>
+          <w:szCs w:val="21"/>
+          <w:lang w:eastAsia="fr-CH"/>
+        </w:rPr>
+        <w:t>}</w:t>
+      </w:r>
+    </w:p>
+    <w:p/>
+    <w:p>
+      <w:pPr>
+        <w:pStyle w:val="Titre2"/>
+      </w:pPr>
+      <w:bookmarkStart w:id="22" w:name="_Toc155688259"/>
+      <w:r>
+        <w:t>Structure de la classe Main</w:t>
+      </w:r>
+      <w:bookmarkEnd w:id="22"/>
+    </w:p>
+    <w:p>
+      <w:pPr>
+        <w:pStyle w:val="Paragraphedeliste"/>
+        <w:numPr>
+          <w:ilvl w:val="0"/>
+          <w:numId w:val="3"/>
+        </w:numPr>
+      </w:pPr>
+      <w:r>
+        <w:t xml:space="preserve">La classe main est structuré de manière à avoir l’instanciation des classes et variable tout en haut du code suivis </w:t>
+      </w:r>
+      <w:r>
+        <w:t>des différentes fonctions</w:t>
+      </w:r>
+      <w:r>
+        <w:t xml:space="preserve"> </w:t>
+      </w:r>
+      <w:r>
+        <w:t>puis de l’appel des fonction et métho</w:t>
+      </w:r>
+      <w:r>
+        <w:t>de des différentes classes.</w:t>
+      </w:r>
+    </w:p>
+    <w:p>
+      <w:pPr>
+        <w:pStyle w:val="Titre2"/>
+      </w:pPr>
+      <w:bookmarkStart w:id="23" w:name="_Toc155688260"/>
+      <w:r>
+        <w:t>Structure du code</w:t>
+      </w:r>
+      <w:bookmarkEnd w:id="23"/>
+    </w:p>
+    <w:p>
+      <w:pPr>
+        <w:pStyle w:val="Paragraphedeliste"/>
+        <w:numPr>
+          <w:ilvl w:val="0"/>
+          <w:numId w:val="3"/>
+        </w:numPr>
+      </w:pPr>
+      <w:r>
+        <w:t>Le code à était structuré de manière à avoir une séparation entre les différents objets principaux du jeu, cela veut dire que les classe ne contienne que des méthodes ayant un effet direct sur leurs objets que cela concerne des calcule de coordonnées ou l’affichage des objets.</w:t>
+      </w:r>
+      <w:bookmarkStart w:id="24" w:name="_GoBack"/>
+      <w:bookmarkEnd w:id="24"/>
+    </w:p>
+    <w:p/>
     <w:sectPr>
       <w:pgSz w:w="11906" w:h="16838"/>
       <w:pgMar w:top="1417" w:right="1417" w:bottom="1417" w:left="1417" w:header="708" w:footer="708" w:gutter="0"/>
@@ -15011,7 +21251,7 @@
 </file>
 
 <file path=customXml/itemProps2.xml><?xml version="1.0" encoding="utf-8"?>
-<ds:datastoreItem xmlns:ds="http://schemas.openxmlformats.org/officeDocument/2006/customXml" ds:itemID="{F342CFA1-29F0-4A99-823F-EDA0B91B9B98}">
+<ds:datastoreItem xmlns:ds="http://schemas.openxmlformats.org/officeDocument/2006/customXml" ds:itemID="{6738D2F7-59D0-48EA-A210-4062B1509FC2}">
   <ds:schemaRefs>
     <ds:schemaRef ds:uri="http://schemas.openxmlformats.org/officeDocument/2006/bibliography"/>
   </ds:schemaRefs>

--- a/Document/AideMemoir.docx
+++ b/Document/AideMemoir.docx
@@ -10,7 +10,6 @@
           <w:docPartUnique/>
         </w:docPartObj>
       </w:sdtPr>
-      <w:sdtEndPr/>
       <w:sdtContent>
         <w:p/>
         <w:p>
@@ -217,7 +216,6 @@
                                     <w:calendar w:val="gregorian"/>
                                   </w:date>
                                 </w:sdtPr>
-                                <w:sdtEndPr/>
                                 <w:sdtContent>
                                   <w:p>
                                     <w:pPr>
@@ -291,7 +289,6 @@
                               <w:calendar w:val="gregorian"/>
                             </w:date>
                           </w:sdtPr>
-                          <w:sdtEndPr/>
                           <w:sdtContent>
                             <w:p>
                               <w:pPr>
@@ -412,7 +409,6 @@
                                   <w:dataBinding w:prefixMappings="xmlns:ns0='http://purl.org/dc/elements/1.1/' xmlns:ns1='http://schemas.openxmlformats.org/package/2006/metadata/core-properties' " w:xpath="/ns1:coreProperties[1]/ns0:creator[1]" w:storeItemID="{6C3C8BC8-F283-45AE-878A-BAB7291924A1}"/>
                                   <w:text/>
                                 </w:sdtPr>
-                                <w:sdtEndPr/>
                                 <w:sdtContent>
                                   <w:p>
                                     <w:pPr>
@@ -462,7 +458,6 @@
                                     <w:dataBinding w:prefixMappings="xmlns:ns0='http://schemas.openxmlformats.org/officeDocument/2006/extended-properties' " w:xpath="/ns0:Properties[1]/ns0:Company[1]" w:storeItemID="{6668398D-A668-4E3E-A5EB-62B293D839F1}"/>
                                     <w:text/>
                                   </w:sdtPr>
-                                  <w:sdtEndPr/>
                                   <w:sdtContent>
                                     <w:r>
                                       <w:rPr>
@@ -500,7 +495,6 @@
                                     <w:dataBinding w:prefixMappings="xmlns:ns0='http://schemas.microsoft.com/office/2006/coverPageProps' " w:xpath="/ns0:CoverPageProperties[1]/ns0:CompanyAddress[1]" w:storeItemID="{55AF091B-3C7A-41E3-B477-F2FDAA23CFDA}"/>
                                     <w:text/>
                                   </w:sdtPr>
-                                  <w:sdtEndPr/>
                                   <w:sdtContent>
                                     <w:r>
                                       <w:rPr>
@@ -571,7 +565,6 @@
                             <w:dataBinding w:prefixMappings="xmlns:ns0='http://purl.org/dc/elements/1.1/' xmlns:ns1='http://schemas.openxmlformats.org/package/2006/metadata/core-properties' " w:xpath="/ns1:coreProperties[1]/ns0:creator[1]" w:storeItemID="{6C3C8BC8-F283-45AE-878A-BAB7291924A1}"/>
                             <w:text/>
                           </w:sdtPr>
-                          <w:sdtEndPr/>
                           <w:sdtContent>
                             <w:p>
                               <w:pPr>
@@ -621,7 +614,6 @@
                               <w:dataBinding w:prefixMappings="xmlns:ns0='http://schemas.openxmlformats.org/officeDocument/2006/extended-properties' " w:xpath="/ns0:Properties[1]/ns0:Company[1]" w:storeItemID="{6668398D-A668-4E3E-A5EB-62B293D839F1}"/>
                               <w:text/>
                             </w:sdtPr>
-                            <w:sdtEndPr/>
                             <w:sdtContent>
                               <w:r>
                                 <w:rPr>
@@ -659,7 +651,6 @@
                               <w:dataBinding w:prefixMappings="xmlns:ns0='http://schemas.microsoft.com/office/2006/coverPageProps' " w:xpath="/ns0:CoverPageProperties[1]/ns0:CompanyAddress[1]" w:storeItemID="{55AF091B-3C7A-41E3-B477-F2FDAA23CFDA}"/>
                               <w:text/>
                             </w:sdtPr>
-                            <w:sdtEndPr/>
                             <w:sdtContent>
                               <w:r>
                                 <w:rPr>
@@ -797,7 +788,6 @@
                                     <w:dataBinding w:prefixMappings="xmlns:ns0='http://purl.org/dc/elements/1.1/' xmlns:ns1='http://schemas.openxmlformats.org/package/2006/metadata/core-properties' " w:xpath="/ns1:coreProperties[1]/ns0:title[1]" w:storeItemID="{6C3C8BC8-F283-45AE-878A-BAB7291924A1}"/>
                                     <w:text w:multiLine="1"/>
                                   </w:sdtPr>
-                                  <w:sdtEndPr/>
                                   <w:sdtContent>
                                     <w:r>
                                       <w:rPr>
@@ -825,7 +815,6 @@
                                   <w:dataBinding w:prefixMappings="xmlns:ns0='http://purl.org/dc/elements/1.1/' xmlns:ns1='http://schemas.openxmlformats.org/package/2006/metadata/core-properties' " w:xpath="/ns1:coreProperties[1]/ns0:subject[1]" w:storeItemID="{6C3C8BC8-F283-45AE-878A-BAB7291924A1}"/>
                                   <w:text/>
                                 </w:sdtPr>
-                                <w:sdtEndPr/>
                                 <w:sdtContent>
                                   <w:p>
                                     <w:pPr>
@@ -900,7 +889,6 @@
                               <w:dataBinding w:prefixMappings="xmlns:ns0='http://purl.org/dc/elements/1.1/' xmlns:ns1='http://schemas.openxmlformats.org/package/2006/metadata/core-properties' " w:xpath="/ns1:coreProperties[1]/ns0:title[1]" w:storeItemID="{6C3C8BC8-F283-45AE-878A-BAB7291924A1}"/>
                               <w:text w:multiLine="1"/>
                             </w:sdtPr>
-                            <w:sdtEndPr/>
                             <w:sdtContent>
                               <w:r>
                                 <w:rPr>
@@ -928,7 +916,6 @@
                             <w:dataBinding w:prefixMappings="xmlns:ns0='http://purl.org/dc/elements/1.1/' xmlns:ns1='http://schemas.openxmlformats.org/package/2006/metadata/core-properties' " w:xpath="/ns1:coreProperties[1]/ns0:subject[1]" w:storeItemID="{6C3C8BC8-F283-45AE-878A-BAB7291924A1}"/>
                             <w:text/>
                           </w:sdtPr>
-                          <w:sdtEndPr/>
                           <w:sdtContent>
                             <w:p>
                               <w:pPr>
@@ -1173,14 +1160,14 @@
               <w:r>
                 <w:fldChar w:fldCharType="separate"/>
               </w:r>
-              <w:hyperlink w:anchor="_Toc155688237" w:history="1">
+              <w:hyperlink w:anchor="_Toc155690256" w:history="1">
                 <w:r>
                   <w:rPr>
                     <w:rStyle w:val="Lienhypertexte"/>
                     <w:rFonts w:cs="Microsoft Sans Serif"/>
                     <w:noProof/>
                   </w:rPr>
-                  <w:t>VARIABLE</w:t>
+                  <w:t>CONTEXTE</w:t>
                 </w:r>
                 <w:r>
                   <w:rPr>
@@ -1201,510 +1188,7 @@
                     <w:noProof/>
                     <w:webHidden/>
                   </w:rPr>
-                  <w:instrText xml:space="preserve"> PAGEREF _Toc155688237 \h </w:instrText>
-                </w:r>
-                <w:r>
-                  <w:rPr>
-                    <w:noProof/>
-                    <w:webHidden/>
-                  </w:rPr>
-                </w:r>
-                <w:r>
-                  <w:rPr>
-                    <w:noProof/>
-                    <w:webHidden/>
-                  </w:rPr>
-                  <w:fldChar w:fldCharType="separate"/>
-                </w:r>
-                <w:r>
-                  <w:rPr>
-                    <w:noProof/>
-                    <w:webHidden/>
-                  </w:rPr>
-                  <w:t>1</w:t>
-                </w:r>
-                <w:r>
-                  <w:rPr>
-                    <w:noProof/>
-                    <w:webHidden/>
-                  </w:rPr>
-                  <w:fldChar w:fldCharType="end"/>
-                </w:r>
-              </w:hyperlink>
-            </w:p>
-            <w:p>
-              <w:pPr>
-                <w:pStyle w:val="TM2"/>
-                <w:tabs>
-                  <w:tab w:val="right" w:leader="dot" w:pos="9062"/>
-                </w:tabs>
-                <w:rPr>
-                  <w:rFonts w:asciiTheme="minorHAnsi" w:eastAsiaTheme="minorEastAsia" w:hAnsiTheme="minorHAnsi"/>
-                  <w:noProof/>
-                  <w:sz w:val="22"/>
-                  <w:lang w:eastAsia="fr-CH"/>
-                </w:rPr>
-              </w:pPr>
-              <w:hyperlink w:anchor="_Toc155688238" w:history="1">
-                <w:r>
-                  <w:rPr>
-                    <w:rStyle w:val="Lienhypertexte"/>
-                    <w:rFonts w:cs="Microsoft Sans Serif"/>
-                    <w:noProof/>
-                  </w:rPr>
-                  <w:t>Syntaxe</w:t>
-                </w:r>
-                <w:r>
-                  <w:rPr>
-                    <w:noProof/>
-                    <w:webHidden/>
-                  </w:rPr>
-                  <w:tab/>
-                </w:r>
-                <w:r>
-                  <w:rPr>
-                    <w:noProof/>
-                    <w:webHidden/>
-                  </w:rPr>
-                  <w:fldChar w:fldCharType="begin"/>
-                </w:r>
-                <w:r>
-                  <w:rPr>
-                    <w:noProof/>
-                    <w:webHidden/>
-                  </w:rPr>
-                  <w:instrText xml:space="preserve"> PAGEREF _Toc155688238 \h </w:instrText>
-                </w:r>
-                <w:r>
-                  <w:rPr>
-                    <w:noProof/>
-                    <w:webHidden/>
-                  </w:rPr>
-                </w:r>
-                <w:r>
-                  <w:rPr>
-                    <w:noProof/>
-                    <w:webHidden/>
-                  </w:rPr>
-                  <w:fldChar w:fldCharType="separate"/>
-                </w:r>
-                <w:r>
-                  <w:rPr>
-                    <w:noProof/>
-                    <w:webHidden/>
-                  </w:rPr>
-                  <w:t>1</w:t>
-                </w:r>
-                <w:r>
-                  <w:rPr>
-                    <w:noProof/>
-                    <w:webHidden/>
-                  </w:rPr>
-                  <w:fldChar w:fldCharType="end"/>
-                </w:r>
-              </w:hyperlink>
-            </w:p>
-            <w:p>
-              <w:pPr>
-                <w:pStyle w:val="TM2"/>
-                <w:tabs>
-                  <w:tab w:val="right" w:leader="dot" w:pos="9062"/>
-                </w:tabs>
-                <w:rPr>
-                  <w:rFonts w:asciiTheme="minorHAnsi" w:eastAsiaTheme="minorEastAsia" w:hAnsiTheme="minorHAnsi"/>
-                  <w:noProof/>
-                  <w:sz w:val="22"/>
-                  <w:lang w:eastAsia="fr-CH"/>
-                </w:rPr>
-              </w:pPr>
-              <w:hyperlink w:anchor="_Toc155688239" w:history="1">
-                <w:r>
-                  <w:rPr>
-                    <w:rStyle w:val="Lienhypertexte"/>
-                    <w:rFonts w:cs="Microsoft Sans Serif"/>
-                    <w:noProof/>
-                  </w:rPr>
-                  <w:t>Objet</w:t>
-                </w:r>
-                <w:r>
-                  <w:rPr>
-                    <w:noProof/>
-                    <w:webHidden/>
-                  </w:rPr>
-                  <w:tab/>
-                </w:r>
-                <w:r>
-                  <w:rPr>
-                    <w:noProof/>
-                    <w:webHidden/>
-                  </w:rPr>
-                  <w:fldChar w:fldCharType="begin"/>
-                </w:r>
-                <w:r>
-                  <w:rPr>
-                    <w:noProof/>
-                    <w:webHidden/>
-                  </w:rPr>
-                  <w:instrText xml:space="preserve"> PAGEREF _Toc155688239 \h </w:instrText>
-                </w:r>
-                <w:r>
-                  <w:rPr>
-                    <w:noProof/>
-                    <w:webHidden/>
-                  </w:rPr>
-                </w:r>
-                <w:r>
-                  <w:rPr>
-                    <w:noProof/>
-                    <w:webHidden/>
-                  </w:rPr>
-                  <w:fldChar w:fldCharType="separate"/>
-                </w:r>
-                <w:r>
-                  <w:rPr>
-                    <w:noProof/>
-                    <w:webHidden/>
-                  </w:rPr>
-                  <w:t>1</w:t>
-                </w:r>
-                <w:r>
-                  <w:rPr>
-                    <w:noProof/>
-                    <w:webHidden/>
-                  </w:rPr>
-                  <w:fldChar w:fldCharType="end"/>
-                </w:r>
-              </w:hyperlink>
-            </w:p>
-            <w:p>
-              <w:pPr>
-                <w:pStyle w:val="TM1"/>
-                <w:tabs>
-                  <w:tab w:val="right" w:leader="dot" w:pos="9062"/>
-                </w:tabs>
-                <w:rPr>
-                  <w:rFonts w:asciiTheme="minorHAnsi" w:eastAsiaTheme="minorEastAsia" w:hAnsiTheme="minorHAnsi"/>
-                  <w:noProof/>
-                  <w:sz w:val="22"/>
-                  <w:lang w:eastAsia="fr-CH"/>
-                </w:rPr>
-              </w:pPr>
-              <w:hyperlink w:anchor="_Toc155688240" w:history="1">
-                <w:r>
-                  <w:rPr>
-                    <w:rStyle w:val="Lienhypertexte"/>
-                    <w:rFonts w:cs="Microsoft Sans Serif"/>
-                    <w:noProof/>
-                  </w:rPr>
-                  <w:t>IMPORT/EXPORT/FONCTION</w:t>
-                </w:r>
-                <w:r>
-                  <w:rPr>
-                    <w:noProof/>
-                    <w:webHidden/>
-                  </w:rPr>
-                  <w:tab/>
-                </w:r>
-                <w:r>
-                  <w:rPr>
-                    <w:noProof/>
-                    <w:webHidden/>
-                  </w:rPr>
-                  <w:fldChar w:fldCharType="begin"/>
-                </w:r>
-                <w:r>
-                  <w:rPr>
-                    <w:noProof/>
-                    <w:webHidden/>
-                  </w:rPr>
-                  <w:instrText xml:space="preserve"> PAGEREF _Toc155688240 \h </w:instrText>
-                </w:r>
-                <w:r>
-                  <w:rPr>
-                    <w:noProof/>
-                    <w:webHidden/>
-                  </w:rPr>
-                </w:r>
-                <w:r>
-                  <w:rPr>
-                    <w:noProof/>
-                    <w:webHidden/>
-                  </w:rPr>
-                  <w:fldChar w:fldCharType="separate"/>
-                </w:r>
-                <w:r>
-                  <w:rPr>
-                    <w:noProof/>
-                    <w:webHidden/>
-                  </w:rPr>
-                  <w:t>1</w:t>
-                </w:r>
-                <w:r>
-                  <w:rPr>
-                    <w:noProof/>
-                    <w:webHidden/>
-                  </w:rPr>
-                  <w:fldChar w:fldCharType="end"/>
-                </w:r>
-              </w:hyperlink>
-            </w:p>
-            <w:p>
-              <w:pPr>
-                <w:pStyle w:val="TM2"/>
-                <w:tabs>
-                  <w:tab w:val="right" w:leader="dot" w:pos="9062"/>
-                </w:tabs>
-                <w:rPr>
-                  <w:rFonts w:asciiTheme="minorHAnsi" w:eastAsiaTheme="minorEastAsia" w:hAnsiTheme="minorHAnsi"/>
-                  <w:noProof/>
-                  <w:sz w:val="22"/>
-                  <w:lang w:eastAsia="fr-CH"/>
-                </w:rPr>
-              </w:pPr>
-              <w:hyperlink w:anchor="_Toc155688241" w:history="1">
-                <w:r>
-                  <w:rPr>
-                    <w:rStyle w:val="Lienhypertexte"/>
-                    <w:rFonts w:cs="Microsoft Sans Serif"/>
-                    <w:noProof/>
-                  </w:rPr>
-                  <w:t>Syntaxe Import</w:t>
-                </w:r>
-                <w:r>
-                  <w:rPr>
-                    <w:noProof/>
-                    <w:webHidden/>
-                  </w:rPr>
-                  <w:tab/>
-                </w:r>
-                <w:r>
-                  <w:rPr>
-                    <w:noProof/>
-                    <w:webHidden/>
-                  </w:rPr>
-                  <w:fldChar w:fldCharType="begin"/>
-                </w:r>
-                <w:r>
-                  <w:rPr>
-                    <w:noProof/>
-                    <w:webHidden/>
-                  </w:rPr>
-                  <w:instrText xml:space="preserve"> PAGEREF _Toc155688241 \h </w:instrText>
-                </w:r>
-                <w:r>
-                  <w:rPr>
-                    <w:noProof/>
-                    <w:webHidden/>
-                  </w:rPr>
-                </w:r>
-                <w:r>
-                  <w:rPr>
-                    <w:noProof/>
-                    <w:webHidden/>
-                  </w:rPr>
-                  <w:fldChar w:fldCharType="separate"/>
-                </w:r>
-                <w:r>
-                  <w:rPr>
-                    <w:noProof/>
-                    <w:webHidden/>
-                  </w:rPr>
-                  <w:t>1</w:t>
-                </w:r>
-                <w:r>
-                  <w:rPr>
-                    <w:noProof/>
-                    <w:webHidden/>
-                  </w:rPr>
-                  <w:fldChar w:fldCharType="end"/>
-                </w:r>
-              </w:hyperlink>
-            </w:p>
-            <w:p>
-              <w:pPr>
-                <w:pStyle w:val="TM2"/>
-                <w:tabs>
-                  <w:tab w:val="right" w:leader="dot" w:pos="9062"/>
-                </w:tabs>
-                <w:rPr>
-                  <w:rFonts w:asciiTheme="minorHAnsi" w:eastAsiaTheme="minorEastAsia" w:hAnsiTheme="minorHAnsi"/>
-                  <w:noProof/>
-                  <w:sz w:val="22"/>
-                  <w:lang w:eastAsia="fr-CH"/>
-                </w:rPr>
-              </w:pPr>
-              <w:hyperlink w:anchor="_Toc155688242" w:history="1">
-                <w:r>
-                  <w:rPr>
-                    <w:rStyle w:val="Lienhypertexte"/>
-                    <w:rFonts w:cs="Microsoft Sans Serif"/>
-                    <w:noProof/>
-                  </w:rPr>
-                  <w:t>Syntaxe Export</w:t>
-                </w:r>
-                <w:r>
-                  <w:rPr>
-                    <w:noProof/>
-                    <w:webHidden/>
-                  </w:rPr>
-                  <w:tab/>
-                </w:r>
-                <w:r>
-                  <w:rPr>
-                    <w:noProof/>
-                    <w:webHidden/>
-                  </w:rPr>
-                  <w:fldChar w:fldCharType="begin"/>
-                </w:r>
-                <w:r>
-                  <w:rPr>
-                    <w:noProof/>
-                    <w:webHidden/>
-                  </w:rPr>
-                  <w:instrText xml:space="preserve"> PAGEREF _Toc155688242 \h </w:instrText>
-                </w:r>
-                <w:r>
-                  <w:rPr>
-                    <w:noProof/>
-                    <w:webHidden/>
-                  </w:rPr>
-                </w:r>
-                <w:r>
-                  <w:rPr>
-                    <w:noProof/>
-                    <w:webHidden/>
-                  </w:rPr>
-                  <w:fldChar w:fldCharType="separate"/>
-                </w:r>
-                <w:r>
-                  <w:rPr>
-                    <w:noProof/>
-                    <w:webHidden/>
-                  </w:rPr>
-                  <w:t>1</w:t>
-                </w:r>
-                <w:r>
-                  <w:rPr>
-                    <w:noProof/>
-                    <w:webHidden/>
-                  </w:rPr>
-                  <w:fldChar w:fldCharType="end"/>
-                </w:r>
-              </w:hyperlink>
-            </w:p>
-            <w:p>
-              <w:pPr>
-                <w:pStyle w:val="TM2"/>
-                <w:tabs>
-                  <w:tab w:val="right" w:leader="dot" w:pos="9062"/>
-                </w:tabs>
-                <w:rPr>
-                  <w:rFonts w:asciiTheme="minorHAnsi" w:eastAsiaTheme="minorEastAsia" w:hAnsiTheme="minorHAnsi"/>
-                  <w:noProof/>
-                  <w:sz w:val="22"/>
-                  <w:lang w:eastAsia="fr-CH"/>
-                </w:rPr>
-              </w:pPr>
-              <w:hyperlink w:anchor="_Toc155688243" w:history="1">
-                <w:r>
-                  <w:rPr>
-                    <w:rStyle w:val="Lienhypertexte"/>
-                    <w:rFonts w:cs="Microsoft Sans Serif"/>
-                    <w:noProof/>
-                  </w:rPr>
-                  <w:t>Fonction</w:t>
-                </w:r>
-                <w:r>
-                  <w:rPr>
-                    <w:noProof/>
-                    <w:webHidden/>
-                  </w:rPr>
-                  <w:tab/>
-                </w:r>
-                <w:r>
-                  <w:rPr>
-                    <w:noProof/>
-                    <w:webHidden/>
-                  </w:rPr>
-                  <w:fldChar w:fldCharType="begin"/>
-                </w:r>
-                <w:r>
-                  <w:rPr>
-                    <w:noProof/>
-                    <w:webHidden/>
-                  </w:rPr>
-                  <w:instrText xml:space="preserve"> PAGEREF _Toc155688243 \h </w:instrText>
-                </w:r>
-                <w:r>
-                  <w:rPr>
-                    <w:noProof/>
-                    <w:webHidden/>
-                  </w:rPr>
-                </w:r>
-                <w:r>
-                  <w:rPr>
-                    <w:noProof/>
-                    <w:webHidden/>
-                  </w:rPr>
-                  <w:fldChar w:fldCharType="separate"/>
-                </w:r>
-                <w:r>
-                  <w:rPr>
-                    <w:noProof/>
-                    <w:webHidden/>
-                  </w:rPr>
-                  <w:t>1</w:t>
-                </w:r>
-                <w:r>
-                  <w:rPr>
-                    <w:noProof/>
-                    <w:webHidden/>
-                  </w:rPr>
-                  <w:fldChar w:fldCharType="end"/>
-                </w:r>
-              </w:hyperlink>
-            </w:p>
-            <w:p>
-              <w:pPr>
-                <w:pStyle w:val="TM1"/>
-                <w:tabs>
-                  <w:tab w:val="right" w:leader="dot" w:pos="9062"/>
-                </w:tabs>
-                <w:rPr>
-                  <w:rFonts w:asciiTheme="minorHAnsi" w:eastAsiaTheme="minorEastAsia" w:hAnsiTheme="minorHAnsi"/>
-                  <w:noProof/>
-                  <w:sz w:val="22"/>
-                  <w:lang w:eastAsia="fr-CH"/>
-                </w:rPr>
-              </w:pPr>
-              <w:hyperlink w:anchor="_Toc155688244" w:history="1">
-                <w:r>
-                  <w:rPr>
-                    <w:rStyle w:val="Lienhypertexte"/>
-                    <w:noProof/>
-                  </w:rPr>
-                  <w:t>Tableau</w:t>
-                </w:r>
-                <w:r>
-                  <w:rPr>
-                    <w:noProof/>
-                    <w:webHidden/>
-                  </w:rPr>
-                  <w:tab/>
-                </w:r>
-                <w:r>
-                  <w:rPr>
-                    <w:noProof/>
-                    <w:webHidden/>
-                  </w:rPr>
-                  <w:fldChar w:fldCharType="begin"/>
-                </w:r>
-                <w:r>
-                  <w:rPr>
-                    <w:noProof/>
-                    <w:webHidden/>
-                  </w:rPr>
-                  <w:instrText xml:space="preserve"> PAGEREF _Toc155688244 \h </w:instrText>
+                  <w:instrText xml:space="preserve"> PAGEREF _Toc155690256 \h </w:instrText>
                 </w:r>
                 <w:r>
                   <w:rPr>
@@ -1748,13 +1232,13 @@
                   <w:lang w:eastAsia="fr-CH"/>
                 </w:rPr>
               </w:pPr>
-              <w:hyperlink w:anchor="_Toc155688245" w:history="1">
+              <w:hyperlink w:anchor="_Toc155690257" w:history="1">
                 <w:r>
                   <w:rPr>
                     <w:rStyle w:val="Lienhypertexte"/>
                     <w:noProof/>
                   </w:rPr>
-                  <w:t>Syntaxe</w:t>
+                  <w:t>Prérequis</w:t>
                 </w:r>
                 <w:r>
                   <w:rPr>
@@ -1775,7 +1259,79 @@
                     <w:noProof/>
                     <w:webHidden/>
                   </w:rPr>
-                  <w:instrText xml:space="preserve"> PAGEREF _Toc155688245 \h </w:instrText>
+                  <w:instrText xml:space="preserve"> PAGEREF _Toc155690257 \h </w:instrText>
+                </w:r>
+                <w:r>
+                  <w:rPr>
+                    <w:noProof/>
+                    <w:webHidden/>
+                  </w:rPr>
+                </w:r>
+                <w:r>
+                  <w:rPr>
+                    <w:noProof/>
+                    <w:webHidden/>
+                  </w:rPr>
+                  <w:fldChar w:fldCharType="separate"/>
+                </w:r>
+                <w:r>
+                  <w:rPr>
+                    <w:noProof/>
+                    <w:webHidden/>
+                  </w:rPr>
+                  <w:t>2</w:t>
+                </w:r>
+                <w:r>
+                  <w:rPr>
+                    <w:noProof/>
+                    <w:webHidden/>
+                  </w:rPr>
+                  <w:fldChar w:fldCharType="end"/>
+                </w:r>
+              </w:hyperlink>
+            </w:p>
+            <w:p>
+              <w:pPr>
+                <w:pStyle w:val="TM1"/>
+                <w:tabs>
+                  <w:tab w:val="right" w:leader="dot" w:pos="9062"/>
+                </w:tabs>
+                <w:rPr>
+                  <w:rFonts w:asciiTheme="minorHAnsi" w:eastAsiaTheme="minorEastAsia" w:hAnsiTheme="minorHAnsi"/>
+                  <w:noProof/>
+                  <w:sz w:val="22"/>
+                  <w:lang w:eastAsia="fr-CH"/>
+                </w:rPr>
+              </w:pPr>
+              <w:hyperlink w:anchor="_Toc155690258" w:history="1">
+                <w:r>
+                  <w:rPr>
+                    <w:rStyle w:val="Lienhypertexte"/>
+                    <w:rFonts w:cs="Microsoft Sans Serif"/>
+                    <w:noProof/>
+                  </w:rPr>
+                  <w:t>VARIABLE</w:t>
+                </w:r>
+                <w:r>
+                  <w:rPr>
+                    <w:noProof/>
+                    <w:webHidden/>
+                  </w:rPr>
+                  <w:tab/>
+                </w:r>
+                <w:r>
+                  <w:rPr>
+                    <w:noProof/>
+                    <w:webHidden/>
+                  </w:rPr>
+                  <w:fldChar w:fldCharType="begin"/>
+                </w:r>
+                <w:r>
+                  <w:rPr>
+                    <w:noProof/>
+                    <w:webHidden/>
+                  </w:rPr>
+                  <w:instrText xml:space="preserve"> PAGEREF _Toc155690258 \h </w:instrText>
                 </w:r>
                 <w:r>
                   <w:rPr>
@@ -1819,13 +1375,14 @@
                   <w:lang w:eastAsia="fr-CH"/>
                 </w:rPr>
               </w:pPr>
-              <w:hyperlink w:anchor="_Toc155688246" w:history="1">
+              <w:hyperlink w:anchor="_Toc155690259" w:history="1">
                 <w:r>
                   <w:rPr>
                     <w:rStyle w:val="Lienhypertexte"/>
+                    <w:rFonts w:cs="Microsoft Sans Serif"/>
                     <w:noProof/>
                   </w:rPr>
-                  <w:t>Ajout d’élément</w:t>
+                  <w:t>Syntaxe</w:t>
                 </w:r>
                 <w:r>
                   <w:rPr>
@@ -1846,7 +1403,7 @@
                     <w:noProof/>
                     <w:webHidden/>
                   </w:rPr>
-                  <w:instrText xml:space="preserve"> PAGEREF _Toc155688246 \h </w:instrText>
+                  <w:instrText xml:space="preserve"> PAGEREF _Toc155690259 \h </w:instrText>
                 </w:r>
                 <w:r>
                   <w:rPr>
@@ -1890,13 +1447,14 @@
                   <w:lang w:eastAsia="fr-CH"/>
                 </w:rPr>
               </w:pPr>
-              <w:hyperlink w:anchor="_Toc155688247" w:history="1">
+              <w:hyperlink w:anchor="_Toc155690260" w:history="1">
                 <w:r>
                   <w:rPr>
                     <w:rStyle w:val="Lienhypertexte"/>
+                    <w:rFonts w:cs="Microsoft Sans Serif"/>
                     <w:noProof/>
                   </w:rPr>
-                  <w:t>Suppression d’élément</w:t>
+                  <w:t>Objet</w:t>
                 </w:r>
                 <w:r>
                   <w:rPr>
@@ -1917,7 +1475,7 @@
                     <w:noProof/>
                     <w:webHidden/>
                   </w:rPr>
-                  <w:instrText xml:space="preserve"> PAGEREF _Toc155688247 \h </w:instrText>
+                  <w:instrText xml:space="preserve"> PAGEREF _Toc155690260 \h </w:instrText>
                 </w:r>
                 <w:r>
                   <w:rPr>
@@ -1961,13 +1519,14 @@
                   <w:lang w:eastAsia="fr-CH"/>
                 </w:rPr>
               </w:pPr>
-              <w:hyperlink w:anchor="_Toc155688248" w:history="1">
+              <w:hyperlink w:anchor="_Toc155690261" w:history="1">
                 <w:r>
                   <w:rPr>
                     <w:rStyle w:val="Lienhypertexte"/>
+                    <w:rFonts w:cs="Microsoft Sans Serif"/>
                     <w:noProof/>
                   </w:rPr>
-                  <w:t>Switch Case</w:t>
+                  <w:t>IMPORT/EXPORT/FONCTION</w:t>
                 </w:r>
                 <w:r>
                   <w:rPr>
@@ -1988,7 +1547,7 @@
                     <w:noProof/>
                     <w:webHidden/>
                   </w:rPr>
-                  <w:instrText xml:space="preserve"> PAGEREF _Toc155688248 \h </w:instrText>
+                  <w:instrText xml:space="preserve"> PAGEREF _Toc155690261 \h </w:instrText>
                 </w:r>
                 <w:r>
                   <w:rPr>
@@ -2032,13 +1591,14 @@
                   <w:lang w:eastAsia="fr-CH"/>
                 </w:rPr>
               </w:pPr>
-              <w:hyperlink w:anchor="_Toc155688249" w:history="1">
+              <w:hyperlink w:anchor="_Toc155690262" w:history="1">
                 <w:r>
                   <w:rPr>
                     <w:rStyle w:val="Lienhypertexte"/>
+                    <w:rFonts w:cs="Microsoft Sans Serif"/>
                     <w:noProof/>
                   </w:rPr>
-                  <w:t>Utilité</w:t>
+                  <w:t>Syntaxe Import</w:t>
                 </w:r>
                 <w:r>
                   <w:rPr>
@@ -2059,7 +1619,7 @@
                     <w:noProof/>
                     <w:webHidden/>
                   </w:rPr>
-                  <w:instrText xml:space="preserve"> PAGEREF _Toc155688249 \h </w:instrText>
+                  <w:instrText xml:space="preserve"> PAGEREF _Toc155690262 \h </w:instrText>
                 </w:r>
                 <w:r>
                   <w:rPr>
@@ -2103,13 +1663,14 @@
                   <w:lang w:eastAsia="fr-CH"/>
                 </w:rPr>
               </w:pPr>
-              <w:hyperlink w:anchor="_Toc155688250" w:history="1">
+              <w:hyperlink w:anchor="_Toc155690263" w:history="1">
                 <w:r>
                   <w:rPr>
                     <w:rStyle w:val="Lienhypertexte"/>
+                    <w:rFonts w:cs="Microsoft Sans Serif"/>
                     <w:noProof/>
                   </w:rPr>
-                  <w:t>Syntaxe</w:t>
+                  <w:t>Syntaxe Export</w:t>
                 </w:r>
                 <w:r>
                   <w:rPr>
@@ -2130,7 +1691,7 @@
                     <w:noProof/>
                     <w:webHidden/>
                   </w:rPr>
-                  <w:instrText xml:space="preserve"> PAGEREF _Toc155688250 \h </w:instrText>
+                  <w:instrText xml:space="preserve"> PAGEREF _Toc155690263 \h </w:instrText>
                 </w:r>
                 <w:r>
                   <w:rPr>
@@ -2163,7 +1724,7 @@
             </w:p>
             <w:p>
               <w:pPr>
-                <w:pStyle w:val="TM1"/>
+                <w:pStyle w:val="TM2"/>
                 <w:tabs>
                   <w:tab w:val="right" w:leader="dot" w:pos="9062"/>
                 </w:tabs>
@@ -2174,13 +1735,14 @@
                   <w:lang w:eastAsia="fr-CH"/>
                 </w:rPr>
               </w:pPr>
-              <w:hyperlink w:anchor="_Toc155688251" w:history="1">
+              <w:hyperlink w:anchor="_Toc155690264" w:history="1">
                 <w:r>
                   <w:rPr>
                     <w:rStyle w:val="Lienhypertexte"/>
+                    <w:rFonts w:cs="Microsoft Sans Serif"/>
                     <w:noProof/>
                   </w:rPr>
-                  <w:t>Ecouteur d’événement</w:t>
+                  <w:t>Fonction</w:t>
                 </w:r>
                 <w:r>
                   <w:rPr>
@@ -2201,7 +1763,78 @@
                     <w:noProof/>
                     <w:webHidden/>
                   </w:rPr>
-                  <w:instrText xml:space="preserve"> PAGEREF _Toc155688251 \h </w:instrText>
+                  <w:instrText xml:space="preserve"> PAGEREF _Toc155690264 \h </w:instrText>
+                </w:r>
+                <w:r>
+                  <w:rPr>
+                    <w:noProof/>
+                    <w:webHidden/>
+                  </w:rPr>
+                </w:r>
+                <w:r>
+                  <w:rPr>
+                    <w:noProof/>
+                    <w:webHidden/>
+                  </w:rPr>
+                  <w:fldChar w:fldCharType="separate"/>
+                </w:r>
+                <w:r>
+                  <w:rPr>
+                    <w:noProof/>
+                    <w:webHidden/>
+                  </w:rPr>
+                  <w:t>3</w:t>
+                </w:r>
+                <w:r>
+                  <w:rPr>
+                    <w:noProof/>
+                    <w:webHidden/>
+                  </w:rPr>
+                  <w:fldChar w:fldCharType="end"/>
+                </w:r>
+              </w:hyperlink>
+            </w:p>
+            <w:p>
+              <w:pPr>
+                <w:pStyle w:val="TM1"/>
+                <w:tabs>
+                  <w:tab w:val="right" w:leader="dot" w:pos="9062"/>
+                </w:tabs>
+                <w:rPr>
+                  <w:rFonts w:asciiTheme="minorHAnsi" w:eastAsiaTheme="minorEastAsia" w:hAnsiTheme="minorHAnsi"/>
+                  <w:noProof/>
+                  <w:sz w:val="22"/>
+                  <w:lang w:eastAsia="fr-CH"/>
+                </w:rPr>
+              </w:pPr>
+              <w:hyperlink w:anchor="_Toc155690265" w:history="1">
+                <w:r>
+                  <w:rPr>
+                    <w:rStyle w:val="Lienhypertexte"/>
+                    <w:noProof/>
+                  </w:rPr>
+                  <w:t>Tableau</w:t>
+                </w:r>
+                <w:r>
+                  <w:rPr>
+                    <w:noProof/>
+                    <w:webHidden/>
+                  </w:rPr>
+                  <w:tab/>
+                </w:r>
+                <w:r>
+                  <w:rPr>
+                    <w:noProof/>
+                    <w:webHidden/>
+                  </w:rPr>
+                  <w:fldChar w:fldCharType="begin"/>
+                </w:r>
+                <w:r>
+                  <w:rPr>
+                    <w:noProof/>
+                    <w:webHidden/>
+                  </w:rPr>
+                  <w:instrText xml:space="preserve"> PAGEREF _Toc155690265 \h </w:instrText>
                 </w:r>
                 <w:r>
                   <w:rPr>
@@ -2245,13 +1878,13 @@
                   <w:lang w:eastAsia="fr-CH"/>
                 </w:rPr>
               </w:pPr>
-              <w:hyperlink w:anchor="_Toc155688252" w:history="1">
+              <w:hyperlink w:anchor="_Toc155690266" w:history="1">
                 <w:r>
                   <w:rPr>
                     <w:rStyle w:val="Lienhypertexte"/>
                     <w:noProof/>
                   </w:rPr>
-                  <w:t>Utilité</w:t>
+                  <w:t>Syntaxe</w:t>
                 </w:r>
                 <w:r>
                   <w:rPr>
@@ -2272,7 +1905,7 @@
                     <w:noProof/>
                     <w:webHidden/>
                   </w:rPr>
-                  <w:instrText xml:space="preserve"> PAGEREF _Toc155688252 \h </w:instrText>
+                  <w:instrText xml:space="preserve"> PAGEREF _Toc155690266 \h </w:instrText>
                 </w:r>
                 <w:r>
                   <w:rPr>
@@ -2316,13 +1949,13 @@
                   <w:lang w:eastAsia="fr-CH"/>
                 </w:rPr>
               </w:pPr>
-              <w:hyperlink w:anchor="_Toc155688253" w:history="1">
+              <w:hyperlink w:anchor="_Toc155690267" w:history="1">
                 <w:r>
                   <w:rPr>
                     <w:rStyle w:val="Lienhypertexte"/>
                     <w:noProof/>
                   </w:rPr>
-                  <w:t>Syntaxe</w:t>
+                  <w:t>Ajout d’élément</w:t>
                 </w:r>
                 <w:r>
                   <w:rPr>
@@ -2343,7 +1976,78 @@
                     <w:noProof/>
                     <w:webHidden/>
                   </w:rPr>
-                  <w:instrText xml:space="preserve"> PAGEREF _Toc155688253 \h </w:instrText>
+                  <w:instrText xml:space="preserve"> PAGEREF _Toc155690267 \h </w:instrText>
+                </w:r>
+                <w:r>
+                  <w:rPr>
+                    <w:noProof/>
+                    <w:webHidden/>
+                  </w:rPr>
+                </w:r>
+                <w:r>
+                  <w:rPr>
+                    <w:noProof/>
+                    <w:webHidden/>
+                  </w:rPr>
+                  <w:fldChar w:fldCharType="separate"/>
+                </w:r>
+                <w:r>
+                  <w:rPr>
+                    <w:noProof/>
+                    <w:webHidden/>
+                  </w:rPr>
+                  <w:t>3</w:t>
+                </w:r>
+                <w:r>
+                  <w:rPr>
+                    <w:noProof/>
+                    <w:webHidden/>
+                  </w:rPr>
+                  <w:fldChar w:fldCharType="end"/>
+                </w:r>
+              </w:hyperlink>
+            </w:p>
+            <w:p>
+              <w:pPr>
+                <w:pStyle w:val="TM2"/>
+                <w:tabs>
+                  <w:tab w:val="right" w:leader="dot" w:pos="9062"/>
+                </w:tabs>
+                <w:rPr>
+                  <w:rFonts w:asciiTheme="minorHAnsi" w:eastAsiaTheme="minorEastAsia" w:hAnsiTheme="minorHAnsi"/>
+                  <w:noProof/>
+                  <w:sz w:val="22"/>
+                  <w:lang w:eastAsia="fr-CH"/>
+                </w:rPr>
+              </w:pPr>
+              <w:hyperlink w:anchor="_Toc155690268" w:history="1">
+                <w:r>
+                  <w:rPr>
+                    <w:rStyle w:val="Lienhypertexte"/>
+                    <w:noProof/>
+                  </w:rPr>
+                  <w:t>Suppression d’élément</w:t>
+                </w:r>
+                <w:r>
+                  <w:rPr>
+                    <w:noProof/>
+                    <w:webHidden/>
+                  </w:rPr>
+                  <w:tab/>
+                </w:r>
+                <w:r>
+                  <w:rPr>
+                    <w:noProof/>
+                    <w:webHidden/>
+                  </w:rPr>
+                  <w:fldChar w:fldCharType="begin"/>
+                </w:r>
+                <w:r>
+                  <w:rPr>
+                    <w:noProof/>
+                    <w:webHidden/>
+                  </w:rPr>
+                  <w:instrText xml:space="preserve"> PAGEREF _Toc155690268 \h </w:instrText>
                 </w:r>
                 <w:r>
                   <w:rPr>
@@ -2387,13 +2091,13 @@
                   <w:lang w:eastAsia="fr-CH"/>
                 </w:rPr>
               </w:pPr>
-              <w:hyperlink w:anchor="_Toc155688254" w:history="1">
+              <w:hyperlink w:anchor="_Toc155690269" w:history="1">
                 <w:r>
                   <w:rPr>
                     <w:rStyle w:val="Lienhypertexte"/>
                     <w:noProof/>
                   </w:rPr>
-                  <w:t>Rapport Snake</w:t>
+                  <w:t>Switch Case</w:t>
                 </w:r>
                 <w:r>
                   <w:rPr>
@@ -2414,7 +2118,7 @@
                     <w:noProof/>
                     <w:webHidden/>
                   </w:rPr>
-                  <w:instrText xml:space="preserve"> PAGEREF _Toc155688254 \h </w:instrText>
+                  <w:instrText xml:space="preserve"> PAGEREF _Toc155690269 \h </w:instrText>
                 </w:r>
                 <w:r>
                   <w:rPr>
@@ -2458,13 +2162,13 @@
                   <w:lang w:eastAsia="fr-CH"/>
                 </w:rPr>
               </w:pPr>
-              <w:hyperlink w:anchor="_Toc155688255" w:history="1">
+              <w:hyperlink w:anchor="_Toc155690270" w:history="1">
                 <w:r>
                   <w:rPr>
                     <w:rStyle w:val="Lienhypertexte"/>
                     <w:noProof/>
                   </w:rPr>
-                  <w:t>Introduction</w:t>
+                  <w:t>Utilité</w:t>
                 </w:r>
                 <w:r>
                   <w:rPr>
@@ -2485,7 +2189,7 @@
                     <w:noProof/>
                     <w:webHidden/>
                   </w:rPr>
-                  <w:instrText xml:space="preserve"> PAGEREF _Toc155688255 \h </w:instrText>
+                  <w:instrText xml:space="preserve"> PAGEREF _Toc155690270 \h </w:instrText>
                 </w:r>
                 <w:r>
                   <w:rPr>
@@ -2529,13 +2233,13 @@
                   <w:lang w:eastAsia="fr-CH"/>
                 </w:rPr>
               </w:pPr>
-              <w:hyperlink w:anchor="_Toc155688256" w:history="1">
+              <w:hyperlink w:anchor="_Toc155690271" w:history="1">
                 <w:r>
                   <w:rPr>
                     <w:rStyle w:val="Lienhypertexte"/>
                     <w:noProof/>
                   </w:rPr>
-                  <w:t>Classe Serpent.js</w:t>
+                  <w:t>Syntaxe</w:t>
                 </w:r>
                 <w:r>
                   <w:rPr>
@@ -2556,7 +2260,78 @@
                     <w:noProof/>
                     <w:webHidden/>
                   </w:rPr>
-                  <w:instrText xml:space="preserve"> PAGEREF _Toc155688256 \h </w:instrText>
+                  <w:instrText xml:space="preserve"> PAGEREF _Toc155690271 \h </w:instrText>
+                </w:r>
+                <w:r>
+                  <w:rPr>
+                    <w:noProof/>
+                    <w:webHidden/>
+                  </w:rPr>
+                </w:r>
+                <w:r>
+                  <w:rPr>
+                    <w:noProof/>
+                    <w:webHidden/>
+                  </w:rPr>
+                  <w:fldChar w:fldCharType="separate"/>
+                </w:r>
+                <w:r>
+                  <w:rPr>
+                    <w:noProof/>
+                    <w:webHidden/>
+                  </w:rPr>
+                  <w:t>4</w:t>
+                </w:r>
+                <w:r>
+                  <w:rPr>
+                    <w:noProof/>
+                    <w:webHidden/>
+                  </w:rPr>
+                  <w:fldChar w:fldCharType="end"/>
+                </w:r>
+              </w:hyperlink>
+            </w:p>
+            <w:p>
+              <w:pPr>
+                <w:pStyle w:val="TM1"/>
+                <w:tabs>
+                  <w:tab w:val="right" w:leader="dot" w:pos="9062"/>
+                </w:tabs>
+                <w:rPr>
+                  <w:rFonts w:asciiTheme="minorHAnsi" w:eastAsiaTheme="minorEastAsia" w:hAnsiTheme="minorHAnsi"/>
+                  <w:noProof/>
+                  <w:sz w:val="22"/>
+                  <w:lang w:eastAsia="fr-CH"/>
+                </w:rPr>
+              </w:pPr>
+              <w:hyperlink w:anchor="_Toc155690272" w:history="1">
+                <w:r>
+                  <w:rPr>
+                    <w:rStyle w:val="Lienhypertexte"/>
+                    <w:noProof/>
+                  </w:rPr>
+                  <w:t>Ecouteur d’événement</w:t>
+                </w:r>
+                <w:r>
+                  <w:rPr>
+                    <w:noProof/>
+                    <w:webHidden/>
+                  </w:rPr>
+                  <w:tab/>
+                </w:r>
+                <w:r>
+                  <w:rPr>
+                    <w:noProof/>
+                    <w:webHidden/>
+                  </w:rPr>
+                  <w:fldChar w:fldCharType="begin"/>
+                </w:r>
+                <w:r>
+                  <w:rPr>
+                    <w:noProof/>
+                    <w:webHidden/>
+                  </w:rPr>
+                  <w:instrText xml:space="preserve"> PAGEREF _Toc155690272 \h </w:instrText>
                 </w:r>
                 <w:r>
                   <w:rPr>
@@ -2600,7 +2375,362 @@
                   <w:lang w:eastAsia="fr-CH"/>
                 </w:rPr>
               </w:pPr>
-              <w:hyperlink w:anchor="_Toc155688257" w:history="1">
+              <w:hyperlink w:anchor="_Toc155690273" w:history="1">
+                <w:r>
+                  <w:rPr>
+                    <w:rStyle w:val="Lienhypertexte"/>
+                    <w:noProof/>
+                  </w:rPr>
+                  <w:t>Utilité</w:t>
+                </w:r>
+                <w:r>
+                  <w:rPr>
+                    <w:noProof/>
+                    <w:webHidden/>
+                  </w:rPr>
+                  <w:tab/>
+                </w:r>
+                <w:r>
+                  <w:rPr>
+                    <w:noProof/>
+                    <w:webHidden/>
+                  </w:rPr>
+                  <w:fldChar w:fldCharType="begin"/>
+                </w:r>
+                <w:r>
+                  <w:rPr>
+                    <w:noProof/>
+                    <w:webHidden/>
+                  </w:rPr>
+                  <w:instrText xml:space="preserve"> PAGEREF _Toc155690273 \h </w:instrText>
+                </w:r>
+                <w:r>
+                  <w:rPr>
+                    <w:noProof/>
+                    <w:webHidden/>
+                  </w:rPr>
+                </w:r>
+                <w:r>
+                  <w:rPr>
+                    <w:noProof/>
+                    <w:webHidden/>
+                  </w:rPr>
+                  <w:fldChar w:fldCharType="separate"/>
+                </w:r>
+                <w:r>
+                  <w:rPr>
+                    <w:noProof/>
+                    <w:webHidden/>
+                  </w:rPr>
+                  <w:t>5</w:t>
+                </w:r>
+                <w:r>
+                  <w:rPr>
+                    <w:noProof/>
+                    <w:webHidden/>
+                  </w:rPr>
+                  <w:fldChar w:fldCharType="end"/>
+                </w:r>
+              </w:hyperlink>
+            </w:p>
+            <w:p>
+              <w:pPr>
+                <w:pStyle w:val="TM2"/>
+                <w:tabs>
+                  <w:tab w:val="right" w:leader="dot" w:pos="9062"/>
+                </w:tabs>
+                <w:rPr>
+                  <w:rFonts w:asciiTheme="minorHAnsi" w:eastAsiaTheme="minorEastAsia" w:hAnsiTheme="minorHAnsi"/>
+                  <w:noProof/>
+                  <w:sz w:val="22"/>
+                  <w:lang w:eastAsia="fr-CH"/>
+                </w:rPr>
+              </w:pPr>
+              <w:hyperlink w:anchor="_Toc155690274" w:history="1">
+                <w:r>
+                  <w:rPr>
+                    <w:rStyle w:val="Lienhypertexte"/>
+                    <w:noProof/>
+                  </w:rPr>
+                  <w:t>Syntaxe</w:t>
+                </w:r>
+                <w:r>
+                  <w:rPr>
+                    <w:noProof/>
+                    <w:webHidden/>
+                  </w:rPr>
+                  <w:tab/>
+                </w:r>
+                <w:r>
+                  <w:rPr>
+                    <w:noProof/>
+                    <w:webHidden/>
+                  </w:rPr>
+                  <w:fldChar w:fldCharType="begin"/>
+                </w:r>
+                <w:r>
+                  <w:rPr>
+                    <w:noProof/>
+                    <w:webHidden/>
+                  </w:rPr>
+                  <w:instrText xml:space="preserve"> PAGEREF _Toc155690274 \h </w:instrText>
+                </w:r>
+                <w:r>
+                  <w:rPr>
+                    <w:noProof/>
+                    <w:webHidden/>
+                  </w:rPr>
+                </w:r>
+                <w:r>
+                  <w:rPr>
+                    <w:noProof/>
+                    <w:webHidden/>
+                  </w:rPr>
+                  <w:fldChar w:fldCharType="separate"/>
+                </w:r>
+                <w:r>
+                  <w:rPr>
+                    <w:noProof/>
+                    <w:webHidden/>
+                  </w:rPr>
+                  <w:t>5</w:t>
+                </w:r>
+                <w:r>
+                  <w:rPr>
+                    <w:noProof/>
+                    <w:webHidden/>
+                  </w:rPr>
+                  <w:fldChar w:fldCharType="end"/>
+                </w:r>
+              </w:hyperlink>
+            </w:p>
+            <w:p>
+              <w:pPr>
+                <w:pStyle w:val="TM1"/>
+                <w:tabs>
+                  <w:tab w:val="right" w:leader="dot" w:pos="9062"/>
+                </w:tabs>
+                <w:rPr>
+                  <w:rFonts w:asciiTheme="minorHAnsi" w:eastAsiaTheme="minorEastAsia" w:hAnsiTheme="minorHAnsi"/>
+                  <w:noProof/>
+                  <w:sz w:val="22"/>
+                  <w:lang w:eastAsia="fr-CH"/>
+                </w:rPr>
+              </w:pPr>
+              <w:hyperlink w:anchor="_Toc155690275" w:history="1">
+                <w:r>
+                  <w:rPr>
+                    <w:rStyle w:val="Lienhypertexte"/>
+                    <w:noProof/>
+                  </w:rPr>
+                  <w:t>Rapport Snake</w:t>
+                </w:r>
+                <w:r>
+                  <w:rPr>
+                    <w:noProof/>
+                    <w:webHidden/>
+                  </w:rPr>
+                  <w:tab/>
+                </w:r>
+                <w:r>
+                  <w:rPr>
+                    <w:noProof/>
+                    <w:webHidden/>
+                  </w:rPr>
+                  <w:fldChar w:fldCharType="begin"/>
+                </w:r>
+                <w:r>
+                  <w:rPr>
+                    <w:noProof/>
+                    <w:webHidden/>
+                  </w:rPr>
+                  <w:instrText xml:space="preserve"> PAGEREF _Toc155690275 \h </w:instrText>
+                </w:r>
+                <w:r>
+                  <w:rPr>
+                    <w:noProof/>
+                    <w:webHidden/>
+                  </w:rPr>
+                </w:r>
+                <w:r>
+                  <w:rPr>
+                    <w:noProof/>
+                    <w:webHidden/>
+                  </w:rPr>
+                  <w:fldChar w:fldCharType="separate"/>
+                </w:r>
+                <w:r>
+                  <w:rPr>
+                    <w:noProof/>
+                    <w:webHidden/>
+                  </w:rPr>
+                  <w:t>5</w:t>
+                </w:r>
+                <w:r>
+                  <w:rPr>
+                    <w:noProof/>
+                    <w:webHidden/>
+                  </w:rPr>
+                  <w:fldChar w:fldCharType="end"/>
+                </w:r>
+              </w:hyperlink>
+            </w:p>
+            <w:p>
+              <w:pPr>
+                <w:pStyle w:val="TM2"/>
+                <w:tabs>
+                  <w:tab w:val="right" w:leader="dot" w:pos="9062"/>
+                </w:tabs>
+                <w:rPr>
+                  <w:rFonts w:asciiTheme="minorHAnsi" w:eastAsiaTheme="minorEastAsia" w:hAnsiTheme="minorHAnsi"/>
+                  <w:noProof/>
+                  <w:sz w:val="22"/>
+                  <w:lang w:eastAsia="fr-CH"/>
+                </w:rPr>
+              </w:pPr>
+              <w:hyperlink w:anchor="_Toc155690276" w:history="1">
+                <w:r>
+                  <w:rPr>
+                    <w:rStyle w:val="Lienhypertexte"/>
+                    <w:noProof/>
+                  </w:rPr>
+                  <w:t>Introduction</w:t>
+                </w:r>
+                <w:r>
+                  <w:rPr>
+                    <w:noProof/>
+                    <w:webHidden/>
+                  </w:rPr>
+                  <w:tab/>
+                </w:r>
+                <w:r>
+                  <w:rPr>
+                    <w:noProof/>
+                    <w:webHidden/>
+                  </w:rPr>
+                  <w:fldChar w:fldCharType="begin"/>
+                </w:r>
+                <w:r>
+                  <w:rPr>
+                    <w:noProof/>
+                    <w:webHidden/>
+                  </w:rPr>
+                  <w:instrText xml:space="preserve"> PAGEREF _Toc155690276 \h </w:instrText>
+                </w:r>
+                <w:r>
+                  <w:rPr>
+                    <w:noProof/>
+                    <w:webHidden/>
+                  </w:rPr>
+                </w:r>
+                <w:r>
+                  <w:rPr>
+                    <w:noProof/>
+                    <w:webHidden/>
+                  </w:rPr>
+                  <w:fldChar w:fldCharType="separate"/>
+                </w:r>
+                <w:r>
+                  <w:rPr>
+                    <w:noProof/>
+                    <w:webHidden/>
+                  </w:rPr>
+                  <w:t>5</w:t>
+                </w:r>
+                <w:r>
+                  <w:rPr>
+                    <w:noProof/>
+                    <w:webHidden/>
+                  </w:rPr>
+                  <w:fldChar w:fldCharType="end"/>
+                </w:r>
+              </w:hyperlink>
+            </w:p>
+            <w:p>
+              <w:pPr>
+                <w:pStyle w:val="TM2"/>
+                <w:tabs>
+                  <w:tab w:val="right" w:leader="dot" w:pos="9062"/>
+                </w:tabs>
+                <w:rPr>
+                  <w:rFonts w:asciiTheme="minorHAnsi" w:eastAsiaTheme="minorEastAsia" w:hAnsiTheme="minorHAnsi"/>
+                  <w:noProof/>
+                  <w:sz w:val="22"/>
+                  <w:lang w:eastAsia="fr-CH"/>
+                </w:rPr>
+              </w:pPr>
+              <w:hyperlink w:anchor="_Toc155690277" w:history="1">
+                <w:r>
+                  <w:rPr>
+                    <w:rStyle w:val="Lienhypertexte"/>
+                    <w:noProof/>
+                  </w:rPr>
+                  <w:t>Classe Serpent.js</w:t>
+                </w:r>
+                <w:r>
+                  <w:rPr>
+                    <w:noProof/>
+                    <w:webHidden/>
+                  </w:rPr>
+                  <w:tab/>
+                </w:r>
+                <w:r>
+                  <w:rPr>
+                    <w:noProof/>
+                    <w:webHidden/>
+                  </w:rPr>
+                  <w:fldChar w:fldCharType="begin"/>
+                </w:r>
+                <w:r>
+                  <w:rPr>
+                    <w:noProof/>
+                    <w:webHidden/>
+                  </w:rPr>
+                  <w:instrText xml:space="preserve"> PAGEREF _Toc155690277 \h </w:instrText>
+                </w:r>
+                <w:r>
+                  <w:rPr>
+                    <w:noProof/>
+                    <w:webHidden/>
+                  </w:rPr>
+                </w:r>
+                <w:r>
+                  <w:rPr>
+                    <w:noProof/>
+                    <w:webHidden/>
+                  </w:rPr>
+                  <w:fldChar w:fldCharType="separate"/>
+                </w:r>
+                <w:r>
+                  <w:rPr>
+                    <w:noProof/>
+                    <w:webHidden/>
+                  </w:rPr>
+                  <w:t>5</w:t>
+                </w:r>
+                <w:r>
+                  <w:rPr>
+                    <w:noProof/>
+                    <w:webHidden/>
+                  </w:rPr>
+                  <w:fldChar w:fldCharType="end"/>
+                </w:r>
+              </w:hyperlink>
+            </w:p>
+            <w:p>
+              <w:pPr>
+                <w:pStyle w:val="TM2"/>
+                <w:tabs>
+                  <w:tab w:val="right" w:leader="dot" w:pos="9062"/>
+                </w:tabs>
+                <w:rPr>
+                  <w:rFonts w:asciiTheme="minorHAnsi" w:eastAsiaTheme="minorEastAsia" w:hAnsiTheme="minorHAnsi"/>
+                  <w:noProof/>
+                  <w:sz w:val="22"/>
+                  <w:lang w:eastAsia="fr-CH"/>
+                </w:rPr>
+              </w:pPr>
+              <w:hyperlink w:anchor="_Toc155690278" w:history="1">
                 <w:r>
                   <w:rPr>
                     <w:rStyle w:val="Lienhypertexte"/>
@@ -2627,78 +2757,7 @@
                     <w:noProof/>
                     <w:webHidden/>
                   </w:rPr>
-                  <w:instrText xml:space="preserve"> PAGEREF _Toc155688257 \h </w:instrText>
-                </w:r>
-                <w:r>
-                  <w:rPr>
-                    <w:noProof/>
-                    <w:webHidden/>
-                  </w:rPr>
-                </w:r>
-                <w:r>
-                  <w:rPr>
-                    <w:noProof/>
-                    <w:webHidden/>
-                  </w:rPr>
-                  <w:fldChar w:fldCharType="separate"/>
-                </w:r>
-                <w:r>
-                  <w:rPr>
-                    <w:noProof/>
-                    <w:webHidden/>
-                  </w:rPr>
-                  <w:t>7</w:t>
-                </w:r>
-                <w:r>
-                  <w:rPr>
-                    <w:noProof/>
-                    <w:webHidden/>
-                  </w:rPr>
-                  <w:fldChar w:fldCharType="end"/>
-                </w:r>
-              </w:hyperlink>
-            </w:p>
-            <w:p>
-              <w:pPr>
-                <w:pStyle w:val="TM2"/>
-                <w:tabs>
-                  <w:tab w:val="right" w:leader="dot" w:pos="9062"/>
-                </w:tabs>
-                <w:rPr>
-                  <w:rFonts w:asciiTheme="minorHAnsi" w:eastAsiaTheme="minorEastAsia" w:hAnsiTheme="minorHAnsi"/>
-                  <w:noProof/>
-                  <w:sz w:val="22"/>
-                  <w:lang w:eastAsia="fr-CH"/>
-                </w:rPr>
-              </w:pPr>
-              <w:hyperlink w:anchor="_Toc155688258" w:history="1">
-                <w:r>
-                  <w:rPr>
-                    <w:rStyle w:val="Lienhypertexte"/>
-                    <w:noProof/>
-                  </w:rPr>
-                  <w:t>Main.js</w:t>
-                </w:r>
-                <w:r>
-                  <w:rPr>
-                    <w:noProof/>
-                    <w:webHidden/>
-                  </w:rPr>
-                  <w:tab/>
-                </w:r>
-                <w:r>
-                  <w:rPr>
-                    <w:noProof/>
-                    <w:webHidden/>
-                  </w:rPr>
-                  <w:fldChar w:fldCharType="begin"/>
-                </w:r>
-                <w:r>
-                  <w:rPr>
-                    <w:noProof/>
-                    <w:webHidden/>
-                  </w:rPr>
-                  <w:instrText xml:space="preserve"> PAGEREF _Toc155688258 \h </w:instrText>
+                  <w:instrText xml:space="preserve"> PAGEREF _Toc155690278 \h </w:instrText>
                 </w:r>
                 <w:r>
                   <w:rPr>
@@ -2742,13 +2801,13 @@
                   <w:lang w:eastAsia="fr-CH"/>
                 </w:rPr>
               </w:pPr>
-              <w:hyperlink w:anchor="_Toc155688259" w:history="1">
+              <w:hyperlink w:anchor="_Toc155690279" w:history="1">
                 <w:r>
                   <w:rPr>
                     <w:rStyle w:val="Lienhypertexte"/>
                     <w:noProof/>
                   </w:rPr>
-                  <w:t>Structure de la classe Main</w:t>
+                  <w:t>Main.js</w:t>
                 </w:r>
                 <w:r>
                   <w:rPr>
@@ -2769,7 +2828,7 @@
                     <w:noProof/>
                     <w:webHidden/>
                   </w:rPr>
-                  <w:instrText xml:space="preserve"> PAGEREF _Toc155688259 \h </w:instrText>
+                  <w:instrText xml:space="preserve"> PAGEREF _Toc155690279 \h </w:instrText>
                 </w:r>
                 <w:r>
                   <w:rPr>
@@ -2813,7 +2872,78 @@
                   <w:lang w:eastAsia="fr-CH"/>
                 </w:rPr>
               </w:pPr>
-              <w:hyperlink w:anchor="_Toc155688260" w:history="1">
+              <w:hyperlink w:anchor="_Toc155690280" w:history="1">
+                <w:r>
+                  <w:rPr>
+                    <w:rStyle w:val="Lienhypertexte"/>
+                    <w:noProof/>
+                  </w:rPr>
+                  <w:t>Structure de la classe Main</w:t>
+                </w:r>
+                <w:r>
+                  <w:rPr>
+                    <w:noProof/>
+                    <w:webHidden/>
+                  </w:rPr>
+                  <w:tab/>
+                </w:r>
+                <w:r>
+                  <w:rPr>
+                    <w:noProof/>
+                    <w:webHidden/>
+                  </w:rPr>
+                  <w:fldChar w:fldCharType="begin"/>
+                </w:r>
+                <w:r>
+                  <w:rPr>
+                    <w:noProof/>
+                    <w:webHidden/>
+                  </w:rPr>
+                  <w:instrText xml:space="preserve"> PAGEREF _Toc155690280 \h </w:instrText>
+                </w:r>
+                <w:r>
+                  <w:rPr>
+                    <w:noProof/>
+                    <w:webHidden/>
+                  </w:rPr>
+                </w:r>
+                <w:r>
+                  <w:rPr>
+                    <w:noProof/>
+                    <w:webHidden/>
+                  </w:rPr>
+                  <w:fldChar w:fldCharType="separate"/>
+                </w:r>
+                <w:r>
+                  <w:rPr>
+                    <w:noProof/>
+                    <w:webHidden/>
+                  </w:rPr>
+                  <w:t>10</w:t>
+                </w:r>
+                <w:r>
+                  <w:rPr>
+                    <w:noProof/>
+                    <w:webHidden/>
+                  </w:rPr>
+                  <w:fldChar w:fldCharType="end"/>
+                </w:r>
+              </w:hyperlink>
+            </w:p>
+            <w:p>
+              <w:pPr>
+                <w:pStyle w:val="TM2"/>
+                <w:tabs>
+                  <w:tab w:val="right" w:leader="dot" w:pos="9062"/>
+                </w:tabs>
+                <w:rPr>
+                  <w:rFonts w:asciiTheme="minorHAnsi" w:eastAsiaTheme="minorEastAsia" w:hAnsiTheme="minorHAnsi"/>
+                  <w:noProof/>
+                  <w:sz w:val="22"/>
+                  <w:lang w:eastAsia="fr-CH"/>
+                </w:rPr>
+              </w:pPr>
+              <w:hyperlink w:anchor="_Toc155690281" w:history="1">
                 <w:r>
                   <w:rPr>
                     <w:rStyle w:val="Lienhypertexte"/>
@@ -2840,7 +2970,7 @@
                     <w:noProof/>
                     <w:webHidden/>
                   </w:rPr>
-                  <w:instrText xml:space="preserve"> PAGEREF _Toc155688260 \h </w:instrText>
+                  <w:instrText xml:space="preserve"> PAGEREF _Toc155690281 \h </w:instrText>
                 </w:r>
                 <w:r>
                   <w:rPr>
@@ -2860,7 +2990,7 @@
                     <w:noProof/>
                     <w:webHidden/>
                   </w:rPr>
-                  <w:t>9</w:t>
+                  <w:t>11</w:t>
                 </w:r>
                 <w:r>
                   <w:rPr>
@@ -2899,16 +3029,81 @@
           <w:szCs w:val="44"/>
         </w:rPr>
       </w:pPr>
-      <w:bookmarkStart w:id="0" w:name="_Toc155688237"/>
+      <w:bookmarkStart w:id="0" w:name="_Toc155690256"/>
       <w:r>
         <w:rPr>
           <w:rFonts w:cs="Microsoft Sans Serif"/>
           <w:szCs w:val="44"/>
         </w:rPr>
         <w:lastRenderedPageBreak/>
+        <w:t>CONTEXTE</w:t>
+      </w:r>
+      <w:bookmarkEnd w:id="0"/>
+    </w:p>
+    <w:p>
+      <w:pPr>
+        <w:pStyle w:val="Paragraphedeliste"/>
+        <w:numPr>
+          <w:ilvl w:val="0"/>
+          <w:numId w:val="4"/>
+        </w:numPr>
+      </w:pPr>
+      <w:r>
+        <w:t>Ce rapport est produit dans le cadre d’un projet d’apprentissage du JavaScript ayant comme objectif de réaliser le célèbre jeu du Snake en autodidacte.</w:t>
+      </w:r>
+    </w:p>
+    <w:p>
+      <w:pPr>
+        <w:pStyle w:val="Titre2"/>
+      </w:pPr>
+      <w:bookmarkStart w:id="1" w:name="_Toc155690257"/>
+      <w:r>
+        <w:t>Prérequis</w:t>
+      </w:r>
+      <w:bookmarkEnd w:id="1"/>
+    </w:p>
+    <w:p>
+      <w:pPr>
+        <w:pStyle w:val="Paragraphedeliste"/>
+        <w:numPr>
+          <w:ilvl w:val="0"/>
+          <w:numId w:val="4"/>
+        </w:numPr>
+      </w:pPr>
+      <w:r>
+        <w:t>Connaissance de base sur la programmation orientée objet</w:t>
+      </w:r>
+    </w:p>
+    <w:p>
+      <w:pPr>
+        <w:pStyle w:val="Paragraphedeliste"/>
+        <w:numPr>
+          <w:ilvl w:val="0"/>
+          <w:numId w:val="4"/>
+        </w:numPr>
+      </w:pPr>
+      <w:r>
+        <w:t xml:space="preserve">Node.js version 21.5.0   </w:t>
+      </w:r>
+    </w:p>
+    <w:p>
+      <w:pPr>
+        <w:pStyle w:val="Titre1"/>
+        <w:jc w:val="center"/>
+        <w:rPr>
+          <w:rFonts w:cs="Microsoft Sans Serif"/>
+          <w:szCs w:val="44"/>
+        </w:rPr>
+      </w:pPr>
+      <w:bookmarkStart w:id="2" w:name="_Toc155690258"/>
+      <w:r>
+        <w:rPr>
+          <w:rFonts w:cs="Microsoft Sans Serif"/>
+          <w:szCs w:val="44"/>
+        </w:rPr>
         <w:t>VARIABLE</w:t>
       </w:r>
-      <w:bookmarkEnd w:id="0"/>
+      <w:bookmarkEnd w:id="2"/>
     </w:p>
     <w:p/>
     <w:p>
@@ -2919,7 +3114,7 @@
           <w:szCs w:val="34"/>
         </w:rPr>
       </w:pPr>
-      <w:bookmarkStart w:id="1" w:name="_Toc155688238"/>
+      <w:bookmarkStart w:id="3" w:name="_Toc155690259"/>
       <w:r>
         <w:rPr>
           <w:rFonts w:cs="Microsoft Sans Serif"/>
@@ -2927,7 +3122,7 @@
         </w:rPr>
         <w:t>Syntaxe</w:t>
       </w:r>
-      <w:bookmarkEnd w:id="1"/>
+      <w:bookmarkEnd w:id="3"/>
     </w:p>
     <w:p>
       <w:pPr>
@@ -2992,7 +3187,7 @@
           <w:szCs w:val="34"/>
         </w:rPr>
       </w:pPr>
-      <w:bookmarkStart w:id="2" w:name="_Toc155688239"/>
+      <w:bookmarkStart w:id="4" w:name="_Toc155690260"/>
       <w:r>
         <w:rPr>
           <w:rFonts w:cs="Microsoft Sans Serif"/>
@@ -3000,7 +3195,7 @@
         </w:rPr>
         <w:t>Objet</w:t>
       </w:r>
-      <w:bookmarkEnd w:id="2"/>
+      <w:bookmarkEnd w:id="4"/>
     </w:p>
     <w:p>
       <w:pPr>
@@ -3084,59 +3279,18 @@
       <w:pPr>
         <w:pStyle w:val="Titre1"/>
         <w:jc w:val="center"/>
-        <w:rPr>
-          <w:rFonts w:cs="Microsoft Sans Serif"/>
-          <w:szCs w:val="44"/>
-        </w:rPr>
-      </w:pPr>
-      <w:bookmarkStart w:id="3" w:name="_Toc155688240"/>
-      <w:r>
-        <w:rPr>
-          <w:rFonts w:cs="Microsoft Sans Serif"/>
-          <w:szCs w:val="44"/>
-        </w:rPr>
-        <w:t>IMPORT</w:t>
-      </w:r>
-      <w:r>
-        <w:rPr>
-          <w:rFonts w:cs="Microsoft Sans Serif"/>
-          <w:szCs w:val="44"/>
-        </w:rPr>
-        <w:t>/EXPORT</w:t>
-      </w:r>
-      <w:r>
-        <w:rPr>
-          <w:rFonts w:cs="Microsoft Sans Serif"/>
-          <w:szCs w:val="44"/>
-        </w:rPr>
-        <w:t>/FONCTION</w:t>
-      </w:r>
-      <w:bookmarkEnd w:id="3"/>
+      </w:pPr>
+      <w:r>
+        <w:t>Classes</w:t>
+      </w:r>
     </w:p>
     <w:p>
       <w:pPr>
         <w:pStyle w:val="Titre2"/>
-        <w:rPr>
-          <w:rFonts w:cs="Microsoft Sans Serif"/>
-          <w:szCs w:val="34"/>
-        </w:rPr>
-      </w:pPr>
-      <w:bookmarkStart w:id="4" w:name="_Toc155688241"/>
-      <w:r>
-        <w:rPr>
-          <w:rFonts w:cs="Microsoft Sans Serif"/>
-          <w:szCs w:val="34"/>
-        </w:rPr>
-        <w:t>Syntaxe</w:t>
-      </w:r>
-      <w:r>
-        <w:rPr>
-          <w:rFonts w:cs="Microsoft Sans Serif"/>
-          <w:szCs w:val="34"/>
-        </w:rPr>
-        <w:t xml:space="preserve"> Import</w:t>
-      </w:r>
-      <w:bookmarkEnd w:id="4"/>
+      </w:pPr>
+      <w:r>
+        <w:t xml:space="preserve">Création de classe </w:t>
+      </w:r>
     </w:p>
     <w:p>
       <w:pPr>
@@ -3147,15 +3301,7 @@
         </w:numPr>
       </w:pPr>
       <w:r>
-        <w:t>Pour importer un module ou un fichier voici la syntaxe « import ‘</w:t>
-      </w:r>
-      <w:proofErr w:type="spellStart"/>
-      <w:r>
-        <w:t>cheminfichier</w:t>
-      </w:r>
-      <w:proofErr w:type="spellEnd"/>
-      <w:r>
-        <w:t>’ ; »</w:t>
+        <w:t>Pour créer une classe il suffit simplement de noter le mot « classe » avant le nom de la classe</w:t>
       </w:r>
     </w:p>
     <w:p>
@@ -3167,35 +3313,113 @@
         </w:numPr>
       </w:pPr>
       <w:r>
-        <w:t>S’il</w:t>
-      </w:r>
-      <w:r>
-        <w:t xml:space="preserve"> ne faut importer qu’une classe parmi un fichier qui en comporte plusieurs il est possible d’utiliser cette syntaxe « import {</w:t>
-      </w:r>
-      <w:proofErr w:type="spellStart"/>
-      <w:r>
-        <w:t>nomClasse</w:t>
-      </w:r>
-      <w:proofErr w:type="spellEnd"/>
-      <w:r>
-        <w:t xml:space="preserve">} </w:t>
-      </w:r>
-      <w:proofErr w:type="spellStart"/>
-      <w:r>
-        <w:t>from</w:t>
-      </w:r>
-      <w:proofErr w:type="spellEnd"/>
-      <w:r>
-        <w:t xml:space="preserve"> ‘</w:t>
-      </w:r>
-      <w:proofErr w:type="spellStart"/>
-      <w:r>
-        <w:t>cheminFichier</w:t>
-      </w:r>
-      <w:proofErr w:type="spellEnd"/>
-      <w:r>
-        <w:t>’ »</w:t>
-      </w:r>
+        <w:t>Voici un exemple :</w:t>
+      </w:r>
+    </w:p>
+    <w:p>
+      <w:pPr>
+        <w:pStyle w:val="Paragraphedeliste"/>
+        <w:numPr>
+          <w:ilvl w:val="0"/>
+          <w:numId w:val="3"/>
+        </w:numPr>
+        <w:shd w:val="clear" w:color="auto" w:fill="1F1F1F"/>
+        <w:spacing w:after="0" w:line="285" w:lineRule="atLeast"/>
+        <w:rPr>
+          <w:rFonts w:ascii="Consolas" w:eastAsia="Times New Roman" w:hAnsi="Consolas" w:cs="Times New Roman"/>
+          <w:color w:val="CCCCCC"/>
+          <w:sz w:val="21"/>
+          <w:szCs w:val="21"/>
+          <w:lang w:eastAsia="fr-CH"/>
+        </w:rPr>
+      </w:pPr>
+      <w:proofErr w:type="gramStart"/>
+      <w:r>
+        <w:rPr>
+          <w:rFonts w:ascii="Consolas" w:eastAsia="Times New Roman" w:hAnsi="Consolas" w:cs="Times New Roman"/>
+          <w:color w:val="569CD6"/>
+          <w:sz w:val="21"/>
+          <w:szCs w:val="21"/>
+          <w:lang w:eastAsia="fr-CH"/>
+        </w:rPr>
+        <w:t>class</w:t>
+      </w:r>
+      <w:proofErr w:type="gramEnd"/>
+      <w:r>
+        <w:rPr>
+          <w:rFonts w:ascii="Consolas" w:eastAsia="Times New Roman" w:hAnsi="Consolas" w:cs="Times New Roman"/>
+          <w:color w:val="CCCCCC"/>
+          <w:sz w:val="21"/>
+          <w:szCs w:val="21"/>
+          <w:lang w:eastAsia="fr-CH"/>
+        </w:rPr>
+        <w:t xml:space="preserve"> </w:t>
+      </w:r>
+      <w:r>
+        <w:rPr>
+          <w:rFonts w:ascii="Consolas" w:eastAsia="Times New Roman" w:hAnsi="Consolas" w:cs="Times New Roman"/>
+          <w:color w:val="4EC9B0"/>
+          <w:sz w:val="21"/>
+          <w:szCs w:val="21"/>
+          <w:lang w:eastAsia="fr-CH"/>
+        </w:rPr>
+        <w:t>Serpent</w:t>
+      </w:r>
+      <w:r>
+        <w:rPr>
+          <w:rFonts w:ascii="Consolas" w:eastAsia="Times New Roman" w:hAnsi="Consolas" w:cs="Times New Roman"/>
+          <w:color w:val="CCCCCC"/>
+          <w:sz w:val="21"/>
+          <w:szCs w:val="21"/>
+          <w:lang w:eastAsia="fr-CH"/>
+        </w:rPr>
+        <w:t>{</w:t>
+      </w:r>
+      <w:r>
+        <w:rPr>
+          <w:rFonts w:ascii="Consolas" w:eastAsia="Times New Roman" w:hAnsi="Consolas" w:cs="Times New Roman"/>
+          <w:color w:val="CCCCCC"/>
+          <w:sz w:val="21"/>
+          <w:szCs w:val="21"/>
+          <w:lang w:eastAsia="fr-CH"/>
+        </w:rPr>
+        <w:t>// code de la classe}</w:t>
+      </w:r>
+    </w:p>
+    <w:p/>
+    <w:p>
+      <w:pPr>
+        <w:pStyle w:val="Titre1"/>
+        <w:jc w:val="center"/>
+        <w:rPr>
+          <w:rFonts w:cs="Microsoft Sans Serif"/>
+          <w:szCs w:val="44"/>
+        </w:rPr>
+      </w:pPr>
+      <w:bookmarkStart w:id="5" w:name="_Toc155690261"/>
+      <w:r>
+        <w:rPr>
+          <w:rFonts w:cs="Microsoft Sans Serif"/>
+          <w:szCs w:val="44"/>
+        </w:rPr>
+        <w:lastRenderedPageBreak/>
+        <w:t>IMPORT</w:t>
+      </w:r>
+      <w:r>
+        <w:rPr>
+          <w:rFonts w:cs="Microsoft Sans Serif"/>
+          <w:szCs w:val="44"/>
+        </w:rPr>
+        <w:t>/EXPORT</w:t>
+      </w:r>
+      <w:r>
+        <w:rPr>
+          <w:rFonts w:cs="Microsoft Sans Serif"/>
+          <w:szCs w:val="44"/>
+        </w:rPr>
+        <w:t>/FONCTION</w:t>
+      </w:r>
+      <w:bookmarkEnd w:id="5"/>
     </w:p>
     <w:p>
       <w:pPr>
@@ -3205,15 +3429,99 @@
           <w:szCs w:val="34"/>
         </w:rPr>
       </w:pPr>
-      <w:bookmarkStart w:id="5" w:name="_Toc155688242"/>
+      <w:bookmarkStart w:id="6" w:name="_Toc155690262"/>
       <w:r>
         <w:rPr>
           <w:rFonts w:cs="Microsoft Sans Serif"/>
           <w:szCs w:val="34"/>
         </w:rPr>
+        <w:t>Syntaxe</w:t>
+      </w:r>
+      <w:r>
+        <w:rPr>
+          <w:rFonts w:cs="Microsoft Sans Serif"/>
+          <w:szCs w:val="34"/>
+        </w:rPr>
+        <w:t xml:space="preserve"> Import</w:t>
+      </w:r>
+      <w:bookmarkEnd w:id="6"/>
+    </w:p>
+    <w:p>
+      <w:pPr>
+        <w:pStyle w:val="Paragraphedeliste"/>
+        <w:numPr>
+          <w:ilvl w:val="0"/>
+          <w:numId w:val="3"/>
+        </w:numPr>
+      </w:pPr>
+      <w:r>
+        <w:t>Pour importer un module ou un fichier voici la syntaxe « import ‘</w:t>
+      </w:r>
+      <w:proofErr w:type="spellStart"/>
+      <w:r>
+        <w:t>cheminfichier</w:t>
+      </w:r>
+      <w:proofErr w:type="spellEnd"/>
+      <w:r>
+        <w:t>’ ; »</w:t>
+      </w:r>
+    </w:p>
+    <w:p>
+      <w:pPr>
+        <w:pStyle w:val="Paragraphedeliste"/>
+        <w:numPr>
+          <w:ilvl w:val="0"/>
+          <w:numId w:val="3"/>
+        </w:numPr>
+      </w:pPr>
+      <w:r>
+        <w:t>S’il</w:t>
+      </w:r>
+      <w:r>
+        <w:t xml:space="preserve"> ne faut importer qu’une classe parmi un fichier qui en comporte plusieurs il est possible d’utiliser cette syntaxe « import {</w:t>
+      </w:r>
+      <w:proofErr w:type="spellStart"/>
+      <w:r>
+        <w:t>nomClasse</w:t>
+      </w:r>
+      <w:proofErr w:type="spellEnd"/>
+      <w:r>
+        <w:t xml:space="preserve">} </w:t>
+      </w:r>
+      <w:proofErr w:type="spellStart"/>
+      <w:r>
+        <w:t>from</w:t>
+      </w:r>
+      <w:proofErr w:type="spellEnd"/>
+      <w:r>
+        <w:t xml:space="preserve"> ‘</w:t>
+      </w:r>
+      <w:proofErr w:type="spellStart"/>
+      <w:r>
+        <w:t>cheminFichier</w:t>
+      </w:r>
+      <w:proofErr w:type="spellEnd"/>
+      <w:r>
+        <w:t>’ »</w:t>
+      </w:r>
+    </w:p>
+    <w:p>
+      <w:pPr>
+        <w:pStyle w:val="Titre2"/>
+        <w:rPr>
+          <w:rFonts w:cs="Microsoft Sans Serif"/>
+          <w:szCs w:val="34"/>
+        </w:rPr>
+      </w:pPr>
+      <w:bookmarkStart w:id="7" w:name="_Toc155690263"/>
+      <w:r>
+        <w:rPr>
+          <w:rFonts w:cs="Microsoft Sans Serif"/>
+          <w:szCs w:val="34"/>
+        </w:rPr>
         <w:t>Syntaxe Export</w:t>
       </w:r>
-      <w:bookmarkEnd w:id="5"/>
+      <w:bookmarkEnd w:id="7"/>
     </w:p>
     <w:p>
       <w:pPr>
@@ -3274,6 +3582,7 @@
         </w:drawing>
       </w:r>
     </w:p>
+    <w:p/>
     <w:p>
       <w:pPr>
         <w:pStyle w:val="Titre2"/>
@@ -3285,7 +3594,7 @@
       <w:r>
         <w:t xml:space="preserve"> </w:t>
       </w:r>
-      <w:bookmarkStart w:id="6" w:name="_Toc155688243"/>
+      <w:bookmarkStart w:id="8" w:name="_Toc155690264"/>
       <w:r>
         <w:rPr>
           <w:rFonts w:cs="Microsoft Sans Serif"/>
@@ -3293,7 +3602,7 @@
         </w:rPr>
         <w:t>Fonction</w:t>
       </w:r>
-      <w:bookmarkEnd w:id="6"/>
+      <w:bookmarkEnd w:id="8"/>
       <w:r>
         <w:rPr>
           <w:rFonts w:cs="Microsoft Sans Serif"/>
@@ -3383,25 +3692,151 @@
     </w:p>
     <w:p>
       <w:pPr>
+        <w:pStyle w:val="Titre2"/>
+      </w:pPr>
+      <w:r>
+        <w:t>Fonction Fléchée</w:t>
+      </w:r>
+    </w:p>
+    <w:p>
+      <w:pPr>
+        <w:pStyle w:val="Paragraphedeliste"/>
+        <w:numPr>
+          <w:ilvl w:val="0"/>
+          <w:numId w:val="3"/>
+        </w:numPr>
+      </w:pPr>
+      <w:r>
+        <w:t>Les fonctions fléchées en JavaScript sont une manière décrire des fonctions de manière plus concise que les fonctions normales, celle-ci permette donc de gagner du temps, cependant il faut faire attention car il y’a certains points qui change.</w:t>
+      </w:r>
+    </w:p>
+    <w:p>
+      <w:pPr>
+        <w:pStyle w:val="Titre2"/>
+      </w:pPr>
+      <w:r>
+        <w:t>Fonction Fléchée Syntaxe</w:t>
+      </w:r>
+    </w:p>
+    <w:p>
+      <w:pPr>
+        <w:pStyle w:val="Paragraphedeliste"/>
+        <w:numPr>
+          <w:ilvl w:val="0"/>
+          <w:numId w:val="3"/>
+        </w:numPr>
+      </w:pPr>
+      <w:r>
+        <w:t xml:space="preserve">Voici la syntaxe d’une fonction fléchée : </w:t>
+      </w:r>
+      <w:r>
+        <w:br/>
+      </w:r>
+      <w:proofErr w:type="spellStart"/>
+      <w:r>
+        <w:rPr>
+          <w:rStyle w:val="hljs-keyword"/>
+          <w:rFonts w:ascii="Courier New" w:hAnsi="Courier New" w:cs="Courier New"/>
+          <w:color w:val="2E95D3"/>
+          <w:sz w:val="21"/>
+          <w:szCs w:val="21"/>
+          <w:bdr w:val="single" w:sz="2" w:space="0" w:color="D9D9E3" w:frame="1"/>
+          <w:shd w:val="clear" w:color="auto" w:fill="000000"/>
+        </w:rPr>
+        <w:t>const</w:t>
+      </w:r>
+      <w:proofErr w:type="spellEnd"/>
+      <w:r>
+        <w:rPr>
+          <w:rFonts w:ascii="Courier New" w:hAnsi="Courier New" w:cs="Courier New"/>
+          <w:color w:val="FFFFFF"/>
+          <w:sz w:val="21"/>
+          <w:szCs w:val="21"/>
+          <w:shd w:val="clear" w:color="auto" w:fill="000000"/>
+        </w:rPr>
+        <w:t xml:space="preserve"> </w:t>
+      </w:r>
+      <w:proofErr w:type="spellStart"/>
+      <w:r>
+        <w:rPr>
+          <w:rStyle w:val="hljs-title"/>
+          <w:rFonts w:ascii="Courier New" w:hAnsi="Courier New" w:cs="Courier New"/>
+          <w:color w:val="F22C3D"/>
+          <w:sz w:val="21"/>
+          <w:szCs w:val="21"/>
+          <w:bdr w:val="single" w:sz="2" w:space="0" w:color="D9D9E3" w:frame="1"/>
+          <w:shd w:val="clear" w:color="auto" w:fill="000000"/>
+        </w:rPr>
+        <w:t>add</w:t>
+      </w:r>
+      <w:proofErr w:type="spellEnd"/>
+      <w:r>
+        <w:rPr>
+          <w:rFonts w:ascii="Courier New" w:hAnsi="Courier New" w:cs="Courier New"/>
+          <w:color w:val="FFFFFF"/>
+          <w:sz w:val="21"/>
+          <w:szCs w:val="21"/>
+          <w:shd w:val="clear" w:color="auto" w:fill="000000"/>
+        </w:rPr>
+        <w:t xml:space="preserve"> = (</w:t>
+      </w:r>
+      <w:r>
+        <w:rPr>
+          <w:rStyle w:val="hljs-params"/>
+          <w:rFonts w:ascii="Courier New" w:hAnsi="Courier New" w:cs="Courier New"/>
+          <w:color w:val="FFFFFF"/>
+          <w:sz w:val="21"/>
+          <w:szCs w:val="21"/>
+          <w:bdr w:val="single" w:sz="2" w:space="0" w:color="D9D9E3" w:frame="1"/>
+          <w:shd w:val="clear" w:color="auto" w:fill="000000"/>
+        </w:rPr>
+        <w:t>a, b</w:t>
+      </w:r>
+      <w:r>
+        <w:rPr>
+          <w:rFonts w:ascii="Courier New" w:hAnsi="Courier New" w:cs="Courier New"/>
+          <w:color w:val="FFFFFF"/>
+          <w:sz w:val="21"/>
+          <w:szCs w:val="21"/>
+          <w:shd w:val="clear" w:color="auto" w:fill="000000"/>
+        </w:rPr>
+        <w:t>) =&gt; a + b;</w:t>
+      </w:r>
+    </w:p>
+    <w:p>
+      <w:pPr>
+        <w:pStyle w:val="Paragraphedeliste"/>
+        <w:numPr>
+          <w:ilvl w:val="0"/>
+          <w:numId w:val="3"/>
+        </w:numPr>
+      </w:pPr>
+      <w:r>
+        <w:t>Ce</w:t>
+      </w:r>
+      <w:bookmarkStart w:id="9" w:name="_GoBack"/>
+      <w:bookmarkEnd w:id="9"/>
+    </w:p>
+    <w:p>
+      <w:pPr>
         <w:pStyle w:val="Titre1"/>
         <w:jc w:val="center"/>
       </w:pPr>
-      <w:bookmarkStart w:id="7" w:name="_Toc155688244"/>
-      <w:r>
-        <w:lastRenderedPageBreak/>
+      <w:bookmarkStart w:id="10" w:name="_Toc155690265"/>
+      <w:r>
         <w:t>Tableau</w:t>
       </w:r>
-      <w:bookmarkEnd w:id="7"/>
+      <w:bookmarkEnd w:id="10"/>
     </w:p>
     <w:p>
       <w:pPr>
         <w:pStyle w:val="Titre2"/>
       </w:pPr>
-      <w:bookmarkStart w:id="8" w:name="_Toc155688245"/>
+      <w:bookmarkStart w:id="11" w:name="_Toc155690266"/>
       <w:r>
         <w:t>Syntaxe</w:t>
       </w:r>
-      <w:bookmarkEnd w:id="8"/>
+      <w:bookmarkEnd w:id="11"/>
       <w:r>
         <w:t xml:space="preserve"> </w:t>
       </w:r>
@@ -3469,11 +3904,12 @@
       <w:pPr>
         <w:pStyle w:val="Titre2"/>
       </w:pPr>
-      <w:bookmarkStart w:id="9" w:name="_Toc155688246"/>
-      <w:r>
+      <w:bookmarkStart w:id="12" w:name="_Toc155690267"/>
+      <w:r>
+        <w:lastRenderedPageBreak/>
         <w:t>Ajout d’élément</w:t>
       </w:r>
-      <w:bookmarkEnd w:id="9"/>
+      <w:bookmarkEnd w:id="12"/>
     </w:p>
     <w:p>
       <w:pPr>
@@ -3569,11 +4005,11 @@
       <w:pPr>
         <w:pStyle w:val="Titre2"/>
       </w:pPr>
-      <w:bookmarkStart w:id="10" w:name="_Toc155688247"/>
+      <w:bookmarkStart w:id="13" w:name="_Toc155690268"/>
       <w:r>
         <w:t>Suppression d’élément</w:t>
       </w:r>
-      <w:bookmarkEnd w:id="10"/>
+      <w:bookmarkEnd w:id="13"/>
     </w:p>
     <w:p>
       <w:pPr>
@@ -3800,21 +4236,21 @@
         <w:pStyle w:val="Titre1"/>
         <w:jc w:val="center"/>
       </w:pPr>
-      <w:bookmarkStart w:id="11" w:name="_Toc155688248"/>
+      <w:bookmarkStart w:id="14" w:name="_Toc155690269"/>
       <w:r>
         <w:t>Switch Case</w:t>
       </w:r>
-      <w:bookmarkEnd w:id="11"/>
+      <w:bookmarkEnd w:id="14"/>
     </w:p>
     <w:p>
       <w:pPr>
         <w:pStyle w:val="Titre2"/>
       </w:pPr>
-      <w:bookmarkStart w:id="12" w:name="_Toc155688249"/>
+      <w:bookmarkStart w:id="15" w:name="_Toc155690270"/>
       <w:r>
         <w:t>Utilité</w:t>
       </w:r>
-      <w:bookmarkEnd w:id="12"/>
+      <w:bookmarkEnd w:id="15"/>
     </w:p>
     <w:p>
       <w:pPr>
@@ -3843,11 +4279,11 @@
       <w:pPr>
         <w:pStyle w:val="Titre2"/>
       </w:pPr>
-      <w:bookmarkStart w:id="13" w:name="_Toc155688250"/>
+      <w:bookmarkStart w:id="16" w:name="_Toc155690271"/>
       <w:r>
         <w:t>Syntaxe</w:t>
       </w:r>
-      <w:bookmarkEnd w:id="13"/>
+      <w:bookmarkEnd w:id="16"/>
     </w:p>
     <w:p>
       <w:pPr>
@@ -3887,7 +4323,6 @@
           <w:szCs w:val="21"/>
           <w:lang w:eastAsia="fr-CH"/>
         </w:rPr>
-        <w:lastRenderedPageBreak/>
         <w:t>switch</w:t>
       </w:r>
       <w:proofErr w:type="gramEnd"/>
@@ -4367,6 +4802,7 @@
           <w:szCs w:val="21"/>
           <w:lang w:eastAsia="fr-CH"/>
         </w:rPr>
+        <w:lastRenderedPageBreak/>
         <w:t xml:space="preserve">    </w:t>
       </w:r>
       <w:r>
@@ -5675,22 +6111,22 @@
         <w:pStyle w:val="Titre1"/>
         <w:jc w:val="center"/>
       </w:pPr>
-      <w:bookmarkStart w:id="14" w:name="_Toc155688251"/>
+      <w:bookmarkStart w:id="17" w:name="_Toc155690272"/>
       <w:r>
         <w:t>Ecouteur d’événement</w:t>
       </w:r>
-      <w:bookmarkEnd w:id="14"/>
+      <w:bookmarkEnd w:id="17"/>
     </w:p>
     <w:p/>
     <w:p>
       <w:pPr>
         <w:pStyle w:val="Titre2"/>
       </w:pPr>
-      <w:bookmarkStart w:id="15" w:name="_Toc155688252"/>
+      <w:bookmarkStart w:id="18" w:name="_Toc155690273"/>
       <w:r>
         <w:t>Utilité</w:t>
       </w:r>
-      <w:bookmarkEnd w:id="15"/>
+      <w:bookmarkEnd w:id="18"/>
     </w:p>
     <w:p>
       <w:pPr>
@@ -5725,11 +6161,11 @@
       <w:pPr>
         <w:pStyle w:val="Titre2"/>
       </w:pPr>
-      <w:bookmarkStart w:id="16" w:name="_Toc155688253"/>
+      <w:bookmarkStart w:id="19" w:name="_Toc155690274"/>
       <w:r>
         <w:t>Syntaxe</w:t>
       </w:r>
-      <w:bookmarkEnd w:id="16"/>
+      <w:bookmarkEnd w:id="19"/>
     </w:p>
     <w:p>
       <w:pPr>
@@ -5897,7 +6333,6 @@
         </w:numPr>
       </w:pPr>
       <w:r>
-        <w:lastRenderedPageBreak/>
         <w:t>Cela veut donc dire que à chaque fois que l’utilisateur appui sur une touche la</w:t>
       </w:r>
       <w:r>
@@ -5909,22 +6344,23 @@
         <w:pStyle w:val="Titre1"/>
         <w:jc w:val="center"/>
       </w:pPr>
-      <w:bookmarkStart w:id="17" w:name="_Toc155688254"/>
+      <w:bookmarkStart w:id="20" w:name="_Toc155690275"/>
       <w:r>
         <w:t>Rapport Snake</w:t>
       </w:r>
-      <w:bookmarkEnd w:id="17"/>
+      <w:bookmarkEnd w:id="20"/>
     </w:p>
     <w:p/>
     <w:p>
       <w:pPr>
         <w:pStyle w:val="Titre2"/>
       </w:pPr>
-      <w:bookmarkStart w:id="18" w:name="_Toc155688255"/>
-      <w:r>
+      <w:bookmarkStart w:id="21" w:name="_Toc155690276"/>
+      <w:r>
+        <w:lastRenderedPageBreak/>
         <w:t>Introduction</w:t>
       </w:r>
-      <w:bookmarkEnd w:id="18"/>
+      <w:bookmarkEnd w:id="21"/>
     </w:p>
     <w:p>
       <w:pPr>
@@ -5969,11 +6405,11 @@
       <w:pPr>
         <w:pStyle w:val="Titre2"/>
       </w:pPr>
-      <w:bookmarkStart w:id="19" w:name="_Toc155688256"/>
+      <w:bookmarkStart w:id="22" w:name="_Toc155690277"/>
       <w:r>
         <w:t>Classe Serpent.js</w:t>
       </w:r>
-      <w:bookmarkEnd w:id="19"/>
+      <w:bookmarkEnd w:id="22"/>
     </w:p>
     <w:p>
       <w:pPr>
@@ -7626,7 +8062,6 @@
           <w:szCs w:val="21"/>
           <w:lang w:eastAsia="fr-CH"/>
         </w:rPr>
-        <w:lastRenderedPageBreak/>
         <w:t xml:space="preserve">    </w:t>
       </w:r>
       <w:r>
@@ -8323,6 +8758,7 @@
           <w:szCs w:val="21"/>
           <w:lang w:eastAsia="fr-CH"/>
         </w:rPr>
+        <w:lastRenderedPageBreak/>
         <w:t>    }</w:t>
       </w:r>
     </w:p>
@@ -10934,7 +11370,6 @@
           <w:szCs w:val="21"/>
           <w:lang w:eastAsia="fr-CH"/>
         </w:rPr>
-        <w:lastRenderedPageBreak/>
         <w:t xml:space="preserve">    </w:t>
       </w:r>
       <w:r>
@@ -11441,6 +11876,7 @@
           <w:szCs w:val="21"/>
           <w:lang w:eastAsia="fr-CH"/>
         </w:rPr>
+        <w:lastRenderedPageBreak/>
         <w:t xml:space="preserve">        </w:t>
       </w:r>
       <w:proofErr w:type="spellStart"/>
@@ -13719,7 +14155,6 @@
         </w:numPr>
       </w:pPr>
       <w:r>
-        <w:lastRenderedPageBreak/>
         <w:t xml:space="preserve">Cette condition compare la position x et y de la tête avec la position des bords et tue le serpent si elles correspondent </w:t>
       </w:r>
     </w:p>
@@ -14523,6 +14958,7 @@
           <w:szCs w:val="21"/>
           <w:lang w:eastAsia="fr-CH"/>
         </w:rPr>
+        <w:lastRenderedPageBreak/>
         <w:t>      }</w:t>
       </w:r>
     </w:p>
@@ -14573,11 +15009,11 @@
       <w:pPr>
         <w:pStyle w:val="Titre2"/>
       </w:pPr>
-      <w:bookmarkStart w:id="20" w:name="_Toc155688257"/>
+      <w:bookmarkStart w:id="23" w:name="_Toc155690278"/>
       <w:r>
         <w:t>Classe Apple.js</w:t>
       </w:r>
-      <w:bookmarkEnd w:id="20"/>
+      <w:bookmarkEnd w:id="23"/>
     </w:p>
     <w:p>
       <w:pPr>
@@ -15938,7 +16374,6 @@
         </w:numPr>
       </w:pPr>
       <w:r>
-        <w:lastRenderedPageBreak/>
         <w:t xml:space="preserve">La méthode </w:t>
       </w:r>
       <w:proofErr w:type="spellStart"/>
@@ -16601,11 +17036,12 @@
       <w:pPr>
         <w:pStyle w:val="Titre2"/>
       </w:pPr>
-      <w:bookmarkStart w:id="21" w:name="_Toc155688258"/>
-      <w:r>
+      <w:bookmarkStart w:id="24" w:name="_Toc155690279"/>
+      <w:r>
+        <w:lastRenderedPageBreak/>
         <w:t>Main.js</w:t>
       </w:r>
-      <w:bookmarkEnd w:id="21"/>
+      <w:bookmarkEnd w:id="24"/>
     </w:p>
     <w:p>
       <w:pPr>
@@ -17988,7 +18424,6 @@
           <w:szCs w:val="21"/>
           <w:lang w:eastAsia="fr-CH"/>
         </w:rPr>
-        <w:lastRenderedPageBreak/>
         <w:t xml:space="preserve">        </w:t>
       </w:r>
       <w:proofErr w:type="gramStart"/>
@@ -18559,6 +18994,7 @@
           <w:szCs w:val="21"/>
           <w:lang w:eastAsia="fr-CH"/>
         </w:rPr>
+        <w:lastRenderedPageBreak/>
         <w:t xml:space="preserve">      </w:t>
       </w:r>
       <w:proofErr w:type="gramStart"/>
@@ -19931,11 +20367,11 @@
       <w:pPr>
         <w:pStyle w:val="Titre2"/>
       </w:pPr>
-      <w:bookmarkStart w:id="22" w:name="_Toc155688259"/>
+      <w:bookmarkStart w:id="25" w:name="_Toc155690280"/>
       <w:r>
         <w:t>Structure de la classe Main</w:t>
       </w:r>
-      <w:bookmarkEnd w:id="22"/>
+      <w:bookmarkEnd w:id="25"/>
     </w:p>
     <w:p>
       <w:pPr>
@@ -19965,11 +20401,11 @@
       <w:pPr>
         <w:pStyle w:val="Titre2"/>
       </w:pPr>
-      <w:bookmarkStart w:id="23" w:name="_Toc155688260"/>
+      <w:bookmarkStart w:id="26" w:name="_Toc155690281"/>
       <w:r>
         <w:t>Structure du code</w:t>
       </w:r>
-      <w:bookmarkEnd w:id="23"/>
+      <w:bookmarkEnd w:id="26"/>
     </w:p>
     <w:p>
       <w:pPr>
@@ -19982,9 +20418,262 @@
       <w:r>
         <w:t>Le code à était structuré de manière à avoir une séparation entre les différents objets principaux du jeu, cela veut dire que les classe ne contienne que des méthodes ayant un effet direct sur leurs objets que cela concerne des calcule de coordonnées ou l’affichage des objets.</w:t>
       </w:r>
-      <w:bookmarkStart w:id="24" w:name="_GoBack"/>
-      <w:bookmarkEnd w:id="24"/>
-    </w:p>
+    </w:p>
+    <w:p>
+      <w:pPr>
+        <w:pStyle w:val="Titre2"/>
+      </w:pPr>
+      <w:r>
+        <w:t>Test</w:t>
+      </w:r>
+    </w:p>
+    <w:tbl>
+      <w:tblPr>
+        <w:tblStyle w:val="Grilledutableau"/>
+        <w:tblW w:w="0" w:type="auto"/>
+        <w:tblLook w:val="04A0" w:firstRow="1" w:lastRow="0" w:firstColumn="1" w:lastColumn="0" w:noHBand="0" w:noVBand="1"/>
+      </w:tblPr>
+      <w:tblGrid>
+        <w:gridCol w:w="3020"/>
+        <w:gridCol w:w="3021"/>
+        <w:gridCol w:w="3021"/>
+      </w:tblGrid>
+      <w:tr>
+        <w:tc>
+          <w:tcPr>
+            <w:tcW w:w="3020" w:type="dxa"/>
+          </w:tcPr>
+          <w:p>
+            <w:pPr>
+              <w:jc w:val="center"/>
+            </w:pPr>
+            <w:r>
+              <w:t>Numéros</w:t>
+            </w:r>
+          </w:p>
+        </w:tc>
+        <w:tc>
+          <w:tcPr>
+            <w:tcW w:w="3021" w:type="dxa"/>
+          </w:tcPr>
+          <w:p>
+            <w:pPr>
+              <w:jc w:val="center"/>
+            </w:pPr>
+            <w:r>
+              <w:t xml:space="preserve">Fonctionnalité </w:t>
+            </w:r>
+          </w:p>
+        </w:tc>
+        <w:tc>
+          <w:tcPr>
+            <w:tcW w:w="3021" w:type="dxa"/>
+          </w:tcPr>
+          <w:p>
+            <w:pPr>
+              <w:jc w:val="center"/>
+            </w:pPr>
+            <w:r>
+              <w:t>Etat</w:t>
+            </w:r>
+          </w:p>
+        </w:tc>
+      </w:tr>
+      <w:tr>
+        <w:tc>
+          <w:tcPr>
+            <w:tcW w:w="3020" w:type="dxa"/>
+          </w:tcPr>
+          <w:p>
+            <w:pPr>
+              <w:jc w:val="center"/>
+            </w:pPr>
+            <w:r>
+              <w:t>1</w:t>
+            </w:r>
+          </w:p>
+        </w:tc>
+        <w:tc>
+          <w:tcPr>
+            <w:tcW w:w="3021" w:type="dxa"/>
+          </w:tcPr>
+          <w:p>
+            <w:pPr>
+              <w:jc w:val="center"/>
+            </w:pPr>
+            <w:r>
+              <w:t>Console sans Erreur </w:t>
+            </w:r>
+          </w:p>
+        </w:tc>
+        <w:tc>
+          <w:tcPr>
+            <w:tcW w:w="3021" w:type="dxa"/>
+          </w:tcPr>
+          <w:p>
+            <w:pPr>
+              <w:jc w:val="center"/>
+            </w:pPr>
+            <w:r>
+              <w:t>OK</w:t>
+            </w:r>
+          </w:p>
+        </w:tc>
+      </w:tr>
+      <w:tr>
+        <w:tc>
+          <w:tcPr>
+            <w:tcW w:w="3020" w:type="dxa"/>
+          </w:tcPr>
+          <w:p>
+            <w:pPr>
+              <w:jc w:val="center"/>
+            </w:pPr>
+            <w:r>
+              <w:t>2</w:t>
+            </w:r>
+          </w:p>
+        </w:tc>
+        <w:tc>
+          <w:tcPr>
+            <w:tcW w:w="3021" w:type="dxa"/>
+          </w:tcPr>
+          <w:p>
+            <w:r>
+              <w:t xml:space="preserve">Déplacement vers la droite </w:t>
+            </w:r>
+          </w:p>
+        </w:tc>
+        <w:tc>
+          <w:tcPr>
+            <w:tcW w:w="3021" w:type="dxa"/>
+          </w:tcPr>
+          <w:p/>
+        </w:tc>
+      </w:tr>
+      <w:tr>
+        <w:tc>
+          <w:tcPr>
+            <w:tcW w:w="3020" w:type="dxa"/>
+          </w:tcPr>
+          <w:p>
+            <w:pPr>
+              <w:jc w:val="center"/>
+            </w:pPr>
+            <w:r>
+              <w:t>3</w:t>
+            </w:r>
+          </w:p>
+        </w:tc>
+        <w:tc>
+          <w:tcPr>
+            <w:tcW w:w="3021" w:type="dxa"/>
+          </w:tcPr>
+          <w:p>
+            <w:r>
+              <w:t>Déplacement vers la gauche</w:t>
+            </w:r>
+          </w:p>
+        </w:tc>
+        <w:tc>
+          <w:tcPr>
+            <w:tcW w:w="3021" w:type="dxa"/>
+          </w:tcPr>
+          <w:p/>
+        </w:tc>
+      </w:tr>
+      <w:tr>
+        <w:tc>
+          <w:tcPr>
+            <w:tcW w:w="3020" w:type="dxa"/>
+          </w:tcPr>
+          <w:p>
+            <w:pPr>
+              <w:jc w:val="center"/>
+            </w:pPr>
+            <w:r>
+              <w:t>4</w:t>
+            </w:r>
+          </w:p>
+        </w:tc>
+        <w:tc>
+          <w:tcPr>
+            <w:tcW w:w="3021" w:type="dxa"/>
+          </w:tcPr>
+          <w:p>
+            <w:r>
+              <w:t>Déplacement vers le haut</w:t>
+            </w:r>
+          </w:p>
+        </w:tc>
+        <w:tc>
+          <w:tcPr>
+            <w:tcW w:w="3021" w:type="dxa"/>
+          </w:tcPr>
+          <w:p/>
+        </w:tc>
+      </w:tr>
+      <w:tr>
+        <w:tc>
+          <w:tcPr>
+            <w:tcW w:w="3020" w:type="dxa"/>
+          </w:tcPr>
+          <w:p>
+            <w:pPr>
+              <w:jc w:val="center"/>
+            </w:pPr>
+            <w:r>
+              <w:lastRenderedPageBreak/>
+              <w:t>5</w:t>
+            </w:r>
+          </w:p>
+        </w:tc>
+        <w:tc>
+          <w:tcPr>
+            <w:tcW w:w="3021" w:type="dxa"/>
+          </w:tcPr>
+          <w:p>
+            <w:r>
+              <w:t>Déplacement vers le bas</w:t>
+            </w:r>
+          </w:p>
+        </w:tc>
+        <w:tc>
+          <w:tcPr>
+            <w:tcW w:w="3021" w:type="dxa"/>
+          </w:tcPr>
+          <w:p/>
+        </w:tc>
+      </w:tr>
+      <w:tr>
+        <w:tc>
+          <w:tcPr>
+            <w:tcW w:w="3020" w:type="dxa"/>
+          </w:tcPr>
+          <w:p>
+            <w:pPr>
+              <w:jc w:val="center"/>
+            </w:pPr>
+            <w:r>
+              <w:t>6</w:t>
+            </w:r>
+          </w:p>
+        </w:tc>
+        <w:tc>
+          <w:tcPr>
+            <w:tcW w:w="3021" w:type="dxa"/>
+          </w:tcPr>
+          <w:p/>
+        </w:tc>
+        <w:tc>
+          <w:tcPr>
+            <w:tcW w:w="3021" w:type="dxa"/>
+          </w:tcPr>
+          <w:p/>
+        </w:tc>
+      </w:tr>
+    </w:tbl>
+    <w:p/>
     <w:p/>
     <w:sectPr>
       <w:pgSz w:w="11906" w:h="16838"/>
@@ -20225,6 +20914,118 @@
     </w:lvl>
   </w:abstractNum>
   <w:abstractNum w:abstractNumId="2" w15:restartNumberingAfterBreak="0">
+    <w:nsid w:val="2166770E"/>
+    <w:multiLevelType w:val="hybridMultilevel"/>
+    <w:tmpl w:val="14D48D8A"/>
+    <w:lvl w:ilvl="0" w:tplc="0276BE32">
+      <w:numFmt w:val="bullet"/>
+      <w:lvlText w:val="-"/>
+      <w:lvlJc w:val="left"/>
+      <w:pPr>
+        <w:ind w:left="720" w:hanging="360"/>
+      </w:pPr>
+      <w:rPr>
+        <w:rFonts w:ascii="Microsoft Sans Serif" w:eastAsiaTheme="minorHAnsi" w:hAnsi="Microsoft Sans Serif" w:cs="Microsoft Sans Serif" w:hint="default"/>
+      </w:rPr>
+    </w:lvl>
+    <w:lvl w:ilvl="1" w:tplc="100C0003" w:tentative="1">
+      <w:start w:val="1"/>
+      <w:numFmt w:val="bullet"/>
+      <w:lvlText w:val="o"/>
+      <w:lvlJc w:val="left"/>
+      <w:pPr>
+        <w:ind w:left="1440" w:hanging="360"/>
+      </w:pPr>
+      <w:rPr>
+        <w:rFonts w:ascii="Courier New" w:hAnsi="Courier New" w:cs="Courier New" w:hint="default"/>
+      </w:rPr>
+    </w:lvl>
+    <w:lvl w:ilvl="2" w:tplc="100C0005" w:tentative="1">
+      <w:start w:val="1"/>
+      <w:numFmt w:val="bullet"/>
+      <w:lvlText w:val=""/>
+      <w:lvlJc w:val="left"/>
+      <w:pPr>
+        <w:ind w:left="2160" w:hanging="360"/>
+      </w:pPr>
+      <w:rPr>
+        <w:rFonts w:ascii="Wingdings" w:hAnsi="Wingdings" w:hint="default"/>
+      </w:rPr>
+    </w:lvl>
+    <w:lvl w:ilvl="3" w:tplc="100C0001" w:tentative="1">
+      <w:start w:val="1"/>
+      <w:numFmt w:val="bullet"/>
+      <w:lvlText w:val=""/>
+      <w:lvlJc w:val="left"/>
+      <w:pPr>
+        <w:ind w:left="2880" w:hanging="360"/>
+      </w:pPr>
+      <w:rPr>
+        <w:rFonts w:ascii="Symbol" w:hAnsi="Symbol" w:hint="default"/>
+      </w:rPr>
+    </w:lvl>
+    <w:lvl w:ilvl="4" w:tplc="100C0003" w:tentative="1">
+      <w:start w:val="1"/>
+      <w:numFmt w:val="bullet"/>
+      <w:lvlText w:val="o"/>
+      <w:lvlJc w:val="left"/>
+      <w:pPr>
+        <w:ind w:left="3600" w:hanging="360"/>
+      </w:pPr>
+      <w:rPr>
+        <w:rFonts w:ascii="Courier New" w:hAnsi="Courier New" w:cs="Courier New" w:hint="default"/>
+      </w:rPr>
+    </w:lvl>
+    <w:lvl w:ilvl="5" w:tplc="100C0005" w:tentative="1">
+      <w:start w:val="1"/>
+      <w:numFmt w:val="bullet"/>
+      <w:lvlText w:val=""/>
+      <w:lvlJc w:val="left"/>
+      <w:pPr>
+        <w:ind w:left="4320" w:hanging="360"/>
+      </w:pPr>
+      <w:rPr>
+        <w:rFonts w:ascii="Wingdings" w:hAnsi="Wingdings" w:hint="default"/>
+      </w:rPr>
+    </w:lvl>
+    <w:lvl w:ilvl="6" w:tplc="100C0001" w:tentative="1">
+      <w:start w:val="1"/>
+      <w:numFmt w:val="bullet"/>
+      <w:lvlText w:val=""/>
+      <w:lvlJc w:val="left"/>
+      <w:pPr>
+        <w:ind w:left="5040" w:hanging="360"/>
+      </w:pPr>
+      <w:rPr>
+        <w:rFonts w:ascii="Symbol" w:hAnsi="Symbol" w:hint="default"/>
+      </w:rPr>
+    </w:lvl>
+    <w:lvl w:ilvl="7" w:tplc="100C0003" w:tentative="1">
+      <w:start w:val="1"/>
+      <w:numFmt w:val="bullet"/>
+      <w:lvlText w:val="o"/>
+      <w:lvlJc w:val="left"/>
+      <w:pPr>
+        <w:ind w:left="5760" w:hanging="360"/>
+      </w:pPr>
+      <w:rPr>
+        <w:rFonts w:ascii="Courier New" w:hAnsi="Courier New" w:cs="Courier New" w:hint="default"/>
+      </w:rPr>
+    </w:lvl>
+    <w:lvl w:ilvl="8" w:tplc="100C0005" w:tentative="1">
+      <w:start w:val="1"/>
+      <w:numFmt w:val="bullet"/>
+      <w:lvlText w:val=""/>
+      <w:lvlJc w:val="left"/>
+      <w:pPr>
+        <w:ind w:left="6480" w:hanging="360"/>
+      </w:pPr>
+      <w:rPr>
+        <w:rFonts w:ascii="Wingdings" w:hAnsi="Wingdings" w:hint="default"/>
+      </w:rPr>
+    </w:lvl>
+  </w:abstractNum>
+  <w:abstractNum w:abstractNumId="3" w15:restartNumberingAfterBreak="0">
     <w:nsid w:val="76AE3E53"/>
     <w:multiLevelType w:val="hybridMultilevel"/>
     <w:tmpl w:val="6D3C29B6"/>
@@ -20337,13 +21138,16 @@
     </w:lvl>
   </w:abstractNum>
   <w:num w:numId="1">
-    <w:abstractNumId w:val="2"/>
+    <w:abstractNumId w:val="3"/>
   </w:num>
   <w:num w:numId="2">
     <w:abstractNumId w:val="1"/>
   </w:num>
   <w:num w:numId="3">
     <w:abstractNumId w:val="0"/>
+  </w:num>
+  <w:num w:numId="4">
+    <w:abstractNumId w:val="2"/>
   </w:num>
 </w:numbering>
 </file>
@@ -20963,6 +21767,40 @@
       <w:u w:val="single"/>
     </w:rPr>
   </w:style>
+  <w:style w:type="table" w:styleId="Grilledutableau">
+    <w:name w:val="Table Grid"/>
+    <w:basedOn w:val="TableauNormal"/>
+    <w:uiPriority w:val="39"/>
+    <w:rsid w:val="00004CD2"/>
+    <w:pPr>
+      <w:spacing w:after="0" w:line="240" w:lineRule="auto"/>
+    </w:pPr>
+    <w:tblPr>
+      <w:tblBorders>
+        <w:top w:val="single" w:sz="4" w:space="0" w:color="auto"/>
+        <w:left w:val="single" w:sz="4" w:space="0" w:color="auto"/>
+        <w:bottom w:val="single" w:sz="4" w:space="0" w:color="auto"/>
+        <w:right w:val="single" w:sz="4" w:space="0" w:color="auto"/>
+        <w:insideH w:val="single" w:sz="4" w:space="0" w:color="auto"/>
+        <w:insideV w:val="single" w:sz="4" w:space="0" w:color="auto"/>
+      </w:tblBorders>
+    </w:tblPr>
+  </w:style>
+  <w:style w:type="character" w:customStyle="1" w:styleId="hljs-keyword">
+    <w:name w:val="hljs-keyword"/>
+    <w:basedOn w:val="Policepardfaut"/>
+    <w:rsid w:val="004E5CE4"/>
+  </w:style>
+  <w:style w:type="character" w:customStyle="1" w:styleId="hljs-title">
+    <w:name w:val="hljs-title"/>
+    <w:basedOn w:val="Policepardfaut"/>
+    <w:rsid w:val="004E5CE4"/>
+  </w:style>
+  <w:style w:type="character" w:customStyle="1" w:styleId="hljs-params">
+    <w:name w:val="hljs-params"/>
+    <w:basedOn w:val="Policepardfaut"/>
+    <w:rsid w:val="004E5CE4"/>
+  </w:style>
 </w:styles>
 </file>
 
@@ -21251,7 +22089,7 @@
 </file>
 
 <file path=customXml/itemProps2.xml><?xml version="1.0" encoding="utf-8"?>
-<ds:datastoreItem xmlns:ds="http://schemas.openxmlformats.org/officeDocument/2006/customXml" ds:itemID="{6738D2F7-59D0-48EA-A210-4062B1509FC2}">
+<ds:datastoreItem xmlns:ds="http://schemas.openxmlformats.org/officeDocument/2006/customXml" ds:itemID="{65A72C3A-067D-4871-9F69-EF22538789A7}">
   <ds:schemaRefs>
     <ds:schemaRef ds:uri="http://schemas.openxmlformats.org/officeDocument/2006/bibliography"/>
   </ds:schemaRefs>

--- a/Document/AideMemoir.docx
+++ b/Document/AideMemoir.docx
@@ -10,6 +10,7 @@
           <w:docPartUnique/>
         </w:docPartObj>
       </w:sdtPr>
+      <w:sdtEndPr/>
       <w:sdtContent>
         <w:p/>
         <w:p>
@@ -216,6 +217,7 @@
                                     <w:calendar w:val="gregorian"/>
                                   </w:date>
                                 </w:sdtPr>
+                                <w:sdtEndPr/>
                                 <w:sdtContent>
                                   <w:p>
                                     <w:pPr>
@@ -409,6 +411,7 @@
                                   <w:dataBinding w:prefixMappings="xmlns:ns0='http://purl.org/dc/elements/1.1/' xmlns:ns1='http://schemas.openxmlformats.org/package/2006/metadata/core-properties' " w:xpath="/ns1:coreProperties[1]/ns0:creator[1]" w:storeItemID="{6C3C8BC8-F283-45AE-878A-BAB7291924A1}"/>
                                   <w:text/>
                                 </w:sdtPr>
+                                <w:sdtEndPr/>
                                 <w:sdtContent>
                                   <w:p>
                                     <w:pPr>
@@ -458,6 +461,7 @@
                                     <w:dataBinding w:prefixMappings="xmlns:ns0='http://schemas.openxmlformats.org/officeDocument/2006/extended-properties' " w:xpath="/ns0:Properties[1]/ns0:Company[1]" w:storeItemID="{6668398D-A668-4E3E-A5EB-62B293D839F1}"/>
                                     <w:text/>
                                   </w:sdtPr>
+                                  <w:sdtEndPr/>
                                   <w:sdtContent>
                                     <w:r>
                                       <w:rPr>
@@ -495,6 +499,7 @@
                                     <w:dataBinding w:prefixMappings="xmlns:ns0='http://schemas.microsoft.com/office/2006/coverPageProps' " w:xpath="/ns0:CoverPageProperties[1]/ns0:CompanyAddress[1]" w:storeItemID="{55AF091B-3C7A-41E3-B477-F2FDAA23CFDA}"/>
                                     <w:text/>
                                   </w:sdtPr>
+                                  <w:sdtEndPr/>
                                   <w:sdtContent>
                                     <w:r>
                                       <w:rPr>
@@ -502,18 +507,8 @@
                                         <w:sz w:val="20"/>
                                         <w:szCs w:val="20"/>
                                       </w:rPr>
-                                      <w:t xml:space="preserve">Rue de </w:t>
+                                      <w:t>Rue de Sébeillon</w:t>
                                     </w:r>
-                                    <w:proofErr w:type="spellStart"/>
-                                    <w:r>
-                                      <w:rPr>
-                                        <w:color w:val="262626" w:themeColor="text1" w:themeTint="D9"/>
-                                        <w:sz w:val="20"/>
-                                        <w:szCs w:val="20"/>
-                                      </w:rPr>
-                                      <w:t>Sébeillon</w:t>
-                                    </w:r>
-                                    <w:proofErr w:type="spellEnd"/>
                                   </w:sdtContent>
                                 </w:sdt>
                                 <w:r>
@@ -788,6 +783,7 @@
                                     <w:dataBinding w:prefixMappings="xmlns:ns0='http://purl.org/dc/elements/1.1/' xmlns:ns1='http://schemas.openxmlformats.org/package/2006/metadata/core-properties' " w:xpath="/ns1:coreProperties[1]/ns0:title[1]" w:storeItemID="{6C3C8BC8-F283-45AE-878A-BAB7291924A1}"/>
                                     <w:text w:multiLine="1"/>
                                   </w:sdtPr>
+                                  <w:sdtEndPr/>
                                   <w:sdtContent>
                                     <w:r>
                                       <w:rPr>
@@ -815,6 +811,7 @@
                                   <w:dataBinding w:prefixMappings="xmlns:ns0='http://purl.org/dc/elements/1.1/' xmlns:ns1='http://schemas.openxmlformats.org/package/2006/metadata/core-properties' " w:xpath="/ns1:coreProperties[1]/ns0:subject[1]" w:storeItemID="{6C3C8BC8-F283-45AE-878A-BAB7291924A1}"/>
                                   <w:text/>
                                 </w:sdtPr>
+                                <w:sdtEndPr/>
                                 <w:sdtContent>
                                   <w:p>
                                     <w:pPr>
@@ -4456,45 +4453,13 @@
         </w:numPr>
       </w:pPr>
       <w:r>
-        <w:t xml:space="preserve">Il est possible de créer un objet directement avec une variable en faisant « let </w:t>
-      </w:r>
-      <w:proofErr w:type="spellStart"/>
-      <w:r>
-        <w:t>nomObjet</w:t>
-      </w:r>
-      <w:proofErr w:type="spellEnd"/>
-      <w:r>
-        <w:t xml:space="preserve"> =</w:t>
+        <w:t>Il est possible de créer un objet directement avec une variable en faisant « let nomObjet =</w:t>
       </w:r>
       <w:r>
         <w:t xml:space="preserve"> </w:t>
       </w:r>
       <w:r>
-        <w:t>{varible1 :</w:t>
-      </w:r>
-      <w:proofErr w:type="gramStart"/>
-      <w:r>
-        <w:t>0 ,</w:t>
-      </w:r>
-      <w:proofErr w:type="gramEnd"/>
-      <w:r>
-        <w:t xml:space="preserve"> variable2 : </w:t>
-      </w:r>
-      <w:proofErr w:type="spellStart"/>
-      <w:r>
-        <w:t>blabla</w:t>
-      </w:r>
-      <w:proofErr w:type="spellEnd"/>
-      <w:r>
-        <w:t xml:space="preserve"> } » dans cette exemple nous créons une objet « </w:t>
-      </w:r>
-      <w:proofErr w:type="spellStart"/>
-      <w:r>
-        <w:t>nomObjet</w:t>
-      </w:r>
-      <w:proofErr w:type="spellEnd"/>
-      <w:r>
-        <w:t> » avec deux variable</w:t>
+        <w:t>{varible1 :0 , variable2 : blabla } » dans cette exemple nous créons une objet « nomObjet » avec deux variable</w:t>
       </w:r>
     </w:p>
     <w:p>
@@ -4594,7 +4559,6 @@
           <w:lang w:eastAsia="fr-CH"/>
         </w:rPr>
       </w:pPr>
-      <w:proofErr w:type="gramStart"/>
       <w:r>
         <w:rPr>
           <w:rFonts w:ascii="Consolas" w:eastAsia="Times New Roman" w:hAnsi="Consolas" w:cs="Times New Roman"/>
@@ -4605,7 +4569,6 @@
         </w:rPr>
         <w:t>class</w:t>
       </w:r>
-      <w:proofErr w:type="gramEnd"/>
       <w:r>
         <w:rPr>
           <w:rFonts w:ascii="Consolas" w:eastAsia="Times New Roman" w:hAnsi="Consolas" w:cs="Times New Roman"/>
@@ -4719,15 +4682,7 @@
         </w:numPr>
       </w:pPr>
       <w:r>
-        <w:t>Pour importer un module ou un fichier voici la syntaxe « import ‘</w:t>
-      </w:r>
-      <w:proofErr w:type="spellStart"/>
-      <w:r>
-        <w:t>cheminfichier</w:t>
-      </w:r>
-      <w:proofErr w:type="spellEnd"/>
-      <w:r>
-        <w:t>’ ; »</w:t>
+        <w:t>Pour importer un module ou un fichier voici la syntaxe « import ‘cheminfichier’ ; »</w:t>
       </w:r>
     </w:p>
     <w:p>
@@ -4742,31 +4697,7 @@
         <w:t>S’il</w:t>
       </w:r>
       <w:r>
-        <w:t xml:space="preserve"> ne faut importer qu’une classe parmi un fichier qui en comporte plusieurs il est possible d’utiliser cette syntaxe « import {</w:t>
-      </w:r>
-      <w:proofErr w:type="spellStart"/>
-      <w:r>
-        <w:t>nomClasse</w:t>
-      </w:r>
-      <w:proofErr w:type="spellEnd"/>
-      <w:r>
-        <w:t xml:space="preserve">} </w:t>
-      </w:r>
-      <w:proofErr w:type="spellStart"/>
-      <w:r>
-        <w:t>from</w:t>
-      </w:r>
-      <w:proofErr w:type="spellEnd"/>
-      <w:r>
-        <w:t xml:space="preserve"> ‘</w:t>
-      </w:r>
-      <w:proofErr w:type="spellStart"/>
-      <w:r>
-        <w:t>cheminFichier</w:t>
-      </w:r>
-      <w:proofErr w:type="spellEnd"/>
-      <w:r>
-        <w:t>’ »</w:t>
+        <w:t xml:space="preserve"> ne faut importer qu’une classe parmi un fichier qui en comporte plusieurs il est possible d’utiliser cette syntaxe « import {nomClasse} from ‘cheminFichier’ »</w:t>
       </w:r>
     </w:p>
     <w:p>
@@ -5013,7 +4944,6 @@
       <w:r>
         <w:br/>
       </w:r>
-      <w:proofErr w:type="spellStart"/>
       <w:r>
         <w:rPr>
           <w:rStyle w:val="hljs-keyword"/>
@@ -5026,7 +4956,6 @@
         </w:rPr>
         <w:t>const</w:t>
       </w:r>
-      <w:proofErr w:type="spellEnd"/>
       <w:r>
         <w:rPr>
           <w:rFonts w:ascii="Courier New" w:hAnsi="Courier New" w:cs="Courier New"/>
@@ -5037,7 +4966,6 @@
         </w:rPr>
         <w:t xml:space="preserve"> </w:t>
       </w:r>
-      <w:proofErr w:type="spellStart"/>
       <w:r>
         <w:rPr>
           <w:rStyle w:val="hljs-title"/>
@@ -5050,7 +4978,6 @@
         </w:rPr>
         <w:t>add</w:t>
       </w:r>
-      <w:proofErr w:type="spellEnd"/>
       <w:r>
         <w:rPr>
           <w:rFonts w:ascii="Courier New" w:hAnsi="Courier New" w:cs="Courier New"/>
@@ -5134,34 +5061,10 @@
         </w:numPr>
       </w:pPr>
       <w:r>
-        <w:t>Le deuxième résident dans le fonctionnement de l’appel « </w:t>
-      </w:r>
-      <w:proofErr w:type="spellStart"/>
-      <w:r>
-        <w:t>this</w:t>
-      </w:r>
-      <w:proofErr w:type="spellEnd"/>
-      <w:r>
-        <w:t> »</w:t>
-      </w:r>
-      <w:r>
-        <w:t>, effectivement les fonctions fléchées n’ont pas de « </w:t>
-      </w:r>
-      <w:proofErr w:type="spellStart"/>
-      <w:r>
-        <w:t>this</w:t>
-      </w:r>
-      <w:proofErr w:type="spellEnd"/>
-      <w:r>
-        <w:t xml:space="preserve"> », dans le cadre de l’utilité d’un </w:t>
-      </w:r>
-      <w:proofErr w:type="spellStart"/>
-      <w:r>
-        <w:t>this</w:t>
-      </w:r>
-      <w:proofErr w:type="spellEnd"/>
-      <w:r>
-        <w:t xml:space="preserve"> dans une fonction fléchée celui-ci donneras la valeur de la variable du contexte englobant la fonction et non celle de la variable fléchée.</w:t>
+        <w:t>Le deuxième résident dans le fonctionnement de l’appel « this »</w:t>
+      </w:r>
+      <w:r>
+        <w:t>, effectivement les fonctions fléchées n’ont pas de « this », dans le cadre de l’utilité d’un this dans une fonction fléchée celui-ci donneras la valeur de la variable du contexte englobant la fonction et non celle de la variable fléchée.</w:t>
       </w:r>
     </w:p>
     <w:p>
@@ -5354,20 +5257,7 @@
         </w:numPr>
       </w:pPr>
       <w:r>
-        <w:t>Il est aussi possible d’utiliser la méthode « </w:t>
-      </w:r>
-      <w:proofErr w:type="spellStart"/>
-      <w:proofErr w:type="gramStart"/>
-      <w:r>
-        <w:t>unshift</w:t>
-      </w:r>
-      <w:proofErr w:type="spellEnd"/>
-      <w:r>
-        <w:t>(</w:t>
-      </w:r>
-      <w:proofErr w:type="gramEnd"/>
-      <w:r>
-        <w:t xml:space="preserve">) » si vous voulez ajouter un élément au début du tableau  </w:t>
+        <w:t xml:space="preserve">Il est aussi possible d’utiliser la méthode « unshift() » si vous voulez ajouter un élément au début du tableau  </w:t>
       </w:r>
     </w:p>
     <w:p>
@@ -5393,23 +5283,7 @@
         </w:numPr>
       </w:pPr>
       <w:r>
-        <w:t xml:space="preserve">Si vous voulez supprimer un élément précis du tableau il est possible d’utiliser la </w:t>
-      </w:r>
-      <w:proofErr w:type="spellStart"/>
-      <w:r>
-        <w:t>methode</w:t>
-      </w:r>
-      <w:proofErr w:type="spellEnd"/>
-      <w:r>
-        <w:t xml:space="preserve"> « </w:t>
-      </w:r>
-      <w:proofErr w:type="spellStart"/>
-      <w:r>
-        <w:t>splice</w:t>
-      </w:r>
-      <w:proofErr w:type="spellEnd"/>
-      <w:r>
-        <w:t>() »</w:t>
+        <w:t>Si vous voulez supprimer un élément précis du tableau il est possible d’utiliser la methode « splice() »</w:t>
       </w:r>
       <w:r>
         <w:t xml:space="preserve"> comme ceci : </w:t>
@@ -5614,12 +5488,10 @@
         </w:numPr>
       </w:pPr>
       <w:bookmarkStart w:id="18" w:name="_Toc155701124"/>
-      <w:proofErr w:type="spellStart"/>
       <w:r>
         <w:t>Rest</w:t>
       </w:r>
       <w:bookmarkEnd w:id="18"/>
-      <w:proofErr w:type="spellEnd"/>
     </w:p>
     <w:p>
       <w:pPr>
@@ -5629,13 +5501,8 @@
           <w:numId w:val="3"/>
         </w:numPr>
       </w:pPr>
-      <w:proofErr w:type="spellStart"/>
-      <w:r>
-        <w:t>Rest</w:t>
-      </w:r>
-      <w:proofErr w:type="spellEnd"/>
-      <w:r>
-        <w:t xml:space="preserve"> est un opérateur JS symboliser par « … » suivis d’un tableau, celui-ci permet de manipuler un tableau avec un nombre variable d’argument</w:t>
+      <w:r>
+        <w:t>Rest est un opérateur JS symboliser par « … » suivis d’un tableau, celui-ci permet de manipuler un tableau avec un nombre variable d’argument</w:t>
       </w:r>
     </w:p>
     <w:p>
@@ -5672,15 +5539,7 @@
         </w:numPr>
       </w:pPr>
       <w:r>
-        <w:t xml:space="preserve">Le switch case pourrais s’apparenter à une suite </w:t>
-      </w:r>
-      <w:proofErr w:type="gramStart"/>
-      <w:r>
-        <w:t>de if</w:t>
-      </w:r>
-      <w:proofErr w:type="gramEnd"/>
-      <w:r>
-        <w:t xml:space="preserve">, </w:t>
+        <w:t xml:space="preserve">Le switch case pourrais s’apparenter à une suite de if, </w:t>
       </w:r>
       <w:r>
         <w:t>cependant ceux-ci ne change que dans un cas bien précis</w:t>
@@ -5729,7 +5588,6 @@
           <w:lang w:eastAsia="fr-CH"/>
         </w:rPr>
       </w:pPr>
-      <w:proofErr w:type="gramStart"/>
       <w:r>
         <w:rPr>
           <w:rFonts w:ascii="Consolas" w:eastAsia="Times New Roman" w:hAnsi="Consolas" w:cs="Times New Roman"/>
@@ -5740,7 +5598,6 @@
         </w:rPr>
         <w:t>switch</w:t>
       </w:r>
-      <w:proofErr w:type="gramEnd"/>
       <w:r>
         <w:rPr>
           <w:rFonts w:ascii="Consolas" w:eastAsia="Times New Roman" w:hAnsi="Consolas" w:cs="Times New Roman"/>
@@ -5751,7 +5608,6 @@
         </w:rPr>
         <w:t xml:space="preserve"> (</w:t>
       </w:r>
-      <w:proofErr w:type="spellStart"/>
       <w:r>
         <w:rPr>
           <w:rFonts w:ascii="Consolas" w:eastAsia="Times New Roman" w:hAnsi="Consolas" w:cs="Times New Roman"/>
@@ -5782,7 +5638,6 @@
         </w:rPr>
         <w:t>key</w:t>
       </w:r>
-      <w:proofErr w:type="spellEnd"/>
       <w:r>
         <w:rPr>
           <w:rFonts w:ascii="Consolas" w:eastAsia="Times New Roman" w:hAnsi="Consolas" w:cs="Times New Roman"/>
@@ -5859,7 +5714,6 @@
         </w:rPr>
         <w:t xml:space="preserve">    </w:t>
       </w:r>
-      <w:proofErr w:type="gramStart"/>
       <w:r>
         <w:rPr>
           <w:rFonts w:ascii="Consolas" w:eastAsia="Times New Roman" w:hAnsi="Consolas" w:cs="Times New Roman"/>
@@ -5870,7 +5724,6 @@
         </w:rPr>
         <w:t>case</w:t>
       </w:r>
-      <w:proofErr w:type="gramEnd"/>
       <w:r>
         <w:rPr>
           <w:rFonts w:ascii="Consolas" w:eastAsia="Times New Roman" w:hAnsi="Consolas" w:cs="Times New Roman"/>
@@ -5889,29 +5742,7 @@
           <w:szCs w:val="21"/>
           <w:lang w:eastAsia="fr-CH"/>
         </w:rPr>
-        <w:t>'</w:t>
-      </w:r>
-      <w:proofErr w:type="spellStart"/>
-      <w:r>
-        <w:rPr>
-          <w:rFonts w:ascii="Consolas" w:eastAsia="Times New Roman" w:hAnsi="Consolas" w:cs="Times New Roman"/>
-          <w:color w:val="CE9178"/>
-          <w:sz w:val="21"/>
-          <w:szCs w:val="21"/>
-          <w:lang w:eastAsia="fr-CH"/>
-        </w:rPr>
-        <w:t>ArrowUp</w:t>
-      </w:r>
-      <w:proofErr w:type="spellEnd"/>
-      <w:r>
-        <w:rPr>
-          <w:rFonts w:ascii="Consolas" w:eastAsia="Times New Roman" w:hAnsi="Consolas" w:cs="Times New Roman"/>
-          <w:color w:val="CE9178"/>
-          <w:sz w:val="21"/>
-          <w:szCs w:val="21"/>
-          <w:lang w:eastAsia="fr-CH"/>
-        </w:rPr>
-        <w:t>'</w:t>
+        <w:t>'ArrowUp'</w:t>
       </w:r>
       <w:r>
         <w:rPr>
@@ -5951,7 +5782,6 @@
         </w:rPr>
         <w:t xml:space="preserve">      </w:t>
       </w:r>
-      <w:proofErr w:type="gramStart"/>
       <w:r>
         <w:rPr>
           <w:rFonts w:ascii="Consolas" w:eastAsia="Times New Roman" w:hAnsi="Consolas" w:cs="Times New Roman"/>
@@ -5962,7 +5792,6 @@
         </w:rPr>
         <w:t>if</w:t>
       </w:r>
-      <w:proofErr w:type="gramEnd"/>
       <w:r>
         <w:rPr>
           <w:rFonts w:ascii="Consolas" w:eastAsia="Times New Roman" w:hAnsi="Consolas" w:cs="Times New Roman"/>
@@ -6061,7 +5890,6 @@
         </w:rPr>
         <w:t xml:space="preserve">        </w:t>
       </w:r>
-      <w:proofErr w:type="gramStart"/>
       <w:r>
         <w:rPr>
           <w:rFonts w:ascii="Consolas" w:eastAsia="Times New Roman" w:hAnsi="Consolas" w:cs="Times New Roman"/>
@@ -6072,7 +5900,6 @@
         </w:rPr>
         <w:t>direction</w:t>
       </w:r>
-      <w:proofErr w:type="gramEnd"/>
       <w:r>
         <w:rPr>
           <w:rFonts w:ascii="Consolas" w:eastAsia="Times New Roman" w:hAnsi="Consolas" w:cs="Times New Roman"/>
@@ -6169,7 +5996,6 @@
         </w:rPr>
         <w:t xml:space="preserve">      </w:t>
       </w:r>
-      <w:proofErr w:type="gramStart"/>
       <w:r>
         <w:rPr>
           <w:rFonts w:ascii="Consolas" w:eastAsia="Times New Roman" w:hAnsi="Consolas" w:cs="Times New Roman"/>
@@ -6180,7 +6006,6 @@
         </w:rPr>
         <w:t>break</w:t>
       </w:r>
-      <w:proofErr w:type="gramEnd"/>
       <w:r>
         <w:rPr>
           <w:rFonts w:ascii="Consolas" w:eastAsia="Times New Roman" w:hAnsi="Consolas" w:cs="Times New Roman"/>
@@ -6257,7 +6082,6 @@
         </w:rPr>
         <w:t xml:space="preserve">    </w:t>
       </w:r>
-      <w:proofErr w:type="gramStart"/>
       <w:r>
         <w:rPr>
           <w:rFonts w:ascii="Consolas" w:eastAsia="Times New Roman" w:hAnsi="Consolas" w:cs="Times New Roman"/>
@@ -6268,7 +6092,6 @@
         </w:rPr>
         <w:t>case</w:t>
       </w:r>
-      <w:proofErr w:type="gramEnd"/>
       <w:r>
         <w:rPr>
           <w:rFonts w:ascii="Consolas" w:eastAsia="Times New Roman" w:hAnsi="Consolas" w:cs="Times New Roman"/>
@@ -6287,29 +6110,7 @@
           <w:szCs w:val="21"/>
           <w:lang w:eastAsia="fr-CH"/>
         </w:rPr>
-        <w:t>'</w:t>
-      </w:r>
-      <w:proofErr w:type="spellStart"/>
-      <w:r>
-        <w:rPr>
-          <w:rFonts w:ascii="Consolas" w:eastAsia="Times New Roman" w:hAnsi="Consolas" w:cs="Times New Roman"/>
-          <w:color w:val="CE9178"/>
-          <w:sz w:val="21"/>
-          <w:szCs w:val="21"/>
-          <w:lang w:eastAsia="fr-CH"/>
-        </w:rPr>
-        <w:t>ArrowDown</w:t>
-      </w:r>
-      <w:proofErr w:type="spellEnd"/>
-      <w:r>
-        <w:rPr>
-          <w:rFonts w:ascii="Consolas" w:eastAsia="Times New Roman" w:hAnsi="Consolas" w:cs="Times New Roman"/>
-          <w:color w:val="CE9178"/>
-          <w:sz w:val="21"/>
-          <w:szCs w:val="21"/>
-          <w:lang w:eastAsia="fr-CH"/>
-        </w:rPr>
-        <w:t>'</w:t>
+        <w:t>'ArrowDown'</w:t>
       </w:r>
       <w:r>
         <w:rPr>
@@ -6349,7 +6150,6 @@
         </w:rPr>
         <w:t xml:space="preserve">      </w:t>
       </w:r>
-      <w:proofErr w:type="gramStart"/>
       <w:r>
         <w:rPr>
           <w:rFonts w:ascii="Consolas" w:eastAsia="Times New Roman" w:hAnsi="Consolas" w:cs="Times New Roman"/>
@@ -6360,7 +6160,6 @@
         </w:rPr>
         <w:t>if</w:t>
       </w:r>
-      <w:proofErr w:type="gramEnd"/>
       <w:r>
         <w:rPr>
           <w:rFonts w:ascii="Consolas" w:eastAsia="Times New Roman" w:hAnsi="Consolas" w:cs="Times New Roman"/>
@@ -6459,7 +6258,6 @@
         </w:rPr>
         <w:t xml:space="preserve">        </w:t>
       </w:r>
-      <w:proofErr w:type="gramStart"/>
       <w:r>
         <w:rPr>
           <w:rFonts w:ascii="Consolas" w:eastAsia="Times New Roman" w:hAnsi="Consolas" w:cs="Times New Roman"/>
@@ -6470,7 +6268,6 @@
         </w:rPr>
         <w:t>direction</w:t>
       </w:r>
-      <w:proofErr w:type="gramEnd"/>
       <w:r>
         <w:rPr>
           <w:rFonts w:ascii="Consolas" w:eastAsia="Times New Roman" w:hAnsi="Consolas" w:cs="Times New Roman"/>
@@ -6577,7 +6374,6 @@
         </w:rPr>
         <w:t xml:space="preserve">      </w:t>
       </w:r>
-      <w:proofErr w:type="gramStart"/>
       <w:r>
         <w:rPr>
           <w:rFonts w:ascii="Consolas" w:eastAsia="Times New Roman" w:hAnsi="Consolas" w:cs="Times New Roman"/>
@@ -6588,7 +6384,6 @@
         </w:rPr>
         <w:t>break</w:t>
       </w:r>
-      <w:proofErr w:type="gramEnd"/>
       <w:r>
         <w:rPr>
           <w:rFonts w:ascii="Consolas" w:eastAsia="Times New Roman" w:hAnsi="Consolas" w:cs="Times New Roman"/>
@@ -6635,20 +6430,8 @@
           <w:szCs w:val="21"/>
           <w:lang w:eastAsia="fr-CH"/>
         </w:rPr>
-        <w:t xml:space="preserve">// change la direction du serpent vers la gauche si la flèche de gauche est </w:t>
-      </w:r>
-      <w:proofErr w:type="gramStart"/>
-      <w:r>
-        <w:rPr>
-          <w:rFonts w:ascii="Consolas" w:eastAsia="Times New Roman" w:hAnsi="Consolas" w:cs="Times New Roman"/>
-          <w:color w:val="6A9955"/>
-          <w:sz w:val="21"/>
-          <w:szCs w:val="21"/>
-          <w:lang w:eastAsia="fr-CH"/>
-        </w:rPr>
-        <w:t>touché</w:t>
-      </w:r>
-      <w:proofErr w:type="gramEnd"/>
+        <w:t>// change la direction du serpent vers la gauche si la flèche de gauche est touché</w:t>
+      </w:r>
     </w:p>
     <w:p>
       <w:pPr>
@@ -6677,7 +6460,6 @@
         </w:rPr>
         <w:t xml:space="preserve">    </w:t>
       </w:r>
-      <w:proofErr w:type="gramStart"/>
       <w:r>
         <w:rPr>
           <w:rFonts w:ascii="Consolas" w:eastAsia="Times New Roman" w:hAnsi="Consolas" w:cs="Times New Roman"/>
@@ -6688,7 +6470,6 @@
         </w:rPr>
         <w:t>case</w:t>
       </w:r>
-      <w:proofErr w:type="gramEnd"/>
       <w:r>
         <w:rPr>
           <w:rFonts w:ascii="Consolas" w:eastAsia="Times New Roman" w:hAnsi="Consolas" w:cs="Times New Roman"/>
@@ -6707,29 +6488,7 @@
           <w:szCs w:val="21"/>
           <w:lang w:eastAsia="fr-CH"/>
         </w:rPr>
-        <w:t>'</w:t>
-      </w:r>
-      <w:proofErr w:type="spellStart"/>
-      <w:r>
-        <w:rPr>
-          <w:rFonts w:ascii="Consolas" w:eastAsia="Times New Roman" w:hAnsi="Consolas" w:cs="Times New Roman"/>
-          <w:color w:val="CE9178"/>
-          <w:sz w:val="21"/>
-          <w:szCs w:val="21"/>
-          <w:lang w:eastAsia="fr-CH"/>
-        </w:rPr>
-        <w:t>ArrowLeft</w:t>
-      </w:r>
-      <w:proofErr w:type="spellEnd"/>
-      <w:r>
-        <w:rPr>
-          <w:rFonts w:ascii="Consolas" w:eastAsia="Times New Roman" w:hAnsi="Consolas" w:cs="Times New Roman"/>
-          <w:color w:val="CE9178"/>
-          <w:sz w:val="21"/>
-          <w:szCs w:val="21"/>
-          <w:lang w:eastAsia="fr-CH"/>
-        </w:rPr>
-        <w:t>'</w:t>
+        <w:t>'ArrowLeft'</w:t>
       </w:r>
       <w:r>
         <w:rPr>
@@ -6769,7 +6528,6 @@
         </w:rPr>
         <w:t xml:space="preserve">      </w:t>
       </w:r>
-      <w:proofErr w:type="gramStart"/>
       <w:r>
         <w:rPr>
           <w:rFonts w:ascii="Consolas" w:eastAsia="Times New Roman" w:hAnsi="Consolas" w:cs="Times New Roman"/>
@@ -6780,7 +6538,6 @@
         </w:rPr>
         <w:t>if</w:t>
       </w:r>
-      <w:proofErr w:type="gramEnd"/>
       <w:r>
         <w:rPr>
           <w:rFonts w:ascii="Consolas" w:eastAsia="Times New Roman" w:hAnsi="Consolas" w:cs="Times New Roman"/>
@@ -6879,7 +6636,6 @@
         </w:rPr>
         <w:t xml:space="preserve">        </w:t>
       </w:r>
-      <w:proofErr w:type="gramStart"/>
       <w:r>
         <w:rPr>
           <w:rFonts w:ascii="Consolas" w:eastAsia="Times New Roman" w:hAnsi="Consolas" w:cs="Times New Roman"/>
@@ -6890,7 +6646,6 @@
         </w:rPr>
         <w:t>direction</w:t>
       </w:r>
-      <w:proofErr w:type="gramEnd"/>
       <w:r>
         <w:rPr>
           <w:rFonts w:ascii="Consolas" w:eastAsia="Times New Roman" w:hAnsi="Consolas" w:cs="Times New Roman"/>
@@ -6929,29 +6684,7 @@
           <w:szCs w:val="21"/>
           <w:lang w:eastAsia="fr-CH"/>
         </w:rPr>
-        <w:t>'</w:t>
-      </w:r>
-      <w:proofErr w:type="spellStart"/>
-      <w:r>
-        <w:rPr>
-          <w:rFonts w:ascii="Consolas" w:eastAsia="Times New Roman" w:hAnsi="Consolas" w:cs="Times New Roman"/>
-          <w:color w:val="CE9178"/>
-          <w:sz w:val="21"/>
-          <w:szCs w:val="21"/>
-          <w:lang w:eastAsia="fr-CH"/>
-        </w:rPr>
-        <w:t>Left</w:t>
-      </w:r>
-      <w:proofErr w:type="spellEnd"/>
-      <w:r>
-        <w:rPr>
-          <w:rFonts w:ascii="Consolas" w:eastAsia="Times New Roman" w:hAnsi="Consolas" w:cs="Times New Roman"/>
-          <w:color w:val="CE9178"/>
-          <w:sz w:val="21"/>
-          <w:szCs w:val="21"/>
-          <w:lang w:eastAsia="fr-CH"/>
-        </w:rPr>
-        <w:t>'</w:t>
+        <w:t>'Left'</w:t>
       </w:r>
       <w:r>
         <w:rPr>
@@ -7019,7 +6752,6 @@
         </w:rPr>
         <w:t xml:space="preserve">      </w:t>
       </w:r>
-      <w:proofErr w:type="gramStart"/>
       <w:r>
         <w:rPr>
           <w:rFonts w:ascii="Consolas" w:eastAsia="Times New Roman" w:hAnsi="Consolas" w:cs="Times New Roman"/>
@@ -7030,7 +6762,6 @@
         </w:rPr>
         <w:t>break</w:t>
       </w:r>
-      <w:proofErr w:type="gramEnd"/>
       <w:r>
         <w:rPr>
           <w:rFonts w:ascii="Consolas" w:eastAsia="Times New Roman" w:hAnsi="Consolas" w:cs="Times New Roman"/>
@@ -7107,7 +6838,6 @@
         </w:rPr>
         <w:t xml:space="preserve">    </w:t>
       </w:r>
-      <w:proofErr w:type="gramStart"/>
       <w:r>
         <w:rPr>
           <w:rFonts w:ascii="Consolas" w:eastAsia="Times New Roman" w:hAnsi="Consolas" w:cs="Times New Roman"/>
@@ -7118,7 +6848,6 @@
         </w:rPr>
         <w:t>case</w:t>
       </w:r>
-      <w:proofErr w:type="gramEnd"/>
       <w:r>
         <w:rPr>
           <w:rFonts w:ascii="Consolas" w:eastAsia="Times New Roman" w:hAnsi="Consolas" w:cs="Times New Roman"/>
@@ -7137,29 +6866,7 @@
           <w:szCs w:val="21"/>
           <w:lang w:eastAsia="fr-CH"/>
         </w:rPr>
-        <w:t>'</w:t>
-      </w:r>
-      <w:proofErr w:type="spellStart"/>
-      <w:r>
-        <w:rPr>
-          <w:rFonts w:ascii="Consolas" w:eastAsia="Times New Roman" w:hAnsi="Consolas" w:cs="Times New Roman"/>
-          <w:color w:val="CE9178"/>
-          <w:sz w:val="21"/>
-          <w:szCs w:val="21"/>
-          <w:lang w:eastAsia="fr-CH"/>
-        </w:rPr>
-        <w:t>ArrowRight</w:t>
-      </w:r>
-      <w:proofErr w:type="spellEnd"/>
-      <w:r>
-        <w:rPr>
-          <w:rFonts w:ascii="Consolas" w:eastAsia="Times New Roman" w:hAnsi="Consolas" w:cs="Times New Roman"/>
-          <w:color w:val="CE9178"/>
-          <w:sz w:val="21"/>
-          <w:szCs w:val="21"/>
-          <w:lang w:eastAsia="fr-CH"/>
-        </w:rPr>
-        <w:t>'</w:t>
+        <w:t>'ArrowRight'</w:t>
       </w:r>
       <w:r>
         <w:rPr>
@@ -7199,7 +6906,6 @@
         </w:rPr>
         <w:t xml:space="preserve">      </w:t>
       </w:r>
-      <w:proofErr w:type="gramStart"/>
       <w:r>
         <w:rPr>
           <w:rFonts w:ascii="Consolas" w:eastAsia="Times New Roman" w:hAnsi="Consolas" w:cs="Times New Roman"/>
@@ -7210,7 +6916,6 @@
         </w:rPr>
         <w:t>if</w:t>
       </w:r>
-      <w:proofErr w:type="gramEnd"/>
       <w:r>
         <w:rPr>
           <w:rFonts w:ascii="Consolas" w:eastAsia="Times New Roman" w:hAnsi="Consolas" w:cs="Times New Roman"/>
@@ -7269,29 +6974,7 @@
           <w:szCs w:val="21"/>
           <w:lang w:eastAsia="fr-CH"/>
         </w:rPr>
-        <w:t>'</w:t>
-      </w:r>
-      <w:proofErr w:type="spellStart"/>
-      <w:r>
-        <w:rPr>
-          <w:rFonts w:ascii="Consolas" w:eastAsia="Times New Roman" w:hAnsi="Consolas" w:cs="Times New Roman"/>
-          <w:color w:val="CE9178"/>
-          <w:sz w:val="21"/>
-          <w:szCs w:val="21"/>
-          <w:lang w:eastAsia="fr-CH"/>
-        </w:rPr>
-        <w:t>Left</w:t>
-      </w:r>
-      <w:proofErr w:type="spellEnd"/>
-      <w:r>
-        <w:rPr>
-          <w:rFonts w:ascii="Consolas" w:eastAsia="Times New Roman" w:hAnsi="Consolas" w:cs="Times New Roman"/>
-          <w:color w:val="CE9178"/>
-          <w:sz w:val="21"/>
-          <w:szCs w:val="21"/>
-          <w:lang w:eastAsia="fr-CH"/>
-        </w:rPr>
-        <w:t>'</w:t>
+        <w:t>'Left'</w:t>
       </w:r>
       <w:r>
         <w:rPr>
@@ -7331,7 +7014,6 @@
         </w:rPr>
         <w:t xml:space="preserve">        </w:t>
       </w:r>
-      <w:proofErr w:type="gramStart"/>
       <w:r>
         <w:rPr>
           <w:rFonts w:ascii="Consolas" w:eastAsia="Times New Roman" w:hAnsi="Consolas" w:cs="Times New Roman"/>
@@ -7342,7 +7024,6 @@
         </w:rPr>
         <w:t>direction</w:t>
       </w:r>
-      <w:proofErr w:type="gramEnd"/>
       <w:r>
         <w:rPr>
           <w:rFonts w:ascii="Consolas" w:eastAsia="Times New Roman" w:hAnsi="Consolas" w:cs="Times New Roman"/>
@@ -7449,7 +7130,6 @@
         </w:rPr>
         <w:t xml:space="preserve">      </w:t>
       </w:r>
-      <w:proofErr w:type="gramStart"/>
       <w:r>
         <w:rPr>
           <w:rFonts w:ascii="Consolas" w:eastAsia="Times New Roman" w:hAnsi="Consolas" w:cs="Times New Roman"/>
@@ -7460,7 +7140,6 @@
         </w:rPr>
         <w:t>break</w:t>
       </w:r>
-      <w:proofErr w:type="gramEnd"/>
       <w:r>
         <w:rPr>
           <w:rFonts w:ascii="Consolas" w:eastAsia="Times New Roman" w:hAnsi="Consolas" w:cs="Times New Roman"/>
@@ -7509,15 +7188,7 @@
         </w:numPr>
       </w:pPr>
       <w:r>
-        <w:t>Dans notre cas (</w:t>
-      </w:r>
-      <w:proofErr w:type="spellStart"/>
-      <w:r>
-        <w:t>event.key</w:t>
-      </w:r>
-      <w:proofErr w:type="spellEnd"/>
-      <w:r>
-        <w:t xml:space="preserve">) correspond à la variable dont nous allons vérifier l’état, ce qui veut dire que dans la valeur de la variable le code s’exécutant sera différent. </w:t>
+        <w:t xml:space="preserve">Dans notre cas (event.key) correspond à la variable dont nous allons vérifier l’état, ce qui veut dire que dans la valeur de la variable le code s’exécutant sera différent. </w:t>
       </w:r>
     </w:p>
     <w:p/>
@@ -7557,15 +7228,7 @@
         </w:numPr>
       </w:pPr>
       <w:r>
-        <w:t xml:space="preserve">Les écouteur d’événement ou </w:t>
-      </w:r>
-      <w:proofErr w:type="spellStart"/>
-      <w:r>
-        <w:t>EventListener</w:t>
-      </w:r>
-      <w:proofErr w:type="spellEnd"/>
-      <w:r>
-        <w:t xml:space="preserve"> permet d’écouter </w:t>
+        <w:t xml:space="preserve">Les écouteur d’événement ou EventListener permet d’écouter </w:t>
       </w:r>
       <w:r>
         <w:t>des événements</w:t>
@@ -7613,8 +7276,6 @@
         </w:rPr>
         <w:t> </w:t>
       </w:r>
-      <w:proofErr w:type="spellStart"/>
-      <w:proofErr w:type="gramStart"/>
       <w:r>
         <w:rPr>
           <w:rFonts w:ascii="Consolas" w:eastAsia="Times New Roman" w:hAnsi="Consolas" w:cs="Times New Roman"/>
@@ -7645,8 +7306,6 @@
         </w:rPr>
         <w:t>addEventListener</w:t>
       </w:r>
-      <w:proofErr w:type="spellEnd"/>
-      <w:proofErr w:type="gramEnd"/>
       <w:r>
         <w:rPr>
           <w:rFonts w:ascii="Consolas" w:eastAsia="Times New Roman" w:hAnsi="Consolas" w:cs="Times New Roman"/>
@@ -7665,29 +7324,7 @@
           <w:szCs w:val="21"/>
           <w:lang w:eastAsia="fr-CH"/>
         </w:rPr>
-        <w:t>'</w:t>
-      </w:r>
-      <w:proofErr w:type="spellStart"/>
-      <w:r>
-        <w:rPr>
-          <w:rFonts w:ascii="Consolas" w:eastAsia="Times New Roman" w:hAnsi="Consolas" w:cs="Times New Roman"/>
-          <w:color w:val="CE9178"/>
-          <w:sz w:val="21"/>
-          <w:szCs w:val="21"/>
-          <w:lang w:eastAsia="fr-CH"/>
-        </w:rPr>
-        <w:t>keydown</w:t>
-      </w:r>
-      <w:proofErr w:type="spellEnd"/>
-      <w:r>
-        <w:rPr>
-          <w:rFonts w:ascii="Consolas" w:eastAsia="Times New Roman" w:hAnsi="Consolas" w:cs="Times New Roman"/>
-          <w:color w:val="CE9178"/>
-          <w:sz w:val="21"/>
-          <w:szCs w:val="21"/>
-          <w:lang w:eastAsia="fr-CH"/>
-        </w:rPr>
-        <w:t>'</w:t>
+        <w:t>'keydown'</w:t>
       </w:r>
       <w:r>
         <w:rPr>
@@ -7729,23 +7366,7 @@
         </w:numPr>
       </w:pPr>
       <w:r>
-        <w:t xml:space="preserve">Cette </w:t>
-      </w:r>
-      <w:proofErr w:type="spellStart"/>
-      <w:r>
-        <w:t>eventListener</w:t>
-      </w:r>
-      <w:proofErr w:type="spellEnd"/>
-      <w:r>
-        <w:t xml:space="preserve"> indique que nous voulant écouter les événements ayant lieu dans la fenêtre du navigateur et qui sont de type « </w:t>
-      </w:r>
-      <w:proofErr w:type="spellStart"/>
-      <w:r>
-        <w:t>keydown</w:t>
-      </w:r>
-      <w:proofErr w:type="spellEnd"/>
-      <w:r>
-        <w:t> » puis elle indique que nous utilisant la méthode Touche.</w:t>
+        <w:t>Cette eventListener indique que nous voulant écouter les événements ayant lieu dans la fenêtre du navigateur et qui sont de type « keydown » puis elle indique que nous utilisant la méthode Touche.</w:t>
       </w:r>
     </w:p>
     <w:p>
@@ -7961,8 +7582,6 @@
           <w:lang w:eastAsia="fr-CH"/>
         </w:rPr>
       </w:pPr>
-      <w:proofErr w:type="spellStart"/>
-      <w:proofErr w:type="gramStart"/>
       <w:r>
         <w:rPr>
           <w:rFonts w:ascii="Consolas" w:eastAsia="Times New Roman" w:hAnsi="Consolas" w:cs="Times New Roman"/>
@@ -7973,7 +7592,6 @@
         </w:rPr>
         <w:t>constructor</w:t>
       </w:r>
-      <w:proofErr w:type="spellEnd"/>
       <w:r>
         <w:rPr>
           <w:rFonts w:ascii="Consolas" w:eastAsia="Times New Roman" w:hAnsi="Consolas" w:cs="Times New Roman"/>
@@ -7984,7 +7602,6 @@
         </w:rPr>
         <w:t>(</w:t>
       </w:r>
-      <w:proofErr w:type="gramEnd"/>
       <w:r>
         <w:rPr>
           <w:rFonts w:ascii="Consolas" w:eastAsia="Times New Roman" w:hAnsi="Consolas" w:cs="Times New Roman"/>
@@ -8025,7 +7642,6 @@
         </w:rPr>
         <w:t xml:space="preserve">, </w:t>
       </w:r>
-      <w:proofErr w:type="spellStart"/>
       <w:r>
         <w:rPr>
           <w:rFonts w:ascii="Consolas" w:eastAsia="Times New Roman" w:hAnsi="Consolas" w:cs="Times New Roman"/>
@@ -8056,7 +7672,6 @@
         </w:rPr>
         <w:t>dead</w:t>
       </w:r>
-      <w:proofErr w:type="spellEnd"/>
       <w:r>
         <w:rPr>
           <w:rFonts w:ascii="Consolas" w:eastAsia="Times New Roman" w:hAnsi="Consolas" w:cs="Times New Roman"/>
@@ -8095,8 +7710,6 @@
         </w:rPr>
         <w:t xml:space="preserve">    </w:t>
       </w:r>
-      <w:proofErr w:type="spellStart"/>
-      <w:proofErr w:type="gramStart"/>
       <w:r>
         <w:rPr>
           <w:rFonts w:ascii="Consolas" w:eastAsia="Times New Roman" w:hAnsi="Consolas" w:cs="Times New Roman"/>
@@ -8127,8 +7740,6 @@
         </w:rPr>
         <w:t>serpentX</w:t>
       </w:r>
-      <w:proofErr w:type="spellEnd"/>
-      <w:proofErr w:type="gramEnd"/>
       <w:r>
         <w:rPr>
           <w:rFonts w:ascii="Consolas" w:eastAsia="Times New Roman" w:hAnsi="Consolas" w:cs="Times New Roman"/>
@@ -8197,8 +7808,6 @@
         </w:rPr>
         <w:t xml:space="preserve">    </w:t>
       </w:r>
-      <w:proofErr w:type="spellStart"/>
-      <w:proofErr w:type="gramStart"/>
       <w:r>
         <w:rPr>
           <w:rFonts w:ascii="Consolas" w:eastAsia="Times New Roman" w:hAnsi="Consolas" w:cs="Times New Roman"/>
@@ -8229,8 +7838,6 @@
         </w:rPr>
         <w:t>serpentY</w:t>
       </w:r>
-      <w:proofErr w:type="spellEnd"/>
-      <w:proofErr w:type="gramEnd"/>
       <w:r>
         <w:rPr>
           <w:rFonts w:ascii="Consolas" w:eastAsia="Times New Roman" w:hAnsi="Consolas" w:cs="Times New Roman"/>
@@ -8300,8 +7907,6 @@
         <w:lastRenderedPageBreak/>
         <w:t xml:space="preserve">    </w:t>
       </w:r>
-      <w:proofErr w:type="spellStart"/>
-      <w:proofErr w:type="gramStart"/>
       <w:r>
         <w:rPr>
           <w:rFonts w:ascii="Consolas" w:eastAsia="Times New Roman" w:hAnsi="Consolas" w:cs="Times New Roman"/>
@@ -8332,8 +7937,6 @@
         </w:rPr>
         <w:t>nombrePartie</w:t>
       </w:r>
-      <w:proofErr w:type="spellEnd"/>
-      <w:proofErr w:type="gramEnd"/>
       <w:r>
         <w:rPr>
           <w:rFonts w:ascii="Consolas" w:eastAsia="Times New Roman" w:hAnsi="Consolas" w:cs="Times New Roman"/>
@@ -8364,7 +7967,6 @@
         </w:rPr>
         <w:t xml:space="preserve"> </w:t>
       </w:r>
-      <w:proofErr w:type="spellStart"/>
       <w:r>
         <w:rPr>
           <w:rFonts w:ascii="Consolas" w:eastAsia="Times New Roman" w:hAnsi="Consolas" w:cs="Times New Roman"/>
@@ -8375,7 +7977,6 @@
         </w:rPr>
         <w:t>taillePartie</w:t>
       </w:r>
-      <w:proofErr w:type="spellEnd"/>
       <w:r>
         <w:rPr>
           <w:rFonts w:ascii="Consolas" w:eastAsia="Times New Roman" w:hAnsi="Consolas" w:cs="Times New Roman"/>
@@ -8414,8 +8015,6 @@
         </w:rPr>
         <w:t xml:space="preserve">    </w:t>
       </w:r>
-      <w:proofErr w:type="spellStart"/>
-      <w:proofErr w:type="gramStart"/>
       <w:r>
         <w:rPr>
           <w:rFonts w:ascii="Consolas" w:eastAsia="Times New Roman" w:hAnsi="Consolas" w:cs="Times New Roman"/>
@@ -8446,8 +8045,6 @@
         </w:rPr>
         <w:t>dead</w:t>
       </w:r>
-      <w:proofErr w:type="spellEnd"/>
-      <w:proofErr w:type="gramEnd"/>
       <w:r>
         <w:rPr>
           <w:rFonts w:ascii="Consolas" w:eastAsia="Times New Roman" w:hAnsi="Consolas" w:cs="Times New Roman"/>
@@ -8478,7 +8075,6 @@
         </w:rPr>
         <w:t xml:space="preserve"> </w:t>
       </w:r>
-      <w:proofErr w:type="spellStart"/>
       <w:r>
         <w:rPr>
           <w:rFonts w:ascii="Consolas" w:eastAsia="Times New Roman" w:hAnsi="Consolas" w:cs="Times New Roman"/>
@@ -8489,7 +8085,6 @@
         </w:rPr>
         <w:t>dead</w:t>
       </w:r>
-      <w:proofErr w:type="spellEnd"/>
       <w:r>
         <w:rPr>
           <w:rFonts w:ascii="Consolas" w:eastAsia="Times New Roman" w:hAnsi="Consolas" w:cs="Times New Roman"/>
@@ -8540,13 +8135,8 @@
         <w:ind w:firstLine="708"/>
       </w:pPr>
       <w:r>
-        <w:t xml:space="preserve">Méthode : </w:t>
-      </w:r>
-      <w:proofErr w:type="spellStart"/>
-      <w:r>
-        <w:t>drawSnake</w:t>
-      </w:r>
-      <w:proofErr w:type="spellEnd"/>
+        <w:t>Méthode : drawSnake</w:t>
+      </w:r>
     </w:p>
     <w:p>
       <w:pPr>
@@ -8564,8 +8154,6 @@
       <w:r>
         <w:tab/>
       </w:r>
-      <w:proofErr w:type="spellStart"/>
-      <w:proofErr w:type="gramStart"/>
       <w:r>
         <w:rPr>
           <w:rFonts w:ascii="Consolas" w:eastAsia="Times New Roman" w:hAnsi="Consolas" w:cs="Times New Roman"/>
@@ -8576,7 +8164,6 @@
         </w:rPr>
         <w:t>drawSnake</w:t>
       </w:r>
-      <w:proofErr w:type="spellEnd"/>
       <w:r>
         <w:rPr>
           <w:rFonts w:ascii="Consolas" w:eastAsia="Times New Roman" w:hAnsi="Consolas" w:cs="Times New Roman"/>
@@ -8587,8 +8174,6 @@
         </w:rPr>
         <w:t>(</w:t>
       </w:r>
-      <w:proofErr w:type="spellStart"/>
-      <w:proofErr w:type="gramEnd"/>
       <w:r>
         <w:rPr>
           <w:rFonts w:ascii="Consolas" w:eastAsia="Times New Roman" w:hAnsi="Consolas" w:cs="Times New Roman"/>
@@ -8599,7 +8184,6 @@
         </w:rPr>
         <w:t>width</w:t>
       </w:r>
-      <w:proofErr w:type="spellEnd"/>
       <w:r>
         <w:rPr>
           <w:rFonts w:ascii="Consolas" w:eastAsia="Times New Roman" w:hAnsi="Consolas" w:cs="Times New Roman"/>
@@ -8630,7 +8214,6 @@
         </w:rPr>
         <w:t xml:space="preserve">, </w:t>
       </w:r>
-      <w:proofErr w:type="spellStart"/>
       <w:r>
         <w:rPr>
           <w:rFonts w:ascii="Consolas" w:eastAsia="Times New Roman" w:hAnsi="Consolas" w:cs="Times New Roman"/>
@@ -8641,7 +8224,6 @@
         </w:rPr>
         <w:t>height</w:t>
       </w:r>
-      <w:proofErr w:type="spellEnd"/>
       <w:r>
         <w:rPr>
           <w:rFonts w:ascii="Consolas" w:eastAsia="Times New Roman" w:hAnsi="Consolas" w:cs="Times New Roman"/>
@@ -8672,7 +8254,6 @@
         </w:rPr>
         <w:t xml:space="preserve">, </w:t>
       </w:r>
-      <w:proofErr w:type="spellStart"/>
       <w:r>
         <w:rPr>
           <w:rFonts w:ascii="Consolas" w:eastAsia="Times New Roman" w:hAnsi="Consolas" w:cs="Times New Roman"/>
@@ -8683,7 +8264,6 @@
         </w:rPr>
         <w:t>serpentParts</w:t>
       </w:r>
-      <w:proofErr w:type="spellEnd"/>
       <w:r>
         <w:rPr>
           <w:rFonts w:ascii="Consolas" w:eastAsia="Times New Roman" w:hAnsi="Consolas" w:cs="Times New Roman"/>
@@ -8714,7 +8294,6 @@
         </w:rPr>
         <w:t xml:space="preserve">, </w:t>
       </w:r>
-      <w:proofErr w:type="spellStart"/>
       <w:r>
         <w:rPr>
           <w:rFonts w:ascii="Consolas" w:eastAsia="Times New Roman" w:hAnsi="Consolas" w:cs="Times New Roman"/>
@@ -8725,7 +8304,6 @@
         </w:rPr>
         <w:t>snakeTete</w:t>
       </w:r>
-      <w:proofErr w:type="spellEnd"/>
       <w:r>
         <w:rPr>
           <w:rFonts w:ascii="Consolas" w:eastAsia="Times New Roman" w:hAnsi="Consolas" w:cs="Times New Roman"/>
@@ -8780,7 +8358,6 @@
         </w:rPr>
         <w:t xml:space="preserve">    </w:t>
       </w:r>
-      <w:proofErr w:type="gramStart"/>
       <w:r>
         <w:rPr>
           <w:rFonts w:ascii="Consolas" w:eastAsia="Times New Roman" w:hAnsi="Consolas" w:cs="Times New Roman"/>
@@ -8791,7 +8368,6 @@
         </w:rPr>
         <w:t>let</w:t>
       </w:r>
-      <w:proofErr w:type="gramEnd"/>
       <w:r>
         <w:rPr>
           <w:rFonts w:ascii="Consolas" w:eastAsia="Times New Roman" w:hAnsi="Consolas" w:cs="Times New Roman"/>
@@ -8842,7 +8418,6 @@
         </w:rPr>
         <w:t xml:space="preserve"> </w:t>
       </w:r>
-      <w:proofErr w:type="spellStart"/>
       <w:r>
         <w:rPr>
           <w:rFonts w:ascii="Consolas" w:eastAsia="Times New Roman" w:hAnsi="Consolas" w:cs="Times New Roman"/>
@@ -8873,7 +8448,6 @@
         </w:rPr>
         <w:t>querySelector</w:t>
       </w:r>
-      <w:proofErr w:type="spellEnd"/>
       <w:r>
         <w:rPr>
           <w:rFonts w:ascii="Consolas" w:eastAsia="Times New Roman" w:hAnsi="Consolas" w:cs="Times New Roman"/>
@@ -8928,7 +8502,6 @@
         </w:rPr>
         <w:t xml:space="preserve">    </w:t>
       </w:r>
-      <w:proofErr w:type="gramStart"/>
       <w:r>
         <w:rPr>
           <w:rFonts w:ascii="Consolas" w:eastAsia="Times New Roman" w:hAnsi="Consolas" w:cs="Times New Roman"/>
@@ -8939,7 +8512,6 @@
         </w:rPr>
         <w:t>let</w:t>
       </w:r>
-      <w:proofErr w:type="gramEnd"/>
       <w:r>
         <w:rPr>
           <w:rFonts w:ascii="Consolas" w:eastAsia="Times New Roman" w:hAnsi="Consolas" w:cs="Times New Roman"/>
@@ -8950,7 +8522,6 @@
         </w:rPr>
         <w:t xml:space="preserve"> </w:t>
       </w:r>
-      <w:proofErr w:type="spellStart"/>
       <w:r>
         <w:rPr>
           <w:rFonts w:ascii="Consolas" w:eastAsia="Times New Roman" w:hAnsi="Consolas" w:cs="Times New Roman"/>
@@ -8961,7 +8532,6 @@
         </w:rPr>
         <w:t>ctx</w:t>
       </w:r>
-      <w:proofErr w:type="spellEnd"/>
       <w:r>
         <w:rPr>
           <w:rFonts w:ascii="Consolas" w:eastAsia="Times New Roman" w:hAnsi="Consolas" w:cs="Times New Roman"/>
@@ -8992,7 +8562,6 @@
         </w:rPr>
         <w:t xml:space="preserve"> </w:t>
       </w:r>
-      <w:proofErr w:type="spellStart"/>
       <w:r>
         <w:rPr>
           <w:rFonts w:ascii="Consolas" w:eastAsia="Times New Roman" w:hAnsi="Consolas" w:cs="Times New Roman"/>
@@ -9023,7 +8592,6 @@
         </w:rPr>
         <w:t>getContext</w:t>
       </w:r>
-      <w:proofErr w:type="spellEnd"/>
       <w:r>
         <w:rPr>
           <w:rFonts w:ascii="Consolas" w:eastAsia="Times New Roman" w:hAnsi="Consolas" w:cs="Times New Roman"/>
@@ -9112,8 +8680,6 @@
         </w:rPr>
         <w:t xml:space="preserve">    </w:t>
       </w:r>
-      <w:proofErr w:type="spellStart"/>
-      <w:proofErr w:type="gramStart"/>
       <w:r>
         <w:rPr>
           <w:rFonts w:ascii="Consolas" w:eastAsia="Times New Roman" w:hAnsi="Consolas" w:cs="Times New Roman"/>
@@ -9144,8 +8710,6 @@
         </w:rPr>
         <w:t>fillStyle</w:t>
       </w:r>
-      <w:proofErr w:type="spellEnd"/>
-      <w:proofErr w:type="gramEnd"/>
       <w:r>
         <w:rPr>
           <w:rFonts w:ascii="Consolas" w:eastAsia="Times New Roman" w:hAnsi="Consolas" w:cs="Times New Roman"/>
@@ -9184,29 +8748,7 @@
           <w:szCs w:val="21"/>
           <w:lang w:eastAsia="fr-CH"/>
         </w:rPr>
-        <w:t>'</w:t>
-      </w:r>
-      <w:proofErr w:type="spellStart"/>
-      <w:r>
-        <w:rPr>
-          <w:rFonts w:ascii="Consolas" w:eastAsia="Times New Roman" w:hAnsi="Consolas" w:cs="Times New Roman"/>
-          <w:color w:val="CE9178"/>
-          <w:sz w:val="21"/>
-          <w:szCs w:val="21"/>
-          <w:lang w:eastAsia="fr-CH"/>
-        </w:rPr>
-        <w:t>blue</w:t>
-      </w:r>
-      <w:proofErr w:type="spellEnd"/>
-      <w:r>
-        <w:rPr>
-          <w:rFonts w:ascii="Consolas" w:eastAsia="Times New Roman" w:hAnsi="Consolas" w:cs="Times New Roman"/>
-          <w:color w:val="CE9178"/>
-          <w:sz w:val="21"/>
-          <w:szCs w:val="21"/>
-          <w:lang w:eastAsia="fr-CH"/>
-        </w:rPr>
-        <w:t>'</w:t>
+        <w:t>'blue'</w:t>
       </w:r>
       <w:r>
         <w:rPr>
@@ -9276,8 +8818,6 @@
         </w:rPr>
         <w:t xml:space="preserve">    </w:t>
       </w:r>
-      <w:proofErr w:type="spellStart"/>
-      <w:proofErr w:type="gramStart"/>
       <w:r>
         <w:rPr>
           <w:rFonts w:ascii="Consolas" w:eastAsia="Times New Roman" w:hAnsi="Consolas" w:cs="Times New Roman"/>
@@ -9308,8 +8848,6 @@
         </w:rPr>
         <w:t>fillRect</w:t>
       </w:r>
-      <w:proofErr w:type="spellEnd"/>
-      <w:proofErr w:type="gramEnd"/>
       <w:r>
         <w:rPr>
           <w:rFonts w:ascii="Consolas" w:eastAsia="Times New Roman" w:hAnsi="Consolas" w:cs="Times New Roman"/>
@@ -9320,7 +8858,6 @@
         </w:rPr>
         <w:t>(</w:t>
       </w:r>
-      <w:proofErr w:type="spellStart"/>
       <w:r>
         <w:rPr>
           <w:rFonts w:ascii="Consolas" w:eastAsia="Times New Roman" w:hAnsi="Consolas" w:cs="Times New Roman"/>
@@ -9351,7 +8888,6 @@
         </w:rPr>
         <w:t>x</w:t>
       </w:r>
-      <w:proofErr w:type="spellEnd"/>
       <w:r>
         <w:rPr>
           <w:rFonts w:ascii="Consolas" w:eastAsia="Times New Roman" w:hAnsi="Consolas" w:cs="Times New Roman"/>
@@ -9362,7 +8898,6 @@
         </w:rPr>
         <w:t xml:space="preserve">, </w:t>
       </w:r>
-      <w:proofErr w:type="spellStart"/>
       <w:r>
         <w:rPr>
           <w:rFonts w:ascii="Consolas" w:eastAsia="Times New Roman" w:hAnsi="Consolas" w:cs="Times New Roman"/>
@@ -9393,7 +8928,6 @@
         </w:rPr>
         <w:t>y</w:t>
       </w:r>
-      <w:proofErr w:type="spellEnd"/>
       <w:r>
         <w:rPr>
           <w:rFonts w:ascii="Consolas" w:eastAsia="Times New Roman" w:hAnsi="Consolas" w:cs="Times New Roman"/>
@@ -9404,7 +8938,6 @@
         </w:rPr>
         <w:t xml:space="preserve">, </w:t>
       </w:r>
-      <w:proofErr w:type="spellStart"/>
       <w:r>
         <w:rPr>
           <w:rFonts w:ascii="Consolas" w:eastAsia="Times New Roman" w:hAnsi="Consolas" w:cs="Times New Roman"/>
@@ -9415,7 +8948,6 @@
         </w:rPr>
         <w:t>width</w:t>
       </w:r>
-      <w:proofErr w:type="spellEnd"/>
       <w:r>
         <w:rPr>
           <w:rFonts w:ascii="Consolas" w:eastAsia="Times New Roman" w:hAnsi="Consolas" w:cs="Times New Roman"/>
@@ -9426,7 +8958,6 @@
         </w:rPr>
         <w:t xml:space="preserve">, </w:t>
       </w:r>
-      <w:proofErr w:type="spellStart"/>
       <w:r>
         <w:rPr>
           <w:rFonts w:ascii="Consolas" w:eastAsia="Times New Roman" w:hAnsi="Consolas" w:cs="Times New Roman"/>
@@ -9437,7 +8968,6 @@
         </w:rPr>
         <w:t>height</w:t>
       </w:r>
-      <w:proofErr w:type="spellEnd"/>
       <w:r>
         <w:rPr>
           <w:rFonts w:ascii="Consolas" w:eastAsia="Times New Roman" w:hAnsi="Consolas" w:cs="Times New Roman"/>
@@ -9506,7 +9036,6 @@
         </w:rPr>
         <w:t xml:space="preserve">    </w:t>
       </w:r>
-      <w:proofErr w:type="gramStart"/>
       <w:r>
         <w:rPr>
           <w:rFonts w:ascii="Consolas" w:eastAsia="Times New Roman" w:hAnsi="Consolas" w:cs="Times New Roman"/>
@@ -9517,7 +9046,6 @@
         </w:rPr>
         <w:t>for</w:t>
       </w:r>
-      <w:proofErr w:type="gramEnd"/>
       <w:r>
         <w:rPr>
           <w:rFonts w:ascii="Consolas" w:eastAsia="Times New Roman" w:hAnsi="Consolas" w:cs="Times New Roman"/>
@@ -9548,7 +9076,6 @@
         </w:rPr>
         <w:t xml:space="preserve"> </w:t>
       </w:r>
-      <w:proofErr w:type="spellStart"/>
       <w:r>
         <w:rPr>
           <w:rFonts w:ascii="Consolas" w:eastAsia="Times New Roman" w:hAnsi="Consolas" w:cs="Times New Roman"/>
@@ -9559,7 +9086,6 @@
         </w:rPr>
         <w:t>i</w:t>
       </w:r>
-      <w:proofErr w:type="spellEnd"/>
       <w:r>
         <w:rPr>
           <w:rFonts w:ascii="Consolas" w:eastAsia="Times New Roman" w:hAnsi="Consolas" w:cs="Times New Roman"/>
@@ -9610,7 +9136,6 @@
         </w:rPr>
         <w:t xml:space="preserve">; </w:t>
       </w:r>
-      <w:proofErr w:type="spellStart"/>
       <w:r>
         <w:rPr>
           <w:rFonts w:ascii="Consolas" w:eastAsia="Times New Roman" w:hAnsi="Consolas" w:cs="Times New Roman"/>
@@ -9621,7 +9146,6 @@
         </w:rPr>
         <w:t>i</w:t>
       </w:r>
-      <w:proofErr w:type="spellEnd"/>
       <w:r>
         <w:rPr>
           <w:rFonts w:ascii="Consolas" w:eastAsia="Times New Roman" w:hAnsi="Consolas" w:cs="Times New Roman"/>
@@ -9652,7 +9176,6 @@
         </w:rPr>
         <w:t xml:space="preserve"> </w:t>
       </w:r>
-      <w:proofErr w:type="spellStart"/>
       <w:r>
         <w:rPr>
           <w:rFonts w:ascii="Consolas" w:eastAsia="Times New Roman" w:hAnsi="Consolas" w:cs="Times New Roman"/>
@@ -9683,7 +9206,6 @@
         </w:rPr>
         <w:t>length</w:t>
       </w:r>
-      <w:proofErr w:type="spellEnd"/>
       <w:r>
         <w:rPr>
           <w:rFonts w:ascii="Consolas" w:eastAsia="Times New Roman" w:hAnsi="Consolas" w:cs="Times New Roman"/>
@@ -9694,7 +9216,6 @@
         </w:rPr>
         <w:t xml:space="preserve">; </w:t>
       </w:r>
-      <w:proofErr w:type="spellStart"/>
       <w:r>
         <w:rPr>
           <w:rFonts w:ascii="Consolas" w:eastAsia="Times New Roman" w:hAnsi="Consolas" w:cs="Times New Roman"/>
@@ -9705,7 +9226,6 @@
         </w:rPr>
         <w:t>i</w:t>
       </w:r>
-      <w:proofErr w:type="spellEnd"/>
       <w:r>
         <w:rPr>
           <w:rFonts w:ascii="Consolas" w:eastAsia="Times New Roman" w:hAnsi="Consolas" w:cs="Times New Roman"/>
@@ -9784,8 +9304,6 @@
         </w:rPr>
         <w:t xml:space="preserve">        </w:t>
       </w:r>
-      <w:proofErr w:type="spellStart"/>
-      <w:proofErr w:type="gramStart"/>
       <w:r>
         <w:rPr>
           <w:rFonts w:ascii="Consolas" w:eastAsia="Times New Roman" w:hAnsi="Consolas" w:cs="Times New Roman"/>
@@ -9816,8 +9334,6 @@
         </w:rPr>
         <w:t>fillStyle</w:t>
       </w:r>
-      <w:proofErr w:type="spellEnd"/>
-      <w:proofErr w:type="gramEnd"/>
       <w:r>
         <w:rPr>
           <w:rFonts w:ascii="Consolas" w:eastAsia="Times New Roman" w:hAnsi="Consolas" w:cs="Times New Roman"/>
@@ -9900,20 +9416,8 @@
           <w:szCs w:val="21"/>
           <w:lang w:eastAsia="fr-CH"/>
         </w:rPr>
-        <w:t xml:space="preserve">// dessine le corps </w:t>
-      </w:r>
-      <w:proofErr w:type="gramStart"/>
-      <w:r>
-        <w:rPr>
-          <w:rFonts w:ascii="Consolas" w:eastAsia="Times New Roman" w:hAnsi="Consolas" w:cs="Times New Roman"/>
-          <w:color w:val="6A9955"/>
-          <w:sz w:val="21"/>
-          <w:szCs w:val="21"/>
-          <w:lang w:eastAsia="fr-CH"/>
-        </w:rPr>
-        <w:t>du serpents</w:t>
-      </w:r>
-      <w:proofErr w:type="gramEnd"/>
+        <w:t>// dessine le corps du serpents</w:t>
+      </w:r>
     </w:p>
     <w:p>
       <w:pPr>
@@ -9938,8 +9442,6 @@
         </w:rPr>
         <w:t xml:space="preserve">        </w:t>
       </w:r>
-      <w:proofErr w:type="spellStart"/>
-      <w:proofErr w:type="gramStart"/>
       <w:r>
         <w:rPr>
           <w:rFonts w:ascii="Consolas" w:eastAsia="Times New Roman" w:hAnsi="Consolas" w:cs="Times New Roman"/>
@@ -9970,7 +9472,6 @@
         </w:rPr>
         <w:t>fillRect</w:t>
       </w:r>
-      <w:proofErr w:type="spellEnd"/>
       <w:r>
         <w:rPr>
           <w:rFonts w:ascii="Consolas" w:eastAsia="Times New Roman" w:hAnsi="Consolas" w:cs="Times New Roman"/>
@@ -9981,8 +9482,6 @@
         </w:rPr>
         <w:t>(</w:t>
       </w:r>
-      <w:proofErr w:type="spellStart"/>
-      <w:proofErr w:type="gramEnd"/>
       <w:r>
         <w:rPr>
           <w:rFonts w:ascii="Consolas" w:eastAsia="Times New Roman" w:hAnsi="Consolas" w:cs="Times New Roman"/>
@@ -9993,7 +9492,6 @@
         </w:rPr>
         <w:t>serpentParts</w:t>
       </w:r>
-      <w:proofErr w:type="spellEnd"/>
       <w:r>
         <w:rPr>
           <w:rFonts w:ascii="Consolas" w:eastAsia="Times New Roman" w:hAnsi="Consolas" w:cs="Times New Roman"/>
@@ -10004,7 +9502,6 @@
         </w:rPr>
         <w:t>[</w:t>
       </w:r>
-      <w:proofErr w:type="spellStart"/>
       <w:r>
         <w:rPr>
           <w:rFonts w:ascii="Consolas" w:eastAsia="Times New Roman" w:hAnsi="Consolas" w:cs="Times New Roman"/>
@@ -10015,7 +9512,6 @@
         </w:rPr>
         <w:t>i</w:t>
       </w:r>
-      <w:proofErr w:type="spellEnd"/>
       <w:r>
         <w:rPr>
           <w:rFonts w:ascii="Consolas" w:eastAsia="Times New Roman" w:hAnsi="Consolas" w:cs="Times New Roman"/>
@@ -10046,7 +9542,6 @@
         </w:rPr>
         <w:t xml:space="preserve">, </w:t>
       </w:r>
-      <w:proofErr w:type="spellStart"/>
       <w:r>
         <w:rPr>
           <w:rFonts w:ascii="Consolas" w:eastAsia="Times New Roman" w:hAnsi="Consolas" w:cs="Times New Roman"/>
@@ -10057,7 +9552,6 @@
         </w:rPr>
         <w:t>serpentParts</w:t>
       </w:r>
-      <w:proofErr w:type="spellEnd"/>
       <w:r>
         <w:rPr>
           <w:rFonts w:ascii="Consolas" w:eastAsia="Times New Roman" w:hAnsi="Consolas" w:cs="Times New Roman"/>
@@ -10068,7 +9562,6 @@
         </w:rPr>
         <w:t>[</w:t>
       </w:r>
-      <w:proofErr w:type="spellStart"/>
       <w:r>
         <w:rPr>
           <w:rFonts w:ascii="Consolas" w:eastAsia="Times New Roman" w:hAnsi="Consolas" w:cs="Times New Roman"/>
@@ -10079,7 +9572,6 @@
         </w:rPr>
         <w:t>i</w:t>
       </w:r>
-      <w:proofErr w:type="spellEnd"/>
       <w:r>
         <w:rPr>
           <w:rFonts w:ascii="Consolas" w:eastAsia="Times New Roman" w:hAnsi="Consolas" w:cs="Times New Roman"/>
@@ -10254,8 +9746,6 @@
           <w:lang w:eastAsia="fr-CH"/>
         </w:rPr>
       </w:pPr>
-      <w:proofErr w:type="spellStart"/>
-      <w:proofErr w:type="gramStart"/>
       <w:r>
         <w:rPr>
           <w:rFonts w:ascii="Consolas" w:eastAsia="Times New Roman" w:hAnsi="Consolas" w:cs="Times New Roman"/>
@@ -10286,8 +9776,6 @@
         </w:rPr>
         <w:t>fillStyle</w:t>
       </w:r>
-      <w:proofErr w:type="spellEnd"/>
-      <w:proofErr w:type="gramEnd"/>
       <w:r>
         <w:rPr>
           <w:rFonts w:ascii="Consolas" w:eastAsia="Times New Roman" w:hAnsi="Consolas" w:cs="Times New Roman"/>
@@ -10326,29 +9814,7 @@
           <w:szCs w:val="21"/>
           <w:lang w:eastAsia="fr-CH"/>
         </w:rPr>
-        <w:t>'</w:t>
-      </w:r>
-      <w:proofErr w:type="spellStart"/>
-      <w:r>
-        <w:rPr>
-          <w:rFonts w:ascii="Consolas" w:eastAsia="Times New Roman" w:hAnsi="Consolas" w:cs="Times New Roman"/>
-          <w:color w:val="CE9178"/>
-          <w:sz w:val="21"/>
-          <w:szCs w:val="21"/>
-          <w:lang w:eastAsia="fr-CH"/>
-        </w:rPr>
-        <w:t>blue</w:t>
-      </w:r>
-      <w:proofErr w:type="spellEnd"/>
-      <w:r>
-        <w:rPr>
-          <w:rFonts w:ascii="Consolas" w:eastAsia="Times New Roman" w:hAnsi="Consolas" w:cs="Times New Roman"/>
-          <w:color w:val="CE9178"/>
-          <w:sz w:val="21"/>
-          <w:szCs w:val="21"/>
-          <w:lang w:eastAsia="fr-CH"/>
-        </w:rPr>
-        <w:t>'</w:t>
+        <w:t>'blue'</w:t>
       </w:r>
       <w:r>
         <w:rPr>
@@ -10426,8 +9892,6 @@
         </w:rPr>
         <w:t xml:space="preserve">    </w:t>
       </w:r>
-      <w:proofErr w:type="spellStart"/>
-      <w:proofErr w:type="gramStart"/>
       <w:r>
         <w:rPr>
           <w:rFonts w:ascii="Consolas" w:eastAsia="Times New Roman" w:hAnsi="Consolas" w:cs="Times New Roman"/>
@@ -10458,8 +9922,6 @@
         </w:rPr>
         <w:t>fillRect</w:t>
       </w:r>
-      <w:proofErr w:type="spellEnd"/>
-      <w:proofErr w:type="gramEnd"/>
       <w:r>
         <w:rPr>
           <w:rFonts w:ascii="Consolas" w:eastAsia="Times New Roman" w:hAnsi="Consolas" w:cs="Times New Roman"/>
@@ -10470,7 +9932,6 @@
         </w:rPr>
         <w:t>(</w:t>
       </w:r>
-      <w:proofErr w:type="spellStart"/>
       <w:r>
         <w:rPr>
           <w:rFonts w:ascii="Consolas" w:eastAsia="Times New Roman" w:hAnsi="Consolas" w:cs="Times New Roman"/>
@@ -10501,7 +9962,6 @@
         </w:rPr>
         <w:t>x</w:t>
       </w:r>
-      <w:proofErr w:type="spellEnd"/>
       <w:r>
         <w:rPr>
           <w:rFonts w:ascii="Consolas" w:eastAsia="Times New Roman" w:hAnsi="Consolas" w:cs="Times New Roman"/>
@@ -10512,7 +9972,6 @@
         </w:rPr>
         <w:t xml:space="preserve">, </w:t>
       </w:r>
-      <w:proofErr w:type="spellStart"/>
       <w:r>
         <w:rPr>
           <w:rFonts w:ascii="Consolas" w:eastAsia="Times New Roman" w:hAnsi="Consolas" w:cs="Times New Roman"/>
@@ -10543,7 +10002,6 @@
         </w:rPr>
         <w:t>y</w:t>
       </w:r>
-      <w:proofErr w:type="spellEnd"/>
       <w:r>
         <w:rPr>
           <w:rFonts w:ascii="Consolas" w:eastAsia="Times New Roman" w:hAnsi="Consolas" w:cs="Times New Roman"/>
@@ -10554,7 +10012,6 @@
         </w:rPr>
         <w:t xml:space="preserve">, </w:t>
       </w:r>
-      <w:proofErr w:type="spellStart"/>
       <w:r>
         <w:rPr>
           <w:rFonts w:ascii="Consolas" w:eastAsia="Times New Roman" w:hAnsi="Consolas" w:cs="Times New Roman"/>
@@ -10565,7 +10022,6 @@
         </w:rPr>
         <w:t>width</w:t>
       </w:r>
-      <w:proofErr w:type="spellEnd"/>
       <w:r>
         <w:rPr>
           <w:rFonts w:ascii="Consolas" w:eastAsia="Times New Roman" w:hAnsi="Consolas" w:cs="Times New Roman"/>
@@ -10576,7 +10032,6 @@
         </w:rPr>
         <w:t xml:space="preserve">, </w:t>
       </w:r>
-      <w:proofErr w:type="spellStart"/>
       <w:r>
         <w:rPr>
           <w:rFonts w:ascii="Consolas" w:eastAsia="Times New Roman" w:hAnsi="Consolas" w:cs="Times New Roman"/>
@@ -10587,7 +10042,6 @@
         </w:rPr>
         <w:t>height</w:t>
       </w:r>
-      <w:proofErr w:type="spellEnd"/>
       <w:r>
         <w:rPr>
           <w:rFonts w:ascii="Consolas" w:eastAsia="Times New Roman" w:hAnsi="Consolas" w:cs="Times New Roman"/>
@@ -10664,7 +10118,6 @@
         </w:rPr>
         <w:t xml:space="preserve"> </w:t>
       </w:r>
-      <w:proofErr w:type="spellStart"/>
       <w:r>
         <w:rPr>
           <w:rFonts w:ascii="Consolas" w:eastAsia="Times New Roman" w:hAnsi="Consolas" w:cs="Times New Roman"/>
@@ -10675,7 +10128,6 @@
         </w:rPr>
         <w:t>i</w:t>
       </w:r>
-      <w:proofErr w:type="spellEnd"/>
       <w:r>
         <w:rPr>
           <w:rFonts w:ascii="Consolas" w:eastAsia="Times New Roman" w:hAnsi="Consolas" w:cs="Times New Roman"/>
@@ -10726,7 +10178,6 @@
         </w:rPr>
         <w:t xml:space="preserve">; </w:t>
       </w:r>
-      <w:proofErr w:type="spellStart"/>
       <w:r>
         <w:rPr>
           <w:rFonts w:ascii="Consolas" w:eastAsia="Times New Roman" w:hAnsi="Consolas" w:cs="Times New Roman"/>
@@ -10737,7 +10188,6 @@
         </w:rPr>
         <w:t>i</w:t>
       </w:r>
-      <w:proofErr w:type="spellEnd"/>
       <w:r>
         <w:rPr>
           <w:rFonts w:ascii="Consolas" w:eastAsia="Times New Roman" w:hAnsi="Consolas" w:cs="Times New Roman"/>
@@ -10768,7 +10218,6 @@
         </w:rPr>
         <w:t xml:space="preserve"> </w:t>
       </w:r>
-      <w:proofErr w:type="spellStart"/>
       <w:r>
         <w:rPr>
           <w:rFonts w:ascii="Consolas" w:eastAsia="Times New Roman" w:hAnsi="Consolas" w:cs="Times New Roman"/>
@@ -10799,7 +10248,6 @@
         </w:rPr>
         <w:t>length</w:t>
       </w:r>
-      <w:proofErr w:type="spellEnd"/>
       <w:r>
         <w:rPr>
           <w:rFonts w:ascii="Consolas" w:eastAsia="Times New Roman" w:hAnsi="Consolas" w:cs="Times New Roman"/>
@@ -10810,7 +10258,6 @@
         </w:rPr>
         <w:t xml:space="preserve">; </w:t>
       </w:r>
-      <w:proofErr w:type="spellStart"/>
       <w:r>
         <w:rPr>
           <w:rFonts w:ascii="Consolas" w:eastAsia="Times New Roman" w:hAnsi="Consolas" w:cs="Times New Roman"/>
@@ -10821,7 +10268,6 @@
         </w:rPr>
         <w:t>i</w:t>
       </w:r>
-      <w:proofErr w:type="spellEnd"/>
       <w:r>
         <w:rPr>
           <w:rFonts w:ascii="Consolas" w:eastAsia="Times New Roman" w:hAnsi="Consolas" w:cs="Times New Roman"/>
@@ -10908,8 +10354,6 @@
         </w:rPr>
         <w:t xml:space="preserve">        </w:t>
       </w:r>
-      <w:proofErr w:type="spellStart"/>
-      <w:proofErr w:type="gramStart"/>
       <w:r>
         <w:rPr>
           <w:rFonts w:ascii="Consolas" w:eastAsia="Times New Roman" w:hAnsi="Consolas" w:cs="Times New Roman"/>
@@ -10940,8 +10384,6 @@
         </w:rPr>
         <w:t>fillStyle</w:t>
       </w:r>
-      <w:proofErr w:type="spellEnd"/>
-      <w:proofErr w:type="gramEnd"/>
       <w:r>
         <w:rPr>
           <w:rFonts w:ascii="Consolas" w:eastAsia="Times New Roman" w:hAnsi="Consolas" w:cs="Times New Roman"/>
@@ -11028,20 +10470,8 @@
           <w:szCs w:val="21"/>
           <w:lang w:eastAsia="fr-CH"/>
         </w:rPr>
-        <w:t xml:space="preserve">// dessine le corps </w:t>
-      </w:r>
-      <w:proofErr w:type="gramStart"/>
-      <w:r>
-        <w:rPr>
-          <w:rFonts w:ascii="Consolas" w:eastAsia="Times New Roman" w:hAnsi="Consolas" w:cs="Times New Roman"/>
-          <w:color w:val="6A9955"/>
-          <w:sz w:val="21"/>
-          <w:szCs w:val="21"/>
-          <w:lang w:eastAsia="fr-CH"/>
-        </w:rPr>
-        <w:t>du serpents</w:t>
-      </w:r>
-      <w:proofErr w:type="gramEnd"/>
+        <w:t>// dessine le corps du serpents</w:t>
+      </w:r>
     </w:p>
     <w:p>
       <w:pPr>
@@ -11070,7 +10500,6 @@
         </w:rPr>
         <w:t xml:space="preserve">        </w:t>
       </w:r>
-      <w:proofErr w:type="spellStart"/>
       <w:r>
         <w:rPr>
           <w:rFonts w:ascii="Consolas" w:eastAsia="Times New Roman" w:hAnsi="Consolas" w:cs="Times New Roman"/>
@@ -11101,7 +10530,6 @@
         </w:rPr>
         <w:t>fillRect</w:t>
       </w:r>
-      <w:proofErr w:type="spellEnd"/>
       <w:r>
         <w:rPr>
           <w:rFonts w:ascii="Consolas" w:eastAsia="Times New Roman" w:hAnsi="Consolas" w:cs="Times New Roman"/>
@@ -11112,7 +10540,6 @@
         </w:rPr>
         <w:t>(</w:t>
       </w:r>
-      <w:proofErr w:type="spellStart"/>
       <w:r>
         <w:rPr>
           <w:rFonts w:ascii="Consolas" w:eastAsia="Times New Roman" w:hAnsi="Consolas" w:cs="Times New Roman"/>
@@ -11123,7 +10550,6 @@
         </w:rPr>
         <w:t>serpentParts</w:t>
       </w:r>
-      <w:proofErr w:type="spellEnd"/>
       <w:r>
         <w:rPr>
           <w:rFonts w:ascii="Consolas" w:eastAsia="Times New Roman" w:hAnsi="Consolas" w:cs="Times New Roman"/>
@@ -11134,7 +10560,6 @@
         </w:rPr>
         <w:t>[</w:t>
       </w:r>
-      <w:proofErr w:type="spellStart"/>
       <w:r>
         <w:rPr>
           <w:rFonts w:ascii="Consolas" w:eastAsia="Times New Roman" w:hAnsi="Consolas" w:cs="Times New Roman"/>
@@ -11145,7 +10570,6 @@
         </w:rPr>
         <w:t>i</w:t>
       </w:r>
-      <w:proofErr w:type="spellEnd"/>
       <w:r>
         <w:rPr>
           <w:rFonts w:ascii="Consolas" w:eastAsia="Times New Roman" w:hAnsi="Consolas" w:cs="Times New Roman"/>
@@ -11176,7 +10600,6 @@
         </w:rPr>
         <w:t xml:space="preserve">, </w:t>
       </w:r>
-      <w:proofErr w:type="spellStart"/>
       <w:r>
         <w:rPr>
           <w:rFonts w:ascii="Consolas" w:eastAsia="Times New Roman" w:hAnsi="Consolas" w:cs="Times New Roman"/>
@@ -11187,7 +10610,6 @@
         </w:rPr>
         <w:t>serpentParts</w:t>
       </w:r>
-      <w:proofErr w:type="spellEnd"/>
       <w:r>
         <w:rPr>
           <w:rFonts w:ascii="Consolas" w:eastAsia="Times New Roman" w:hAnsi="Consolas" w:cs="Times New Roman"/>
@@ -11198,7 +10620,6 @@
         </w:rPr>
         <w:t>[</w:t>
       </w:r>
-      <w:proofErr w:type="spellStart"/>
       <w:r>
         <w:rPr>
           <w:rFonts w:ascii="Consolas" w:eastAsia="Times New Roman" w:hAnsi="Consolas" w:cs="Times New Roman"/>
@@ -11209,7 +10630,6 @@
         </w:rPr>
         <w:t>i</w:t>
       </w:r>
-      <w:proofErr w:type="spellEnd"/>
       <w:r>
         <w:rPr>
           <w:rFonts w:ascii="Consolas" w:eastAsia="Times New Roman" w:hAnsi="Consolas" w:cs="Times New Roman"/>
@@ -11328,15 +10748,7 @@
         </w:numPr>
       </w:pPr>
       <w:r>
-        <w:t>A noté que « </w:t>
-      </w:r>
-      <w:proofErr w:type="spellStart"/>
-      <w:r>
-        <w:t>serpentParts</w:t>
-      </w:r>
-      <w:proofErr w:type="spellEnd"/>
-      <w:r>
-        <w:t> » est un tableau contenant le corps du serpent.</w:t>
+        <w:t>A noté que « serpentParts » est un tableau contenant le corps du serpent.</w:t>
       </w:r>
     </w:p>
     <w:p>
@@ -11387,7 +10799,6 @@
         </w:rPr>
         <w:t> </w:t>
       </w:r>
-      <w:proofErr w:type="gramStart"/>
       <w:r>
         <w:rPr>
           <w:rFonts w:ascii="Consolas" w:eastAsia="Times New Roman" w:hAnsi="Consolas" w:cs="Times New Roman"/>
@@ -11408,8 +10819,6 @@
         </w:rPr>
         <w:t>(</w:t>
       </w:r>
-      <w:proofErr w:type="spellStart"/>
-      <w:proofErr w:type="gramEnd"/>
       <w:r>
         <w:rPr>
           <w:rFonts w:ascii="Consolas" w:eastAsia="Times New Roman" w:hAnsi="Consolas" w:cs="Times New Roman"/>
@@ -11420,7 +10829,6 @@
         </w:rPr>
         <w:t>serpentParts</w:t>
       </w:r>
-      <w:proofErr w:type="spellEnd"/>
       <w:r>
         <w:rPr>
           <w:rFonts w:ascii="Consolas" w:eastAsia="Times New Roman" w:hAnsi="Consolas" w:cs="Times New Roman"/>
@@ -11431,7 +10839,6 @@
         </w:rPr>
         <w:t xml:space="preserve">, </w:t>
       </w:r>
-      <w:proofErr w:type="spellStart"/>
       <w:r>
         <w:rPr>
           <w:rFonts w:ascii="Consolas" w:eastAsia="Times New Roman" w:hAnsi="Consolas" w:cs="Times New Roman"/>
@@ -11462,7 +10869,6 @@
         </w:rPr>
         <w:t>direction</w:t>
       </w:r>
-      <w:proofErr w:type="spellEnd"/>
       <w:r>
         <w:rPr>
           <w:rFonts w:ascii="Consolas" w:eastAsia="Times New Roman" w:hAnsi="Consolas" w:cs="Times New Roman"/>
@@ -11509,29 +10915,7 @@
           <w:szCs w:val="21"/>
           <w:lang w:eastAsia="fr-CH"/>
         </w:rPr>
-        <w:t xml:space="preserve">// valeur par </w:t>
-      </w:r>
-      <w:proofErr w:type="spellStart"/>
-      <w:r>
-        <w:rPr>
-          <w:rFonts w:ascii="Consolas" w:eastAsia="Times New Roman" w:hAnsi="Consolas" w:cs="Times New Roman"/>
-          <w:color w:val="6A9955"/>
-          <w:sz w:val="21"/>
-          <w:szCs w:val="21"/>
-          <w:lang w:eastAsia="fr-CH"/>
-        </w:rPr>
-        <w:t>la quelle</w:t>
-      </w:r>
-      <w:proofErr w:type="spellEnd"/>
-      <w:r>
-        <w:rPr>
-          <w:rFonts w:ascii="Consolas" w:eastAsia="Times New Roman" w:hAnsi="Consolas" w:cs="Times New Roman"/>
-          <w:color w:val="6A9955"/>
-          <w:sz w:val="21"/>
-          <w:szCs w:val="21"/>
-          <w:lang w:eastAsia="fr-CH"/>
-        </w:rPr>
-        <w:t xml:space="preserve"> le serpent se déplacera</w:t>
+        <w:t>// valeur par la quelle le serpent se déplacera</w:t>
       </w:r>
     </w:p>
     <w:p>
@@ -11561,8 +10945,6 @@
         </w:rPr>
         <w:t xml:space="preserve">    </w:t>
       </w:r>
-      <w:proofErr w:type="spellStart"/>
-      <w:proofErr w:type="gramStart"/>
       <w:r>
         <w:rPr>
           <w:rFonts w:ascii="Consolas" w:eastAsia="Times New Roman" w:hAnsi="Consolas" w:cs="Times New Roman"/>
@@ -11573,8 +10955,6 @@
         </w:rPr>
         <w:t>const</w:t>
       </w:r>
-      <w:proofErr w:type="spellEnd"/>
-      <w:proofErr w:type="gramEnd"/>
       <w:r>
         <w:rPr>
           <w:rFonts w:ascii="Consolas" w:eastAsia="Times New Roman" w:hAnsi="Consolas" w:cs="Times New Roman"/>
@@ -11585,7 +10965,6 @@
         </w:rPr>
         <w:t xml:space="preserve"> </w:t>
       </w:r>
-      <w:proofErr w:type="spellStart"/>
       <w:r>
         <w:rPr>
           <w:rFonts w:ascii="Consolas" w:eastAsia="Times New Roman" w:hAnsi="Consolas" w:cs="Times New Roman"/>
@@ -11596,7 +10975,6 @@
         </w:rPr>
         <w:t>toMove</w:t>
       </w:r>
-      <w:proofErr w:type="spellEnd"/>
       <w:r>
         <w:rPr>
           <w:rFonts w:ascii="Consolas" w:eastAsia="Times New Roman" w:hAnsi="Consolas" w:cs="Times New Roman"/>
@@ -11713,7 +11091,6 @@
         </w:rPr>
         <w:t xml:space="preserve">    </w:t>
       </w:r>
-      <w:proofErr w:type="gramStart"/>
       <w:r>
         <w:rPr>
           <w:rFonts w:ascii="Consolas" w:eastAsia="Times New Roman" w:hAnsi="Consolas" w:cs="Times New Roman"/>
@@ -11724,7 +11101,6 @@
         </w:rPr>
         <w:t>let</w:t>
       </w:r>
-      <w:proofErr w:type="gramEnd"/>
       <w:r>
         <w:rPr>
           <w:rFonts w:ascii="Consolas" w:eastAsia="Times New Roman" w:hAnsi="Consolas" w:cs="Times New Roman"/>
@@ -11735,7 +11111,6 @@
         </w:rPr>
         <w:t xml:space="preserve"> </w:t>
       </w:r>
-      <w:proofErr w:type="spellStart"/>
       <w:r>
         <w:rPr>
           <w:rFonts w:ascii="Consolas" w:eastAsia="Times New Roman" w:hAnsi="Consolas" w:cs="Times New Roman"/>
@@ -11746,7 +11121,6 @@
         </w:rPr>
         <w:t>teteSerpent</w:t>
       </w:r>
-      <w:proofErr w:type="spellEnd"/>
       <w:r>
         <w:rPr>
           <w:rFonts w:ascii="Consolas" w:eastAsia="Times New Roman" w:hAnsi="Consolas" w:cs="Times New Roman"/>
@@ -11777,7 +11151,6 @@
         </w:rPr>
         <w:t>{</w:t>
       </w:r>
-      <w:proofErr w:type="spellStart"/>
       <w:r>
         <w:rPr>
           <w:rFonts w:ascii="Consolas" w:eastAsia="Times New Roman" w:hAnsi="Consolas" w:cs="Times New Roman"/>
@@ -11808,7 +11181,6 @@
         </w:rPr>
         <w:t>x</w:t>
       </w:r>
-      <w:proofErr w:type="spellEnd"/>
       <w:r>
         <w:rPr>
           <w:rFonts w:ascii="Consolas" w:eastAsia="Times New Roman" w:hAnsi="Consolas" w:cs="Times New Roman"/>
@@ -11925,8 +11297,6 @@
         </w:rPr>
         <w:t xml:space="preserve">    </w:t>
       </w:r>
-      <w:proofErr w:type="spellStart"/>
-      <w:proofErr w:type="gramStart"/>
       <w:r>
         <w:rPr>
           <w:rFonts w:ascii="Consolas" w:eastAsia="Times New Roman" w:hAnsi="Consolas" w:cs="Times New Roman"/>
@@ -11937,7 +11307,6 @@
         </w:rPr>
         <w:t>serpentParts</w:t>
       </w:r>
-      <w:proofErr w:type="spellEnd"/>
       <w:r>
         <w:rPr>
           <w:rFonts w:ascii="Consolas" w:eastAsia="Times New Roman" w:hAnsi="Consolas" w:cs="Times New Roman"/>
@@ -11948,7 +11317,6 @@
         </w:rPr>
         <w:t>[</w:t>
       </w:r>
-      <w:proofErr w:type="gramEnd"/>
       <w:r>
         <w:rPr>
           <w:rFonts w:ascii="Consolas" w:eastAsia="Times New Roman" w:hAnsi="Consolas" w:cs="Times New Roman"/>
@@ -11989,7 +11357,6 @@
         </w:rPr>
         <w:t xml:space="preserve"> </w:t>
       </w:r>
-      <w:proofErr w:type="spellStart"/>
       <w:r>
         <w:rPr>
           <w:rFonts w:ascii="Consolas" w:eastAsia="Times New Roman" w:hAnsi="Consolas" w:cs="Times New Roman"/>
@@ -12000,7 +11367,6 @@
         </w:rPr>
         <w:t>teteSerpent</w:t>
       </w:r>
-      <w:proofErr w:type="spellEnd"/>
       <w:r>
         <w:rPr>
           <w:rFonts w:ascii="Consolas" w:eastAsia="Times New Roman" w:hAnsi="Consolas" w:cs="Times New Roman"/>
@@ -12117,7 +11483,6 @@
         </w:rPr>
         <w:t xml:space="preserve"> </w:t>
       </w:r>
-      <w:proofErr w:type="spellStart"/>
       <w:r>
         <w:rPr>
           <w:rFonts w:ascii="Consolas" w:eastAsia="Times New Roman" w:hAnsi="Consolas" w:cs="Times New Roman"/>
@@ -12128,7 +11493,6 @@
         </w:rPr>
         <w:t>i</w:t>
       </w:r>
-      <w:proofErr w:type="spellEnd"/>
       <w:r>
         <w:rPr>
           <w:rFonts w:ascii="Consolas" w:eastAsia="Times New Roman" w:hAnsi="Consolas" w:cs="Times New Roman"/>
@@ -12159,7 +11523,6 @@
         </w:rPr>
         <w:t xml:space="preserve"> </w:t>
       </w:r>
-      <w:proofErr w:type="spellStart"/>
       <w:r>
         <w:rPr>
           <w:rFonts w:ascii="Consolas" w:eastAsia="Times New Roman" w:hAnsi="Consolas" w:cs="Times New Roman"/>
@@ -12190,7 +11553,6 @@
         </w:rPr>
         <w:t>length</w:t>
       </w:r>
-      <w:proofErr w:type="spellEnd"/>
       <w:r>
         <w:rPr>
           <w:rFonts w:ascii="Consolas" w:eastAsia="Times New Roman" w:hAnsi="Consolas" w:cs="Times New Roman"/>
@@ -12231,7 +11593,6 @@
         </w:rPr>
         <w:t xml:space="preserve"> ; </w:t>
       </w:r>
-      <w:proofErr w:type="spellStart"/>
       <w:r>
         <w:rPr>
           <w:rFonts w:ascii="Consolas" w:eastAsia="Times New Roman" w:hAnsi="Consolas" w:cs="Times New Roman"/>
@@ -12242,7 +11603,6 @@
         </w:rPr>
         <w:t>i</w:t>
       </w:r>
-      <w:proofErr w:type="spellEnd"/>
       <w:r>
         <w:rPr>
           <w:rFonts w:ascii="Consolas" w:eastAsia="Times New Roman" w:hAnsi="Consolas" w:cs="Times New Roman"/>
@@ -12283,7 +11643,6 @@
         </w:rPr>
         <w:t xml:space="preserve">; </w:t>
       </w:r>
-      <w:proofErr w:type="spellStart"/>
       <w:r>
         <w:rPr>
           <w:rFonts w:ascii="Consolas" w:eastAsia="Times New Roman" w:hAnsi="Consolas" w:cs="Times New Roman"/>
@@ -12294,7 +11653,6 @@
         </w:rPr>
         <w:t>i</w:t>
       </w:r>
-      <w:proofErr w:type="spellEnd"/>
       <w:r>
         <w:rPr>
           <w:rFonts w:ascii="Consolas" w:eastAsia="Times New Roman" w:hAnsi="Consolas" w:cs="Times New Roman"/>
@@ -12377,11 +11735,10 @@
           <w:color w:val="CCCCCC"/>
           <w:sz w:val="21"/>
           <w:szCs w:val="21"/>
-          <w:lang w:eastAsia="fr-CH"/>
+          <w:lang w:val="en-US" w:eastAsia="fr-CH"/>
         </w:rPr>
         <w:t xml:space="preserve">      </w:t>
       </w:r>
-      <w:proofErr w:type="spellStart"/>
       <w:r>
         <w:rPr>
           <w:rFonts w:ascii="Consolas" w:eastAsia="Times New Roman" w:hAnsi="Consolas" w:cs="Times New Roman"/>
@@ -12392,7 +11749,6 @@
         </w:rPr>
         <w:t>serpentParts</w:t>
       </w:r>
-      <w:proofErr w:type="spellEnd"/>
       <w:r>
         <w:rPr>
           <w:rFonts w:ascii="Consolas" w:eastAsia="Times New Roman" w:hAnsi="Consolas" w:cs="Times New Roman"/>
@@ -12403,7 +11759,6 @@
         </w:rPr>
         <w:t>[</w:t>
       </w:r>
-      <w:proofErr w:type="spellStart"/>
       <w:r>
         <w:rPr>
           <w:rFonts w:ascii="Consolas" w:eastAsia="Times New Roman" w:hAnsi="Consolas" w:cs="Times New Roman"/>
@@ -12414,7 +11769,6 @@
         </w:rPr>
         <w:t>i</w:t>
       </w:r>
-      <w:proofErr w:type="spellEnd"/>
       <w:r>
         <w:rPr>
           <w:rFonts w:ascii="Consolas" w:eastAsia="Times New Roman" w:hAnsi="Consolas" w:cs="Times New Roman"/>
@@ -12465,7 +11819,6 @@
         </w:rPr>
         <w:t xml:space="preserve"> </w:t>
       </w:r>
-      <w:proofErr w:type="spellStart"/>
       <w:r>
         <w:rPr>
           <w:rFonts w:ascii="Consolas" w:eastAsia="Times New Roman" w:hAnsi="Consolas" w:cs="Times New Roman"/>
@@ -12476,7 +11829,6 @@
         </w:rPr>
         <w:t>serpentParts</w:t>
       </w:r>
-      <w:proofErr w:type="spellEnd"/>
       <w:r>
         <w:rPr>
           <w:rFonts w:ascii="Consolas" w:eastAsia="Times New Roman" w:hAnsi="Consolas" w:cs="Times New Roman"/>
@@ -12575,8 +11927,6 @@
         </w:rPr>
         <w:t xml:space="preserve">      </w:t>
       </w:r>
-      <w:proofErr w:type="spellStart"/>
-      <w:proofErr w:type="gramStart"/>
       <w:r>
         <w:rPr>
           <w:rFonts w:ascii="Consolas" w:eastAsia="Times New Roman" w:hAnsi="Consolas" w:cs="Times New Roman"/>
@@ -12587,8 +11937,6 @@
         </w:rPr>
         <w:t>serpentParts</w:t>
       </w:r>
-      <w:proofErr w:type="spellEnd"/>
-      <w:proofErr w:type="gramEnd"/>
       <w:r>
         <w:rPr>
           <w:rFonts w:ascii="Consolas" w:eastAsia="Times New Roman" w:hAnsi="Consolas" w:cs="Times New Roman"/>
@@ -12659,7 +12007,6 @@
         </w:rPr>
         <w:t xml:space="preserve"> </w:t>
       </w:r>
-      <w:proofErr w:type="spellStart"/>
       <w:r>
         <w:rPr>
           <w:rFonts w:ascii="Consolas" w:eastAsia="Times New Roman" w:hAnsi="Consolas" w:cs="Times New Roman"/>
@@ -12670,7 +12017,6 @@
         </w:rPr>
         <w:t>serpentParts</w:t>
       </w:r>
-      <w:proofErr w:type="spellEnd"/>
       <w:r>
         <w:rPr>
           <w:rFonts w:ascii="Consolas" w:eastAsia="Times New Roman" w:hAnsi="Consolas" w:cs="Times New Roman"/>
@@ -12805,29 +12151,7 @@
           <w:szCs w:val="21"/>
           <w:lang w:eastAsia="fr-CH"/>
         </w:rPr>
-        <w:t xml:space="preserve">// attribution de la position x et y de la tête </w:t>
-      </w:r>
-      <w:proofErr w:type="spellStart"/>
-      <w:r>
-        <w:rPr>
-          <w:rFonts w:ascii="Consolas" w:eastAsia="Times New Roman" w:hAnsi="Consolas" w:cs="Times New Roman"/>
-          <w:color w:val="6A9955"/>
-          <w:sz w:val="21"/>
-          <w:szCs w:val="21"/>
-          <w:lang w:eastAsia="fr-CH"/>
-        </w:rPr>
-        <w:t>a</w:t>
-      </w:r>
-      <w:proofErr w:type="spellEnd"/>
-      <w:r>
-        <w:rPr>
-          <w:rFonts w:ascii="Consolas" w:eastAsia="Times New Roman" w:hAnsi="Consolas" w:cs="Times New Roman"/>
-          <w:color w:val="6A9955"/>
-          <w:sz w:val="21"/>
-          <w:szCs w:val="21"/>
-          <w:lang w:eastAsia="fr-CH"/>
-        </w:rPr>
-        <w:t xml:space="preserve"> la partie 0 du corps</w:t>
+        <w:t>// attribution de la position x et y de la tête a la partie 0 du corps</w:t>
       </w:r>
     </w:p>
     <w:p>
@@ -12857,8 +12181,6 @@
         </w:rPr>
         <w:t xml:space="preserve">    </w:t>
       </w:r>
-      <w:proofErr w:type="spellStart"/>
-      <w:proofErr w:type="gramStart"/>
       <w:r>
         <w:rPr>
           <w:rFonts w:ascii="Consolas" w:eastAsia="Times New Roman" w:hAnsi="Consolas" w:cs="Times New Roman"/>
@@ -12869,7 +12191,6 @@
         </w:rPr>
         <w:t>serpentParts</w:t>
       </w:r>
-      <w:proofErr w:type="spellEnd"/>
       <w:r>
         <w:rPr>
           <w:rFonts w:ascii="Consolas" w:eastAsia="Times New Roman" w:hAnsi="Consolas" w:cs="Times New Roman"/>
@@ -12880,7 +12201,6 @@
         </w:rPr>
         <w:t>[</w:t>
       </w:r>
-      <w:proofErr w:type="gramEnd"/>
       <w:r>
         <w:rPr>
           <w:rFonts w:ascii="Consolas" w:eastAsia="Times New Roman" w:hAnsi="Consolas" w:cs="Times New Roman"/>
@@ -12921,7 +12241,6 @@
         </w:rPr>
         <w:t xml:space="preserve"> </w:t>
       </w:r>
-      <w:proofErr w:type="spellStart"/>
       <w:r>
         <w:rPr>
           <w:rFonts w:ascii="Consolas" w:eastAsia="Times New Roman" w:hAnsi="Consolas" w:cs="Times New Roman"/>
@@ -12952,7 +12271,6 @@
         </w:rPr>
         <w:t>x</w:t>
       </w:r>
-      <w:proofErr w:type="spellEnd"/>
       <w:r>
         <w:rPr>
           <w:rFonts w:ascii="Consolas" w:eastAsia="Times New Roman" w:hAnsi="Consolas" w:cs="Times New Roman"/>
@@ -12991,8 +12309,6 @@
         </w:rPr>
         <w:t xml:space="preserve">    </w:t>
       </w:r>
-      <w:proofErr w:type="spellStart"/>
-      <w:proofErr w:type="gramStart"/>
       <w:r>
         <w:rPr>
           <w:rFonts w:ascii="Consolas" w:eastAsia="Times New Roman" w:hAnsi="Consolas" w:cs="Times New Roman"/>
@@ -13003,7 +12319,6 @@
         </w:rPr>
         <w:t>serpentParts</w:t>
       </w:r>
-      <w:proofErr w:type="spellEnd"/>
       <w:r>
         <w:rPr>
           <w:rFonts w:ascii="Consolas" w:eastAsia="Times New Roman" w:hAnsi="Consolas" w:cs="Times New Roman"/>
@@ -13014,7 +12329,6 @@
         </w:rPr>
         <w:t>[</w:t>
       </w:r>
-      <w:proofErr w:type="gramEnd"/>
       <w:r>
         <w:rPr>
           <w:rFonts w:ascii="Consolas" w:eastAsia="Times New Roman" w:hAnsi="Consolas" w:cs="Times New Roman"/>
@@ -13055,7 +12369,6 @@
         </w:rPr>
         <w:t xml:space="preserve"> </w:t>
       </w:r>
-      <w:proofErr w:type="spellStart"/>
       <w:r>
         <w:rPr>
           <w:rFonts w:ascii="Consolas" w:eastAsia="Times New Roman" w:hAnsi="Consolas" w:cs="Times New Roman"/>
@@ -13086,7 +12399,6 @@
         </w:rPr>
         <w:t>y</w:t>
       </w:r>
-      <w:proofErr w:type="spellEnd"/>
       <w:r>
         <w:rPr>
           <w:rFonts w:ascii="Consolas" w:eastAsia="Times New Roman" w:hAnsi="Consolas" w:cs="Times New Roman"/>
@@ -13163,7 +12475,6 @@
         </w:rPr>
         <w:t xml:space="preserve">    </w:t>
       </w:r>
-      <w:proofErr w:type="gramStart"/>
       <w:r>
         <w:rPr>
           <w:rFonts w:ascii="Consolas" w:eastAsia="Times New Roman" w:hAnsi="Consolas" w:cs="Times New Roman"/>
@@ -13174,7 +12485,6 @@
         </w:rPr>
         <w:t>switch</w:t>
       </w:r>
-      <w:proofErr w:type="gramEnd"/>
       <w:r>
         <w:rPr>
           <w:rFonts w:ascii="Consolas" w:eastAsia="Times New Roman" w:hAnsi="Consolas" w:cs="Times New Roman"/>
@@ -13233,7 +12543,6 @@
         </w:rPr>
         <w:t xml:space="preserve">      </w:t>
       </w:r>
-      <w:proofErr w:type="gramStart"/>
       <w:r>
         <w:rPr>
           <w:rFonts w:ascii="Consolas" w:eastAsia="Times New Roman" w:hAnsi="Consolas" w:cs="Times New Roman"/>
@@ -13244,7 +12553,6 @@
         </w:rPr>
         <w:t>case</w:t>
       </w:r>
-      <w:proofErr w:type="gramEnd"/>
       <w:r>
         <w:rPr>
           <w:rFonts w:ascii="Consolas" w:eastAsia="Times New Roman" w:hAnsi="Consolas" w:cs="Times New Roman"/>
@@ -13303,8 +12611,6 @@
         </w:rPr>
         <w:t xml:space="preserve">        </w:t>
       </w:r>
-      <w:proofErr w:type="spellStart"/>
-      <w:proofErr w:type="gramStart"/>
       <w:r>
         <w:rPr>
           <w:rFonts w:ascii="Consolas" w:eastAsia="Times New Roman" w:hAnsi="Consolas" w:cs="Times New Roman"/>
@@ -13335,8 +12641,6 @@
         </w:rPr>
         <w:t>y</w:t>
       </w:r>
-      <w:proofErr w:type="spellEnd"/>
-      <w:proofErr w:type="gramEnd"/>
       <w:r>
         <w:rPr>
           <w:rFonts w:ascii="Consolas" w:eastAsia="Times New Roman" w:hAnsi="Consolas" w:cs="Times New Roman"/>
@@ -13357,7 +12661,6 @@
         </w:rPr>
         <w:t>-=</w:t>
       </w:r>
-      <w:proofErr w:type="spellStart"/>
       <w:r>
         <w:rPr>
           <w:rFonts w:ascii="Consolas" w:eastAsia="Times New Roman" w:hAnsi="Consolas" w:cs="Times New Roman"/>
@@ -13368,7 +12671,6 @@
         </w:rPr>
         <w:t>toMove</w:t>
       </w:r>
-      <w:proofErr w:type="spellEnd"/>
       <w:r>
         <w:rPr>
           <w:rFonts w:ascii="Consolas" w:eastAsia="Times New Roman" w:hAnsi="Consolas" w:cs="Times New Roman"/>
@@ -13407,7 +12709,6 @@
         </w:rPr>
         <w:t xml:space="preserve">          </w:t>
       </w:r>
-      <w:proofErr w:type="gramStart"/>
       <w:r>
         <w:rPr>
           <w:rFonts w:ascii="Consolas" w:eastAsia="Times New Roman" w:hAnsi="Consolas" w:cs="Times New Roman"/>
@@ -13418,7 +12719,6 @@
         </w:rPr>
         <w:t>break</w:t>
       </w:r>
-      <w:proofErr w:type="gramEnd"/>
       <w:r>
         <w:rPr>
           <w:rFonts w:ascii="Consolas" w:eastAsia="Times New Roman" w:hAnsi="Consolas" w:cs="Times New Roman"/>
@@ -13457,7 +12757,6 @@
         </w:rPr>
         <w:t xml:space="preserve">      </w:t>
       </w:r>
-      <w:proofErr w:type="gramStart"/>
       <w:r>
         <w:rPr>
           <w:rFonts w:ascii="Consolas" w:eastAsia="Times New Roman" w:hAnsi="Consolas" w:cs="Times New Roman"/>
@@ -13468,7 +12767,6 @@
         </w:rPr>
         <w:t>case</w:t>
       </w:r>
-      <w:proofErr w:type="gramEnd"/>
       <w:r>
         <w:rPr>
           <w:rFonts w:ascii="Consolas" w:eastAsia="Times New Roman" w:hAnsi="Consolas" w:cs="Times New Roman"/>
@@ -13527,8 +12825,6 @@
         </w:rPr>
         <w:t xml:space="preserve">        </w:t>
       </w:r>
-      <w:proofErr w:type="spellStart"/>
-      <w:proofErr w:type="gramStart"/>
       <w:r>
         <w:rPr>
           <w:rFonts w:ascii="Consolas" w:eastAsia="Times New Roman" w:hAnsi="Consolas" w:cs="Times New Roman"/>
@@ -13559,8 +12855,6 @@
         </w:rPr>
         <w:t>y</w:t>
       </w:r>
-      <w:proofErr w:type="spellEnd"/>
-      <w:proofErr w:type="gramEnd"/>
       <w:r>
         <w:rPr>
           <w:rFonts w:ascii="Consolas" w:eastAsia="Times New Roman" w:hAnsi="Consolas" w:cs="Times New Roman"/>
@@ -13581,7 +12875,6 @@
         </w:rPr>
         <w:t>+=</w:t>
       </w:r>
-      <w:proofErr w:type="spellStart"/>
       <w:r>
         <w:rPr>
           <w:rFonts w:ascii="Consolas" w:eastAsia="Times New Roman" w:hAnsi="Consolas" w:cs="Times New Roman"/>
@@ -13592,7 +12885,6 @@
         </w:rPr>
         <w:t>toMove</w:t>
       </w:r>
-      <w:proofErr w:type="spellEnd"/>
       <w:r>
         <w:rPr>
           <w:rFonts w:ascii="Consolas" w:eastAsia="Times New Roman" w:hAnsi="Consolas" w:cs="Times New Roman"/>
@@ -13631,7 +12923,6 @@
         </w:rPr>
         <w:t xml:space="preserve">          </w:t>
       </w:r>
-      <w:proofErr w:type="gramStart"/>
       <w:r>
         <w:rPr>
           <w:rFonts w:ascii="Consolas" w:eastAsia="Times New Roman" w:hAnsi="Consolas" w:cs="Times New Roman"/>
@@ -13642,7 +12933,6 @@
         </w:rPr>
         <w:t>break</w:t>
       </w:r>
-      <w:proofErr w:type="gramEnd"/>
       <w:r>
         <w:rPr>
           <w:rFonts w:ascii="Consolas" w:eastAsia="Times New Roman" w:hAnsi="Consolas" w:cs="Times New Roman"/>
@@ -13681,7 +12971,6 @@
         </w:rPr>
         <w:t xml:space="preserve">      </w:t>
       </w:r>
-      <w:proofErr w:type="gramStart"/>
       <w:r>
         <w:rPr>
           <w:rFonts w:ascii="Consolas" w:eastAsia="Times New Roman" w:hAnsi="Consolas" w:cs="Times New Roman"/>
@@ -13692,7 +12981,6 @@
         </w:rPr>
         <w:t>case</w:t>
       </w:r>
-      <w:proofErr w:type="gramEnd"/>
       <w:r>
         <w:rPr>
           <w:rFonts w:ascii="Consolas" w:eastAsia="Times New Roman" w:hAnsi="Consolas" w:cs="Times New Roman"/>
@@ -13711,29 +12999,7 @@
           <w:szCs w:val="21"/>
           <w:lang w:eastAsia="fr-CH"/>
         </w:rPr>
-        <w:t>"</w:t>
-      </w:r>
-      <w:proofErr w:type="spellStart"/>
-      <w:r>
-        <w:rPr>
-          <w:rFonts w:ascii="Consolas" w:eastAsia="Times New Roman" w:hAnsi="Consolas" w:cs="Times New Roman"/>
-          <w:color w:val="CE9178"/>
-          <w:sz w:val="21"/>
-          <w:szCs w:val="21"/>
-          <w:lang w:eastAsia="fr-CH"/>
-        </w:rPr>
-        <w:t>Left</w:t>
-      </w:r>
-      <w:proofErr w:type="spellEnd"/>
-      <w:r>
-        <w:rPr>
-          <w:rFonts w:ascii="Consolas" w:eastAsia="Times New Roman" w:hAnsi="Consolas" w:cs="Times New Roman"/>
-          <w:color w:val="CE9178"/>
-          <w:sz w:val="21"/>
-          <w:szCs w:val="21"/>
-          <w:lang w:eastAsia="fr-CH"/>
-        </w:rPr>
-        <w:t>"</w:t>
+        <w:t>"Left"</w:t>
       </w:r>
       <w:r>
         <w:rPr>
@@ -13773,8 +13039,6 @@
         </w:rPr>
         <w:t xml:space="preserve">        </w:t>
       </w:r>
-      <w:proofErr w:type="spellStart"/>
-      <w:proofErr w:type="gramStart"/>
       <w:r>
         <w:rPr>
           <w:rFonts w:ascii="Consolas" w:eastAsia="Times New Roman" w:hAnsi="Consolas" w:cs="Times New Roman"/>
@@ -13785,7 +13049,6 @@
         </w:rPr>
         <w:t>tete</w:t>
       </w:r>
-      <w:proofErr w:type="gramEnd"/>
       <w:r>
         <w:rPr>
           <w:rFonts w:ascii="Consolas" w:eastAsia="Times New Roman" w:hAnsi="Consolas" w:cs="Times New Roman"/>
@@ -13806,7 +13069,6 @@
         </w:rPr>
         <w:t>x</w:t>
       </w:r>
-      <w:proofErr w:type="spellEnd"/>
       <w:r>
         <w:rPr>
           <w:rFonts w:ascii="Consolas" w:eastAsia="Times New Roman" w:hAnsi="Consolas" w:cs="Times New Roman"/>
@@ -13827,7 +13089,6 @@
         </w:rPr>
         <w:t>-=</w:t>
       </w:r>
-      <w:proofErr w:type="spellStart"/>
       <w:r>
         <w:rPr>
           <w:rFonts w:ascii="Consolas" w:eastAsia="Times New Roman" w:hAnsi="Consolas" w:cs="Times New Roman"/>
@@ -13838,7 +13099,6 @@
         </w:rPr>
         <w:t>toMove</w:t>
       </w:r>
-      <w:proofErr w:type="spellEnd"/>
       <w:r>
         <w:rPr>
           <w:rFonts w:ascii="Consolas" w:eastAsia="Times New Roman" w:hAnsi="Consolas" w:cs="Times New Roman"/>
@@ -13877,7 +13137,6 @@
         </w:rPr>
         <w:t xml:space="preserve">          </w:t>
       </w:r>
-      <w:proofErr w:type="gramStart"/>
       <w:r>
         <w:rPr>
           <w:rFonts w:ascii="Consolas" w:eastAsia="Times New Roman" w:hAnsi="Consolas" w:cs="Times New Roman"/>
@@ -13888,7 +13147,6 @@
         </w:rPr>
         <w:t>break</w:t>
       </w:r>
-      <w:proofErr w:type="gramEnd"/>
       <w:r>
         <w:rPr>
           <w:rFonts w:ascii="Consolas" w:eastAsia="Times New Roman" w:hAnsi="Consolas" w:cs="Times New Roman"/>
@@ -13927,7 +13185,6 @@
         </w:rPr>
         <w:t xml:space="preserve">      </w:t>
       </w:r>
-      <w:proofErr w:type="gramStart"/>
       <w:r>
         <w:rPr>
           <w:rFonts w:ascii="Consolas" w:eastAsia="Times New Roman" w:hAnsi="Consolas" w:cs="Times New Roman"/>
@@ -13938,7 +13195,6 @@
         </w:rPr>
         <w:t>case</w:t>
       </w:r>
-      <w:proofErr w:type="gramEnd"/>
       <w:r>
         <w:rPr>
           <w:rFonts w:ascii="Consolas" w:eastAsia="Times New Roman" w:hAnsi="Consolas" w:cs="Times New Roman"/>
@@ -13997,8 +13253,6 @@
         </w:rPr>
         <w:t xml:space="preserve">        </w:t>
       </w:r>
-      <w:proofErr w:type="spellStart"/>
-      <w:proofErr w:type="gramStart"/>
       <w:r>
         <w:rPr>
           <w:rFonts w:ascii="Consolas" w:eastAsia="Times New Roman" w:hAnsi="Consolas" w:cs="Times New Roman"/>
@@ -14009,7 +13263,6 @@
         </w:rPr>
         <w:t>tete</w:t>
       </w:r>
-      <w:proofErr w:type="gramEnd"/>
       <w:r>
         <w:rPr>
           <w:rFonts w:ascii="Consolas" w:eastAsia="Times New Roman" w:hAnsi="Consolas" w:cs="Times New Roman"/>
@@ -14030,7 +13283,6 @@
         </w:rPr>
         <w:t>x</w:t>
       </w:r>
-      <w:proofErr w:type="spellEnd"/>
       <w:r>
         <w:rPr>
           <w:rFonts w:ascii="Consolas" w:eastAsia="Times New Roman" w:hAnsi="Consolas" w:cs="Times New Roman"/>
@@ -14051,7 +13303,6 @@
         </w:rPr>
         <w:t>+=</w:t>
       </w:r>
-      <w:proofErr w:type="spellStart"/>
       <w:r>
         <w:rPr>
           <w:rFonts w:ascii="Consolas" w:eastAsia="Times New Roman" w:hAnsi="Consolas" w:cs="Times New Roman"/>
@@ -14062,7 +13313,6 @@
         </w:rPr>
         <w:t>toMove</w:t>
       </w:r>
-      <w:proofErr w:type="spellEnd"/>
       <w:r>
         <w:rPr>
           <w:rFonts w:ascii="Consolas" w:eastAsia="Times New Roman" w:hAnsi="Consolas" w:cs="Times New Roman"/>
@@ -14101,7 +13351,6 @@
         </w:rPr>
         <w:t xml:space="preserve">          </w:t>
       </w:r>
-      <w:proofErr w:type="gramStart"/>
       <w:r>
         <w:rPr>
           <w:rFonts w:ascii="Consolas" w:eastAsia="Times New Roman" w:hAnsi="Consolas" w:cs="Times New Roman"/>
@@ -14112,7 +13361,6 @@
         </w:rPr>
         <w:t>break</w:t>
       </w:r>
-      <w:proofErr w:type="gramEnd"/>
       <w:r>
         <w:rPr>
           <w:rFonts w:ascii="Consolas" w:eastAsia="Times New Roman" w:hAnsi="Consolas" w:cs="Times New Roman"/>
@@ -14208,7 +13456,6 @@
           <w:lang w:val="en-US" w:eastAsia="fr-CH"/>
         </w:rPr>
       </w:pPr>
-      <w:proofErr w:type="gramStart"/>
       <w:r>
         <w:rPr>
           <w:rFonts w:ascii="Consolas" w:eastAsia="Times New Roman" w:hAnsi="Consolas" w:cs="Times New Roman"/>
@@ -14229,7 +13476,6 @@
         </w:rPr>
         <w:t>(</w:t>
       </w:r>
-      <w:proofErr w:type="gramEnd"/>
       <w:r>
         <w:rPr>
           <w:rFonts w:ascii="Consolas" w:eastAsia="Times New Roman" w:hAnsi="Consolas" w:cs="Times New Roman"/>
@@ -14250,7 +13496,6 @@
         </w:rPr>
         <w:t xml:space="preserve"> </w:t>
       </w:r>
-      <w:proofErr w:type="spellStart"/>
       <w:r>
         <w:rPr>
           <w:rFonts w:ascii="Consolas" w:eastAsia="Times New Roman" w:hAnsi="Consolas" w:cs="Times New Roman"/>
@@ -14261,7 +13506,6 @@
         </w:rPr>
         <w:t>i</w:t>
       </w:r>
-      <w:proofErr w:type="spellEnd"/>
       <w:r>
         <w:rPr>
           <w:rFonts w:ascii="Consolas" w:eastAsia="Times New Roman" w:hAnsi="Consolas" w:cs="Times New Roman"/>
@@ -14292,7 +13536,6 @@
         </w:rPr>
         <w:t xml:space="preserve"> </w:t>
       </w:r>
-      <w:proofErr w:type="spellStart"/>
       <w:r>
         <w:rPr>
           <w:rFonts w:ascii="Consolas" w:eastAsia="Times New Roman" w:hAnsi="Consolas" w:cs="Times New Roman"/>
@@ -14323,7 +13566,6 @@
         </w:rPr>
         <w:t>length</w:t>
       </w:r>
-      <w:proofErr w:type="spellEnd"/>
       <w:r>
         <w:rPr>
           <w:rFonts w:ascii="Consolas" w:eastAsia="Times New Roman" w:hAnsi="Consolas" w:cs="Times New Roman"/>
@@ -14364,7 +13606,6 @@
         </w:rPr>
         <w:t xml:space="preserve"> ; </w:t>
       </w:r>
-      <w:proofErr w:type="spellStart"/>
       <w:r>
         <w:rPr>
           <w:rFonts w:ascii="Consolas" w:eastAsia="Times New Roman" w:hAnsi="Consolas" w:cs="Times New Roman"/>
@@ -14375,7 +13616,6 @@
         </w:rPr>
         <w:t>i</w:t>
       </w:r>
-      <w:proofErr w:type="spellEnd"/>
       <w:r>
         <w:rPr>
           <w:rFonts w:ascii="Consolas" w:eastAsia="Times New Roman" w:hAnsi="Consolas" w:cs="Times New Roman"/>
@@ -14416,7 +13656,6 @@
         </w:rPr>
         <w:t xml:space="preserve">; </w:t>
       </w:r>
-      <w:proofErr w:type="spellStart"/>
       <w:r>
         <w:rPr>
           <w:rFonts w:ascii="Consolas" w:eastAsia="Times New Roman" w:hAnsi="Consolas" w:cs="Times New Roman"/>
@@ -14427,7 +13666,6 @@
         </w:rPr>
         <w:t>i</w:t>
       </w:r>
-      <w:proofErr w:type="spellEnd"/>
       <w:r>
         <w:rPr>
           <w:rFonts w:ascii="Consolas" w:eastAsia="Times New Roman" w:hAnsi="Consolas" w:cs="Times New Roman"/>
@@ -14506,8 +13744,6 @@
         </w:rPr>
         <w:t xml:space="preserve">      </w:t>
       </w:r>
-      <w:proofErr w:type="spellStart"/>
-      <w:proofErr w:type="gramStart"/>
       <w:r>
         <w:rPr>
           <w:rFonts w:ascii="Consolas" w:eastAsia="Times New Roman" w:hAnsi="Consolas" w:cs="Times New Roman"/>
@@ -14518,7 +13754,6 @@
         </w:rPr>
         <w:t>serpentParts</w:t>
       </w:r>
-      <w:proofErr w:type="spellEnd"/>
       <w:r>
         <w:rPr>
           <w:rFonts w:ascii="Consolas" w:eastAsia="Times New Roman" w:hAnsi="Consolas" w:cs="Times New Roman"/>
@@ -14529,8 +13764,6 @@
         </w:rPr>
         <w:t>[</w:t>
       </w:r>
-      <w:proofErr w:type="spellStart"/>
-      <w:proofErr w:type="gramEnd"/>
       <w:r>
         <w:rPr>
           <w:rFonts w:ascii="Consolas" w:eastAsia="Times New Roman" w:hAnsi="Consolas" w:cs="Times New Roman"/>
@@ -14541,7 +13774,6 @@
         </w:rPr>
         <w:t>i</w:t>
       </w:r>
-      <w:proofErr w:type="spellEnd"/>
       <w:r>
         <w:rPr>
           <w:rFonts w:ascii="Consolas" w:eastAsia="Times New Roman" w:hAnsi="Consolas" w:cs="Times New Roman"/>
@@ -14592,7 +13824,6 @@
         </w:rPr>
         <w:t xml:space="preserve"> </w:t>
       </w:r>
-      <w:proofErr w:type="spellStart"/>
       <w:r>
         <w:rPr>
           <w:rFonts w:ascii="Consolas" w:eastAsia="Times New Roman" w:hAnsi="Consolas" w:cs="Times New Roman"/>
@@ -14603,7 +13834,6 @@
         </w:rPr>
         <w:t>serpentParts</w:t>
       </w:r>
-      <w:proofErr w:type="spellEnd"/>
       <w:r>
         <w:rPr>
           <w:rFonts w:ascii="Consolas" w:eastAsia="Times New Roman" w:hAnsi="Consolas" w:cs="Times New Roman"/>
@@ -14698,8 +13928,6 @@
         </w:rPr>
         <w:t xml:space="preserve">      </w:t>
       </w:r>
-      <w:proofErr w:type="spellStart"/>
-      <w:proofErr w:type="gramStart"/>
       <w:r>
         <w:rPr>
           <w:rFonts w:ascii="Consolas" w:eastAsia="Times New Roman" w:hAnsi="Consolas" w:cs="Times New Roman"/>
@@ -14710,8 +13938,6 @@
         </w:rPr>
         <w:t>serpentParts</w:t>
       </w:r>
-      <w:proofErr w:type="spellEnd"/>
-      <w:proofErr w:type="gramEnd"/>
       <w:r>
         <w:rPr>
           <w:rFonts w:ascii="Consolas" w:eastAsia="Times New Roman" w:hAnsi="Consolas" w:cs="Times New Roman"/>
@@ -14782,7 +14008,6 @@
         </w:rPr>
         <w:t xml:space="preserve"> </w:t>
       </w:r>
-      <w:proofErr w:type="spellStart"/>
       <w:r>
         <w:rPr>
           <w:rFonts w:ascii="Consolas" w:eastAsia="Times New Roman" w:hAnsi="Consolas" w:cs="Times New Roman"/>
@@ -14793,7 +14018,6 @@
         </w:rPr>
         <w:t>serpentParts</w:t>
       </w:r>
-      <w:proofErr w:type="spellEnd"/>
       <w:r>
         <w:rPr>
           <w:rFonts w:ascii="Consolas" w:eastAsia="Times New Roman" w:hAnsi="Consolas" w:cs="Times New Roman"/>
@@ -14924,13 +14148,8 @@
         <w:ind w:left="708"/>
       </w:pPr>
       <w:r>
-        <w:t xml:space="preserve">Méthode : </w:t>
-      </w:r>
-      <w:proofErr w:type="spellStart"/>
-      <w:r>
-        <w:t>serpentDead</w:t>
-      </w:r>
-      <w:proofErr w:type="spellEnd"/>
+        <w:t>Méthode : serpentDead</w:t>
+      </w:r>
     </w:p>
     <w:p>
       <w:pPr>
@@ -14973,29 +14192,7 @@
           <w:szCs w:val="21"/>
           <w:lang w:eastAsia="fr-CH"/>
         </w:rPr>
-        <w:t xml:space="preserve">// mort du serpent </w:t>
-      </w:r>
-      <w:proofErr w:type="gramStart"/>
-      <w:r>
-        <w:rPr>
-          <w:rFonts w:ascii="Consolas" w:eastAsia="Times New Roman" w:hAnsi="Consolas" w:cs="Times New Roman"/>
-          <w:color w:val="6A9955"/>
-          <w:sz w:val="21"/>
-          <w:szCs w:val="21"/>
-          <w:lang w:eastAsia="fr-CH"/>
-        </w:rPr>
-        <w:t>si il</w:t>
-      </w:r>
-      <w:proofErr w:type="gramEnd"/>
-      <w:r>
-        <w:rPr>
-          <w:rFonts w:ascii="Consolas" w:eastAsia="Times New Roman" w:hAnsi="Consolas" w:cs="Times New Roman"/>
-          <w:color w:val="6A9955"/>
-          <w:sz w:val="21"/>
-          <w:szCs w:val="21"/>
-          <w:lang w:eastAsia="fr-CH"/>
-        </w:rPr>
-        <w:t xml:space="preserve"> touche le bord</w:t>
+        <w:t>// mort du serpent si il touche le bord</w:t>
       </w:r>
     </w:p>
     <w:p>
@@ -15025,7 +14222,6 @@
         </w:rPr>
         <w:t xml:space="preserve">    </w:t>
       </w:r>
-      <w:proofErr w:type="gramStart"/>
       <w:r>
         <w:rPr>
           <w:rFonts w:ascii="Consolas" w:eastAsia="Times New Roman" w:hAnsi="Consolas" w:cs="Times New Roman"/>
@@ -15036,7 +14232,6 @@
         </w:rPr>
         <w:t>if</w:t>
       </w:r>
-      <w:proofErr w:type="gramEnd"/>
       <w:r>
         <w:rPr>
           <w:rFonts w:ascii="Consolas" w:eastAsia="Times New Roman" w:hAnsi="Consolas" w:cs="Times New Roman"/>
@@ -15047,7 +14242,6 @@
         </w:rPr>
         <w:t xml:space="preserve"> ((</w:t>
       </w:r>
-      <w:proofErr w:type="spellStart"/>
       <w:r>
         <w:rPr>
           <w:rFonts w:ascii="Consolas" w:eastAsia="Times New Roman" w:hAnsi="Consolas" w:cs="Times New Roman"/>
@@ -15078,7 +14272,6 @@
         </w:rPr>
         <w:t>x</w:t>
       </w:r>
-      <w:proofErr w:type="spellEnd"/>
       <w:r>
         <w:rPr>
           <w:rFonts w:ascii="Consolas" w:eastAsia="Times New Roman" w:hAnsi="Consolas" w:cs="Times New Roman"/>
@@ -15149,7 +14342,6 @@
         </w:rPr>
         <w:t xml:space="preserve"> (</w:t>
       </w:r>
-      <w:proofErr w:type="spellStart"/>
       <w:r>
         <w:rPr>
           <w:rFonts w:ascii="Consolas" w:eastAsia="Times New Roman" w:hAnsi="Consolas" w:cs="Times New Roman"/>
@@ -15180,7 +14372,6 @@
         </w:rPr>
         <w:t>x</w:t>
       </w:r>
-      <w:proofErr w:type="spellEnd"/>
       <w:r>
         <w:rPr>
           <w:rFonts w:ascii="Consolas" w:eastAsia="Times New Roman" w:hAnsi="Consolas" w:cs="Times New Roman"/>
@@ -15251,7 +14442,6 @@
         </w:rPr>
         <w:t xml:space="preserve"> (</w:t>
       </w:r>
-      <w:proofErr w:type="spellStart"/>
       <w:r>
         <w:rPr>
           <w:rFonts w:ascii="Consolas" w:eastAsia="Times New Roman" w:hAnsi="Consolas" w:cs="Times New Roman"/>
@@ -15282,7 +14472,6 @@
         </w:rPr>
         <w:t>y</w:t>
       </w:r>
-      <w:proofErr w:type="spellEnd"/>
       <w:r>
         <w:rPr>
           <w:rFonts w:ascii="Consolas" w:eastAsia="Times New Roman" w:hAnsi="Consolas" w:cs="Times New Roman"/>
@@ -15353,7 +14542,6 @@
         </w:rPr>
         <w:t xml:space="preserve"> (</w:t>
       </w:r>
-      <w:proofErr w:type="spellStart"/>
       <w:r>
         <w:rPr>
           <w:rFonts w:ascii="Consolas" w:eastAsia="Times New Roman" w:hAnsi="Consolas" w:cs="Times New Roman"/>
@@ -15384,7 +14572,6 @@
         </w:rPr>
         <w:t>y</w:t>
       </w:r>
-      <w:proofErr w:type="spellEnd"/>
       <w:r>
         <w:rPr>
           <w:rFonts w:ascii="Consolas" w:eastAsia="Times New Roman" w:hAnsi="Consolas" w:cs="Times New Roman"/>
@@ -15463,8 +14650,6 @@
         </w:rPr>
         <w:t xml:space="preserve">      </w:t>
       </w:r>
-      <w:proofErr w:type="spellStart"/>
-      <w:proofErr w:type="gramStart"/>
       <w:r>
         <w:rPr>
           <w:rFonts w:ascii="Consolas" w:eastAsia="Times New Roman" w:hAnsi="Consolas" w:cs="Times New Roman"/>
@@ -15495,8 +14680,6 @@
         </w:rPr>
         <w:t>dead</w:t>
       </w:r>
-      <w:proofErr w:type="spellEnd"/>
-      <w:proofErr w:type="gramEnd"/>
       <w:r>
         <w:rPr>
           <w:rFonts w:ascii="Consolas" w:eastAsia="Times New Roman" w:hAnsi="Consolas" w:cs="Times New Roman"/>
@@ -15527,7 +14710,6 @@
         </w:rPr>
         <w:t xml:space="preserve"> </w:t>
       </w:r>
-      <w:proofErr w:type="spellStart"/>
       <w:r>
         <w:rPr>
           <w:rFonts w:ascii="Consolas" w:eastAsia="Times New Roman" w:hAnsi="Consolas" w:cs="Times New Roman"/>
@@ -15538,7 +14720,6 @@
         </w:rPr>
         <w:t>true</w:t>
       </w:r>
-      <w:proofErr w:type="spellEnd"/>
       <w:r>
         <w:rPr>
           <w:rFonts w:ascii="Consolas" w:eastAsia="Times New Roman" w:hAnsi="Consolas" w:cs="Times New Roman"/>
@@ -15636,29 +14817,7 @@
           <w:szCs w:val="21"/>
           <w:lang w:eastAsia="fr-CH"/>
         </w:rPr>
-        <w:t xml:space="preserve">// mort du serpent </w:t>
-      </w:r>
-      <w:proofErr w:type="gramStart"/>
-      <w:r>
-        <w:rPr>
-          <w:rFonts w:ascii="Consolas" w:eastAsia="Times New Roman" w:hAnsi="Consolas" w:cs="Times New Roman"/>
-          <w:color w:val="6A9955"/>
-          <w:sz w:val="21"/>
-          <w:szCs w:val="21"/>
-          <w:lang w:eastAsia="fr-CH"/>
-        </w:rPr>
-        <w:t>si il</w:t>
-      </w:r>
-      <w:proofErr w:type="gramEnd"/>
-      <w:r>
-        <w:rPr>
-          <w:rFonts w:ascii="Consolas" w:eastAsia="Times New Roman" w:hAnsi="Consolas" w:cs="Times New Roman"/>
-          <w:color w:val="6A9955"/>
-          <w:sz w:val="21"/>
-          <w:szCs w:val="21"/>
-          <w:lang w:eastAsia="fr-CH"/>
-        </w:rPr>
-        <w:t xml:space="preserve"> se touche lui même</w:t>
+        <w:t>// mort du serpent si il se touche lui même</w:t>
       </w:r>
     </w:p>
     <w:p>
@@ -15728,7 +14887,6 @@
         </w:rPr>
         <w:t xml:space="preserve"> </w:t>
       </w:r>
-      <w:proofErr w:type="spellStart"/>
       <w:r>
         <w:rPr>
           <w:rFonts w:ascii="Consolas" w:eastAsia="Times New Roman" w:hAnsi="Consolas" w:cs="Times New Roman"/>
@@ -15739,7 +14897,6 @@
         </w:rPr>
         <w:t>i</w:t>
       </w:r>
-      <w:proofErr w:type="spellEnd"/>
       <w:r>
         <w:rPr>
           <w:rFonts w:ascii="Consolas" w:eastAsia="Times New Roman" w:hAnsi="Consolas" w:cs="Times New Roman"/>
@@ -15790,7 +14947,6 @@
         </w:rPr>
         <w:t xml:space="preserve">; </w:t>
       </w:r>
-      <w:proofErr w:type="spellStart"/>
       <w:r>
         <w:rPr>
           <w:rFonts w:ascii="Consolas" w:eastAsia="Times New Roman" w:hAnsi="Consolas" w:cs="Times New Roman"/>
@@ -15801,7 +14957,6 @@
         </w:rPr>
         <w:t>i</w:t>
       </w:r>
-      <w:proofErr w:type="spellEnd"/>
       <w:r>
         <w:rPr>
           <w:rFonts w:ascii="Consolas" w:eastAsia="Times New Roman" w:hAnsi="Consolas" w:cs="Times New Roman"/>
@@ -15832,7 +14987,6 @@
         </w:rPr>
         <w:t xml:space="preserve"> </w:t>
       </w:r>
-      <w:proofErr w:type="spellStart"/>
       <w:r>
         <w:rPr>
           <w:rFonts w:ascii="Consolas" w:eastAsia="Times New Roman" w:hAnsi="Consolas" w:cs="Times New Roman"/>
@@ -15863,7 +15017,6 @@
         </w:rPr>
         <w:t>length</w:t>
       </w:r>
-      <w:proofErr w:type="spellEnd"/>
       <w:r>
         <w:rPr>
           <w:rFonts w:ascii="Consolas" w:eastAsia="Times New Roman" w:hAnsi="Consolas" w:cs="Times New Roman"/>
@@ -15904,7 +15057,6 @@
         </w:rPr>
         <w:t xml:space="preserve">; </w:t>
       </w:r>
-      <w:proofErr w:type="spellStart"/>
       <w:r>
         <w:rPr>
           <w:rFonts w:ascii="Consolas" w:eastAsia="Times New Roman" w:hAnsi="Consolas" w:cs="Times New Roman"/>
@@ -15915,7 +15067,6 @@
         </w:rPr>
         <w:t>i</w:t>
       </w:r>
-      <w:proofErr w:type="spellEnd"/>
       <w:r>
         <w:rPr>
           <w:rFonts w:ascii="Consolas" w:eastAsia="Times New Roman" w:hAnsi="Consolas" w:cs="Times New Roman"/>
@@ -15984,7 +15135,6 @@
         </w:rPr>
         <w:t>(</w:t>
       </w:r>
-      <w:proofErr w:type="spellStart"/>
       <w:r>
         <w:rPr>
           <w:rFonts w:ascii="Consolas" w:eastAsia="Times New Roman" w:hAnsi="Consolas" w:cs="Times New Roman"/>
@@ -16015,7 +15165,6 @@
         </w:rPr>
         <w:t>x</w:t>
       </w:r>
-      <w:proofErr w:type="spellEnd"/>
       <w:r>
         <w:rPr>
           <w:rFonts w:ascii="Consolas" w:eastAsia="Times New Roman" w:hAnsi="Consolas" w:cs="Times New Roman"/>
@@ -16066,7 +15215,6 @@
         </w:rPr>
         <w:t>[</w:t>
       </w:r>
-      <w:proofErr w:type="spellStart"/>
       <w:r>
         <w:rPr>
           <w:rFonts w:ascii="Consolas" w:eastAsia="Times New Roman" w:hAnsi="Consolas" w:cs="Times New Roman"/>
@@ -16077,7 +15225,6 @@
         </w:rPr>
         <w:t>i</w:t>
       </w:r>
-      <w:proofErr w:type="spellEnd"/>
       <w:r>
         <w:rPr>
           <w:rFonts w:ascii="Consolas" w:eastAsia="Times New Roman" w:hAnsi="Consolas" w:cs="Times New Roman"/>
@@ -16128,7 +15275,6 @@
         </w:rPr>
         <w:t xml:space="preserve"> </w:t>
       </w:r>
-      <w:proofErr w:type="spellStart"/>
       <w:r>
         <w:rPr>
           <w:rFonts w:ascii="Consolas" w:eastAsia="Times New Roman" w:hAnsi="Consolas" w:cs="Times New Roman"/>
@@ -16159,7 +15305,6 @@
         </w:rPr>
         <w:t>y</w:t>
       </w:r>
-      <w:proofErr w:type="spellEnd"/>
       <w:r>
         <w:rPr>
           <w:rFonts w:ascii="Consolas" w:eastAsia="Times New Roman" w:hAnsi="Consolas" w:cs="Times New Roman"/>
@@ -16210,7 +15355,6 @@
         </w:rPr>
         <w:t>[</w:t>
       </w:r>
-      <w:proofErr w:type="spellStart"/>
       <w:r>
         <w:rPr>
           <w:rFonts w:ascii="Consolas" w:eastAsia="Times New Roman" w:hAnsi="Consolas" w:cs="Times New Roman"/>
@@ -16221,7 +15365,6 @@
         </w:rPr>
         <w:t>i</w:t>
       </w:r>
-      <w:proofErr w:type="spellEnd"/>
       <w:r>
         <w:rPr>
           <w:rFonts w:ascii="Consolas" w:eastAsia="Times New Roman" w:hAnsi="Consolas" w:cs="Times New Roman"/>
@@ -16280,8 +15423,6 @@
         </w:rPr>
         <w:t xml:space="preserve">        </w:t>
       </w:r>
-      <w:proofErr w:type="spellStart"/>
-      <w:proofErr w:type="gramStart"/>
       <w:r>
         <w:rPr>
           <w:rFonts w:ascii="Consolas" w:eastAsia="Times New Roman" w:hAnsi="Consolas" w:cs="Times New Roman"/>
@@ -16312,8 +15453,6 @@
         </w:rPr>
         <w:t>dead</w:t>
       </w:r>
-      <w:proofErr w:type="spellEnd"/>
-      <w:proofErr w:type="gramEnd"/>
       <w:r>
         <w:rPr>
           <w:rFonts w:ascii="Consolas" w:eastAsia="Times New Roman" w:hAnsi="Consolas" w:cs="Times New Roman"/>
@@ -16344,7 +15483,6 @@
         </w:rPr>
         <w:t xml:space="preserve"> </w:t>
       </w:r>
-      <w:proofErr w:type="spellStart"/>
       <w:r>
         <w:rPr>
           <w:rFonts w:ascii="Consolas" w:eastAsia="Times New Roman" w:hAnsi="Consolas" w:cs="Times New Roman"/>
@@ -16355,7 +15493,6 @@
         </w:rPr>
         <w:t>true</w:t>
       </w:r>
-      <w:proofErr w:type="spellEnd"/>
       <w:r>
         <w:rPr>
           <w:rFonts w:ascii="Consolas" w:eastAsia="Times New Roman" w:hAnsi="Consolas" w:cs="Times New Roman"/>
@@ -16466,15 +15603,7 @@
         <w:ind w:left="708"/>
       </w:pPr>
       <w:r>
-        <w:t xml:space="preserve">La classe </w:t>
-      </w:r>
-      <w:proofErr w:type="spellStart"/>
-      <w:r>
-        <w:t>apple</w:t>
-      </w:r>
-      <w:proofErr w:type="spellEnd"/>
-      <w:r>
-        <w:t xml:space="preserve"> contient toutes </w:t>
+        <w:t xml:space="preserve">La classe apple contient toutes </w:t>
       </w:r>
       <w:r>
         <w:t>les méthodes</w:t>
@@ -16536,15 +15665,7 @@
         </w:numPr>
       </w:pPr>
       <w:r>
-        <w:t xml:space="preserve">Le </w:t>
-      </w:r>
-      <w:proofErr w:type="spellStart"/>
-      <w:r>
-        <w:t>constructor</w:t>
-      </w:r>
-      <w:proofErr w:type="spellEnd"/>
-      <w:r>
-        <w:t xml:space="preserve"> de la pomme est donc comme ceci :</w:t>
+        <w:t>Le constructor de la pomme est donc comme ceci :</w:t>
       </w:r>
     </w:p>
     <w:p>
@@ -16564,8 +15685,6 @@
           <w:lang w:eastAsia="fr-CH"/>
         </w:rPr>
       </w:pPr>
-      <w:proofErr w:type="spellStart"/>
-      <w:proofErr w:type="gramStart"/>
       <w:r>
         <w:rPr>
           <w:rFonts w:ascii="Consolas" w:eastAsia="Times New Roman" w:hAnsi="Consolas" w:cs="Times New Roman"/>
@@ -16576,8 +15695,6 @@
         </w:rPr>
         <w:t>constructor</w:t>
       </w:r>
-      <w:proofErr w:type="spellEnd"/>
-      <w:proofErr w:type="gramEnd"/>
       <w:r>
         <w:rPr>
           <w:rFonts w:ascii="Consolas" w:eastAsia="Times New Roman" w:hAnsi="Consolas" w:cs="Times New Roman"/>
@@ -16588,7 +15705,6 @@
         </w:rPr>
         <w:t>(</w:t>
       </w:r>
-      <w:proofErr w:type="spellStart"/>
       <w:r>
         <w:rPr>
           <w:rFonts w:ascii="Consolas" w:eastAsia="Times New Roman" w:hAnsi="Consolas" w:cs="Times New Roman"/>
@@ -16619,7 +15735,6 @@
         </w:rPr>
         <w:t>y</w:t>
       </w:r>
-      <w:proofErr w:type="spellEnd"/>
       <w:r>
         <w:rPr>
           <w:rFonts w:ascii="Consolas" w:eastAsia="Times New Roman" w:hAnsi="Consolas" w:cs="Times New Roman"/>
@@ -16659,8 +15774,6 @@
         <w:lastRenderedPageBreak/>
         <w:t xml:space="preserve">        </w:t>
       </w:r>
-      <w:proofErr w:type="spellStart"/>
-      <w:proofErr w:type="gramStart"/>
       <w:r>
         <w:rPr>
           <w:rFonts w:ascii="Consolas" w:eastAsia="Times New Roman" w:hAnsi="Consolas" w:cs="Times New Roman"/>
@@ -16691,8 +15804,6 @@
         </w:rPr>
         <w:t>appleX</w:t>
       </w:r>
-      <w:proofErr w:type="spellEnd"/>
-      <w:proofErr w:type="gramEnd"/>
       <w:r>
         <w:rPr>
           <w:rFonts w:ascii="Consolas" w:eastAsia="Times New Roman" w:hAnsi="Consolas" w:cs="Times New Roman"/>
@@ -16771,8 +15882,6 @@
         </w:rPr>
         <w:t xml:space="preserve">        </w:t>
       </w:r>
-      <w:proofErr w:type="spellStart"/>
-      <w:proofErr w:type="gramStart"/>
       <w:r>
         <w:rPr>
           <w:rFonts w:ascii="Consolas" w:eastAsia="Times New Roman" w:hAnsi="Consolas" w:cs="Times New Roman"/>
@@ -16803,8 +15912,6 @@
         </w:rPr>
         <w:t>appleY</w:t>
       </w:r>
-      <w:proofErr w:type="spellEnd"/>
-      <w:proofErr w:type="gramEnd"/>
       <w:r>
         <w:rPr>
           <w:rFonts w:ascii="Consolas" w:eastAsia="Times New Roman" w:hAnsi="Consolas" w:cs="Times New Roman"/>
@@ -16895,28 +16002,15 @@
         <w:ind w:left="708"/>
       </w:pPr>
       <w:r>
-        <w:t xml:space="preserve">Méthode : </w:t>
-      </w:r>
-      <w:proofErr w:type="spellStart"/>
-      <w:r>
-        <w:t>drawApple</w:t>
-      </w:r>
-      <w:proofErr w:type="spellEnd"/>
+        <w:t>Méthode : drawApple</w:t>
+      </w:r>
     </w:p>
     <w:p>
       <w:pPr>
         <w:ind w:left="708"/>
       </w:pPr>
       <w:r>
-        <w:t xml:space="preserve">La méthode </w:t>
-      </w:r>
-      <w:proofErr w:type="spellStart"/>
-      <w:r>
-        <w:t>drawApple</w:t>
-      </w:r>
-      <w:proofErr w:type="spellEnd"/>
-      <w:r>
-        <w:t xml:space="preserve"> a pour but de dessiner une pomme </w:t>
+        <w:t xml:space="preserve">La méthode drawApple a pour but de dessiner une pomme </w:t>
       </w:r>
       <w:r>
         <w:t>rouge sous forme de carré de la même taille que la tête du serpent.</w:t>
@@ -16947,8 +16041,6 @@
           <w:lang w:eastAsia="fr-CH"/>
         </w:rPr>
       </w:pPr>
-      <w:proofErr w:type="spellStart"/>
-      <w:proofErr w:type="gramStart"/>
       <w:r>
         <w:rPr>
           <w:rFonts w:ascii="Consolas" w:eastAsia="Times New Roman" w:hAnsi="Consolas" w:cs="Times New Roman"/>
@@ -16959,8 +16051,6 @@
         </w:rPr>
         <w:t>drawApple</w:t>
       </w:r>
-      <w:proofErr w:type="spellEnd"/>
-      <w:proofErr w:type="gramEnd"/>
       <w:r>
         <w:rPr>
           <w:rFonts w:ascii="Consolas" w:eastAsia="Times New Roman" w:hAnsi="Consolas" w:cs="Times New Roman"/>
@@ -16971,7 +16061,6 @@
         </w:rPr>
         <w:t>(</w:t>
       </w:r>
-      <w:proofErr w:type="spellStart"/>
       <w:r>
         <w:rPr>
           <w:rFonts w:ascii="Consolas" w:eastAsia="Times New Roman" w:hAnsi="Consolas" w:cs="Times New Roman"/>
@@ -17042,7 +16131,6 @@
         </w:rPr>
         <w:t>h</w:t>
       </w:r>
-      <w:proofErr w:type="spellEnd"/>
       <w:r>
         <w:rPr>
           <w:rFonts w:ascii="Consolas" w:eastAsia="Times New Roman" w:hAnsi="Consolas" w:cs="Times New Roman"/>
@@ -17141,7 +16229,6 @@
         </w:rPr>
         <w:t xml:space="preserve"> </w:t>
       </w:r>
-      <w:proofErr w:type="spellStart"/>
       <w:r>
         <w:rPr>
           <w:rFonts w:ascii="Consolas" w:eastAsia="Times New Roman" w:hAnsi="Consolas" w:cs="Times New Roman"/>
@@ -17172,7 +16259,6 @@
         </w:rPr>
         <w:t>querySelector</w:t>
       </w:r>
-      <w:proofErr w:type="spellEnd"/>
       <w:r>
         <w:rPr>
           <w:rFonts w:ascii="Consolas" w:eastAsia="Times New Roman" w:hAnsi="Consolas" w:cs="Times New Roman"/>
@@ -17251,7 +16337,6 @@
         </w:rPr>
         <w:t xml:space="preserve"> </w:t>
       </w:r>
-      <w:proofErr w:type="spellStart"/>
       <w:r>
         <w:rPr>
           <w:rFonts w:ascii="Consolas" w:eastAsia="Times New Roman" w:hAnsi="Consolas" w:cs="Times New Roman"/>
@@ -17262,7 +16347,6 @@
         </w:rPr>
         <w:t>ctx</w:t>
       </w:r>
-      <w:proofErr w:type="spellEnd"/>
       <w:r>
         <w:rPr>
           <w:rFonts w:ascii="Consolas" w:eastAsia="Times New Roman" w:hAnsi="Consolas" w:cs="Times New Roman"/>
@@ -17293,7 +16377,6 @@
         </w:rPr>
         <w:t xml:space="preserve"> </w:t>
       </w:r>
-      <w:proofErr w:type="spellStart"/>
       <w:r>
         <w:rPr>
           <w:rFonts w:ascii="Consolas" w:eastAsia="Times New Roman" w:hAnsi="Consolas" w:cs="Times New Roman"/>
@@ -17324,7 +16407,6 @@
         </w:rPr>
         <w:t>getContext</w:t>
       </w:r>
-      <w:proofErr w:type="spellEnd"/>
       <w:r>
         <w:rPr>
           <w:rFonts w:ascii="Consolas" w:eastAsia="Times New Roman" w:hAnsi="Consolas" w:cs="Times New Roman"/>
@@ -17421,8 +16503,6 @@
         </w:rPr>
         <w:t xml:space="preserve">        </w:t>
       </w:r>
-      <w:proofErr w:type="spellStart"/>
-      <w:proofErr w:type="gramStart"/>
       <w:r>
         <w:rPr>
           <w:rFonts w:ascii="Consolas" w:eastAsia="Times New Roman" w:hAnsi="Consolas" w:cs="Times New Roman"/>
@@ -17453,8 +16533,6 @@
         </w:rPr>
         <w:t>fillStyle</w:t>
       </w:r>
-      <w:proofErr w:type="spellEnd"/>
-      <w:proofErr w:type="gramEnd"/>
       <w:r>
         <w:rPr>
           <w:rFonts w:ascii="Consolas" w:eastAsia="Times New Roman" w:hAnsi="Consolas" w:cs="Times New Roman"/>
@@ -17493,29 +16571,7 @@
           <w:szCs w:val="21"/>
           <w:lang w:eastAsia="fr-CH"/>
         </w:rPr>
-        <w:t>'</w:t>
-      </w:r>
-      <w:proofErr w:type="spellStart"/>
-      <w:r>
-        <w:rPr>
-          <w:rFonts w:ascii="Consolas" w:eastAsia="Times New Roman" w:hAnsi="Consolas" w:cs="Times New Roman"/>
-          <w:color w:val="CE9178"/>
-          <w:sz w:val="21"/>
-          <w:szCs w:val="21"/>
-          <w:lang w:eastAsia="fr-CH"/>
-        </w:rPr>
-        <w:t>red</w:t>
-      </w:r>
-      <w:proofErr w:type="spellEnd"/>
-      <w:r>
-        <w:rPr>
-          <w:rFonts w:ascii="Consolas" w:eastAsia="Times New Roman" w:hAnsi="Consolas" w:cs="Times New Roman"/>
-          <w:color w:val="CE9178"/>
-          <w:sz w:val="21"/>
-          <w:szCs w:val="21"/>
-          <w:lang w:eastAsia="fr-CH"/>
-        </w:rPr>
-        <w:t>'</w:t>
+        <w:t>'red'</w:t>
       </w:r>
       <w:r>
         <w:rPr>
@@ -17593,8 +16649,6 @@
         </w:rPr>
         <w:t xml:space="preserve">        </w:t>
       </w:r>
-      <w:proofErr w:type="spellStart"/>
-      <w:proofErr w:type="gramStart"/>
       <w:r>
         <w:rPr>
           <w:rFonts w:ascii="Consolas" w:eastAsia="Times New Roman" w:hAnsi="Consolas" w:cs="Times New Roman"/>
@@ -17625,8 +16679,6 @@
         </w:rPr>
         <w:t>fillRect</w:t>
       </w:r>
-      <w:proofErr w:type="spellEnd"/>
-      <w:proofErr w:type="gramEnd"/>
       <w:r>
         <w:rPr>
           <w:rFonts w:ascii="Consolas" w:eastAsia="Times New Roman" w:hAnsi="Consolas" w:cs="Times New Roman"/>
@@ -17753,28 +16805,15 @@
         <w:ind w:left="708"/>
       </w:pPr>
       <w:r>
-        <w:t xml:space="preserve">Méthode : </w:t>
-      </w:r>
-      <w:proofErr w:type="spellStart"/>
-      <w:r>
-        <w:t>randomApple</w:t>
-      </w:r>
-      <w:proofErr w:type="spellEnd"/>
+        <w:t>Méthode : randomApple</w:t>
+      </w:r>
     </w:p>
     <w:p>
       <w:pPr>
         <w:ind w:left="708"/>
       </w:pPr>
       <w:r>
-        <w:t xml:space="preserve">La méthode </w:t>
-      </w:r>
-      <w:proofErr w:type="spellStart"/>
-      <w:r>
-        <w:t>randomApple</w:t>
-      </w:r>
-      <w:proofErr w:type="spellEnd"/>
-      <w:r>
-        <w:t xml:space="preserve"> sert à attribuer une position aléatoire à la pomme, elle se présente comme ceci : </w:t>
+        <w:t xml:space="preserve">La méthode randomApple sert à attribuer une position aléatoire à la pomme, elle se présente comme ceci : </w:t>
       </w:r>
     </w:p>
     <w:p>
@@ -17832,8 +16871,6 @@
         </w:rPr>
         <w:t xml:space="preserve">    </w:t>
       </w:r>
-      <w:proofErr w:type="spellStart"/>
-      <w:proofErr w:type="gramStart"/>
       <w:r>
         <w:rPr>
           <w:rFonts w:ascii="Consolas" w:eastAsia="Times New Roman" w:hAnsi="Consolas" w:cs="Times New Roman"/>
@@ -17844,8 +16881,6 @@
         </w:rPr>
         <w:t>randomApple</w:t>
       </w:r>
-      <w:proofErr w:type="spellEnd"/>
-      <w:proofErr w:type="gramEnd"/>
       <w:r>
         <w:rPr>
           <w:rFonts w:ascii="Consolas" w:eastAsia="Times New Roman" w:hAnsi="Consolas" w:cs="Times New Roman"/>
@@ -17856,7 +16891,6 @@
         </w:rPr>
         <w:t>(</w:t>
       </w:r>
-      <w:proofErr w:type="spellStart"/>
       <w:r>
         <w:rPr>
           <w:rFonts w:ascii="Consolas" w:eastAsia="Times New Roman" w:hAnsi="Consolas" w:cs="Times New Roman"/>
@@ -17867,7 +16901,6 @@
         </w:rPr>
         <w:t>width</w:t>
       </w:r>
-      <w:proofErr w:type="spellEnd"/>
       <w:r>
         <w:rPr>
           <w:rFonts w:ascii="Consolas" w:eastAsia="Times New Roman" w:hAnsi="Consolas" w:cs="Times New Roman"/>
@@ -17906,7 +16939,6 @@
         </w:rPr>
         <w:t xml:space="preserve">        </w:t>
       </w:r>
-      <w:proofErr w:type="spellStart"/>
       <w:r>
         <w:rPr>
           <w:rFonts w:ascii="Consolas" w:eastAsia="Times New Roman" w:hAnsi="Consolas" w:cs="Times New Roman"/>
@@ -17937,7 +16969,6 @@
         </w:rPr>
         <w:t>appleX</w:t>
       </w:r>
-      <w:proofErr w:type="spellEnd"/>
       <w:r>
         <w:rPr>
           <w:rFonts w:ascii="Consolas" w:eastAsia="Times New Roman" w:hAnsi="Consolas" w:cs="Times New Roman"/>
@@ -17968,7 +16999,6 @@
         </w:rPr>
         <w:t xml:space="preserve"> </w:t>
       </w:r>
-      <w:proofErr w:type="spellStart"/>
       <w:r>
         <w:rPr>
           <w:rFonts w:ascii="Consolas" w:eastAsia="Times New Roman" w:hAnsi="Consolas" w:cs="Times New Roman"/>
@@ -17999,7 +17029,6 @@
         </w:rPr>
         <w:t>floor</w:t>
       </w:r>
-      <w:proofErr w:type="spellEnd"/>
       <w:r>
         <w:rPr>
           <w:rFonts w:ascii="Consolas" w:eastAsia="Times New Roman" w:hAnsi="Consolas" w:cs="Times New Roman"/>
@@ -18010,7 +17039,6 @@
         </w:rPr>
         <w:t>(</w:t>
       </w:r>
-      <w:proofErr w:type="spellStart"/>
       <w:r>
         <w:rPr>
           <w:rFonts w:ascii="Consolas" w:eastAsia="Times New Roman" w:hAnsi="Consolas" w:cs="Times New Roman"/>
@@ -18041,7 +17069,6 @@
         </w:rPr>
         <w:t>random</w:t>
       </w:r>
-      <w:proofErr w:type="spellEnd"/>
       <w:r>
         <w:rPr>
           <w:rFonts w:ascii="Consolas" w:eastAsia="Times New Roman" w:hAnsi="Consolas" w:cs="Times New Roman"/>
@@ -18160,7 +17187,6 @@
         </w:rPr>
         <w:t xml:space="preserve">        </w:t>
       </w:r>
-      <w:proofErr w:type="spellStart"/>
       <w:r>
         <w:rPr>
           <w:rFonts w:ascii="Consolas" w:eastAsia="Times New Roman" w:hAnsi="Consolas" w:cs="Times New Roman"/>
@@ -18191,7 +17217,6 @@
         </w:rPr>
         <w:t>appleY</w:t>
       </w:r>
-      <w:proofErr w:type="spellEnd"/>
       <w:r>
         <w:rPr>
           <w:rFonts w:ascii="Consolas" w:eastAsia="Times New Roman" w:hAnsi="Consolas" w:cs="Times New Roman"/>
@@ -18222,7 +17247,6 @@
         </w:rPr>
         <w:t xml:space="preserve"> </w:t>
       </w:r>
-      <w:proofErr w:type="spellStart"/>
       <w:r>
         <w:rPr>
           <w:rFonts w:ascii="Consolas" w:eastAsia="Times New Roman" w:hAnsi="Consolas" w:cs="Times New Roman"/>
@@ -18253,7 +17277,6 @@
         </w:rPr>
         <w:t>floor</w:t>
       </w:r>
-      <w:proofErr w:type="spellEnd"/>
       <w:r>
         <w:rPr>
           <w:rFonts w:ascii="Consolas" w:eastAsia="Times New Roman" w:hAnsi="Consolas" w:cs="Times New Roman"/>
@@ -18264,7 +17287,6 @@
         </w:rPr>
         <w:t>(</w:t>
       </w:r>
-      <w:proofErr w:type="spellStart"/>
       <w:r>
         <w:rPr>
           <w:rFonts w:ascii="Consolas" w:eastAsia="Times New Roman" w:hAnsi="Consolas" w:cs="Times New Roman"/>
@@ -18295,7 +17317,6 @@
         </w:rPr>
         <w:t>random</w:t>
       </w:r>
-      <w:proofErr w:type="spellEnd"/>
       <w:r>
         <w:rPr>
           <w:rFonts w:ascii="Consolas" w:eastAsia="Times New Roman" w:hAnsi="Consolas" w:cs="Times New Roman"/>
@@ -18482,15 +17503,7 @@
         <w:t>La fonc</w:t>
       </w:r>
       <w:r>
-        <w:t>tion touche prend en paramètre une variable « </w:t>
-      </w:r>
-      <w:proofErr w:type="spellStart"/>
-      <w:r>
-        <w:t>event</w:t>
-      </w:r>
-      <w:proofErr w:type="spellEnd"/>
-      <w:r>
-        <w:t xml:space="preserve"> » contenant la touche appuyer par le joueur et </w:t>
+        <w:t xml:space="preserve">tion touche prend en paramètre une variable « event » contenant la touche appuyer par le joueur et </w:t>
       </w:r>
       <w:r>
         <w:t>change la valeur de la variable direction contenant la direction du serpent</w:t>
@@ -18505,15 +17518,7 @@
         <w:t xml:space="preserve">A noter que la fonction touche est appelée dans </w:t>
       </w:r>
       <w:r>
-        <w:t>un écouteur d’évènement (</w:t>
-      </w:r>
-      <w:proofErr w:type="spellStart"/>
-      <w:r>
-        <w:t>EventListener</w:t>
-      </w:r>
-      <w:proofErr w:type="spellEnd"/>
-      <w:r>
-        <w:t>, voir chapitre)</w:t>
+        <w:t>un écouteur d’évènement (EventListener, voir chapitre)</w:t>
       </w:r>
       <w:r>
         <w:t>.</w:t>
@@ -18544,8 +17549,6 @@
           <w:lang w:eastAsia="fr-CH"/>
         </w:rPr>
       </w:pPr>
-      <w:proofErr w:type="spellStart"/>
-      <w:proofErr w:type="gramStart"/>
       <w:r>
         <w:rPr>
           <w:rFonts w:ascii="Consolas" w:eastAsia="Times New Roman" w:hAnsi="Consolas" w:cs="Times New Roman"/>
@@ -18556,8 +17559,6 @@
         </w:rPr>
         <w:t>function</w:t>
       </w:r>
-      <w:proofErr w:type="spellEnd"/>
-      <w:proofErr w:type="gramEnd"/>
       <w:r>
         <w:rPr>
           <w:rFonts w:ascii="Consolas" w:eastAsia="Times New Roman" w:hAnsi="Consolas" w:cs="Times New Roman"/>
@@ -18588,7 +17589,6 @@
         </w:rPr>
         <w:t>(</w:t>
       </w:r>
-      <w:proofErr w:type="spellStart"/>
       <w:r>
         <w:rPr>
           <w:rFonts w:ascii="Consolas" w:eastAsia="Times New Roman" w:hAnsi="Consolas" w:cs="Times New Roman"/>
@@ -18599,7 +17599,6 @@
         </w:rPr>
         <w:t>event</w:t>
       </w:r>
-      <w:proofErr w:type="spellEnd"/>
       <w:r>
         <w:rPr>
           <w:rFonts w:ascii="Consolas" w:eastAsia="Times New Roman" w:hAnsi="Consolas" w:cs="Times New Roman"/>
@@ -18656,7 +17655,6 @@
         </w:rPr>
         <w:t xml:space="preserve">  </w:t>
       </w:r>
-      <w:proofErr w:type="gramStart"/>
       <w:r>
         <w:rPr>
           <w:rFonts w:ascii="Consolas" w:eastAsia="Times New Roman" w:hAnsi="Consolas" w:cs="Times New Roman"/>
@@ -18667,7 +17665,6 @@
         </w:rPr>
         <w:t>switch</w:t>
       </w:r>
-      <w:proofErr w:type="gramEnd"/>
       <w:r>
         <w:rPr>
           <w:rFonts w:ascii="Consolas" w:eastAsia="Times New Roman" w:hAnsi="Consolas" w:cs="Times New Roman"/>
@@ -18678,7 +17675,6 @@
         </w:rPr>
         <w:t xml:space="preserve"> (</w:t>
       </w:r>
-      <w:proofErr w:type="spellStart"/>
       <w:r>
         <w:rPr>
           <w:rFonts w:ascii="Consolas" w:eastAsia="Times New Roman" w:hAnsi="Consolas" w:cs="Times New Roman"/>
@@ -18709,7 +17705,6 @@
         </w:rPr>
         <w:t>key</w:t>
       </w:r>
-      <w:proofErr w:type="spellEnd"/>
       <w:r>
         <w:rPr>
           <w:rFonts w:ascii="Consolas" w:eastAsia="Times New Roman" w:hAnsi="Consolas" w:cs="Times New Roman"/>
@@ -18786,7 +17781,6 @@
         </w:rPr>
         <w:t xml:space="preserve">    </w:t>
       </w:r>
-      <w:proofErr w:type="gramStart"/>
       <w:r>
         <w:rPr>
           <w:rFonts w:ascii="Consolas" w:eastAsia="Times New Roman" w:hAnsi="Consolas" w:cs="Times New Roman"/>
@@ -18797,7 +17791,6 @@
         </w:rPr>
         <w:t>case</w:t>
       </w:r>
-      <w:proofErr w:type="gramEnd"/>
       <w:r>
         <w:rPr>
           <w:rFonts w:ascii="Consolas" w:eastAsia="Times New Roman" w:hAnsi="Consolas" w:cs="Times New Roman"/>
@@ -18816,29 +17809,7 @@
           <w:szCs w:val="21"/>
           <w:lang w:eastAsia="fr-CH"/>
         </w:rPr>
-        <w:t>'</w:t>
-      </w:r>
-      <w:proofErr w:type="spellStart"/>
-      <w:r>
-        <w:rPr>
-          <w:rFonts w:ascii="Consolas" w:eastAsia="Times New Roman" w:hAnsi="Consolas" w:cs="Times New Roman"/>
-          <w:color w:val="CE9178"/>
-          <w:sz w:val="21"/>
-          <w:szCs w:val="21"/>
-          <w:lang w:eastAsia="fr-CH"/>
-        </w:rPr>
-        <w:t>ArrowUp</w:t>
-      </w:r>
-      <w:proofErr w:type="spellEnd"/>
-      <w:r>
-        <w:rPr>
-          <w:rFonts w:ascii="Consolas" w:eastAsia="Times New Roman" w:hAnsi="Consolas" w:cs="Times New Roman"/>
-          <w:color w:val="CE9178"/>
-          <w:sz w:val="21"/>
-          <w:szCs w:val="21"/>
-          <w:lang w:eastAsia="fr-CH"/>
-        </w:rPr>
-        <w:t>'</w:t>
+        <w:t>'ArrowUp'</w:t>
       </w:r>
       <w:r>
         <w:rPr>
@@ -18878,7 +17849,6 @@
         </w:rPr>
         <w:t xml:space="preserve">      </w:t>
       </w:r>
-      <w:proofErr w:type="gramStart"/>
       <w:r>
         <w:rPr>
           <w:rFonts w:ascii="Consolas" w:eastAsia="Times New Roman" w:hAnsi="Consolas" w:cs="Times New Roman"/>
@@ -18889,7 +17859,6 @@
         </w:rPr>
         <w:t>if</w:t>
       </w:r>
-      <w:proofErr w:type="gramEnd"/>
       <w:r>
         <w:rPr>
           <w:rFonts w:ascii="Consolas" w:eastAsia="Times New Roman" w:hAnsi="Consolas" w:cs="Times New Roman"/>
@@ -18988,7 +17957,6 @@
         </w:rPr>
         <w:t xml:space="preserve">        </w:t>
       </w:r>
-      <w:proofErr w:type="gramStart"/>
       <w:r>
         <w:rPr>
           <w:rFonts w:ascii="Consolas" w:eastAsia="Times New Roman" w:hAnsi="Consolas" w:cs="Times New Roman"/>
@@ -18999,7 +17967,6 @@
         </w:rPr>
         <w:t>direction</w:t>
       </w:r>
-      <w:proofErr w:type="gramEnd"/>
       <w:r>
         <w:rPr>
           <w:rFonts w:ascii="Consolas" w:eastAsia="Times New Roman" w:hAnsi="Consolas" w:cs="Times New Roman"/>
@@ -19096,7 +18063,6 @@
         </w:rPr>
         <w:t xml:space="preserve">      </w:t>
       </w:r>
-      <w:proofErr w:type="gramStart"/>
       <w:r>
         <w:rPr>
           <w:rFonts w:ascii="Consolas" w:eastAsia="Times New Roman" w:hAnsi="Consolas" w:cs="Times New Roman"/>
@@ -19107,7 +18073,6 @@
         </w:rPr>
         <w:t>break</w:t>
       </w:r>
-      <w:proofErr w:type="gramEnd"/>
       <w:r>
         <w:rPr>
           <w:rFonts w:ascii="Consolas" w:eastAsia="Times New Roman" w:hAnsi="Consolas" w:cs="Times New Roman"/>
@@ -19184,7 +18149,6 @@
         </w:rPr>
         <w:t xml:space="preserve">    </w:t>
       </w:r>
-      <w:proofErr w:type="gramStart"/>
       <w:r>
         <w:rPr>
           <w:rFonts w:ascii="Consolas" w:eastAsia="Times New Roman" w:hAnsi="Consolas" w:cs="Times New Roman"/>
@@ -19195,7 +18159,6 @@
         </w:rPr>
         <w:t>case</w:t>
       </w:r>
-      <w:proofErr w:type="gramEnd"/>
       <w:r>
         <w:rPr>
           <w:rFonts w:ascii="Consolas" w:eastAsia="Times New Roman" w:hAnsi="Consolas" w:cs="Times New Roman"/>
@@ -19214,29 +18177,7 @@
           <w:szCs w:val="21"/>
           <w:lang w:eastAsia="fr-CH"/>
         </w:rPr>
-        <w:t>'</w:t>
-      </w:r>
-      <w:proofErr w:type="spellStart"/>
-      <w:r>
-        <w:rPr>
-          <w:rFonts w:ascii="Consolas" w:eastAsia="Times New Roman" w:hAnsi="Consolas" w:cs="Times New Roman"/>
-          <w:color w:val="CE9178"/>
-          <w:sz w:val="21"/>
-          <w:szCs w:val="21"/>
-          <w:lang w:eastAsia="fr-CH"/>
-        </w:rPr>
-        <w:t>ArrowDown</w:t>
-      </w:r>
-      <w:proofErr w:type="spellEnd"/>
-      <w:r>
-        <w:rPr>
-          <w:rFonts w:ascii="Consolas" w:eastAsia="Times New Roman" w:hAnsi="Consolas" w:cs="Times New Roman"/>
-          <w:color w:val="CE9178"/>
-          <w:sz w:val="21"/>
-          <w:szCs w:val="21"/>
-          <w:lang w:eastAsia="fr-CH"/>
-        </w:rPr>
-        <w:t>'</w:t>
+        <w:t>'ArrowDown'</w:t>
       </w:r>
       <w:r>
         <w:rPr>
@@ -19276,7 +18217,6 @@
         </w:rPr>
         <w:t xml:space="preserve">      </w:t>
       </w:r>
-      <w:proofErr w:type="gramStart"/>
       <w:r>
         <w:rPr>
           <w:rFonts w:ascii="Consolas" w:eastAsia="Times New Roman" w:hAnsi="Consolas" w:cs="Times New Roman"/>
@@ -19287,7 +18227,6 @@
         </w:rPr>
         <w:t>if</w:t>
       </w:r>
-      <w:proofErr w:type="gramEnd"/>
       <w:r>
         <w:rPr>
           <w:rFonts w:ascii="Consolas" w:eastAsia="Times New Roman" w:hAnsi="Consolas" w:cs="Times New Roman"/>
@@ -19386,7 +18325,6 @@
         </w:rPr>
         <w:t xml:space="preserve">        </w:t>
       </w:r>
-      <w:proofErr w:type="gramStart"/>
       <w:r>
         <w:rPr>
           <w:rFonts w:ascii="Consolas" w:eastAsia="Times New Roman" w:hAnsi="Consolas" w:cs="Times New Roman"/>
@@ -19397,7 +18335,6 @@
         </w:rPr>
         <w:t>direction</w:t>
       </w:r>
-      <w:proofErr w:type="gramEnd"/>
       <w:r>
         <w:rPr>
           <w:rFonts w:ascii="Consolas" w:eastAsia="Times New Roman" w:hAnsi="Consolas" w:cs="Times New Roman"/>
@@ -19504,7 +18441,6 @@
         </w:rPr>
         <w:t xml:space="preserve">      </w:t>
       </w:r>
-      <w:proofErr w:type="gramStart"/>
       <w:r>
         <w:rPr>
           <w:rFonts w:ascii="Consolas" w:eastAsia="Times New Roman" w:hAnsi="Consolas" w:cs="Times New Roman"/>
@@ -19515,7 +18451,6 @@
         </w:rPr>
         <w:t>break</w:t>
       </w:r>
-      <w:proofErr w:type="gramEnd"/>
       <w:r>
         <w:rPr>
           <w:rFonts w:ascii="Consolas" w:eastAsia="Times New Roman" w:hAnsi="Consolas" w:cs="Times New Roman"/>
@@ -19562,20 +18497,8 @@
           <w:szCs w:val="21"/>
           <w:lang w:eastAsia="fr-CH"/>
         </w:rPr>
-        <w:t xml:space="preserve">// change la direction du serpent vers la gauche si la flèche de gauche est </w:t>
-      </w:r>
-      <w:proofErr w:type="gramStart"/>
-      <w:r>
-        <w:rPr>
-          <w:rFonts w:ascii="Consolas" w:eastAsia="Times New Roman" w:hAnsi="Consolas" w:cs="Times New Roman"/>
-          <w:color w:val="6A9955"/>
-          <w:sz w:val="21"/>
-          <w:szCs w:val="21"/>
-          <w:lang w:eastAsia="fr-CH"/>
-        </w:rPr>
-        <w:t>touché</w:t>
-      </w:r>
-      <w:proofErr w:type="gramEnd"/>
+        <w:t>// change la direction du serpent vers la gauche si la flèche de gauche est touché</w:t>
+      </w:r>
     </w:p>
     <w:p>
       <w:pPr>
@@ -19604,7 +18527,6 @@
         </w:rPr>
         <w:t xml:space="preserve">    </w:t>
       </w:r>
-      <w:proofErr w:type="gramStart"/>
       <w:r>
         <w:rPr>
           <w:rFonts w:ascii="Consolas" w:eastAsia="Times New Roman" w:hAnsi="Consolas" w:cs="Times New Roman"/>
@@ -19615,7 +18537,6 @@
         </w:rPr>
         <w:t>case</w:t>
       </w:r>
-      <w:proofErr w:type="gramEnd"/>
       <w:r>
         <w:rPr>
           <w:rFonts w:ascii="Consolas" w:eastAsia="Times New Roman" w:hAnsi="Consolas" w:cs="Times New Roman"/>
@@ -19634,29 +18555,7 @@
           <w:szCs w:val="21"/>
           <w:lang w:eastAsia="fr-CH"/>
         </w:rPr>
-        <w:t>'</w:t>
-      </w:r>
-      <w:proofErr w:type="spellStart"/>
-      <w:r>
-        <w:rPr>
-          <w:rFonts w:ascii="Consolas" w:eastAsia="Times New Roman" w:hAnsi="Consolas" w:cs="Times New Roman"/>
-          <w:color w:val="CE9178"/>
-          <w:sz w:val="21"/>
-          <w:szCs w:val="21"/>
-          <w:lang w:eastAsia="fr-CH"/>
-        </w:rPr>
-        <w:t>ArrowLeft</w:t>
-      </w:r>
-      <w:proofErr w:type="spellEnd"/>
-      <w:r>
-        <w:rPr>
-          <w:rFonts w:ascii="Consolas" w:eastAsia="Times New Roman" w:hAnsi="Consolas" w:cs="Times New Roman"/>
-          <w:color w:val="CE9178"/>
-          <w:sz w:val="21"/>
-          <w:szCs w:val="21"/>
-          <w:lang w:eastAsia="fr-CH"/>
-        </w:rPr>
-        <w:t>'</w:t>
+        <w:t>'ArrowLeft'</w:t>
       </w:r>
       <w:r>
         <w:rPr>
@@ -19696,7 +18595,6 @@
         </w:rPr>
         <w:t xml:space="preserve">      </w:t>
       </w:r>
-      <w:proofErr w:type="gramStart"/>
       <w:r>
         <w:rPr>
           <w:rFonts w:ascii="Consolas" w:eastAsia="Times New Roman" w:hAnsi="Consolas" w:cs="Times New Roman"/>
@@ -19707,7 +18605,6 @@
         </w:rPr>
         <w:t>if</w:t>
       </w:r>
-      <w:proofErr w:type="gramEnd"/>
       <w:r>
         <w:rPr>
           <w:rFonts w:ascii="Consolas" w:eastAsia="Times New Roman" w:hAnsi="Consolas" w:cs="Times New Roman"/>
@@ -19806,7 +18703,6 @@
         </w:rPr>
         <w:t xml:space="preserve">        </w:t>
       </w:r>
-      <w:proofErr w:type="gramStart"/>
       <w:r>
         <w:rPr>
           <w:rFonts w:ascii="Consolas" w:eastAsia="Times New Roman" w:hAnsi="Consolas" w:cs="Times New Roman"/>
@@ -19817,7 +18713,6 @@
         </w:rPr>
         <w:t>direction</w:t>
       </w:r>
-      <w:proofErr w:type="gramEnd"/>
       <w:r>
         <w:rPr>
           <w:rFonts w:ascii="Consolas" w:eastAsia="Times New Roman" w:hAnsi="Consolas" w:cs="Times New Roman"/>
@@ -19856,29 +18751,7 @@
           <w:szCs w:val="21"/>
           <w:lang w:eastAsia="fr-CH"/>
         </w:rPr>
-        <w:t>'</w:t>
-      </w:r>
-      <w:proofErr w:type="spellStart"/>
-      <w:r>
-        <w:rPr>
-          <w:rFonts w:ascii="Consolas" w:eastAsia="Times New Roman" w:hAnsi="Consolas" w:cs="Times New Roman"/>
-          <w:color w:val="CE9178"/>
-          <w:sz w:val="21"/>
-          <w:szCs w:val="21"/>
-          <w:lang w:eastAsia="fr-CH"/>
-        </w:rPr>
-        <w:t>Left</w:t>
-      </w:r>
-      <w:proofErr w:type="spellEnd"/>
-      <w:r>
-        <w:rPr>
-          <w:rFonts w:ascii="Consolas" w:eastAsia="Times New Roman" w:hAnsi="Consolas" w:cs="Times New Roman"/>
-          <w:color w:val="CE9178"/>
-          <w:sz w:val="21"/>
-          <w:szCs w:val="21"/>
-          <w:lang w:eastAsia="fr-CH"/>
-        </w:rPr>
-        <w:t>'</w:t>
+        <w:t>'Left'</w:t>
       </w:r>
       <w:r>
         <w:rPr>
@@ -19946,7 +18819,6 @@
         </w:rPr>
         <w:t xml:space="preserve">      </w:t>
       </w:r>
-      <w:proofErr w:type="gramStart"/>
       <w:r>
         <w:rPr>
           <w:rFonts w:ascii="Consolas" w:eastAsia="Times New Roman" w:hAnsi="Consolas" w:cs="Times New Roman"/>
@@ -19957,7 +18829,6 @@
         </w:rPr>
         <w:t>break</w:t>
       </w:r>
-      <w:proofErr w:type="gramEnd"/>
       <w:r>
         <w:rPr>
           <w:rFonts w:ascii="Consolas" w:eastAsia="Times New Roman" w:hAnsi="Consolas" w:cs="Times New Roman"/>
@@ -20034,7 +18905,6 @@
         </w:rPr>
         <w:t xml:space="preserve">    </w:t>
       </w:r>
-      <w:proofErr w:type="gramStart"/>
       <w:r>
         <w:rPr>
           <w:rFonts w:ascii="Consolas" w:eastAsia="Times New Roman" w:hAnsi="Consolas" w:cs="Times New Roman"/>
@@ -20045,7 +18915,6 @@
         </w:rPr>
         <w:t>case</w:t>
       </w:r>
-      <w:proofErr w:type="gramEnd"/>
       <w:r>
         <w:rPr>
           <w:rFonts w:ascii="Consolas" w:eastAsia="Times New Roman" w:hAnsi="Consolas" w:cs="Times New Roman"/>
@@ -20064,29 +18933,7 @@
           <w:szCs w:val="21"/>
           <w:lang w:eastAsia="fr-CH"/>
         </w:rPr>
-        <w:t>'</w:t>
-      </w:r>
-      <w:proofErr w:type="spellStart"/>
-      <w:r>
-        <w:rPr>
-          <w:rFonts w:ascii="Consolas" w:eastAsia="Times New Roman" w:hAnsi="Consolas" w:cs="Times New Roman"/>
-          <w:color w:val="CE9178"/>
-          <w:sz w:val="21"/>
-          <w:szCs w:val="21"/>
-          <w:lang w:eastAsia="fr-CH"/>
-        </w:rPr>
-        <w:t>ArrowRight</w:t>
-      </w:r>
-      <w:proofErr w:type="spellEnd"/>
-      <w:r>
-        <w:rPr>
-          <w:rFonts w:ascii="Consolas" w:eastAsia="Times New Roman" w:hAnsi="Consolas" w:cs="Times New Roman"/>
-          <w:color w:val="CE9178"/>
-          <w:sz w:val="21"/>
-          <w:szCs w:val="21"/>
-          <w:lang w:eastAsia="fr-CH"/>
-        </w:rPr>
-        <w:t>'</w:t>
+        <w:t>'ArrowRight'</w:t>
       </w:r>
       <w:r>
         <w:rPr>
@@ -20126,7 +18973,6 @@
         </w:rPr>
         <w:t xml:space="preserve">      </w:t>
       </w:r>
-      <w:proofErr w:type="gramStart"/>
       <w:r>
         <w:rPr>
           <w:rFonts w:ascii="Consolas" w:eastAsia="Times New Roman" w:hAnsi="Consolas" w:cs="Times New Roman"/>
@@ -20137,7 +18983,6 @@
         </w:rPr>
         <w:t>if</w:t>
       </w:r>
-      <w:proofErr w:type="gramEnd"/>
       <w:r>
         <w:rPr>
           <w:rFonts w:ascii="Consolas" w:eastAsia="Times New Roman" w:hAnsi="Consolas" w:cs="Times New Roman"/>
@@ -20196,29 +19041,7 @@
           <w:szCs w:val="21"/>
           <w:lang w:eastAsia="fr-CH"/>
         </w:rPr>
-        <w:t>'</w:t>
-      </w:r>
-      <w:proofErr w:type="spellStart"/>
-      <w:r>
-        <w:rPr>
-          <w:rFonts w:ascii="Consolas" w:eastAsia="Times New Roman" w:hAnsi="Consolas" w:cs="Times New Roman"/>
-          <w:color w:val="CE9178"/>
-          <w:sz w:val="21"/>
-          <w:szCs w:val="21"/>
-          <w:lang w:eastAsia="fr-CH"/>
-        </w:rPr>
-        <w:t>Left</w:t>
-      </w:r>
-      <w:proofErr w:type="spellEnd"/>
-      <w:r>
-        <w:rPr>
-          <w:rFonts w:ascii="Consolas" w:eastAsia="Times New Roman" w:hAnsi="Consolas" w:cs="Times New Roman"/>
-          <w:color w:val="CE9178"/>
-          <w:sz w:val="21"/>
-          <w:szCs w:val="21"/>
-          <w:lang w:eastAsia="fr-CH"/>
-        </w:rPr>
-        <w:t>'</w:t>
+        <w:t>'Left'</w:t>
       </w:r>
       <w:r>
         <w:rPr>
@@ -20258,7 +19081,6 @@
         </w:rPr>
         <w:t xml:space="preserve">        </w:t>
       </w:r>
-      <w:proofErr w:type="gramStart"/>
       <w:r>
         <w:rPr>
           <w:rFonts w:ascii="Consolas" w:eastAsia="Times New Roman" w:hAnsi="Consolas" w:cs="Times New Roman"/>
@@ -20269,7 +19091,6 @@
         </w:rPr>
         <w:t>direction</w:t>
       </w:r>
-      <w:proofErr w:type="gramEnd"/>
       <w:r>
         <w:rPr>
           <w:rFonts w:ascii="Consolas" w:eastAsia="Times New Roman" w:hAnsi="Consolas" w:cs="Times New Roman"/>
@@ -20376,7 +19197,6 @@
         </w:rPr>
         <w:t xml:space="preserve">      </w:t>
       </w:r>
-      <w:proofErr w:type="gramStart"/>
       <w:r>
         <w:rPr>
           <w:rFonts w:ascii="Consolas" w:eastAsia="Times New Roman" w:hAnsi="Consolas" w:cs="Times New Roman"/>
@@ -20387,7 +19207,6 @@
         </w:rPr>
         <w:t>break</w:t>
       </w:r>
-      <w:proofErr w:type="gramEnd"/>
       <w:r>
         <w:rPr>
           <w:rFonts w:ascii="Consolas" w:eastAsia="Times New Roman" w:hAnsi="Consolas" w:cs="Times New Roman"/>
@@ -20470,36 +19289,15 @@
         <w:ind w:left="708"/>
       </w:pPr>
       <w:r>
-        <w:t xml:space="preserve">Fonction : </w:t>
-      </w:r>
-      <w:proofErr w:type="spellStart"/>
-      <w:r>
-        <w:t>deadMenu</w:t>
-      </w:r>
-      <w:proofErr w:type="spellEnd"/>
+        <w:t>Fonction : deadMenu</w:t>
+      </w:r>
     </w:p>
     <w:p>
       <w:pPr>
         <w:ind w:left="708"/>
       </w:pPr>
       <w:r>
-        <w:t xml:space="preserve">La fonction </w:t>
-      </w:r>
-      <w:proofErr w:type="spellStart"/>
-      <w:r>
-        <w:t>deadMenu</w:t>
-      </w:r>
-      <w:proofErr w:type="spellEnd"/>
-      <w:r>
-        <w:t xml:space="preserve"> affiche le menu </w:t>
-      </w:r>
-      <w:proofErr w:type="spellStart"/>
-      <w:r>
-        <w:t>GameOver</w:t>
-      </w:r>
-      <w:proofErr w:type="spellEnd"/>
-      <w:r>
-        <w:t xml:space="preserve"> voici à quoi elle ressemble : </w:t>
+        <w:t xml:space="preserve">La fonction deadMenu affiche le menu GameOver voici à quoi elle ressemble : </w:t>
       </w:r>
     </w:p>
     <w:p>
@@ -20519,8 +19317,6 @@
           <w:lang w:eastAsia="fr-CH"/>
         </w:rPr>
       </w:pPr>
-      <w:proofErr w:type="spellStart"/>
-      <w:proofErr w:type="gramStart"/>
       <w:r>
         <w:rPr>
           <w:rFonts w:ascii="Consolas" w:eastAsia="Times New Roman" w:hAnsi="Consolas" w:cs="Times New Roman"/>
@@ -20531,8 +19327,6 @@
         </w:rPr>
         <w:t>function</w:t>
       </w:r>
-      <w:proofErr w:type="spellEnd"/>
-      <w:proofErr w:type="gramEnd"/>
       <w:r>
         <w:rPr>
           <w:rFonts w:ascii="Consolas" w:eastAsia="Times New Roman" w:hAnsi="Consolas" w:cs="Times New Roman"/>
@@ -20543,7 +19337,6 @@
         </w:rPr>
         <w:t xml:space="preserve"> </w:t>
       </w:r>
-      <w:proofErr w:type="spellStart"/>
       <w:r>
         <w:rPr>
           <w:rFonts w:ascii="Consolas" w:eastAsia="Times New Roman" w:hAnsi="Consolas" w:cs="Times New Roman"/>
@@ -20554,7 +19347,6 @@
         </w:rPr>
         <w:t>deadMenu</w:t>
       </w:r>
-      <w:proofErr w:type="spellEnd"/>
       <w:r>
         <w:rPr>
           <w:rFonts w:ascii="Consolas" w:eastAsia="Times New Roman" w:hAnsi="Consolas" w:cs="Times New Roman"/>
@@ -20593,7 +19385,6 @@
         </w:rPr>
         <w:t xml:space="preserve">  </w:t>
       </w:r>
-      <w:proofErr w:type="gramStart"/>
       <w:r>
         <w:rPr>
           <w:rFonts w:ascii="Consolas" w:eastAsia="Times New Roman" w:hAnsi="Consolas" w:cs="Times New Roman"/>
@@ -20604,7 +19395,6 @@
         </w:rPr>
         <w:t>if</w:t>
       </w:r>
-      <w:proofErr w:type="gramEnd"/>
       <w:r>
         <w:rPr>
           <w:rFonts w:ascii="Consolas" w:eastAsia="Times New Roman" w:hAnsi="Consolas" w:cs="Times New Roman"/>
@@ -20615,7 +19405,6 @@
         </w:rPr>
         <w:t xml:space="preserve"> (</w:t>
       </w:r>
-      <w:proofErr w:type="spellStart"/>
       <w:r>
         <w:rPr>
           <w:rFonts w:ascii="Consolas" w:eastAsia="Times New Roman" w:hAnsi="Consolas" w:cs="Times New Roman"/>
@@ -20626,7 +19415,6 @@
         </w:rPr>
         <w:t>dead</w:t>
       </w:r>
-      <w:proofErr w:type="spellEnd"/>
       <w:r>
         <w:rPr>
           <w:rFonts w:ascii="Consolas" w:eastAsia="Times New Roman" w:hAnsi="Consolas" w:cs="Times New Roman"/>
@@ -20703,8 +19491,6 @@
         </w:rPr>
         <w:t xml:space="preserve">    </w:t>
       </w:r>
-      <w:proofErr w:type="spellStart"/>
-      <w:proofErr w:type="gramStart"/>
       <w:r>
         <w:rPr>
           <w:rFonts w:ascii="Consolas" w:eastAsia="Times New Roman" w:hAnsi="Consolas" w:cs="Times New Roman"/>
@@ -20735,8 +19521,6 @@
         </w:rPr>
         <w:t>fillStyle</w:t>
       </w:r>
-      <w:proofErr w:type="spellEnd"/>
-      <w:proofErr w:type="gramEnd"/>
       <w:r>
         <w:rPr>
           <w:rFonts w:ascii="Consolas" w:eastAsia="Times New Roman" w:hAnsi="Consolas" w:cs="Times New Roman"/>
@@ -20854,8 +19638,6 @@
         <w:lastRenderedPageBreak/>
         <w:t xml:space="preserve">    </w:t>
       </w:r>
-      <w:proofErr w:type="spellStart"/>
-      <w:proofErr w:type="gramStart"/>
       <w:r>
         <w:rPr>
           <w:rFonts w:ascii="Consolas" w:eastAsia="Times New Roman" w:hAnsi="Consolas" w:cs="Times New Roman"/>
@@ -20886,8 +19668,6 @@
         </w:rPr>
         <w:t>fillRect</w:t>
       </w:r>
-      <w:proofErr w:type="spellEnd"/>
-      <w:proofErr w:type="gramEnd"/>
       <w:r>
         <w:rPr>
           <w:rFonts w:ascii="Consolas" w:eastAsia="Times New Roman" w:hAnsi="Consolas" w:cs="Times New Roman"/>
@@ -21014,20 +19794,8 @@
           <w:szCs w:val="21"/>
           <w:lang w:eastAsia="fr-CH"/>
         </w:rPr>
-        <w:t xml:space="preserve">// couleur des lettres du </w:t>
-      </w:r>
-      <w:proofErr w:type="spellStart"/>
-      <w:r>
-        <w:rPr>
-          <w:rFonts w:ascii="Consolas" w:eastAsia="Times New Roman" w:hAnsi="Consolas" w:cs="Times New Roman"/>
-          <w:color w:val="6A9955"/>
-          <w:sz w:val="21"/>
-          <w:szCs w:val="21"/>
-          <w:lang w:eastAsia="fr-CH"/>
-        </w:rPr>
-        <w:t>text</w:t>
-      </w:r>
-      <w:proofErr w:type="spellEnd"/>
+        <w:t>// couleur des lettres du text</w:t>
+      </w:r>
     </w:p>
     <w:p>
       <w:pPr>
@@ -21056,8 +19824,6 @@
         </w:rPr>
         <w:t xml:space="preserve">    </w:t>
       </w:r>
-      <w:proofErr w:type="spellStart"/>
-      <w:proofErr w:type="gramStart"/>
       <w:r>
         <w:rPr>
           <w:rFonts w:ascii="Consolas" w:eastAsia="Times New Roman" w:hAnsi="Consolas" w:cs="Times New Roman"/>
@@ -21088,8 +19854,6 @@
         </w:rPr>
         <w:t>fillStyle</w:t>
       </w:r>
-      <w:proofErr w:type="spellEnd"/>
-      <w:proofErr w:type="gramEnd"/>
       <w:r>
         <w:rPr>
           <w:rFonts w:ascii="Consolas" w:eastAsia="Times New Roman" w:hAnsi="Consolas" w:cs="Times New Roman"/>
@@ -21176,20 +19940,8 @@
           <w:szCs w:val="21"/>
           <w:lang w:eastAsia="fr-CH"/>
         </w:rPr>
-        <w:t xml:space="preserve">// taille du </w:t>
-      </w:r>
-      <w:proofErr w:type="spellStart"/>
-      <w:r>
-        <w:rPr>
-          <w:rFonts w:ascii="Consolas" w:eastAsia="Times New Roman" w:hAnsi="Consolas" w:cs="Times New Roman"/>
-          <w:color w:val="6A9955"/>
-          <w:sz w:val="21"/>
-          <w:szCs w:val="21"/>
-          <w:lang w:eastAsia="fr-CH"/>
-        </w:rPr>
-        <w:t>text</w:t>
-      </w:r>
-      <w:proofErr w:type="spellEnd"/>
+        <w:t>// taille du text</w:t>
+      </w:r>
     </w:p>
     <w:p>
       <w:pPr>
@@ -21218,8 +19970,6 @@
         </w:rPr>
         <w:t xml:space="preserve">    </w:t>
       </w:r>
-      <w:proofErr w:type="spellStart"/>
-      <w:proofErr w:type="gramStart"/>
       <w:r>
         <w:rPr>
           <w:rFonts w:ascii="Consolas" w:eastAsia="Times New Roman" w:hAnsi="Consolas" w:cs="Times New Roman"/>
@@ -21230,7 +19980,6 @@
         </w:rPr>
         <w:t>ctx</w:t>
       </w:r>
-      <w:proofErr w:type="gramEnd"/>
       <w:r>
         <w:rPr>
           <w:rFonts w:ascii="Consolas" w:eastAsia="Times New Roman" w:hAnsi="Consolas" w:cs="Times New Roman"/>
@@ -21251,7 +20000,6 @@
         </w:rPr>
         <w:t>font</w:t>
       </w:r>
-      <w:proofErr w:type="spellEnd"/>
       <w:r>
         <w:rPr>
           <w:rFonts w:ascii="Consolas" w:eastAsia="Times New Roman" w:hAnsi="Consolas" w:cs="Times New Roman"/>
@@ -21368,8 +20116,6 @@
         </w:rPr>
         <w:t xml:space="preserve">    </w:t>
       </w:r>
-      <w:proofErr w:type="spellStart"/>
-      <w:proofErr w:type="gramStart"/>
       <w:r>
         <w:rPr>
           <w:rFonts w:ascii="Consolas" w:eastAsia="Times New Roman" w:hAnsi="Consolas" w:cs="Times New Roman"/>
@@ -21400,8 +20146,6 @@
         </w:rPr>
         <w:t>fillText</w:t>
       </w:r>
-      <w:proofErr w:type="spellEnd"/>
-      <w:proofErr w:type="gramEnd"/>
       <w:r>
         <w:rPr>
           <w:rFonts w:ascii="Consolas" w:eastAsia="Times New Roman" w:hAnsi="Consolas" w:cs="Times New Roman"/>
@@ -21578,8 +20322,6 @@
         </w:rPr>
         <w:t xml:space="preserve">    </w:t>
       </w:r>
-      <w:proofErr w:type="spellStart"/>
-      <w:proofErr w:type="gramStart"/>
       <w:r>
         <w:rPr>
           <w:rFonts w:ascii="Consolas" w:eastAsia="Times New Roman" w:hAnsi="Consolas" w:cs="Times New Roman"/>
@@ -21610,8 +20352,6 @@
         </w:rPr>
         <w:t>fillText</w:t>
       </w:r>
-      <w:proofErr w:type="spellEnd"/>
-      <w:proofErr w:type="gramEnd"/>
       <w:r>
         <w:rPr>
           <w:rFonts w:ascii="Consolas" w:eastAsia="Times New Roman" w:hAnsi="Consolas" w:cs="Times New Roman"/>
@@ -21820,9 +20560,8 @@
     </w:p>
     <w:tbl>
       <w:tblPr>
-        <w:tblStyle w:val="Grilledutableau"/>
+        <w:tblStyle w:val="TableauListe4-Accentuation5"/>
         <w:tblW w:w="9136" w:type="dxa"/>
-        <w:tblInd w:w="595" w:type="dxa"/>
         <w:tblLook w:val="04A0" w:firstRow="1" w:lastRow="0" w:firstColumn="1" w:lastColumn="0" w:noHBand="0" w:noVBand="1"/>
       </w:tblPr>
       <w:tblGrid>
@@ -21832,10 +20571,12 @@
       </w:tblGrid>
       <w:tr>
         <w:trPr>
+          <w:cnfStyle w:val="100000000000" w:firstRow="1" w:lastRow="0" w:firstColumn="0" w:lastColumn="0" w:oddVBand="0" w:evenVBand="0" w:oddHBand="0" w:evenHBand="0" w:firstRowFirstColumn="0" w:firstRowLastColumn="0" w:lastRowFirstColumn="0" w:lastRowLastColumn="0"/>
           <w:trHeight w:val="286"/>
         </w:trPr>
         <w:tc>
           <w:tcPr>
+            <w:cnfStyle w:val="001000000000" w:firstRow="0" w:lastRow="0" w:firstColumn="1" w:lastColumn="0" w:oddVBand="0" w:evenVBand="0" w:oddHBand="0" w:evenHBand="0" w:firstRowFirstColumn="0" w:firstRowLastColumn="0" w:lastRowFirstColumn="0" w:lastRowLastColumn="0"/>
             <w:tcW w:w="1555" w:type="dxa"/>
           </w:tcPr>
           <w:p>
@@ -21854,6 +20595,7 @@
           <w:p>
             <w:pPr>
               <w:jc w:val="center"/>
+              <w:cnfStyle w:val="100000000000" w:firstRow="1" w:lastRow="0" w:firstColumn="0" w:lastColumn="0" w:oddVBand="0" w:evenVBand="0" w:oddHBand="0" w:evenHBand="0" w:firstRowFirstColumn="0" w:firstRowLastColumn="0" w:lastRowFirstColumn="0" w:lastRowLastColumn="0"/>
             </w:pPr>
             <w:r>
               <w:t xml:space="preserve">Fonctionnalité </w:t>
@@ -21867,6 +20609,7 @@
           <w:p>
             <w:pPr>
               <w:jc w:val="center"/>
+              <w:cnfStyle w:val="100000000000" w:firstRow="1" w:lastRow="0" w:firstColumn="0" w:lastColumn="0" w:oddVBand="0" w:evenVBand="0" w:oddHBand="0" w:evenHBand="0" w:firstRowFirstColumn="0" w:firstRowLastColumn="0" w:lastRowFirstColumn="0" w:lastRowLastColumn="0"/>
             </w:pPr>
             <w:r>
               <w:t>Etat</w:t>
@@ -21876,10 +20619,12 @@
       </w:tr>
       <w:tr>
         <w:trPr>
+          <w:cnfStyle w:val="000000100000" w:firstRow="0" w:lastRow="0" w:firstColumn="0" w:lastColumn="0" w:oddVBand="0" w:evenVBand="0" w:oddHBand="1" w:evenHBand="0" w:firstRowFirstColumn="0" w:firstRowLastColumn="0" w:lastRowFirstColumn="0" w:lastRowLastColumn="0"/>
           <w:trHeight w:val="301"/>
         </w:trPr>
         <w:tc>
           <w:tcPr>
+            <w:cnfStyle w:val="001000000000" w:firstRow="0" w:lastRow="0" w:firstColumn="1" w:lastColumn="0" w:oddVBand="0" w:evenVBand="0" w:oddHBand="0" w:evenHBand="0" w:firstRowFirstColumn="0" w:firstRowLastColumn="0" w:lastRowFirstColumn="0" w:lastRowLastColumn="0"/>
             <w:tcW w:w="1555" w:type="dxa"/>
           </w:tcPr>
           <w:p>
@@ -21898,6 +20643,7 @@
           <w:p>
             <w:pPr>
               <w:jc w:val="center"/>
+              <w:cnfStyle w:val="000000100000" w:firstRow="0" w:lastRow="0" w:firstColumn="0" w:lastColumn="0" w:oddVBand="0" w:evenVBand="0" w:oddHBand="1" w:evenHBand="0" w:firstRowFirstColumn="0" w:firstRowLastColumn="0" w:lastRowFirstColumn="0" w:lastRowLastColumn="0"/>
             </w:pPr>
             <w:r>
               <w:t>Cons</w:t>
@@ -21923,6 +20669,7 @@
           <w:p>
             <w:pPr>
               <w:jc w:val="center"/>
+              <w:cnfStyle w:val="000000100000" w:firstRow="0" w:lastRow="0" w:firstColumn="0" w:lastColumn="0" w:oddVBand="0" w:evenVBand="0" w:oddHBand="1" w:evenHBand="0" w:firstRowFirstColumn="0" w:firstRowLastColumn="0" w:lastRowFirstColumn="0" w:lastRowLastColumn="0"/>
             </w:pPr>
             <w:r>
               <w:t>OK</w:t>
@@ -21936,6 +20683,7 @@
         </w:trPr>
         <w:tc>
           <w:tcPr>
+            <w:cnfStyle w:val="001000000000" w:firstRow="0" w:lastRow="0" w:firstColumn="1" w:lastColumn="0" w:oddVBand="0" w:evenVBand="0" w:oddHBand="0" w:evenHBand="0" w:firstRowFirstColumn="0" w:firstRowLastColumn="0" w:lastRowFirstColumn="0" w:lastRowLastColumn="0"/>
             <w:tcW w:w="1555" w:type="dxa"/>
           </w:tcPr>
           <w:p>
@@ -21952,6 +20700,9 @@
             <w:tcW w:w="4535" w:type="dxa"/>
           </w:tcPr>
           <w:p>
+            <w:pPr>
+              <w:cnfStyle w:val="000000000000" w:firstRow="0" w:lastRow="0" w:firstColumn="0" w:lastColumn="0" w:oddVBand="0" w:evenVBand="0" w:oddHBand="0" w:evenHBand="0" w:firstRowFirstColumn="0" w:firstRowLastColumn="0" w:lastRowFirstColumn="0" w:lastRowLastColumn="0"/>
+            </w:pPr>
             <w:r>
               <w:t xml:space="preserve">Déplacement vers la droite </w:t>
             </w:r>
@@ -21970,6 +20721,7 @@
           <w:p>
             <w:pPr>
               <w:jc w:val="center"/>
+              <w:cnfStyle w:val="000000000000" w:firstRow="0" w:lastRow="0" w:firstColumn="0" w:lastColumn="0" w:oddVBand="0" w:evenVBand="0" w:oddHBand="0" w:evenHBand="0" w:firstRowFirstColumn="0" w:firstRowLastColumn="0" w:lastRowFirstColumn="0" w:lastRowLastColumn="0"/>
             </w:pPr>
             <w:r>
               <w:t>OK</w:t>
@@ -21979,10 +20731,12 @@
       </w:tr>
       <w:tr>
         <w:trPr>
+          <w:cnfStyle w:val="000000100000" w:firstRow="0" w:lastRow="0" w:firstColumn="0" w:lastColumn="0" w:oddVBand="0" w:evenVBand="0" w:oddHBand="1" w:evenHBand="0" w:firstRowFirstColumn="0" w:firstRowLastColumn="0" w:lastRowFirstColumn="0" w:lastRowLastColumn="0"/>
           <w:trHeight w:val="890"/>
         </w:trPr>
         <w:tc>
           <w:tcPr>
+            <w:cnfStyle w:val="001000000000" w:firstRow="0" w:lastRow="0" w:firstColumn="1" w:lastColumn="0" w:oddVBand="0" w:evenVBand="0" w:oddHBand="0" w:evenHBand="0" w:firstRowFirstColumn="0" w:firstRowLastColumn="0" w:lastRowFirstColumn="0" w:lastRowLastColumn="0"/>
             <w:tcW w:w="1555" w:type="dxa"/>
           </w:tcPr>
           <w:p>
@@ -21999,6 +20753,9 @@
             <w:tcW w:w="4535" w:type="dxa"/>
           </w:tcPr>
           <w:p>
+            <w:pPr>
+              <w:cnfStyle w:val="000000100000" w:firstRow="0" w:lastRow="0" w:firstColumn="0" w:lastColumn="0" w:oddVBand="0" w:evenVBand="0" w:oddHBand="1" w:evenHBand="0" w:firstRowFirstColumn="0" w:firstRowLastColumn="0" w:lastRowFirstColumn="0" w:lastRowLastColumn="0"/>
+            </w:pPr>
             <w:r>
               <w:t>Déplacement vers la gauche</w:t>
             </w:r>
@@ -22017,6 +20774,7 @@
           <w:p>
             <w:pPr>
               <w:jc w:val="center"/>
+              <w:cnfStyle w:val="000000100000" w:firstRow="0" w:lastRow="0" w:firstColumn="0" w:lastColumn="0" w:oddVBand="0" w:evenVBand="0" w:oddHBand="1" w:evenHBand="0" w:firstRowFirstColumn="0" w:firstRowLastColumn="0" w:lastRowFirstColumn="0" w:lastRowLastColumn="0"/>
             </w:pPr>
             <w:r>
               <w:t>OK</w:t>
@@ -22030,6 +20788,7 @@
         </w:trPr>
         <w:tc>
           <w:tcPr>
+            <w:cnfStyle w:val="001000000000" w:firstRow="0" w:lastRow="0" w:firstColumn="1" w:lastColumn="0" w:oddVBand="0" w:evenVBand="0" w:oddHBand="0" w:evenHBand="0" w:firstRowFirstColumn="0" w:firstRowLastColumn="0" w:lastRowFirstColumn="0" w:lastRowLastColumn="0"/>
             <w:tcW w:w="1555" w:type="dxa"/>
           </w:tcPr>
           <w:p>
@@ -22046,6 +20805,9 @@
             <w:tcW w:w="4535" w:type="dxa"/>
           </w:tcPr>
           <w:p>
+            <w:pPr>
+              <w:cnfStyle w:val="000000000000" w:firstRow="0" w:lastRow="0" w:firstColumn="0" w:lastColumn="0" w:oddVBand="0" w:evenVBand="0" w:oddHBand="0" w:evenHBand="0" w:firstRowFirstColumn="0" w:firstRowLastColumn="0" w:lastRowFirstColumn="0" w:lastRowLastColumn="0"/>
+            </w:pPr>
             <w:r>
               <w:t>Déplacement vers le haut</w:t>
             </w:r>
@@ -22067,6 +20829,7 @@
           <w:p>
             <w:pPr>
               <w:jc w:val="center"/>
+              <w:cnfStyle w:val="000000000000" w:firstRow="0" w:lastRow="0" w:firstColumn="0" w:lastColumn="0" w:oddVBand="0" w:evenVBand="0" w:oddHBand="0" w:evenHBand="0" w:firstRowFirstColumn="0" w:firstRowLastColumn="0" w:lastRowFirstColumn="0" w:lastRowLastColumn="0"/>
             </w:pPr>
             <w:r>
               <w:t>OK</w:t>
@@ -22076,10 +20839,12 @@
       </w:tr>
       <w:tr>
         <w:trPr>
+          <w:cnfStyle w:val="000000100000" w:firstRow="0" w:lastRow="0" w:firstColumn="0" w:lastColumn="0" w:oddVBand="0" w:evenVBand="0" w:oddHBand="1" w:evenHBand="0" w:firstRowFirstColumn="0" w:firstRowLastColumn="0" w:lastRowFirstColumn="0" w:lastRowLastColumn="0"/>
           <w:trHeight w:val="588"/>
         </w:trPr>
         <w:tc>
           <w:tcPr>
+            <w:cnfStyle w:val="001000000000" w:firstRow="0" w:lastRow="0" w:firstColumn="1" w:lastColumn="0" w:oddVBand="0" w:evenVBand="0" w:oddHBand="0" w:evenHBand="0" w:firstRowFirstColumn="0" w:firstRowLastColumn="0" w:lastRowFirstColumn="0" w:lastRowLastColumn="0"/>
             <w:tcW w:w="1555" w:type="dxa"/>
           </w:tcPr>
           <w:p>
@@ -22096,6 +20861,9 @@
             <w:tcW w:w="4535" w:type="dxa"/>
           </w:tcPr>
           <w:p>
+            <w:pPr>
+              <w:cnfStyle w:val="000000100000" w:firstRow="0" w:lastRow="0" w:firstColumn="0" w:lastColumn="0" w:oddVBand="0" w:evenVBand="0" w:oddHBand="1" w:evenHBand="0" w:firstRowFirstColumn="0" w:firstRowLastColumn="0" w:lastRowFirstColumn="0" w:lastRowLastColumn="0"/>
+            </w:pPr>
             <w:r>
               <w:t>Déplacement vers le bas</w:t>
             </w:r>
@@ -22111,6 +20879,7 @@
           <w:p>
             <w:pPr>
               <w:jc w:val="center"/>
+              <w:cnfStyle w:val="000000100000" w:firstRow="0" w:lastRow="0" w:firstColumn="0" w:lastColumn="0" w:oddVBand="0" w:evenVBand="0" w:oddHBand="1" w:evenHBand="0" w:firstRowFirstColumn="0" w:firstRowLastColumn="0" w:lastRowFirstColumn="0" w:lastRowLastColumn="0"/>
             </w:pPr>
             <w:r>
               <w:t>OK</w:t>
@@ -22124,6 +20893,7 @@
         </w:trPr>
         <w:tc>
           <w:tcPr>
+            <w:cnfStyle w:val="001000000000" w:firstRow="0" w:lastRow="0" w:firstColumn="1" w:lastColumn="0" w:oddVBand="0" w:evenVBand="0" w:oddHBand="0" w:evenHBand="0" w:firstRowFirstColumn="0" w:firstRowLastColumn="0" w:lastRowFirstColumn="0" w:lastRowLastColumn="0"/>
             <w:tcW w:w="1555" w:type="dxa"/>
           </w:tcPr>
           <w:p>
@@ -22140,6 +20910,9 @@
             <w:tcW w:w="4535" w:type="dxa"/>
           </w:tcPr>
           <w:p>
+            <w:pPr>
+              <w:cnfStyle w:val="000000000000" w:firstRow="0" w:lastRow="0" w:firstColumn="0" w:lastColumn="0" w:oddVBand="0" w:evenVBand="0" w:oddHBand="0" w:evenHBand="0" w:firstRowFirstColumn="0" w:firstRowLastColumn="0" w:lastRowFirstColumn="0" w:lastRowLastColumn="0"/>
+            </w:pPr>
             <w:r>
               <w:t>Mort du serpent si il touche un des bords du carré noir (terrain de jeu).</w:t>
             </w:r>
@@ -22152,6 +20925,7 @@
           <w:p>
             <w:pPr>
               <w:jc w:val="center"/>
+              <w:cnfStyle w:val="000000000000" w:firstRow="0" w:lastRow="0" w:firstColumn="0" w:lastColumn="0" w:oddVBand="0" w:evenVBand="0" w:oddHBand="0" w:evenHBand="0" w:firstRowFirstColumn="0" w:firstRowLastColumn="0" w:lastRowFirstColumn="0" w:lastRowLastColumn="0"/>
             </w:pPr>
             <w:r>
               <w:t>OK</w:t>
@@ -22161,10 +20935,12 @@
       </w:tr>
       <w:tr>
         <w:trPr>
+          <w:cnfStyle w:val="000000100000" w:firstRow="0" w:lastRow="0" w:firstColumn="0" w:lastColumn="0" w:oddVBand="0" w:evenVBand="0" w:oddHBand="1" w:evenHBand="0" w:firstRowFirstColumn="0" w:firstRowLastColumn="0" w:lastRowFirstColumn="0" w:lastRowLastColumn="0"/>
           <w:trHeight w:val="1176"/>
         </w:trPr>
         <w:tc>
           <w:tcPr>
+            <w:cnfStyle w:val="001000000000" w:firstRow="0" w:lastRow="0" w:firstColumn="1" w:lastColumn="0" w:oddVBand="0" w:evenVBand="0" w:oddHBand="0" w:evenHBand="0" w:firstRowFirstColumn="0" w:firstRowLastColumn="0" w:lastRowFirstColumn="0" w:lastRowLastColumn="0"/>
             <w:tcW w:w="1555" w:type="dxa"/>
           </w:tcPr>
           <w:p>
@@ -22182,6 +20958,9 @@
             <w:tcW w:w="4535" w:type="dxa"/>
           </w:tcPr>
           <w:p>
+            <w:pPr>
+              <w:cnfStyle w:val="000000100000" w:firstRow="0" w:lastRow="0" w:firstColumn="0" w:lastColumn="0" w:oddVBand="0" w:evenVBand="0" w:oddHBand="1" w:evenHBand="0" w:firstRowFirstColumn="0" w:firstRowLastColumn="0" w:lastRowFirstColumn="0" w:lastRowLastColumn="0"/>
+            </w:pPr>
             <w:r>
               <w:t>Mort du serpent si sa tête touche une partie de son corps .</w:t>
             </w:r>
@@ -22194,12 +20973,15 @@
           <w:p>
             <w:pPr>
               <w:jc w:val="center"/>
+              <w:cnfStyle w:val="000000100000" w:firstRow="0" w:lastRow="0" w:firstColumn="0" w:lastColumn="0" w:oddVBand="0" w:evenVBand="0" w:oddHBand="1" w:evenHBand="0" w:firstRowFirstColumn="0" w:firstRowLastColumn="0" w:lastRowFirstColumn="0" w:lastRowLastColumn="0"/>
             </w:pPr>
             <w:r>
               <w:t>OK</w:t>
             </w:r>
           </w:p>
         </w:tc>
+        <w:bookmarkStart w:id="33" w:name="_GoBack"/>
+        <w:bookmarkEnd w:id="33"/>
       </w:tr>
       <w:tr>
         <w:trPr>
@@ -22207,6 +20989,7 @@
         </w:trPr>
         <w:tc>
           <w:tcPr>
+            <w:cnfStyle w:val="001000000000" w:firstRow="0" w:lastRow="0" w:firstColumn="1" w:lastColumn="0" w:oddVBand="0" w:evenVBand="0" w:oddHBand="0" w:evenHBand="0" w:firstRowFirstColumn="0" w:firstRowLastColumn="0" w:lastRowFirstColumn="0" w:lastRowLastColumn="0"/>
             <w:tcW w:w="1555" w:type="dxa"/>
           </w:tcPr>
           <w:p>
@@ -22223,16 +21006,11 @@
             <w:tcW w:w="4535" w:type="dxa"/>
           </w:tcPr>
           <w:p>
+            <w:pPr>
+              <w:cnfStyle w:val="000000000000" w:firstRow="0" w:lastRow="0" w:firstColumn="0" w:lastColumn="0" w:oddVBand="0" w:evenVBand="0" w:oddHBand="0" w:evenHBand="0" w:firstRowFirstColumn="0" w:firstRowLastColumn="0" w:lastRowFirstColumn="0" w:lastRowLastColumn="0"/>
+            </w:pPr>
             <w:r>
-              <w:t xml:space="preserve">Affichage du menu de </w:t>
-            </w:r>
-            <w:proofErr w:type="spellStart"/>
-            <w:r>
-              <w:t>GameOver</w:t>
-            </w:r>
-            <w:proofErr w:type="spellEnd"/>
-            <w:r>
-              <w:t xml:space="preserve">  lors de la mort du serpent .</w:t>
+              <w:t>Affichage du menu de GameOver  lors de la mort du serpent .</w:t>
             </w:r>
           </w:p>
         </w:tc>
@@ -22243,6 +21021,7 @@
           <w:p>
             <w:pPr>
               <w:jc w:val="center"/>
+              <w:cnfStyle w:val="000000000000" w:firstRow="0" w:lastRow="0" w:firstColumn="0" w:lastColumn="0" w:oddVBand="0" w:evenVBand="0" w:oddHBand="0" w:evenHBand="0" w:firstRowFirstColumn="0" w:firstRowLastColumn="0" w:lastRowFirstColumn="0" w:lastRowLastColumn="0"/>
             </w:pPr>
             <w:r>
               <w:t>OK</w:t>
@@ -22252,10 +21031,12 @@
       </w:tr>
       <w:tr>
         <w:trPr>
+          <w:cnfStyle w:val="000000100000" w:firstRow="0" w:lastRow="0" w:firstColumn="0" w:lastColumn="0" w:oddVBand="0" w:evenVBand="0" w:oddHBand="1" w:evenHBand="0" w:firstRowFirstColumn="0" w:firstRowLastColumn="0" w:lastRowFirstColumn="0" w:lastRowLastColumn="0"/>
           <w:trHeight w:val="230"/>
         </w:trPr>
         <w:tc>
           <w:tcPr>
+            <w:cnfStyle w:val="001000000000" w:firstRow="0" w:lastRow="0" w:firstColumn="1" w:lastColumn="0" w:oddVBand="0" w:evenVBand="0" w:oddHBand="0" w:evenHBand="0" w:firstRowFirstColumn="0" w:firstRowLastColumn="0" w:lastRowFirstColumn="0" w:lastRowLastColumn="0"/>
             <w:tcW w:w="1555" w:type="dxa"/>
           </w:tcPr>
           <w:p>
@@ -22272,6 +21053,9 @@
             <w:tcW w:w="4535" w:type="dxa"/>
           </w:tcPr>
           <w:p>
+            <w:pPr>
+              <w:cnfStyle w:val="000000100000" w:firstRow="0" w:lastRow="0" w:firstColumn="0" w:lastColumn="0" w:oddVBand="0" w:evenVBand="0" w:oddHBand="1" w:evenHBand="0" w:firstRowFirstColumn="0" w:firstRowLastColumn="0" w:lastRowFirstColumn="0" w:lastRowLastColumn="0"/>
+            </w:pPr>
             <w:r>
               <w:t>Affichage du menu principale du jeu permettant de lancer une partie.</w:t>
             </w:r>
@@ -22284,6 +21068,7 @@
           <w:p>
             <w:pPr>
               <w:jc w:val="center"/>
+              <w:cnfStyle w:val="000000100000" w:firstRow="0" w:lastRow="0" w:firstColumn="0" w:lastColumn="0" w:oddVBand="0" w:evenVBand="0" w:oddHBand="1" w:evenHBand="0" w:firstRowFirstColumn="0" w:firstRowLastColumn="0" w:lastRowFirstColumn="0" w:lastRowLastColumn="0"/>
             </w:pPr>
             <w:r>
               <w:t xml:space="preserve">Non implémenter </w:t>
@@ -22296,13 +21081,11 @@
       <w:pPr>
         <w:pStyle w:val="Titre1"/>
       </w:pPr>
-      <w:bookmarkStart w:id="33" w:name="_Toc155701139"/>
-      <w:proofErr w:type="spellStart"/>
+      <w:bookmarkStart w:id="34" w:name="_Toc155701139"/>
       <w:r>
         <w:t>ChatGPT</w:t>
       </w:r>
-      <w:bookmarkEnd w:id="33"/>
-      <w:proofErr w:type="spellEnd"/>
+      <w:bookmarkEnd w:id="34"/>
     </w:p>
     <w:p>
       <w:pPr>
@@ -22312,26 +21095,18 @@
           <w:numId w:val="14"/>
         </w:numPr>
       </w:pPr>
-      <w:bookmarkStart w:id="34" w:name="_Toc155701140"/>
+      <w:bookmarkStart w:id="35" w:name="_Toc155701140"/>
       <w:r>
         <w:t>Utilisation</w:t>
       </w:r>
-      <w:bookmarkEnd w:id="34"/>
+      <w:bookmarkEnd w:id="35"/>
     </w:p>
     <w:p>
       <w:pPr>
         <w:ind w:left="360"/>
       </w:pPr>
       <w:r>
-        <w:t xml:space="preserve">J’ai personnellement utiliser </w:t>
-      </w:r>
-      <w:proofErr w:type="spellStart"/>
-      <w:r>
-        <w:t>ChatGPT</w:t>
-      </w:r>
-      <w:proofErr w:type="spellEnd"/>
-      <w:r>
-        <w:t xml:space="preserve"> de manière diverse lors de ce projet que cela soit</w:t>
+        <w:t>J’ai personnellement utiliser ChatGPT de manière diverse lors de ce projet que cela soit</w:t>
       </w:r>
       <w:r>
         <w:t xml:space="preserve"> pour apprendre la syntaxe du JavaScript ou même certaines propriétés du langage.</w:t>
@@ -22345,11 +21120,11 @@
           <w:numId w:val="14"/>
         </w:numPr>
       </w:pPr>
-      <w:bookmarkStart w:id="35" w:name="_Toc155701141"/>
+      <w:bookmarkStart w:id="36" w:name="_Toc155701141"/>
       <w:r>
         <w:t>Exemple d’utilisation</w:t>
       </w:r>
-      <w:bookmarkEnd w:id="35"/>
+      <w:bookmarkEnd w:id="36"/>
     </w:p>
     <w:p>
       <w:pPr>
@@ -22372,20 +21147,7 @@
         </w:numPr>
       </w:pPr>
       <w:r>
-        <w:t xml:space="preserve">Compréhension du </w:t>
-      </w:r>
-      <w:proofErr w:type="gramStart"/>
-      <w:r>
-        <w:t>« .</w:t>
-      </w:r>
-      <w:proofErr w:type="spellStart"/>
-      <w:r>
-        <w:t>splice</w:t>
-      </w:r>
-      <w:proofErr w:type="spellEnd"/>
-      <w:proofErr w:type="gramEnd"/>
-      <w:r>
-        <w:t> » / « .pop » etc.</w:t>
+        <w:t>Compréhension du « .splice » / « .pop » etc.</w:t>
       </w:r>
     </w:p>
     <w:p>
@@ -22411,8 +21173,6 @@
       <w:r>
         <w:t>Syntaxe Import/Export</w:t>
       </w:r>
-      <w:bookmarkStart w:id="36" w:name="_GoBack"/>
-      <w:bookmarkEnd w:id="36"/>
     </w:p>
     <w:p>
       <w:pPr>
@@ -22475,13 +21235,8 @@
       <w:pStyle w:val="Pieddepage"/>
     </w:pPr>
     <w:r>
-      <w:t xml:space="preserve">Belkhiria </w:t>
+      <w:t>Belkhiria Sofiène</w:t>
     </w:r>
-    <w:proofErr w:type="spellStart"/>
-    <w:r>
-      <w:t>Sofiène</w:t>
-    </w:r>
-    <w:proofErr w:type="spellEnd"/>
     <w:r>
       <w:tab/>
       <w:t>Informatique</w:t>
@@ -22550,17 +21305,8 @@
         <w:rFonts w:cs="Microsoft Sans Serif"/>
         <w:szCs w:val="26"/>
       </w:rPr>
-      <w:t>P-</w:t>
+      <w:t>P-BulleJS</w:t>
     </w:r>
-    <w:proofErr w:type="spellStart"/>
-    <w:r>
-      <w:rPr>
-        <w:rFonts w:cs="Microsoft Sans Serif"/>
-        <w:szCs w:val="26"/>
-      </w:rPr>
-      <w:t>BulleJS</w:t>
-    </w:r>
-    <w:proofErr w:type="spellEnd"/>
     <w:r>
       <w:rPr>
         <w:rFonts w:cs="Microsoft Sans Serif"/>
@@ -24683,6 +23429,80 @@
       <w:sz w:val="26"/>
     </w:rPr>
   </w:style>
+  <w:style w:type="table" w:styleId="TableauListe4-Accentuation5">
+    <w:name w:val="List Table 4 Accent 5"/>
+    <w:basedOn w:val="TableauNormal"/>
+    <w:uiPriority w:val="49"/>
+    <w:rsid w:val="004D69D8"/>
+    <w:pPr>
+      <w:spacing w:after="0" w:line="240" w:lineRule="auto"/>
+    </w:pPr>
+    <w:tblPr>
+      <w:tblStyleRowBandSize w:val="1"/>
+      <w:tblStyleColBandSize w:val="1"/>
+      <w:tblBorders>
+        <w:top w:val="single" w:sz="4" w:space="0" w:color="8EAADB" w:themeColor="accent5" w:themeTint="99"/>
+        <w:left w:val="single" w:sz="4" w:space="0" w:color="8EAADB" w:themeColor="accent5" w:themeTint="99"/>
+        <w:bottom w:val="single" w:sz="4" w:space="0" w:color="8EAADB" w:themeColor="accent5" w:themeTint="99"/>
+        <w:right w:val="single" w:sz="4" w:space="0" w:color="8EAADB" w:themeColor="accent5" w:themeTint="99"/>
+        <w:insideH w:val="single" w:sz="4" w:space="0" w:color="8EAADB" w:themeColor="accent5" w:themeTint="99"/>
+      </w:tblBorders>
+    </w:tblPr>
+    <w:tblStylePr w:type="firstRow">
+      <w:rPr>
+        <w:b/>
+        <w:bCs/>
+        <w:color w:val="FFFFFF" w:themeColor="background1"/>
+      </w:rPr>
+      <w:tblPr/>
+      <w:tcPr>
+        <w:tcBorders>
+          <w:top w:val="single" w:sz="4" w:space="0" w:color="4472C4" w:themeColor="accent5"/>
+          <w:left w:val="single" w:sz="4" w:space="0" w:color="4472C4" w:themeColor="accent5"/>
+          <w:bottom w:val="single" w:sz="4" w:space="0" w:color="4472C4" w:themeColor="accent5"/>
+          <w:right w:val="single" w:sz="4" w:space="0" w:color="4472C4" w:themeColor="accent5"/>
+          <w:insideH w:val="nil"/>
+        </w:tcBorders>
+        <w:shd w:val="clear" w:color="auto" w:fill="4472C4" w:themeFill="accent5"/>
+      </w:tcPr>
+    </w:tblStylePr>
+    <w:tblStylePr w:type="lastRow">
+      <w:rPr>
+        <w:b/>
+        <w:bCs/>
+      </w:rPr>
+      <w:tblPr/>
+      <w:tcPr>
+        <w:tcBorders>
+          <w:top w:val="double" w:sz="4" w:space="0" w:color="8EAADB" w:themeColor="accent5" w:themeTint="99"/>
+        </w:tcBorders>
+      </w:tcPr>
+    </w:tblStylePr>
+    <w:tblStylePr w:type="firstCol">
+      <w:rPr>
+        <w:b/>
+        <w:bCs/>
+      </w:rPr>
+    </w:tblStylePr>
+    <w:tblStylePr w:type="lastCol">
+      <w:rPr>
+        <w:b/>
+        <w:bCs/>
+      </w:rPr>
+    </w:tblStylePr>
+    <w:tblStylePr w:type="band1Vert">
+      <w:tblPr/>
+      <w:tcPr>
+        <w:shd w:val="clear" w:color="auto" w:fill="D9E2F3" w:themeFill="accent5" w:themeFillTint="33"/>
+      </w:tcPr>
+    </w:tblStylePr>
+    <w:tblStylePr w:type="band1Horz">
+      <w:tblPr/>
+      <w:tcPr>
+        <w:shd w:val="clear" w:color="auto" w:fill="D9E2F3" w:themeFill="accent5" w:themeFillTint="33"/>
+      </w:tcPr>
+    </w:tblStylePr>
+  </w:style>
 </w:styles>
 </file>
 
@@ -24971,7 +23791,7 @@
 </file>
 
 <file path=customXml/itemProps2.xml><?xml version="1.0" encoding="utf-8"?>
-<ds:datastoreItem xmlns:ds="http://schemas.openxmlformats.org/officeDocument/2006/customXml" ds:itemID="{CC7210CA-94D9-41B2-BEF9-4FEA75958970}">
+<ds:datastoreItem xmlns:ds="http://schemas.openxmlformats.org/officeDocument/2006/customXml" ds:itemID="{5CCC897D-701A-4946-BDA4-A61FC9272656}">
   <ds:schemaRefs>
     <ds:schemaRef ds:uri="http://schemas.openxmlformats.org/officeDocument/2006/bibliography"/>
   </ds:schemaRefs>
